--- a/source/MySEProject/Documentation/HTM Persistence Report.docx
+++ b/source/MySEProject/Documentation/HTM Persistence Report.docx
@@ -5609,6 +5609,197 @@
           <w:szCs w:val="18"/>
         </w:rPr>
       </w:pPr>
+    </w:p>
+    <w:p>
+      <w:pPr>
+        <w:shd w:val="clear" w:color="auto" w:fill="FFFFFF"/>
+        <w:spacing w:line="285" w:lineRule="atLeast"/>
+        <w:jc w:val="left"/>
+        <w:rPr>
+          <w:rFonts w:eastAsia="Times New Roman"/>
+          <w:bCs/>
+          <w:i/>
+          <w:color w:val="000000" w:themeColor="text1"/>
+          <w:szCs w:val="18"/>
+        </w:rPr>
+      </w:pPr>
+    </w:p>
+    <w:p>
+      <w:pPr>
+        <w:shd w:val="clear" w:color="auto" w:fill="FFFFFF"/>
+        <w:spacing w:line="285" w:lineRule="atLeast"/>
+        <w:jc w:val="left"/>
+        <w:rPr>
+          <w:rFonts w:eastAsia="Times New Roman"/>
+          <w:bCs/>
+          <w:i/>
+          <w:color w:val="000000" w:themeColor="text1"/>
+          <w:szCs w:val="18"/>
+        </w:rPr>
+      </w:pPr>
+    </w:p>
+    <w:p>
+      <w:pPr>
+        <w:shd w:val="clear" w:color="auto" w:fill="FFFFFF"/>
+        <w:spacing w:line="285" w:lineRule="atLeast"/>
+        <w:jc w:val="left"/>
+        <w:rPr>
+          <w:rFonts w:eastAsia="Times New Roman"/>
+          <w:bCs/>
+          <w:i/>
+          <w:color w:val="000000" w:themeColor="text1"/>
+          <w:szCs w:val="18"/>
+        </w:rPr>
+      </w:pPr>
+    </w:p>
+    <w:p>
+      <w:pPr>
+        <w:shd w:val="clear" w:color="auto" w:fill="FFFFFF"/>
+        <w:spacing w:line="285" w:lineRule="atLeast"/>
+        <w:jc w:val="left"/>
+        <w:rPr>
+          <w:rFonts w:eastAsia="Times New Roman"/>
+          <w:bCs/>
+          <w:i/>
+          <w:color w:val="000000" w:themeColor="text1"/>
+          <w:szCs w:val="18"/>
+        </w:rPr>
+      </w:pPr>
+    </w:p>
+    <w:p>
+      <w:pPr>
+        <w:shd w:val="clear" w:color="auto" w:fill="FFFFFF"/>
+        <w:spacing w:line="285" w:lineRule="atLeast"/>
+        <w:jc w:val="left"/>
+        <w:rPr>
+          <w:rFonts w:eastAsia="Times New Roman"/>
+          <w:bCs/>
+          <w:i/>
+          <w:color w:val="000000" w:themeColor="text1"/>
+          <w:szCs w:val="18"/>
+        </w:rPr>
+      </w:pPr>
+    </w:p>
+    <w:p>
+      <w:pPr>
+        <w:shd w:val="clear" w:color="auto" w:fill="FFFFFF"/>
+        <w:spacing w:line="285" w:lineRule="atLeast"/>
+        <w:jc w:val="left"/>
+        <w:rPr>
+          <w:rFonts w:eastAsia="Times New Roman"/>
+          <w:bCs/>
+          <w:i/>
+          <w:color w:val="000000" w:themeColor="text1"/>
+          <w:szCs w:val="18"/>
+        </w:rPr>
+      </w:pPr>
+    </w:p>
+    <w:p>
+      <w:pPr>
+        <w:shd w:val="clear" w:color="auto" w:fill="FFFFFF"/>
+        <w:spacing w:line="285" w:lineRule="atLeast"/>
+        <w:jc w:val="left"/>
+        <w:rPr>
+          <w:rFonts w:eastAsia="Times New Roman"/>
+          <w:bCs/>
+          <w:i/>
+          <w:color w:val="000000" w:themeColor="text1"/>
+          <w:szCs w:val="18"/>
+        </w:rPr>
+      </w:pPr>
+    </w:p>
+    <w:p>
+      <w:pPr>
+        <w:shd w:val="clear" w:color="auto" w:fill="FFFFFF"/>
+        <w:spacing w:line="285" w:lineRule="atLeast"/>
+        <w:jc w:val="left"/>
+        <w:rPr>
+          <w:rFonts w:eastAsia="Times New Roman"/>
+          <w:bCs/>
+          <w:i/>
+          <w:color w:val="000000" w:themeColor="text1"/>
+          <w:szCs w:val="18"/>
+        </w:rPr>
+      </w:pPr>
+    </w:p>
+    <w:p>
+      <w:pPr>
+        <w:shd w:val="clear" w:color="auto" w:fill="FFFFFF"/>
+        <w:spacing w:line="285" w:lineRule="atLeast"/>
+        <w:jc w:val="left"/>
+        <w:rPr>
+          <w:rFonts w:eastAsia="Times New Roman"/>
+          <w:color w:val="000000" w:themeColor="text1"/>
+          <w:sz w:val="18"/>
+          <w:szCs w:val="18"/>
+        </w:rPr>
+        <w:sectPr>
+          <w:type w:val="continuous"/>
+          <w:pgSz w:w="11906" w:h="16838" w:code="9"/>
+          <w:pgMar w:top="1080" w:right="907" w:bottom="1440" w:left="907" w:header="720" w:footer="720" w:gutter="0"/>
+          <w:cols w:num="2" w:space="360"/>
+          <w:docGrid w:linePitch="360"/>
+        </w:sectPr>
+      </w:pPr>
+      <w:r>
+        <w:rPr>
+          <w:rFonts w:eastAsia="Times New Roman"/>
+          <w:color w:val="000000" w:themeColor="text1"/>
+          <w:sz w:val="18"/>
+          <w:szCs w:val="18"/>
+        </w:rPr>
+        <w:t> </w:t>
+      </w:r>
+      <w:proofErr w:type="spellStart"/>
+      <w:r>
+        <w:rPr>
+          <w:rFonts w:eastAsia="Times New Roman"/>
+          <w:color w:val="000000" w:themeColor="text1"/>
+          <w:sz w:val="18"/>
+          <w:szCs w:val="18"/>
+        </w:rPr>
+        <w:t>Htm</w:t>
+      </w:r>
+      <w:proofErr w:type="spellEnd"/>
+      <w:r>
+        <w:rPr>
+          <w:rFonts w:eastAsia="Times New Roman"/>
+          <w:color w:val="000000" w:themeColor="text1"/>
+          <w:sz w:val="18"/>
+          <w:szCs w:val="18"/>
+        </w:rPr>
+        <w:t xml:space="preserve"> persistance s</w:t>
+      </w:r>
+      <w:r>
+        <w:rPr>
+          <w:rFonts w:eastAsia="Times New Roman"/>
+          <w:color w:val="000000" w:themeColor="text1"/>
+          <w:sz w:val="18"/>
+          <w:szCs w:val="18"/>
+        </w:rPr>
+        <w:t>erialize the property</w:t>
+      </w:r>
+      <w:r>
+        <w:rPr>
+          <w:rFonts w:eastAsia="Times New Roman"/>
+          <w:color w:val="000000" w:themeColor="text1"/>
+          <w:sz w:val="18"/>
+          <w:szCs w:val="18"/>
+        </w:rPr>
+        <w:t xml:space="preserve"> of type Int. Read the property.</w:t>
+      </w:r>
+      <w:bookmarkStart w:id="1" w:name="_GoBack"/>
+      <w:bookmarkEnd w:id="1"/>
+    </w:p>
+    <w:p>
+      <w:pPr>
+        <w:jc w:val="both"/>
+        <w:rPr>
+          <w:color w:val="000000" w:themeColor="text1"/>
+          <w:sz w:val="18"/>
+          <w:szCs w:val="18"/>
+        </w:rPr>
+      </w:pPr>
       <w:r>
         <w:rPr>
           <w:rFonts w:eastAsia="Times New Roman"/>
@@ -5620,10 +5811,10 @@
         <mc:AlternateContent>
           <mc:Choice Requires="wps">
             <w:drawing>
-              <wp:anchor distT="45720" distB="45720" distL="114300" distR="114300" simplePos="0" relativeHeight="251686912" behindDoc="0" locked="0" layoutInCell="1" allowOverlap="1" wp14:anchorId="6E0ABD69" wp14:editId="1ADDBD4C">
+              <wp:anchor distT="45720" distB="45720" distL="114300" distR="114300" simplePos="0" relativeHeight="251686912" behindDoc="0" locked="0" layoutInCell="1" allowOverlap="1" wp14:anchorId="6E0ABD69" wp14:editId="54AA3ECD">
                 <wp:simplePos x="0" y="0"/>
                 <wp:positionH relativeFrom="column">
-                  <wp:align>right</wp:align>
+                  <wp:posOffset>-135890</wp:posOffset>
                 </wp:positionH>
                 <wp:positionV relativeFrom="paragraph">
                   <wp:posOffset>47625</wp:posOffset>
@@ -6037,7 +6228,7 @@
           </mc:Choice>
           <mc:Fallback>
             <w:pict>
-              <v:shape w14:anchorId="6E0ABD69" id="_x0000_s1030" type="#_x0000_t202" style="position:absolute;margin-left:190.6pt;margin-top:3.75pt;width:241.8pt;height:337.5pt;z-index:251686912;visibility:visible;mso-wrap-style:square;mso-width-percent:0;mso-height-percent:0;mso-wrap-distance-left:9pt;mso-wrap-distance-top:3.6pt;mso-wrap-distance-right:9pt;mso-wrap-distance-bottom:3.6pt;mso-position-horizontal:right;mso-position-horizontal-relative:text;mso-position-vertical:absolute;mso-position-vertical-relative:text;mso-width-percent:0;mso-height-percent:0;mso-width-relative:margin;mso-height-relative:margin;v-text-anchor:top" o:gfxdata="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">
+              <v:shape w14:anchorId="6E0ABD69" id="_x0000_s1030" type="#_x0000_t202" style="position:absolute;left:0;text-align:left;margin-left:-10.7pt;margin-top:3.75pt;width:241.8pt;height:337.5pt;z-index:251686912;visibility:visible;mso-wrap-style:square;mso-width-percent:0;mso-height-percent:0;mso-wrap-distance-left:9pt;mso-wrap-distance-top:3.6pt;mso-wrap-distance-right:9pt;mso-wrap-distance-bottom:3.6pt;mso-position-horizontal:absolute;mso-position-horizontal-relative:text;mso-position-vertical:absolute;mso-position-vertical-relative:text;mso-width-percent:0;mso-height-percent:0;mso-width-relative:margin;mso-height-relative:margin;v-text-anchor:top" o:gfxdata="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">
                 <v:textbox>
                   <w:txbxContent>
                     <w:p>
@@ -6402,2569 +6593,6 @@
           </mc:Fallback>
         </mc:AlternateContent>
       </w:r>
-    </w:p>
-    <w:p>
-      <w:pPr>
-        <w:shd w:val="clear" w:color="auto" w:fill="FFFFFF"/>
-        <w:spacing w:line="285" w:lineRule="atLeast"/>
-        <w:jc w:val="left"/>
-        <w:rPr>
-          <w:rFonts w:eastAsia="Times New Roman"/>
-          <w:bCs/>
-          <w:i/>
-          <w:color w:val="000000" w:themeColor="text1"/>
-          <w:szCs w:val="18"/>
-        </w:rPr>
-      </w:pPr>
-    </w:p>
-    <w:p>
-      <w:pPr>
-        <w:shd w:val="clear" w:color="auto" w:fill="FFFFFF"/>
-        <w:spacing w:line="285" w:lineRule="atLeast"/>
-        <w:jc w:val="left"/>
-        <w:rPr>
-          <w:rFonts w:eastAsia="Times New Roman"/>
-          <w:bCs/>
-          <w:i/>
-          <w:color w:val="000000" w:themeColor="text1"/>
-          <w:szCs w:val="18"/>
-        </w:rPr>
-      </w:pPr>
-    </w:p>
-    <w:p>
-      <w:pPr>
-        <w:shd w:val="clear" w:color="auto" w:fill="FFFFFF"/>
-        <w:spacing w:line="285" w:lineRule="atLeast"/>
-        <w:jc w:val="left"/>
-        <w:rPr>
-          <w:rFonts w:eastAsia="Times New Roman"/>
-          <w:bCs/>
-          <w:i/>
-          <w:color w:val="000000" w:themeColor="text1"/>
-          <w:szCs w:val="18"/>
-        </w:rPr>
-      </w:pPr>
-    </w:p>
-    <w:p>
-      <w:pPr>
-        <w:shd w:val="clear" w:color="auto" w:fill="FFFFFF"/>
-        <w:spacing w:line="285" w:lineRule="atLeast"/>
-        <w:jc w:val="left"/>
-        <w:rPr>
-          <w:rFonts w:eastAsia="Times New Roman"/>
-          <w:bCs/>
-          <w:i/>
-          <w:color w:val="000000" w:themeColor="text1"/>
-          <w:szCs w:val="18"/>
-        </w:rPr>
-      </w:pPr>
-    </w:p>
-    <w:p>
-      <w:pPr>
-        <w:shd w:val="clear" w:color="auto" w:fill="FFFFFF"/>
-        <w:spacing w:line="285" w:lineRule="atLeast"/>
-        <w:jc w:val="left"/>
-        <w:rPr>
-          <w:rFonts w:eastAsia="Times New Roman"/>
-          <w:bCs/>
-          <w:i/>
-          <w:color w:val="000000" w:themeColor="text1"/>
-          <w:szCs w:val="18"/>
-        </w:rPr>
-      </w:pPr>
-    </w:p>
-    <w:p>
-      <w:pPr>
-        <w:shd w:val="clear" w:color="auto" w:fill="FFFFFF"/>
-        <w:spacing w:line="285" w:lineRule="atLeast"/>
-        <w:jc w:val="left"/>
-        <w:rPr>
-          <w:rFonts w:eastAsia="Times New Roman"/>
-          <w:bCs/>
-          <w:i/>
-          <w:color w:val="000000" w:themeColor="text1"/>
-          <w:szCs w:val="18"/>
-        </w:rPr>
-      </w:pPr>
-    </w:p>
-    <w:p>
-      <w:pPr>
-        <w:shd w:val="clear" w:color="auto" w:fill="FFFFFF"/>
-        <w:spacing w:line="285" w:lineRule="atLeast"/>
-        <w:jc w:val="left"/>
-        <w:rPr>
-          <w:rFonts w:eastAsia="Times New Roman"/>
-          <w:bCs/>
-          <w:i/>
-          <w:color w:val="000000" w:themeColor="text1"/>
-          <w:szCs w:val="18"/>
-        </w:rPr>
-      </w:pPr>
-    </w:p>
-    <w:p>
-      <w:pPr>
-        <w:shd w:val="clear" w:color="auto" w:fill="FFFFFF"/>
-        <w:spacing w:line="285" w:lineRule="atLeast"/>
-        <w:jc w:val="left"/>
-        <w:rPr>
-          <w:rFonts w:eastAsia="Times New Roman"/>
-          <w:bCs/>
-          <w:i/>
-          <w:color w:val="000000" w:themeColor="text1"/>
-          <w:szCs w:val="18"/>
-        </w:rPr>
-      </w:pPr>
-    </w:p>
-    <w:p>
-      <w:pPr>
-        <w:shd w:val="clear" w:color="auto" w:fill="FFFFFF"/>
-        <w:spacing w:line="285" w:lineRule="atLeast"/>
-        <w:jc w:val="left"/>
-        <w:rPr>
-          <w:rFonts w:eastAsia="Times New Roman"/>
-          <w:bCs/>
-          <w:i/>
-          <w:color w:val="000000" w:themeColor="text1"/>
-          <w:szCs w:val="18"/>
-        </w:rPr>
-      </w:pPr>
-    </w:p>
-    <w:p>
-      <w:pPr>
-        <w:shd w:val="clear" w:color="auto" w:fill="FFFFFF"/>
-        <w:spacing w:line="285" w:lineRule="atLeast"/>
-        <w:jc w:val="left"/>
-        <w:rPr>
-          <w:rFonts w:eastAsia="Times New Roman"/>
-          <w:bCs/>
-          <w:i/>
-          <w:color w:val="000000" w:themeColor="text1"/>
-          <w:szCs w:val="18"/>
-        </w:rPr>
-      </w:pPr>
-    </w:p>
-    <w:p>
-      <w:pPr>
-        <w:shd w:val="clear" w:color="auto" w:fill="FFFFFF"/>
-        <w:spacing w:line="285" w:lineRule="atLeast"/>
-        <w:jc w:val="left"/>
-        <w:rPr>
-          <w:rFonts w:eastAsia="Times New Roman"/>
-          <w:bCs/>
-          <w:i/>
-          <w:color w:val="000000" w:themeColor="text1"/>
-          <w:szCs w:val="18"/>
-        </w:rPr>
-      </w:pPr>
-    </w:p>
-    <w:p>
-      <w:pPr>
-        <w:shd w:val="clear" w:color="auto" w:fill="FFFFFF"/>
-        <w:spacing w:line="285" w:lineRule="atLeast"/>
-        <w:jc w:val="left"/>
-        <w:rPr>
-          <w:rFonts w:eastAsia="Times New Roman"/>
-          <w:bCs/>
-          <w:i/>
-          <w:color w:val="000000" w:themeColor="text1"/>
-          <w:szCs w:val="18"/>
-        </w:rPr>
-      </w:pPr>
-    </w:p>
-    <w:p>
-      <w:pPr>
-        <w:shd w:val="clear" w:color="auto" w:fill="FFFFFF"/>
-        <w:spacing w:line="285" w:lineRule="atLeast"/>
-        <w:jc w:val="left"/>
-        <w:rPr>
-          <w:rFonts w:eastAsia="Times New Roman"/>
-          <w:bCs/>
-          <w:i/>
-          <w:color w:val="000000" w:themeColor="text1"/>
-          <w:szCs w:val="18"/>
-        </w:rPr>
-      </w:pPr>
-    </w:p>
-    <w:p>
-      <w:pPr>
-        <w:shd w:val="clear" w:color="auto" w:fill="FFFFFF"/>
-        <w:spacing w:line="285" w:lineRule="atLeast"/>
-        <w:jc w:val="left"/>
-        <w:rPr>
-          <w:rFonts w:eastAsia="Times New Roman"/>
-          <w:bCs/>
-          <w:i/>
-          <w:color w:val="000000" w:themeColor="text1"/>
-          <w:szCs w:val="18"/>
-        </w:rPr>
-      </w:pPr>
-    </w:p>
-    <w:p>
-      <w:pPr>
-        <w:shd w:val="clear" w:color="auto" w:fill="FFFFFF"/>
-        <w:spacing w:line="285" w:lineRule="atLeast"/>
-        <w:jc w:val="left"/>
-        <w:rPr>
-          <w:rFonts w:eastAsia="Times New Roman"/>
-          <w:bCs/>
-          <w:i/>
-          <w:color w:val="000000" w:themeColor="text1"/>
-          <w:szCs w:val="18"/>
-        </w:rPr>
-      </w:pPr>
-    </w:p>
-    <w:p>
-      <w:pPr>
-        <w:shd w:val="clear" w:color="auto" w:fill="FFFFFF"/>
-        <w:spacing w:line="285" w:lineRule="atLeast"/>
-        <w:jc w:val="left"/>
-        <w:rPr>
-          <w:rFonts w:eastAsia="Times New Roman"/>
-          <w:bCs/>
-          <w:i/>
-          <w:color w:val="000000" w:themeColor="text1"/>
-          <w:szCs w:val="18"/>
-        </w:rPr>
-      </w:pPr>
-    </w:p>
-    <w:p>
-      <w:pPr>
-        <w:shd w:val="clear" w:color="auto" w:fill="FFFFFF"/>
-        <w:spacing w:line="285" w:lineRule="atLeast"/>
-        <w:jc w:val="left"/>
-        <w:rPr>
-          <w:rFonts w:eastAsia="Times New Roman"/>
-          <w:bCs/>
-          <w:i/>
-          <w:color w:val="000000" w:themeColor="text1"/>
-          <w:szCs w:val="18"/>
-        </w:rPr>
-      </w:pPr>
-    </w:p>
-    <w:p>
-      <w:pPr>
-        <w:shd w:val="clear" w:color="auto" w:fill="FFFFFF"/>
-        <w:spacing w:line="285" w:lineRule="atLeast"/>
-        <w:jc w:val="left"/>
-        <w:rPr>
-          <w:rFonts w:eastAsia="Times New Roman"/>
-          <w:bCs/>
-          <w:i/>
-          <w:color w:val="000000" w:themeColor="text1"/>
-          <w:szCs w:val="18"/>
-        </w:rPr>
-      </w:pPr>
-    </w:p>
-    <w:p>
-      <w:pPr>
-        <w:shd w:val="clear" w:color="auto" w:fill="FFFFFF"/>
-        <w:spacing w:line="285" w:lineRule="atLeast"/>
-        <w:jc w:val="left"/>
-        <w:rPr>
-          <w:rFonts w:eastAsia="Times New Roman"/>
-          <w:bCs/>
-          <w:i/>
-          <w:color w:val="000000" w:themeColor="text1"/>
-          <w:szCs w:val="18"/>
-        </w:rPr>
-      </w:pPr>
-    </w:p>
-    <w:p>
-      <w:pPr>
-        <w:shd w:val="clear" w:color="auto" w:fill="FFFFFF"/>
-        <w:spacing w:line="285" w:lineRule="atLeast"/>
-        <w:jc w:val="left"/>
-        <w:rPr>
-          <w:rFonts w:eastAsia="Times New Roman"/>
-          <w:bCs/>
-          <w:i/>
-          <w:color w:val="000000" w:themeColor="text1"/>
-          <w:szCs w:val="18"/>
-        </w:rPr>
-      </w:pPr>
-    </w:p>
-    <w:p>
-      <w:pPr>
-        <w:shd w:val="clear" w:color="auto" w:fill="FFFFFF"/>
-        <w:spacing w:line="285" w:lineRule="atLeast"/>
-        <w:jc w:val="left"/>
-        <w:rPr>
-          <w:rFonts w:eastAsia="Times New Roman"/>
-          <w:bCs/>
-          <w:i/>
-          <w:color w:val="000000" w:themeColor="text1"/>
-          <w:szCs w:val="18"/>
-        </w:rPr>
-      </w:pPr>
-    </w:p>
-    <w:p>
-      <w:pPr>
-        <w:shd w:val="clear" w:color="auto" w:fill="FFFFFF"/>
-        <w:spacing w:line="285" w:lineRule="atLeast"/>
-        <w:jc w:val="left"/>
-        <w:rPr>
-          <w:rFonts w:eastAsia="Times New Roman"/>
-          <w:bCs/>
-          <w:i/>
-          <w:color w:val="000000" w:themeColor="text1"/>
-          <w:szCs w:val="18"/>
-        </w:rPr>
-      </w:pPr>
-    </w:p>
-    <w:p>
-      <w:pPr>
-        <w:shd w:val="clear" w:color="auto" w:fill="FFFFFF"/>
-        <w:spacing w:line="285" w:lineRule="atLeast"/>
-        <w:jc w:val="left"/>
-        <w:rPr>
-          <w:rFonts w:eastAsia="Times New Roman"/>
-          <w:bCs/>
-          <w:i/>
-          <w:color w:val="000000" w:themeColor="text1"/>
-          <w:szCs w:val="18"/>
-        </w:rPr>
-      </w:pPr>
-    </w:p>
-    <w:p>
-      <w:pPr>
-        <w:shd w:val="clear" w:color="auto" w:fill="FFFFFF"/>
-        <w:spacing w:line="285" w:lineRule="atLeast"/>
-        <w:jc w:val="left"/>
-        <w:rPr>
-          <w:rFonts w:eastAsia="Times New Roman"/>
-          <w:bCs/>
-          <w:i/>
-          <w:color w:val="000000" w:themeColor="text1"/>
-          <w:szCs w:val="18"/>
-        </w:rPr>
-      </w:pPr>
-    </w:p>
-    <w:p>
-      <w:pPr>
-        <w:shd w:val="clear" w:color="auto" w:fill="FFFFFF"/>
-        <w:spacing w:line="285" w:lineRule="atLeast"/>
-        <w:jc w:val="left"/>
-        <w:rPr>
-          <w:rFonts w:eastAsia="Times New Roman"/>
-          <w:bCs/>
-          <w:i/>
-          <w:color w:val="000000" w:themeColor="text1"/>
-          <w:szCs w:val="18"/>
-        </w:rPr>
-      </w:pPr>
-    </w:p>
-    <w:p>
-      <w:pPr>
-        <w:shd w:val="clear" w:color="auto" w:fill="FFFFFF"/>
-        <w:spacing w:line="285" w:lineRule="atLeast"/>
-        <w:jc w:val="left"/>
-        <w:rPr>
-          <w:rFonts w:eastAsia="Times New Roman"/>
-          <w:bCs/>
-          <w:i/>
-          <w:color w:val="000000" w:themeColor="text1"/>
-          <w:szCs w:val="18"/>
-        </w:rPr>
-      </w:pPr>
-    </w:p>
-    <w:p>
-      <w:pPr>
-        <w:shd w:val="clear" w:color="auto" w:fill="FFFFFF"/>
-        <w:spacing w:line="285" w:lineRule="atLeast"/>
-        <w:jc w:val="left"/>
-        <w:rPr>
-          <w:rFonts w:eastAsia="Times New Roman"/>
-          <w:bCs/>
-          <w:i/>
-          <w:color w:val="000000" w:themeColor="text1"/>
-          <w:szCs w:val="18"/>
-        </w:rPr>
-      </w:pPr>
-    </w:p>
-    <w:p>
-      <w:pPr>
-        <w:shd w:val="clear" w:color="auto" w:fill="FFFFFF"/>
-        <w:spacing w:line="285" w:lineRule="atLeast"/>
-        <w:jc w:val="left"/>
-        <w:rPr>
-          <w:rFonts w:eastAsia="Times New Roman"/>
-          <w:bCs/>
-          <w:i/>
-          <w:color w:val="000000" w:themeColor="text1"/>
-          <w:szCs w:val="18"/>
-        </w:rPr>
-      </w:pPr>
-    </w:p>
-    <w:p>
-      <w:pPr>
-        <w:shd w:val="clear" w:color="auto" w:fill="FFFFFF"/>
-        <w:spacing w:line="285" w:lineRule="atLeast"/>
-        <w:jc w:val="left"/>
-        <w:rPr>
-          <w:rFonts w:eastAsia="Times New Roman"/>
-          <w:bCs/>
-          <w:i/>
-          <w:color w:val="000000" w:themeColor="text1"/>
-          <w:szCs w:val="18"/>
-        </w:rPr>
-      </w:pPr>
-    </w:p>
-    <w:p>
-      <w:pPr>
-        <w:shd w:val="clear" w:color="auto" w:fill="FFFFFF"/>
-        <w:spacing w:line="285" w:lineRule="atLeast"/>
-        <w:jc w:val="left"/>
-        <w:rPr>
-          <w:rFonts w:eastAsia="Times New Roman"/>
-          <w:bCs/>
-          <w:i/>
-          <w:color w:val="000000" w:themeColor="text1"/>
-          <w:szCs w:val="18"/>
-        </w:rPr>
-      </w:pPr>
-    </w:p>
-    <w:p>
-      <w:pPr>
-        <w:shd w:val="clear" w:color="auto" w:fill="FFFFFF"/>
-        <w:spacing w:line="285" w:lineRule="atLeast"/>
-        <w:jc w:val="left"/>
-        <w:rPr>
-          <w:rFonts w:eastAsia="Times New Roman"/>
-          <w:bCs/>
-          <w:i/>
-          <w:color w:val="000000" w:themeColor="text1"/>
-          <w:szCs w:val="18"/>
-        </w:rPr>
-      </w:pPr>
-    </w:p>
-    <w:p>
-      <w:pPr>
-        <w:shd w:val="clear" w:color="auto" w:fill="FFFFFF"/>
-        <w:spacing w:line="285" w:lineRule="atLeast"/>
-        <w:jc w:val="left"/>
-        <w:rPr>
-          <w:rFonts w:eastAsia="Times New Roman"/>
-          <w:bCs/>
-          <w:i/>
-          <w:color w:val="000000" w:themeColor="text1"/>
-          <w:szCs w:val="18"/>
-        </w:rPr>
-      </w:pPr>
-    </w:p>
-    <w:p>
-      <w:pPr>
-        <w:shd w:val="clear" w:color="auto" w:fill="FFFFFF"/>
-        <w:spacing w:line="285" w:lineRule="atLeast"/>
-        <w:jc w:val="left"/>
-        <w:rPr>
-          <w:rFonts w:eastAsia="Times New Roman"/>
-          <w:color w:val="000000" w:themeColor="text1"/>
-          <w:sz w:val="18"/>
-          <w:szCs w:val="18"/>
-        </w:rPr>
-      </w:pPr>
-    </w:p>
-    <w:p>
-      <w:pPr>
-        <w:shd w:val="clear" w:color="auto" w:fill="FFFFFF"/>
-        <w:spacing w:line="285" w:lineRule="atLeast"/>
-        <w:jc w:val="left"/>
-        <w:rPr>
-          <w:rFonts w:eastAsia="Times New Roman"/>
-          <w:color w:val="000000" w:themeColor="text1"/>
-          <w:sz w:val="18"/>
-          <w:szCs w:val="18"/>
-        </w:rPr>
-      </w:pPr>
-      <w:r>
-        <w:rPr>
-          <w:rFonts w:eastAsia="Times New Roman"/>
-          <w:bCs/>
-          <w:i/>
-          <w:color w:val="000000" w:themeColor="text1"/>
-          <w:szCs w:val="18"/>
-        </w:rPr>
-        <w:t xml:space="preserve"> </w:t>
-      </w:r>
-    </w:p>
-    <w:p>
-      <w:pPr>
-        <w:shd w:val="clear" w:color="auto" w:fill="FFFFFF"/>
-        <w:jc w:val="both"/>
-        <w:rPr>
-          <w:rFonts w:eastAsia="Times New Roman"/>
-          <w:color w:val="000000" w:themeColor="text1"/>
-          <w:sz w:val="18"/>
-          <w:szCs w:val="18"/>
-        </w:rPr>
-      </w:pPr>
-    </w:p>
-    <w:p>
-      <w:pPr>
-        <w:shd w:val="clear" w:color="auto" w:fill="FFFFFF"/>
-        <w:jc w:val="both"/>
-        <w:rPr>
-          <w:rFonts w:eastAsia="Times New Roman"/>
-          <w:color w:val="000000" w:themeColor="text1"/>
-          <w:sz w:val="18"/>
-          <w:szCs w:val="18"/>
-        </w:rPr>
-      </w:pPr>
-    </w:p>
-    <w:p>
-      <w:pPr>
-        <w:shd w:val="clear" w:color="auto" w:fill="FFFFFF"/>
-        <w:jc w:val="both"/>
-        <w:rPr>
-          <w:rFonts w:eastAsia="Times New Roman"/>
-          <w:color w:val="000000" w:themeColor="text1"/>
-          <w:sz w:val="18"/>
-          <w:szCs w:val="18"/>
-        </w:rPr>
-      </w:pPr>
-    </w:p>
-    <w:p>
-      <w:pPr>
-        <w:shd w:val="clear" w:color="auto" w:fill="FFFFFF"/>
-        <w:jc w:val="both"/>
-        <w:rPr>
-          <w:rFonts w:eastAsia="Times New Roman"/>
-          <w:color w:val="000000" w:themeColor="text1"/>
-          <w:sz w:val="18"/>
-          <w:szCs w:val="18"/>
-        </w:rPr>
-      </w:pPr>
-    </w:p>
-    <w:p>
-      <w:pPr>
-        <w:shd w:val="clear" w:color="auto" w:fill="FFFFFF"/>
-        <w:jc w:val="both"/>
-        <w:rPr>
-          <w:rFonts w:eastAsia="Times New Roman"/>
-          <w:color w:val="000000" w:themeColor="text1"/>
-          <w:sz w:val="18"/>
-          <w:szCs w:val="18"/>
-        </w:rPr>
-      </w:pPr>
-    </w:p>
-    <w:p>
-      <w:pPr>
-        <w:shd w:val="clear" w:color="auto" w:fill="FFFFFF"/>
-        <w:jc w:val="both"/>
-        <w:rPr>
-          <w:rFonts w:eastAsia="Times New Roman"/>
-          <w:color w:val="000000" w:themeColor="text1"/>
-          <w:sz w:val="18"/>
-          <w:szCs w:val="18"/>
-        </w:rPr>
-      </w:pPr>
-    </w:p>
-    <w:p>
-      <w:pPr>
-        <w:shd w:val="clear" w:color="auto" w:fill="FFFFFF"/>
-        <w:jc w:val="both"/>
-        <w:rPr>
-          <w:rFonts w:eastAsia="Times New Roman"/>
-          <w:color w:val="000000" w:themeColor="text1"/>
-          <w:sz w:val="18"/>
-          <w:szCs w:val="18"/>
-        </w:rPr>
-      </w:pPr>
-    </w:p>
-    <w:p>
-      <w:pPr>
-        <w:shd w:val="clear" w:color="auto" w:fill="FFFFFF"/>
-        <w:jc w:val="both"/>
-        <w:rPr>
-          <w:rFonts w:eastAsia="Times New Roman"/>
-          <w:color w:val="000000" w:themeColor="text1"/>
-          <w:sz w:val="18"/>
-          <w:szCs w:val="18"/>
-        </w:rPr>
-      </w:pPr>
-    </w:p>
-    <w:p>
-      <w:pPr>
-        <w:shd w:val="clear" w:color="auto" w:fill="FFFFFF"/>
-        <w:jc w:val="both"/>
-        <w:rPr>
-          <w:rFonts w:eastAsia="Times New Roman"/>
-          <w:color w:val="000000" w:themeColor="text1"/>
-          <w:sz w:val="18"/>
-          <w:szCs w:val="18"/>
-        </w:rPr>
-      </w:pPr>
-    </w:p>
-    <w:p>
-      <w:pPr>
-        <w:shd w:val="clear" w:color="auto" w:fill="FFFFFF"/>
-        <w:jc w:val="both"/>
-        <w:rPr>
-          <w:rFonts w:eastAsia="Times New Roman"/>
-          <w:color w:val="000000" w:themeColor="text1"/>
-          <w:sz w:val="18"/>
-          <w:szCs w:val="18"/>
-        </w:rPr>
-      </w:pPr>
-    </w:p>
-    <w:p>
-      <w:pPr>
-        <w:shd w:val="clear" w:color="auto" w:fill="FFFFFF"/>
-        <w:jc w:val="both"/>
-        <w:rPr>
-          <w:rFonts w:eastAsia="Times New Roman"/>
-          <w:color w:val="000000" w:themeColor="text1"/>
-          <w:sz w:val="18"/>
-          <w:szCs w:val="18"/>
-        </w:rPr>
-      </w:pPr>
-    </w:p>
-    <w:p>
-      <w:pPr>
-        <w:shd w:val="clear" w:color="auto" w:fill="FFFFFF"/>
-        <w:jc w:val="both"/>
-        <w:rPr>
-          <w:rFonts w:eastAsia="Times New Roman"/>
-          <w:color w:val="000000" w:themeColor="text1"/>
-          <w:sz w:val="18"/>
-          <w:szCs w:val="18"/>
-        </w:rPr>
-      </w:pPr>
-    </w:p>
-    <w:p>
-      <w:pPr>
-        <w:shd w:val="clear" w:color="auto" w:fill="FFFFFF"/>
-        <w:jc w:val="both"/>
-        <w:rPr>
-          <w:rFonts w:eastAsia="Times New Roman"/>
-          <w:color w:val="000000" w:themeColor="text1"/>
-          <w:sz w:val="18"/>
-          <w:szCs w:val="18"/>
-        </w:rPr>
-      </w:pPr>
-    </w:p>
-    <w:p>
-      <w:pPr>
-        <w:shd w:val="clear" w:color="auto" w:fill="FFFFFF"/>
-        <w:jc w:val="both"/>
-        <w:rPr>
-          <w:rFonts w:eastAsia="Times New Roman"/>
-          <w:color w:val="000000" w:themeColor="text1"/>
-          <w:sz w:val="18"/>
-          <w:szCs w:val="18"/>
-        </w:rPr>
-      </w:pPr>
-    </w:p>
-    <w:p>
-      <w:pPr>
-        <w:shd w:val="clear" w:color="auto" w:fill="FFFFFF"/>
-        <w:jc w:val="both"/>
-        <w:rPr>
-          <w:rFonts w:eastAsia="Times New Roman"/>
-          <w:color w:val="000000" w:themeColor="text1"/>
-          <w:sz w:val="18"/>
-          <w:szCs w:val="18"/>
-        </w:rPr>
-      </w:pPr>
-    </w:p>
-    <w:p>
-      <w:pPr>
-        <w:shd w:val="clear" w:color="auto" w:fill="FFFFFF"/>
-        <w:jc w:val="both"/>
-        <w:rPr>
-          <w:rFonts w:eastAsia="Times New Roman"/>
-          <w:color w:val="000000" w:themeColor="text1"/>
-          <w:sz w:val="18"/>
-          <w:szCs w:val="18"/>
-        </w:rPr>
-      </w:pPr>
-    </w:p>
-    <w:p>
-      <w:pPr>
-        <w:shd w:val="clear" w:color="auto" w:fill="FFFFFF"/>
-        <w:jc w:val="both"/>
-        <w:rPr>
-          <w:rFonts w:eastAsia="Times New Roman"/>
-          <w:color w:val="000000" w:themeColor="text1"/>
-          <w:sz w:val="18"/>
-          <w:szCs w:val="18"/>
-        </w:rPr>
-      </w:pPr>
-    </w:p>
-    <w:p>
-      <w:pPr>
-        <w:shd w:val="clear" w:color="auto" w:fill="FFFFFF"/>
-        <w:jc w:val="both"/>
-        <w:rPr>
-          <w:rFonts w:eastAsia="Times New Roman"/>
-          <w:color w:val="000000" w:themeColor="text1"/>
-          <w:sz w:val="18"/>
-          <w:szCs w:val="18"/>
-        </w:rPr>
-      </w:pPr>
-    </w:p>
-    <w:p>
-      <w:pPr>
-        <w:shd w:val="clear" w:color="auto" w:fill="FFFFFF"/>
-        <w:jc w:val="both"/>
-        <w:rPr>
-          <w:rFonts w:eastAsia="Times New Roman"/>
-          <w:color w:val="000000" w:themeColor="text1"/>
-          <w:sz w:val="18"/>
-          <w:szCs w:val="18"/>
-        </w:rPr>
-      </w:pPr>
-    </w:p>
-    <w:p>
-      <w:pPr>
-        <w:shd w:val="clear" w:color="auto" w:fill="FFFFFF"/>
-        <w:jc w:val="both"/>
-        <w:rPr>
-          <w:rFonts w:eastAsia="Times New Roman"/>
-          <w:color w:val="000000" w:themeColor="text1"/>
-          <w:sz w:val="18"/>
-          <w:szCs w:val="18"/>
-        </w:rPr>
-      </w:pPr>
-    </w:p>
-    <w:p>
-      <w:pPr>
-        <w:shd w:val="clear" w:color="auto" w:fill="FFFFFF"/>
-        <w:jc w:val="both"/>
-        <w:rPr>
-          <w:rFonts w:eastAsia="Times New Roman"/>
-          <w:color w:val="000000" w:themeColor="text1"/>
-          <w:sz w:val="18"/>
-          <w:szCs w:val="18"/>
-        </w:rPr>
-      </w:pPr>
-    </w:p>
-    <w:p>
-      <w:pPr>
-        <w:shd w:val="clear" w:color="auto" w:fill="FFFFFF"/>
-        <w:jc w:val="both"/>
-        <w:rPr>
-          <w:rFonts w:eastAsia="Times New Roman"/>
-          <w:color w:val="000000" w:themeColor="text1"/>
-          <w:sz w:val="18"/>
-          <w:szCs w:val="18"/>
-        </w:rPr>
-      </w:pPr>
-    </w:p>
-    <w:p>
-      <w:pPr>
-        <w:shd w:val="clear" w:color="auto" w:fill="FFFFFF"/>
-        <w:jc w:val="both"/>
-        <w:rPr>
-          <w:rFonts w:eastAsia="Times New Roman"/>
-          <w:color w:val="000000" w:themeColor="text1"/>
-          <w:sz w:val="18"/>
-          <w:szCs w:val="18"/>
-        </w:rPr>
-      </w:pPr>
-    </w:p>
-    <w:p>
-      <w:pPr>
-        <w:shd w:val="clear" w:color="auto" w:fill="FFFFFF"/>
-        <w:jc w:val="both"/>
-        <w:rPr>
-          <w:rFonts w:eastAsia="Times New Roman"/>
-          <w:color w:val="000000" w:themeColor="text1"/>
-          <w:sz w:val="18"/>
-          <w:szCs w:val="18"/>
-        </w:rPr>
-      </w:pPr>
-    </w:p>
-    <w:p>
-      <w:pPr>
-        <w:shd w:val="clear" w:color="auto" w:fill="FFFFFF"/>
-        <w:jc w:val="both"/>
-        <w:rPr>
-          <w:rFonts w:eastAsia="Times New Roman"/>
-          <w:color w:val="000000" w:themeColor="text1"/>
-          <w:sz w:val="18"/>
-          <w:szCs w:val="18"/>
-        </w:rPr>
-      </w:pPr>
-    </w:p>
-    <w:p>
-      <w:pPr>
-        <w:shd w:val="clear" w:color="auto" w:fill="FFFFFF"/>
-        <w:jc w:val="both"/>
-        <w:rPr>
-          <w:rFonts w:eastAsia="Times New Roman"/>
-          <w:color w:val="000000" w:themeColor="text1"/>
-          <w:sz w:val="18"/>
-          <w:szCs w:val="18"/>
-        </w:rPr>
-      </w:pPr>
-    </w:p>
-    <w:p>
-      <w:pPr>
-        <w:shd w:val="clear" w:color="auto" w:fill="FFFFFF"/>
-        <w:jc w:val="both"/>
-        <w:rPr>
-          <w:rFonts w:eastAsia="Times New Roman"/>
-          <w:color w:val="000000" w:themeColor="text1"/>
-          <w:sz w:val="18"/>
-          <w:szCs w:val="18"/>
-        </w:rPr>
-      </w:pPr>
-    </w:p>
-    <w:p>
-      <w:pPr>
-        <w:shd w:val="clear" w:color="auto" w:fill="FFFFFF"/>
-        <w:jc w:val="both"/>
-        <w:rPr>
-          <w:rFonts w:eastAsia="Times New Roman"/>
-          <w:color w:val="000000" w:themeColor="text1"/>
-          <w:sz w:val="18"/>
-          <w:szCs w:val="18"/>
-        </w:rPr>
-      </w:pPr>
-    </w:p>
-    <w:p>
-      <w:pPr>
-        <w:shd w:val="clear" w:color="auto" w:fill="FFFFFF"/>
-        <w:jc w:val="both"/>
-        <w:rPr>
-          <w:rFonts w:eastAsia="Times New Roman"/>
-          <w:color w:val="000000" w:themeColor="text1"/>
-          <w:sz w:val="18"/>
-          <w:szCs w:val="18"/>
-        </w:rPr>
-      </w:pPr>
-    </w:p>
-    <w:p>
-      <w:pPr>
-        <w:shd w:val="clear" w:color="auto" w:fill="FFFFFF"/>
-        <w:jc w:val="both"/>
-        <w:rPr>
-          <w:rFonts w:eastAsia="Times New Roman"/>
-          <w:color w:val="000000" w:themeColor="text1"/>
-          <w:sz w:val="18"/>
-          <w:szCs w:val="18"/>
-        </w:rPr>
-      </w:pPr>
-    </w:p>
-    <w:p>
-      <w:pPr>
-        <w:shd w:val="clear" w:color="auto" w:fill="FFFFFF"/>
-        <w:jc w:val="both"/>
-        <w:rPr>
-          <w:rFonts w:eastAsia="Times New Roman"/>
-          <w:color w:val="000000" w:themeColor="text1"/>
-          <w:sz w:val="18"/>
-          <w:szCs w:val="18"/>
-        </w:rPr>
-      </w:pPr>
-    </w:p>
-    <w:p>
-      <w:pPr>
-        <w:shd w:val="clear" w:color="auto" w:fill="FFFFFF"/>
-        <w:jc w:val="both"/>
-        <w:rPr>
-          <w:rFonts w:eastAsia="Times New Roman"/>
-          <w:color w:val="000000" w:themeColor="text1"/>
-          <w:sz w:val="18"/>
-          <w:szCs w:val="18"/>
-        </w:rPr>
-      </w:pPr>
-    </w:p>
-    <w:p>
-      <w:pPr>
-        <w:shd w:val="clear" w:color="auto" w:fill="FFFFFF"/>
-        <w:jc w:val="both"/>
-        <w:rPr>
-          <w:rFonts w:eastAsia="Times New Roman"/>
-          <w:color w:val="000000" w:themeColor="text1"/>
-          <w:sz w:val="18"/>
-          <w:szCs w:val="18"/>
-        </w:rPr>
-      </w:pPr>
-    </w:p>
-    <w:p>
-      <w:pPr>
-        <w:shd w:val="clear" w:color="auto" w:fill="FFFFFF"/>
-        <w:jc w:val="both"/>
-        <w:rPr>
-          <w:rFonts w:eastAsia="Times New Roman"/>
-          <w:color w:val="000000" w:themeColor="text1"/>
-          <w:sz w:val="18"/>
-          <w:szCs w:val="18"/>
-        </w:rPr>
-      </w:pPr>
-    </w:p>
-    <w:p>
-      <w:pPr>
-        <w:shd w:val="clear" w:color="auto" w:fill="FFFFFF"/>
-        <w:jc w:val="both"/>
-        <w:rPr>
-          <w:rFonts w:eastAsia="Times New Roman"/>
-          <w:color w:val="000000" w:themeColor="text1"/>
-          <w:sz w:val="18"/>
-          <w:szCs w:val="18"/>
-        </w:rPr>
-      </w:pPr>
-    </w:p>
-    <w:p>
-      <w:pPr>
-        <w:shd w:val="clear" w:color="auto" w:fill="FFFFFF"/>
-        <w:jc w:val="both"/>
-        <w:rPr>
-          <w:rFonts w:eastAsia="Times New Roman"/>
-          <w:color w:val="000000" w:themeColor="text1"/>
-          <w:sz w:val="18"/>
-          <w:szCs w:val="18"/>
-        </w:rPr>
-      </w:pPr>
-    </w:p>
-    <w:p>
-      <w:pPr>
-        <w:shd w:val="clear" w:color="auto" w:fill="FFFFFF"/>
-        <w:jc w:val="both"/>
-        <w:rPr>
-          <w:rFonts w:eastAsia="Times New Roman"/>
-          <w:color w:val="000000" w:themeColor="text1"/>
-          <w:sz w:val="18"/>
-          <w:szCs w:val="18"/>
-        </w:rPr>
-      </w:pPr>
-    </w:p>
-    <w:p>
-      <w:pPr>
-        <w:shd w:val="clear" w:color="auto" w:fill="FFFFFF"/>
-        <w:jc w:val="both"/>
-        <w:rPr>
-          <w:rFonts w:eastAsia="Times New Roman"/>
-          <w:color w:val="000000" w:themeColor="text1"/>
-          <w:sz w:val="18"/>
-          <w:szCs w:val="18"/>
-        </w:rPr>
-      </w:pPr>
-    </w:p>
-    <w:p>
-      <w:pPr>
-        <w:shd w:val="clear" w:color="auto" w:fill="FFFFFF"/>
-        <w:jc w:val="both"/>
-        <w:rPr>
-          <w:rFonts w:eastAsia="Times New Roman"/>
-          <w:color w:val="000000" w:themeColor="text1"/>
-          <w:sz w:val="18"/>
-          <w:szCs w:val="18"/>
-        </w:rPr>
-      </w:pPr>
-    </w:p>
-    <w:p>
-      <w:pPr>
-        <w:shd w:val="clear" w:color="auto" w:fill="FFFFFF"/>
-        <w:jc w:val="both"/>
-        <w:rPr>
-          <w:rFonts w:eastAsia="Times New Roman"/>
-          <w:color w:val="000000" w:themeColor="text1"/>
-          <w:sz w:val="18"/>
-          <w:szCs w:val="18"/>
-        </w:rPr>
-      </w:pPr>
-    </w:p>
-    <w:p>
-      <w:pPr>
-        <w:shd w:val="clear" w:color="auto" w:fill="FFFFFF"/>
-        <w:jc w:val="both"/>
-        <w:rPr>
-          <w:rFonts w:eastAsia="Times New Roman"/>
-          <w:color w:val="000000" w:themeColor="text1"/>
-          <w:sz w:val="18"/>
-          <w:szCs w:val="18"/>
-        </w:rPr>
-      </w:pPr>
-    </w:p>
-    <w:p>
-      <w:pPr>
-        <w:shd w:val="clear" w:color="auto" w:fill="FFFFFF"/>
-        <w:jc w:val="both"/>
-        <w:rPr>
-          <w:rFonts w:eastAsia="Times New Roman"/>
-          <w:color w:val="000000" w:themeColor="text1"/>
-          <w:sz w:val="18"/>
-          <w:szCs w:val="18"/>
-        </w:rPr>
-      </w:pPr>
-    </w:p>
-    <w:p>
-      <w:pPr>
-        <w:shd w:val="clear" w:color="auto" w:fill="FFFFFF"/>
-        <w:jc w:val="both"/>
-        <w:rPr>
-          <w:rFonts w:eastAsia="Times New Roman"/>
-          <w:color w:val="000000" w:themeColor="text1"/>
-          <w:sz w:val="18"/>
-          <w:szCs w:val="18"/>
-        </w:rPr>
-      </w:pPr>
-    </w:p>
-    <w:p>
-      <w:pPr>
-        <w:shd w:val="clear" w:color="auto" w:fill="FFFFFF"/>
-        <w:jc w:val="both"/>
-        <w:rPr>
-          <w:rFonts w:eastAsia="Times New Roman"/>
-          <w:color w:val="000000" w:themeColor="text1"/>
-          <w:sz w:val="18"/>
-          <w:szCs w:val="18"/>
-        </w:rPr>
-      </w:pPr>
-    </w:p>
-    <w:p>
-      <w:pPr>
-        <w:shd w:val="clear" w:color="auto" w:fill="FFFFFF"/>
-        <w:jc w:val="both"/>
-        <w:rPr>
-          <w:rFonts w:eastAsia="Times New Roman"/>
-          <w:color w:val="000000" w:themeColor="text1"/>
-          <w:sz w:val="18"/>
-          <w:szCs w:val="18"/>
-        </w:rPr>
-      </w:pPr>
-    </w:p>
-    <w:p>
-      <w:pPr>
-        <w:shd w:val="clear" w:color="auto" w:fill="FFFFFF"/>
-        <w:jc w:val="both"/>
-        <w:rPr>
-          <w:rFonts w:eastAsia="Times New Roman"/>
-          <w:color w:val="000000" w:themeColor="text1"/>
-          <w:sz w:val="18"/>
-          <w:szCs w:val="18"/>
-        </w:rPr>
-      </w:pPr>
-    </w:p>
-    <w:p>
-      <w:pPr>
-        <w:shd w:val="clear" w:color="auto" w:fill="FFFFFF"/>
-        <w:jc w:val="both"/>
-        <w:rPr>
-          <w:rFonts w:eastAsia="Times New Roman"/>
-          <w:color w:val="000000" w:themeColor="text1"/>
-          <w:sz w:val="18"/>
-          <w:szCs w:val="18"/>
-        </w:rPr>
-      </w:pPr>
-    </w:p>
-    <w:p>
-      <w:pPr>
-        <w:shd w:val="clear" w:color="auto" w:fill="FFFFFF"/>
-        <w:jc w:val="both"/>
-        <w:rPr>
-          <w:rFonts w:eastAsia="Times New Roman"/>
-          <w:color w:val="000000" w:themeColor="text1"/>
-          <w:sz w:val="18"/>
-          <w:szCs w:val="18"/>
-        </w:rPr>
-      </w:pPr>
-    </w:p>
-    <w:p>
-      <w:pPr>
-        <w:shd w:val="clear" w:color="auto" w:fill="FFFFFF"/>
-        <w:jc w:val="both"/>
-        <w:rPr>
-          <w:rFonts w:eastAsia="Times New Roman"/>
-          <w:color w:val="000000" w:themeColor="text1"/>
-          <w:sz w:val="18"/>
-          <w:szCs w:val="18"/>
-        </w:rPr>
-      </w:pPr>
-    </w:p>
-    <w:p>
-      <w:pPr>
-        <w:shd w:val="clear" w:color="auto" w:fill="FFFFFF"/>
-        <w:jc w:val="both"/>
-        <w:rPr>
-          <w:rFonts w:eastAsia="Times New Roman"/>
-          <w:color w:val="000000" w:themeColor="text1"/>
-          <w:sz w:val="18"/>
-          <w:szCs w:val="18"/>
-        </w:rPr>
-      </w:pPr>
-    </w:p>
-    <w:p>
-      <w:pPr>
-        <w:shd w:val="clear" w:color="auto" w:fill="FFFFFF"/>
-        <w:jc w:val="both"/>
-        <w:rPr>
-          <w:rFonts w:eastAsia="Times New Roman"/>
-          <w:color w:val="000000" w:themeColor="text1"/>
-          <w:sz w:val="18"/>
-          <w:szCs w:val="18"/>
-        </w:rPr>
-      </w:pPr>
-    </w:p>
-    <w:p>
-      <w:pPr>
-        <w:shd w:val="clear" w:color="auto" w:fill="FFFFFF"/>
-        <w:jc w:val="both"/>
-        <w:rPr>
-          <w:rFonts w:eastAsia="Times New Roman"/>
-          <w:color w:val="000000" w:themeColor="text1"/>
-          <w:sz w:val="18"/>
-          <w:szCs w:val="18"/>
-        </w:rPr>
-      </w:pPr>
-    </w:p>
-    <w:p>
-      <w:pPr>
-        <w:shd w:val="clear" w:color="auto" w:fill="FFFFFF"/>
-        <w:jc w:val="both"/>
-        <w:rPr>
-          <w:rFonts w:eastAsia="Times New Roman"/>
-          <w:color w:val="000000" w:themeColor="text1"/>
-          <w:sz w:val="18"/>
-          <w:szCs w:val="18"/>
-        </w:rPr>
-      </w:pPr>
-    </w:p>
-    <w:p>
-      <w:pPr>
-        <w:shd w:val="clear" w:color="auto" w:fill="FFFFFF"/>
-        <w:jc w:val="both"/>
-        <w:rPr>
-          <w:rFonts w:eastAsia="Times New Roman"/>
-          <w:color w:val="000000" w:themeColor="text1"/>
-          <w:sz w:val="18"/>
-          <w:szCs w:val="18"/>
-        </w:rPr>
-      </w:pPr>
-    </w:p>
-    <w:p>
-      <w:pPr>
-        <w:shd w:val="clear" w:color="auto" w:fill="FFFFFF"/>
-        <w:jc w:val="both"/>
-        <w:rPr>
-          <w:rFonts w:eastAsia="Times New Roman"/>
-          <w:color w:val="000000" w:themeColor="text1"/>
-          <w:sz w:val="18"/>
-          <w:szCs w:val="18"/>
-        </w:rPr>
-      </w:pPr>
-    </w:p>
-    <w:p>
-      <w:pPr>
-        <w:shd w:val="clear" w:color="auto" w:fill="FFFFFF"/>
-        <w:jc w:val="both"/>
-        <w:rPr>
-          <w:rFonts w:eastAsia="Times New Roman"/>
-          <w:color w:val="000000" w:themeColor="text1"/>
-          <w:sz w:val="18"/>
-          <w:szCs w:val="18"/>
-        </w:rPr>
-      </w:pPr>
-    </w:p>
-    <w:p>
-      <w:pPr>
-        <w:shd w:val="clear" w:color="auto" w:fill="FFFFFF"/>
-        <w:jc w:val="both"/>
-        <w:rPr>
-          <w:rFonts w:eastAsia="Times New Roman"/>
-          <w:color w:val="000000" w:themeColor="text1"/>
-          <w:sz w:val="18"/>
-          <w:szCs w:val="18"/>
-        </w:rPr>
-      </w:pPr>
-    </w:p>
-    <w:p>
-      <w:pPr>
-        <w:shd w:val="clear" w:color="auto" w:fill="FFFFFF"/>
-        <w:jc w:val="both"/>
-        <w:rPr>
-          <w:rFonts w:eastAsia="Times New Roman"/>
-          <w:color w:val="000000" w:themeColor="text1"/>
-          <w:sz w:val="18"/>
-          <w:szCs w:val="18"/>
-        </w:rPr>
-      </w:pPr>
-    </w:p>
-    <w:p>
-      <w:pPr>
-        <w:shd w:val="clear" w:color="auto" w:fill="FFFFFF"/>
-        <w:jc w:val="both"/>
-        <w:rPr>
-          <w:rFonts w:eastAsia="Times New Roman"/>
-          <w:color w:val="000000" w:themeColor="text1"/>
-          <w:sz w:val="18"/>
-          <w:szCs w:val="18"/>
-        </w:rPr>
-      </w:pPr>
-    </w:p>
-    <w:p>
-      <w:pPr>
-        <w:shd w:val="clear" w:color="auto" w:fill="FFFFFF"/>
-        <w:jc w:val="both"/>
-        <w:rPr>
-          <w:rFonts w:eastAsia="Times New Roman"/>
-          <w:color w:val="000000" w:themeColor="text1"/>
-          <w:sz w:val="18"/>
-          <w:szCs w:val="18"/>
-        </w:rPr>
-      </w:pPr>
-    </w:p>
-    <w:p>
-      <w:pPr>
-        <w:shd w:val="clear" w:color="auto" w:fill="FFFFFF"/>
-        <w:jc w:val="both"/>
-        <w:rPr>
-          <w:rFonts w:eastAsia="Times New Roman"/>
-          <w:color w:val="000000" w:themeColor="text1"/>
-          <w:sz w:val="18"/>
-          <w:szCs w:val="18"/>
-        </w:rPr>
-      </w:pPr>
-    </w:p>
-    <w:p>
-      <w:pPr>
-        <w:shd w:val="clear" w:color="auto" w:fill="FFFFFF"/>
-        <w:jc w:val="both"/>
-        <w:rPr>
-          <w:rFonts w:eastAsia="Times New Roman"/>
-          <w:color w:val="000000" w:themeColor="text1"/>
-          <w:sz w:val="18"/>
-          <w:szCs w:val="18"/>
-        </w:rPr>
-      </w:pPr>
-    </w:p>
-    <w:p>
-      <w:pPr>
-        <w:shd w:val="clear" w:color="auto" w:fill="FFFFFF"/>
-        <w:jc w:val="both"/>
-        <w:rPr>
-          <w:rFonts w:eastAsia="Times New Roman"/>
-          <w:color w:val="000000" w:themeColor="text1"/>
-          <w:sz w:val="18"/>
-          <w:szCs w:val="18"/>
-        </w:rPr>
-      </w:pPr>
-    </w:p>
-    <w:p>
-      <w:pPr>
-        <w:shd w:val="clear" w:color="auto" w:fill="FFFFFF"/>
-        <w:jc w:val="both"/>
-        <w:rPr>
-          <w:rFonts w:eastAsia="Times New Roman"/>
-          <w:color w:val="000000" w:themeColor="text1"/>
-          <w:sz w:val="18"/>
-          <w:szCs w:val="18"/>
-        </w:rPr>
-      </w:pPr>
-    </w:p>
-    <w:p>
-      <w:pPr>
-        <w:shd w:val="clear" w:color="auto" w:fill="FFFFFF"/>
-        <w:jc w:val="both"/>
-        <w:rPr>
-          <w:rFonts w:eastAsia="Times New Roman"/>
-          <w:color w:val="000000" w:themeColor="text1"/>
-          <w:sz w:val="18"/>
-          <w:szCs w:val="18"/>
-        </w:rPr>
-      </w:pPr>
-    </w:p>
-    <w:p>
-      <w:pPr>
-        <w:shd w:val="clear" w:color="auto" w:fill="FFFFFF"/>
-        <w:jc w:val="both"/>
-        <w:rPr>
-          <w:rFonts w:eastAsia="Times New Roman"/>
-          <w:color w:val="000000" w:themeColor="text1"/>
-          <w:sz w:val="18"/>
-          <w:szCs w:val="18"/>
-        </w:rPr>
-      </w:pPr>
-    </w:p>
-    <w:p>
-      <w:pPr>
-        <w:shd w:val="clear" w:color="auto" w:fill="FFFFFF"/>
-        <w:jc w:val="both"/>
-        <w:rPr>
-          <w:rFonts w:eastAsia="Times New Roman"/>
-          <w:color w:val="000000" w:themeColor="text1"/>
-          <w:sz w:val="18"/>
-          <w:szCs w:val="18"/>
-        </w:rPr>
-      </w:pPr>
-    </w:p>
-    <w:p>
-      <w:pPr>
-        <w:shd w:val="clear" w:color="auto" w:fill="FFFFFF"/>
-        <w:jc w:val="both"/>
-        <w:rPr>
-          <w:rFonts w:eastAsia="Times New Roman"/>
-          <w:color w:val="000000" w:themeColor="text1"/>
-          <w:sz w:val="18"/>
-          <w:szCs w:val="18"/>
-        </w:rPr>
-      </w:pPr>
-    </w:p>
-    <w:p>
-      <w:pPr>
-        <w:shd w:val="clear" w:color="auto" w:fill="FFFFFF"/>
-        <w:jc w:val="both"/>
-        <w:rPr>
-          <w:rFonts w:eastAsia="Times New Roman"/>
-          <w:color w:val="000000" w:themeColor="text1"/>
-          <w:sz w:val="18"/>
-          <w:szCs w:val="18"/>
-        </w:rPr>
-      </w:pPr>
-    </w:p>
-    <w:p>
-      <w:pPr>
-        <w:shd w:val="clear" w:color="auto" w:fill="FFFFFF"/>
-        <w:jc w:val="both"/>
-        <w:rPr>
-          <w:rFonts w:eastAsia="Times New Roman"/>
-          <w:color w:val="000000" w:themeColor="text1"/>
-          <w:sz w:val="18"/>
-          <w:szCs w:val="18"/>
-        </w:rPr>
-      </w:pPr>
-    </w:p>
-    <w:p>
-      <w:pPr>
-        <w:shd w:val="clear" w:color="auto" w:fill="FFFFFF"/>
-        <w:jc w:val="both"/>
-        <w:rPr>
-          <w:rFonts w:eastAsia="Times New Roman"/>
-          <w:color w:val="000000" w:themeColor="text1"/>
-          <w:sz w:val="18"/>
-          <w:szCs w:val="18"/>
-        </w:rPr>
-      </w:pPr>
-    </w:p>
-    <w:p>
-      <w:pPr>
-        <w:shd w:val="clear" w:color="auto" w:fill="FFFFFF"/>
-        <w:jc w:val="both"/>
-        <w:rPr>
-          <w:rFonts w:eastAsia="Times New Roman"/>
-          <w:color w:val="000000" w:themeColor="text1"/>
-          <w:sz w:val="18"/>
-          <w:szCs w:val="18"/>
-        </w:rPr>
-      </w:pPr>
-    </w:p>
-    <w:p>
-      <w:pPr>
-        <w:shd w:val="clear" w:color="auto" w:fill="FFFFFF"/>
-        <w:jc w:val="both"/>
-        <w:rPr>
-          <w:rFonts w:eastAsia="Times New Roman"/>
-          <w:color w:val="000000" w:themeColor="text1"/>
-          <w:sz w:val="18"/>
-          <w:szCs w:val="18"/>
-        </w:rPr>
-      </w:pPr>
-    </w:p>
-    <w:p>
-      <w:pPr>
-        <w:shd w:val="clear" w:color="auto" w:fill="FFFFFF"/>
-        <w:jc w:val="both"/>
-        <w:rPr>
-          <w:rFonts w:eastAsia="Times New Roman"/>
-          <w:color w:val="000000" w:themeColor="text1"/>
-          <w:sz w:val="18"/>
-          <w:szCs w:val="18"/>
-        </w:rPr>
-      </w:pPr>
-    </w:p>
-    <w:p>
-      <w:pPr>
-        <w:shd w:val="clear" w:color="auto" w:fill="FFFFFF"/>
-        <w:jc w:val="both"/>
-        <w:rPr>
-          <w:rFonts w:eastAsia="Times New Roman"/>
-          <w:color w:val="000000" w:themeColor="text1"/>
-          <w:sz w:val="18"/>
-          <w:szCs w:val="18"/>
-        </w:rPr>
-      </w:pPr>
-    </w:p>
-    <w:p>
-      <w:pPr>
-        <w:shd w:val="clear" w:color="auto" w:fill="FFFFFF"/>
-        <w:jc w:val="both"/>
-        <w:rPr>
-          <w:rFonts w:eastAsia="Times New Roman"/>
-          <w:color w:val="000000" w:themeColor="text1"/>
-          <w:sz w:val="18"/>
-          <w:szCs w:val="18"/>
-        </w:rPr>
-      </w:pPr>
-      <w:r>
-        <w:rPr>
-          <w:rFonts w:eastAsia="Times New Roman"/>
-          <w:color w:val="000000" w:themeColor="text1"/>
-          <w:sz w:val="18"/>
-          <w:szCs w:val="18"/>
-        </w:rPr>
-        <w:lastRenderedPageBreak/>
-        <w:t> </w:t>
-      </w:r>
-      <w:bookmarkStart w:id="1" w:name="_GoBack"/>
-      <w:bookmarkEnd w:id="1"/>
-      <w:proofErr w:type="spellStart"/>
-      <w:r>
-        <w:rPr>
-          <w:rFonts w:eastAsia="Times New Roman"/>
-          <w:color w:val="000000" w:themeColor="text1"/>
-          <w:sz w:val="18"/>
-          <w:szCs w:val="18"/>
-        </w:rPr>
-        <w:t>Htm</w:t>
-      </w:r>
-      <w:proofErr w:type="spellEnd"/>
-      <w:r>
-        <w:rPr>
-          <w:rFonts w:eastAsia="Times New Roman"/>
-          <w:color w:val="000000" w:themeColor="text1"/>
-          <w:sz w:val="18"/>
-          <w:szCs w:val="18"/>
-        </w:rPr>
-        <w:t xml:space="preserve"> </w:t>
-      </w:r>
-      <w:proofErr w:type="spellStart"/>
-      <w:r>
-        <w:rPr>
-          <w:rFonts w:eastAsia="Times New Roman"/>
-          <w:color w:val="000000" w:themeColor="text1"/>
-          <w:sz w:val="18"/>
-          <w:szCs w:val="18"/>
-        </w:rPr>
-        <w:t>persistance</w:t>
-      </w:r>
-      <w:proofErr w:type="spellEnd"/>
-      <w:r>
-        <w:rPr>
-          <w:rFonts w:eastAsia="Times New Roman"/>
-          <w:color w:val="000000" w:themeColor="text1"/>
-          <w:sz w:val="18"/>
-          <w:szCs w:val="18"/>
-        </w:rPr>
-        <w:t xml:space="preserve"> s</w:t>
-      </w:r>
-      <w:r>
-        <w:rPr>
-          <w:rFonts w:eastAsia="Times New Roman"/>
-          <w:color w:val="000000" w:themeColor="text1"/>
-          <w:sz w:val="18"/>
-          <w:szCs w:val="18"/>
-        </w:rPr>
-        <w:t xml:space="preserve">erialize the property of type Int. Read the property of type Int and return that integer. </w:t>
-      </w:r>
-      <w:proofErr w:type="spellStart"/>
-      <w:r>
-        <w:rPr>
-          <w:rFonts w:eastAsia="Times New Roman"/>
-          <w:color w:val="000000" w:themeColor="text1"/>
-          <w:sz w:val="18"/>
-          <w:szCs w:val="18"/>
-        </w:rPr>
-        <w:t>Deserializes</w:t>
-      </w:r>
-      <w:proofErr w:type="spellEnd"/>
-      <w:r>
-        <w:rPr>
-          <w:rFonts w:eastAsia="Times New Roman"/>
-          <w:color w:val="000000" w:themeColor="text1"/>
-          <w:sz w:val="18"/>
-          <w:szCs w:val="18"/>
-        </w:rPr>
-        <w:t xml:space="preserve"> from text file to </w:t>
-      </w:r>
-      <w:proofErr w:type="spellStart"/>
-      <w:r>
-        <w:rPr>
-          <w:rFonts w:eastAsia="Times New Roman"/>
-          <w:color w:val="000000" w:themeColor="text1"/>
-          <w:sz w:val="18"/>
-          <w:szCs w:val="18"/>
-        </w:rPr>
-        <w:t>DistalDendrite</w:t>
-      </w:r>
-      <w:proofErr w:type="spellEnd"/>
-      <w:r>
-        <w:rPr>
-          <w:rFonts w:eastAsia="Times New Roman"/>
-          <w:color w:val="000000" w:themeColor="text1"/>
-          <w:sz w:val="18"/>
-          <w:szCs w:val="18"/>
-        </w:rPr>
-        <w:t xml:space="preserve"> and return </w:t>
-      </w:r>
-      <w:proofErr w:type="spellStart"/>
-      <w:r>
-        <w:rPr>
-          <w:rFonts w:eastAsia="Times New Roman"/>
-          <w:color w:val="000000" w:themeColor="text1"/>
-          <w:sz w:val="18"/>
-          <w:szCs w:val="18"/>
-        </w:rPr>
-        <w:t>DistalDendrite</w:t>
-      </w:r>
-      <w:proofErr w:type="spellEnd"/>
-      <w:r>
-        <w:rPr>
-          <w:rFonts w:eastAsia="Times New Roman"/>
-          <w:color w:val="000000" w:themeColor="text1"/>
-          <w:sz w:val="18"/>
-          <w:szCs w:val="18"/>
-        </w:rPr>
-        <w:t xml:space="preserve">. Serialize the property of type Double, String, Long and Bool. Read the property of type Double, String, Long, Bool and return these values. Serialize the array of type Double. Read the array of type Double and return double. Serialize the array of type Int. Read the array of type Int returns </w:t>
-      </w:r>
-      <w:proofErr w:type="gramStart"/>
-      <w:r>
-        <w:rPr>
-          <w:rFonts w:eastAsia="Times New Roman"/>
-          <w:color w:val="000000" w:themeColor="text1"/>
-          <w:sz w:val="18"/>
-          <w:szCs w:val="18"/>
-        </w:rPr>
-        <w:t>Int[</w:t>
-      </w:r>
-      <w:proofErr w:type="gramEnd"/>
-      <w:r>
-        <w:rPr>
-          <w:rFonts w:eastAsia="Times New Roman"/>
-          <w:color w:val="000000" w:themeColor="text1"/>
-          <w:sz w:val="18"/>
-          <w:szCs w:val="18"/>
-        </w:rPr>
-        <w:t xml:space="preserve">]. Serialize and </w:t>
-      </w:r>
-      <w:proofErr w:type="gramStart"/>
-      <w:r>
-        <w:rPr>
-          <w:rFonts w:eastAsia="Times New Roman"/>
-          <w:color w:val="000000" w:themeColor="text1"/>
-          <w:sz w:val="18"/>
-          <w:szCs w:val="18"/>
-        </w:rPr>
-        <w:t>Deserialize</w:t>
-      </w:r>
-      <w:proofErr w:type="gramEnd"/>
-      <w:r>
-        <w:rPr>
-          <w:rFonts w:eastAsia="Times New Roman"/>
-          <w:color w:val="000000" w:themeColor="text1"/>
-          <w:sz w:val="18"/>
-          <w:szCs w:val="18"/>
-        </w:rPr>
-        <w:t xml:space="preserve"> the array of cells. </w:t>
-      </w:r>
-      <w:proofErr w:type="spellStart"/>
-      <w:r>
-        <w:rPr>
-          <w:rFonts w:eastAsia="Times New Roman"/>
-          <w:color w:val="000000" w:themeColor="text1"/>
-          <w:sz w:val="18"/>
-          <w:szCs w:val="18"/>
-        </w:rPr>
-        <w:t>Deserializes</w:t>
-      </w:r>
-      <w:proofErr w:type="spellEnd"/>
-      <w:r>
-        <w:rPr>
-          <w:rFonts w:eastAsia="Times New Roman"/>
-          <w:color w:val="000000" w:themeColor="text1"/>
-          <w:sz w:val="18"/>
-          <w:szCs w:val="18"/>
-        </w:rPr>
-        <w:t xml:space="preserve"> from text file to Cell and return cells. Serialize the dictionary with </w:t>
-      </w:r>
-      <w:proofErr w:type="spellStart"/>
-      <w:r>
-        <w:rPr>
-          <w:rFonts w:eastAsia="Times New Roman"/>
-          <w:color w:val="000000" w:themeColor="text1"/>
-          <w:sz w:val="18"/>
-          <w:szCs w:val="18"/>
-        </w:rPr>
-        <w:t>key</w:t>
-      </w:r>
-      <w:proofErr w:type="gramStart"/>
-      <w:r>
-        <w:rPr>
-          <w:rFonts w:eastAsia="Times New Roman"/>
-          <w:color w:val="000000" w:themeColor="text1"/>
-          <w:sz w:val="18"/>
-          <w:szCs w:val="18"/>
-        </w:rPr>
-        <w:t>:string</w:t>
-      </w:r>
-      <w:proofErr w:type="spellEnd"/>
-      <w:proofErr w:type="gramEnd"/>
-      <w:r>
-        <w:rPr>
-          <w:rFonts w:eastAsia="Times New Roman"/>
-          <w:color w:val="000000" w:themeColor="text1"/>
-          <w:sz w:val="18"/>
-          <w:szCs w:val="18"/>
-        </w:rPr>
-        <w:t xml:space="preserve"> and </w:t>
-      </w:r>
-      <w:proofErr w:type="spellStart"/>
-      <w:r>
-        <w:rPr>
-          <w:rFonts w:eastAsia="Times New Roman"/>
-          <w:color w:val="000000" w:themeColor="text1"/>
-          <w:sz w:val="18"/>
-          <w:szCs w:val="18"/>
-        </w:rPr>
-        <w:t>value:int</w:t>
-      </w:r>
-      <w:proofErr w:type="spellEnd"/>
-      <w:r>
-        <w:rPr>
-          <w:rFonts w:eastAsia="Times New Roman"/>
-          <w:color w:val="000000" w:themeColor="text1"/>
-          <w:sz w:val="18"/>
-          <w:szCs w:val="18"/>
-        </w:rPr>
-        <w:t xml:space="preserve">. Read the dictionary with </w:t>
-      </w:r>
-      <w:proofErr w:type="spellStart"/>
-      <w:r>
-        <w:rPr>
-          <w:rFonts w:eastAsia="Times New Roman"/>
-          <w:color w:val="000000" w:themeColor="text1"/>
-          <w:sz w:val="18"/>
-          <w:szCs w:val="18"/>
-        </w:rPr>
-        <w:t>key:string</w:t>
-      </w:r>
-      <w:proofErr w:type="spellEnd"/>
-      <w:r>
-        <w:rPr>
-          <w:rFonts w:eastAsia="Times New Roman"/>
-          <w:color w:val="000000" w:themeColor="text1"/>
-          <w:sz w:val="18"/>
-          <w:szCs w:val="18"/>
-        </w:rPr>
-        <w:t xml:space="preserve"> and </w:t>
-      </w:r>
-      <w:proofErr w:type="spellStart"/>
-      <w:r>
-        <w:rPr>
-          <w:rFonts w:eastAsia="Times New Roman"/>
-          <w:color w:val="000000" w:themeColor="text1"/>
-          <w:sz w:val="18"/>
-          <w:szCs w:val="18"/>
-        </w:rPr>
-        <w:t>value:int</w:t>
-      </w:r>
-      <w:proofErr w:type="spellEnd"/>
-      <w:r>
-        <w:rPr>
-          <w:rFonts w:eastAsia="Times New Roman"/>
-          <w:color w:val="000000" w:themeColor="text1"/>
-          <w:sz w:val="18"/>
-          <w:szCs w:val="18"/>
-        </w:rPr>
-        <w:t xml:space="preserve"> and return Dictionary&lt;String, int&gt;. Serialize the List of </w:t>
-      </w:r>
-      <w:proofErr w:type="spellStart"/>
-      <w:r>
-        <w:rPr>
-          <w:rFonts w:eastAsia="Times New Roman"/>
-          <w:color w:val="000000" w:themeColor="text1"/>
-          <w:sz w:val="18"/>
-          <w:szCs w:val="18"/>
-        </w:rPr>
-        <w:t>DistalDendrite</w:t>
-      </w:r>
-      <w:proofErr w:type="spellEnd"/>
-      <w:r>
-        <w:rPr>
-          <w:rFonts w:eastAsia="Times New Roman"/>
-          <w:color w:val="000000" w:themeColor="text1"/>
-          <w:sz w:val="18"/>
-          <w:szCs w:val="18"/>
-        </w:rPr>
-        <w:t xml:space="preserve">, Synapses and Integer and Dictionary&lt;Segment, List&lt;Synapses&gt;&gt;. Read the List of </w:t>
-      </w:r>
-      <w:proofErr w:type="spellStart"/>
-      <w:r>
-        <w:rPr>
-          <w:rFonts w:eastAsia="Times New Roman"/>
-          <w:color w:val="000000" w:themeColor="text1"/>
-          <w:sz w:val="18"/>
-          <w:szCs w:val="18"/>
-        </w:rPr>
-        <w:t>DistalDendrite</w:t>
-      </w:r>
-      <w:proofErr w:type="spellEnd"/>
-      <w:r>
-        <w:rPr>
-          <w:rFonts w:eastAsia="Times New Roman"/>
-          <w:color w:val="000000" w:themeColor="text1"/>
-          <w:sz w:val="18"/>
-          <w:szCs w:val="18"/>
-        </w:rPr>
-        <w:t xml:space="preserve"> and returns distal dendrite. Serialize the dictionary and </w:t>
-      </w:r>
-      <w:proofErr w:type="spellStart"/>
-      <w:r>
-        <w:rPr>
-          <w:rFonts w:eastAsia="Times New Roman"/>
-          <w:color w:val="000000" w:themeColor="text1"/>
-          <w:sz w:val="18"/>
-          <w:szCs w:val="18"/>
-        </w:rPr>
-        <w:t>Concurrentdictionary</w:t>
-      </w:r>
-      <w:proofErr w:type="spellEnd"/>
-      <w:r>
-        <w:rPr>
-          <w:rFonts w:eastAsia="Times New Roman"/>
-          <w:color w:val="000000" w:themeColor="text1"/>
-          <w:sz w:val="18"/>
-          <w:szCs w:val="18"/>
-        </w:rPr>
-        <w:t xml:space="preserve"> with </w:t>
-      </w:r>
-      <w:proofErr w:type="spellStart"/>
-      <w:r>
-        <w:rPr>
-          <w:rFonts w:eastAsia="Times New Roman"/>
-          <w:color w:val="000000" w:themeColor="text1"/>
-          <w:sz w:val="18"/>
-          <w:szCs w:val="18"/>
-        </w:rPr>
-        <w:t>key</w:t>
-      </w:r>
-      <w:proofErr w:type="gramStart"/>
-      <w:r>
-        <w:rPr>
-          <w:rFonts w:eastAsia="Times New Roman"/>
-          <w:color w:val="000000" w:themeColor="text1"/>
-          <w:sz w:val="18"/>
-          <w:szCs w:val="18"/>
-        </w:rPr>
-        <w:t>:int</w:t>
-      </w:r>
-      <w:proofErr w:type="spellEnd"/>
-      <w:proofErr w:type="gramEnd"/>
-      <w:r>
-        <w:rPr>
-          <w:rFonts w:eastAsia="Times New Roman"/>
-          <w:color w:val="000000" w:themeColor="text1"/>
-          <w:sz w:val="18"/>
-          <w:szCs w:val="18"/>
-        </w:rPr>
-        <w:t xml:space="preserve"> and </w:t>
-      </w:r>
-      <w:proofErr w:type="spellStart"/>
-      <w:r>
-        <w:rPr>
-          <w:rFonts w:eastAsia="Times New Roman"/>
-          <w:color w:val="000000" w:themeColor="text1"/>
-          <w:sz w:val="18"/>
-          <w:szCs w:val="18"/>
-        </w:rPr>
-        <w:t>value:Synapse</w:t>
-      </w:r>
-      <w:proofErr w:type="spellEnd"/>
-      <w:r>
-        <w:rPr>
-          <w:rFonts w:eastAsia="Times New Roman"/>
-          <w:color w:val="000000" w:themeColor="text1"/>
-          <w:sz w:val="18"/>
-          <w:szCs w:val="18"/>
-        </w:rPr>
-        <w:t xml:space="preserve"> and </w:t>
-      </w:r>
-      <w:proofErr w:type="spellStart"/>
-      <w:r>
-        <w:rPr>
-          <w:rFonts w:eastAsia="Times New Roman"/>
-          <w:color w:val="000000" w:themeColor="text1"/>
-          <w:sz w:val="18"/>
-          <w:szCs w:val="18"/>
-        </w:rPr>
-        <w:t>DistalDendrite</w:t>
-      </w:r>
-      <w:proofErr w:type="spellEnd"/>
-      <w:r>
-        <w:rPr>
-          <w:rFonts w:eastAsia="Times New Roman"/>
-          <w:color w:val="000000" w:themeColor="text1"/>
-          <w:sz w:val="18"/>
-          <w:szCs w:val="18"/>
-        </w:rPr>
-        <w:t xml:space="preserve">. Read the dictionary with </w:t>
-      </w:r>
-      <w:proofErr w:type="spellStart"/>
-      <w:r>
-        <w:rPr>
-          <w:rFonts w:eastAsia="Times New Roman"/>
-          <w:color w:val="000000" w:themeColor="text1"/>
-          <w:sz w:val="18"/>
-          <w:szCs w:val="18"/>
-        </w:rPr>
-        <w:t>key</w:t>
-      </w:r>
-      <w:proofErr w:type="gramStart"/>
-      <w:r>
-        <w:rPr>
-          <w:rFonts w:eastAsia="Times New Roman"/>
-          <w:color w:val="000000" w:themeColor="text1"/>
-          <w:sz w:val="18"/>
-          <w:szCs w:val="18"/>
-        </w:rPr>
-        <w:t>:int</w:t>
-      </w:r>
-      <w:proofErr w:type="spellEnd"/>
-      <w:proofErr w:type="gramEnd"/>
-      <w:r>
-        <w:rPr>
-          <w:rFonts w:eastAsia="Times New Roman"/>
-          <w:color w:val="000000" w:themeColor="text1"/>
-          <w:sz w:val="18"/>
-          <w:szCs w:val="18"/>
-        </w:rPr>
-        <w:t xml:space="preserve"> and </w:t>
-      </w:r>
-      <w:proofErr w:type="spellStart"/>
-      <w:r>
-        <w:rPr>
-          <w:rFonts w:eastAsia="Times New Roman"/>
-          <w:color w:val="000000" w:themeColor="text1"/>
-          <w:sz w:val="18"/>
-          <w:szCs w:val="18"/>
-        </w:rPr>
-        <w:t>value:Synapse</w:t>
-      </w:r>
-      <w:proofErr w:type="spellEnd"/>
-      <w:r>
-        <w:rPr>
-          <w:rFonts w:eastAsia="Times New Roman"/>
-          <w:color w:val="000000" w:themeColor="text1"/>
-          <w:sz w:val="18"/>
-          <w:szCs w:val="18"/>
-        </w:rPr>
-        <w:t xml:space="preserve"> return Dictionary&lt;int, Synapse&gt;</w:t>
-      </w:r>
-    </w:p>
-    <w:p>
-      <w:pPr>
-        <w:shd w:val="clear" w:color="auto" w:fill="FFFFFF"/>
-        <w:jc w:val="left"/>
-        <w:rPr>
-          <w:rFonts w:eastAsia="Times New Roman"/>
-          <w:color w:val="000000" w:themeColor="text1"/>
-          <w:sz w:val="18"/>
-          <w:szCs w:val="18"/>
-        </w:rPr>
-      </w:pPr>
-    </w:p>
-    <w:p>
-      <w:pPr>
-        <w:pStyle w:val="Heading1"/>
-        <w:rPr>
-          <w:b/>
-          <w:color w:val="000000" w:themeColor="text1"/>
-          <w:sz w:val="22"/>
-          <w:szCs w:val="18"/>
-        </w:rPr>
-      </w:pPr>
-      <w:r>
-        <w:rPr>
-          <w:b/>
-          <w:color w:val="000000" w:themeColor="text1"/>
-          <w:sz w:val="22"/>
-          <w:szCs w:val="18"/>
-        </w:rPr>
-        <w:t>Results</w:t>
-      </w:r>
-    </w:p>
-    <w:p/>
-    <w:p>
-      <w:pPr>
-        <w:pStyle w:val="BodyText"/>
-        <w:rPr>
-          <w:color w:val="000000" w:themeColor="text1"/>
-          <w:sz w:val="18"/>
-          <w:szCs w:val="18"/>
-          <w:lang w:val="en-US"/>
-        </w:rPr>
-      </w:pPr>
-      <w:r>
-        <w:rPr>
-          <w:color w:val="000000" w:themeColor="text1"/>
-          <w:sz w:val="18"/>
-          <w:szCs w:val="18"/>
-          <w:lang w:val="en-US"/>
-        </w:rPr>
-        <w:t>We have applied different values to know the accuracy in the project or in the unit test class.</w:t>
-      </w:r>
-    </w:p>
-    <w:p>
-      <w:pPr>
-        <w:pStyle w:val="BodyText"/>
-        <w:rPr>
-          <w:color w:val="000000" w:themeColor="text1"/>
-          <w:sz w:val="18"/>
-          <w:szCs w:val="18"/>
-          <w:lang w:val="en-US"/>
-        </w:rPr>
-      </w:pPr>
-      <w:r>
-        <w:rPr>
-          <w:color w:val="000000" w:themeColor="text1"/>
-          <w:sz w:val="18"/>
-          <w:szCs w:val="18"/>
-          <w:lang w:val="en-US"/>
-        </w:rPr>
-        <w:t xml:space="preserve">I used the different value on the </w:t>
-      </w:r>
-      <w:proofErr w:type="spellStart"/>
-      <w:r>
-        <w:rPr>
-          <w:color w:val="000000" w:themeColor="text1"/>
-          <w:sz w:val="18"/>
-          <w:szCs w:val="18"/>
-          <w:lang w:val="en-US"/>
-        </w:rPr>
-        <w:t>ActiveSynapse</w:t>
-      </w:r>
-      <w:proofErr w:type="spellEnd"/>
-      <w:r>
-        <w:rPr>
-          <w:color w:val="000000" w:themeColor="text1"/>
-          <w:sz w:val="18"/>
-          <w:szCs w:val="18"/>
-          <w:lang w:val="en-US"/>
-        </w:rPr>
-        <w:t xml:space="preserve"> that is highlighted with yellow and it is showing the result in the screenshot below. Unit test class is showing an error using this value.</w:t>
-      </w:r>
-    </w:p>
-    <w:p/>
-    <w:p>
-      <w:r>
-        <w:rPr>
-          <w:noProof/>
-        </w:rPr>
-        <w:drawing>
-          <wp:inline distT="0" distB="0" distL="0" distR="0" wp14:anchorId="39DC586D" wp14:editId="31260ACD">
-            <wp:extent cx="2674620" cy="1385130"/>
-            <wp:effectExtent l="0" t="0" r="0" b="5715"/>
-            <wp:docPr id="25" name="Picture 25"/>
-            <wp:cNvGraphicFramePr>
-              <a:graphicFrameLocks xmlns:a="http://schemas.openxmlformats.org/drawingml/2006/main" noChangeAspect="1"/>
-            </wp:cNvGraphicFramePr>
-            <a:graphic xmlns:a="http://schemas.openxmlformats.org/drawingml/2006/main">
-              <a:graphicData uri="http://schemas.openxmlformats.org/drawingml/2006/picture">
-                <pic:pic xmlns:pic="http://schemas.openxmlformats.org/drawingml/2006/picture">
-                  <pic:nvPicPr>
-                    <pic:cNvPr id="25" name="check_Unit_test_result.PNG"/>
-                    <pic:cNvPicPr/>
-                  </pic:nvPicPr>
-                  <pic:blipFill>
-                    <a:blip r:embed="rId15" cstate="print">
-                      <a:extLst>
-                        <a:ext uri="{28A0092B-C50C-407E-A947-70E740481C1C}">
-                          <a14:useLocalDpi xmlns:a14="http://schemas.microsoft.com/office/drawing/2010/main" val="0"/>
-                        </a:ext>
-                      </a:extLst>
-                    </a:blip>
-                    <a:stretch>
-                      <a:fillRect/>
-                    </a:stretch>
-                  </pic:blipFill>
-                  <pic:spPr>
-                    <a:xfrm>
-                      <a:off x="0" y="0"/>
-                      <a:ext cx="2682909" cy="1389423"/>
-                    </a:xfrm>
-                    <a:prstGeom prst="rect">
-                      <a:avLst/>
-                    </a:prstGeom>
-                  </pic:spPr>
-                </pic:pic>
-              </a:graphicData>
-            </a:graphic>
-          </wp:inline>
-        </w:drawing>
-      </w:r>
-    </w:p>
-    <w:p/>
-    <w:p/>
-    <w:p>
-      <w:r>
-        <w:t>The following</w:t>
-      </w:r>
-      <w:r>
-        <w:t xml:space="preserve"> classes are not implemented in this project.</w:t>
-      </w:r>
-    </w:p>
-    <w:p>
-      <w:pPr>
-        <w:pStyle w:val="ListParagraph"/>
-        <w:numPr>
-          <w:ilvl w:val="0"/>
-          <w:numId w:val="34"/>
-        </w:numPr>
-        <w:autoSpaceDE w:val="0"/>
-        <w:autoSpaceDN w:val="0"/>
-        <w:adjustRightInd w:val="0"/>
-        <w:jc w:val="left"/>
-        <w:rPr>
-          <w:color w:val="000000"/>
-          <w:szCs w:val="19"/>
-        </w:rPr>
-      </w:pPr>
-      <w:proofErr w:type="spellStart"/>
-      <w:r>
-        <w:rPr>
-          <w:color w:val="000000"/>
-          <w:szCs w:val="19"/>
-        </w:rPr>
-        <w:t>SpatialPooler</w:t>
-      </w:r>
-      <w:proofErr w:type="spellEnd"/>
-    </w:p>
-    <w:p>
-      <w:pPr>
-        <w:pStyle w:val="ListParagraph"/>
-        <w:numPr>
-          <w:ilvl w:val="0"/>
-          <w:numId w:val="34"/>
-        </w:numPr>
-        <w:autoSpaceDE w:val="0"/>
-        <w:autoSpaceDN w:val="0"/>
-        <w:adjustRightInd w:val="0"/>
-        <w:jc w:val="left"/>
-        <w:rPr>
-          <w:color w:val="000000"/>
-          <w:szCs w:val="19"/>
-        </w:rPr>
-      </w:pPr>
-      <w:proofErr w:type="spellStart"/>
-      <w:r>
-        <w:rPr>
-          <w:color w:val="000000"/>
-          <w:szCs w:val="19"/>
-        </w:rPr>
-        <w:t>TemporalMemory</w:t>
-      </w:r>
-      <w:proofErr w:type="spellEnd"/>
-    </w:p>
-    <w:p>
-      <w:pPr>
-        <w:pStyle w:val="ListParagraph"/>
-        <w:numPr>
-          <w:ilvl w:val="0"/>
-          <w:numId w:val="34"/>
-        </w:numPr>
-        <w:autoSpaceDE w:val="0"/>
-        <w:autoSpaceDN w:val="0"/>
-        <w:adjustRightInd w:val="0"/>
-        <w:jc w:val="left"/>
-        <w:rPr>
-          <w:color w:val="000000"/>
-          <w:szCs w:val="19"/>
-        </w:rPr>
-      </w:pPr>
-      <w:r>
-        <w:rPr>
-          <w:color w:val="000000"/>
-          <w:szCs w:val="19"/>
-        </w:rPr>
-        <w:t xml:space="preserve">Column, </w:t>
-      </w:r>
-    </w:p>
-    <w:p>
-      <w:pPr>
-        <w:pStyle w:val="ListParagraph"/>
-        <w:numPr>
-          <w:ilvl w:val="0"/>
-          <w:numId w:val="34"/>
-        </w:numPr>
-        <w:autoSpaceDE w:val="0"/>
-        <w:autoSpaceDN w:val="0"/>
-        <w:adjustRightInd w:val="0"/>
-        <w:jc w:val="left"/>
-        <w:rPr>
-          <w:color w:val="000000"/>
-          <w:szCs w:val="19"/>
-        </w:rPr>
-      </w:pPr>
-      <w:r>
-        <w:rPr>
-          <w:color w:val="000000"/>
-          <w:szCs w:val="19"/>
-        </w:rPr>
-        <w:t xml:space="preserve">Synapse, </w:t>
-      </w:r>
-    </w:p>
-    <w:p>
-      <w:pPr>
-        <w:pStyle w:val="ListParagraph"/>
-        <w:numPr>
-          <w:ilvl w:val="0"/>
-          <w:numId w:val="34"/>
-        </w:numPr>
-        <w:autoSpaceDE w:val="0"/>
-        <w:autoSpaceDN w:val="0"/>
-        <w:adjustRightInd w:val="0"/>
-        <w:jc w:val="left"/>
-        <w:rPr>
-          <w:color w:val="000000"/>
-          <w:szCs w:val="19"/>
-        </w:rPr>
-      </w:pPr>
-      <w:r>
-        <w:rPr>
-          <w:color w:val="000000"/>
-          <w:szCs w:val="19"/>
-        </w:rPr>
-        <w:t>Topology</w:t>
-      </w:r>
-    </w:p>
-    <w:p>
-      <w:pPr>
-        <w:pStyle w:val="ListParagraph"/>
-        <w:numPr>
-          <w:ilvl w:val="0"/>
-          <w:numId w:val="34"/>
-        </w:numPr>
-        <w:autoSpaceDE w:val="0"/>
-        <w:autoSpaceDN w:val="0"/>
-        <w:adjustRightInd w:val="0"/>
-        <w:jc w:val="left"/>
-        <w:rPr>
-          <w:color w:val="000000"/>
-          <w:szCs w:val="19"/>
-        </w:rPr>
-      </w:pPr>
-      <w:r>
-        <w:rPr>
-          <w:color w:val="000000"/>
-          <w:szCs w:val="19"/>
-        </w:rPr>
-        <w:t xml:space="preserve"> Pool</w:t>
-      </w:r>
-    </w:p>
-    <w:p>
-      <w:pPr>
-        <w:pStyle w:val="ListParagraph"/>
-        <w:numPr>
-          <w:ilvl w:val="0"/>
-          <w:numId w:val="34"/>
-        </w:numPr>
-        <w:autoSpaceDE w:val="0"/>
-        <w:autoSpaceDN w:val="0"/>
-        <w:adjustRightInd w:val="0"/>
-        <w:jc w:val="left"/>
-        <w:rPr>
-          <w:color w:val="000000"/>
-          <w:szCs w:val="19"/>
-        </w:rPr>
-      </w:pPr>
-      <w:r>
-        <w:rPr>
-          <w:color w:val="000000"/>
-          <w:szCs w:val="19"/>
-        </w:rPr>
-        <w:t>Connections</w:t>
-      </w:r>
-    </w:p>
-    <w:p>
-      <w:pPr>
-        <w:pStyle w:val="Heading1"/>
-        <w:rPr>
-          <w:b/>
-          <w:color w:val="000000" w:themeColor="text1"/>
-          <w:sz w:val="22"/>
-          <w:szCs w:val="18"/>
-        </w:rPr>
-      </w:pPr>
-      <w:r>
-        <w:rPr>
-          <w:b/>
-          <w:color w:val="000000" w:themeColor="text1"/>
-          <w:sz w:val="22"/>
-          <w:szCs w:val="18"/>
-        </w:rPr>
-        <w:t>Discussion</w:t>
-      </w:r>
-    </w:p>
-    <w:p>
-      <w:pPr>
-        <w:pStyle w:val="BodyText"/>
-        <w:rPr>
-          <w:color w:val="000000" w:themeColor="text1"/>
-          <w:sz w:val="18"/>
-          <w:szCs w:val="18"/>
-          <w:lang w:val="en-US"/>
-        </w:rPr>
-      </w:pPr>
-      <w:r>
-        <w:rPr>
-          <w:color w:val="000000" w:themeColor="text1"/>
-          <w:sz w:val="18"/>
-          <w:szCs w:val="18"/>
-          <w:lang w:val="en-US"/>
-        </w:rPr>
-        <w:t xml:space="preserve">In the conclusion, I could say that the implementation of HTM </w:t>
-      </w:r>
-      <w:r>
-        <w:rPr>
-          <w:color w:val="000000" w:themeColor="text1"/>
-          <w:sz w:val="18"/>
-          <w:szCs w:val="18"/>
-          <w:lang w:val="en-US"/>
-        </w:rPr>
-        <w:t>Persistence</w:t>
-      </w:r>
-      <w:r>
-        <w:rPr>
-          <w:color w:val="000000" w:themeColor="text1"/>
-          <w:sz w:val="18"/>
-          <w:szCs w:val="18"/>
-          <w:lang w:val="en-US"/>
-        </w:rPr>
-        <w:t xml:space="preserve"> can save a lot of time. In addition, WE have implement it on visual studio using C sharp but we can work on </w:t>
-      </w:r>
-      <w:proofErr w:type="spellStart"/>
-      <w:r>
-        <w:rPr>
-          <w:color w:val="000000" w:themeColor="text1"/>
-          <w:sz w:val="18"/>
-          <w:szCs w:val="18"/>
-          <w:lang w:val="en-US"/>
-        </w:rPr>
-        <w:t>Yaml</w:t>
-      </w:r>
-      <w:proofErr w:type="spellEnd"/>
-      <w:r>
-        <w:rPr>
-          <w:color w:val="000000" w:themeColor="text1"/>
-          <w:sz w:val="18"/>
-          <w:szCs w:val="18"/>
-          <w:lang w:val="en-US"/>
-        </w:rPr>
-        <w:t>, JSON and XML in future and perform serialization and deserialization</w:t>
-      </w:r>
-      <w:r>
-        <w:rPr>
-          <w:color w:val="000000" w:themeColor="text1"/>
-          <w:sz w:val="18"/>
-          <w:szCs w:val="18"/>
-          <w:lang w:val="en-US"/>
-        </w:rPr>
-        <w:t xml:space="preserve"> and get better results as well</w:t>
-      </w:r>
-    </w:p>
-    <w:p>
-      <w:pPr>
-        <w:pStyle w:val="BodyText"/>
-        <w:rPr>
-          <w:color w:val="000000" w:themeColor="text1"/>
-          <w:sz w:val="18"/>
-          <w:szCs w:val="18"/>
-          <w:lang w:val="en-US"/>
-        </w:rPr>
-      </w:pPr>
-      <w:r>
-        <w:rPr>
-          <w:color w:val="000000" w:themeColor="text1"/>
-          <w:sz w:val="18"/>
-          <w:szCs w:val="18"/>
-          <w:lang w:val="en-US"/>
-        </w:rPr>
-        <w:t xml:space="preserve">In this project, we have worked on text file. We have applied serialization and deserialization on the txt file. In the </w:t>
-      </w:r>
-      <w:proofErr w:type="spellStart"/>
-      <w:r>
-        <w:rPr>
-          <w:color w:val="000000" w:themeColor="text1"/>
-          <w:sz w:val="18"/>
-          <w:szCs w:val="18"/>
-          <w:lang w:val="en-US"/>
-        </w:rPr>
-        <w:t>futurn</w:t>
-      </w:r>
-      <w:proofErr w:type="spellEnd"/>
-      <w:r>
-        <w:rPr>
-          <w:color w:val="000000" w:themeColor="text1"/>
-          <w:sz w:val="18"/>
-          <w:szCs w:val="18"/>
-          <w:lang w:val="en-US"/>
-        </w:rPr>
-        <w:t xml:space="preserve"> when we try to enhance our project we could use JSON s</w:t>
-      </w:r>
-      <w:r>
-        <w:rPr>
-          <w:color w:val="000000" w:themeColor="text1"/>
-          <w:sz w:val="18"/>
-          <w:szCs w:val="18"/>
-          <w:lang w:val="en-US"/>
-        </w:rPr>
-        <w:t xml:space="preserve">erialization. It is a class of </w:t>
-      </w:r>
-      <w:proofErr w:type="spellStart"/>
-      <w:r>
-        <w:rPr>
-          <w:color w:val="000000" w:themeColor="text1"/>
-          <w:sz w:val="18"/>
-          <w:szCs w:val="18"/>
-          <w:lang w:val="en-US"/>
-        </w:rPr>
-        <w:t>J</w:t>
-      </w:r>
-      <w:r>
-        <w:rPr>
-          <w:color w:val="000000" w:themeColor="text1"/>
-          <w:sz w:val="18"/>
-          <w:szCs w:val="18"/>
-          <w:lang w:val="en-US"/>
-        </w:rPr>
-        <w:t>avascript</w:t>
-      </w:r>
-      <w:proofErr w:type="spellEnd"/>
-      <w:r>
-        <w:rPr>
-          <w:color w:val="000000" w:themeColor="text1"/>
-          <w:sz w:val="18"/>
-          <w:szCs w:val="18"/>
-          <w:lang w:val="en-US"/>
-        </w:rPr>
-        <w:t xml:space="preserve"> which can share the data across t</w:t>
-      </w:r>
-      <w:r>
-        <w:rPr>
-          <w:color w:val="000000" w:themeColor="text1"/>
-          <w:sz w:val="18"/>
-          <w:szCs w:val="18"/>
-          <w:lang w:val="en-US"/>
-        </w:rPr>
-        <w:t>he web. We can use differen</w:t>
-      </w:r>
-      <w:r>
-        <w:rPr>
-          <w:color w:val="000000" w:themeColor="text1"/>
-          <w:sz w:val="18"/>
-          <w:szCs w:val="18"/>
-          <w:lang w:val="en-US"/>
-        </w:rPr>
-        <w:t xml:space="preserve">t systems for performing serialization and deserialization. </w:t>
-      </w:r>
-    </w:p>
-    <w:p>
-      <w:pPr>
-        <w:pStyle w:val="NormalWeb"/>
-        <w:shd w:val="clear" w:color="auto" w:fill="FFFFFF"/>
-        <w:rPr>
-          <w:color w:val="000000" w:themeColor="text1"/>
-          <w:sz w:val="18"/>
-          <w:szCs w:val="18"/>
-        </w:rPr>
-      </w:pPr>
-      <w:r>
-        <w:rPr>
-          <w:color w:val="000000" w:themeColor="text1"/>
-          <w:sz w:val="18"/>
-          <w:szCs w:val="18"/>
-        </w:rPr>
-        <w:t xml:space="preserve">WE can also apply binary and XML serialization </w:t>
-      </w:r>
-      <w:r>
-        <w:rPr>
-          <w:color w:val="000000" w:themeColor="text1"/>
-          <w:sz w:val="18"/>
-          <w:szCs w:val="18"/>
-        </w:rPr>
-        <w:t>Binary serialization uses binary encoding to produce compact serialization for uses such as storage or socket-based network streams. In binary serialization, all members, even members that are read-only, are serialized, and performance is enhanced.</w:t>
-      </w:r>
-    </w:p>
-    <w:p>
-      <w:pPr>
-        <w:pStyle w:val="BodyText"/>
-        <w:rPr>
-          <w:color w:val="000000" w:themeColor="text1"/>
-          <w:sz w:val="18"/>
-          <w:szCs w:val="18"/>
-          <w:lang w:val="en-US"/>
-        </w:rPr>
-      </w:pPr>
-    </w:p>
-    <w:p/>
-    <w:p>
-      <w:pPr>
-        <w:pStyle w:val="Heading5"/>
-        <w:rPr>
-          <w:b/>
-          <w:color w:val="000000" w:themeColor="text1"/>
-          <w:sz w:val="22"/>
-          <w:szCs w:val="18"/>
-        </w:rPr>
-      </w:pPr>
-      <w:r>
-        <w:rPr>
-          <w:b/>
-          <w:color w:val="000000" w:themeColor="text1"/>
-          <w:sz w:val="22"/>
-          <w:szCs w:val="18"/>
-        </w:rPr>
-        <w:t>References</w:t>
-      </w:r>
-    </w:p>
-    <w:p>
-      <w:pPr>
-        <w:pStyle w:val="ListParagraph"/>
-        <w:numPr>
-          <w:ilvl w:val="0"/>
-          <w:numId w:val="31"/>
-        </w:numPr>
-        <w:jc w:val="left"/>
-        <w:rPr>
-          <w:color w:val="000000" w:themeColor="text1"/>
-          <w:sz w:val="18"/>
-          <w:szCs w:val="18"/>
-        </w:rPr>
-      </w:pPr>
-      <w:hyperlink r:id="rId16" w:history="1">
-        <w:r>
-          <w:rPr>
-            <w:rStyle w:val="Hyperlink"/>
-            <w:color w:val="000000" w:themeColor="text1"/>
-            <w:sz w:val="18"/>
-            <w:szCs w:val="18"/>
-          </w:rPr>
-          <w:t>https://www.guru99.com/c-sharp-serialization.html</w:t>
-        </w:r>
-      </w:hyperlink>
-    </w:p>
-    <w:p>
-      <w:pPr>
-        <w:pStyle w:val="ListParagraph"/>
-        <w:numPr>
-          <w:ilvl w:val="0"/>
-          <w:numId w:val="31"/>
-        </w:numPr>
-        <w:jc w:val="left"/>
-        <w:rPr>
-          <w:color w:val="000000" w:themeColor="text1"/>
-          <w:sz w:val="18"/>
-          <w:szCs w:val="18"/>
-        </w:rPr>
-      </w:pPr>
-      <w:hyperlink r:id="rId17" w:history="1">
-        <w:r>
-          <w:rPr>
-            <w:rStyle w:val="Hyperlink"/>
-            <w:color w:val="000000" w:themeColor="text1"/>
-            <w:sz w:val="18"/>
-            <w:szCs w:val="18"/>
-          </w:rPr>
-          <w:t>https://docs.microsoft.com/en-us/dotnet/csharp/programming-guide/concepts/serialization/</w:t>
-        </w:r>
-      </w:hyperlink>
-    </w:p>
-    <w:p>
-      <w:pPr>
-        <w:pStyle w:val="ListParagraph"/>
-        <w:numPr>
-          <w:ilvl w:val="0"/>
-          <w:numId w:val="31"/>
-        </w:numPr>
-        <w:jc w:val="left"/>
-        <w:rPr>
-          <w:color w:val="000000" w:themeColor="text1"/>
-          <w:sz w:val="18"/>
-          <w:szCs w:val="18"/>
-        </w:rPr>
-      </w:pPr>
-      <w:hyperlink r:id="rId18" w:history="1">
-        <w:r>
-          <w:rPr>
-            <w:rStyle w:val="Hyperlink"/>
-            <w:color w:val="000000" w:themeColor="text1"/>
-            <w:sz w:val="18"/>
-            <w:szCs w:val="18"/>
-          </w:rPr>
-          <w:t>https://docs.microsoft.com/en-us/dotnet/csharp/programming-guide/concepts/serialization/walkthrough-persisting-an-object-in-visual-studio</w:t>
-        </w:r>
-      </w:hyperlink>
-    </w:p>
-    <w:p>
-      <w:pPr>
-        <w:rPr>
-          <w:color w:val="000000" w:themeColor="text1"/>
-          <w:sz w:val="18"/>
-          <w:szCs w:val="18"/>
-        </w:rPr>
-      </w:pPr>
-    </w:p>
-    <w:p>
-      <w:pPr>
-        <w:rPr>
-          <w:color w:val="000000" w:themeColor="text1"/>
-          <w:sz w:val="18"/>
-          <w:szCs w:val="18"/>
-        </w:rPr>
-      </w:pPr>
-    </w:p>
-    <w:p>
-      <w:pPr>
-        <w:pStyle w:val="references"/>
-        <w:numPr>
-          <w:ilvl w:val="0"/>
-          <w:numId w:val="0"/>
-        </w:numPr>
-        <w:ind w:left="360" w:hanging="360"/>
-        <w:rPr>
-          <w:color w:val="000000" w:themeColor="text1"/>
-          <w:sz w:val="18"/>
-          <w:szCs w:val="18"/>
-        </w:rPr>
-      </w:pPr>
-    </w:p>
-    <w:p>
-      <w:pPr>
-        <w:pStyle w:val="references"/>
-        <w:numPr>
-          <w:ilvl w:val="0"/>
-          <w:numId w:val="0"/>
-        </w:numPr>
-        <w:ind w:left="360" w:hanging="360"/>
-        <w:jc w:val="center"/>
-        <w:rPr>
-          <w:rFonts w:eastAsia="SimSun"/>
-          <w:noProof w:val="0"/>
-          <w:color w:val="000000" w:themeColor="text1"/>
-          <w:spacing w:val="-1"/>
-          <w:sz w:val="18"/>
-          <w:szCs w:val="18"/>
-          <w:lang w:val="x-none" w:eastAsia="x-none"/>
-        </w:rPr>
-        <w:sectPr>
-          <w:type w:val="continuous"/>
-          <w:pgSz w:w="11906" w:h="16838" w:code="9"/>
-          <w:pgMar w:top="1080" w:right="907" w:bottom="1440" w:left="907" w:header="720" w:footer="720" w:gutter="0"/>
-          <w:cols w:num="2" w:space="360"/>
-          <w:docGrid w:linePitch="360"/>
-        </w:sectPr>
-      </w:pPr>
-    </w:p>
-    <w:p>
-      <w:pPr>
-        <w:rPr>
-          <w:color w:val="000000" w:themeColor="text1"/>
-          <w:sz w:val="18"/>
-          <w:szCs w:val="18"/>
-        </w:rPr>
-      </w:pPr>
     </w:p>
     <w:p>
       <w:pPr>
@@ -13935,7 +11563,7 @@
 </file>
 
 <file path=customXml/itemProps1.xml><?xml version="1.0" encoding="utf-8"?>
-<ds:datastoreItem xmlns:ds="http://schemas.openxmlformats.org/officeDocument/2006/customXml" ds:itemID="{C6731544-1725-4396-AD62-2995360120E8}">
+<ds:datastoreItem xmlns:ds="http://schemas.openxmlformats.org/officeDocument/2006/customXml" ds:itemID="{FE53E325-8554-4556-9833-62A5AFD99F4C}">
   <ds:schemaRefs>
     <ds:schemaRef ds:uri="http://schemas.openxmlformats.org/officeDocument/2006/bibliography"/>
   </ds:schemaRefs>

--- a/source/MySEProject/Documentation/HTM Persistence Report.docx
+++ b/source/MySEProject/Documentation/HTM Persistence Report.docx
@@ -91,6 +91,7 @@
                                 <w:color w:val="000000" w:themeColor="text1"/>
                                 <w:sz w:val="18"/>
                                 <w:szCs w:val="18"/>
+                                <w:lang w:val="de-DE"/>
                               </w:rPr>
                             </w:pPr>
                             <w:r>
@@ -98,26 +99,23 @@
                                 <w:color w:val="000000" w:themeColor="text1"/>
                                 <w:sz w:val="18"/>
                                 <w:szCs w:val="18"/>
+                                <w:lang w:val="de-DE"/>
                               </w:rPr>
-                              <w:t xml:space="preserve">Nabeela </w:t>
-                            </w:r>
-                            <w:proofErr w:type="spellStart"/>
+                              <w:t>Nabeela Maham</w:t>
+                            </w:r>
+                          </w:p>
+                          <w:p>
+                            <w:pPr>
+                              <w:rPr>
+                                <w:lang w:val="de-DE"/>
+                              </w:rPr>
+                            </w:pPr>
                             <w:r>
                               <w:rPr>
                                 <w:color w:val="000000" w:themeColor="text1"/>
                                 <w:sz w:val="18"/>
                                 <w:szCs w:val="18"/>
-                              </w:rPr>
-                              <w:t>Maham</w:t>
-                            </w:r>
-                            <w:proofErr w:type="spellEnd"/>
-                          </w:p>
-                          <w:p>
-                            <w:r>
-                              <w:rPr>
-                                <w:color w:val="000000" w:themeColor="text1"/>
-                                <w:sz w:val="18"/>
-                                <w:szCs w:val="18"/>
+                                <w:lang w:val="de-DE"/>
                               </w:rPr>
                               <w:t>nabeela.maham@stud.fra-uas.de</w:t>
                             </w:r>
@@ -154,6 +152,7 @@
                           <w:color w:val="000000" w:themeColor="text1"/>
                           <w:sz w:val="18"/>
                           <w:szCs w:val="18"/>
+                          <w:lang w:val="de-DE"/>
                         </w:rPr>
                       </w:pPr>
                       <w:r>
@@ -161,26 +160,23 @@
                           <w:color w:val="000000" w:themeColor="text1"/>
                           <w:sz w:val="18"/>
                           <w:szCs w:val="18"/>
+                          <w:lang w:val="de-DE"/>
                         </w:rPr>
-                        <w:t xml:space="preserve">Nabeela </w:t>
-                      </w:r>
-                      <w:proofErr w:type="spellStart"/>
+                        <w:t>Nabeela Maham</w:t>
+                      </w:r>
+                    </w:p>
+                    <w:p>
+                      <w:pPr>
+                        <w:rPr>
+                          <w:lang w:val="de-DE"/>
+                        </w:rPr>
+                      </w:pPr>
                       <w:r>
                         <w:rPr>
                           <w:color w:val="000000" w:themeColor="text1"/>
                           <w:sz w:val="18"/>
                           <w:szCs w:val="18"/>
-                        </w:rPr>
-                        <w:t>Maham</w:t>
-                      </w:r>
-                      <w:proofErr w:type="spellEnd"/>
-                    </w:p>
-                    <w:p>
-                      <w:r>
-                        <w:rPr>
-                          <w:color w:val="000000" w:themeColor="text1"/>
-                          <w:sz w:val="18"/>
-                          <w:szCs w:val="18"/>
+                          <w:lang w:val="de-DE"/>
                         </w:rPr>
                         <w:t>nabeela.maham@stud.fra-uas.de</w:t>
                       </w:r>
@@ -348,16 +344,7 @@
           <w:sz w:val="16"/>
           <w:szCs w:val="16"/>
         </w:rPr>
-        <w:t xml:space="preserve">SparseObjectMatrix, InMemoryDistributedDictionary, </w:t>
-      </w:r>
-      <w:r>
-        <w:rPr>
-          <w:i/>
-          <w:color w:val="000000" w:themeColor="text1"/>
-          <w:sz w:val="16"/>
-          <w:szCs w:val="16"/>
-        </w:rPr>
-        <w:t>SparseBinaryMatrix</w:t>
+        <w:t>SparseObjectMatrix, InMemoryDistributedDictionary, SparseBinaryMatrix</w:t>
       </w:r>
     </w:p>
     <w:p>
@@ -898,6 +885,13 @@
           <w:szCs w:val="18"/>
         </w:rPr>
         <w:t>t provides a unique interpretation of the high-level computation thought to happen throughout the neocortex and giving rise to intelligent behaviors.</w:t>
+      </w:r>
+      <w:r>
+        <w:rPr>
+          <w:sz w:val="18"/>
+          <w:szCs w:val="18"/>
+        </w:rPr>
+        <w:t xml:space="preserve"> See Fig 1.1 and 1.2</w:t>
       </w:r>
     </w:p>
     <w:p>
@@ -1047,6 +1041,16 @@
                               </w:rPr>
                               <w:t>HTM Neuron</w:t>
                             </w:r>
+                            <w:r>
+                              <w:rPr>
+                                <w:rFonts w:eastAsia="Times New Roman"/>
+                                <w:i/>
+                                <w:color w:val="000000" w:themeColor="text1"/>
+                                <w:sz w:val="16"/>
+                                <w:szCs w:val="16"/>
+                              </w:rPr>
+                              <w:t xml:space="preserve"> [1]</w:t>
+                            </w:r>
                           </w:p>
                           <w:p/>
                         </w:txbxContent>
@@ -1109,6 +1113,16 @@
                           <w:szCs w:val="16"/>
                         </w:rPr>
                         <w:t>HTM Neuron</w:t>
+                      </w:r>
+                      <w:r>
+                        <w:rPr>
+                          <w:rFonts w:eastAsia="Times New Roman"/>
+                          <w:i/>
+                          <w:color w:val="000000" w:themeColor="text1"/>
+                          <w:sz w:val="16"/>
+                          <w:szCs w:val="16"/>
+                        </w:rPr>
+                        <w:t xml:space="preserve"> [1]</w:t>
                       </w:r>
                     </w:p>
                     <w:p/>
@@ -1254,6 +1268,16 @@
         </w:rPr>
         <w:t xml:space="preserve"> Structure</w:t>
       </w:r>
+      <w:r>
+        <w:rPr>
+          <w:rFonts w:eastAsia="Times New Roman"/>
+          <w:i/>
+          <w:color w:val="000000" w:themeColor="text1"/>
+          <w:sz w:val="16"/>
+          <w:szCs w:val="16"/>
+        </w:rPr>
+        <w:t xml:space="preserve"> [2]</w:t>
+      </w:r>
     </w:p>
     <w:p>
       <w:pPr>
@@ -1505,6 +1529,15 @@
           <w:szCs w:val="18"/>
         </w:rPr>
         <w:t xml:space="preserve"> and fetch the values for the deserialization. It can serialize the non-primitive data types such as cell, dictionary distal dendrite, synapse and list. Deserialize the value when we need to continue the experiment again.</w:t>
+      </w:r>
+      <w:r>
+        <w:rPr>
+          <w:rFonts w:eastAsia="Times New Roman"/>
+          <w:color w:val="000000" w:themeColor="text1"/>
+          <w:sz w:val="18"/>
+          <w:szCs w:val="18"/>
+        </w:rPr>
+        <w:t xml:space="preserve"> </w:t>
       </w:r>
     </w:p>
     <w:p>
@@ -1709,6 +1742,16 @@
         </w:rPr>
         <w:t xml:space="preserve"> Serialization and Deserialization</w:t>
       </w:r>
+      <w:r>
+        <w:rPr>
+          <w:rFonts w:eastAsia="Times New Roman"/>
+          <w:i/>
+          <w:color w:val="000000" w:themeColor="text1"/>
+          <w:sz w:val="16"/>
+          <w:szCs w:val="16"/>
+        </w:rPr>
+        <w:t xml:space="preserve"> [3]</w:t>
+      </w:r>
     </w:p>
     <w:p>
       <w:pPr>
@@ -2044,7 +2087,33 @@
           <w:sz w:val="18"/>
           <w:szCs w:val="18"/>
         </w:rPr>
-        <w:t>ethod to deserialize the stream</w:t>
+        <w:t xml:space="preserve">ethod to </w:t>
+      </w:r>
+      <w:proofErr w:type="spellStart"/>
+      <w:r>
+        <w:rPr>
+          <w:color w:val="333333"/>
+          <w:sz w:val="18"/>
+          <w:szCs w:val="18"/>
+        </w:rPr>
+        <w:t>deserialize</w:t>
+      </w:r>
+      <w:proofErr w:type="spellEnd"/>
+      <w:r>
+        <w:rPr>
+          <w:color w:val="333333"/>
+          <w:sz w:val="18"/>
+          <w:szCs w:val="18"/>
+        </w:rPr>
+        <w:t xml:space="preserve"> the stream</w:t>
+      </w:r>
+      <w:r>
+        <w:rPr>
+          <w:color w:val="333333"/>
+          <w:sz w:val="18"/>
+          <w:szCs w:val="18"/>
+        </w:rPr>
+        <w:t>. See Fig 1.3</w:t>
       </w:r>
     </w:p>
     <w:p>
@@ -2170,6 +2239,8 @@
         </w:rPr>
         <w:t>savings in memory and computational efficiency because iterative algorithms need only query indexes containing valid data.</w:t>
       </w:r>
+      <w:bookmarkStart w:id="1" w:name="_GoBack"/>
+      <w:bookmarkEnd w:id="1"/>
     </w:p>
     <w:p>
       <w:pPr>
@@ -2196,25 +2267,196 @@
       </w:pPr>
       <w:r>
         <w:rPr>
-          <w:rFonts w:eastAsia="Times New Roman"/>
           <w:noProof/>
-          <w:color w:val="000000" w:themeColor="text1"/>
-          <w:sz w:val="18"/>
-          <w:szCs w:val="18"/>
         </w:rPr>
         <mc:AlternateContent>
           <mc:Choice Requires="wps">
             <w:drawing>
-              <wp:anchor distT="45720" distB="45720" distL="114300" distR="114300" simplePos="0" relativeHeight="251663360" behindDoc="0" locked="0" layoutInCell="1" allowOverlap="1" wp14:anchorId="5933E7FD" wp14:editId="50896363">
+              <wp:anchor distT="0" distB="0" distL="114300" distR="114300" simplePos="0" relativeHeight="251691008" behindDoc="0" locked="0" layoutInCell="1" allowOverlap="1" wp14:anchorId="568E628D" wp14:editId="4F93D4B6">
                 <wp:simplePos x="0" y="0"/>
                 <wp:positionH relativeFrom="column">
                   <wp:align>right</wp:align>
                 </wp:positionH>
                 <wp:positionV relativeFrom="paragraph">
-                  <wp:posOffset>86995</wp:posOffset>
+                  <wp:posOffset>5080</wp:posOffset>
                 </wp:positionV>
-                <wp:extent cx="3070860" cy="3991610"/>
-                <wp:effectExtent l="0" t="0" r="15240" b="27940"/>
+                <wp:extent cx="3070860" cy="146050"/>
+                <wp:effectExtent l="0" t="0" r="0" b="6350"/>
+                <wp:wrapNone/>
+                <wp:docPr id="4" name="Text Box 4"/>
+                <wp:cNvGraphicFramePr/>
+                <a:graphic xmlns:a="http://schemas.openxmlformats.org/drawingml/2006/main">
+                  <a:graphicData uri="http://schemas.microsoft.com/office/word/2010/wordprocessingShape">
+                    <wps:wsp>
+                      <wps:cNvSpPr txBox="1"/>
+                      <wps:spPr>
+                        <a:xfrm>
+                          <a:off x="0" y="0"/>
+                          <a:ext cx="3070860" cy="146050"/>
+                        </a:xfrm>
+                        <a:prstGeom prst="rect">
+                          <a:avLst/>
+                        </a:prstGeom>
+                        <a:solidFill>
+                          <a:prstClr val="white"/>
+                        </a:solidFill>
+                        <a:ln>
+                          <a:noFill/>
+                        </a:ln>
+                        <a:effectLst/>
+                      </wps:spPr>
+                      <wps:txbx>
+                        <w:txbxContent>
+                          <w:p>
+                            <w:pPr>
+                              <w:pStyle w:val="Code"/>
+                              <w:rPr>
+                                <w:rStyle w:val="CodeChar"/>
+                                <w:i/>
+                                <w:lang w:val="de-DE"/>
+                              </w:rPr>
+                            </w:pPr>
+                            <w:r>
+                              <w:rPr>
+                                <w:i/>
+                                <w:lang w:val="de-DE"/>
+                              </w:rPr>
+                              <w:t>Code</w:t>
+                            </w:r>
+                            <w:r>
+                              <w:rPr>
+                                <w:i/>
+                                <w:lang w:val="de-DE"/>
+                              </w:rPr>
+                              <w:t xml:space="preserve"> Sample</w:t>
+                            </w:r>
+                            <w:r>
+                              <w:rPr>
+                                <w:i/>
+                                <w:lang w:val="de-DE"/>
+                              </w:rPr>
+                              <w:t xml:space="preserve"> </w:t>
+                            </w:r>
+                            <w:r>
+                              <w:rPr>
+                                <w:i/>
+                                <w:lang w:val="de-DE"/>
+                              </w:rPr>
+                              <w:t>[4]</w:t>
+                            </w:r>
+                          </w:p>
+                        </w:txbxContent>
+                      </wps:txbx>
+                      <wps:bodyPr rot="0" spcFirstLastPara="0" vertOverflow="overflow" horzOverflow="overflow" vert="horz" wrap="square" lIns="0" tIns="0" rIns="0" bIns="0" numCol="1" spcCol="0" rtlCol="0" fromWordArt="0" anchor="t" anchorCtr="0" forceAA="0" compatLnSpc="1">
+                        <a:prstTxWarp prst="textNoShape">
+                          <a:avLst/>
+                        </a:prstTxWarp>
+                        <a:noAutofit/>
+                      </wps:bodyPr>
+                    </wps:wsp>
+                  </a:graphicData>
+                </a:graphic>
+                <wp14:sizeRelV relativeFrom="margin">
+                  <wp14:pctHeight>0</wp14:pctHeight>
+                </wp14:sizeRelV>
+              </wp:anchor>
+            </w:drawing>
+          </mc:Choice>
+          <mc:Fallback>
+            <w:pict>
+              <v:shape w14:anchorId="568E628D" id="Text Box 4" o:spid="_x0000_s1028" type="#_x0000_t202" style="position:absolute;margin-left:190.6pt;margin-top:.4pt;width:241.8pt;height:11.5pt;z-index:251691008;visibility:visible;mso-wrap-style:square;mso-height-percent:0;mso-wrap-distance-left:9pt;mso-wrap-distance-top:0;mso-wrap-distance-right:9pt;mso-wrap-distance-bottom:0;mso-position-horizontal:right;mso-position-horizontal-relative:text;mso-position-vertical:absolute;mso-position-vertical-relative:text;mso-height-percent:0;mso-height-relative:margin;v-text-anchor:top" o:gfxdata="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" stroked="f">
+                <v:textbox inset="0,0,0,0">
+                  <w:txbxContent>
+                    <w:p>
+                      <w:pPr>
+                        <w:pStyle w:val="Code"/>
+                        <w:rPr>
+                          <w:rStyle w:val="CodeChar"/>
+                          <w:i/>
+                          <w:lang w:val="de-DE"/>
+                        </w:rPr>
+                      </w:pPr>
+                      <w:r>
+                        <w:rPr>
+                          <w:i/>
+                          <w:lang w:val="de-DE"/>
+                        </w:rPr>
+                        <w:t>Code</w:t>
+                      </w:r>
+                      <w:r>
+                        <w:rPr>
+                          <w:i/>
+                          <w:lang w:val="de-DE"/>
+                        </w:rPr>
+                        <w:t xml:space="preserve"> Sample</w:t>
+                      </w:r>
+                      <w:r>
+                        <w:rPr>
+                          <w:i/>
+                          <w:lang w:val="de-DE"/>
+                        </w:rPr>
+                        <w:t xml:space="preserve"> </w:t>
+                      </w:r>
+                      <w:r>
+                        <w:rPr>
+                          <w:i/>
+                          <w:lang w:val="de-DE"/>
+                        </w:rPr>
+                        <w:t>[4]</w:t>
+                      </w:r>
+                    </w:p>
+                  </w:txbxContent>
+                </v:textbox>
+              </v:shape>
+            </w:pict>
+          </mc:Fallback>
+        </mc:AlternateContent>
+      </w:r>
+    </w:p>
+    <w:p>
+      <w:pPr>
+        <w:shd w:val="clear" w:color="auto" w:fill="FFFFFF"/>
+        <w:jc w:val="left"/>
+        <w:rPr>
+          <w:rFonts w:eastAsia="Times New Roman"/>
+          <w:color w:val="000000" w:themeColor="text1"/>
+          <w:sz w:val="18"/>
+          <w:szCs w:val="18"/>
+        </w:rPr>
+      </w:pPr>
+    </w:p>
+    <w:p>
+      <w:pPr>
+        <w:shd w:val="clear" w:color="auto" w:fill="FFFFFF"/>
+        <w:jc w:val="left"/>
+        <w:rPr>
+          <w:rFonts w:eastAsia="Times New Roman"/>
+          <w:color w:val="000000" w:themeColor="text1"/>
+          <w:sz w:val="18"/>
+          <w:szCs w:val="18"/>
+        </w:rPr>
+      </w:pPr>
+      <w:r>
+        <w:rPr>
+          <w:rFonts w:eastAsia="Times New Roman"/>
+          <w:noProof/>
+          <w:color w:val="000000" w:themeColor="text1"/>
+          <w:sz w:val="18"/>
+          <w:szCs w:val="18"/>
+        </w:rPr>
+        <mc:AlternateContent>
+          <mc:Choice Requires="wps">
+            <w:drawing>
+              <wp:anchor distT="45720" distB="45720" distL="114300" distR="114300" simplePos="0" relativeHeight="251663360" behindDoc="0" locked="0" layoutInCell="1" allowOverlap="1" wp14:anchorId="5933E7FD" wp14:editId="3CDC4A71">
+                <wp:simplePos x="0" y="0"/>
+                <wp:positionH relativeFrom="column">
+                  <wp:align>right</wp:align>
+                </wp:positionH>
+                <wp:positionV relativeFrom="paragraph">
+                  <wp:posOffset>27305</wp:posOffset>
+                </wp:positionV>
+                <wp:extent cx="3070860" cy="3778250"/>
+                <wp:effectExtent l="0" t="0" r="15240" b="12700"/>
                 <wp:wrapNone/>
                 <wp:docPr id="5" name="Text Box 2"/>
                 <wp:cNvGraphicFramePr>
@@ -2229,7 +2471,7 @@
                       <wps:spPr bwMode="auto">
                         <a:xfrm>
                           <a:off x="0" y="0"/>
-                          <a:ext cx="3070860" cy="3991610"/>
+                          <a:ext cx="3070860" cy="3778250"/>
                         </a:xfrm>
                         <a:prstGeom prst="rect">
                           <a:avLst/>
@@ -2433,10 +2675,18 @@
                               <w:jc w:val="left"/>
                             </w:pPr>
                             <w:r>
-                              <w:t xml:space="preserve">using (StreamReader </w:t>
+                              <w:t>using (</w:t>
                             </w:r>
                             <w:proofErr w:type="spellStart"/>
                             <w:r>
+                              <w:t>StreamReader</w:t>
+                            </w:r>
+                            <w:proofErr w:type="spellEnd"/>
+                            <w:r>
+                              <w:t xml:space="preserve"> </w:t>
+                            </w:r>
+                            <w:proofErr w:type="spellStart"/>
+                            <w:r>
                               <w:t>sr</w:t>
                             </w:r>
                             <w:proofErr w:type="spellEnd"/>
@@ -2446,8 +2696,13 @@
                             <w:r>
                               <w:t xml:space="preserve"> </w:t>
                             </w:r>
-                            <w:r>
-                              <w:t>StreamReader("ser.txt"))</w:t>
+                            <w:proofErr w:type="spellStart"/>
+                            <w:r>
+                              <w:t>StreamReader</w:t>
+                            </w:r>
+                            <w:proofErr w:type="spellEnd"/>
+                            <w:r>
+                              <w:t>("ser.txt"))</w:t>
                             </w:r>
                           </w:p>
                           <w:p>
@@ -2465,13 +2720,39 @@
                             <w:r>
                               <w:t xml:space="preserve">                </w:t>
                             </w:r>
+                            <w:proofErr w:type="spellStart"/>
                             <w:proofErr w:type="gramStart"/>
                             <w:r>
                               <w:t>matrixNew</w:t>
                             </w:r>
+                            <w:proofErr w:type="spellEnd"/>
                             <w:proofErr w:type="gramEnd"/>
                             <w:r>
-                              <w:t xml:space="preserve"> = SparseObjectMatrix&lt;int[]&gt;.Deserialize(</w:t>
+                              <w:t xml:space="preserve"> = </w:t>
+                            </w:r>
+                            <w:proofErr w:type="spellStart"/>
+                            <w:r>
+                              <w:t>SparseObjectMatrix</w:t>
+                            </w:r>
+                            <w:proofErr w:type="spellEnd"/>
+                            <w:r>
+                              <w:t>&lt;</w:t>
+                            </w:r>
+                            <w:proofErr w:type="spellStart"/>
+                            <w:r>
+                              <w:t>int</w:t>
+                            </w:r>
+                            <w:proofErr w:type="spellEnd"/>
+                            <w:r>
+                              <w:t>[]&gt;.</w:t>
+                            </w:r>
+                            <w:proofErr w:type="spellStart"/>
+                            <w:r>
+                              <w:t>Deserialize</w:t>
+                            </w:r>
+                            <w:proofErr w:type="spellEnd"/>
+                            <w:r>
+                              <w:t>(</w:t>
                             </w:r>
                             <w:proofErr w:type="spellStart"/>
                             <w:r>
@@ -2530,7 +2811,7 @@
           </mc:Choice>
           <mc:Fallback>
             <w:pict>
-              <v:shape w14:anchorId="5933E7FD" id="_x0000_s1028" type="#_x0000_t202" style="position:absolute;margin-left:190.6pt;margin-top:6.85pt;width:241.8pt;height:314.3pt;z-index:251663360;visibility:visible;mso-wrap-style:square;mso-width-percent:0;mso-height-percent:0;mso-wrap-distance-left:9pt;mso-wrap-distance-top:3.6pt;mso-wrap-distance-right:9pt;mso-wrap-distance-bottom:3.6pt;mso-position-horizontal:right;mso-position-horizontal-relative:text;mso-position-vertical:absolute;mso-position-vertical-relative:text;mso-width-percent:0;mso-height-percent:0;mso-width-relative:margin;mso-height-relative:margin;v-text-anchor:top" o:gfxdata="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">
+              <v:shape w14:anchorId="5933E7FD" id="_x0000_s1029" type="#_x0000_t202" style="position:absolute;margin-left:190.6pt;margin-top:2.15pt;width:241.8pt;height:297.5pt;z-index:251663360;visibility:visible;mso-wrap-style:square;mso-width-percent:0;mso-height-percent:0;mso-wrap-distance-left:9pt;mso-wrap-distance-top:3.6pt;mso-wrap-distance-right:9pt;mso-wrap-distance-bottom:3.6pt;mso-position-horizontal:right;mso-position-horizontal-relative:text;mso-position-vertical:absolute;mso-position-vertical-relative:text;mso-width-percent:0;mso-height-percent:0;mso-width-relative:margin;mso-height-relative:margin;v-text-anchor:top" o:gfxdata="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">
                 <v:textbox>
                   <w:txbxContent>
                     <w:p>
@@ -2718,10 +2999,18 @@
                         <w:jc w:val="left"/>
                       </w:pPr>
                       <w:r>
-                        <w:t xml:space="preserve">using (StreamReader </w:t>
+                        <w:t>using (</w:t>
                       </w:r>
                       <w:proofErr w:type="spellStart"/>
                       <w:r>
+                        <w:t>StreamReader</w:t>
+                      </w:r>
+                      <w:proofErr w:type="spellEnd"/>
+                      <w:r>
+                        <w:t xml:space="preserve"> </w:t>
+                      </w:r>
+                      <w:proofErr w:type="spellStart"/>
+                      <w:r>
                         <w:t>sr</w:t>
                       </w:r>
                       <w:proofErr w:type="spellEnd"/>
@@ -2731,8 +3020,13 @@
                       <w:r>
                         <w:t xml:space="preserve"> </w:t>
                       </w:r>
-                      <w:r>
-                        <w:t>StreamReader("ser.txt"))</w:t>
+                      <w:proofErr w:type="spellStart"/>
+                      <w:r>
+                        <w:t>StreamReader</w:t>
+                      </w:r>
+                      <w:proofErr w:type="spellEnd"/>
+                      <w:r>
+                        <w:t>("ser.txt"))</w:t>
                       </w:r>
                     </w:p>
                     <w:p>
@@ -2750,13 +3044,39 @@
                       <w:r>
                         <w:t xml:space="preserve">                </w:t>
                       </w:r>
+                      <w:proofErr w:type="spellStart"/>
                       <w:proofErr w:type="gramStart"/>
                       <w:r>
                         <w:t>matrixNew</w:t>
                       </w:r>
+                      <w:proofErr w:type="spellEnd"/>
                       <w:proofErr w:type="gramEnd"/>
                       <w:r>
-                        <w:t xml:space="preserve"> = SparseObjectMatrix&lt;int[]&gt;.Deserialize(</w:t>
+                        <w:t xml:space="preserve"> = </w:t>
+                      </w:r>
+                      <w:proofErr w:type="spellStart"/>
+                      <w:r>
+                        <w:t>SparseObjectMatrix</w:t>
+                      </w:r>
+                      <w:proofErr w:type="spellEnd"/>
+                      <w:r>
+                        <w:t>&lt;</w:t>
+                      </w:r>
+                      <w:proofErr w:type="spellStart"/>
+                      <w:r>
+                        <w:t>int</w:t>
+                      </w:r>
+                      <w:proofErr w:type="spellEnd"/>
+                      <w:r>
+                        <w:t>[]&gt;.</w:t>
+                      </w:r>
+                      <w:proofErr w:type="spellStart"/>
+                      <w:r>
+                        <w:t>Deserialize</w:t>
+                      </w:r>
+                      <w:proofErr w:type="spellEnd"/>
+                      <w:r>
+                        <w:t>(</w:t>
                       </w:r>
                       <w:proofErr w:type="spellStart"/>
                       <w:r>
@@ -2879,7 +3199,647 @@
     <w:p>
       <w:pPr>
         <w:shd w:val="clear" w:color="auto" w:fill="FFFFFF"/>
-        <w:jc w:val="left"/>
+        <w:jc w:val="both"/>
+        <w:rPr>
+          <w:rFonts w:eastAsia="Times New Roman"/>
+          <w:i/>
+          <w:color w:val="000000" w:themeColor="text1"/>
+          <w:sz w:val="18"/>
+          <w:szCs w:val="18"/>
+        </w:rPr>
+      </w:pPr>
+    </w:p>
+    <w:p>
+      <w:pPr>
+        <w:shd w:val="clear" w:color="auto" w:fill="FFFFFF"/>
+        <w:jc w:val="both"/>
+        <w:rPr>
+          <w:rFonts w:eastAsia="Times New Roman"/>
+          <w:i/>
+          <w:color w:val="000000" w:themeColor="text1"/>
+          <w:sz w:val="18"/>
+          <w:szCs w:val="18"/>
+        </w:rPr>
+      </w:pPr>
+    </w:p>
+    <w:p>
+      <w:pPr>
+        <w:shd w:val="clear" w:color="auto" w:fill="FFFFFF"/>
+        <w:jc w:val="both"/>
+        <w:rPr>
+          <w:rFonts w:eastAsia="Times New Roman"/>
+          <w:i/>
+          <w:color w:val="000000" w:themeColor="text1"/>
+          <w:sz w:val="18"/>
+          <w:szCs w:val="18"/>
+        </w:rPr>
+      </w:pPr>
+    </w:p>
+    <w:p>
+      <w:pPr>
+        <w:shd w:val="clear" w:color="auto" w:fill="FFFFFF"/>
+        <w:jc w:val="both"/>
+        <w:rPr>
+          <w:rFonts w:eastAsia="Times New Roman"/>
+          <w:i/>
+          <w:color w:val="000000" w:themeColor="text1"/>
+          <w:sz w:val="18"/>
+          <w:szCs w:val="18"/>
+        </w:rPr>
+      </w:pPr>
+    </w:p>
+    <w:p>
+      <w:pPr>
+        <w:shd w:val="clear" w:color="auto" w:fill="FFFFFF"/>
+        <w:jc w:val="both"/>
+        <w:rPr>
+          <w:rFonts w:eastAsia="Times New Roman"/>
+          <w:i/>
+          <w:color w:val="000000" w:themeColor="text1"/>
+          <w:sz w:val="18"/>
+          <w:szCs w:val="18"/>
+        </w:rPr>
+      </w:pPr>
+    </w:p>
+    <w:p>
+      <w:pPr>
+        <w:shd w:val="clear" w:color="auto" w:fill="FFFFFF"/>
+        <w:jc w:val="both"/>
+        <w:rPr>
+          <w:rFonts w:eastAsia="Times New Roman"/>
+          <w:i/>
+          <w:color w:val="000000" w:themeColor="text1"/>
+          <w:sz w:val="18"/>
+          <w:szCs w:val="18"/>
+        </w:rPr>
+      </w:pPr>
+    </w:p>
+    <w:p>
+      <w:pPr>
+        <w:shd w:val="clear" w:color="auto" w:fill="FFFFFF"/>
+        <w:jc w:val="both"/>
+        <w:rPr>
+          <w:rFonts w:eastAsia="Times New Roman"/>
+          <w:i/>
+          <w:color w:val="000000" w:themeColor="text1"/>
+          <w:sz w:val="18"/>
+          <w:szCs w:val="18"/>
+        </w:rPr>
+      </w:pPr>
+    </w:p>
+    <w:p>
+      <w:pPr>
+        <w:shd w:val="clear" w:color="auto" w:fill="FFFFFF"/>
+        <w:jc w:val="both"/>
+        <w:rPr>
+          <w:rFonts w:eastAsia="Times New Roman"/>
+          <w:i/>
+          <w:color w:val="000000" w:themeColor="text1"/>
+          <w:sz w:val="18"/>
+          <w:szCs w:val="18"/>
+        </w:rPr>
+      </w:pPr>
+    </w:p>
+    <w:p>
+      <w:pPr>
+        <w:shd w:val="clear" w:color="auto" w:fill="FFFFFF"/>
+        <w:jc w:val="both"/>
+        <w:rPr>
+          <w:rFonts w:eastAsia="Times New Roman"/>
+          <w:i/>
+          <w:color w:val="000000" w:themeColor="text1"/>
+          <w:sz w:val="18"/>
+          <w:szCs w:val="18"/>
+        </w:rPr>
+      </w:pPr>
+    </w:p>
+    <w:p>
+      <w:pPr>
+        <w:shd w:val="clear" w:color="auto" w:fill="FFFFFF"/>
+        <w:jc w:val="both"/>
+        <w:rPr>
+          <w:rFonts w:eastAsia="Times New Roman"/>
+          <w:i/>
+          <w:color w:val="000000" w:themeColor="text1"/>
+          <w:sz w:val="18"/>
+          <w:szCs w:val="18"/>
+        </w:rPr>
+      </w:pPr>
+    </w:p>
+    <w:p>
+      <w:pPr>
+        <w:shd w:val="clear" w:color="auto" w:fill="FFFFFF"/>
+        <w:jc w:val="both"/>
+        <w:rPr>
+          <w:rFonts w:eastAsia="Times New Roman"/>
+          <w:i/>
+          <w:color w:val="000000" w:themeColor="text1"/>
+          <w:sz w:val="18"/>
+          <w:szCs w:val="18"/>
+        </w:rPr>
+      </w:pPr>
+    </w:p>
+    <w:p>
+      <w:pPr>
+        <w:shd w:val="clear" w:color="auto" w:fill="FFFFFF"/>
+        <w:jc w:val="both"/>
+        <w:rPr>
+          <w:rFonts w:eastAsia="Times New Roman"/>
+          <w:i/>
+          <w:color w:val="000000" w:themeColor="text1"/>
+          <w:sz w:val="18"/>
+          <w:szCs w:val="18"/>
+        </w:rPr>
+      </w:pPr>
+    </w:p>
+    <w:p>
+      <w:pPr>
+        <w:shd w:val="clear" w:color="auto" w:fill="FFFFFF"/>
+        <w:jc w:val="both"/>
+        <w:rPr>
+          <w:rFonts w:eastAsia="Times New Roman"/>
+          <w:i/>
+          <w:color w:val="000000" w:themeColor="text1"/>
+          <w:sz w:val="18"/>
+          <w:szCs w:val="18"/>
+        </w:rPr>
+      </w:pPr>
+    </w:p>
+    <w:p>
+      <w:pPr>
+        <w:shd w:val="clear" w:color="auto" w:fill="FFFFFF"/>
+        <w:jc w:val="both"/>
+        <w:rPr>
+          <w:rFonts w:eastAsia="Times New Roman"/>
+          <w:i/>
+          <w:color w:val="000000" w:themeColor="text1"/>
+          <w:sz w:val="18"/>
+          <w:szCs w:val="18"/>
+        </w:rPr>
+      </w:pPr>
+    </w:p>
+    <w:p>
+      <w:pPr>
+        <w:shd w:val="clear" w:color="auto" w:fill="FFFFFF"/>
+        <w:jc w:val="both"/>
+        <w:rPr>
+          <w:rFonts w:eastAsia="Times New Roman"/>
+          <w:i/>
+          <w:color w:val="000000" w:themeColor="text1"/>
+          <w:sz w:val="18"/>
+          <w:szCs w:val="18"/>
+        </w:rPr>
+      </w:pPr>
+    </w:p>
+    <w:p>
+      <w:pPr>
+        <w:shd w:val="clear" w:color="auto" w:fill="FFFFFF"/>
+        <w:jc w:val="both"/>
+        <w:rPr>
+          <w:rFonts w:eastAsia="Times New Roman"/>
+          <w:i/>
+          <w:color w:val="000000" w:themeColor="text1"/>
+          <w:sz w:val="18"/>
+          <w:szCs w:val="18"/>
+        </w:rPr>
+      </w:pPr>
+    </w:p>
+    <w:p>
+      <w:pPr>
+        <w:shd w:val="clear" w:color="auto" w:fill="FFFFFF"/>
+        <w:jc w:val="both"/>
+        <w:rPr>
+          <w:rFonts w:eastAsia="Times New Roman"/>
+          <w:i/>
+          <w:color w:val="000000" w:themeColor="text1"/>
+          <w:sz w:val="18"/>
+          <w:szCs w:val="18"/>
+        </w:rPr>
+      </w:pPr>
+    </w:p>
+    <w:p>
+      <w:pPr>
+        <w:shd w:val="clear" w:color="auto" w:fill="FFFFFF"/>
+        <w:jc w:val="both"/>
+        <w:rPr>
+          <w:rFonts w:eastAsia="Times New Roman"/>
+          <w:color w:val="000000" w:themeColor="text1"/>
+          <w:sz w:val="18"/>
+          <w:szCs w:val="18"/>
+        </w:rPr>
+      </w:pPr>
+      <w:r>
+        <w:rPr>
+          <w:rFonts w:eastAsia="Times New Roman"/>
+          <w:color w:val="000000" w:themeColor="text1"/>
+          <w:sz w:val="18"/>
+          <w:szCs w:val="18"/>
+        </w:rPr>
+        <w:t xml:space="preserve">In the above </w:t>
+      </w:r>
+      <w:r>
+        <w:rPr>
+          <w:rFonts w:eastAsia="Times New Roman"/>
+          <w:i/>
+          <w:color w:val="000000" w:themeColor="text1"/>
+          <w:sz w:val="18"/>
+          <w:szCs w:val="18"/>
+        </w:rPr>
+        <w:t>SparseObjectMatrix</w:t>
+      </w:r>
+      <w:r>
+        <w:rPr>
+          <w:rFonts w:eastAsia="Times New Roman"/>
+          <w:i/>
+          <w:color w:val="000000" w:themeColor="text1"/>
+          <w:sz w:val="18"/>
+          <w:szCs w:val="18"/>
+        </w:rPr>
+        <w:t xml:space="preserve"> </w:t>
+      </w:r>
+      <w:r>
+        <w:rPr>
+          <w:rFonts w:eastAsia="Times New Roman"/>
+          <w:color w:val="000000" w:themeColor="text1"/>
+          <w:sz w:val="18"/>
+          <w:szCs w:val="18"/>
+        </w:rPr>
+        <w:t>is serialized and deserialized</w:t>
+      </w:r>
+      <w:r>
+        <w:rPr>
+          <w:rFonts w:eastAsia="Times New Roman"/>
+          <w:color w:val="000000" w:themeColor="text1"/>
+          <w:sz w:val="18"/>
+          <w:szCs w:val="18"/>
+        </w:rPr>
+        <w:t>, using StreamWriter, the instances of the SparseObjaectMatrix class are saved and written in a text file "ser.txt"</w:t>
+      </w:r>
+      <w:r>
+        <w:rPr>
+          <w:rFonts w:eastAsia="Times New Roman"/>
+          <w:color w:val="000000" w:themeColor="text1"/>
+          <w:sz w:val="18"/>
+          <w:szCs w:val="18"/>
+        </w:rPr>
+        <w:t xml:space="preserve">. </w:t>
+      </w:r>
+      <w:r>
+        <w:rPr>
+          <w:rFonts w:eastAsia="Times New Roman"/>
+          <w:color w:val="000000" w:themeColor="text1"/>
+          <w:sz w:val="18"/>
+          <w:szCs w:val="18"/>
+        </w:rPr>
+        <w:t>Also</w:t>
+      </w:r>
+      <w:r>
+        <w:rPr>
+          <w:rFonts w:eastAsia="Times New Roman"/>
+          <w:color w:val="000000" w:themeColor="text1"/>
+          <w:sz w:val="18"/>
+          <w:szCs w:val="18"/>
+        </w:rPr>
+        <w:t>, using StreamReader, the instances of the SparseObjaectMatrix class are read and saved in a text file "ser.txt"</w:t>
+      </w:r>
+    </w:p>
+    <w:p>
+      <w:pPr>
+        <w:shd w:val="clear" w:color="auto" w:fill="FFFFFF"/>
+        <w:jc w:val="both"/>
+        <w:rPr>
+          <w:rFonts w:eastAsia="Times New Roman"/>
+          <w:i/>
+          <w:color w:val="000000" w:themeColor="text1"/>
+          <w:sz w:val="18"/>
+          <w:szCs w:val="18"/>
+        </w:rPr>
+      </w:pPr>
+    </w:p>
+    <w:p>
+      <w:pPr>
+        <w:shd w:val="clear" w:color="auto" w:fill="FFFFFF"/>
+        <w:jc w:val="both"/>
+        <w:rPr>
+          <w:rFonts w:eastAsia="Times New Roman"/>
+          <w:i/>
+          <w:color w:val="000000" w:themeColor="text1"/>
+          <w:sz w:val="18"/>
+          <w:szCs w:val="18"/>
+        </w:rPr>
+      </w:pPr>
+    </w:p>
+    <w:p>
+      <w:pPr>
+        <w:shd w:val="clear" w:color="auto" w:fill="FFFFFF"/>
+        <w:jc w:val="both"/>
+        <w:rPr>
+          <w:rFonts w:eastAsia="Times New Roman"/>
+          <w:i/>
+          <w:color w:val="000000" w:themeColor="text1"/>
+          <w:sz w:val="18"/>
+          <w:szCs w:val="18"/>
+        </w:rPr>
+      </w:pPr>
+      <w:r>
+        <w:rPr>
+          <w:rFonts w:eastAsia="Times New Roman"/>
+          <w:i/>
+          <w:color w:val="000000" w:themeColor="text1"/>
+          <w:sz w:val="18"/>
+          <w:szCs w:val="18"/>
+        </w:rPr>
+        <w:t>2</w:t>
+      </w:r>
+      <w:r>
+        <w:rPr>
+          <w:rFonts w:eastAsia="Times New Roman"/>
+          <w:i/>
+          <w:color w:val="000000" w:themeColor="text1"/>
+          <w:sz w:val="18"/>
+          <w:szCs w:val="18"/>
+        </w:rPr>
+        <w:t>.</w:t>
+      </w:r>
+      <w:r>
+        <w:rPr>
+          <w:rFonts w:eastAsia="Times New Roman"/>
+          <w:i/>
+          <w:color w:val="000000" w:themeColor="text1"/>
+          <w:sz w:val="18"/>
+          <w:szCs w:val="18"/>
+        </w:rPr>
+        <w:t xml:space="preserve">   </w:t>
+      </w:r>
+      <w:r>
+        <w:rPr>
+          <w:rFonts w:eastAsia="Times New Roman"/>
+          <w:i/>
+          <w:color w:val="000000" w:themeColor="text1"/>
+          <w:sz w:val="18"/>
+          <w:szCs w:val="18"/>
+        </w:rPr>
+        <w:t>InMemoryDistributedDictionary</w:t>
+      </w:r>
+    </w:p>
+    <w:p>
+      <w:pPr>
+        <w:shd w:val="clear" w:color="auto" w:fill="FFFFFF"/>
+        <w:jc w:val="both"/>
+        <w:rPr>
+          <w:rFonts w:eastAsia="Times New Roman"/>
+          <w:i/>
+          <w:color w:val="000000" w:themeColor="text1"/>
+          <w:sz w:val="18"/>
+          <w:szCs w:val="18"/>
+        </w:rPr>
+      </w:pPr>
+    </w:p>
+    <w:p>
+      <w:pPr>
+        <w:shd w:val="clear" w:color="auto" w:fill="FFFFFF"/>
+        <w:jc w:val="both"/>
+        <w:rPr>
+          <w:rFonts w:eastAsia="Times New Roman"/>
+          <w:noProof/>
+          <w:color w:val="000000" w:themeColor="text1"/>
+          <w:sz w:val="18"/>
+          <w:szCs w:val="18"/>
+        </w:rPr>
+      </w:pPr>
+      <w:r>
+        <w:rPr>
+          <w:rFonts w:eastAsia="Times New Roman"/>
+          <w:noProof/>
+          <w:color w:val="000000" w:themeColor="text1"/>
+          <w:sz w:val="18"/>
+          <w:szCs w:val="18"/>
+        </w:rPr>
+        <w:t>This creates a larger</w:t>
+      </w:r>
+      <w:r>
+        <w:rPr>
+          <w:rFonts w:eastAsia="Times New Roman"/>
+          <w:noProof/>
+          <w:color w:val="000000" w:themeColor="text1"/>
+          <w:sz w:val="18"/>
+          <w:szCs w:val="18"/>
+        </w:rPr>
+        <w:t xml:space="preserve"> dictionary across mutliple dictionaries. </w:t>
+      </w:r>
+      <w:r>
+        <w:rPr>
+          <w:rFonts w:eastAsia="Times New Roman"/>
+          <w:noProof/>
+          <w:color w:val="000000" w:themeColor="text1"/>
+          <w:sz w:val="18"/>
+          <w:szCs w:val="18"/>
+        </w:rPr>
+        <w:t>And it is aids for the purpose of testing</w:t>
+      </w:r>
+      <w:r>
+        <w:rPr>
+          <w:rFonts w:eastAsia="Times New Roman"/>
+          <w:noProof/>
+          <w:color w:val="000000" w:themeColor="text1"/>
+          <w:sz w:val="18"/>
+          <w:szCs w:val="18"/>
+        </w:rPr>
+        <w:t>.</w:t>
+      </w:r>
+      <w:r>
+        <w:rPr>
+          <w:rFonts w:eastAsia="Times New Roman"/>
+          <w:noProof/>
+          <w:color w:val="000000" w:themeColor="text1"/>
+          <w:sz w:val="18"/>
+          <w:szCs w:val="18"/>
+        </w:rPr>
+        <w:t xml:space="preserve"> </w:t>
+      </w:r>
+      <w:r>
+        <w:rPr>
+          <w:rFonts w:eastAsia="Times New Roman"/>
+          <w:noProof/>
+          <w:color w:val="000000" w:themeColor="text1"/>
+          <w:sz w:val="18"/>
+          <w:szCs w:val="18"/>
+        </w:rPr>
+        <w:t xml:space="preserve">For this </w:t>
+      </w:r>
+      <w:r>
+        <w:rPr>
+          <w:rFonts w:eastAsia="Times New Roman"/>
+          <w:noProof/>
+          <w:color w:val="000000" w:themeColor="text1"/>
+          <w:sz w:val="18"/>
+          <w:szCs w:val="18"/>
+        </w:rPr>
+        <w:t xml:space="preserve">dictionary </w:t>
+      </w:r>
+      <w:r>
+        <w:rPr>
+          <w:rFonts w:eastAsia="Times New Roman"/>
+          <w:noProof/>
+          <w:color w:val="000000" w:themeColor="text1"/>
+          <w:sz w:val="18"/>
+          <w:szCs w:val="18"/>
+        </w:rPr>
+        <w:t xml:space="preserve">its special case deals </w:t>
+      </w:r>
+      <w:r>
+        <w:rPr>
+          <w:rFonts w:eastAsia="Times New Roman"/>
+          <w:noProof/>
+          <w:color w:val="000000" w:themeColor="text1"/>
+          <w:sz w:val="18"/>
+          <w:szCs w:val="18"/>
+        </w:rPr>
+        <w:t>with</w:t>
+      </w:r>
+      <w:r>
+        <w:rPr>
+          <w:rFonts w:eastAsia="Times New Roman"/>
+          <w:noProof/>
+          <w:color w:val="000000" w:themeColor="text1"/>
+          <w:sz w:val="18"/>
+          <w:szCs w:val="18"/>
+        </w:rPr>
+        <w:t xml:space="preserve"> the</w:t>
+      </w:r>
+      <w:r>
+        <w:rPr>
+          <w:rFonts w:eastAsia="Times New Roman"/>
+          <w:noProof/>
+          <w:color w:val="000000" w:themeColor="text1"/>
+          <w:sz w:val="18"/>
+          <w:szCs w:val="18"/>
+        </w:rPr>
+        <w:t xml:space="preserve"> number of nodes = 1. In this case dictionary is redused to a sing</w:t>
+      </w:r>
+      <w:r>
+        <w:rPr>
+          <w:rFonts w:eastAsia="Times New Roman"/>
+          <w:noProof/>
+          <w:color w:val="000000" w:themeColor="text1"/>
+          <w:sz w:val="18"/>
+          <w:szCs w:val="18"/>
+        </w:rPr>
+        <w:t>le dictionary, which matches with the</w:t>
+      </w:r>
+      <w:r>
+        <w:rPr>
+          <w:rFonts w:eastAsia="Times New Roman"/>
+          <w:noProof/>
+          <w:color w:val="000000" w:themeColor="text1"/>
+          <w:sz w:val="18"/>
+          <w:szCs w:val="18"/>
+        </w:rPr>
+        <w:t xml:space="preserve"> original none-distributed implementation of SP and TM.</w:t>
+      </w:r>
+    </w:p>
+    <w:p>
+      <w:pPr>
+        <w:shd w:val="clear" w:color="auto" w:fill="FFFFFF"/>
+        <w:jc w:val="both"/>
+        <w:rPr>
+          <w:rFonts w:eastAsia="Times New Roman"/>
+          <w:noProof/>
+          <w:color w:val="000000" w:themeColor="text1"/>
+          <w:sz w:val="18"/>
+          <w:szCs w:val="18"/>
+        </w:rPr>
+      </w:pPr>
+    </w:p>
+    <w:p>
+      <w:pPr>
+        <w:shd w:val="clear" w:color="auto" w:fill="FFFFFF"/>
+        <w:jc w:val="both"/>
+        <w:rPr>
+          <w:rFonts w:eastAsia="Times New Roman"/>
+          <w:noProof/>
+          <w:color w:val="000000" w:themeColor="text1"/>
+          <w:sz w:val="18"/>
+          <w:szCs w:val="18"/>
+        </w:rPr>
+      </w:pPr>
+      <w:r>
+        <w:rPr>
+          <w:rFonts w:eastAsia="Times New Roman"/>
+          <w:noProof/>
+          <w:color w:val="000000" w:themeColor="text1"/>
+          <w:sz w:val="18"/>
+          <w:szCs w:val="18"/>
+        </w:rPr>
+        <w:t>In here</w:t>
+      </w:r>
+      <w:r>
+        <w:rPr>
+          <w:rFonts w:eastAsia="Times New Roman"/>
+          <w:noProof/>
+          <w:color w:val="000000" w:themeColor="text1"/>
+          <w:sz w:val="18"/>
+          <w:szCs w:val="18"/>
+        </w:rPr>
+        <w:t>, the StreamWriter</w:t>
+      </w:r>
+      <w:r>
+        <w:rPr>
+          <w:rFonts w:eastAsia="Times New Roman"/>
+          <w:noProof/>
+          <w:color w:val="000000" w:themeColor="text1"/>
+          <w:sz w:val="18"/>
+          <w:szCs w:val="18"/>
+        </w:rPr>
+        <w:t xml:space="preserve"> saves the instances of the numbers and </w:t>
+      </w:r>
+      <w:r>
+        <w:rPr>
+          <w:rFonts w:eastAsia="Times New Roman"/>
+          <w:noProof/>
+          <w:color w:val="000000" w:themeColor="text1"/>
+          <w:sz w:val="18"/>
+          <w:szCs w:val="18"/>
+        </w:rPr>
+        <w:t>values of the InMemoryDistributedDictionary class and writes into a file "InMem.txt"</w:t>
+      </w:r>
+      <w:r>
+        <w:rPr>
+          <w:rFonts w:eastAsia="Times New Roman"/>
+          <w:noProof/>
+          <w:color w:val="000000" w:themeColor="text1"/>
+          <w:sz w:val="18"/>
+          <w:szCs w:val="18"/>
+        </w:rPr>
+        <w:t>. T</w:t>
+      </w:r>
+      <w:r>
+        <w:rPr>
+          <w:rFonts w:eastAsia="Times New Roman"/>
+          <w:noProof/>
+          <w:color w:val="000000" w:themeColor="text1"/>
+          <w:sz w:val="18"/>
+          <w:szCs w:val="18"/>
+        </w:rPr>
+        <w:t>he StreamReader reads the instances of the keys and key values of the InMemoryDistributedDictionary class and saves it into a file "InMem.txt"</w:t>
+      </w:r>
+    </w:p>
+    <w:p>
+      <w:pPr>
+        <w:shd w:val="clear" w:color="auto" w:fill="FFFFFF"/>
+        <w:jc w:val="both"/>
+        <w:rPr>
+          <w:rFonts w:eastAsia="Times New Roman"/>
+          <w:noProof/>
+          <w:color w:val="000000" w:themeColor="text1"/>
+          <w:sz w:val="18"/>
+          <w:szCs w:val="18"/>
+        </w:rPr>
+      </w:pPr>
+    </w:p>
+    <w:p>
+      <w:pPr>
+        <w:shd w:val="clear" w:color="auto" w:fill="FFFFFF"/>
         <w:rPr>
           <w:rFonts w:eastAsia="Times New Roman"/>
           <w:color w:val="000000" w:themeColor="text1"/>
@@ -2893,696 +3853,195 @@
         <w:shd w:val="clear" w:color="auto" w:fill="FFFFFF"/>
         <w:jc w:val="left"/>
         <w:rPr>
-          <w:rFonts w:eastAsia="Times New Roman"/>
-          <w:color w:val="000000" w:themeColor="text1"/>
-          <w:sz w:val="18"/>
-          <w:szCs w:val="18"/>
-        </w:rPr>
-      </w:pPr>
-    </w:p>
-    <w:p>
-      <w:pPr>
-        <w:shd w:val="clear" w:color="auto" w:fill="FFFFFF"/>
-        <w:jc w:val="both"/>
-        <w:rPr>
-          <w:rFonts w:eastAsia="Times New Roman"/>
-          <w:i/>
-          <w:color w:val="000000" w:themeColor="text1"/>
-          <w:sz w:val="18"/>
-          <w:szCs w:val="18"/>
-        </w:rPr>
-      </w:pPr>
-    </w:p>
-    <w:p>
-      <w:pPr>
-        <w:shd w:val="clear" w:color="auto" w:fill="FFFFFF"/>
-        <w:jc w:val="both"/>
-        <w:rPr>
-          <w:rFonts w:eastAsia="Times New Roman"/>
-          <w:i/>
-          <w:color w:val="000000" w:themeColor="text1"/>
-          <w:sz w:val="18"/>
-          <w:szCs w:val="18"/>
-        </w:rPr>
-      </w:pPr>
-    </w:p>
-    <w:p>
-      <w:pPr>
-        <w:shd w:val="clear" w:color="auto" w:fill="FFFFFF"/>
-        <w:jc w:val="both"/>
-        <w:rPr>
-          <w:rFonts w:eastAsia="Times New Roman"/>
-          <w:i/>
-          <w:color w:val="000000" w:themeColor="text1"/>
-          <w:sz w:val="18"/>
-          <w:szCs w:val="18"/>
-        </w:rPr>
-      </w:pPr>
-    </w:p>
-    <w:p>
-      <w:pPr>
-        <w:shd w:val="clear" w:color="auto" w:fill="FFFFFF"/>
-        <w:jc w:val="both"/>
-        <w:rPr>
-          <w:rFonts w:eastAsia="Times New Roman"/>
-          <w:i/>
-          <w:color w:val="000000" w:themeColor="text1"/>
-          <w:sz w:val="18"/>
-          <w:szCs w:val="18"/>
-        </w:rPr>
-      </w:pPr>
-    </w:p>
-    <w:p>
-      <w:pPr>
-        <w:shd w:val="clear" w:color="auto" w:fill="FFFFFF"/>
-        <w:jc w:val="both"/>
-        <w:rPr>
-          <w:rFonts w:eastAsia="Times New Roman"/>
-          <w:i/>
-          <w:color w:val="000000" w:themeColor="text1"/>
-          <w:sz w:val="18"/>
-          <w:szCs w:val="18"/>
-        </w:rPr>
-      </w:pPr>
-    </w:p>
-    <w:p>
-      <w:pPr>
-        <w:shd w:val="clear" w:color="auto" w:fill="FFFFFF"/>
-        <w:jc w:val="both"/>
-        <w:rPr>
-          <w:rFonts w:eastAsia="Times New Roman"/>
-          <w:i/>
-          <w:color w:val="000000" w:themeColor="text1"/>
-          <w:sz w:val="18"/>
-          <w:szCs w:val="18"/>
-        </w:rPr>
-      </w:pPr>
-    </w:p>
-    <w:p>
-      <w:pPr>
-        <w:shd w:val="clear" w:color="auto" w:fill="FFFFFF"/>
-        <w:jc w:val="both"/>
-        <w:rPr>
-          <w:rFonts w:eastAsia="Times New Roman"/>
-          <w:i/>
-          <w:color w:val="000000" w:themeColor="text1"/>
-          <w:sz w:val="18"/>
-          <w:szCs w:val="18"/>
-        </w:rPr>
-      </w:pPr>
-    </w:p>
-    <w:p>
-      <w:pPr>
-        <w:shd w:val="clear" w:color="auto" w:fill="FFFFFF"/>
-        <w:jc w:val="both"/>
-        <w:rPr>
-          <w:rFonts w:eastAsia="Times New Roman"/>
-          <w:i/>
-          <w:color w:val="000000" w:themeColor="text1"/>
-          <w:sz w:val="18"/>
-          <w:szCs w:val="18"/>
-        </w:rPr>
-      </w:pPr>
-    </w:p>
-    <w:p>
-      <w:pPr>
-        <w:shd w:val="clear" w:color="auto" w:fill="FFFFFF"/>
-        <w:jc w:val="both"/>
-        <w:rPr>
-          <w:rFonts w:eastAsia="Times New Roman"/>
-          <w:i/>
-          <w:color w:val="000000" w:themeColor="text1"/>
-          <w:sz w:val="18"/>
-          <w:szCs w:val="18"/>
-        </w:rPr>
-      </w:pPr>
-    </w:p>
-    <w:p>
-      <w:pPr>
-        <w:shd w:val="clear" w:color="auto" w:fill="FFFFFF"/>
-        <w:jc w:val="both"/>
-        <w:rPr>
-          <w:rFonts w:eastAsia="Times New Roman"/>
-          <w:i/>
-          <w:color w:val="000000" w:themeColor="text1"/>
-          <w:sz w:val="18"/>
-          <w:szCs w:val="18"/>
-        </w:rPr>
-      </w:pPr>
-    </w:p>
-    <w:p>
-      <w:pPr>
-        <w:shd w:val="clear" w:color="auto" w:fill="FFFFFF"/>
-        <w:jc w:val="both"/>
-        <w:rPr>
-          <w:rFonts w:eastAsia="Times New Roman"/>
-          <w:i/>
-          <w:color w:val="000000" w:themeColor="text1"/>
-          <w:sz w:val="18"/>
-          <w:szCs w:val="18"/>
-        </w:rPr>
-      </w:pPr>
-    </w:p>
-    <w:p>
-      <w:pPr>
-        <w:shd w:val="clear" w:color="auto" w:fill="FFFFFF"/>
-        <w:jc w:val="both"/>
-        <w:rPr>
-          <w:rFonts w:eastAsia="Times New Roman"/>
-          <w:i/>
-          <w:color w:val="000000" w:themeColor="text1"/>
-          <w:sz w:val="18"/>
-          <w:szCs w:val="18"/>
-        </w:rPr>
-      </w:pPr>
-    </w:p>
-    <w:p>
-      <w:pPr>
-        <w:shd w:val="clear" w:color="auto" w:fill="FFFFFF"/>
-        <w:jc w:val="both"/>
-        <w:rPr>
-          <w:rFonts w:eastAsia="Times New Roman"/>
-          <w:i/>
-          <w:color w:val="000000" w:themeColor="text1"/>
-          <w:sz w:val="18"/>
-          <w:szCs w:val="18"/>
-        </w:rPr>
-      </w:pPr>
-    </w:p>
-    <w:p>
-      <w:pPr>
-        <w:shd w:val="clear" w:color="auto" w:fill="FFFFFF"/>
-        <w:jc w:val="both"/>
-        <w:rPr>
-          <w:rFonts w:eastAsia="Times New Roman"/>
-          <w:i/>
-          <w:color w:val="000000" w:themeColor="text1"/>
-          <w:sz w:val="18"/>
-          <w:szCs w:val="18"/>
-        </w:rPr>
-      </w:pPr>
-    </w:p>
-    <w:p>
-      <w:pPr>
-        <w:shd w:val="clear" w:color="auto" w:fill="FFFFFF"/>
-        <w:jc w:val="both"/>
-        <w:rPr>
-          <w:rFonts w:eastAsia="Times New Roman"/>
-          <w:i/>
-          <w:color w:val="000000" w:themeColor="text1"/>
-          <w:sz w:val="18"/>
-          <w:szCs w:val="18"/>
-        </w:rPr>
-      </w:pPr>
-    </w:p>
-    <w:p>
-      <w:pPr>
-        <w:shd w:val="clear" w:color="auto" w:fill="FFFFFF"/>
-        <w:jc w:val="both"/>
-        <w:rPr>
-          <w:rFonts w:eastAsia="Times New Roman"/>
-          <w:i/>
-          <w:color w:val="000000" w:themeColor="text1"/>
-          <w:sz w:val="18"/>
-          <w:szCs w:val="18"/>
-        </w:rPr>
-      </w:pPr>
-    </w:p>
-    <w:p>
-      <w:pPr>
-        <w:shd w:val="clear" w:color="auto" w:fill="FFFFFF"/>
-        <w:jc w:val="both"/>
-        <w:rPr>
-          <w:rFonts w:eastAsia="Times New Roman"/>
-          <w:i/>
-          <w:color w:val="000000" w:themeColor="text1"/>
-          <w:sz w:val="18"/>
-          <w:szCs w:val="18"/>
-        </w:rPr>
-      </w:pPr>
-    </w:p>
-    <w:p>
-      <w:pPr>
-        <w:shd w:val="clear" w:color="auto" w:fill="FFFFFF"/>
-        <w:jc w:val="both"/>
-        <w:rPr>
-          <w:rFonts w:eastAsia="Times New Roman"/>
-          <w:color w:val="000000" w:themeColor="text1"/>
-          <w:sz w:val="18"/>
-          <w:szCs w:val="18"/>
-        </w:rPr>
-      </w:pPr>
-      <w:r>
-        <w:rPr>
-          <w:rFonts w:eastAsia="Times New Roman"/>
-          <w:color w:val="000000" w:themeColor="text1"/>
-          <w:sz w:val="18"/>
-          <w:szCs w:val="18"/>
-        </w:rPr>
-        <w:t xml:space="preserve">In the above </w:t>
-      </w:r>
-      <w:r>
-        <w:rPr>
-          <w:rFonts w:eastAsia="Times New Roman"/>
-          <w:i/>
-          <w:color w:val="000000" w:themeColor="text1"/>
-          <w:sz w:val="18"/>
-          <w:szCs w:val="18"/>
-        </w:rPr>
-        <w:t>SparseObjectMatrix</w:t>
-      </w:r>
-      <w:r>
-        <w:rPr>
-          <w:rFonts w:eastAsia="Times New Roman"/>
-          <w:i/>
-          <w:color w:val="000000" w:themeColor="text1"/>
-          <w:sz w:val="18"/>
-          <w:szCs w:val="18"/>
-        </w:rPr>
-        <w:t xml:space="preserve"> </w:t>
-      </w:r>
-      <w:r>
-        <w:rPr>
-          <w:rFonts w:eastAsia="Times New Roman"/>
-          <w:color w:val="000000" w:themeColor="text1"/>
-          <w:sz w:val="18"/>
-          <w:szCs w:val="18"/>
-        </w:rPr>
-        <w:t>is serialized and deserialized</w:t>
-      </w:r>
-      <w:r>
-        <w:rPr>
-          <w:rFonts w:eastAsia="Times New Roman"/>
-          <w:color w:val="000000" w:themeColor="text1"/>
-          <w:sz w:val="18"/>
-          <w:szCs w:val="18"/>
-        </w:rPr>
-        <w:t>, using StreamWriter, the instances of the SparseObjaectMatrix class are saved and written in a text file "ser.txt"</w:t>
-      </w:r>
-      <w:r>
-        <w:rPr>
-          <w:rFonts w:eastAsia="Times New Roman"/>
-          <w:color w:val="000000" w:themeColor="text1"/>
-          <w:sz w:val="18"/>
-          <w:szCs w:val="18"/>
-        </w:rPr>
-        <w:t xml:space="preserve">. </w:t>
-      </w:r>
-      <w:r>
-        <w:rPr>
-          <w:rFonts w:eastAsia="Times New Roman"/>
-          <w:color w:val="000000" w:themeColor="text1"/>
-          <w:sz w:val="18"/>
-          <w:szCs w:val="18"/>
-        </w:rPr>
-        <w:t>Also</w:t>
-      </w:r>
-      <w:r>
-        <w:rPr>
-          <w:rFonts w:eastAsia="Times New Roman"/>
-          <w:color w:val="000000" w:themeColor="text1"/>
-          <w:sz w:val="18"/>
-          <w:szCs w:val="18"/>
-        </w:rPr>
-        <w:t>, using StreamReader, the instances of the SparseObjaectMatrix class are read and saved in a text file "ser.txt"</w:t>
-      </w:r>
-    </w:p>
-    <w:p>
-      <w:pPr>
-        <w:shd w:val="clear" w:color="auto" w:fill="FFFFFF"/>
-        <w:jc w:val="both"/>
-        <w:rPr>
-          <w:rFonts w:eastAsia="Times New Roman"/>
-          <w:i/>
-          <w:color w:val="000000" w:themeColor="text1"/>
-          <w:sz w:val="18"/>
-          <w:szCs w:val="18"/>
-        </w:rPr>
-      </w:pPr>
-    </w:p>
-    <w:p>
-      <w:pPr>
-        <w:shd w:val="clear" w:color="auto" w:fill="FFFFFF"/>
-        <w:jc w:val="both"/>
-        <w:rPr>
-          <w:rFonts w:eastAsia="Times New Roman"/>
-          <w:i/>
-          <w:color w:val="000000" w:themeColor="text1"/>
-          <w:sz w:val="18"/>
-          <w:szCs w:val="18"/>
-        </w:rPr>
-      </w:pPr>
-    </w:p>
-    <w:p>
-      <w:pPr>
-        <w:shd w:val="clear" w:color="auto" w:fill="FFFFFF"/>
-        <w:jc w:val="both"/>
-        <w:rPr>
-          <w:rFonts w:eastAsia="Times New Roman"/>
-          <w:i/>
-          <w:color w:val="000000" w:themeColor="text1"/>
-          <w:sz w:val="18"/>
-          <w:szCs w:val="18"/>
-        </w:rPr>
-      </w:pPr>
-      <w:r>
-        <w:rPr>
-          <w:rFonts w:eastAsia="Times New Roman"/>
-          <w:i/>
-          <w:color w:val="000000" w:themeColor="text1"/>
-          <w:sz w:val="18"/>
-          <w:szCs w:val="18"/>
-        </w:rPr>
-        <w:t>2</w:t>
-      </w:r>
-      <w:r>
-        <w:rPr>
-          <w:rFonts w:eastAsia="Times New Roman"/>
-          <w:i/>
-          <w:color w:val="000000" w:themeColor="text1"/>
-          <w:sz w:val="18"/>
-          <w:szCs w:val="18"/>
-        </w:rPr>
-        <w:t>.</w:t>
-      </w:r>
-      <w:r>
-        <w:rPr>
-          <w:rFonts w:eastAsia="Times New Roman"/>
-          <w:i/>
-          <w:color w:val="000000" w:themeColor="text1"/>
-          <w:sz w:val="18"/>
-          <w:szCs w:val="18"/>
-        </w:rPr>
-        <w:t xml:space="preserve">   </w:t>
-      </w:r>
-      <w:r>
-        <w:rPr>
-          <w:rFonts w:eastAsia="Times New Roman"/>
-          <w:i/>
-          <w:color w:val="000000" w:themeColor="text1"/>
-          <w:sz w:val="18"/>
-          <w:szCs w:val="18"/>
-        </w:rPr>
-        <w:t>InMemoryDistributedDictionary</w:t>
-      </w:r>
-    </w:p>
-    <w:p>
-      <w:pPr>
-        <w:shd w:val="clear" w:color="auto" w:fill="FFFFFF"/>
-        <w:jc w:val="both"/>
-        <w:rPr>
-          <w:rFonts w:eastAsia="Times New Roman"/>
-          <w:i/>
-          <w:color w:val="000000" w:themeColor="text1"/>
-          <w:sz w:val="18"/>
-          <w:szCs w:val="18"/>
-        </w:rPr>
-      </w:pPr>
-    </w:p>
-    <w:p>
-      <w:pPr>
-        <w:shd w:val="clear" w:color="auto" w:fill="FFFFFF"/>
-        <w:jc w:val="both"/>
-        <w:rPr>
-          <w:rFonts w:eastAsia="Times New Roman"/>
+          <w:color w:val="000000" w:themeColor="text1"/>
+          <w:sz w:val="18"/>
+          <w:szCs w:val="18"/>
+        </w:rPr>
+      </w:pPr>
+      <w:r>
+        <w:rPr>
           <w:noProof/>
-          <w:color w:val="000000" w:themeColor="text1"/>
-          <w:sz w:val="18"/>
-          <w:szCs w:val="18"/>
-        </w:rPr>
-      </w:pPr>
-      <w:r>
-        <w:rPr>
-          <w:rFonts w:eastAsia="Times New Roman"/>
-          <w:noProof/>
-          <w:color w:val="000000" w:themeColor="text1"/>
-          <w:sz w:val="18"/>
-          <w:szCs w:val="18"/>
-        </w:rPr>
-        <w:t>This creates a larger</w:t>
-      </w:r>
-      <w:r>
-        <w:rPr>
-          <w:rFonts w:eastAsia="Times New Roman"/>
-          <w:noProof/>
-          <w:color w:val="000000" w:themeColor="text1"/>
-          <w:sz w:val="18"/>
-          <w:szCs w:val="18"/>
-        </w:rPr>
-        <w:t xml:space="preserve"> dictionary across mutliple dictionaries. </w:t>
-      </w:r>
-      <w:r>
-        <w:rPr>
-          <w:rFonts w:eastAsia="Times New Roman"/>
-          <w:noProof/>
-          <w:color w:val="000000" w:themeColor="text1"/>
-          <w:sz w:val="18"/>
-          <w:szCs w:val="18"/>
-        </w:rPr>
-        <w:t>And it is aids for the purpose of testing</w:t>
-      </w:r>
-      <w:r>
-        <w:rPr>
-          <w:rFonts w:eastAsia="Times New Roman"/>
-          <w:noProof/>
-          <w:color w:val="000000" w:themeColor="text1"/>
-          <w:sz w:val="18"/>
-          <w:szCs w:val="18"/>
-        </w:rPr>
-        <w:t>.</w:t>
-      </w:r>
-      <w:r>
-        <w:rPr>
-          <w:rFonts w:eastAsia="Times New Roman"/>
-          <w:noProof/>
-          <w:color w:val="000000" w:themeColor="text1"/>
-          <w:sz w:val="18"/>
-          <w:szCs w:val="18"/>
-        </w:rPr>
-        <w:t xml:space="preserve"> </w:t>
-      </w:r>
-      <w:r>
-        <w:rPr>
-          <w:rFonts w:eastAsia="Times New Roman"/>
-          <w:noProof/>
-          <w:color w:val="000000" w:themeColor="text1"/>
-          <w:sz w:val="18"/>
-          <w:szCs w:val="18"/>
-        </w:rPr>
-        <w:t xml:space="preserve">For this </w:t>
-      </w:r>
-      <w:r>
-        <w:rPr>
-          <w:rFonts w:eastAsia="Times New Roman"/>
-          <w:noProof/>
-          <w:color w:val="000000" w:themeColor="text1"/>
-          <w:sz w:val="18"/>
-          <w:szCs w:val="18"/>
-        </w:rPr>
-        <w:t xml:space="preserve">dictionary </w:t>
-      </w:r>
-      <w:r>
-        <w:rPr>
-          <w:rFonts w:eastAsia="Times New Roman"/>
-          <w:noProof/>
-          <w:color w:val="000000" w:themeColor="text1"/>
-          <w:sz w:val="18"/>
-          <w:szCs w:val="18"/>
-        </w:rPr>
-        <w:t xml:space="preserve">its special case deals </w:t>
-      </w:r>
-      <w:r>
-        <w:rPr>
-          <w:rFonts w:eastAsia="Times New Roman"/>
-          <w:noProof/>
-          <w:color w:val="000000" w:themeColor="text1"/>
-          <w:sz w:val="18"/>
-          <w:szCs w:val="18"/>
-        </w:rPr>
-        <w:t>with</w:t>
-      </w:r>
-      <w:r>
-        <w:rPr>
-          <w:rFonts w:eastAsia="Times New Roman"/>
-          <w:noProof/>
-          <w:color w:val="000000" w:themeColor="text1"/>
-          <w:sz w:val="18"/>
-          <w:szCs w:val="18"/>
-        </w:rPr>
-        <w:t xml:space="preserve"> the</w:t>
-      </w:r>
-      <w:r>
-        <w:rPr>
-          <w:rFonts w:eastAsia="Times New Roman"/>
-          <w:noProof/>
-          <w:color w:val="000000" w:themeColor="text1"/>
-          <w:sz w:val="18"/>
-          <w:szCs w:val="18"/>
-        </w:rPr>
-        <w:t xml:space="preserve"> number of nodes = 1. In this case dictionary is redused to a sing</w:t>
-      </w:r>
-      <w:r>
-        <w:rPr>
-          <w:rFonts w:eastAsia="Times New Roman"/>
-          <w:noProof/>
-          <w:color w:val="000000" w:themeColor="text1"/>
-          <w:sz w:val="18"/>
-          <w:szCs w:val="18"/>
-        </w:rPr>
-        <w:t>le dictionary, which matches with the</w:t>
-      </w:r>
-      <w:r>
-        <w:rPr>
-          <w:rFonts w:eastAsia="Times New Roman"/>
-          <w:noProof/>
-          <w:color w:val="000000" w:themeColor="text1"/>
-          <w:sz w:val="18"/>
-          <w:szCs w:val="18"/>
-        </w:rPr>
-        <w:t xml:space="preserve"> original none-distributed implementation of SP and TM.</w:t>
-      </w:r>
-    </w:p>
-    <w:p>
-      <w:pPr>
-        <w:shd w:val="clear" w:color="auto" w:fill="FFFFFF"/>
-        <w:jc w:val="both"/>
-        <w:rPr>
-          <w:rFonts w:eastAsia="Times New Roman"/>
-          <w:noProof/>
-          <w:color w:val="000000" w:themeColor="text1"/>
-          <w:sz w:val="18"/>
-          <w:szCs w:val="18"/>
-        </w:rPr>
-      </w:pPr>
-    </w:p>
-    <w:p>
-      <w:pPr>
-        <w:shd w:val="clear" w:color="auto" w:fill="FFFFFF"/>
-        <w:jc w:val="both"/>
-        <w:rPr>
-          <w:rFonts w:eastAsia="Times New Roman"/>
-          <w:noProof/>
-          <w:color w:val="000000" w:themeColor="text1"/>
-          <w:sz w:val="18"/>
-          <w:szCs w:val="18"/>
-        </w:rPr>
-      </w:pPr>
-      <w:r>
-        <w:rPr>
-          <w:rFonts w:eastAsia="Times New Roman"/>
-          <w:noProof/>
-          <w:color w:val="000000" w:themeColor="text1"/>
-          <w:sz w:val="18"/>
-          <w:szCs w:val="18"/>
-        </w:rPr>
-        <w:t>In here</w:t>
-      </w:r>
-      <w:r>
-        <w:rPr>
-          <w:rFonts w:eastAsia="Times New Roman"/>
-          <w:noProof/>
-          <w:color w:val="000000" w:themeColor="text1"/>
-          <w:sz w:val="18"/>
-          <w:szCs w:val="18"/>
-        </w:rPr>
-        <w:t>, the StreamWriter</w:t>
-      </w:r>
-      <w:r>
-        <w:rPr>
-          <w:rFonts w:eastAsia="Times New Roman"/>
-          <w:noProof/>
-          <w:color w:val="000000" w:themeColor="text1"/>
-          <w:sz w:val="18"/>
-          <w:szCs w:val="18"/>
-        </w:rPr>
-        <w:t xml:space="preserve"> saves the instances of the numbers and </w:t>
-      </w:r>
-      <w:r>
-        <w:rPr>
-          <w:rFonts w:eastAsia="Times New Roman"/>
-          <w:noProof/>
-          <w:color w:val="000000" w:themeColor="text1"/>
-          <w:sz w:val="18"/>
-          <w:szCs w:val="18"/>
-        </w:rPr>
-        <w:t>values of the InMemoryDistributedDictionary class and writes into a file "InMem.txt"</w:t>
-      </w:r>
-      <w:r>
-        <w:rPr>
-          <w:rFonts w:eastAsia="Times New Roman"/>
-          <w:noProof/>
-          <w:color w:val="000000" w:themeColor="text1"/>
-          <w:sz w:val="18"/>
-          <w:szCs w:val="18"/>
-        </w:rPr>
-        <w:t>. T</w:t>
-      </w:r>
-      <w:r>
-        <w:rPr>
-          <w:rFonts w:eastAsia="Times New Roman"/>
-          <w:noProof/>
-          <w:color w:val="000000" w:themeColor="text1"/>
-          <w:sz w:val="18"/>
-          <w:szCs w:val="18"/>
-        </w:rPr>
-        <w:t>he StreamReader reads the instances of the keys and key values of the InMemoryDistributedDictionary class and saves it into a file "InMem.txt"</w:t>
-      </w:r>
-    </w:p>
-    <w:p>
-      <w:pPr>
-        <w:shd w:val="clear" w:color="auto" w:fill="FFFFFF"/>
-        <w:jc w:val="both"/>
-        <w:rPr>
-          <w:rFonts w:eastAsia="Times New Roman"/>
-          <w:noProof/>
-          <w:color w:val="000000" w:themeColor="text1"/>
-          <w:sz w:val="18"/>
-          <w:szCs w:val="18"/>
-        </w:rPr>
-      </w:pPr>
-    </w:p>
-    <w:p>
-      <w:pPr>
-        <w:shd w:val="clear" w:color="auto" w:fill="FFFFFF"/>
-        <w:rPr>
-          <w:rFonts w:eastAsia="Times New Roman"/>
-          <w:color w:val="000000" w:themeColor="text1"/>
-          <w:sz w:val="18"/>
-          <w:szCs w:val="18"/>
-        </w:rPr>
-      </w:pPr>
-    </w:p>
-    <w:p>
-      <w:pPr>
-        <w:shd w:val="clear" w:color="auto" w:fill="FFFFFF"/>
-        <w:jc w:val="left"/>
-        <w:rPr>
-          <w:color w:val="000000" w:themeColor="text1"/>
-          <w:sz w:val="18"/>
-          <w:szCs w:val="18"/>
-        </w:rPr>
-      </w:pPr>
-      <w:r>
-        <w:rPr>
-          <w:rFonts w:eastAsia="Times New Roman"/>
-          <w:noProof/>
-          <w:color w:val="000000" w:themeColor="text1"/>
-          <w:sz w:val="18"/>
-          <w:szCs w:val="18"/>
         </w:rPr>
         <mc:AlternateContent>
           <mc:Choice Requires="wps">
             <w:drawing>
-              <wp:anchor distT="45720" distB="45720" distL="114300" distR="114300" simplePos="0" relativeHeight="251680768" behindDoc="0" locked="0" layoutInCell="1" allowOverlap="1" wp14:anchorId="0EA40CBC" wp14:editId="08EAEC52">
+              <wp:anchor distT="0" distB="0" distL="114300" distR="114300" simplePos="0" relativeHeight="251693056" behindDoc="0" locked="0" layoutInCell="1" allowOverlap="1" wp14:anchorId="2C53FE8E" wp14:editId="6E170019">
+                <wp:simplePos x="0" y="0"/>
+                <wp:positionH relativeFrom="margin">
+                  <wp:posOffset>3496310</wp:posOffset>
+                </wp:positionH>
+                <wp:positionV relativeFrom="paragraph">
+                  <wp:posOffset>3810</wp:posOffset>
+                </wp:positionV>
+                <wp:extent cx="3070860" cy="146050"/>
+                <wp:effectExtent l="0" t="0" r="0" b="6350"/>
+                <wp:wrapNone/>
+                <wp:docPr id="6" name="Text Box 6"/>
+                <wp:cNvGraphicFramePr/>
+                <a:graphic xmlns:a="http://schemas.openxmlformats.org/drawingml/2006/main">
+                  <a:graphicData uri="http://schemas.microsoft.com/office/word/2010/wordprocessingShape">
+                    <wps:wsp>
+                      <wps:cNvSpPr txBox="1"/>
+                      <wps:spPr>
+                        <a:xfrm>
+                          <a:off x="0" y="0"/>
+                          <a:ext cx="3070860" cy="146050"/>
+                        </a:xfrm>
+                        <a:prstGeom prst="rect">
+                          <a:avLst/>
+                        </a:prstGeom>
+                        <a:solidFill>
+                          <a:prstClr val="white"/>
+                        </a:solidFill>
+                        <a:ln>
+                          <a:noFill/>
+                        </a:ln>
+                        <a:effectLst/>
+                      </wps:spPr>
+                      <wps:txbx>
+                        <w:txbxContent>
+                          <w:p>
+                            <w:pPr>
+                              <w:pStyle w:val="Code"/>
+                              <w:rPr>
+                                <w:rStyle w:val="CodeChar"/>
+                                <w:i/>
+                                <w:lang w:val="de-DE"/>
+                              </w:rPr>
+                            </w:pPr>
+                            <w:r>
+                              <w:rPr>
+                                <w:i/>
+                                <w:lang w:val="de-DE"/>
+                              </w:rPr>
+                              <w:t xml:space="preserve">Sample Code </w:t>
+                            </w:r>
+                            <w:r>
+                              <w:rPr>
+                                <w:i/>
+                                <w:lang w:val="de-DE"/>
+                              </w:rPr>
+                              <w:t>[5</w:t>
+                            </w:r>
+                            <w:r>
+                              <w:rPr>
+                                <w:i/>
+                                <w:lang w:val="de-DE"/>
+                              </w:rPr>
+                              <w:t>]</w:t>
+                            </w:r>
+                          </w:p>
+                          <w:p>
+                            <w:pPr>
+                              <w:pStyle w:val="Code"/>
+                              <w:rPr>
+                                <w:rStyle w:val="CodeChar"/>
+                              </w:rPr>
+                            </w:pPr>
+                          </w:p>
+                        </w:txbxContent>
+                      </wps:txbx>
+                      <wps:bodyPr rot="0" spcFirstLastPara="0" vertOverflow="overflow" horzOverflow="overflow" vert="horz" wrap="square" lIns="0" tIns="0" rIns="0" bIns="0" numCol="1" spcCol="0" rtlCol="0" fromWordArt="0" anchor="t" anchorCtr="0" forceAA="0" compatLnSpc="1">
+                        <a:prstTxWarp prst="textNoShape">
+                          <a:avLst/>
+                        </a:prstTxWarp>
+                        <a:noAutofit/>
+                      </wps:bodyPr>
+                    </wps:wsp>
+                  </a:graphicData>
+                </a:graphic>
+                <wp14:sizeRelV relativeFrom="margin">
+                  <wp14:pctHeight>0</wp14:pctHeight>
+                </wp14:sizeRelV>
+              </wp:anchor>
+            </w:drawing>
+          </mc:Choice>
+          <mc:Fallback>
+            <w:pict>
+              <v:shape w14:anchorId="2C53FE8E" id="Text Box 6" o:spid="_x0000_s1030" type="#_x0000_t202" style="position:absolute;margin-left:275.3pt;margin-top:.3pt;width:241.8pt;height:11.5pt;z-index:251693056;visibility:visible;mso-wrap-style:square;mso-height-percent:0;mso-wrap-distance-left:9pt;mso-wrap-distance-top:0;mso-wrap-distance-right:9pt;mso-wrap-distance-bottom:0;mso-position-horizontal:absolute;mso-position-horizontal-relative:margin;mso-position-vertical:absolute;mso-position-vertical-relative:text;mso-height-percent:0;mso-height-relative:margin;v-text-anchor:top" o:gfxdata="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" stroked="f">
+                <v:textbox inset="0,0,0,0">
+                  <w:txbxContent>
+                    <w:p>
+                      <w:pPr>
+                        <w:pStyle w:val="Code"/>
+                        <w:rPr>
+                          <w:rStyle w:val="CodeChar"/>
+                          <w:i/>
+                          <w:lang w:val="de-DE"/>
+                        </w:rPr>
+                      </w:pPr>
+                      <w:r>
+                        <w:rPr>
+                          <w:i/>
+                          <w:lang w:val="de-DE"/>
+                        </w:rPr>
+                        <w:t xml:space="preserve">Sample Code </w:t>
+                      </w:r>
+                      <w:r>
+                        <w:rPr>
+                          <w:i/>
+                          <w:lang w:val="de-DE"/>
+                        </w:rPr>
+                        <w:t>[5</w:t>
+                      </w:r>
+                      <w:r>
+                        <w:rPr>
+                          <w:i/>
+                          <w:lang w:val="de-DE"/>
+                        </w:rPr>
+                        <w:t>]</w:t>
+                      </w:r>
+                    </w:p>
+                    <w:p>
+                      <w:pPr>
+                        <w:pStyle w:val="Code"/>
+                        <w:rPr>
+                          <w:rStyle w:val="CodeChar"/>
+                        </w:rPr>
+                      </w:pPr>
+                    </w:p>
+                  </w:txbxContent>
+                </v:textbox>
+                <w10:wrap anchorx="margin"/>
+              </v:shape>
+            </w:pict>
+          </mc:Fallback>
+        </mc:AlternateContent>
+      </w:r>
+    </w:p>
+    <w:p>
+      <w:pPr>
+        <w:shd w:val="clear" w:color="auto" w:fill="FFFFFF"/>
+        <w:spacing w:line="285" w:lineRule="atLeast"/>
+        <w:jc w:val="left"/>
+        <w:rPr>
+          <w:rFonts w:eastAsia="Times New Roman"/>
+          <w:color w:val="000000" w:themeColor="text1"/>
+          <w:sz w:val="18"/>
+          <w:szCs w:val="18"/>
+        </w:rPr>
+      </w:pPr>
+      <w:r>
+        <w:rPr>
+          <w:rFonts w:eastAsia="Times New Roman"/>
+          <w:noProof/>
+          <w:color w:val="000000" w:themeColor="text1"/>
+          <w:sz w:val="18"/>
+          <w:szCs w:val="18"/>
+        </w:rPr>
+        <mc:AlternateContent>
+          <mc:Choice Requires="wps">
+            <w:drawing>
+              <wp:anchor distT="45720" distB="45720" distL="114300" distR="114300" simplePos="0" relativeHeight="251680768" behindDoc="0" locked="0" layoutInCell="1" allowOverlap="1" wp14:anchorId="0EA40CBC" wp14:editId="3F69DDED">
                 <wp:simplePos x="0" y="0"/>
                 <wp:positionH relativeFrom="column">
-                  <wp:posOffset>1270</wp:posOffset>
+                  <wp:posOffset>4445</wp:posOffset>
                 </wp:positionH>
                 <wp:positionV relativeFrom="paragraph">
-                  <wp:posOffset>13335</wp:posOffset>
+                  <wp:posOffset>132715</wp:posOffset>
                 </wp:positionV>
-                <wp:extent cx="3429000" cy="6648450"/>
-                <wp:effectExtent l="0" t="0" r="19050" b="19050"/>
+                <wp:extent cx="3289300" cy="6407150"/>
+                <wp:effectExtent l="0" t="0" r="25400" b="12700"/>
                 <wp:wrapNone/>
                 <wp:docPr id="13" name="Text Box 2"/>
                 <wp:cNvGraphicFramePr>
@@ -3597,7 +4056,7 @@
                       <wps:spPr bwMode="auto">
                         <a:xfrm>
                           <a:off x="0" y="0"/>
-                          <a:ext cx="3429000" cy="6648450"/>
+                          <a:ext cx="3289300" cy="6407150"/>
                         </a:xfrm>
                         <a:prstGeom prst="rect">
                           <a:avLst/>
@@ -3657,8 +4116,6 @@
                             </w:r>
                             <w:r>
                               <w:tab/>
-                            </w:r>
-                            <w:r>
                               <w:t xml:space="preserve">HtmSerializer2 </w:t>
                             </w:r>
                             <w:proofErr w:type="spellStart"/>
@@ -3838,8 +4295,6 @@
                             </w:r>
                             <w:r>
                               <w:tab/>
-                            </w:r>
-                            <w:r>
                               <w:t>foreach (var dict in dictList)</w:t>
                             </w:r>
                           </w:p>
@@ -3855,8 +4310,6 @@
                             </w:r>
                             <w:r>
                               <w:tab/>
-                            </w:r>
-                            <w:r>
                               <w:t>{</w:t>
                             </w:r>
                           </w:p>
@@ -3869,8 +4322,6 @@
                             </w:r>
                             <w:r>
                               <w:tab/>
-                            </w:r>
-                            <w:r>
                               <w:t>ser.SerializeValue(dictCnt, writer);</w:t>
                             </w:r>
                           </w:p>
@@ -3888,8 +4339,6 @@
                             </w:r>
                             <w:r>
                               <w:tab/>
-                            </w:r>
-                            <w:r>
                               <w:t>foreach (var item in dict)</w:t>
                             </w:r>
                           </w:p>
@@ -3905,8 +4354,6 @@
                             </w:r>
                             <w:r>
                               <w:tab/>
-                            </w:r>
-                            <w:r>
                               <w:t>{</w:t>
                             </w:r>
                           </w:p>
@@ -3941,8 +4388,6 @@
                             </w:r>
                             <w:r>
                               <w:tab/>
-                            </w:r>
-                            <w:r>
                               <w:t>{</w:t>
                             </w:r>
                           </w:p>
@@ -3969,19 +4414,13 @@
                             <w:pPr>
                               <w:jc w:val="left"/>
                             </w:pPr>
-                            <w:r>
-                              <w:t xml:space="preserve">var writeValue = </w:t>
-                            </w:r>
-                            <w:r>
-                              <w:t>item.Key.ToString(</w:t>
-                            </w:r>
                             <w:proofErr w:type="gramStart"/>
                             <w:r>
-                              <w:t>)+</w:t>
+                              <w:t>var</w:t>
                             </w:r>
                             <w:proofErr w:type="gramEnd"/>
                             <w:r>
-                              <w:t>"__"+item.Value.ToString();</w:t>
+                              <w:t xml:space="preserve"> writeValue = item.Key.ToString()+"__"+item.Value.ToString();</w:t>
                             </w:r>
                           </w:p>
                           <w:p>
@@ -4009,8 +4448,6 @@
                             </w:r>
                             <w:r>
                               <w:tab/>
-                            </w:r>
-                            <w:r>
                               <w:t>}</w:t>
                             </w:r>
                           </w:p>
@@ -4023,8 +4460,6 @@
                             </w:r>
                             <w:r>
                               <w:tab/>
-                            </w:r>
-                            <w:r>
                               <w:t>else</w:t>
                             </w:r>
                           </w:p>
@@ -4037,8 +4472,6 @@
                             </w:r>
                             <w:r>
                               <w:tab/>
-                            </w:r>
-                            <w:r>
                               <w:t xml:space="preserve"> throw new NotSupportedException();</w:t>
                             </w:r>
                           </w:p>
@@ -4135,9 +4568,30 @@
                             <w:r>
                               <w:t>(</w:t>
                             </w:r>
+                            <w:proofErr w:type="spellStart"/>
                             <w:proofErr w:type="gramEnd"/>
                             <w:r>
-                              <w:t>nameof(InMemoryDistributedDictionary&lt;TKey, TValue&gt;), writer);</w:t>
+                              <w:t>nameof</w:t>
+                            </w:r>
+                            <w:proofErr w:type="spellEnd"/>
+                            <w:r>
+                              <w:t>(</w:t>
+                            </w:r>
+                            <w:proofErr w:type="spellStart"/>
+                            <w:r>
+                              <w:t>InMemoryDistributedDictionary</w:t>
+                            </w:r>
+                            <w:proofErr w:type="spellEnd"/>
+                            <w:r>
+                              <w:t>&lt;</w:t>
+                            </w:r>
+                            <w:proofErr w:type="spellStart"/>
+                            <w:r>
+                              <w:t>TKey</w:t>
+                            </w:r>
+                            <w:proofErr w:type="spellEnd"/>
+                            <w:r>
+                              <w:t>, TValue&gt;), writer);</w:t>
                             </w:r>
                           </w:p>
                           <w:p>
@@ -4161,7 +4615,47 @@
                             </w:r>
                             <w:proofErr w:type="gramEnd"/>
                             <w:r>
-                              <w:t xml:space="preserve"> static InMemoryDistributedDictionary&lt;int, int&gt; Deserialize(StreamReader </w:t>
+                              <w:t xml:space="preserve"> static </w:t>
+                            </w:r>
+                            <w:proofErr w:type="spellStart"/>
+                            <w:r>
+                              <w:t>InMemoryDistributedDictionary</w:t>
+                            </w:r>
+                            <w:proofErr w:type="spellEnd"/>
+                            <w:r>
+                              <w:t>&lt;</w:t>
+                            </w:r>
+                            <w:proofErr w:type="spellStart"/>
+                            <w:r>
+                              <w:t>int</w:t>
+                            </w:r>
+                            <w:proofErr w:type="spellEnd"/>
+                            <w:r>
+                              <w:t xml:space="preserve">, </w:t>
+                            </w:r>
+                            <w:proofErr w:type="spellStart"/>
+                            <w:r>
+                              <w:t>int</w:t>
+                            </w:r>
+                            <w:proofErr w:type="spellEnd"/>
+                            <w:r>
+                              <w:t xml:space="preserve">&gt; </w:t>
+                            </w:r>
+                            <w:proofErr w:type="spellStart"/>
+                            <w:r>
+                              <w:t>Deserialize</w:t>
+                            </w:r>
+                            <w:proofErr w:type="spellEnd"/>
+                            <w:r>
+                              <w:t>(</w:t>
+                            </w:r>
+                            <w:proofErr w:type="spellStart"/>
+                            <w:r>
+                              <w:t>StreamReader</w:t>
+                            </w:r>
+                            <w:proofErr w:type="spellEnd"/>
+                            <w:r>
+                              <w:t xml:space="preserve"> </w:t>
                             </w:r>
                             <w:proofErr w:type="spellStart"/>
                             <w:r>
@@ -4185,15 +4679,55 @@
                               <w:jc w:val="left"/>
                             </w:pPr>
                             <w:r>
-                              <w:t xml:space="preserve">  InMemoryDistributedDictionary&lt;int, int&gt; </w:t>
+                              <w:t xml:space="preserve">  </w:t>
                             </w:r>
                             <w:proofErr w:type="spellStart"/>
                             <w:r>
+                              <w:t>InMemoryDistributedDictionary</w:t>
+                            </w:r>
+                            <w:proofErr w:type="spellEnd"/>
+                            <w:r>
+                              <w:t>&lt;</w:t>
+                            </w:r>
+                            <w:proofErr w:type="spellStart"/>
+                            <w:r>
+                              <w:t>int</w:t>
+                            </w:r>
+                            <w:proofErr w:type="spellEnd"/>
+                            <w:r>
+                              <w:t xml:space="preserve">, </w:t>
+                            </w:r>
+                            <w:proofErr w:type="spellStart"/>
+                            <w:r>
+                              <w:t>int</w:t>
+                            </w:r>
+                            <w:proofErr w:type="spellEnd"/>
+                            <w:r>
+                              <w:t xml:space="preserve">&gt; </w:t>
+                            </w:r>
+                            <w:proofErr w:type="spellStart"/>
+                            <w:r>
                               <w:t>newDict</w:t>
                             </w:r>
                             <w:proofErr w:type="spellEnd"/>
                             <w:r>
-                              <w:t xml:space="preserve"> = new InMemoryDistributedDictionary&lt;int, int</w:t>
+                              <w:t xml:space="preserve"> = new </w:t>
+                            </w:r>
+                            <w:proofErr w:type="spellStart"/>
+                            <w:r>
+                              <w:t>InMemoryDistributedDictionary</w:t>
+                            </w:r>
+                            <w:proofErr w:type="spellEnd"/>
+                            <w:r>
+                              <w:t>&lt;</w:t>
+                            </w:r>
+                            <w:proofErr w:type="spellStart"/>
+                            <w:r>
+                              <w:t>int</w:t>
+                            </w:r>
+                            <w:proofErr w:type="spellEnd"/>
+                            <w:r>
+                              <w:t>, int</w:t>
                             </w:r>
                             <w:proofErr w:type="gramStart"/>
                             <w:r>
@@ -4223,7 +4757,7 @@
           </mc:Choice>
           <mc:Fallback>
             <w:pict>
-              <v:shape w14:anchorId="0EA40CBC" id="_x0000_s1029" type="#_x0000_t202" style="position:absolute;margin-left:.1pt;margin-top:1.05pt;width:270pt;height:523.5pt;z-index:251680768;visibility:visible;mso-wrap-style:square;mso-width-percent:0;mso-height-percent:0;mso-wrap-distance-left:9pt;mso-wrap-distance-top:3.6pt;mso-wrap-distance-right:9pt;mso-wrap-distance-bottom:3.6pt;mso-position-horizontal:absolute;mso-position-horizontal-relative:text;mso-position-vertical:absolute;mso-position-vertical-relative:text;mso-width-percent:0;mso-height-percent:0;mso-width-relative:margin;mso-height-relative:margin;v-text-anchor:top" o:gfxdata="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">
+              <v:shape w14:anchorId="0EA40CBC" id="_x0000_s1031" type="#_x0000_t202" style="position:absolute;margin-left:.35pt;margin-top:10.45pt;width:259pt;height:504.5pt;z-index:251680768;visibility:visible;mso-wrap-style:square;mso-width-percent:0;mso-height-percent:0;mso-wrap-distance-left:9pt;mso-wrap-distance-top:3.6pt;mso-wrap-distance-right:9pt;mso-wrap-distance-bottom:3.6pt;mso-position-horizontal:absolute;mso-position-horizontal-relative:text;mso-position-vertical:absolute;mso-position-vertical-relative:text;mso-width-percent:0;mso-height-percent:0;mso-width-relative:margin;mso-height-relative:margin;v-text-anchor:top" o:gfxdata="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">
                 <v:textbox>
                   <w:txbxContent>
                     <w:p>
@@ -4267,8 +4801,6 @@
                       </w:r>
                       <w:r>
                         <w:tab/>
-                      </w:r>
-                      <w:r>
                         <w:t xml:space="preserve">HtmSerializer2 </w:t>
                       </w:r>
                       <w:proofErr w:type="spellStart"/>
@@ -4448,8 +4980,6 @@
                       </w:r>
                       <w:r>
                         <w:tab/>
-                      </w:r>
-                      <w:r>
                         <w:t>foreach (var dict in dictList)</w:t>
                       </w:r>
                     </w:p>
@@ -4465,8 +4995,6 @@
                       </w:r>
                       <w:r>
                         <w:tab/>
-                      </w:r>
-                      <w:r>
                         <w:t>{</w:t>
                       </w:r>
                     </w:p>
@@ -4479,8 +5007,6 @@
                       </w:r>
                       <w:r>
                         <w:tab/>
-                      </w:r>
-                      <w:r>
                         <w:t>ser.SerializeValue(dictCnt, writer);</w:t>
                       </w:r>
                     </w:p>
@@ -4498,8 +5024,6 @@
                       </w:r>
                       <w:r>
                         <w:tab/>
-                      </w:r>
-                      <w:r>
                         <w:t>foreach (var item in dict)</w:t>
                       </w:r>
                     </w:p>
@@ -4515,8 +5039,6 @@
                       </w:r>
                       <w:r>
                         <w:tab/>
-                      </w:r>
-                      <w:r>
                         <w:t>{</w:t>
                       </w:r>
                     </w:p>
@@ -4551,8 +5073,6 @@
                       </w:r>
                       <w:r>
                         <w:tab/>
-                      </w:r>
-                      <w:r>
                         <w:t>{</w:t>
                       </w:r>
                     </w:p>
@@ -4579,19 +5099,13 @@
                       <w:pPr>
                         <w:jc w:val="left"/>
                       </w:pPr>
-                      <w:r>
-                        <w:t xml:space="preserve">var writeValue = </w:t>
-                      </w:r>
-                      <w:r>
-                        <w:t>item.Key.ToString(</w:t>
-                      </w:r>
                       <w:proofErr w:type="gramStart"/>
                       <w:r>
-                        <w:t>)+</w:t>
+                        <w:t>var</w:t>
                       </w:r>
                       <w:proofErr w:type="gramEnd"/>
                       <w:r>
-                        <w:t>"__"+item.Value.ToString();</w:t>
+                        <w:t xml:space="preserve"> writeValue = item.Key.ToString()+"__"+item.Value.ToString();</w:t>
                       </w:r>
                     </w:p>
                     <w:p>
@@ -4619,8 +5133,6 @@
                       </w:r>
                       <w:r>
                         <w:tab/>
-                      </w:r>
-                      <w:r>
                         <w:t>}</w:t>
                       </w:r>
                     </w:p>
@@ -4633,8 +5145,6 @@
                       </w:r>
                       <w:r>
                         <w:tab/>
-                      </w:r>
-                      <w:r>
                         <w:t>else</w:t>
                       </w:r>
                     </w:p>
@@ -4647,8 +5157,6 @@
                       </w:r>
                       <w:r>
                         <w:tab/>
-                      </w:r>
-                      <w:r>
                         <w:t xml:space="preserve"> throw new NotSupportedException();</w:t>
                       </w:r>
                     </w:p>
@@ -4745,9 +5253,30 @@
                       <w:r>
                         <w:t>(</w:t>
                       </w:r>
+                      <w:proofErr w:type="spellStart"/>
                       <w:proofErr w:type="gramEnd"/>
                       <w:r>
-                        <w:t>nameof(InMemoryDistributedDictionary&lt;TKey, TValue&gt;), writer);</w:t>
+                        <w:t>nameof</w:t>
+                      </w:r>
+                      <w:proofErr w:type="spellEnd"/>
+                      <w:r>
+                        <w:t>(</w:t>
+                      </w:r>
+                      <w:proofErr w:type="spellStart"/>
+                      <w:r>
+                        <w:t>InMemoryDistributedDictionary</w:t>
+                      </w:r>
+                      <w:proofErr w:type="spellEnd"/>
+                      <w:r>
+                        <w:t>&lt;</w:t>
+                      </w:r>
+                      <w:proofErr w:type="spellStart"/>
+                      <w:r>
+                        <w:t>TKey</w:t>
+                      </w:r>
+                      <w:proofErr w:type="spellEnd"/>
+                      <w:r>
+                        <w:t>, TValue&gt;), writer);</w:t>
                       </w:r>
                     </w:p>
                     <w:p>
@@ -4771,7 +5300,47 @@
                       </w:r>
                       <w:proofErr w:type="gramEnd"/>
                       <w:r>
-                        <w:t xml:space="preserve"> static InMemoryDistributedDictionary&lt;int, int&gt; Deserialize(StreamReader </w:t>
+                        <w:t xml:space="preserve"> static </w:t>
+                      </w:r>
+                      <w:proofErr w:type="spellStart"/>
+                      <w:r>
+                        <w:t>InMemoryDistributedDictionary</w:t>
+                      </w:r>
+                      <w:proofErr w:type="spellEnd"/>
+                      <w:r>
+                        <w:t>&lt;</w:t>
+                      </w:r>
+                      <w:proofErr w:type="spellStart"/>
+                      <w:r>
+                        <w:t>int</w:t>
+                      </w:r>
+                      <w:proofErr w:type="spellEnd"/>
+                      <w:r>
+                        <w:t xml:space="preserve">, </w:t>
+                      </w:r>
+                      <w:proofErr w:type="spellStart"/>
+                      <w:r>
+                        <w:t>int</w:t>
+                      </w:r>
+                      <w:proofErr w:type="spellEnd"/>
+                      <w:r>
+                        <w:t xml:space="preserve">&gt; </w:t>
+                      </w:r>
+                      <w:proofErr w:type="spellStart"/>
+                      <w:r>
+                        <w:t>Deserialize</w:t>
+                      </w:r>
+                      <w:proofErr w:type="spellEnd"/>
+                      <w:r>
+                        <w:t>(</w:t>
+                      </w:r>
+                      <w:proofErr w:type="spellStart"/>
+                      <w:r>
+                        <w:t>StreamReader</w:t>
+                      </w:r>
+                      <w:proofErr w:type="spellEnd"/>
+                      <w:r>
+                        <w:t xml:space="preserve"> </w:t>
                       </w:r>
                       <w:proofErr w:type="spellStart"/>
                       <w:r>
@@ -4795,15 +5364,55 @@
                         <w:jc w:val="left"/>
                       </w:pPr>
                       <w:r>
-                        <w:t xml:space="preserve">  InMemoryDistributedDictionary&lt;int, int&gt; </w:t>
+                        <w:t xml:space="preserve">  </w:t>
                       </w:r>
                       <w:proofErr w:type="spellStart"/>
                       <w:r>
+                        <w:t>InMemoryDistributedDictionary</w:t>
+                      </w:r>
+                      <w:proofErr w:type="spellEnd"/>
+                      <w:r>
+                        <w:t>&lt;</w:t>
+                      </w:r>
+                      <w:proofErr w:type="spellStart"/>
+                      <w:r>
+                        <w:t>int</w:t>
+                      </w:r>
+                      <w:proofErr w:type="spellEnd"/>
+                      <w:r>
+                        <w:t xml:space="preserve">, </w:t>
+                      </w:r>
+                      <w:proofErr w:type="spellStart"/>
+                      <w:r>
+                        <w:t>int</w:t>
+                      </w:r>
+                      <w:proofErr w:type="spellEnd"/>
+                      <w:r>
+                        <w:t xml:space="preserve">&gt; </w:t>
+                      </w:r>
+                      <w:proofErr w:type="spellStart"/>
+                      <w:r>
                         <w:t>newDict</w:t>
                       </w:r>
                       <w:proofErr w:type="spellEnd"/>
                       <w:r>
-                        <w:t xml:space="preserve"> = new InMemoryDistributedDictionary&lt;int, int</w:t>
+                        <w:t xml:space="preserve"> = new </w:t>
+                      </w:r>
+                      <w:proofErr w:type="spellStart"/>
+                      <w:r>
+                        <w:t>InMemoryDistributedDictionary</w:t>
+                      </w:r>
+                      <w:proofErr w:type="spellEnd"/>
+                      <w:r>
+                        <w:t>&lt;</w:t>
+                      </w:r>
+                      <w:proofErr w:type="spellStart"/>
+                      <w:r>
+                        <w:t>int</w:t>
+                      </w:r>
+                      <w:proofErr w:type="spellEnd"/>
+                      <w:r>
+                        <w:t>, int</w:t>
                       </w:r>
                       <w:proofErr w:type="gramStart"/>
                       <w:r>
@@ -4829,8 +5438,9 @@
         <w:jc w:val="left"/>
         <w:rPr>
           <w:rFonts w:eastAsia="Times New Roman"/>
-          <w:color w:val="000000" w:themeColor="text1"/>
-          <w:sz w:val="18"/>
+          <w:bCs/>
+          <w:i/>
+          <w:color w:val="000000" w:themeColor="text1"/>
           <w:szCs w:val="18"/>
         </w:rPr>
       </w:pPr>
@@ -5258,20 +5868,6 @@
     <w:p>
       <w:pPr>
         <w:shd w:val="clear" w:color="auto" w:fill="FFFFFF"/>
-        <w:spacing w:line="285" w:lineRule="atLeast"/>
-        <w:jc w:val="left"/>
-        <w:rPr>
-          <w:rFonts w:eastAsia="Times New Roman"/>
-          <w:bCs/>
-          <w:i/>
-          <w:color w:val="000000" w:themeColor="text1"/>
-          <w:szCs w:val="18"/>
-        </w:rPr>
-      </w:pPr>
-    </w:p>
-    <w:p>
-      <w:pPr>
-        <w:shd w:val="clear" w:color="auto" w:fill="FFFFFF"/>
         <w:jc w:val="both"/>
         <w:rPr>
           <w:rFonts w:eastAsia="Times New Roman"/>
@@ -5463,6 +6059,7 @@
         </w:rPr>
         <w:t xml:space="preserve"> </w:t>
       </w:r>
+      <w:proofErr w:type="spellStart"/>
       <w:r>
         <w:rPr>
           <w:rFonts w:eastAsia="Times New Roman"/>
@@ -5473,6 +6070,7 @@
         </w:rPr>
         <w:t>SparseBinaryMatrix</w:t>
       </w:r>
+      <w:proofErr w:type="spellEnd"/>
       <w:r>
         <w:rPr>
           <w:rFonts w:eastAsia="Times New Roman"/>
@@ -5501,30 +6099,15 @@
         </w:rPr>
         <w:t>, using StreamWriter, the instances of the SparseObjaectMatrix class are saved and written in a text file "ser.txt"</w:t>
       </w:r>
-    </w:p>
-    <w:p>
-      <w:pPr>
-        <w:shd w:val="clear" w:color="auto" w:fill="FFFFFF"/>
-        <w:jc w:val="both"/>
-        <w:rPr>
-          <w:rFonts w:eastAsia="Times New Roman"/>
-          <w:color w:val="000000" w:themeColor="text1"/>
-          <w:sz w:val="18"/>
-          <w:szCs w:val="18"/>
-        </w:rPr>
-      </w:pPr>
-    </w:p>
-    <w:p>
-      <w:pPr>
-        <w:shd w:val="clear" w:color="auto" w:fill="FFFFFF"/>
-        <w:jc w:val="both"/>
-        <w:rPr>
-          <w:rFonts w:eastAsia="Times New Roman"/>
-          <w:color w:val="000000" w:themeColor="text1"/>
-          <w:sz w:val="18"/>
-          <w:szCs w:val="18"/>
-        </w:rPr>
-      </w:pPr>
+      <w:r>
+        <w:rPr>
+          <w:rFonts w:eastAsia="Times New Roman"/>
+          <w:color w:val="000000" w:themeColor="text1"/>
+          <w:sz w:val="18"/>
+          <w:szCs w:val="18"/>
+        </w:rPr>
+        <w:t xml:space="preserve">. </w:t>
+      </w:r>
       <w:r>
         <w:rPr>
           <w:rFonts w:eastAsia="Times New Roman"/>
@@ -5541,7 +6124,27 @@
           <w:sz w:val="18"/>
           <w:szCs w:val="18"/>
         </w:rPr>
-        <w:t>, using StreamReader, the instances of the</w:t>
+        <w:t xml:space="preserve">, using </w:t>
+      </w:r>
+      <w:proofErr w:type="spellStart"/>
+      <w:r>
+        <w:rPr>
+          <w:rFonts w:eastAsia="Times New Roman"/>
+          <w:color w:val="000000" w:themeColor="text1"/>
+          <w:sz w:val="18"/>
+          <w:szCs w:val="18"/>
+        </w:rPr>
+        <w:t>StreamReader</w:t>
+      </w:r>
+      <w:proofErr w:type="spellEnd"/>
+      <w:r>
+        <w:rPr>
+          <w:rFonts w:eastAsia="Times New Roman"/>
+          <w:color w:val="000000" w:themeColor="text1"/>
+          <w:sz w:val="18"/>
+          <w:szCs w:val="18"/>
+        </w:rPr>
+        <w:t>, the instances of the</w:t>
       </w:r>
       <w:r>
         <w:rPr>
@@ -5580,6 +6183,99 @@
           <w:szCs w:val="18"/>
         </w:rPr>
         <w:t>class are read and saved in a text file "ser.txt"</w:t>
+      </w:r>
+      <w:r>
+        <w:rPr>
+          <w:rFonts w:eastAsia="Times New Roman"/>
+          <w:color w:val="000000" w:themeColor="text1"/>
+          <w:sz w:val="18"/>
+          <w:szCs w:val="18"/>
+        </w:rPr>
+        <w:t xml:space="preserve">. This behavior can be seen in </w:t>
+      </w:r>
+      <w:r>
+        <w:rPr>
+          <w:rFonts w:eastAsia="Times New Roman"/>
+          <w:i/>
+          <w:color w:val="000000" w:themeColor="text1"/>
+          <w:sz w:val="18"/>
+          <w:szCs w:val="18"/>
+        </w:rPr>
+        <w:fldChar w:fldCharType="begin"/>
+      </w:r>
+      <w:r>
+        <w:rPr>
+          <w:rFonts w:eastAsia="Times New Roman"/>
+          <w:i/>
+          <w:color w:val="000000" w:themeColor="text1"/>
+          <w:sz w:val="18"/>
+          <w:szCs w:val="18"/>
+        </w:rPr>
+        <w:instrText xml:space="preserve"> REF _Ref99620623 \h </w:instrText>
+      </w:r>
+      <w:r>
+        <w:rPr>
+          <w:rFonts w:eastAsia="Times New Roman"/>
+          <w:i/>
+          <w:color w:val="000000" w:themeColor="text1"/>
+          <w:sz w:val="18"/>
+          <w:szCs w:val="18"/>
+        </w:rPr>
+      </w:r>
+      <w:r>
+        <w:rPr>
+          <w:rFonts w:eastAsia="Times New Roman"/>
+          <w:i/>
+          <w:color w:val="000000" w:themeColor="text1"/>
+          <w:sz w:val="18"/>
+          <w:szCs w:val="18"/>
+        </w:rPr>
+        <w:instrText xml:space="preserve"> \* MERGEFORMAT </w:instrText>
+      </w:r>
+      <w:r>
+        <w:rPr>
+          <w:rFonts w:eastAsia="Times New Roman"/>
+          <w:i/>
+          <w:color w:val="000000" w:themeColor="text1"/>
+          <w:sz w:val="18"/>
+          <w:szCs w:val="18"/>
+        </w:rPr>
+        <w:fldChar w:fldCharType="separate"/>
+      </w:r>
+      <w:r>
+        <w:rPr>
+          <w:i/>
+          <w:sz w:val="18"/>
+          <w:szCs w:val="18"/>
+        </w:rPr>
+        <w:t xml:space="preserve">Code Sample [6] </w:t>
+      </w:r>
+      <w:r>
+        <w:rPr>
+          <w:i/>
+          <w:sz w:val="18"/>
+          <w:szCs w:val="18"/>
+        </w:rPr>
+        <w:t xml:space="preserve"> </w:t>
+      </w:r>
+      <w:r>
+        <w:rPr>
+          <w:rFonts w:eastAsia="Times New Roman"/>
+          <w:i/>
+          <w:color w:val="000000" w:themeColor="text1"/>
+          <w:sz w:val="18"/>
+          <w:szCs w:val="18"/>
+        </w:rPr>
+        <w:fldChar w:fldCharType="end"/>
+      </w:r>
+      <w:r>
+        <w:rPr>
+          <w:rFonts w:eastAsia="Times New Roman"/>
+          <w:color w:val="000000" w:themeColor="text1"/>
+          <w:sz w:val="18"/>
+          <w:szCs w:val="18"/>
+        </w:rPr>
+        <w:t xml:space="preserve"> </w:t>
       </w:r>
     </w:p>
     <w:p>
@@ -5595,20 +6291,183 @@
           <w:szCs w:val="18"/>
         </w:rPr>
       </w:pPr>
-    </w:p>
-    <w:p>
-      <w:pPr>
-        <w:shd w:val="clear" w:color="auto" w:fill="FFFFFF"/>
-        <w:spacing w:line="285" w:lineRule="atLeast"/>
-        <w:jc w:val="left"/>
-        <w:rPr>
-          <w:rFonts w:eastAsia="Times New Roman"/>
-          <w:bCs/>
-          <w:i/>
-          <w:color w:val="000000" w:themeColor="text1"/>
-          <w:szCs w:val="18"/>
-        </w:rPr>
-      </w:pPr>
+      <w:r>
+        <w:rPr>
+          <w:noProof/>
+        </w:rPr>
+        <mc:AlternateContent>
+          <mc:Choice Requires="wps">
+            <w:drawing>
+              <wp:anchor distT="0" distB="0" distL="114300" distR="114300" simplePos="0" relativeHeight="251688960" behindDoc="0" locked="0" layoutInCell="1" allowOverlap="1" wp14:anchorId="270BE705" wp14:editId="3139FFDE">
+                <wp:simplePos x="0" y="0"/>
+                <wp:positionH relativeFrom="column">
+                  <wp:align>left</wp:align>
+                </wp:positionH>
+                <wp:positionV relativeFrom="paragraph">
+                  <wp:posOffset>66675</wp:posOffset>
+                </wp:positionV>
+                <wp:extent cx="3070860" cy="146050"/>
+                <wp:effectExtent l="0" t="0" r="0" b="6350"/>
+                <wp:wrapNone/>
+                <wp:docPr id="1" name="Text Box 1"/>
+                <wp:cNvGraphicFramePr/>
+                <a:graphic xmlns:a="http://schemas.openxmlformats.org/drawingml/2006/main">
+                  <a:graphicData uri="http://schemas.microsoft.com/office/word/2010/wordprocessingShape">
+                    <wps:wsp>
+                      <wps:cNvSpPr txBox="1"/>
+                      <wps:spPr>
+                        <a:xfrm>
+                          <a:off x="0" y="0"/>
+                          <a:ext cx="3070860" cy="146050"/>
+                        </a:xfrm>
+                        <a:prstGeom prst="rect">
+                          <a:avLst/>
+                        </a:prstGeom>
+                        <a:solidFill>
+                          <a:prstClr val="white"/>
+                        </a:solidFill>
+                        <a:ln>
+                          <a:noFill/>
+                        </a:ln>
+                        <a:effectLst/>
+                      </wps:spPr>
+                      <wps:txbx>
+                        <w:txbxContent>
+                          <w:p>
+                            <w:pPr>
+                              <w:pStyle w:val="Code"/>
+                              <w:rPr>
+                                <w:rStyle w:val="CodeChar"/>
+                                <w:i/>
+                                <w:lang w:val="de-DE"/>
+                              </w:rPr>
+                            </w:pPr>
+                            <w:r>
+                              <w:rPr>
+                                <w:i/>
+                                <w:lang w:val="de-DE"/>
+                              </w:rPr>
+                              <w:t>Code</w:t>
+                            </w:r>
+                            <w:r>
+                              <w:rPr>
+                                <w:i/>
+                                <w:lang w:val="de-DE"/>
+                              </w:rPr>
+                              <w:t xml:space="preserve"> Sample</w:t>
+                            </w:r>
+                            <w:r>
+                              <w:rPr>
+                                <w:i/>
+                                <w:lang w:val="de-DE"/>
+                              </w:rPr>
+                              <w:t xml:space="preserve"> </w:t>
+                            </w:r>
+                            <w:r>
+                              <w:rPr>
+                                <w:i/>
+                                <w:lang w:val="de-DE"/>
+                              </w:rPr>
+                              <w:t>[6</w:t>
+                            </w:r>
+                            <w:r>
+                              <w:rPr>
+                                <w:i/>
+                                <w:lang w:val="de-DE"/>
+                              </w:rPr>
+                              <w:t>]</w:t>
+                            </w:r>
+                          </w:p>
+                          <w:p>
+                            <w:pPr>
+                              <w:pStyle w:val="Code"/>
+                              <w:rPr>
+                                <w:rStyle w:val="CodeChar"/>
+                              </w:rPr>
+                            </w:pPr>
+                          </w:p>
+                        </w:txbxContent>
+                      </wps:txbx>
+                      <wps:bodyPr rot="0" spcFirstLastPara="0" vertOverflow="overflow" horzOverflow="overflow" vert="horz" wrap="square" lIns="0" tIns="0" rIns="0" bIns="0" numCol="1" spcCol="0" rtlCol="0" fromWordArt="0" anchor="t" anchorCtr="0" forceAA="0" compatLnSpc="1">
+                        <a:prstTxWarp prst="textNoShape">
+                          <a:avLst/>
+                        </a:prstTxWarp>
+                        <a:noAutofit/>
+                      </wps:bodyPr>
+                    </wps:wsp>
+                  </a:graphicData>
+                </a:graphic>
+                <wp14:sizeRelV relativeFrom="margin">
+                  <wp14:pctHeight>0</wp14:pctHeight>
+                </wp14:sizeRelV>
+              </wp:anchor>
+            </w:drawing>
+          </mc:Choice>
+          <mc:Fallback>
+            <w:pict>
+              <v:shape w14:anchorId="270BE705" id="Text Box 1" o:spid="_x0000_s1032" type="#_x0000_t202" style="position:absolute;margin-left:0;margin-top:5.25pt;width:241.8pt;height:11.5pt;z-index:251688960;visibility:visible;mso-wrap-style:square;mso-height-percent:0;mso-wrap-distance-left:9pt;mso-wrap-distance-top:0;mso-wrap-distance-right:9pt;mso-wrap-distance-bottom:0;mso-position-horizontal:left;mso-position-horizontal-relative:text;mso-position-vertical:absolute;mso-position-vertical-relative:text;mso-height-percent:0;mso-height-relative:margin;v-text-anchor:top" o:gfxdata="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" stroked="f">
+                <v:textbox inset="0,0,0,0">
+                  <w:txbxContent>
+                    <w:p>
+                      <w:pPr>
+                        <w:pStyle w:val="Code"/>
+                        <w:rPr>
+                          <w:rStyle w:val="CodeChar"/>
+                          <w:i/>
+                          <w:lang w:val="de-DE"/>
+                        </w:rPr>
+                      </w:pPr>
+                      <w:r>
+                        <w:rPr>
+                          <w:i/>
+                          <w:lang w:val="de-DE"/>
+                        </w:rPr>
+                        <w:t>Code</w:t>
+                      </w:r>
+                      <w:r>
+                        <w:rPr>
+                          <w:i/>
+                          <w:lang w:val="de-DE"/>
+                        </w:rPr>
+                        <w:t xml:space="preserve"> Sample</w:t>
+                      </w:r>
+                      <w:r>
+                        <w:rPr>
+                          <w:i/>
+                          <w:lang w:val="de-DE"/>
+                        </w:rPr>
+                        <w:t xml:space="preserve"> </w:t>
+                      </w:r>
+                      <w:r>
+                        <w:rPr>
+                          <w:i/>
+                          <w:lang w:val="de-DE"/>
+                        </w:rPr>
+                        <w:t>[6</w:t>
+                      </w:r>
+                      <w:r>
+                        <w:rPr>
+                          <w:i/>
+                          <w:lang w:val="de-DE"/>
+                        </w:rPr>
+                        <w:t>]</w:t>
+                      </w:r>
+                    </w:p>
+                    <w:p>
+                      <w:pPr>
+                        <w:pStyle w:val="Code"/>
+                        <w:rPr>
+                          <w:rStyle w:val="CodeChar"/>
+                        </w:rPr>
+                      </w:pPr>
+                    </w:p>
+                  </w:txbxContent>
+                </v:textbox>
+              </v:shape>
+            </w:pict>
+          </mc:Fallback>
+        </mc:AlternateContent>
+      </w:r>
     </w:p>
     <w:p>
       <w:pPr>
@@ -5768,7 +6627,27 @@
           <w:sz w:val="18"/>
           <w:szCs w:val="18"/>
         </w:rPr>
-        <w:t xml:space="preserve"> persistance s</w:t>
+        <w:t xml:space="preserve"> </w:t>
+      </w:r>
+      <w:proofErr w:type="spellStart"/>
+      <w:r>
+        <w:rPr>
+          <w:rFonts w:eastAsia="Times New Roman"/>
+          <w:color w:val="000000" w:themeColor="text1"/>
+          <w:sz w:val="18"/>
+          <w:szCs w:val="18"/>
+        </w:rPr>
+        <w:t>persistance</w:t>
+      </w:r>
+      <w:proofErr w:type="spellEnd"/>
+      <w:r>
+        <w:rPr>
+          <w:rFonts w:eastAsia="Times New Roman"/>
+          <w:color w:val="000000" w:themeColor="text1"/>
+          <w:sz w:val="18"/>
+          <w:szCs w:val="18"/>
+        </w:rPr>
+        <w:t xml:space="preserve"> s</w:t>
       </w:r>
       <w:r>
         <w:rPr>
@@ -5788,8 +6667,16 @@
         </w:rPr>
         <w:t xml:space="preserve"> of type Int. Read the property.</w:t>
       </w:r>
-      <w:bookmarkStart w:id="1" w:name="_GoBack"/>
-      <w:bookmarkEnd w:id="1"/>
+    </w:p>
+    <w:p>
+      <w:pPr>
+        <w:jc w:val="both"/>
+        <w:rPr>
+          <w:color w:val="000000" w:themeColor="text1"/>
+          <w:sz w:val="18"/>
+          <w:szCs w:val="18"/>
+        </w:rPr>
+      </w:pPr>
     </w:p>
     <w:p>
       <w:pPr>
@@ -5811,13 +6698,13 @@
         <mc:AlternateContent>
           <mc:Choice Requires="wps">
             <w:drawing>
-              <wp:anchor distT="45720" distB="45720" distL="114300" distR="114300" simplePos="0" relativeHeight="251686912" behindDoc="0" locked="0" layoutInCell="1" allowOverlap="1" wp14:anchorId="6E0ABD69" wp14:editId="54AA3ECD">
+              <wp:anchor distT="45720" distB="45720" distL="114300" distR="114300" simplePos="0" relativeHeight="251686912" behindDoc="0" locked="0" layoutInCell="1" allowOverlap="1" wp14:anchorId="6E0ABD69" wp14:editId="6D394D3A">
                 <wp:simplePos x="0" y="0"/>
                 <wp:positionH relativeFrom="column">
-                  <wp:posOffset>-135890</wp:posOffset>
+                  <wp:posOffset>3810</wp:posOffset>
                 </wp:positionH>
                 <wp:positionV relativeFrom="paragraph">
-                  <wp:posOffset>47625</wp:posOffset>
+                  <wp:posOffset>36830</wp:posOffset>
                 </wp:positionV>
                 <wp:extent cx="3070860" cy="4286250"/>
                 <wp:effectExtent l="0" t="0" r="15240" b="19050"/>
@@ -5867,8 +6754,13 @@
                             </w:r>
                             <w:proofErr w:type="spellEnd"/>
                             <w:r>
-                              <w:t xml:space="preserve"> BinarySparseMatrix</w:t>
-                            </w:r>
+                              <w:t xml:space="preserve"> </w:t>
+                            </w:r>
+                            <w:proofErr w:type="spellStart"/>
+                            <w:r>
+                              <w:t>BinarySparseMatrix</w:t>
+                            </w:r>
+                            <w:proofErr w:type="spellEnd"/>
                           </w:p>
                           <w:p>
                             <w:pPr>
@@ -5890,12 +6782,14 @@
                             <w:pPr>
                               <w:jc w:val="left"/>
                             </w:pPr>
-                            <w:r>
-                              <w:t xml:space="preserve">            </w:t>
-                            </w:r>
+                            <w:proofErr w:type="spellStart"/>
                             <w:proofErr w:type="gramStart"/>
                             <w:r>
-                              <w:t>int[</w:t>
+                              <w:t>int</w:t>
+                            </w:r>
+                            <w:proofErr w:type="spellEnd"/>
+                            <w:r>
+                              <w:t>[</w:t>
                             </w:r>
                             <w:proofErr w:type="gramEnd"/>
                             <w:r>
@@ -5912,9 +6806,6 @@
                               <w:jc w:val="left"/>
                             </w:pPr>
                             <w:r>
-                              <w:t xml:space="preserve"> </w:t>
-                            </w:r>
-                            <w:r>
                               <w:t>//</w:t>
                             </w:r>
                             <w:proofErr w:type="spellStart"/>
@@ -5923,15 +6814,36 @@
                             </w:r>
                             <w:proofErr w:type="spellEnd"/>
                             <w:r>
-                              <w:t xml:space="preserve">&lt;int, </w:t>
-                            </w:r>
+                              <w:t>&lt;</w:t>
+                            </w:r>
+                            <w:proofErr w:type="spellStart"/>
+                            <w:r>
+                              <w:t>int</w:t>
+                            </w:r>
+                            <w:proofErr w:type="spellEnd"/>
+                            <w:r>
+                              <w:t xml:space="preserve">, </w:t>
+                            </w:r>
+                            <w:proofErr w:type="spellStart"/>
                             <w:proofErr w:type="gramStart"/>
                             <w:r>
-                              <w:t>int[</w:t>
+                              <w:t>int</w:t>
+                            </w:r>
+                            <w:proofErr w:type="spellEnd"/>
+                            <w:r>
+                              <w:t>[</w:t>
                             </w:r>
                             <w:proofErr w:type="gramEnd"/>
                             <w:r>
-                              <w:t>]&gt; dict = new();</w:t>
+                              <w:t xml:space="preserve">]&gt; </w:t>
+                            </w:r>
+                            <w:proofErr w:type="spellStart"/>
+                            <w:r>
+                              <w:t>dict</w:t>
+                            </w:r>
+                            <w:proofErr w:type="spellEnd"/>
+                            <w:r>
+                              <w:t xml:space="preserve"> = new();</w:t>
                             </w:r>
                           </w:p>
                           <w:p>
@@ -5944,11 +6856,16 @@
                               <w:ind w:left="720"/>
                               <w:jc w:val="left"/>
                             </w:pPr>
+                            <w:proofErr w:type="spellStart"/>
                             <w:r>
                               <w:t>Sp</w:t>
                             </w:r>
                             <w:r>
-                              <w:t xml:space="preserve">arseBinaryMatrix </w:t>
+                              <w:t>arseBinaryMatrix</w:t>
+                            </w:r>
+                            <w:proofErr w:type="spellEnd"/>
+                            <w:r>
+                              <w:t xml:space="preserve"> </w:t>
                             </w:r>
                             <w:proofErr w:type="spellStart"/>
                             <w:r>
@@ -5977,7 +6894,7 @@
                               <w:jc w:val="left"/>
                             </w:pPr>
                             <w:r>
-                              <w:t xml:space="preserve">// Serialize </w:t>
+                              <w:t>// Serialize</w:t>
                             </w:r>
                           </w:p>
                           <w:p>
@@ -6005,15 +6922,6 @@
                               <w:jc w:val="left"/>
                             </w:pPr>
                             <w:r>
-                              <w:t xml:space="preserve">            </w:t>
-                            </w:r>
-                            <w:r>
-                              <w:tab/>
-                            </w:r>
-                            <w:r>
-                              <w:tab/>
-                            </w:r>
-                            <w:r>
                               <w:t>{</w:t>
                             </w:r>
                           </w:p>
@@ -6021,9 +6929,6 @@
                             <w:pPr>
                               <w:jc w:val="left"/>
                             </w:pPr>
-                            <w:r>
-                              <w:t xml:space="preserve">                </w:t>
-                            </w:r>
                             <w:proofErr w:type="spellStart"/>
                             <w:proofErr w:type="gramStart"/>
                             <w:r>
@@ -6033,9 +6938,14 @@
                             <w:r>
                               <w:t>(</w:t>
                             </w:r>
+                            <w:proofErr w:type="spellStart"/>
                             <w:proofErr w:type="gramEnd"/>
                             <w:r>
-                              <w:t>sw);</w:t>
+                              <w:t>sw</w:t>
+                            </w:r>
+                            <w:proofErr w:type="spellEnd"/>
+                            <w:r>
+                              <w:t>);</w:t>
                             </w:r>
                           </w:p>
                           <w:p>
@@ -6043,16 +6953,7 @@
                               <w:jc w:val="left"/>
                             </w:pPr>
                             <w:r>
-                              <w:t xml:space="preserve">           </w:t>
-                            </w:r>
-                            <w:r>
-                              <w:tab/>
-                            </w:r>
-                            <w:r>
-                              <w:tab/>
-                            </w:r>
-                            <w:r>
-                              <w:t xml:space="preserve"> }</w:t>
+                              <w:t>}</w:t>
                             </w:r>
                           </w:p>
                           <w:p>
@@ -6067,8 +6968,13 @@
                             <w:pPr>
                               <w:jc w:val="left"/>
                             </w:pPr>
-                            <w:r>
-                              <w:t xml:space="preserve">            SparseBinaryMatrix </w:t>
+                            <w:proofErr w:type="spellStart"/>
+                            <w:r>
+                              <w:t>SparseBinaryMatrix</w:t>
+                            </w:r>
+                            <w:proofErr w:type="spellEnd"/>
+                            <w:r>
+                              <w:t xml:space="preserve"> </w:t>
                             </w:r>
                             <w:proofErr w:type="spellStart"/>
                             <w:r>
@@ -6098,15 +7004,31 @@
                             </w:r>
                             <w:proofErr w:type="gramEnd"/>
                             <w:r>
-                              <w:t xml:space="preserve"> (StreamReader </w:t>
+                              <w:t xml:space="preserve"> (</w:t>
                             </w:r>
                             <w:proofErr w:type="spellStart"/>
                             <w:r>
+                              <w:t>StreamReader</w:t>
+                            </w:r>
+                            <w:proofErr w:type="spellEnd"/>
+                            <w:r>
+                              <w:t xml:space="preserve"> </w:t>
+                            </w:r>
+                            <w:proofErr w:type="spellStart"/>
+                            <w:r>
                               <w:t>sr</w:t>
                             </w:r>
                             <w:proofErr w:type="spellEnd"/>
                             <w:r>
-                              <w:t xml:space="preserve"> = new StreamReader("Binary.txt"))</w:t>
+                              <w:t xml:space="preserve"> = new </w:t>
+                            </w:r>
+                            <w:proofErr w:type="spellStart"/>
+                            <w:r>
+                              <w:t>StreamReader</w:t>
+                            </w:r>
+                            <w:proofErr w:type="spellEnd"/>
+                            <w:r>
+                              <w:t>("Binary.txt"))</w:t>
                             </w:r>
                           </w:p>
                           <w:p>
@@ -6114,25 +7036,13 @@
                               <w:jc w:val="left"/>
                             </w:pPr>
                             <w:r>
-                              <w:t xml:space="preserve">           </w:t>
-                            </w:r>
-                            <w:r>
-                              <w:tab/>
-                            </w:r>
-                            <w:r>
-                              <w:tab/>
-                            </w:r>
-                            <w:r>
-                              <w:t xml:space="preserve"> {</w:t>
+                              <w:t>{</w:t>
                             </w:r>
                           </w:p>
                           <w:p>
                             <w:pPr>
                               <w:jc w:val="left"/>
                             </w:pPr>
-                            <w:r>
-                              <w:t xml:space="preserve">                </w:t>
-                            </w:r>
                             <w:proofErr w:type="spellStart"/>
                             <w:proofErr w:type="gramStart"/>
                             <w:r>
@@ -6197,16 +7107,7 @@
                               <w:jc w:val="left"/>
                             </w:pPr>
                             <w:r>
-                              <w:t xml:space="preserve">           </w:t>
-                            </w:r>
-                            <w:r>
-                              <w:tab/>
-                            </w:r>
-                            <w:r>
-                              <w:tab/>
-                            </w:r>
-                            <w:r>
-                              <w:t xml:space="preserve"> }</w:t>
+                              <w:t>}</w:t>
                             </w:r>
                           </w:p>
                         </w:txbxContent>
@@ -6228,7 +7129,7 @@
           </mc:Choice>
           <mc:Fallback>
             <w:pict>
-              <v:shape w14:anchorId="6E0ABD69" id="_x0000_s1030" type="#_x0000_t202" style="position:absolute;left:0;text-align:left;margin-left:-10.7pt;margin-top:3.75pt;width:241.8pt;height:337.5pt;z-index:251686912;visibility:visible;mso-wrap-style:square;mso-width-percent:0;mso-height-percent:0;mso-wrap-distance-left:9pt;mso-wrap-distance-top:3.6pt;mso-wrap-distance-right:9pt;mso-wrap-distance-bottom:3.6pt;mso-position-horizontal:absolute;mso-position-horizontal-relative:text;mso-position-vertical:absolute;mso-position-vertical-relative:text;mso-width-percent:0;mso-height-percent:0;mso-width-relative:margin;mso-height-relative:margin;v-text-anchor:top" o:gfxdata="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">
+              <v:shape w14:anchorId="6E0ABD69" id="_x0000_s1033" type="#_x0000_t202" style="position:absolute;left:0;text-align:left;margin-left:.3pt;margin-top:2.9pt;width:241.8pt;height:337.5pt;z-index:251686912;visibility:visible;mso-wrap-style:square;mso-width-percent:0;mso-height-percent:0;mso-wrap-distance-left:9pt;mso-wrap-distance-top:3.6pt;mso-wrap-distance-right:9pt;mso-wrap-distance-bottom:3.6pt;mso-position-horizontal:absolute;mso-position-horizontal-relative:text;mso-position-vertical:absolute;mso-position-vertical-relative:text;mso-width-percent:0;mso-height-percent:0;mso-width-relative:margin;mso-height-relative:margin;v-text-anchor:top" o:gfxdata="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">
                 <v:textbox>
                   <w:txbxContent>
                     <w:p>
@@ -6244,8 +7145,13 @@
                       </w:r>
                       <w:proofErr w:type="spellEnd"/>
                       <w:r>
-                        <w:t xml:space="preserve"> BinarySparseMatrix</w:t>
-                      </w:r>
+                        <w:t xml:space="preserve"> </w:t>
+                      </w:r>
+                      <w:proofErr w:type="spellStart"/>
+                      <w:r>
+                        <w:t>BinarySparseMatrix</w:t>
+                      </w:r>
+                      <w:proofErr w:type="spellEnd"/>
                     </w:p>
                     <w:p>
                       <w:pPr>
@@ -6267,12 +7173,14 @@
                       <w:pPr>
                         <w:jc w:val="left"/>
                       </w:pPr>
-                      <w:r>
-                        <w:t xml:space="preserve">            </w:t>
-                      </w:r>
+                      <w:proofErr w:type="spellStart"/>
                       <w:proofErr w:type="gramStart"/>
                       <w:r>
-                        <w:t>int[</w:t>
+                        <w:t>int</w:t>
+                      </w:r>
+                      <w:proofErr w:type="spellEnd"/>
+                      <w:r>
+                        <w:t>[</w:t>
                       </w:r>
                       <w:proofErr w:type="gramEnd"/>
                       <w:r>
@@ -6289,9 +7197,6 @@
                         <w:jc w:val="left"/>
                       </w:pPr>
                       <w:r>
-                        <w:t xml:space="preserve"> </w:t>
-                      </w:r>
-                      <w:r>
                         <w:t>//</w:t>
                       </w:r>
                       <w:proofErr w:type="spellStart"/>
@@ -6300,15 +7205,36 @@
                       </w:r>
                       <w:proofErr w:type="spellEnd"/>
                       <w:r>
-                        <w:t xml:space="preserve">&lt;int, </w:t>
-                      </w:r>
+                        <w:t>&lt;</w:t>
+                      </w:r>
+                      <w:proofErr w:type="spellStart"/>
+                      <w:r>
+                        <w:t>int</w:t>
+                      </w:r>
+                      <w:proofErr w:type="spellEnd"/>
+                      <w:r>
+                        <w:t xml:space="preserve">, </w:t>
+                      </w:r>
+                      <w:proofErr w:type="spellStart"/>
                       <w:proofErr w:type="gramStart"/>
                       <w:r>
-                        <w:t>int[</w:t>
+                        <w:t>int</w:t>
+                      </w:r>
+                      <w:proofErr w:type="spellEnd"/>
+                      <w:r>
+                        <w:t>[</w:t>
                       </w:r>
                       <w:proofErr w:type="gramEnd"/>
                       <w:r>
-                        <w:t>]&gt; dict = new();</w:t>
+                        <w:t xml:space="preserve">]&gt; </w:t>
+                      </w:r>
+                      <w:proofErr w:type="spellStart"/>
+                      <w:r>
+                        <w:t>dict</w:t>
+                      </w:r>
+                      <w:proofErr w:type="spellEnd"/>
+                      <w:r>
+                        <w:t xml:space="preserve"> = new();</w:t>
                       </w:r>
                     </w:p>
                     <w:p>
@@ -6321,11 +7247,16 @@
                         <w:ind w:left="720"/>
                         <w:jc w:val="left"/>
                       </w:pPr>
+                      <w:proofErr w:type="spellStart"/>
                       <w:r>
                         <w:t>Sp</w:t>
                       </w:r>
                       <w:r>
-                        <w:t xml:space="preserve">arseBinaryMatrix </w:t>
+                        <w:t>arseBinaryMatrix</w:t>
+                      </w:r>
+                      <w:proofErr w:type="spellEnd"/>
+                      <w:r>
+                        <w:t xml:space="preserve"> </w:t>
                       </w:r>
                       <w:proofErr w:type="spellStart"/>
                       <w:r>
@@ -6354,7 +7285,7 @@
                         <w:jc w:val="left"/>
                       </w:pPr>
                       <w:r>
-                        <w:t xml:space="preserve">// Serialize </w:t>
+                        <w:t>// Serialize</w:t>
                       </w:r>
                     </w:p>
                     <w:p>
@@ -6382,15 +7313,6 @@
                         <w:jc w:val="left"/>
                       </w:pPr>
                       <w:r>
-                        <w:t xml:space="preserve">            </w:t>
-                      </w:r>
-                      <w:r>
-                        <w:tab/>
-                      </w:r>
-                      <w:r>
-                        <w:tab/>
-                      </w:r>
-                      <w:r>
                         <w:t>{</w:t>
                       </w:r>
                     </w:p>
@@ -6398,9 +7320,6 @@
                       <w:pPr>
                         <w:jc w:val="left"/>
                       </w:pPr>
-                      <w:r>
-                        <w:t xml:space="preserve">                </w:t>
-                      </w:r>
                       <w:proofErr w:type="spellStart"/>
                       <w:proofErr w:type="gramStart"/>
                       <w:r>
@@ -6410,9 +7329,14 @@
                       <w:r>
                         <w:t>(</w:t>
                       </w:r>
+                      <w:proofErr w:type="spellStart"/>
                       <w:proofErr w:type="gramEnd"/>
                       <w:r>
-                        <w:t>sw);</w:t>
+                        <w:t>sw</w:t>
+                      </w:r>
+                      <w:proofErr w:type="spellEnd"/>
+                      <w:r>
+                        <w:t>);</w:t>
                       </w:r>
                     </w:p>
                     <w:p>
@@ -6420,16 +7344,7 @@
                         <w:jc w:val="left"/>
                       </w:pPr>
                       <w:r>
-                        <w:t xml:space="preserve">           </w:t>
-                      </w:r>
-                      <w:r>
-                        <w:tab/>
-                      </w:r>
-                      <w:r>
-                        <w:tab/>
-                      </w:r>
-                      <w:r>
-                        <w:t xml:space="preserve"> }</w:t>
+                        <w:t>}</w:t>
                       </w:r>
                     </w:p>
                     <w:p>
@@ -6444,8 +7359,13 @@
                       <w:pPr>
                         <w:jc w:val="left"/>
                       </w:pPr>
-                      <w:r>
-                        <w:t xml:space="preserve">            SparseBinaryMatrix </w:t>
+                      <w:proofErr w:type="spellStart"/>
+                      <w:r>
+                        <w:t>SparseBinaryMatrix</w:t>
+                      </w:r>
+                      <w:proofErr w:type="spellEnd"/>
+                      <w:r>
+                        <w:t xml:space="preserve"> </w:t>
                       </w:r>
                       <w:proofErr w:type="spellStart"/>
                       <w:r>
@@ -6475,15 +7395,31 @@
                       </w:r>
                       <w:proofErr w:type="gramEnd"/>
                       <w:r>
-                        <w:t xml:space="preserve"> (StreamReader </w:t>
+                        <w:t xml:space="preserve"> (</w:t>
                       </w:r>
                       <w:proofErr w:type="spellStart"/>
                       <w:r>
+                        <w:t>StreamReader</w:t>
+                      </w:r>
+                      <w:proofErr w:type="spellEnd"/>
+                      <w:r>
+                        <w:t xml:space="preserve"> </w:t>
+                      </w:r>
+                      <w:proofErr w:type="spellStart"/>
+                      <w:r>
                         <w:t>sr</w:t>
                       </w:r>
                       <w:proofErr w:type="spellEnd"/>
                       <w:r>
-                        <w:t xml:space="preserve"> = new StreamReader("Binary.txt"))</w:t>
+                        <w:t xml:space="preserve"> = new </w:t>
+                      </w:r>
+                      <w:proofErr w:type="spellStart"/>
+                      <w:r>
+                        <w:t>StreamReader</w:t>
+                      </w:r>
+                      <w:proofErr w:type="spellEnd"/>
+                      <w:r>
+                        <w:t>("Binary.txt"))</w:t>
                       </w:r>
                     </w:p>
                     <w:p>
@@ -6491,25 +7427,13 @@
                         <w:jc w:val="left"/>
                       </w:pPr>
                       <w:r>
-                        <w:t xml:space="preserve">           </w:t>
-                      </w:r>
-                      <w:r>
-                        <w:tab/>
-                      </w:r>
-                      <w:r>
-                        <w:tab/>
-                      </w:r>
-                      <w:r>
-                        <w:t xml:space="preserve"> {</w:t>
+                        <w:t>{</w:t>
                       </w:r>
                     </w:p>
                     <w:p>
                       <w:pPr>
                         <w:jc w:val="left"/>
                       </w:pPr>
-                      <w:r>
-                        <w:t xml:space="preserve">                </w:t>
-                      </w:r>
                       <w:proofErr w:type="spellStart"/>
                       <w:proofErr w:type="gramStart"/>
                       <w:r>
@@ -6574,16 +7498,7 @@
                         <w:jc w:val="left"/>
                       </w:pPr>
                       <w:r>
-                        <w:t xml:space="preserve">           </w:t>
-                      </w:r>
-                      <w:r>
-                        <w:tab/>
-                      </w:r>
-                      <w:r>
-                        <w:tab/>
-                      </w:r>
-                      <w:r>
-                        <w:t xml:space="preserve"> }</w:t>
+                        <w:t>}</w:t>
                       </w:r>
                     </w:p>
                   </w:txbxContent>
@@ -6596,7 +7511,417 @@
     </w:p>
     <w:p>
       <w:pPr>
-        <w:rPr>
+        <w:jc w:val="both"/>
+        <w:rPr>
+          <w:color w:val="000000" w:themeColor="text1"/>
+          <w:sz w:val="18"/>
+          <w:szCs w:val="18"/>
+        </w:rPr>
+      </w:pPr>
+    </w:p>
+    <w:p>
+      <w:pPr>
+        <w:jc w:val="both"/>
+        <w:rPr>
+          <w:color w:val="000000" w:themeColor="text1"/>
+          <w:sz w:val="18"/>
+          <w:szCs w:val="18"/>
+        </w:rPr>
+      </w:pPr>
+    </w:p>
+    <w:p>
+      <w:pPr>
+        <w:jc w:val="both"/>
+        <w:rPr>
+          <w:color w:val="000000" w:themeColor="text1"/>
+          <w:sz w:val="18"/>
+          <w:szCs w:val="18"/>
+        </w:rPr>
+      </w:pPr>
+    </w:p>
+    <w:p>
+      <w:pPr>
+        <w:jc w:val="both"/>
+        <w:rPr>
+          <w:color w:val="000000" w:themeColor="text1"/>
+          <w:sz w:val="18"/>
+          <w:szCs w:val="18"/>
+        </w:rPr>
+      </w:pPr>
+    </w:p>
+    <w:p>
+      <w:pPr>
+        <w:jc w:val="both"/>
+        <w:rPr>
+          <w:color w:val="000000" w:themeColor="text1"/>
+          <w:sz w:val="18"/>
+          <w:szCs w:val="18"/>
+        </w:rPr>
+      </w:pPr>
+    </w:p>
+    <w:p>
+      <w:pPr>
+        <w:jc w:val="both"/>
+        <w:rPr>
+          <w:color w:val="000000" w:themeColor="text1"/>
+          <w:sz w:val="18"/>
+          <w:szCs w:val="18"/>
+        </w:rPr>
+      </w:pPr>
+    </w:p>
+    <w:p>
+      <w:pPr>
+        <w:jc w:val="both"/>
+        <w:rPr>
+          <w:color w:val="000000" w:themeColor="text1"/>
+          <w:sz w:val="18"/>
+          <w:szCs w:val="18"/>
+        </w:rPr>
+      </w:pPr>
+    </w:p>
+    <w:p>
+      <w:pPr>
+        <w:jc w:val="both"/>
+        <w:rPr>
+          <w:color w:val="000000" w:themeColor="text1"/>
+          <w:sz w:val="18"/>
+          <w:szCs w:val="18"/>
+        </w:rPr>
+      </w:pPr>
+    </w:p>
+    <w:p>
+      <w:pPr>
+        <w:jc w:val="both"/>
+        <w:rPr>
+          <w:color w:val="000000" w:themeColor="text1"/>
+          <w:sz w:val="18"/>
+          <w:szCs w:val="18"/>
+        </w:rPr>
+      </w:pPr>
+    </w:p>
+    <w:p>
+      <w:pPr>
+        <w:jc w:val="both"/>
+        <w:rPr>
+          <w:color w:val="000000" w:themeColor="text1"/>
+          <w:sz w:val="18"/>
+          <w:szCs w:val="18"/>
+        </w:rPr>
+      </w:pPr>
+    </w:p>
+    <w:p>
+      <w:pPr>
+        <w:jc w:val="both"/>
+        <w:rPr>
+          <w:color w:val="000000" w:themeColor="text1"/>
+          <w:sz w:val="18"/>
+          <w:szCs w:val="18"/>
+        </w:rPr>
+      </w:pPr>
+    </w:p>
+    <w:p>
+      <w:pPr>
+        <w:jc w:val="both"/>
+        <w:rPr>
+          <w:color w:val="000000" w:themeColor="text1"/>
+          <w:sz w:val="18"/>
+          <w:szCs w:val="18"/>
+        </w:rPr>
+      </w:pPr>
+    </w:p>
+    <w:p>
+      <w:pPr>
+        <w:jc w:val="both"/>
+        <w:rPr>
+          <w:color w:val="000000" w:themeColor="text1"/>
+          <w:sz w:val="18"/>
+          <w:szCs w:val="18"/>
+        </w:rPr>
+      </w:pPr>
+    </w:p>
+    <w:p>
+      <w:pPr>
+        <w:jc w:val="both"/>
+        <w:rPr>
+          <w:color w:val="000000" w:themeColor="text1"/>
+          <w:sz w:val="18"/>
+          <w:szCs w:val="18"/>
+        </w:rPr>
+      </w:pPr>
+    </w:p>
+    <w:p>
+      <w:pPr>
+        <w:jc w:val="both"/>
+        <w:rPr>
+          <w:color w:val="000000" w:themeColor="text1"/>
+          <w:sz w:val="18"/>
+          <w:szCs w:val="18"/>
+        </w:rPr>
+      </w:pPr>
+    </w:p>
+    <w:p>
+      <w:pPr>
+        <w:jc w:val="both"/>
+        <w:rPr>
+          <w:color w:val="000000" w:themeColor="text1"/>
+          <w:sz w:val="18"/>
+          <w:szCs w:val="18"/>
+        </w:rPr>
+      </w:pPr>
+    </w:p>
+    <w:p>
+      <w:pPr>
+        <w:jc w:val="both"/>
+        <w:rPr>
+          <w:color w:val="000000" w:themeColor="text1"/>
+          <w:sz w:val="18"/>
+          <w:szCs w:val="18"/>
+        </w:rPr>
+      </w:pPr>
+    </w:p>
+    <w:p>
+      <w:pPr>
+        <w:jc w:val="both"/>
+        <w:rPr>
+          <w:color w:val="000000" w:themeColor="text1"/>
+          <w:sz w:val="18"/>
+          <w:szCs w:val="18"/>
+        </w:rPr>
+      </w:pPr>
+    </w:p>
+    <w:p>
+      <w:pPr>
+        <w:jc w:val="both"/>
+        <w:rPr>
+          <w:color w:val="000000" w:themeColor="text1"/>
+          <w:sz w:val="18"/>
+          <w:szCs w:val="18"/>
+        </w:rPr>
+      </w:pPr>
+    </w:p>
+    <w:p>
+      <w:pPr>
+        <w:jc w:val="both"/>
+        <w:rPr>
+          <w:color w:val="000000" w:themeColor="text1"/>
+          <w:sz w:val="18"/>
+          <w:szCs w:val="18"/>
+        </w:rPr>
+      </w:pPr>
+    </w:p>
+    <w:p>
+      <w:pPr>
+        <w:jc w:val="both"/>
+        <w:rPr>
+          <w:color w:val="000000" w:themeColor="text1"/>
+          <w:sz w:val="18"/>
+          <w:szCs w:val="18"/>
+        </w:rPr>
+      </w:pPr>
+    </w:p>
+    <w:p>
+      <w:pPr>
+        <w:jc w:val="both"/>
+        <w:rPr>
+          <w:color w:val="000000" w:themeColor="text1"/>
+          <w:sz w:val="18"/>
+          <w:szCs w:val="18"/>
+        </w:rPr>
+      </w:pPr>
+    </w:p>
+    <w:p>
+      <w:pPr>
+        <w:jc w:val="both"/>
+        <w:rPr>
+          <w:color w:val="000000" w:themeColor="text1"/>
+          <w:sz w:val="18"/>
+          <w:szCs w:val="18"/>
+        </w:rPr>
+      </w:pPr>
+    </w:p>
+    <w:p>
+      <w:pPr>
+        <w:jc w:val="both"/>
+        <w:rPr>
+          <w:color w:val="000000" w:themeColor="text1"/>
+          <w:sz w:val="18"/>
+          <w:szCs w:val="18"/>
+        </w:rPr>
+      </w:pPr>
+    </w:p>
+    <w:p>
+      <w:pPr>
+        <w:jc w:val="both"/>
+        <w:rPr>
+          <w:color w:val="000000" w:themeColor="text1"/>
+          <w:sz w:val="18"/>
+          <w:szCs w:val="18"/>
+        </w:rPr>
+      </w:pPr>
+    </w:p>
+    <w:p>
+      <w:pPr>
+        <w:jc w:val="both"/>
+        <w:rPr>
+          <w:color w:val="000000" w:themeColor="text1"/>
+          <w:sz w:val="18"/>
+          <w:szCs w:val="18"/>
+        </w:rPr>
+      </w:pPr>
+    </w:p>
+    <w:p>
+      <w:pPr>
+        <w:jc w:val="both"/>
+        <w:rPr>
+          <w:color w:val="000000" w:themeColor="text1"/>
+          <w:sz w:val="18"/>
+          <w:szCs w:val="18"/>
+        </w:rPr>
+      </w:pPr>
+    </w:p>
+    <w:p>
+      <w:pPr>
+        <w:jc w:val="both"/>
+        <w:rPr>
+          <w:color w:val="000000" w:themeColor="text1"/>
+          <w:sz w:val="18"/>
+          <w:szCs w:val="18"/>
+        </w:rPr>
+      </w:pPr>
+    </w:p>
+    <w:p>
+      <w:pPr>
+        <w:jc w:val="both"/>
+        <w:rPr>
+          <w:color w:val="000000" w:themeColor="text1"/>
+          <w:sz w:val="18"/>
+          <w:szCs w:val="18"/>
+        </w:rPr>
+      </w:pPr>
+    </w:p>
+    <w:p>
+      <w:pPr>
+        <w:jc w:val="both"/>
+        <w:rPr>
+          <w:color w:val="000000" w:themeColor="text1"/>
+          <w:sz w:val="18"/>
+          <w:szCs w:val="18"/>
+        </w:rPr>
+      </w:pPr>
+    </w:p>
+    <w:p>
+      <w:pPr>
+        <w:jc w:val="both"/>
+        <w:rPr>
+          <w:color w:val="000000" w:themeColor="text1"/>
+          <w:sz w:val="18"/>
+          <w:szCs w:val="18"/>
+        </w:rPr>
+      </w:pPr>
+    </w:p>
+    <w:p>
+      <w:pPr>
+        <w:jc w:val="both"/>
+        <w:rPr>
+          <w:color w:val="000000" w:themeColor="text1"/>
+          <w:sz w:val="18"/>
+          <w:szCs w:val="18"/>
+        </w:rPr>
+      </w:pPr>
+    </w:p>
+    <w:p>
+      <w:pPr>
+        <w:jc w:val="both"/>
+        <w:rPr>
+          <w:color w:val="000000" w:themeColor="text1"/>
+          <w:sz w:val="18"/>
+          <w:szCs w:val="18"/>
+        </w:rPr>
+      </w:pPr>
+    </w:p>
+    <w:p>
+      <w:pPr>
+        <w:jc w:val="both"/>
+        <w:rPr>
+          <w:bCs/>
+          <w:i/>
+          <w:sz w:val="22"/>
+          <w:szCs w:val="22"/>
+        </w:rPr>
+      </w:pPr>
+    </w:p>
+    <w:p>
+      <w:pPr>
+        <w:jc w:val="both"/>
+        <w:rPr>
+          <w:bCs/>
+          <w:i/>
+          <w:sz w:val="22"/>
+          <w:szCs w:val="22"/>
+        </w:rPr>
+      </w:pPr>
+      <w:r>
+        <w:rPr>
+          <w:bCs/>
+          <w:i/>
+          <w:sz w:val="22"/>
+          <w:szCs w:val="22"/>
+        </w:rPr>
+        <w:t xml:space="preserve">The HTM Modules Serialized In </w:t>
+      </w:r>
+      <w:proofErr w:type="gramStart"/>
+      <w:r>
+        <w:rPr>
+          <w:bCs/>
+          <w:i/>
+          <w:sz w:val="22"/>
+          <w:szCs w:val="22"/>
+        </w:rPr>
+        <w:t>The</w:t>
+      </w:r>
+      <w:proofErr w:type="gramEnd"/>
+      <w:r>
+        <w:rPr>
+          <w:bCs/>
+          <w:i/>
+          <w:sz w:val="22"/>
+          <w:szCs w:val="22"/>
+        </w:rPr>
+        <w:t xml:space="preserve"> </w:t>
+      </w:r>
+      <w:proofErr w:type="spellStart"/>
+      <w:r>
+        <w:rPr>
+          <w:bCs/>
+          <w:i/>
+          <w:sz w:val="22"/>
+          <w:szCs w:val="22"/>
+        </w:rPr>
+        <w:t>NeoCortexApi</w:t>
+      </w:r>
+      <w:proofErr w:type="spellEnd"/>
+    </w:p>
+    <w:p>
+      <w:pPr>
+        <w:jc w:val="both"/>
+        <w:rPr>
+          <w:bCs/>
+          <w:i/>
+          <w:sz w:val="22"/>
+          <w:szCs w:val="22"/>
+        </w:rPr>
+      </w:pPr>
+    </w:p>
+    <w:p>
+      <w:pPr>
+        <w:pStyle w:val="ListParagraph"/>
+        <w:numPr>
+          <w:ilvl w:val="0"/>
+          <w:numId w:val="40"/>
+        </w:numPr>
+        <w:jc w:val="both"/>
+        <w:rPr>
+          <w:i/>
           <w:color w:val="000000" w:themeColor="text1"/>
           <w:sz w:val="18"/>
           <w:szCs w:val="18"/>
@@ -8317,6 +9642,97 @@
     </w:lvl>
   </w:abstractNum>
   <w:abstractNum w:abstractNumId="20" w15:restartNumberingAfterBreak="0">
+    <w:nsid w:val="2B5818AD"/>
+    <w:multiLevelType w:val="hybridMultilevel"/>
+    <w:tmpl w:val="C26C2A56"/>
+    <w:lvl w:ilvl="0" w:tplc="76503EC0">
+      <w:start w:val="1"/>
+      <w:numFmt w:val="decimal"/>
+      <w:lvlText w:val="%1."/>
+      <w:lvlJc w:val="left"/>
+      <w:pPr>
+        <w:ind w:left="720" w:hanging="360"/>
+      </w:pPr>
+      <w:rPr>
+        <w:rFonts w:hint="default"/>
+        <w:color w:val="auto"/>
+        <w:sz w:val="22"/>
+      </w:rPr>
+    </w:lvl>
+    <w:lvl w:ilvl="1" w:tplc="04090019" w:tentative="1">
+      <w:start w:val="1"/>
+      <w:numFmt w:val="lowerLetter"/>
+      <w:lvlText w:val="%2."/>
+      <w:lvlJc w:val="left"/>
+      <w:pPr>
+        <w:ind w:left="1440" w:hanging="360"/>
+      </w:pPr>
+    </w:lvl>
+    <w:lvl w:ilvl="2" w:tplc="0409001B" w:tentative="1">
+      <w:start w:val="1"/>
+      <w:numFmt w:val="lowerRoman"/>
+      <w:lvlText w:val="%3."/>
+      <w:lvlJc w:val="right"/>
+      <w:pPr>
+        <w:ind w:left="2160" w:hanging="180"/>
+      </w:pPr>
+    </w:lvl>
+    <w:lvl w:ilvl="3" w:tplc="0409000F" w:tentative="1">
+      <w:start w:val="1"/>
+      <w:numFmt w:val="decimal"/>
+      <w:lvlText w:val="%4."/>
+      <w:lvlJc w:val="left"/>
+      <w:pPr>
+        <w:ind w:left="2880" w:hanging="360"/>
+      </w:pPr>
+    </w:lvl>
+    <w:lvl w:ilvl="4" w:tplc="04090019" w:tentative="1">
+      <w:start w:val="1"/>
+      <w:numFmt w:val="lowerLetter"/>
+      <w:lvlText w:val="%5."/>
+      <w:lvlJc w:val="left"/>
+      <w:pPr>
+        <w:ind w:left="3600" w:hanging="360"/>
+      </w:pPr>
+    </w:lvl>
+    <w:lvl w:ilvl="5" w:tplc="0409001B" w:tentative="1">
+      <w:start w:val="1"/>
+      <w:numFmt w:val="lowerRoman"/>
+      <w:lvlText w:val="%6."/>
+      <w:lvlJc w:val="right"/>
+      <w:pPr>
+        <w:ind w:left="4320" w:hanging="180"/>
+      </w:pPr>
+    </w:lvl>
+    <w:lvl w:ilvl="6" w:tplc="0409000F" w:tentative="1">
+      <w:start w:val="1"/>
+      <w:numFmt w:val="decimal"/>
+      <w:lvlText w:val="%7."/>
+      <w:lvlJc w:val="left"/>
+      <w:pPr>
+        <w:ind w:left="5040" w:hanging="360"/>
+      </w:pPr>
+    </w:lvl>
+    <w:lvl w:ilvl="7" w:tplc="04090019" w:tentative="1">
+      <w:start w:val="1"/>
+      <w:numFmt w:val="lowerLetter"/>
+      <w:lvlText w:val="%8."/>
+      <w:lvlJc w:val="left"/>
+      <w:pPr>
+        <w:ind w:left="5760" w:hanging="360"/>
+      </w:pPr>
+    </w:lvl>
+    <w:lvl w:ilvl="8" w:tplc="0409001B" w:tentative="1">
+      <w:start w:val="1"/>
+      <w:numFmt w:val="lowerRoman"/>
+      <w:lvlText w:val="%9."/>
+      <w:lvlJc w:val="right"/>
+      <w:pPr>
+        <w:ind w:left="6480" w:hanging="180"/>
+      </w:pPr>
+    </w:lvl>
+  </w:abstractNum>
+  <w:abstractNum w:abstractNumId="21" w15:restartNumberingAfterBreak="0">
     <w:nsid w:val="37660336"/>
     <w:multiLevelType w:val="hybridMultilevel"/>
     <w:tmpl w:val="754EAC84"/>
@@ -8457,7 +9873,7 @@
       </w:rPr>
     </w:lvl>
   </w:abstractNum>
-  <w:abstractNum w:abstractNumId="21" w15:restartNumberingAfterBreak="0">
+  <w:abstractNum w:abstractNumId="22" w15:restartNumberingAfterBreak="0">
     <w:nsid w:val="385846E5"/>
     <w:multiLevelType w:val="hybridMultilevel"/>
     <w:tmpl w:val="F394200C"/>
@@ -8543,7 +9959,7 @@
       </w:pPr>
     </w:lvl>
   </w:abstractNum>
-  <w:abstractNum w:abstractNumId="22" w15:restartNumberingAfterBreak="0">
+  <w:abstractNum w:abstractNumId="23" w15:restartNumberingAfterBreak="0">
     <w:nsid w:val="39E54FC6"/>
     <w:multiLevelType w:val="singleLevel"/>
     <w:tmpl w:val="5B7288D4"/>
@@ -8563,7 +9979,7 @@
       </w:rPr>
     </w:lvl>
   </w:abstractNum>
-  <w:abstractNum w:abstractNumId="23" w15:restartNumberingAfterBreak="0">
+  <w:abstractNum w:abstractNumId="24" w15:restartNumberingAfterBreak="0">
     <w:nsid w:val="3AB73487"/>
     <w:multiLevelType w:val="hybridMultilevel"/>
     <w:tmpl w:val="5F5CEAC6"/>
@@ -8652,7 +10068,7 @@
       </w:pPr>
     </w:lvl>
   </w:abstractNum>
-  <w:abstractNum w:abstractNumId="24" w15:restartNumberingAfterBreak="0">
+  <w:abstractNum w:abstractNumId="25" w15:restartNumberingAfterBreak="0">
     <w:nsid w:val="3E086F8A"/>
     <w:multiLevelType w:val="hybridMultilevel"/>
     <w:tmpl w:val="910CE67C"/>
@@ -8741,7 +10157,7 @@
       </w:pPr>
     </w:lvl>
   </w:abstractNum>
-  <w:abstractNum w:abstractNumId="25" w15:restartNumberingAfterBreak="0">
+  <w:abstractNum w:abstractNumId="26" w15:restartNumberingAfterBreak="0">
     <w:nsid w:val="4189603E"/>
     <w:multiLevelType w:val="multilevel"/>
     <w:tmpl w:val="0AB06E12"/>
@@ -8948,7 +10364,7 @@
       </w:rPr>
     </w:lvl>
   </w:abstractNum>
-  <w:abstractNum w:abstractNumId="26" w15:restartNumberingAfterBreak="0">
+  <w:abstractNum w:abstractNumId="27" w15:restartNumberingAfterBreak="0">
     <w:nsid w:val="428F1A43"/>
     <w:multiLevelType w:val="hybridMultilevel"/>
     <w:tmpl w:val="5776E404"/>
@@ -9037,7 +10453,7 @@
       </w:pPr>
     </w:lvl>
   </w:abstractNum>
-  <w:abstractNum w:abstractNumId="27" w15:restartNumberingAfterBreak="0">
+  <w:abstractNum w:abstractNumId="28" w15:restartNumberingAfterBreak="0">
     <w:nsid w:val="43705847"/>
     <w:multiLevelType w:val="multilevel"/>
     <w:tmpl w:val="BA46B1F4"/>
@@ -9150,7 +10566,7 @@
       </w:pPr>
     </w:lvl>
   </w:abstractNum>
-  <w:abstractNum w:abstractNumId="28" w15:restartNumberingAfterBreak="0">
+  <w:abstractNum w:abstractNumId="29" w15:restartNumberingAfterBreak="0">
     <w:nsid w:val="493C3F76"/>
     <w:multiLevelType w:val="hybridMultilevel"/>
     <w:tmpl w:val="9A9E418C"/>
@@ -9261,7 +10677,7 @@
       </w:pPr>
     </w:lvl>
   </w:abstractNum>
-  <w:abstractNum w:abstractNumId="29" w15:restartNumberingAfterBreak="0">
+  <w:abstractNum w:abstractNumId="30" w15:restartNumberingAfterBreak="0">
     <w:nsid w:val="52CA544A"/>
     <w:multiLevelType w:val="singleLevel"/>
     <w:tmpl w:val="AED6D67E"/>
@@ -9288,7 +10704,7 @@
       </w:rPr>
     </w:lvl>
   </w:abstractNum>
-  <w:abstractNum w:abstractNumId="30" w15:restartNumberingAfterBreak="0">
+  <w:abstractNum w:abstractNumId="31" w15:restartNumberingAfterBreak="0">
     <w:nsid w:val="69B87C6C"/>
     <w:multiLevelType w:val="multilevel"/>
     <w:tmpl w:val="FAD44D52"/>
@@ -9437,7 +10853,7 @@
       </w:rPr>
     </w:lvl>
   </w:abstractNum>
-  <w:abstractNum w:abstractNumId="31" w15:restartNumberingAfterBreak="0">
+  <w:abstractNum w:abstractNumId="32" w15:restartNumberingAfterBreak="0">
     <w:nsid w:val="6C402C58"/>
     <w:multiLevelType w:val="hybridMultilevel"/>
     <w:tmpl w:val="9A1CA078"/>
@@ -9582,7 +10998,7 @@
       </w:rPr>
     </w:lvl>
   </w:abstractNum>
-  <w:abstractNum w:abstractNumId="32" w15:restartNumberingAfterBreak="0">
+  <w:abstractNum w:abstractNumId="33" w15:restartNumberingAfterBreak="0">
     <w:nsid w:val="6CD32DA8"/>
     <w:multiLevelType w:val="singleLevel"/>
     <w:tmpl w:val="166470C2"/>
@@ -9608,7 +11024,7 @@
       </w:rPr>
     </w:lvl>
   </w:abstractNum>
-  <w:abstractNum w:abstractNumId="33" w15:restartNumberingAfterBreak="0">
+  <w:abstractNum w:abstractNumId="34" w15:restartNumberingAfterBreak="0">
     <w:nsid w:val="73DF0E36"/>
     <w:multiLevelType w:val="multilevel"/>
     <w:tmpl w:val="AD8EC634"/>
@@ -9721,7 +11137,7 @@
       </w:pPr>
     </w:lvl>
   </w:abstractNum>
-  <w:abstractNum w:abstractNumId="34" w15:restartNumberingAfterBreak="0">
+  <w:abstractNum w:abstractNumId="35" w15:restartNumberingAfterBreak="0">
     <w:nsid w:val="766C5A42"/>
     <w:multiLevelType w:val="multilevel"/>
     <w:tmpl w:val="AD3EA762"/>
@@ -9870,7 +11286,7 @@
       </w:rPr>
     </w:lvl>
   </w:abstractNum>
-  <w:abstractNum w:abstractNumId="35" w15:restartNumberingAfterBreak="0">
+  <w:abstractNum w:abstractNumId="36" w15:restartNumberingAfterBreak="0">
     <w:nsid w:val="7F78001A"/>
     <w:multiLevelType w:val="hybridMultilevel"/>
     <w:tmpl w:val="FB161A52"/>
@@ -9983,34 +11399,34 @@
     </w:lvl>
   </w:abstractNum>
   <w:num w:numId="1">
-    <w:abstractNumId w:val="20"/>
+    <w:abstractNumId w:val="21"/>
   </w:num>
   <w:num w:numId="2">
-    <w:abstractNumId w:val="31"/>
+    <w:abstractNumId w:val="32"/>
   </w:num>
   <w:num w:numId="3">
     <w:abstractNumId w:val="17"/>
   </w:num>
   <w:num w:numId="4">
-    <w:abstractNumId w:val="25"/>
+    <w:abstractNumId w:val="26"/>
   </w:num>
   <w:num w:numId="5">
-    <w:abstractNumId w:val="25"/>
+    <w:abstractNumId w:val="26"/>
   </w:num>
   <w:num w:numId="6">
-    <w:abstractNumId w:val="25"/>
+    <w:abstractNumId w:val="26"/>
   </w:num>
   <w:num w:numId="7">
-    <w:abstractNumId w:val="25"/>
+    <w:abstractNumId w:val="26"/>
   </w:num>
   <w:num w:numId="8">
-    <w:abstractNumId w:val="29"/>
+    <w:abstractNumId w:val="30"/>
   </w:num>
   <w:num w:numId="9">
-    <w:abstractNumId w:val="32"/>
+    <w:abstractNumId w:val="33"/>
   </w:num>
   <w:num w:numId="10">
-    <w:abstractNumId w:val="22"/>
+    <w:abstractNumId w:val="23"/>
   </w:num>
   <w:num w:numId="11">
     <w:abstractNumId w:val="15"/>
@@ -10052,7 +11468,7 @@
     <w:abstractNumId w:val="1"/>
   </w:num>
   <w:num w:numId="24">
-    <w:abstractNumId w:val="28"/>
+    <w:abstractNumId w:val="29"/>
   </w:num>
   <w:num w:numId="25">
     <w:abstractNumId w:val="14"/>
@@ -10064,40 +11480,43 @@
     <w:abstractNumId w:val="16"/>
   </w:num>
   <w:num w:numId="28">
-    <w:abstractNumId w:val="30"/>
+    <w:abstractNumId w:val="31"/>
   </w:num>
   <w:num w:numId="29">
+    <w:abstractNumId w:val="35"/>
+  </w:num>
+  <w:num w:numId="30">
     <w:abstractNumId w:val="34"/>
   </w:num>
-  <w:num w:numId="30">
-    <w:abstractNumId w:val="33"/>
-  </w:num>
   <w:num w:numId="31">
-    <w:abstractNumId w:val="21"/>
+    <w:abstractNumId w:val="22"/>
   </w:num>
   <w:num w:numId="32">
-    <w:abstractNumId w:val="27"/>
+    <w:abstractNumId w:val="28"/>
   </w:num>
   <w:num w:numId="33">
-    <w:abstractNumId w:val="35"/>
+    <w:abstractNumId w:val="36"/>
   </w:num>
   <w:num w:numId="34">
     <w:abstractNumId w:val="12"/>
   </w:num>
   <w:num w:numId="35">
-    <w:abstractNumId w:val="24"/>
+    <w:abstractNumId w:val="25"/>
   </w:num>
   <w:num w:numId="36">
-    <w:abstractNumId w:val="26"/>
+    <w:abstractNumId w:val="27"/>
   </w:num>
   <w:num w:numId="37">
     <w:abstractNumId w:val="19"/>
   </w:num>
   <w:num w:numId="38">
-    <w:abstractNumId w:val="23"/>
+    <w:abstractNumId w:val="24"/>
   </w:num>
   <w:num w:numId="39">
     <w:abstractNumId w:val="11"/>
+  </w:num>
+  <w:num w:numId="40">
+    <w:abstractNumId w:val="20"/>
   </w:num>
 </w:numbering>
 </file>
@@ -11563,7 +12982,7 @@
 </file>
 
 <file path=customXml/itemProps1.xml><?xml version="1.0" encoding="utf-8"?>
-<ds:datastoreItem xmlns:ds="http://schemas.openxmlformats.org/officeDocument/2006/customXml" ds:itemID="{FE53E325-8554-4556-9833-62A5AFD99F4C}">
+<ds:datastoreItem xmlns:ds="http://schemas.openxmlformats.org/officeDocument/2006/customXml" ds:itemID="{DB6EB2C2-4EAC-4578-A230-11C2664AC850}">
   <ds:schemaRefs>
     <ds:schemaRef ds:uri="http://schemas.openxmlformats.org/officeDocument/2006/bibliography"/>
   </ds:schemaRefs>

--- a/source/MySEProject/Documentation/HTM Persistence Report.docx
+++ b/source/MySEProject/Documentation/HTM Persistence Report.docx
@@ -2239,8 +2239,6 @@
         </w:rPr>
         <w:t>savings in memory and computational efficiency because iterative algorithms need only query indexes containing valid data.</w:t>
       </w:r>
-      <w:bookmarkStart w:id="1" w:name="_GoBack"/>
-      <w:bookmarkEnd w:id="1"/>
     </w:p>
     <w:p>
       <w:pPr>
@@ -6015,12 +6013,7 @@
         </w:rPr>
         <w:t>sparse matrix which contains binary integer values only.</w:t>
       </w:r>
-    </w:p>
-    <w:p>
-      <w:pPr>
-        <w:shd w:val="clear" w:color="auto" w:fill="FFFFFF"/>
-        <w:spacing w:line="285" w:lineRule="atLeast"/>
-        <w:jc w:val="left"/>
+      <w:r>
         <w:rPr>
           <w:rFonts w:eastAsia="Times New Roman"/>
           <w:noProof/>
@@ -6028,19 +6021,8 @@
           <w:sz w:val="18"/>
           <w:szCs w:val="18"/>
         </w:rPr>
-      </w:pPr>
-    </w:p>
-    <w:p>
-      <w:pPr>
-        <w:shd w:val="clear" w:color="auto" w:fill="FFFFFF"/>
-        <w:jc w:val="both"/>
-        <w:rPr>
-          <w:rFonts w:eastAsia="Times New Roman"/>
-          <w:color w:val="000000" w:themeColor="text1"/>
-          <w:sz w:val="18"/>
-          <w:szCs w:val="18"/>
-        </w:rPr>
-      </w:pPr>
+        <w:t xml:space="preserve"> </w:t>
+      </w:r>
       <w:r>
         <w:rPr>
           <w:rFonts w:eastAsia="Times New Roman"/>
@@ -6482,211 +6464,6 @@
           <w:szCs w:val="18"/>
         </w:rPr>
       </w:pPr>
-    </w:p>
-    <w:p>
-      <w:pPr>
-        <w:shd w:val="clear" w:color="auto" w:fill="FFFFFF"/>
-        <w:spacing w:line="285" w:lineRule="atLeast"/>
-        <w:jc w:val="left"/>
-        <w:rPr>
-          <w:rFonts w:eastAsia="Times New Roman"/>
-          <w:bCs/>
-          <w:i/>
-          <w:color w:val="000000" w:themeColor="text1"/>
-          <w:szCs w:val="18"/>
-        </w:rPr>
-      </w:pPr>
-    </w:p>
-    <w:p>
-      <w:pPr>
-        <w:shd w:val="clear" w:color="auto" w:fill="FFFFFF"/>
-        <w:spacing w:line="285" w:lineRule="atLeast"/>
-        <w:jc w:val="left"/>
-        <w:rPr>
-          <w:rFonts w:eastAsia="Times New Roman"/>
-          <w:bCs/>
-          <w:i/>
-          <w:color w:val="000000" w:themeColor="text1"/>
-          <w:szCs w:val="18"/>
-        </w:rPr>
-      </w:pPr>
-    </w:p>
-    <w:p>
-      <w:pPr>
-        <w:shd w:val="clear" w:color="auto" w:fill="FFFFFF"/>
-        <w:spacing w:line="285" w:lineRule="atLeast"/>
-        <w:jc w:val="left"/>
-        <w:rPr>
-          <w:rFonts w:eastAsia="Times New Roman"/>
-          <w:bCs/>
-          <w:i/>
-          <w:color w:val="000000" w:themeColor="text1"/>
-          <w:szCs w:val="18"/>
-        </w:rPr>
-      </w:pPr>
-    </w:p>
-    <w:p>
-      <w:pPr>
-        <w:shd w:val="clear" w:color="auto" w:fill="FFFFFF"/>
-        <w:spacing w:line="285" w:lineRule="atLeast"/>
-        <w:jc w:val="left"/>
-        <w:rPr>
-          <w:rFonts w:eastAsia="Times New Roman"/>
-          <w:bCs/>
-          <w:i/>
-          <w:color w:val="000000" w:themeColor="text1"/>
-          <w:szCs w:val="18"/>
-        </w:rPr>
-      </w:pPr>
-    </w:p>
-    <w:p>
-      <w:pPr>
-        <w:shd w:val="clear" w:color="auto" w:fill="FFFFFF"/>
-        <w:spacing w:line="285" w:lineRule="atLeast"/>
-        <w:jc w:val="left"/>
-        <w:rPr>
-          <w:rFonts w:eastAsia="Times New Roman"/>
-          <w:bCs/>
-          <w:i/>
-          <w:color w:val="000000" w:themeColor="text1"/>
-          <w:szCs w:val="18"/>
-        </w:rPr>
-      </w:pPr>
-    </w:p>
-    <w:p>
-      <w:pPr>
-        <w:shd w:val="clear" w:color="auto" w:fill="FFFFFF"/>
-        <w:spacing w:line="285" w:lineRule="atLeast"/>
-        <w:jc w:val="left"/>
-        <w:rPr>
-          <w:rFonts w:eastAsia="Times New Roman"/>
-          <w:bCs/>
-          <w:i/>
-          <w:color w:val="000000" w:themeColor="text1"/>
-          <w:szCs w:val="18"/>
-        </w:rPr>
-      </w:pPr>
-    </w:p>
-    <w:p>
-      <w:pPr>
-        <w:shd w:val="clear" w:color="auto" w:fill="FFFFFF"/>
-        <w:spacing w:line="285" w:lineRule="atLeast"/>
-        <w:jc w:val="left"/>
-        <w:rPr>
-          <w:rFonts w:eastAsia="Times New Roman"/>
-          <w:bCs/>
-          <w:i/>
-          <w:color w:val="000000" w:themeColor="text1"/>
-          <w:szCs w:val="18"/>
-        </w:rPr>
-      </w:pPr>
-    </w:p>
-    <w:p>
-      <w:pPr>
-        <w:shd w:val="clear" w:color="auto" w:fill="FFFFFF"/>
-        <w:spacing w:line="285" w:lineRule="atLeast"/>
-        <w:jc w:val="left"/>
-        <w:rPr>
-          <w:rFonts w:eastAsia="Times New Roman"/>
-          <w:color w:val="000000" w:themeColor="text1"/>
-          <w:sz w:val="18"/>
-          <w:szCs w:val="18"/>
-        </w:rPr>
-        <w:sectPr>
-          <w:type w:val="continuous"/>
-          <w:pgSz w:w="11906" w:h="16838" w:code="9"/>
-          <w:pgMar w:top="1080" w:right="907" w:bottom="1440" w:left="907" w:header="720" w:footer="720" w:gutter="0"/>
-          <w:cols w:num="2" w:space="360"/>
-          <w:docGrid w:linePitch="360"/>
-        </w:sectPr>
-      </w:pPr>
-      <w:r>
-        <w:rPr>
-          <w:rFonts w:eastAsia="Times New Roman"/>
-          <w:color w:val="000000" w:themeColor="text1"/>
-          <w:sz w:val="18"/>
-          <w:szCs w:val="18"/>
-        </w:rPr>
-        <w:t> </w:t>
-      </w:r>
-      <w:proofErr w:type="spellStart"/>
-      <w:r>
-        <w:rPr>
-          <w:rFonts w:eastAsia="Times New Roman"/>
-          <w:color w:val="000000" w:themeColor="text1"/>
-          <w:sz w:val="18"/>
-          <w:szCs w:val="18"/>
-        </w:rPr>
-        <w:t>Htm</w:t>
-      </w:r>
-      <w:proofErr w:type="spellEnd"/>
-      <w:r>
-        <w:rPr>
-          <w:rFonts w:eastAsia="Times New Roman"/>
-          <w:color w:val="000000" w:themeColor="text1"/>
-          <w:sz w:val="18"/>
-          <w:szCs w:val="18"/>
-        </w:rPr>
-        <w:t xml:space="preserve"> </w:t>
-      </w:r>
-      <w:proofErr w:type="spellStart"/>
-      <w:r>
-        <w:rPr>
-          <w:rFonts w:eastAsia="Times New Roman"/>
-          <w:color w:val="000000" w:themeColor="text1"/>
-          <w:sz w:val="18"/>
-          <w:szCs w:val="18"/>
-        </w:rPr>
-        <w:t>persistance</w:t>
-      </w:r>
-      <w:proofErr w:type="spellEnd"/>
-      <w:r>
-        <w:rPr>
-          <w:rFonts w:eastAsia="Times New Roman"/>
-          <w:color w:val="000000" w:themeColor="text1"/>
-          <w:sz w:val="18"/>
-          <w:szCs w:val="18"/>
-        </w:rPr>
-        <w:t xml:space="preserve"> s</w:t>
-      </w:r>
-      <w:r>
-        <w:rPr>
-          <w:rFonts w:eastAsia="Times New Roman"/>
-          <w:color w:val="000000" w:themeColor="text1"/>
-          <w:sz w:val="18"/>
-          <w:szCs w:val="18"/>
-        </w:rPr>
-        <w:t>erialize the property</w:t>
-      </w:r>
-      <w:r>
-        <w:rPr>
-          <w:rFonts w:eastAsia="Times New Roman"/>
-          <w:color w:val="000000" w:themeColor="text1"/>
-          <w:sz w:val="18"/>
-          <w:szCs w:val="18"/>
-        </w:rPr>
-        <w:t xml:space="preserve"> of type Int. Read the property.</w:t>
-      </w:r>
-    </w:p>
-    <w:p>
-      <w:pPr>
-        <w:jc w:val="both"/>
-        <w:rPr>
-          <w:color w:val="000000" w:themeColor="text1"/>
-          <w:sz w:val="18"/>
-          <w:szCs w:val="18"/>
-        </w:rPr>
-      </w:pPr>
-    </w:p>
-    <w:p>
-      <w:pPr>
-        <w:jc w:val="both"/>
-        <w:rPr>
-          <w:color w:val="000000" w:themeColor="text1"/>
-          <w:sz w:val="18"/>
-          <w:szCs w:val="18"/>
-        </w:rPr>
-      </w:pPr>
       <w:r>
         <w:rPr>
           <w:rFonts w:eastAsia="Times New Roman"/>
@@ -6698,13 +6475,13 @@
         <mc:AlternateContent>
           <mc:Choice Requires="wps">
             <w:drawing>
-              <wp:anchor distT="45720" distB="45720" distL="114300" distR="114300" simplePos="0" relativeHeight="251686912" behindDoc="0" locked="0" layoutInCell="1" allowOverlap="1" wp14:anchorId="6E0ABD69" wp14:editId="6D394D3A">
+              <wp:anchor distT="45720" distB="45720" distL="114300" distR="114300" simplePos="0" relativeHeight="251686912" behindDoc="0" locked="0" layoutInCell="1" allowOverlap="1" wp14:anchorId="6E0ABD69" wp14:editId="53AB9C7B">
                 <wp:simplePos x="0" y="0"/>
                 <wp:positionH relativeFrom="column">
-                  <wp:posOffset>3810</wp:posOffset>
+                  <wp:posOffset>-30480</wp:posOffset>
                 </wp:positionH>
                 <wp:positionV relativeFrom="paragraph">
-                  <wp:posOffset>36830</wp:posOffset>
+                  <wp:posOffset>126365</wp:posOffset>
                 </wp:positionV>
                 <wp:extent cx="3070860" cy="4286250"/>
                 <wp:effectExtent l="0" t="0" r="15240" b="19050"/>
@@ -7129,7 +6906,7 @@
           </mc:Choice>
           <mc:Fallback>
             <w:pict>
-              <v:shape w14:anchorId="6E0ABD69" id="_x0000_s1033" type="#_x0000_t202" style="position:absolute;left:0;text-align:left;margin-left:.3pt;margin-top:2.9pt;width:241.8pt;height:337.5pt;z-index:251686912;visibility:visible;mso-wrap-style:square;mso-width-percent:0;mso-height-percent:0;mso-wrap-distance-left:9pt;mso-wrap-distance-top:3.6pt;mso-wrap-distance-right:9pt;mso-wrap-distance-bottom:3.6pt;mso-position-horizontal:absolute;mso-position-horizontal-relative:text;mso-position-vertical:absolute;mso-position-vertical-relative:text;mso-width-percent:0;mso-height-percent:0;mso-width-relative:margin;mso-height-relative:margin;v-text-anchor:top" o:gfxdata="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">
+              <v:shape w14:anchorId="6E0ABD69" id="_x0000_s1033" type="#_x0000_t202" style="position:absolute;margin-left:-2.4pt;margin-top:9.95pt;width:241.8pt;height:337.5pt;z-index:251686912;visibility:visible;mso-wrap-style:square;mso-width-percent:0;mso-height-percent:0;mso-wrap-distance-left:9pt;mso-wrap-distance-top:3.6pt;mso-wrap-distance-right:9pt;mso-wrap-distance-bottom:3.6pt;mso-position-horizontal:absolute;mso-position-horizontal-relative:text;mso-position-vertical:absolute;mso-position-vertical-relative:text;mso-width-percent:0;mso-height-percent:0;mso-width-relative:margin;mso-height-relative:margin;v-text-anchor:top" o:gfxdata="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">
                 <v:textbox>
                   <w:txbxContent>
                     <w:p>
@@ -7511,6 +7288,1167 @@
     </w:p>
     <w:p>
       <w:pPr>
+        <w:shd w:val="clear" w:color="auto" w:fill="FFFFFF"/>
+        <w:spacing w:line="285" w:lineRule="atLeast"/>
+        <w:jc w:val="left"/>
+        <w:rPr>
+          <w:rFonts w:eastAsia="Times New Roman"/>
+          <w:bCs/>
+          <w:i/>
+          <w:color w:val="000000" w:themeColor="text1"/>
+          <w:szCs w:val="18"/>
+        </w:rPr>
+      </w:pPr>
+    </w:p>
+    <w:p>
+      <w:pPr>
+        <w:shd w:val="clear" w:color="auto" w:fill="FFFFFF"/>
+        <w:spacing w:line="285" w:lineRule="atLeast"/>
+        <w:jc w:val="left"/>
+        <w:rPr>
+          <w:rFonts w:eastAsia="Times New Roman"/>
+          <w:bCs/>
+          <w:i/>
+          <w:color w:val="000000" w:themeColor="text1"/>
+          <w:szCs w:val="18"/>
+        </w:rPr>
+      </w:pPr>
+    </w:p>
+    <w:p>
+      <w:pPr>
+        <w:shd w:val="clear" w:color="auto" w:fill="FFFFFF"/>
+        <w:spacing w:line="285" w:lineRule="atLeast"/>
+        <w:jc w:val="left"/>
+        <w:rPr>
+          <w:rFonts w:eastAsia="Times New Roman"/>
+          <w:bCs/>
+          <w:i/>
+          <w:color w:val="000000" w:themeColor="text1"/>
+          <w:szCs w:val="18"/>
+        </w:rPr>
+      </w:pPr>
+    </w:p>
+    <w:p>
+      <w:pPr>
+        <w:shd w:val="clear" w:color="auto" w:fill="FFFFFF"/>
+        <w:spacing w:line="285" w:lineRule="atLeast"/>
+        <w:jc w:val="left"/>
+        <w:rPr>
+          <w:rFonts w:eastAsia="Times New Roman"/>
+          <w:bCs/>
+          <w:i/>
+          <w:color w:val="000000" w:themeColor="text1"/>
+          <w:szCs w:val="18"/>
+        </w:rPr>
+      </w:pPr>
+    </w:p>
+    <w:p>
+      <w:pPr>
+        <w:shd w:val="clear" w:color="auto" w:fill="FFFFFF"/>
+        <w:spacing w:line="285" w:lineRule="atLeast"/>
+        <w:jc w:val="left"/>
+        <w:rPr>
+          <w:rFonts w:eastAsia="Times New Roman"/>
+          <w:bCs/>
+          <w:i/>
+          <w:color w:val="000000" w:themeColor="text1"/>
+          <w:szCs w:val="18"/>
+        </w:rPr>
+      </w:pPr>
+    </w:p>
+    <w:p>
+      <w:pPr>
+        <w:shd w:val="clear" w:color="auto" w:fill="FFFFFF"/>
+        <w:spacing w:line="285" w:lineRule="atLeast"/>
+        <w:jc w:val="left"/>
+        <w:rPr>
+          <w:rFonts w:eastAsia="Times New Roman"/>
+          <w:bCs/>
+          <w:i/>
+          <w:color w:val="000000" w:themeColor="text1"/>
+          <w:szCs w:val="18"/>
+        </w:rPr>
+      </w:pPr>
+    </w:p>
+    <w:p>
+      <w:pPr>
+        <w:shd w:val="clear" w:color="auto" w:fill="FFFFFF"/>
+        <w:spacing w:line="285" w:lineRule="atLeast"/>
+        <w:jc w:val="left"/>
+        <w:rPr>
+          <w:rFonts w:eastAsia="Times New Roman"/>
+          <w:bCs/>
+          <w:i/>
+          <w:color w:val="000000" w:themeColor="text1"/>
+          <w:szCs w:val="18"/>
+        </w:rPr>
+      </w:pPr>
+    </w:p>
+    <w:p>
+      <w:pPr>
+        <w:shd w:val="clear" w:color="auto" w:fill="FFFFFF"/>
+        <w:spacing w:line="285" w:lineRule="atLeast"/>
+        <w:jc w:val="left"/>
+        <w:rPr>
+          <w:rFonts w:eastAsia="Times New Roman"/>
+          <w:bCs/>
+          <w:i/>
+          <w:color w:val="000000" w:themeColor="text1"/>
+          <w:szCs w:val="18"/>
+        </w:rPr>
+      </w:pPr>
+    </w:p>
+    <w:p>
+      <w:pPr>
+        <w:shd w:val="clear" w:color="auto" w:fill="FFFFFF"/>
+        <w:spacing w:line="285" w:lineRule="atLeast"/>
+        <w:jc w:val="left"/>
+        <w:rPr>
+          <w:rFonts w:eastAsia="Times New Roman"/>
+          <w:bCs/>
+          <w:i/>
+          <w:color w:val="000000" w:themeColor="text1"/>
+          <w:szCs w:val="18"/>
+        </w:rPr>
+      </w:pPr>
+    </w:p>
+    <w:p>
+      <w:pPr>
+        <w:shd w:val="clear" w:color="auto" w:fill="FFFFFF"/>
+        <w:spacing w:line="285" w:lineRule="atLeast"/>
+        <w:jc w:val="left"/>
+        <w:rPr>
+          <w:rFonts w:eastAsia="Times New Roman"/>
+          <w:bCs/>
+          <w:i/>
+          <w:color w:val="000000" w:themeColor="text1"/>
+          <w:szCs w:val="18"/>
+        </w:rPr>
+      </w:pPr>
+    </w:p>
+    <w:p>
+      <w:pPr>
+        <w:shd w:val="clear" w:color="auto" w:fill="FFFFFF"/>
+        <w:spacing w:line="285" w:lineRule="atLeast"/>
+        <w:jc w:val="left"/>
+        <w:rPr>
+          <w:rFonts w:eastAsia="Times New Roman"/>
+          <w:bCs/>
+          <w:i/>
+          <w:color w:val="000000" w:themeColor="text1"/>
+          <w:szCs w:val="18"/>
+        </w:rPr>
+      </w:pPr>
+    </w:p>
+    <w:p>
+      <w:pPr>
+        <w:shd w:val="clear" w:color="auto" w:fill="FFFFFF"/>
+        <w:spacing w:line="285" w:lineRule="atLeast"/>
+        <w:jc w:val="left"/>
+        <w:rPr>
+          <w:rFonts w:eastAsia="Times New Roman"/>
+          <w:bCs/>
+          <w:i/>
+          <w:color w:val="000000" w:themeColor="text1"/>
+          <w:szCs w:val="18"/>
+        </w:rPr>
+      </w:pPr>
+    </w:p>
+    <w:p>
+      <w:pPr>
+        <w:shd w:val="clear" w:color="auto" w:fill="FFFFFF"/>
+        <w:spacing w:line="285" w:lineRule="atLeast"/>
+        <w:jc w:val="left"/>
+        <w:rPr>
+          <w:rFonts w:eastAsia="Times New Roman"/>
+          <w:bCs/>
+          <w:i/>
+          <w:color w:val="000000" w:themeColor="text1"/>
+          <w:szCs w:val="18"/>
+        </w:rPr>
+      </w:pPr>
+    </w:p>
+    <w:p>
+      <w:pPr>
+        <w:shd w:val="clear" w:color="auto" w:fill="FFFFFF"/>
+        <w:spacing w:line="285" w:lineRule="atLeast"/>
+        <w:jc w:val="left"/>
+        <w:rPr>
+          <w:rFonts w:eastAsia="Times New Roman"/>
+          <w:bCs/>
+          <w:i/>
+          <w:color w:val="000000" w:themeColor="text1"/>
+          <w:szCs w:val="18"/>
+        </w:rPr>
+      </w:pPr>
+    </w:p>
+    <w:p>
+      <w:pPr>
+        <w:shd w:val="clear" w:color="auto" w:fill="FFFFFF"/>
+        <w:spacing w:line="285" w:lineRule="atLeast"/>
+        <w:jc w:val="left"/>
+        <w:rPr>
+          <w:rFonts w:eastAsia="Times New Roman"/>
+          <w:bCs/>
+          <w:i/>
+          <w:color w:val="000000" w:themeColor="text1"/>
+          <w:szCs w:val="18"/>
+        </w:rPr>
+      </w:pPr>
+    </w:p>
+    <w:p>
+      <w:pPr>
+        <w:shd w:val="clear" w:color="auto" w:fill="FFFFFF"/>
+        <w:spacing w:line="285" w:lineRule="atLeast"/>
+        <w:jc w:val="left"/>
+        <w:rPr>
+          <w:rFonts w:eastAsia="Times New Roman"/>
+          <w:bCs/>
+          <w:i/>
+          <w:color w:val="000000" w:themeColor="text1"/>
+          <w:szCs w:val="18"/>
+        </w:rPr>
+      </w:pPr>
+    </w:p>
+    <w:p>
+      <w:pPr>
+        <w:shd w:val="clear" w:color="auto" w:fill="FFFFFF"/>
+        <w:spacing w:line="285" w:lineRule="atLeast"/>
+        <w:jc w:val="left"/>
+        <w:rPr>
+          <w:rFonts w:eastAsia="Times New Roman"/>
+          <w:bCs/>
+          <w:i/>
+          <w:color w:val="000000" w:themeColor="text1"/>
+          <w:szCs w:val="18"/>
+        </w:rPr>
+      </w:pPr>
+    </w:p>
+    <w:p>
+      <w:pPr>
+        <w:shd w:val="clear" w:color="auto" w:fill="FFFFFF"/>
+        <w:spacing w:line="285" w:lineRule="atLeast"/>
+        <w:jc w:val="left"/>
+        <w:rPr>
+          <w:rFonts w:eastAsia="Times New Roman"/>
+          <w:bCs/>
+          <w:i/>
+          <w:color w:val="000000" w:themeColor="text1"/>
+          <w:szCs w:val="18"/>
+        </w:rPr>
+      </w:pPr>
+    </w:p>
+    <w:p>
+      <w:pPr>
+        <w:shd w:val="clear" w:color="auto" w:fill="FFFFFF"/>
+        <w:spacing w:line="285" w:lineRule="atLeast"/>
+        <w:jc w:val="left"/>
+        <w:rPr>
+          <w:rFonts w:eastAsia="Times New Roman"/>
+          <w:bCs/>
+          <w:i/>
+          <w:color w:val="000000" w:themeColor="text1"/>
+          <w:szCs w:val="18"/>
+        </w:rPr>
+      </w:pPr>
+    </w:p>
+    <w:p>
+      <w:pPr>
+        <w:shd w:val="clear" w:color="auto" w:fill="FFFFFF"/>
+        <w:spacing w:line="285" w:lineRule="atLeast"/>
+        <w:jc w:val="left"/>
+        <w:rPr>
+          <w:rFonts w:eastAsia="Times New Roman"/>
+          <w:bCs/>
+          <w:i/>
+          <w:color w:val="000000" w:themeColor="text1"/>
+          <w:szCs w:val="18"/>
+        </w:rPr>
+      </w:pPr>
+    </w:p>
+    <w:p>
+      <w:pPr>
+        <w:shd w:val="clear" w:color="auto" w:fill="FFFFFF"/>
+        <w:spacing w:line="285" w:lineRule="atLeast"/>
+        <w:jc w:val="left"/>
+        <w:rPr>
+          <w:rFonts w:eastAsia="Times New Roman"/>
+          <w:bCs/>
+          <w:i/>
+          <w:color w:val="000000" w:themeColor="text1"/>
+          <w:szCs w:val="18"/>
+        </w:rPr>
+      </w:pPr>
+    </w:p>
+    <w:p>
+      <w:pPr>
+        <w:shd w:val="clear" w:color="auto" w:fill="FFFFFF"/>
+        <w:spacing w:line="285" w:lineRule="atLeast"/>
+        <w:jc w:val="left"/>
+        <w:rPr>
+          <w:rFonts w:eastAsia="Times New Roman"/>
+          <w:bCs/>
+          <w:i/>
+          <w:color w:val="000000" w:themeColor="text1"/>
+          <w:szCs w:val="18"/>
+        </w:rPr>
+      </w:pPr>
+    </w:p>
+    <w:p>
+      <w:pPr>
+        <w:shd w:val="clear" w:color="auto" w:fill="FFFFFF"/>
+        <w:spacing w:line="285" w:lineRule="atLeast"/>
+        <w:jc w:val="left"/>
+        <w:rPr>
+          <w:rFonts w:eastAsia="Times New Roman"/>
+          <w:bCs/>
+          <w:i/>
+          <w:color w:val="000000" w:themeColor="text1"/>
+          <w:szCs w:val="18"/>
+        </w:rPr>
+      </w:pPr>
+    </w:p>
+    <w:p>
+      <w:pPr>
+        <w:shd w:val="clear" w:color="auto" w:fill="FFFFFF"/>
+        <w:spacing w:line="285" w:lineRule="atLeast"/>
+        <w:jc w:val="left"/>
+        <w:rPr>
+          <w:rFonts w:eastAsia="Times New Roman"/>
+          <w:bCs/>
+          <w:i/>
+          <w:color w:val="000000" w:themeColor="text1"/>
+          <w:szCs w:val="18"/>
+        </w:rPr>
+      </w:pPr>
+    </w:p>
+    <w:p>
+      <w:pPr>
+        <w:shd w:val="clear" w:color="auto" w:fill="FFFFFF"/>
+        <w:spacing w:line="285" w:lineRule="atLeast"/>
+        <w:jc w:val="left"/>
+        <w:rPr>
+          <w:rFonts w:eastAsia="Times New Roman"/>
+          <w:bCs/>
+          <w:i/>
+          <w:color w:val="000000" w:themeColor="text1"/>
+          <w:szCs w:val="18"/>
+        </w:rPr>
+      </w:pPr>
+    </w:p>
+    <w:p>
+      <w:pPr>
+        <w:shd w:val="clear" w:color="auto" w:fill="FFFFFF"/>
+        <w:spacing w:line="285" w:lineRule="atLeast"/>
+        <w:jc w:val="left"/>
+        <w:rPr>
+          <w:rFonts w:eastAsia="Times New Roman"/>
+          <w:bCs/>
+          <w:i/>
+          <w:color w:val="000000" w:themeColor="text1"/>
+          <w:szCs w:val="18"/>
+        </w:rPr>
+      </w:pPr>
+    </w:p>
+    <w:p>
+      <w:pPr>
+        <w:shd w:val="clear" w:color="auto" w:fill="FFFFFF"/>
+        <w:spacing w:line="285" w:lineRule="atLeast"/>
+        <w:jc w:val="left"/>
+        <w:rPr>
+          <w:rFonts w:eastAsia="Times New Roman"/>
+          <w:bCs/>
+          <w:i/>
+          <w:color w:val="000000" w:themeColor="text1"/>
+          <w:szCs w:val="18"/>
+        </w:rPr>
+      </w:pPr>
+    </w:p>
+    <w:p>
+      <w:pPr>
+        <w:shd w:val="clear" w:color="auto" w:fill="FFFFFF"/>
+        <w:spacing w:line="285" w:lineRule="atLeast"/>
+        <w:jc w:val="left"/>
+        <w:rPr>
+          <w:rFonts w:eastAsia="Times New Roman"/>
+          <w:bCs/>
+          <w:i/>
+          <w:color w:val="000000" w:themeColor="text1"/>
+          <w:szCs w:val="18"/>
+        </w:rPr>
+      </w:pPr>
+    </w:p>
+    <w:p>
+      <w:pPr>
+        <w:shd w:val="clear" w:color="auto" w:fill="FFFFFF"/>
+        <w:spacing w:line="285" w:lineRule="atLeast"/>
+        <w:jc w:val="left"/>
+        <w:rPr>
+          <w:rFonts w:eastAsia="Times New Roman"/>
+          <w:bCs/>
+          <w:i/>
+          <w:color w:val="000000" w:themeColor="text1"/>
+          <w:szCs w:val="18"/>
+        </w:rPr>
+      </w:pPr>
+    </w:p>
+    <w:p>
+      <w:pPr>
+        <w:shd w:val="clear" w:color="auto" w:fill="FFFFFF"/>
+        <w:spacing w:line="285" w:lineRule="atLeast"/>
+        <w:jc w:val="left"/>
+        <w:rPr>
+          <w:rFonts w:eastAsia="Times New Roman"/>
+          <w:bCs/>
+          <w:i/>
+          <w:color w:val="000000" w:themeColor="text1"/>
+          <w:szCs w:val="18"/>
+        </w:rPr>
+      </w:pPr>
+    </w:p>
+    <w:p>
+      <w:pPr>
+        <w:shd w:val="clear" w:color="auto" w:fill="FFFFFF"/>
+        <w:spacing w:line="285" w:lineRule="atLeast"/>
+        <w:jc w:val="left"/>
+        <w:rPr>
+          <w:rFonts w:eastAsia="Times New Roman"/>
+          <w:bCs/>
+          <w:i/>
+          <w:color w:val="000000" w:themeColor="text1"/>
+          <w:szCs w:val="18"/>
+        </w:rPr>
+      </w:pPr>
+    </w:p>
+    <w:p>
+      <w:pPr>
+        <w:shd w:val="clear" w:color="auto" w:fill="FFFFFF"/>
+        <w:spacing w:line="285" w:lineRule="atLeast"/>
+        <w:jc w:val="left"/>
+        <w:rPr>
+          <w:rFonts w:eastAsia="Times New Roman"/>
+          <w:bCs/>
+          <w:i/>
+          <w:color w:val="000000" w:themeColor="text1"/>
+          <w:szCs w:val="18"/>
+        </w:rPr>
+      </w:pPr>
+    </w:p>
+    <w:p/>
+    <w:p>
+      <w:pPr>
+        <w:shd w:val="clear" w:color="auto" w:fill="FFFFFF"/>
+        <w:jc w:val="both"/>
+        <w:rPr>
+          <w:rFonts w:eastAsia="Times New Roman"/>
+          <w:color w:val="000000" w:themeColor="text1"/>
+          <w:sz w:val="18"/>
+          <w:szCs w:val="18"/>
+        </w:rPr>
+      </w:pPr>
+      <w:r>
+        <w:rPr>
+          <w:rFonts w:eastAsia="Times New Roman"/>
+          <w:color w:val="000000" w:themeColor="text1"/>
+          <w:sz w:val="18"/>
+          <w:szCs w:val="18"/>
+        </w:rPr>
+        <w:t xml:space="preserve">Hierarchical temporal memory (HTM) is a biologically constrained machine intelligence technology developed by </w:t>
+      </w:r>
+      <w:proofErr w:type="spellStart"/>
+      <w:r>
+        <w:rPr>
+          <w:rFonts w:eastAsia="Times New Roman"/>
+          <w:color w:val="000000" w:themeColor="text1"/>
+          <w:sz w:val="18"/>
+          <w:szCs w:val="18"/>
+        </w:rPr>
+        <w:t>Numenta</w:t>
+      </w:r>
+      <w:proofErr w:type="spellEnd"/>
+      <w:r>
+        <w:rPr>
+          <w:rFonts w:eastAsia="Times New Roman"/>
+          <w:color w:val="000000" w:themeColor="text1"/>
+          <w:sz w:val="18"/>
+          <w:szCs w:val="18"/>
+        </w:rPr>
+        <w:t>. Originally described in the 2004 book. On Intelligence by Jeff Hawkins with Sandra Blakeslee, HTM is the distributed building and primarily used today for anomaly detection in streaming data. The technology is based on neuroscience and the physiology and interaction of pyramidal neurons in the neocortex of the mammalian (in particular, human) brain.</w:t>
+      </w:r>
+    </w:p>
+    <w:p>
+      <w:pPr>
+        <w:jc w:val="both"/>
+        <w:rPr>
+          <w:sz w:val="18"/>
+          <w:szCs w:val="18"/>
+        </w:rPr>
+      </w:pPr>
+    </w:p>
+    <w:p>
+      <w:pPr>
+        <w:jc w:val="both"/>
+        <w:rPr>
+          <w:sz w:val="18"/>
+          <w:szCs w:val="18"/>
+        </w:rPr>
+      </w:pPr>
+      <w:r>
+        <w:rPr>
+          <w:sz w:val="18"/>
+          <w:szCs w:val="18"/>
+        </w:rPr>
+        <w:t>The HTM algorithm is based on the well understood principles and core building blocks of the </w:t>
+      </w:r>
+      <w:r>
+        <w:rPr>
+          <w:iCs/>
+          <w:sz w:val="18"/>
+          <w:szCs w:val="18"/>
+        </w:rPr>
+        <w:t>Thousand Brains Theory</w:t>
+      </w:r>
+      <w:r>
+        <w:rPr>
+          <w:sz w:val="18"/>
+          <w:szCs w:val="18"/>
+        </w:rPr>
+        <w:t>. In particular, it focuses on three main properties: </w:t>
+      </w:r>
+      <w:r>
+        <w:rPr>
+          <w:iCs/>
+          <w:sz w:val="18"/>
+          <w:szCs w:val="18"/>
+        </w:rPr>
+        <w:t>sequence learning,</w:t>
+      </w:r>
+      <w:r>
+        <w:rPr>
+          <w:sz w:val="18"/>
+          <w:szCs w:val="18"/>
+        </w:rPr>
+        <w:t> </w:t>
+      </w:r>
+      <w:r>
+        <w:rPr>
+          <w:iCs/>
+          <w:sz w:val="18"/>
+          <w:szCs w:val="18"/>
+        </w:rPr>
+        <w:t>continual learning</w:t>
+      </w:r>
+      <w:r>
+        <w:rPr>
+          <w:sz w:val="18"/>
+          <w:szCs w:val="18"/>
+        </w:rPr>
+        <w:t> and </w:t>
+      </w:r>
+      <w:r>
+        <w:rPr>
+          <w:iCs/>
+          <w:sz w:val="18"/>
+          <w:szCs w:val="18"/>
+        </w:rPr>
+        <w:t>sparse distributed representations</w:t>
+      </w:r>
+      <w:r>
+        <w:rPr>
+          <w:sz w:val="18"/>
+          <w:szCs w:val="18"/>
+        </w:rPr>
+        <w:t>.</w:t>
+      </w:r>
+    </w:p>
+    <w:p>
+      <w:pPr>
+        <w:jc w:val="both"/>
+        <w:rPr>
+          <w:sz w:val="18"/>
+          <w:szCs w:val="18"/>
+        </w:rPr>
+      </w:pPr>
+    </w:p>
+    <w:p>
+      <w:pPr>
+        <w:jc w:val="both"/>
+        <w:rPr>
+          <w:sz w:val="18"/>
+          <w:szCs w:val="18"/>
+        </w:rPr>
+      </w:pPr>
+      <w:r>
+        <w:rPr>
+          <w:sz w:val="18"/>
+          <w:szCs w:val="18"/>
+        </w:rPr>
+        <w:t>The </w:t>
+      </w:r>
+      <w:r>
+        <w:rPr>
+          <w:iCs/>
+          <w:sz w:val="18"/>
+          <w:szCs w:val="18"/>
+        </w:rPr>
+        <w:t>Thousand Brains Theory </w:t>
+      </w:r>
+      <w:r>
+        <w:rPr>
+          <w:sz w:val="18"/>
+          <w:szCs w:val="18"/>
+        </w:rPr>
+        <w:t>is the core model-based, sensory-motor framework of intelligence putting together the neuroscience research developed over the almost two decades of research at </w:t>
+      </w:r>
+      <w:proofErr w:type="spellStart"/>
+      <w:r>
+        <w:rPr>
+          <w:iCs/>
+          <w:sz w:val="18"/>
+          <w:szCs w:val="18"/>
+        </w:rPr>
+        <w:t>Numenta</w:t>
+      </w:r>
+      <w:proofErr w:type="spellEnd"/>
+      <w:r>
+        <w:rPr>
+          <w:sz w:val="18"/>
+          <w:szCs w:val="18"/>
+        </w:rPr>
+        <w:t> and the </w:t>
+      </w:r>
+      <w:r>
+        <w:rPr>
+          <w:iCs/>
+          <w:sz w:val="18"/>
+          <w:szCs w:val="18"/>
+        </w:rPr>
+        <w:t>Redwood Neuroscience Institute (founded in 2002 by Jeff Hawkins)</w:t>
+      </w:r>
+      <w:r>
+        <w:rPr>
+          <w:sz w:val="18"/>
+          <w:szCs w:val="18"/>
+        </w:rPr>
+        <w:t>.</w:t>
+      </w:r>
+    </w:p>
+    <w:p>
+      <w:pPr>
+        <w:jc w:val="both"/>
+        <w:rPr>
+          <w:sz w:val="18"/>
+          <w:szCs w:val="18"/>
+        </w:rPr>
+      </w:pPr>
+    </w:p>
+    <w:p>
+      <w:pPr>
+        <w:jc w:val="both"/>
+        <w:rPr>
+          <w:sz w:val="18"/>
+          <w:szCs w:val="18"/>
+        </w:rPr>
+      </w:pPr>
+      <w:r>
+        <w:rPr>
+          <w:sz w:val="18"/>
+          <w:szCs w:val="18"/>
+        </w:rPr>
+        <w:t>I</w:t>
+      </w:r>
+      <w:r>
+        <w:rPr>
+          <w:sz w:val="18"/>
+          <w:szCs w:val="18"/>
+        </w:rPr>
+        <w:t>t provides a unique interpretation of the high-level computation thought to happen throughout the neocortex and giving rise to intelligent behaviors.</w:t>
+      </w:r>
+    </w:p>
+    <w:p>
+      <w:pPr>
+        <w:shd w:val="clear" w:color="auto" w:fill="FFFFFF"/>
+        <w:spacing w:line="285" w:lineRule="atLeast"/>
+        <w:jc w:val="left"/>
+        <w:rPr>
+          <w:rFonts w:eastAsia="Times New Roman"/>
+          <w:bCs/>
+          <w:i/>
+          <w:color w:val="000000" w:themeColor="text1"/>
+          <w:szCs w:val="18"/>
+        </w:rPr>
+      </w:pPr>
+    </w:p>
+    <w:p>
+      <w:pPr>
+        <w:shd w:val="clear" w:color="auto" w:fill="FFFFFF"/>
+        <w:spacing w:line="285" w:lineRule="atLeast"/>
+        <w:jc w:val="left"/>
+        <w:rPr>
+          <w:rFonts w:eastAsia="Times New Roman"/>
+          <w:bCs/>
+          <w:i/>
+          <w:color w:val="000000" w:themeColor="text1"/>
+          <w:szCs w:val="18"/>
+        </w:rPr>
+      </w:pPr>
+    </w:p>
+    <w:p>
+      <w:pPr>
+        <w:shd w:val="clear" w:color="auto" w:fill="FFFFFF"/>
+        <w:spacing w:line="285" w:lineRule="atLeast"/>
+        <w:jc w:val="left"/>
+        <w:rPr>
+          <w:rFonts w:eastAsia="Times New Roman"/>
+          <w:bCs/>
+          <w:i/>
+          <w:color w:val="000000" w:themeColor="text1"/>
+          <w:szCs w:val="18"/>
+        </w:rPr>
+      </w:pPr>
+    </w:p>
+    <w:p>
+      <w:pPr>
+        <w:shd w:val="clear" w:color="auto" w:fill="FFFFFF"/>
+        <w:spacing w:line="285" w:lineRule="atLeast"/>
+        <w:jc w:val="left"/>
+        <w:rPr>
+          <w:rFonts w:eastAsia="Times New Roman"/>
+          <w:bCs/>
+          <w:i/>
+          <w:color w:val="000000" w:themeColor="text1"/>
+          <w:szCs w:val="18"/>
+        </w:rPr>
+      </w:pPr>
+    </w:p>
+    <w:p>
+      <w:pPr>
+        <w:shd w:val="clear" w:color="auto" w:fill="FFFFFF"/>
+        <w:spacing w:line="285" w:lineRule="atLeast"/>
+        <w:jc w:val="left"/>
+        <w:rPr>
+          <w:rFonts w:eastAsia="Times New Roman"/>
+          <w:bCs/>
+          <w:i/>
+          <w:color w:val="000000" w:themeColor="text1"/>
+          <w:szCs w:val="18"/>
+        </w:rPr>
+      </w:pPr>
+    </w:p>
+    <w:p>
+      <w:pPr>
+        <w:shd w:val="clear" w:color="auto" w:fill="FFFFFF"/>
+        <w:spacing w:line="285" w:lineRule="atLeast"/>
+        <w:jc w:val="left"/>
+        <w:rPr>
+          <w:rFonts w:eastAsia="Times New Roman"/>
+          <w:bCs/>
+          <w:i/>
+          <w:color w:val="000000" w:themeColor="text1"/>
+          <w:szCs w:val="18"/>
+        </w:rPr>
+      </w:pPr>
+    </w:p>
+    <w:p>
+      <w:pPr>
+        <w:shd w:val="clear" w:color="auto" w:fill="FFFFFF"/>
+        <w:spacing w:line="285" w:lineRule="atLeast"/>
+        <w:jc w:val="left"/>
+        <w:rPr>
+          <w:rFonts w:eastAsia="Times New Roman"/>
+          <w:bCs/>
+          <w:i/>
+          <w:color w:val="000000" w:themeColor="text1"/>
+          <w:szCs w:val="18"/>
+        </w:rPr>
+      </w:pPr>
+    </w:p>
+    <w:p>
+      <w:pPr>
+        <w:shd w:val="clear" w:color="auto" w:fill="FFFFFF"/>
+        <w:spacing w:line="285" w:lineRule="atLeast"/>
+        <w:jc w:val="left"/>
+        <w:rPr>
+          <w:rFonts w:eastAsia="Times New Roman"/>
+          <w:color w:val="000000" w:themeColor="text1"/>
+          <w:sz w:val="18"/>
+          <w:szCs w:val="18"/>
+        </w:rPr>
+      </w:pPr>
+      <w:r>
+        <w:rPr>
+          <w:rFonts w:eastAsia="Times New Roman"/>
+          <w:color w:val="000000" w:themeColor="text1"/>
+          <w:sz w:val="18"/>
+          <w:szCs w:val="18"/>
+        </w:rPr>
+        <w:t> </w:t>
+      </w:r>
+    </w:p>
+    <w:p>
+      <w:pPr>
+        <w:shd w:val="clear" w:color="auto" w:fill="FFFFFF"/>
+        <w:spacing w:line="285" w:lineRule="atLeast"/>
+        <w:jc w:val="left"/>
+        <w:rPr>
+          <w:rFonts w:eastAsia="Times New Roman"/>
+          <w:color w:val="000000" w:themeColor="text1"/>
+          <w:sz w:val="18"/>
+          <w:szCs w:val="18"/>
+        </w:rPr>
+        <w:sectPr>
+          <w:type w:val="continuous"/>
+          <w:pgSz w:w="11906" w:h="16838" w:code="9"/>
+          <w:pgMar w:top="1080" w:right="907" w:bottom="1440" w:left="907" w:header="720" w:footer="720" w:gutter="0"/>
+          <w:cols w:num="2" w:space="360"/>
+          <w:docGrid w:linePitch="360"/>
+        </w:sectPr>
+      </w:pPr>
+      <w:proofErr w:type="spellStart"/>
+      <w:r>
+        <w:rPr>
+          <w:rFonts w:eastAsia="Times New Roman"/>
+          <w:color w:val="000000" w:themeColor="text1"/>
+          <w:sz w:val="18"/>
+          <w:szCs w:val="18"/>
+        </w:rPr>
+        <w:t>Htm</w:t>
+      </w:r>
+      <w:proofErr w:type="spellEnd"/>
+      <w:r>
+        <w:rPr>
+          <w:rFonts w:eastAsia="Times New Roman"/>
+          <w:color w:val="000000" w:themeColor="text1"/>
+          <w:sz w:val="18"/>
+          <w:szCs w:val="18"/>
+        </w:rPr>
+        <w:t xml:space="preserve"> </w:t>
+      </w:r>
+      <w:proofErr w:type="spellStart"/>
+      <w:r>
+        <w:rPr>
+          <w:rFonts w:eastAsia="Times New Roman"/>
+          <w:color w:val="000000" w:themeColor="text1"/>
+          <w:sz w:val="18"/>
+          <w:szCs w:val="18"/>
+        </w:rPr>
+        <w:t>persistance</w:t>
+      </w:r>
+      <w:proofErr w:type="spellEnd"/>
+      <w:r>
+        <w:rPr>
+          <w:rFonts w:eastAsia="Times New Roman"/>
+          <w:color w:val="000000" w:themeColor="text1"/>
+          <w:sz w:val="18"/>
+          <w:szCs w:val="18"/>
+        </w:rPr>
+        <w:t xml:space="preserve"> s</w:t>
+      </w:r>
+      <w:r>
+        <w:rPr>
+          <w:rFonts w:eastAsia="Times New Roman"/>
+          <w:color w:val="000000" w:themeColor="text1"/>
+          <w:sz w:val="18"/>
+          <w:szCs w:val="18"/>
+        </w:rPr>
+        <w:t>erialize the property</w:t>
+      </w:r>
+      <w:r>
+        <w:rPr>
+          <w:rFonts w:eastAsia="Times New Roman"/>
+          <w:color w:val="000000" w:themeColor="text1"/>
+          <w:sz w:val="18"/>
+          <w:szCs w:val="18"/>
+        </w:rPr>
+        <w:t xml:space="preserve"> of type Int. Read the property.</w:t>
+      </w:r>
+    </w:p>
+    <w:p>
+      <w:pPr>
+        <w:jc w:val="both"/>
+        <w:rPr>
+          <w:bCs/>
+          <w:i/>
+          <w:color w:val="000000" w:themeColor="text1"/>
+          <w:sz w:val="18"/>
+          <w:szCs w:val="18"/>
+        </w:rPr>
+      </w:pPr>
+    </w:p>
+    <w:p>
+      <w:pPr>
+        <w:jc w:val="both"/>
+        <w:rPr>
+          <w:bCs/>
+          <w:i/>
+          <w:color w:val="000000" w:themeColor="text1"/>
+          <w:sz w:val="18"/>
+          <w:szCs w:val="18"/>
+        </w:rPr>
+      </w:pPr>
+      <w:r>
+        <w:rPr>
+          <w:bCs/>
+          <w:i/>
+          <w:color w:val="000000" w:themeColor="text1"/>
+          <w:sz w:val="18"/>
+          <w:szCs w:val="18"/>
+        </w:rPr>
+        <w:t>HTM Models Called During Serialization</w:t>
+      </w:r>
+    </w:p>
+    <w:p>
+      <w:pPr>
+        <w:jc w:val="both"/>
+        <w:rPr>
+          <w:bCs/>
+          <w:i/>
+          <w:color w:val="000000" w:themeColor="text1"/>
+          <w:sz w:val="18"/>
+          <w:szCs w:val="18"/>
+        </w:rPr>
+      </w:pPr>
+    </w:p>
+    <w:p>
+      <w:pPr>
+        <w:jc w:val="both"/>
+        <w:rPr>
+          <w:i/>
+          <w:color w:val="000000" w:themeColor="text1"/>
+          <w:sz w:val="18"/>
+          <w:szCs w:val="18"/>
+        </w:rPr>
+      </w:pPr>
+      <w:r>
+        <w:rPr>
+          <w:i/>
+          <w:color w:val="000000" w:themeColor="text1"/>
+          <w:sz w:val="18"/>
+          <w:szCs w:val="18"/>
+        </w:rPr>
+        <w:t xml:space="preserve">1. </w:t>
+      </w:r>
+      <w:proofErr w:type="spellStart"/>
+      <w:r>
+        <w:rPr>
+          <w:i/>
+          <w:color w:val="000000" w:themeColor="text1"/>
+          <w:sz w:val="18"/>
+          <w:szCs w:val="18"/>
+        </w:rPr>
+        <w:t>ModuleTopology</w:t>
+      </w:r>
+      <w:proofErr w:type="spellEnd"/>
+    </w:p>
+    <w:p>
+      <w:pPr>
+        <w:jc w:val="both"/>
+        <w:rPr>
+          <w:i/>
+          <w:color w:val="000000" w:themeColor="text1"/>
+          <w:sz w:val="18"/>
+          <w:szCs w:val="18"/>
+        </w:rPr>
+      </w:pPr>
+    </w:p>
+    <w:p>
+      <w:pPr>
+        <w:shd w:val="clear" w:color="auto" w:fill="FFFFFF"/>
+        <w:jc w:val="both"/>
+        <w:rPr>
+          <w:rFonts w:eastAsia="Times New Roman"/>
+          <w:color w:val="000000" w:themeColor="text1"/>
+          <w:sz w:val="18"/>
+          <w:szCs w:val="18"/>
+        </w:rPr>
+      </w:pPr>
+      <w:r>
+        <w:rPr>
+          <w:color w:val="000000" w:themeColor="text1"/>
+          <w:sz w:val="18"/>
+          <w:szCs w:val="18"/>
+        </w:rPr>
+        <w:t>At the initiation of the serialization process, the</w:t>
+      </w:r>
+      <w:r>
+        <w:rPr>
+          <w:color w:val="000000" w:themeColor="text1"/>
+          <w:sz w:val="18"/>
+          <w:szCs w:val="18"/>
+        </w:rPr>
+        <w:t xml:space="preserve"> serialized class</w:t>
+      </w:r>
+      <w:r>
+        <w:rPr>
+          <w:color w:val="000000" w:themeColor="text1"/>
+          <w:sz w:val="18"/>
+          <w:szCs w:val="18"/>
+        </w:rPr>
+        <w:t xml:space="preserve"> calls some of the existing HTM modules and </w:t>
+      </w:r>
+      <w:proofErr w:type="spellStart"/>
+      <w:r>
+        <w:rPr>
+          <w:color w:val="000000" w:themeColor="text1"/>
+          <w:sz w:val="18"/>
+          <w:szCs w:val="18"/>
+        </w:rPr>
+        <w:t>Serializers</w:t>
+      </w:r>
+      <w:proofErr w:type="spellEnd"/>
+      <w:r>
+        <w:rPr>
+          <w:color w:val="000000" w:themeColor="text1"/>
+          <w:sz w:val="18"/>
+          <w:szCs w:val="18"/>
+        </w:rPr>
+        <w:t xml:space="preserve"> which are in </w:t>
+      </w:r>
+      <w:proofErr w:type="spellStart"/>
+      <w:r>
+        <w:rPr>
+          <w:color w:val="000000" w:themeColor="text1"/>
+          <w:sz w:val="18"/>
+          <w:szCs w:val="18"/>
+        </w:rPr>
+        <w:t>Heirachy</w:t>
+      </w:r>
+      <w:proofErr w:type="spellEnd"/>
+      <w:r>
+        <w:rPr>
+          <w:color w:val="000000" w:themeColor="text1"/>
+          <w:sz w:val="18"/>
+          <w:szCs w:val="18"/>
+        </w:rPr>
+        <w:t xml:space="preserve">. The </w:t>
+      </w:r>
+      <w:proofErr w:type="spellStart"/>
+      <w:r>
+        <w:rPr>
+          <w:color w:val="000000" w:themeColor="text1"/>
+          <w:sz w:val="18"/>
+          <w:szCs w:val="18"/>
+        </w:rPr>
+        <w:t>ModuleTopology</w:t>
+      </w:r>
+      <w:proofErr w:type="spellEnd"/>
+      <w:r>
+        <w:rPr>
+          <w:color w:val="000000" w:themeColor="text1"/>
+          <w:sz w:val="18"/>
+          <w:szCs w:val="18"/>
+        </w:rPr>
+        <w:t xml:space="preserve"> is part of the </w:t>
+      </w:r>
+      <w:proofErr w:type="spellStart"/>
+      <w:r>
+        <w:rPr>
+          <w:color w:val="000000" w:themeColor="text1"/>
+          <w:sz w:val="18"/>
+          <w:szCs w:val="18"/>
+        </w:rPr>
+        <w:t>HTMmoduleTopology</w:t>
+      </w:r>
+      <w:proofErr w:type="spellEnd"/>
+      <w:r>
+        <w:rPr>
+          <w:color w:val="000000" w:themeColor="text1"/>
+          <w:sz w:val="18"/>
+          <w:szCs w:val="18"/>
+        </w:rPr>
+        <w:t xml:space="preserve"> which gets called by </w:t>
+      </w:r>
+      <w:proofErr w:type="spellStart"/>
+      <w:r>
+        <w:rPr>
+          <w:rFonts w:eastAsia="Times New Roman"/>
+          <w:i/>
+          <w:color w:val="000000" w:themeColor="text1"/>
+          <w:sz w:val="18"/>
+          <w:szCs w:val="18"/>
+        </w:rPr>
+        <w:t>SparseObjectMatrix</w:t>
+      </w:r>
+      <w:proofErr w:type="spellEnd"/>
+      <w:r>
+        <w:rPr>
+          <w:rFonts w:eastAsia="Times New Roman"/>
+          <w:i/>
+          <w:color w:val="000000" w:themeColor="text1"/>
+          <w:sz w:val="18"/>
+          <w:szCs w:val="18"/>
+        </w:rPr>
+        <w:t xml:space="preserve"> and </w:t>
+      </w:r>
+      <w:proofErr w:type="spellStart"/>
+      <w:r>
+        <w:rPr>
+          <w:rFonts w:eastAsia="Times New Roman"/>
+          <w:i/>
+          <w:color w:val="000000" w:themeColor="text1"/>
+          <w:sz w:val="18"/>
+          <w:szCs w:val="18"/>
+        </w:rPr>
+        <w:t>SparseBinaryMatrix</w:t>
+      </w:r>
+      <w:proofErr w:type="spellEnd"/>
+      <w:r>
+        <w:rPr>
+          <w:rFonts w:eastAsia="Times New Roman"/>
+          <w:i/>
+          <w:color w:val="000000" w:themeColor="text1"/>
+          <w:sz w:val="18"/>
+          <w:szCs w:val="18"/>
+        </w:rPr>
+        <w:t xml:space="preserve"> </w:t>
+      </w:r>
+      <w:r>
+        <w:rPr>
+          <w:rFonts w:eastAsia="Times New Roman"/>
+          <w:color w:val="000000" w:themeColor="text1"/>
+          <w:sz w:val="18"/>
+          <w:szCs w:val="18"/>
+        </w:rPr>
+        <w:t>during the Serialization Process.</w:t>
+      </w:r>
+    </w:p>
+    <w:p>
+      <w:pPr>
+        <w:shd w:val="clear" w:color="auto" w:fill="FFFFFF"/>
+        <w:jc w:val="both"/>
+        <w:rPr>
+          <w:rFonts w:eastAsia="Times New Roman"/>
+          <w:color w:val="000000" w:themeColor="text1"/>
+          <w:sz w:val="18"/>
+          <w:szCs w:val="18"/>
+        </w:rPr>
+      </w:pPr>
+    </w:p>
+    <w:p>
+      <w:pPr>
+        <w:shd w:val="clear" w:color="auto" w:fill="FFFFFF"/>
+        <w:jc w:val="both"/>
+        <w:rPr>
+          <w:rFonts w:eastAsia="Times New Roman"/>
+          <w:color w:val="000000" w:themeColor="text1"/>
+          <w:sz w:val="18"/>
+          <w:szCs w:val="18"/>
+        </w:rPr>
+      </w:pPr>
+      <w:r>
+        <w:rPr>
+          <w:rFonts w:eastAsia="Times New Roman"/>
+          <w:color w:val="000000" w:themeColor="text1"/>
+          <w:sz w:val="18"/>
+          <w:szCs w:val="18"/>
+        </w:rPr>
+        <w:t>These modules have Hierarchical functions in the HTM structure which also contributes to the creating of the instances of the HTM.</w:t>
+      </w:r>
+      <w:bookmarkStart w:id="1" w:name="_GoBack"/>
+      <w:bookmarkEnd w:id="1"/>
+    </w:p>
+    <w:p>
+      <w:pPr>
         <w:jc w:val="both"/>
         <w:rPr>
           <w:color w:val="000000" w:themeColor="text1"/>
@@ -7867,37 +8805,48 @@
           <w:sz w:val="22"/>
           <w:szCs w:val="22"/>
         </w:rPr>
-        <w:t xml:space="preserve">The HTM Modules Serialized In </w:t>
-      </w:r>
-      <w:proofErr w:type="gramStart"/>
-      <w:r>
+        <w:t>HTM Models Called During Serialization</w:t>
+      </w:r>
+    </w:p>
+    <w:p>
+      <w:pPr>
+        <w:jc w:val="both"/>
         <w:rPr>
           <w:bCs/>
           <w:i/>
           <w:sz w:val="22"/>
           <w:szCs w:val="22"/>
         </w:rPr>
-        <w:t>The</w:t>
-      </w:r>
-      <w:proofErr w:type="gramEnd"/>
-      <w:r>
-        <w:rPr>
-          <w:bCs/>
-          <w:i/>
-          <w:sz w:val="22"/>
-          <w:szCs w:val="22"/>
-        </w:rPr>
-        <w:t xml:space="preserve"> </w:t>
+      </w:pPr>
+    </w:p>
+    <w:p>
+      <w:pPr>
+        <w:jc w:val="both"/>
+        <w:rPr>
+          <w:i/>
+          <w:color w:val="000000" w:themeColor="text1"/>
+          <w:sz w:val="18"/>
+          <w:szCs w:val="18"/>
+        </w:rPr>
+      </w:pPr>
+      <w:r>
+        <w:rPr>
+          <w:i/>
+          <w:color w:val="000000" w:themeColor="text1"/>
+          <w:sz w:val="18"/>
+          <w:szCs w:val="18"/>
+        </w:rPr>
+        <w:t xml:space="preserve">1. </w:t>
       </w:r>
       <w:proofErr w:type="spellStart"/>
       <w:r>
         <w:rPr>
-          <w:bCs/>
-          <w:i/>
-          <w:sz w:val="22"/>
-          <w:szCs w:val="22"/>
-        </w:rPr>
-        <w:t>NeoCortexApi</w:t>
+          <w:i/>
+          <w:color w:val="000000" w:themeColor="text1"/>
+          <w:sz w:val="18"/>
+          <w:szCs w:val="18"/>
+        </w:rPr>
+        <w:t>ModuleTopology</w:t>
       </w:r>
       <w:proofErr w:type="spellEnd"/>
     </w:p>
@@ -7905,24 +8854,34 @@
       <w:pPr>
         <w:jc w:val="both"/>
         <w:rPr>
-          <w:bCs/>
-          <w:i/>
-          <w:sz w:val="22"/>
-          <w:szCs w:val="22"/>
-        </w:rPr>
-      </w:pPr>
-    </w:p>
-    <w:p>
-      <w:pPr>
-        <w:pStyle w:val="ListParagraph"/>
-        <w:numPr>
-          <w:ilvl w:val="0"/>
-          <w:numId w:val="40"/>
-        </w:numPr>
+          <w:i/>
+          <w:color w:val="000000" w:themeColor="text1"/>
+          <w:sz w:val="18"/>
+          <w:szCs w:val="18"/>
+        </w:rPr>
+      </w:pPr>
+    </w:p>
+    <w:p>
+      <w:pPr>
         <w:jc w:val="both"/>
         <w:rPr>
-          <w:i/>
-          <w:color w:val="000000" w:themeColor="text1"/>
+          <w:color w:val="000000" w:themeColor="text1"/>
+          <w:sz w:val="18"/>
+          <w:szCs w:val="18"/>
+        </w:rPr>
+      </w:pPr>
+      <w:r>
+        <w:rPr>
+          <w:color w:val="000000" w:themeColor="text1"/>
+          <w:sz w:val="18"/>
+          <w:szCs w:val="18"/>
+        </w:rPr>
+        <w:t>At the initiation of the serialization process, the serialized classes ca</w:t>
+      </w:r>
+    </w:p>
+    <w:p>
+      <w:pPr>
+        <w:rPr>
           <w:sz w:val="18"/>
           <w:szCs w:val="18"/>
         </w:rPr>
@@ -7932,7 +8891,7 @@
       <w:type w:val="continuous"/>
       <w:pgSz w:w="11906" w:h="16838" w:code="9"/>
       <w:pgMar w:top="1080" w:right="893" w:bottom="1440" w:left="893" w:header="720" w:footer="720" w:gutter="0"/>
-      <w:cols w:space="720"/>
+      <w:cols w:num="2" w:space="720"/>
       <w:docGrid w:linePitch="360"/>
     </w:sectPr>
   </w:body>
@@ -9243,6 +10202,95 @@
     </w:lvl>
   </w:abstractNum>
   <w:abstractNum w:abstractNumId="17" w15:restartNumberingAfterBreak="0">
+    <w:nsid w:val="24F03EB9"/>
+    <w:multiLevelType w:val="hybridMultilevel"/>
+    <w:tmpl w:val="42BECA94"/>
+    <w:lvl w:ilvl="0" w:tplc="0409000F">
+      <w:start w:val="1"/>
+      <w:numFmt w:val="decimal"/>
+      <w:lvlText w:val="%1."/>
+      <w:lvlJc w:val="left"/>
+      <w:pPr>
+        <w:ind w:left="720" w:hanging="360"/>
+      </w:pPr>
+      <w:rPr>
+        <w:rFonts w:hint="default"/>
+      </w:rPr>
+    </w:lvl>
+    <w:lvl w:ilvl="1" w:tplc="04090019" w:tentative="1">
+      <w:start w:val="1"/>
+      <w:numFmt w:val="lowerLetter"/>
+      <w:lvlText w:val="%2."/>
+      <w:lvlJc w:val="left"/>
+      <w:pPr>
+        <w:ind w:left="1440" w:hanging="360"/>
+      </w:pPr>
+    </w:lvl>
+    <w:lvl w:ilvl="2" w:tplc="0409001B" w:tentative="1">
+      <w:start w:val="1"/>
+      <w:numFmt w:val="lowerRoman"/>
+      <w:lvlText w:val="%3."/>
+      <w:lvlJc w:val="right"/>
+      <w:pPr>
+        <w:ind w:left="2160" w:hanging="180"/>
+      </w:pPr>
+    </w:lvl>
+    <w:lvl w:ilvl="3" w:tplc="0409000F" w:tentative="1">
+      <w:start w:val="1"/>
+      <w:numFmt w:val="decimal"/>
+      <w:lvlText w:val="%4."/>
+      <w:lvlJc w:val="left"/>
+      <w:pPr>
+        <w:ind w:left="2880" w:hanging="360"/>
+      </w:pPr>
+    </w:lvl>
+    <w:lvl w:ilvl="4" w:tplc="04090019" w:tentative="1">
+      <w:start w:val="1"/>
+      <w:numFmt w:val="lowerLetter"/>
+      <w:lvlText w:val="%5."/>
+      <w:lvlJc w:val="left"/>
+      <w:pPr>
+        <w:ind w:left="3600" w:hanging="360"/>
+      </w:pPr>
+    </w:lvl>
+    <w:lvl w:ilvl="5" w:tplc="0409001B" w:tentative="1">
+      <w:start w:val="1"/>
+      <w:numFmt w:val="lowerRoman"/>
+      <w:lvlText w:val="%6."/>
+      <w:lvlJc w:val="right"/>
+      <w:pPr>
+        <w:ind w:left="4320" w:hanging="180"/>
+      </w:pPr>
+    </w:lvl>
+    <w:lvl w:ilvl="6" w:tplc="0409000F" w:tentative="1">
+      <w:start w:val="1"/>
+      <w:numFmt w:val="decimal"/>
+      <w:lvlText w:val="%7."/>
+      <w:lvlJc w:val="left"/>
+      <w:pPr>
+        <w:ind w:left="5040" w:hanging="360"/>
+      </w:pPr>
+    </w:lvl>
+    <w:lvl w:ilvl="7" w:tplc="04090019" w:tentative="1">
+      <w:start w:val="1"/>
+      <w:numFmt w:val="lowerLetter"/>
+      <w:lvlText w:val="%8."/>
+      <w:lvlJc w:val="left"/>
+      <w:pPr>
+        <w:ind w:left="5760" w:hanging="360"/>
+      </w:pPr>
+    </w:lvl>
+    <w:lvl w:ilvl="8" w:tplc="0409001B" w:tentative="1">
+      <w:start w:val="1"/>
+      <w:numFmt w:val="lowerRoman"/>
+      <w:lvlText w:val="%9."/>
+      <w:lvlJc w:val="right"/>
+      <w:pPr>
+        <w:ind w:left="6480" w:hanging="180"/>
+      </w:pPr>
+    </w:lvl>
+  </w:abstractNum>
+  <w:abstractNum w:abstractNumId="18" w15:restartNumberingAfterBreak="0">
     <w:nsid w:val="26FE1FCF"/>
     <w:multiLevelType w:val="hybridMultilevel"/>
     <w:tmpl w:val="33826962"/>
@@ -9403,7 +10451,7 @@
       </w:rPr>
     </w:lvl>
   </w:abstractNum>
-  <w:abstractNum w:abstractNumId="18" w15:restartNumberingAfterBreak="0">
+  <w:abstractNum w:abstractNumId="19" w15:restartNumberingAfterBreak="0">
     <w:nsid w:val="276C1D34"/>
     <w:multiLevelType w:val="multilevel"/>
     <w:tmpl w:val="FEEC4708"/>
@@ -9552,7 +10600,7 @@
       </w:rPr>
     </w:lvl>
   </w:abstractNum>
-  <w:abstractNum w:abstractNumId="19" w15:restartNumberingAfterBreak="0">
+  <w:abstractNum w:abstractNumId="20" w15:restartNumberingAfterBreak="0">
     <w:nsid w:val="28E22F5A"/>
     <w:multiLevelType w:val="hybridMultilevel"/>
     <w:tmpl w:val="519652A4"/>
@@ -9641,7 +10689,7 @@
       </w:pPr>
     </w:lvl>
   </w:abstractNum>
-  <w:abstractNum w:abstractNumId="20" w15:restartNumberingAfterBreak="0">
+  <w:abstractNum w:abstractNumId="21" w15:restartNumberingAfterBreak="0">
     <w:nsid w:val="2B5818AD"/>
     <w:multiLevelType w:val="hybridMultilevel"/>
     <w:tmpl w:val="C26C2A56"/>
@@ -9732,7 +10780,7 @@
       </w:pPr>
     </w:lvl>
   </w:abstractNum>
-  <w:abstractNum w:abstractNumId="21" w15:restartNumberingAfterBreak="0">
+  <w:abstractNum w:abstractNumId="22" w15:restartNumberingAfterBreak="0">
     <w:nsid w:val="37660336"/>
     <w:multiLevelType w:val="hybridMultilevel"/>
     <w:tmpl w:val="754EAC84"/>
@@ -9873,7 +10921,7 @@
       </w:rPr>
     </w:lvl>
   </w:abstractNum>
-  <w:abstractNum w:abstractNumId="22" w15:restartNumberingAfterBreak="0">
+  <w:abstractNum w:abstractNumId="23" w15:restartNumberingAfterBreak="0">
     <w:nsid w:val="385846E5"/>
     <w:multiLevelType w:val="hybridMultilevel"/>
     <w:tmpl w:val="F394200C"/>
@@ -9959,7 +11007,7 @@
       </w:pPr>
     </w:lvl>
   </w:abstractNum>
-  <w:abstractNum w:abstractNumId="23" w15:restartNumberingAfterBreak="0">
+  <w:abstractNum w:abstractNumId="24" w15:restartNumberingAfterBreak="0">
     <w:nsid w:val="39E54FC6"/>
     <w:multiLevelType w:val="singleLevel"/>
     <w:tmpl w:val="5B7288D4"/>
@@ -9979,7 +11027,7 @@
       </w:rPr>
     </w:lvl>
   </w:abstractNum>
-  <w:abstractNum w:abstractNumId="24" w15:restartNumberingAfterBreak="0">
+  <w:abstractNum w:abstractNumId="25" w15:restartNumberingAfterBreak="0">
     <w:nsid w:val="3AB73487"/>
     <w:multiLevelType w:val="hybridMultilevel"/>
     <w:tmpl w:val="5F5CEAC6"/>
@@ -10068,7 +11116,7 @@
       </w:pPr>
     </w:lvl>
   </w:abstractNum>
-  <w:abstractNum w:abstractNumId="25" w15:restartNumberingAfterBreak="0">
+  <w:abstractNum w:abstractNumId="26" w15:restartNumberingAfterBreak="0">
     <w:nsid w:val="3E086F8A"/>
     <w:multiLevelType w:val="hybridMultilevel"/>
     <w:tmpl w:val="910CE67C"/>
@@ -10157,7 +11205,7 @@
       </w:pPr>
     </w:lvl>
   </w:abstractNum>
-  <w:abstractNum w:abstractNumId="26" w15:restartNumberingAfterBreak="0">
+  <w:abstractNum w:abstractNumId="27" w15:restartNumberingAfterBreak="0">
     <w:nsid w:val="4189603E"/>
     <w:multiLevelType w:val="multilevel"/>
     <w:tmpl w:val="0AB06E12"/>
@@ -10364,7 +11412,7 @@
       </w:rPr>
     </w:lvl>
   </w:abstractNum>
-  <w:abstractNum w:abstractNumId="27" w15:restartNumberingAfterBreak="0">
+  <w:abstractNum w:abstractNumId="28" w15:restartNumberingAfterBreak="0">
     <w:nsid w:val="428F1A43"/>
     <w:multiLevelType w:val="hybridMultilevel"/>
     <w:tmpl w:val="5776E404"/>
@@ -10453,7 +11501,7 @@
       </w:pPr>
     </w:lvl>
   </w:abstractNum>
-  <w:abstractNum w:abstractNumId="28" w15:restartNumberingAfterBreak="0">
+  <w:abstractNum w:abstractNumId="29" w15:restartNumberingAfterBreak="0">
     <w:nsid w:val="43705847"/>
     <w:multiLevelType w:val="multilevel"/>
     <w:tmpl w:val="BA46B1F4"/>
@@ -10566,7 +11614,7 @@
       </w:pPr>
     </w:lvl>
   </w:abstractNum>
-  <w:abstractNum w:abstractNumId="29" w15:restartNumberingAfterBreak="0">
+  <w:abstractNum w:abstractNumId="30" w15:restartNumberingAfterBreak="0">
     <w:nsid w:val="493C3F76"/>
     <w:multiLevelType w:val="hybridMultilevel"/>
     <w:tmpl w:val="9A9E418C"/>
@@ -10677,7 +11725,7 @@
       </w:pPr>
     </w:lvl>
   </w:abstractNum>
-  <w:abstractNum w:abstractNumId="30" w15:restartNumberingAfterBreak="0">
+  <w:abstractNum w:abstractNumId="31" w15:restartNumberingAfterBreak="0">
     <w:nsid w:val="52CA544A"/>
     <w:multiLevelType w:val="singleLevel"/>
     <w:tmpl w:val="AED6D67E"/>
@@ -10704,7 +11752,7 @@
       </w:rPr>
     </w:lvl>
   </w:abstractNum>
-  <w:abstractNum w:abstractNumId="31" w15:restartNumberingAfterBreak="0">
+  <w:abstractNum w:abstractNumId="32" w15:restartNumberingAfterBreak="0">
     <w:nsid w:val="69B87C6C"/>
     <w:multiLevelType w:val="multilevel"/>
     <w:tmpl w:val="FAD44D52"/>
@@ -10853,7 +11901,7 @@
       </w:rPr>
     </w:lvl>
   </w:abstractNum>
-  <w:abstractNum w:abstractNumId="32" w15:restartNumberingAfterBreak="0">
+  <w:abstractNum w:abstractNumId="33" w15:restartNumberingAfterBreak="0">
     <w:nsid w:val="6C402C58"/>
     <w:multiLevelType w:val="hybridMultilevel"/>
     <w:tmpl w:val="9A1CA078"/>
@@ -10998,7 +12046,7 @@
       </w:rPr>
     </w:lvl>
   </w:abstractNum>
-  <w:abstractNum w:abstractNumId="33" w15:restartNumberingAfterBreak="0">
+  <w:abstractNum w:abstractNumId="34" w15:restartNumberingAfterBreak="0">
     <w:nsid w:val="6CD32DA8"/>
     <w:multiLevelType w:val="singleLevel"/>
     <w:tmpl w:val="166470C2"/>
@@ -11024,7 +12072,7 @@
       </w:rPr>
     </w:lvl>
   </w:abstractNum>
-  <w:abstractNum w:abstractNumId="34" w15:restartNumberingAfterBreak="0">
+  <w:abstractNum w:abstractNumId="35" w15:restartNumberingAfterBreak="0">
     <w:nsid w:val="73DF0E36"/>
     <w:multiLevelType w:val="multilevel"/>
     <w:tmpl w:val="AD8EC634"/>
@@ -11137,7 +12185,7 @@
       </w:pPr>
     </w:lvl>
   </w:abstractNum>
-  <w:abstractNum w:abstractNumId="35" w15:restartNumberingAfterBreak="0">
+  <w:abstractNum w:abstractNumId="36" w15:restartNumberingAfterBreak="0">
     <w:nsid w:val="766C5A42"/>
     <w:multiLevelType w:val="multilevel"/>
     <w:tmpl w:val="AD3EA762"/>
@@ -11286,7 +12334,7 @@
       </w:rPr>
     </w:lvl>
   </w:abstractNum>
-  <w:abstractNum w:abstractNumId="36" w15:restartNumberingAfterBreak="0">
+  <w:abstractNum w:abstractNumId="37" w15:restartNumberingAfterBreak="0">
     <w:nsid w:val="7F78001A"/>
     <w:multiLevelType w:val="hybridMultilevel"/>
     <w:tmpl w:val="FB161A52"/>
@@ -11399,34 +12447,34 @@
     </w:lvl>
   </w:abstractNum>
   <w:num w:numId="1">
-    <w:abstractNumId w:val="21"/>
+    <w:abstractNumId w:val="22"/>
   </w:num>
   <w:num w:numId="2">
-    <w:abstractNumId w:val="32"/>
+    <w:abstractNumId w:val="33"/>
   </w:num>
   <w:num w:numId="3">
-    <w:abstractNumId w:val="17"/>
+    <w:abstractNumId w:val="18"/>
   </w:num>
   <w:num w:numId="4">
-    <w:abstractNumId w:val="26"/>
+    <w:abstractNumId w:val="27"/>
   </w:num>
   <w:num w:numId="5">
-    <w:abstractNumId w:val="26"/>
+    <w:abstractNumId w:val="27"/>
   </w:num>
   <w:num w:numId="6">
-    <w:abstractNumId w:val="26"/>
+    <w:abstractNumId w:val="27"/>
   </w:num>
   <w:num w:numId="7">
-    <w:abstractNumId w:val="26"/>
+    <w:abstractNumId w:val="27"/>
   </w:num>
   <w:num w:numId="8">
-    <w:abstractNumId w:val="30"/>
+    <w:abstractNumId w:val="31"/>
   </w:num>
   <w:num w:numId="9">
-    <w:abstractNumId w:val="33"/>
+    <w:abstractNumId w:val="34"/>
   </w:num>
   <w:num w:numId="10">
-    <w:abstractNumId w:val="23"/>
+    <w:abstractNumId w:val="24"/>
   </w:num>
   <w:num w:numId="11">
     <w:abstractNumId w:val="15"/>
@@ -11468,55 +12516,58 @@
     <w:abstractNumId w:val="1"/>
   </w:num>
   <w:num w:numId="24">
-    <w:abstractNumId w:val="29"/>
+    <w:abstractNumId w:val="30"/>
   </w:num>
   <w:num w:numId="25">
     <w:abstractNumId w:val="14"/>
   </w:num>
   <w:num w:numId="26">
-    <w:abstractNumId w:val="18"/>
+    <w:abstractNumId w:val="19"/>
   </w:num>
   <w:num w:numId="27">
     <w:abstractNumId w:val="16"/>
   </w:num>
   <w:num w:numId="28">
-    <w:abstractNumId w:val="31"/>
+    <w:abstractNumId w:val="32"/>
   </w:num>
   <w:num w:numId="29">
+    <w:abstractNumId w:val="36"/>
+  </w:num>
+  <w:num w:numId="30">
     <w:abstractNumId w:val="35"/>
   </w:num>
-  <w:num w:numId="30">
-    <w:abstractNumId w:val="34"/>
-  </w:num>
   <w:num w:numId="31">
-    <w:abstractNumId w:val="22"/>
+    <w:abstractNumId w:val="23"/>
   </w:num>
   <w:num w:numId="32">
-    <w:abstractNumId w:val="28"/>
+    <w:abstractNumId w:val="29"/>
   </w:num>
   <w:num w:numId="33">
-    <w:abstractNumId w:val="36"/>
+    <w:abstractNumId w:val="37"/>
   </w:num>
   <w:num w:numId="34">
     <w:abstractNumId w:val="12"/>
   </w:num>
   <w:num w:numId="35">
-    <w:abstractNumId w:val="25"/>
+    <w:abstractNumId w:val="26"/>
   </w:num>
   <w:num w:numId="36">
-    <w:abstractNumId w:val="27"/>
+    <w:abstractNumId w:val="28"/>
   </w:num>
   <w:num w:numId="37">
-    <w:abstractNumId w:val="19"/>
+    <w:abstractNumId w:val="20"/>
   </w:num>
   <w:num w:numId="38">
-    <w:abstractNumId w:val="24"/>
+    <w:abstractNumId w:val="25"/>
   </w:num>
   <w:num w:numId="39">
     <w:abstractNumId w:val="11"/>
   </w:num>
   <w:num w:numId="40">
-    <w:abstractNumId w:val="20"/>
+    <w:abstractNumId w:val="21"/>
+  </w:num>
+  <w:num w:numId="41">
+    <w:abstractNumId w:val="17"/>
   </w:num>
 </w:numbering>
 </file>
@@ -12982,7 +14033,7 @@
 </file>
 
 <file path=customXml/itemProps1.xml><?xml version="1.0" encoding="utf-8"?>
-<ds:datastoreItem xmlns:ds="http://schemas.openxmlformats.org/officeDocument/2006/customXml" ds:itemID="{DB6EB2C2-4EAC-4578-A230-11C2664AC850}">
+<ds:datastoreItem xmlns:ds="http://schemas.openxmlformats.org/officeDocument/2006/customXml" ds:itemID="{9BC413DC-86C6-4FA9-97A8-A19886BFC022}">
   <ds:schemaRefs>
     <ds:schemaRef ds:uri="http://schemas.openxmlformats.org/officeDocument/2006/bibliography"/>
   </ds:schemaRefs>

--- a/source/MySEProject/Documentation/HTM Persistence Report.docx
+++ b/source/MySEProject/Documentation/HTM Persistence Report.docx
@@ -143,7 +143,7 @@
                 <v:stroke joinstyle="miter"/>
                 <v:path gradientshapeok="t" o:connecttype="rect"/>
               </v:shapetype>
-              <v:shape id="Text Box 2" o:spid="_x0000_s1026" type="#_x0000_t202" style="position:absolute;left:0;text-align:left;margin-left:274.55pt;margin-top:6pt;width:185.9pt;height:34.6pt;z-index:251659264;visibility:visible;mso-wrap-style:square;mso-width-percent:400;mso-height-percent:0;mso-wrap-distance-left:9pt;mso-wrap-distance-top:3.6pt;mso-wrap-distance-right:9pt;mso-wrap-distance-bottom:3.6pt;mso-position-horizontal:absolute;mso-position-horizontal-relative:margin;mso-position-vertical:absolute;mso-position-vertical-relative:text;mso-width-percent:400;mso-height-percent:0;mso-width-relative:margin;mso-height-relative:margin;v-text-anchor:top" o:gfxdata="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" fillcolor="white [3212]" strokecolor="white [3212]">
+              <v:shape id="_x0000_s1026" type="#_x0000_t202" style="position:absolute;left:0;text-align:left;margin-left:274.55pt;margin-top:6pt;width:185.9pt;height:34.6pt;z-index:251659264;visibility:visible;mso-wrap-style:square;mso-width-percent:400;mso-height-percent:0;mso-wrap-distance-left:9pt;mso-wrap-distance-top:3.6pt;mso-wrap-distance-right:9pt;mso-wrap-distance-bottom:3.6pt;mso-position-horizontal:absolute;mso-position-horizontal-relative:margin;mso-position-vertical:absolute;mso-position-vertical-relative:text;mso-width-percent:400;mso-height-percent:0;mso-width-relative:margin;mso-height-relative:margin;v-text-anchor:top" o:gfxdata="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" fillcolor="white [3212]" strokecolor="white [3212]">
                 <v:textbox>
                   <w:txbxContent>
                     <w:p>
@@ -307,15 +307,15 @@
         <w:ind w:firstLine="0"/>
         <w:rPr>
           <w:color w:val="000000" w:themeColor="text1"/>
-          <w:sz w:val="16"/>
-          <w:szCs w:val="16"/>
-        </w:rPr>
-      </w:pPr>
-      <w:r>
-        <w:rPr>
-          <w:color w:val="000000" w:themeColor="text1"/>
-          <w:sz w:val="16"/>
-          <w:szCs w:val="16"/>
+          <w:sz w:val="20"/>
+          <w:szCs w:val="20"/>
+        </w:rPr>
+      </w:pPr>
+      <w:r>
+        <w:rPr>
+          <w:color w:val="000000" w:themeColor="text1"/>
+          <w:sz w:val="20"/>
+          <w:szCs w:val="20"/>
         </w:rPr>
         <w:t xml:space="preserve">Abstract— </w:t>
       </w:r>
@@ -323,8 +323,8 @@
       <w:r>
         <w:rPr>
           <w:color w:val="000000" w:themeColor="text1"/>
-          <w:sz w:val="16"/>
-          <w:szCs w:val="16"/>
+          <w:sz w:val="20"/>
+          <w:szCs w:val="20"/>
         </w:rPr>
         <w:t>This</w:t>
       </w:r>
@@ -332,8 +332,8 @@
       <w:r>
         <w:rPr>
           <w:color w:val="000000" w:themeColor="text1"/>
-          <w:sz w:val="16"/>
-          <w:szCs w:val="16"/>
+          <w:sz w:val="20"/>
+          <w:szCs w:val="20"/>
         </w:rPr>
         <w:t xml:space="preserve"> report describes mainly the implementation of the serialization and deserialization of some of the class libraries in the NeoCortexApi including but not limited to </w:t>
       </w:r>
@@ -341,8 +341,8 @@
         <w:rPr>
           <w:i/>
           <w:color w:val="000000" w:themeColor="text1"/>
-          <w:sz w:val="16"/>
-          <w:szCs w:val="16"/>
+          <w:sz w:val="20"/>
+          <w:szCs w:val="20"/>
         </w:rPr>
         <w:t>SparseObjectMatrix, InMemoryDistributedDictionary, SparseBinaryMatrix</w:t>
       </w:r>
@@ -353,71 +353,71 @@
         <w:ind w:firstLine="0"/>
         <w:rPr>
           <w:color w:val="000000" w:themeColor="text1"/>
-          <w:sz w:val="16"/>
-          <w:szCs w:val="16"/>
-        </w:rPr>
-      </w:pPr>
-      <w:r>
-        <w:rPr>
-          <w:color w:val="000000" w:themeColor="text1"/>
-          <w:sz w:val="16"/>
-          <w:szCs w:val="16"/>
+          <w:sz w:val="20"/>
+          <w:szCs w:val="20"/>
+        </w:rPr>
+      </w:pPr>
+      <w:r>
+        <w:rPr>
+          <w:color w:val="000000" w:themeColor="text1"/>
+          <w:sz w:val="20"/>
+          <w:szCs w:val="20"/>
         </w:rPr>
         <w:t>By this implementation, the NeocortexApi can</w:t>
       </w:r>
       <w:r>
         <w:rPr>
           <w:color w:val="000000" w:themeColor="text1"/>
-          <w:sz w:val="16"/>
-          <w:szCs w:val="16"/>
+          <w:sz w:val="20"/>
+          <w:szCs w:val="20"/>
         </w:rPr>
         <w:t xml:space="preserve"> Serialize and Deserialize its HTM Objects so that it can recall from where it stops. The Serializer records the instances of some of the HTM module to the stream and the Deserializer helps in creating the instance from the stream.</w:t>
       </w:r>
       <w:r>
         <w:rPr>
           <w:color w:val="000000" w:themeColor="text1"/>
-          <w:sz w:val="16"/>
-          <w:szCs w:val="16"/>
+          <w:sz w:val="20"/>
+          <w:szCs w:val="20"/>
         </w:rPr>
         <w:t xml:space="preserve"> T</w:t>
       </w:r>
       <w:r>
         <w:rPr>
           <w:color w:val="000000" w:themeColor="text1"/>
-          <w:sz w:val="16"/>
-          <w:szCs w:val="16"/>
+          <w:sz w:val="20"/>
+          <w:szCs w:val="20"/>
         </w:rPr>
         <w:t>he HTM keeps record of the instances of the HTM modules</w:t>
       </w:r>
       <w:r>
         <w:rPr>
           <w:color w:val="000000" w:themeColor="text1"/>
-          <w:sz w:val="16"/>
-          <w:szCs w:val="16"/>
+          <w:sz w:val="20"/>
+          <w:szCs w:val="20"/>
         </w:rPr>
         <w:t xml:space="preserve"> using the Streamwriter</w:t>
       </w:r>
       <w:r>
         <w:rPr>
           <w:color w:val="000000" w:themeColor="text1"/>
-          <w:sz w:val="16"/>
-          <w:szCs w:val="16"/>
+          <w:sz w:val="20"/>
+          <w:szCs w:val="20"/>
         </w:rPr>
         <w:t xml:space="preserve"> and </w:t>
       </w:r>
       <w:r>
         <w:rPr>
           <w:color w:val="000000" w:themeColor="text1"/>
-          <w:sz w:val="16"/>
-          <w:szCs w:val="16"/>
+          <w:sz w:val="20"/>
+          <w:szCs w:val="20"/>
         </w:rPr>
         <w:t xml:space="preserve">then </w:t>
       </w:r>
       <w:r>
         <w:rPr>
           <w:color w:val="000000" w:themeColor="text1"/>
-          <w:sz w:val="16"/>
-          <w:szCs w:val="16"/>
+          <w:sz w:val="20"/>
+          <w:szCs w:val="20"/>
         </w:rPr>
         <w:t xml:space="preserve">continues again from </w:t>
       </w:r>
@@ -426,8 +426,8 @@
       <w:r>
         <w:rPr>
           <w:color w:val="000000" w:themeColor="text1"/>
-          <w:sz w:val="16"/>
-          <w:szCs w:val="16"/>
+          <w:sz w:val="20"/>
+          <w:szCs w:val="20"/>
         </w:rPr>
         <w:t>it’s</w:t>
       </w:r>
@@ -436,112 +436,112 @@
       <w:r>
         <w:rPr>
           <w:color w:val="000000" w:themeColor="text1"/>
-          <w:sz w:val="16"/>
-          <w:szCs w:val="16"/>
+          <w:sz w:val="20"/>
+          <w:szCs w:val="20"/>
         </w:rPr>
         <w:t xml:space="preserve"> </w:t>
       </w:r>
       <w:r>
         <w:rPr>
           <w:color w:val="000000" w:themeColor="text1"/>
-          <w:sz w:val="16"/>
-          <w:szCs w:val="16"/>
+          <w:sz w:val="20"/>
+          <w:szCs w:val="20"/>
         </w:rPr>
         <w:t>last instance with the Streamreader. T</w:t>
       </w:r>
       <w:r>
         <w:rPr>
           <w:color w:val="000000" w:themeColor="text1"/>
-          <w:sz w:val="16"/>
-          <w:szCs w:val="16"/>
+          <w:sz w:val="20"/>
+          <w:szCs w:val="20"/>
         </w:rPr>
         <w:t xml:space="preserve">his is a new feature in the NeoCortexApi, </w:t>
       </w:r>
       <w:r>
         <w:rPr>
           <w:color w:val="000000" w:themeColor="text1"/>
-          <w:sz w:val="16"/>
-          <w:szCs w:val="16"/>
+          <w:sz w:val="20"/>
+          <w:szCs w:val="20"/>
         </w:rPr>
         <w:t xml:space="preserve">as </w:t>
       </w:r>
       <w:r>
         <w:rPr>
           <w:color w:val="000000" w:themeColor="text1"/>
-          <w:sz w:val="16"/>
-          <w:szCs w:val="16"/>
+          <w:sz w:val="20"/>
+          <w:szCs w:val="20"/>
         </w:rPr>
         <w:t>the current</w:t>
       </w:r>
       <w:r>
         <w:rPr>
           <w:color w:val="000000" w:themeColor="text1"/>
-          <w:sz w:val="16"/>
-          <w:szCs w:val="16"/>
+          <w:sz w:val="20"/>
+          <w:szCs w:val="20"/>
         </w:rPr>
         <w:t xml:space="preserve"> implemented and conducted serializations</w:t>
       </w:r>
       <w:r>
         <w:rPr>
           <w:color w:val="000000" w:themeColor="text1"/>
-          <w:sz w:val="16"/>
-          <w:szCs w:val="16"/>
+          <w:sz w:val="20"/>
+          <w:szCs w:val="20"/>
         </w:rPr>
         <w:t xml:space="preserve"> are still limited. As the NeoCortexApi is the mirror of a Human Brain, this work describes</w:t>
       </w:r>
       <w:r>
         <w:rPr>
           <w:color w:val="000000" w:themeColor="text1"/>
-          <w:sz w:val="16"/>
-          <w:szCs w:val="16"/>
+          <w:sz w:val="20"/>
+          <w:szCs w:val="20"/>
         </w:rPr>
         <w:t xml:space="preserve"> an aspect of the real life where</w:t>
       </w:r>
       <w:r>
         <w:rPr>
           <w:color w:val="000000" w:themeColor="text1"/>
-          <w:sz w:val="16"/>
-          <w:szCs w:val="16"/>
+          <w:sz w:val="20"/>
+          <w:szCs w:val="20"/>
         </w:rPr>
         <w:t xml:space="preserve"> a Human</w:t>
       </w:r>
       <w:r>
         <w:rPr>
           <w:color w:val="000000" w:themeColor="text1"/>
-          <w:sz w:val="16"/>
-          <w:szCs w:val="16"/>
+          <w:sz w:val="20"/>
+          <w:szCs w:val="20"/>
         </w:rPr>
         <w:t>’s Brain coordinates itself and reminds the body of it last work</w:t>
       </w:r>
       <w:r>
         <w:rPr>
           <w:color w:val="000000" w:themeColor="text1"/>
-          <w:sz w:val="16"/>
-          <w:szCs w:val="16"/>
+          <w:sz w:val="20"/>
+          <w:szCs w:val="20"/>
         </w:rPr>
         <w:t xml:space="preserve"> continu</w:t>
       </w:r>
       <w:r>
         <w:rPr>
           <w:color w:val="000000" w:themeColor="text1"/>
-          <w:sz w:val="16"/>
-          <w:szCs w:val="16"/>
+          <w:sz w:val="20"/>
+          <w:szCs w:val="20"/>
         </w:rPr>
         <w:t xml:space="preserve">es his/her Work where it </w:t>
       </w:r>
       <w:r>
         <w:rPr>
           <w:color w:val="000000" w:themeColor="text1"/>
-          <w:sz w:val="16"/>
-          <w:szCs w:val="16"/>
+          <w:sz w:val="20"/>
+          <w:szCs w:val="20"/>
         </w:rPr>
         <w:t>stopped</w:t>
       </w:r>
       <w:r>
         <w:rPr>
           <w:color w:val="000000" w:themeColor="text1"/>
-          <w:sz w:val="16"/>
-          <w:szCs w:val="16"/>
+          <w:sz w:val="20"/>
+          <w:szCs w:val="20"/>
         </w:rPr>
         <w:t>; this emphasizes the NeoCortexApi’s cognitive ability, remembrance, continuity and efficiency.</w:t>
       </w:r>
@@ -551,29 +551,39 @@
         <w:pStyle w:val="Keywords"/>
         <w:rPr>
           <w:color w:val="000000" w:themeColor="text1"/>
-        </w:rPr>
-      </w:pPr>
-      <w:r>
-        <w:rPr>
-          <w:color w:val="000000" w:themeColor="text1"/>
+          <w:sz w:val="20"/>
+          <w:szCs w:val="20"/>
+        </w:rPr>
+      </w:pPr>
+      <w:r>
+        <w:rPr>
+          <w:color w:val="000000" w:themeColor="text1"/>
+          <w:sz w:val="20"/>
+          <w:szCs w:val="20"/>
         </w:rPr>
         <w:t>Keywords—</w:t>
       </w:r>
       <w:r>
         <w:rPr>
           <w:color w:val="000000" w:themeColor="text1"/>
+          <w:sz w:val="20"/>
+          <w:szCs w:val="20"/>
         </w:rPr>
         <w:t xml:space="preserve"> -</w:t>
       </w:r>
       <w:r>
         <w:rPr>
           <w:color w:val="000000" w:themeColor="text1"/>
+          <w:sz w:val="20"/>
+          <w:szCs w:val="20"/>
         </w:rPr>
         <w:tab/>
       </w:r>
       <w:r>
         <w:rPr>
           <w:color w:val="000000" w:themeColor="text1"/>
+          <w:sz w:val="20"/>
+          <w:szCs w:val="20"/>
         </w:rPr>
         <w:t xml:space="preserve">serialization, </w:t>
       </w:r>
@@ -581,6 +591,8 @@
       <w:r>
         <w:rPr>
           <w:color w:val="000000" w:themeColor="text1"/>
+          <w:sz w:val="20"/>
+          <w:szCs w:val="20"/>
         </w:rPr>
         <w:t>deserilization</w:t>
       </w:r>
@@ -588,6 +600,8 @@
       <w:r>
         <w:rPr>
           <w:color w:val="000000" w:themeColor="text1"/>
+          <w:sz w:val="20"/>
+          <w:szCs w:val="20"/>
         </w:rPr>
         <w:t>, persistence</w:t>
       </w:r>
@@ -648,251 +662,168 @@
         <w:rPr>
           <w:rFonts w:eastAsia="Times New Roman"/>
           <w:color w:val="000000" w:themeColor="text1"/>
+        </w:rPr>
+      </w:pPr>
+      <w:r>
+        <w:rPr>
+          <w:rFonts w:eastAsia="Times New Roman"/>
+          <w:color w:val="000000" w:themeColor="text1"/>
+        </w:rPr>
+        <w:t xml:space="preserve">Hierarchical temporal memory (HTM) is a biologically constrained machine intelligence technology developed by </w:t>
+      </w:r>
+      <w:proofErr w:type="spellStart"/>
+      <w:r>
+        <w:rPr>
+          <w:rFonts w:eastAsia="Times New Roman"/>
+          <w:color w:val="000000" w:themeColor="text1"/>
+        </w:rPr>
+        <w:t>Numenta</w:t>
+      </w:r>
+      <w:proofErr w:type="spellEnd"/>
+      <w:r>
+        <w:rPr>
+          <w:rFonts w:eastAsia="Times New Roman"/>
+          <w:color w:val="000000" w:themeColor="text1"/>
+        </w:rPr>
+        <w:t>. Origin</w:t>
+      </w:r>
+      <w:r>
+        <w:rPr>
+          <w:rFonts w:eastAsia="Times New Roman"/>
+          <w:color w:val="000000" w:themeColor="text1"/>
+        </w:rPr>
+        <w:t xml:space="preserve">ally described in the 2004 book. </w:t>
+      </w:r>
+      <w:r>
+        <w:rPr>
+          <w:rFonts w:eastAsia="Times New Roman"/>
+          <w:color w:val="000000" w:themeColor="text1"/>
+        </w:rPr>
+        <w:t xml:space="preserve">On Intelligence by Jeff Hawkins with Sandra Blakeslee, HTM is </w:t>
+      </w:r>
+      <w:r>
+        <w:rPr>
+          <w:rFonts w:eastAsia="Times New Roman"/>
+          <w:color w:val="000000" w:themeColor="text1"/>
+        </w:rPr>
+        <w:t xml:space="preserve">the distributed building and </w:t>
+      </w:r>
+      <w:r>
+        <w:rPr>
+          <w:rFonts w:eastAsia="Times New Roman"/>
+          <w:color w:val="000000" w:themeColor="text1"/>
+        </w:rPr>
+        <w:t>primarily used today for anomaly detection in streaming data. The technology is based on neuroscience and the physiology and interaction of pyramidal neurons in the neocortex of the mammalian (in particular, human) brain.</w:t>
+      </w:r>
+      <w:r>
+        <w:rPr>
+          <w:rFonts w:eastAsia="Times New Roman"/>
+          <w:color w:val="000000" w:themeColor="text1"/>
+        </w:rPr>
+        <w:t xml:space="preserve"> </w:t>
+      </w:r>
+      <w:r>
+        <w:t>The HTM algorithm is based on the well understood principles and core building blocks of the </w:t>
+      </w:r>
+      <w:r>
+        <w:rPr>
+          <w:iCs/>
+        </w:rPr>
+        <w:t>Thousand Brains Theory</w:t>
+      </w:r>
+      <w:r>
+        <w:t>. In particular, it focuses on three main properties: </w:t>
+      </w:r>
+      <w:r>
+        <w:rPr>
+          <w:iCs/>
+        </w:rPr>
+        <w:t>sequence learning,</w:t>
+      </w:r>
+      <w:r>
+        <w:t> </w:t>
+      </w:r>
+      <w:r>
+        <w:rPr>
+          <w:iCs/>
+        </w:rPr>
+        <w:t>continual learning</w:t>
+      </w:r>
+      <w:r>
+        <w:t> and </w:t>
+      </w:r>
+      <w:r>
+        <w:rPr>
+          <w:iCs/>
+        </w:rPr>
+        <w:t>sparse distributed representations</w:t>
+      </w:r>
+      <w:r>
+        <w:t>.</w:t>
+      </w:r>
+    </w:p>
+    <w:p>
+      <w:pPr>
+        <w:jc w:val="both"/>
+      </w:pPr>
+    </w:p>
+    <w:p>
+      <w:pPr>
+        <w:jc w:val="both"/>
+      </w:pPr>
+      <w:r>
+        <w:t>The </w:t>
+      </w:r>
+      <w:r>
+        <w:rPr>
+          <w:iCs/>
+        </w:rPr>
+        <w:t>Thousand Brains Theory </w:t>
+      </w:r>
+      <w:r>
+        <w:t>is the core model-based, sensory-motor framework of intelligence putting together the neuroscience research developed over the almost two decades of research at </w:t>
+      </w:r>
+      <w:proofErr w:type="spellStart"/>
+      <w:r>
+        <w:rPr>
+          <w:iCs/>
+        </w:rPr>
+        <w:t>Numenta</w:t>
+      </w:r>
+      <w:proofErr w:type="spellEnd"/>
+      <w:r>
+        <w:t> and the </w:t>
+      </w:r>
+      <w:r>
+        <w:rPr>
+          <w:iCs/>
+        </w:rPr>
+        <w:t>Redwood Neuroscience Institute (founded in 2002 by Jeff Hawkins)</w:t>
+      </w:r>
+      <w:r>
+        <w:t>.</w:t>
+      </w:r>
+      <w:r>
+        <w:t xml:space="preserve"> </w:t>
+      </w:r>
+      <w:r>
+        <w:t xml:space="preserve">It provides a unique interpretation of the high-level computation thought </w:t>
+      </w:r>
+      <w:r>
+        <w:t>to happen throughout the neocortex and giving rise to intelligent behaviors.</w:t>
+      </w:r>
+      <w:r>
+        <w:t xml:space="preserve"> See Fig 1.1 and 1.2</w:t>
+      </w:r>
+    </w:p>
+    <w:p>
+      <w:pPr>
+        <w:jc w:val="both"/>
+        <w:rPr>
           <w:sz w:val="18"/>
           <w:szCs w:val="18"/>
         </w:rPr>
       </w:pPr>
-      <w:r>
-        <w:rPr>
-          <w:rFonts w:eastAsia="Times New Roman"/>
-          <w:color w:val="000000" w:themeColor="text1"/>
-          <w:sz w:val="18"/>
-          <w:szCs w:val="18"/>
-        </w:rPr>
-        <w:t xml:space="preserve">Hierarchical temporal memory (HTM) is a biologically constrained machine intelligence technology developed by </w:t>
-      </w:r>
-      <w:proofErr w:type="spellStart"/>
-      <w:r>
-        <w:rPr>
-          <w:rFonts w:eastAsia="Times New Roman"/>
-          <w:color w:val="000000" w:themeColor="text1"/>
-          <w:sz w:val="18"/>
-          <w:szCs w:val="18"/>
-        </w:rPr>
-        <w:t>Numenta</w:t>
-      </w:r>
-      <w:proofErr w:type="spellEnd"/>
-      <w:r>
-        <w:rPr>
-          <w:rFonts w:eastAsia="Times New Roman"/>
-          <w:color w:val="000000" w:themeColor="text1"/>
-          <w:sz w:val="18"/>
-          <w:szCs w:val="18"/>
-        </w:rPr>
-        <w:t>. Origin</w:t>
-      </w:r>
-      <w:r>
-        <w:rPr>
-          <w:rFonts w:eastAsia="Times New Roman"/>
-          <w:color w:val="000000" w:themeColor="text1"/>
-          <w:sz w:val="18"/>
-          <w:szCs w:val="18"/>
-        </w:rPr>
-        <w:t xml:space="preserve">ally described in the 2004 book. </w:t>
-      </w:r>
-      <w:r>
-        <w:rPr>
-          <w:rFonts w:eastAsia="Times New Roman"/>
-          <w:color w:val="000000" w:themeColor="text1"/>
-          <w:sz w:val="18"/>
-          <w:szCs w:val="18"/>
-        </w:rPr>
-        <w:t xml:space="preserve">On Intelligence by Jeff Hawkins with Sandra Blakeslee, HTM is </w:t>
-      </w:r>
-      <w:r>
-        <w:rPr>
-          <w:rFonts w:eastAsia="Times New Roman"/>
-          <w:color w:val="000000" w:themeColor="text1"/>
-          <w:sz w:val="18"/>
-          <w:szCs w:val="18"/>
-        </w:rPr>
-        <w:t xml:space="preserve">the distributed building and </w:t>
-      </w:r>
-      <w:r>
-        <w:rPr>
-          <w:rFonts w:eastAsia="Times New Roman"/>
-          <w:color w:val="000000" w:themeColor="text1"/>
-          <w:sz w:val="18"/>
-          <w:szCs w:val="18"/>
-        </w:rPr>
-        <w:t>primarily used today for anomaly detection in streaming data. The technology is based on neuroscience and the physiology and interaction of pyramidal neurons in the neocortex of the mammalian (in particular, human) brain.</w:t>
-      </w:r>
-      <w:r>
-        <w:rPr>
-          <w:rFonts w:eastAsia="Times New Roman"/>
-          <w:color w:val="000000" w:themeColor="text1"/>
-          <w:sz w:val="18"/>
-          <w:szCs w:val="18"/>
-        </w:rPr>
-        <w:t xml:space="preserve"> </w:t>
-      </w:r>
-      <w:r>
-        <w:rPr>
-          <w:sz w:val="18"/>
-          <w:szCs w:val="18"/>
-        </w:rPr>
-        <w:t>The HTM algorithm is based on the well understood principles and core building blocks of the </w:t>
-      </w:r>
-      <w:r>
-        <w:rPr>
-          <w:iCs/>
-          <w:sz w:val="18"/>
-          <w:szCs w:val="18"/>
-        </w:rPr>
-        <w:t>Thousand Brains Theory</w:t>
-      </w:r>
-      <w:r>
-        <w:rPr>
-          <w:sz w:val="18"/>
-          <w:szCs w:val="18"/>
-        </w:rPr>
-        <w:t>. In particular, it focuses on three main properties: </w:t>
-      </w:r>
-      <w:r>
-        <w:rPr>
-          <w:iCs/>
-          <w:sz w:val="18"/>
-          <w:szCs w:val="18"/>
-        </w:rPr>
-        <w:t>sequence learning,</w:t>
-      </w:r>
-      <w:r>
-        <w:rPr>
-          <w:sz w:val="18"/>
-          <w:szCs w:val="18"/>
-        </w:rPr>
-        <w:t> </w:t>
-      </w:r>
-      <w:r>
-        <w:rPr>
-          <w:iCs/>
-          <w:sz w:val="18"/>
-          <w:szCs w:val="18"/>
-        </w:rPr>
-        <w:t>continual learning</w:t>
-      </w:r>
-      <w:r>
-        <w:rPr>
-          <w:sz w:val="18"/>
-          <w:szCs w:val="18"/>
-        </w:rPr>
-        <w:t> and </w:t>
-      </w:r>
-      <w:r>
-        <w:rPr>
-          <w:iCs/>
-          <w:sz w:val="18"/>
-          <w:szCs w:val="18"/>
-        </w:rPr>
-        <w:t>sparse distributed representations</w:t>
-      </w:r>
-      <w:r>
-        <w:rPr>
-          <w:sz w:val="18"/>
-          <w:szCs w:val="18"/>
-        </w:rPr>
-        <w:t>.</w:t>
-      </w:r>
-    </w:p>
-    <w:p>
-      <w:pPr>
-        <w:jc w:val="both"/>
-        <w:rPr>
-          <w:sz w:val="18"/>
-          <w:szCs w:val="18"/>
-        </w:rPr>
-      </w:pPr>
-    </w:p>
-    <w:p>
-      <w:pPr>
-        <w:jc w:val="both"/>
-        <w:rPr>
-          <w:sz w:val="18"/>
-          <w:szCs w:val="18"/>
-        </w:rPr>
-      </w:pPr>
-      <w:r>
-        <w:rPr>
-          <w:sz w:val="18"/>
-          <w:szCs w:val="18"/>
-        </w:rPr>
-        <w:t>The </w:t>
-      </w:r>
-      <w:r>
-        <w:rPr>
-          <w:iCs/>
-          <w:sz w:val="18"/>
-          <w:szCs w:val="18"/>
-        </w:rPr>
-        <w:t>Thousand Brains Theory </w:t>
-      </w:r>
-      <w:r>
-        <w:rPr>
-          <w:sz w:val="18"/>
-          <w:szCs w:val="18"/>
-        </w:rPr>
-        <w:t>is the core model-based, sensory-motor framework of intelligence putting together the neuroscience research developed over the almost two decades of research at </w:t>
-      </w:r>
-      <w:proofErr w:type="spellStart"/>
-      <w:r>
-        <w:rPr>
-          <w:iCs/>
-          <w:sz w:val="18"/>
-          <w:szCs w:val="18"/>
-        </w:rPr>
-        <w:t>Numenta</w:t>
-      </w:r>
-      <w:proofErr w:type="spellEnd"/>
-      <w:r>
-        <w:rPr>
-          <w:sz w:val="18"/>
-          <w:szCs w:val="18"/>
-        </w:rPr>
-        <w:t> and the </w:t>
-      </w:r>
-      <w:r>
-        <w:rPr>
-          <w:iCs/>
-          <w:sz w:val="18"/>
-          <w:szCs w:val="18"/>
-        </w:rPr>
-        <w:t>Redwood Neuroscience Institute (founded in 2002 by Jeff Hawkins)</w:t>
-      </w:r>
-      <w:r>
-        <w:rPr>
-          <w:sz w:val="18"/>
-          <w:szCs w:val="18"/>
-        </w:rPr>
-        <w:t>.</w:t>
-      </w:r>
-      <w:r>
-        <w:rPr>
-          <w:sz w:val="18"/>
-          <w:szCs w:val="18"/>
-        </w:rPr>
-        <w:t xml:space="preserve"> </w:t>
-      </w:r>
-      <w:r>
-        <w:rPr>
-          <w:sz w:val="18"/>
-          <w:szCs w:val="18"/>
-        </w:rPr>
-        <w:t>I</w:t>
-      </w:r>
-      <w:r>
-        <w:rPr>
-          <w:sz w:val="18"/>
-          <w:szCs w:val="18"/>
-        </w:rPr>
-        <w:t>t provides a unique interpretation of the high-level computation thought to happen throughout the neocortex and giving rise to intelligent behaviors.</w:t>
-      </w:r>
-      <w:r>
-        <w:rPr>
-          <w:sz w:val="18"/>
-          <w:szCs w:val="18"/>
-        </w:rPr>
-        <w:t xml:space="preserve"> See Fig 1.1 and 1.2</w:t>
-      </w:r>
     </w:p>
     <w:p>
       <w:pPr>
@@ -935,7 +866,7 @@
             <v:path o:extrusionok="f" gradientshapeok="t" o:connecttype="rect"/>
             <o:lock v:ext="edit" aspectratio="t"/>
           </v:shapetype>
-          <v:shape id="_x0000_s1027" type="#_x0000_t75" style="position:absolute;left:0;text-align:left;margin-left:12.4pt;margin-top:8.75pt;width:215.25pt;height:116.9pt;z-index:251682816;mso-position-horizontal-relative:text;mso-position-vertical-relative:text;mso-width-relative:page;mso-height-relative:page" filled="t">
+          <v:shape id="_x0000_s1027" type="#_x0000_t75" style="position:absolute;left:0;text-align:left;margin-left:8.4pt;margin-top:2.65pt;width:215.25pt;height:116.9pt;z-index:251682816;mso-position-horizontal-relative:text;mso-position-vertical-relative:text;mso-width-relative:page;mso-height-relative:page" filled="t">
             <v:fill color2="black" recolor="t" rotate="t" focus="100%" type="gradient"/>
             <v:imagedata r:id="rId10" o:title="sequence-learning-1" grayscale="t"/>
           </v:shape>
@@ -950,22 +881,199 @@
           <w:szCs w:val="18"/>
         </w:rPr>
       </w:pPr>
+    </w:p>
+    <w:p>
+      <w:pPr>
+        <w:ind w:left="720"/>
+        <w:jc w:val="both"/>
+        <w:rPr>
+          <w:rFonts w:eastAsia="Times New Roman"/>
+          <w:i/>
+          <w:color w:val="000000" w:themeColor="text1"/>
+          <w:sz w:val="16"/>
+          <w:szCs w:val="16"/>
+        </w:rPr>
+      </w:pPr>
+      <w:r>
+        <w:rPr>
+          <w:rFonts w:eastAsia="Times New Roman"/>
+          <w:i/>
+          <w:color w:val="000000" w:themeColor="text1"/>
+          <w:sz w:val="16"/>
+          <w:szCs w:val="16"/>
+        </w:rPr>
+        <w:t xml:space="preserve">       </w:t>
+      </w:r>
+    </w:p>
+    <w:p>
+      <w:pPr>
+        <w:ind w:left="720"/>
+        <w:jc w:val="both"/>
+        <w:rPr>
+          <w:rFonts w:eastAsia="Times New Roman"/>
+          <w:i/>
+          <w:color w:val="000000" w:themeColor="text1"/>
+          <w:sz w:val="16"/>
+          <w:szCs w:val="16"/>
+        </w:rPr>
+      </w:pPr>
+    </w:p>
+    <w:p>
+      <w:pPr>
+        <w:ind w:left="720"/>
+        <w:jc w:val="both"/>
+        <w:rPr>
+          <w:rFonts w:eastAsia="Times New Roman"/>
+          <w:i/>
+          <w:color w:val="000000" w:themeColor="text1"/>
+          <w:sz w:val="16"/>
+          <w:szCs w:val="16"/>
+        </w:rPr>
+      </w:pPr>
+    </w:p>
+    <w:p>
+      <w:pPr>
+        <w:ind w:left="720"/>
+        <w:jc w:val="both"/>
+        <w:rPr>
+          <w:rFonts w:eastAsia="Times New Roman"/>
+          <w:i/>
+          <w:color w:val="000000" w:themeColor="text1"/>
+          <w:sz w:val="16"/>
+          <w:szCs w:val="16"/>
+        </w:rPr>
+      </w:pPr>
+    </w:p>
+    <w:p>
+      <w:pPr>
+        <w:ind w:left="720"/>
+        <w:jc w:val="both"/>
+        <w:rPr>
+          <w:rFonts w:eastAsia="Times New Roman"/>
+          <w:i/>
+          <w:color w:val="000000" w:themeColor="text1"/>
+          <w:sz w:val="16"/>
+          <w:szCs w:val="16"/>
+        </w:rPr>
+      </w:pPr>
+    </w:p>
+    <w:p>
+      <w:pPr>
+        <w:ind w:left="720"/>
+        <w:jc w:val="both"/>
+        <w:rPr>
+          <w:rFonts w:eastAsia="Times New Roman"/>
+          <w:i/>
+          <w:color w:val="000000" w:themeColor="text1"/>
+          <w:sz w:val="16"/>
+          <w:szCs w:val="16"/>
+        </w:rPr>
+      </w:pPr>
+    </w:p>
+    <w:p>
+      <w:pPr>
+        <w:ind w:left="720"/>
+        <w:jc w:val="both"/>
+        <w:rPr>
+          <w:rFonts w:eastAsia="Times New Roman"/>
+          <w:i/>
+          <w:color w:val="000000" w:themeColor="text1"/>
+          <w:sz w:val="16"/>
+          <w:szCs w:val="16"/>
+        </w:rPr>
+      </w:pPr>
+    </w:p>
+    <w:p>
+      <w:pPr>
+        <w:ind w:left="720"/>
+        <w:jc w:val="both"/>
+        <w:rPr>
+          <w:rFonts w:eastAsia="Times New Roman"/>
+          <w:i/>
+          <w:color w:val="000000" w:themeColor="text1"/>
+          <w:sz w:val="16"/>
+          <w:szCs w:val="16"/>
+        </w:rPr>
+      </w:pPr>
+    </w:p>
+    <w:p>
+      <w:pPr>
+        <w:ind w:left="720"/>
+        <w:jc w:val="both"/>
+        <w:rPr>
+          <w:rFonts w:eastAsia="Times New Roman"/>
+          <w:i/>
+          <w:color w:val="000000" w:themeColor="text1"/>
+          <w:sz w:val="16"/>
+          <w:szCs w:val="16"/>
+        </w:rPr>
+      </w:pPr>
+    </w:p>
+    <w:p>
+      <w:pPr>
+        <w:ind w:left="720"/>
+        <w:jc w:val="both"/>
+        <w:rPr>
+          <w:rFonts w:eastAsia="Times New Roman"/>
+          <w:i/>
+          <w:color w:val="000000" w:themeColor="text1"/>
+          <w:sz w:val="16"/>
+          <w:szCs w:val="16"/>
+        </w:rPr>
+      </w:pPr>
+    </w:p>
+    <w:p>
+      <w:pPr>
+        <w:ind w:left="720"/>
+        <w:jc w:val="both"/>
+        <w:rPr>
+          <w:rFonts w:eastAsia="Times New Roman"/>
+          <w:i/>
+          <w:color w:val="000000" w:themeColor="text1"/>
+          <w:sz w:val="16"/>
+          <w:szCs w:val="16"/>
+        </w:rPr>
+      </w:pPr>
+    </w:p>
+    <w:p>
+      <w:pPr>
+        <w:ind w:left="720"/>
+        <w:jc w:val="both"/>
+        <w:rPr>
+          <w:rFonts w:eastAsia="Times New Roman"/>
+          <w:i/>
+          <w:color w:val="000000" w:themeColor="text1"/>
+          <w:sz w:val="16"/>
+          <w:szCs w:val="16"/>
+        </w:rPr>
+      </w:pPr>
+    </w:p>
+    <w:p>
+      <w:pPr>
+        <w:ind w:left="720"/>
+        <w:jc w:val="both"/>
+        <w:rPr>
+          <w:rFonts w:eastAsia="Times New Roman"/>
+          <w:i/>
+          <w:color w:val="000000" w:themeColor="text1"/>
+          <w:sz w:val="16"/>
+          <w:szCs w:val="16"/>
+        </w:rPr>
+      </w:pPr>
       <w:r>
         <w:rPr>
           <w:noProof/>
-          <w:sz w:val="18"/>
-          <w:szCs w:val="18"/>
         </w:rPr>
         <mc:AlternateContent>
           <mc:Choice Requires="wps">
             <w:drawing>
-              <wp:anchor distT="45720" distB="45720" distL="114300" distR="114300" simplePos="0" relativeHeight="251684864" behindDoc="0" locked="0" layoutInCell="1" allowOverlap="1" wp14:anchorId="769DA007" wp14:editId="723429D5">
+              <wp:anchor distT="45720" distB="45720" distL="114300" distR="114300" simplePos="0" relativeHeight="251684864" behindDoc="0" locked="0" layoutInCell="1" allowOverlap="1" wp14:anchorId="769DA007" wp14:editId="4BAFAF96">
                 <wp:simplePos x="0" y="0"/>
                 <wp:positionH relativeFrom="margin">
-                  <wp:align>left</wp:align>
+                  <wp:posOffset>3473450</wp:posOffset>
                 </wp:positionH>
                 <wp:positionV relativeFrom="paragraph">
-                  <wp:posOffset>1600835</wp:posOffset>
+                  <wp:posOffset>5715</wp:posOffset>
                 </wp:positionV>
                 <wp:extent cx="2466975" cy="238125"/>
                 <wp:effectExtent l="0" t="0" r="28575" b="28575"/>
@@ -1072,7 +1180,7 @@
           </mc:Choice>
           <mc:Fallback>
             <w:pict>
-              <v:shape w14:anchorId="769DA007" id="_x0000_s1027" type="#_x0000_t202" style="position:absolute;left:0;text-align:left;margin-left:0;margin-top:126.05pt;width:194.25pt;height:18.75pt;z-index:251684864;visibility:visible;mso-wrap-style:square;mso-width-percent:0;mso-height-percent:0;mso-wrap-distance-left:9pt;mso-wrap-distance-top:3.6pt;mso-wrap-distance-right:9pt;mso-wrap-distance-bottom:3.6pt;mso-position-horizontal:left;mso-position-horizontal-relative:margin;mso-position-vertical:absolute;mso-position-vertical-relative:text;mso-width-percent:0;mso-height-percent:0;mso-width-relative:margin;mso-height-relative:margin;v-text-anchor:top" o:gfxdata="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" strokecolor="white [3212]">
+              <v:shape w14:anchorId="769DA007" id="_x0000_s1027" type="#_x0000_t202" style="position:absolute;left:0;text-align:left;margin-left:273.5pt;margin-top:.45pt;width:194.25pt;height:18.75pt;z-index:251684864;visibility:visible;mso-wrap-style:square;mso-width-percent:0;mso-height-percent:0;mso-wrap-distance-left:9pt;mso-wrap-distance-top:3.6pt;mso-wrap-distance-right:9pt;mso-wrap-distance-bottom:3.6pt;mso-position-horizontal:absolute;mso-position-horizontal-relative:margin;mso-position-vertical:absolute;mso-position-vertical-relative:text;mso-width-percent:0;mso-height-percent:0;mso-width-relative:margin;mso-height-relative:margin;v-text-anchor:top" o:gfxdata="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" strokecolor="white [3212]">
                 <v:textbox>
                   <w:txbxContent>
                     <w:p>
@@ -1137,10 +1245,27 @@
     </w:p>
     <w:p>
       <w:pPr>
-        <w:jc w:val="both"/>
-        <w:rPr>
-          <w:sz w:val="18"/>
-          <w:szCs w:val="18"/>
+        <w:ind w:left="720"/>
+        <w:jc w:val="both"/>
+        <w:rPr>
+          <w:rFonts w:eastAsia="Times New Roman"/>
+          <w:i/>
+          <w:color w:val="000000" w:themeColor="text1"/>
+          <w:sz w:val="16"/>
+          <w:szCs w:val="16"/>
+        </w:rPr>
+      </w:pPr>
+    </w:p>
+    <w:p>
+      <w:pPr>
+        <w:ind w:left="720"/>
+        <w:jc w:val="both"/>
+        <w:rPr>
+          <w:rFonts w:eastAsia="Times New Roman"/>
+          <w:i/>
+          <w:color w:val="000000" w:themeColor="text1"/>
+          <w:sz w:val="16"/>
+          <w:szCs w:val="16"/>
         </w:rPr>
       </w:pPr>
       <w:r>
@@ -1148,9 +1273,17 @@
           <w:noProof/>
         </w:rPr>
         <w:drawing>
-          <wp:inline distT="0" distB="0" distL="0" distR="0" wp14:anchorId="2A54550D" wp14:editId="6D9A96C4">
-            <wp:extent cx="3190875" cy="1705205"/>
-            <wp:effectExtent l="0" t="0" r="0" b="9525"/>
+          <wp:anchor distT="0" distB="0" distL="114300" distR="114300" simplePos="0" relativeHeight="251696128" behindDoc="0" locked="0" layoutInCell="1" allowOverlap="1" wp14:anchorId="7750096B" wp14:editId="7316352C">
+            <wp:simplePos x="0" y="0"/>
+            <wp:positionH relativeFrom="column">
+              <wp:posOffset>-147955</wp:posOffset>
+            </wp:positionH>
+            <wp:positionV relativeFrom="paragraph">
+              <wp:posOffset>60960</wp:posOffset>
+            </wp:positionV>
+            <wp:extent cx="3089910" cy="1651027"/>
+            <wp:effectExtent l="0" t="0" r="0" b="6350"/>
+            <wp:wrapNone/>
             <wp:docPr id="2" name="Picture 2" descr="Figure 1. Thousand Brains Theory of Intelligece"/>
             <wp:cNvGraphicFramePr>
               <a:graphicFrameLocks xmlns:a="http://schemas.openxmlformats.org/drawingml/2006/main" noChangeAspect="1"/>
@@ -1180,7 +1313,7 @@
                   <pic:spPr bwMode="auto">
                     <a:xfrm>
                       <a:off x="0" y="0"/>
-                      <a:ext cx="3215519" cy="1718375"/>
+                      <a:ext cx="3089910" cy="1651027"/>
                     </a:xfrm>
                     <a:prstGeom prst="rect">
                       <a:avLst/>
@@ -1193,13 +1326,133 @@
                 </pic:pic>
               </a:graphicData>
             </a:graphic>
-          </wp:inline>
+          </wp:anchor>
         </w:drawing>
       </w:r>
     </w:p>
     <w:p>
       <w:pPr>
-        <w:ind w:left="720"/>
+        <w:shd w:val="clear" w:color="auto" w:fill="FFFFFF"/>
+        <w:jc w:val="both"/>
+        <w:rPr>
+          <w:rFonts w:eastAsia="Times New Roman"/>
+          <w:color w:val="000000" w:themeColor="text1"/>
+        </w:rPr>
+      </w:pPr>
+    </w:p>
+    <w:p>
+      <w:pPr>
+        <w:shd w:val="clear" w:color="auto" w:fill="FFFFFF"/>
+        <w:jc w:val="both"/>
+        <w:rPr>
+          <w:rFonts w:eastAsia="Times New Roman"/>
+          <w:color w:val="000000" w:themeColor="text1"/>
+        </w:rPr>
+      </w:pPr>
+    </w:p>
+    <w:p>
+      <w:pPr>
+        <w:shd w:val="clear" w:color="auto" w:fill="FFFFFF"/>
+        <w:jc w:val="both"/>
+        <w:rPr>
+          <w:rFonts w:eastAsia="Times New Roman"/>
+          <w:color w:val="000000" w:themeColor="text1"/>
+        </w:rPr>
+      </w:pPr>
+    </w:p>
+    <w:p>
+      <w:pPr>
+        <w:shd w:val="clear" w:color="auto" w:fill="FFFFFF"/>
+        <w:jc w:val="both"/>
+        <w:rPr>
+          <w:rFonts w:eastAsia="Times New Roman"/>
+          <w:color w:val="000000" w:themeColor="text1"/>
+        </w:rPr>
+      </w:pPr>
+    </w:p>
+    <w:p>
+      <w:pPr>
+        <w:shd w:val="clear" w:color="auto" w:fill="FFFFFF"/>
+        <w:jc w:val="both"/>
+        <w:rPr>
+          <w:rFonts w:eastAsia="Times New Roman"/>
+          <w:color w:val="000000" w:themeColor="text1"/>
+        </w:rPr>
+      </w:pPr>
+    </w:p>
+    <w:p>
+      <w:pPr>
+        <w:shd w:val="clear" w:color="auto" w:fill="FFFFFF"/>
+        <w:jc w:val="both"/>
+        <w:rPr>
+          <w:rFonts w:eastAsia="Times New Roman"/>
+          <w:color w:val="000000" w:themeColor="text1"/>
+        </w:rPr>
+      </w:pPr>
+    </w:p>
+    <w:p>
+      <w:pPr>
+        <w:shd w:val="clear" w:color="auto" w:fill="FFFFFF"/>
+        <w:jc w:val="both"/>
+        <w:rPr>
+          <w:rFonts w:eastAsia="Times New Roman"/>
+          <w:color w:val="000000" w:themeColor="text1"/>
+        </w:rPr>
+      </w:pPr>
+    </w:p>
+    <w:p>
+      <w:pPr>
+        <w:shd w:val="clear" w:color="auto" w:fill="FFFFFF"/>
+        <w:jc w:val="both"/>
+        <w:rPr>
+          <w:rFonts w:eastAsia="Times New Roman"/>
+          <w:color w:val="000000" w:themeColor="text1"/>
+        </w:rPr>
+      </w:pPr>
+    </w:p>
+    <w:p>
+      <w:pPr>
+        <w:shd w:val="clear" w:color="auto" w:fill="FFFFFF"/>
+        <w:jc w:val="both"/>
+        <w:rPr>
+          <w:rFonts w:eastAsia="Times New Roman"/>
+          <w:color w:val="000000" w:themeColor="text1"/>
+        </w:rPr>
+      </w:pPr>
+    </w:p>
+    <w:p>
+      <w:pPr>
+        <w:shd w:val="clear" w:color="auto" w:fill="FFFFFF"/>
+        <w:jc w:val="both"/>
+        <w:rPr>
+          <w:rFonts w:eastAsia="Times New Roman"/>
+          <w:color w:val="000000" w:themeColor="text1"/>
+        </w:rPr>
+      </w:pPr>
+    </w:p>
+    <w:p>
+      <w:pPr>
+        <w:shd w:val="clear" w:color="auto" w:fill="FFFFFF"/>
+        <w:jc w:val="both"/>
+        <w:rPr>
+          <w:rFonts w:eastAsia="Times New Roman"/>
+          <w:color w:val="000000" w:themeColor="text1"/>
+        </w:rPr>
+      </w:pPr>
+    </w:p>
+    <w:p>
+      <w:pPr>
+        <w:shd w:val="clear" w:color="auto" w:fill="FFFFFF"/>
+        <w:jc w:val="both"/>
+        <w:rPr>
+          <w:rFonts w:eastAsia="Times New Roman"/>
+          <w:color w:val="000000" w:themeColor="text1"/>
+        </w:rPr>
+      </w:pPr>
+    </w:p>
+    <w:p>
+      <w:pPr>
+        <w:ind w:left="720" w:firstLine="720"/>
         <w:jc w:val="both"/>
         <w:rPr>
           <w:sz w:val="18"/>
@@ -1214,7 +1467,7 @@
           <w:sz w:val="16"/>
           <w:szCs w:val="16"/>
         </w:rPr>
-        <w:t xml:space="preserve">        </w:t>
+        <w:t xml:space="preserve">Fig </w:t>
       </w:r>
       <w:r>
         <w:rPr>
@@ -1224,9 +1477,8 @@
           <w:sz w:val="16"/>
           <w:szCs w:val="16"/>
         </w:rPr>
-        <w:t xml:space="preserve">Fig </w:t>
-      </w:r>
-      <w:proofErr w:type="gramStart"/>
+        <w:t xml:space="preserve">1.2 </w:t>
+      </w:r>
       <w:r>
         <w:rPr>
           <w:rFonts w:eastAsia="Times New Roman"/>
@@ -1235,7 +1487,7 @@
           <w:sz w:val="16"/>
           <w:szCs w:val="16"/>
         </w:rPr>
-        <w:t xml:space="preserve">1.2 </w:t>
+        <w:t xml:space="preserve"> </w:t>
       </w:r>
       <w:r>
         <w:rPr>
@@ -1245,69 +1497,32 @@
           <w:sz w:val="16"/>
           <w:szCs w:val="16"/>
         </w:rPr>
-        <w:t xml:space="preserve"> </w:t>
-      </w:r>
-      <w:r>
-        <w:rPr>
-          <w:rFonts w:eastAsia="Times New Roman"/>
-          <w:i/>
-          <w:color w:val="000000" w:themeColor="text1"/>
-          <w:sz w:val="16"/>
-          <w:szCs w:val="16"/>
-        </w:rPr>
-        <w:t>HTM</w:t>
-      </w:r>
-      <w:proofErr w:type="gramEnd"/>
-      <w:r>
-        <w:rPr>
-          <w:rFonts w:eastAsia="Times New Roman"/>
-          <w:i/>
-          <w:color w:val="000000" w:themeColor="text1"/>
-          <w:sz w:val="16"/>
-          <w:szCs w:val="16"/>
-        </w:rPr>
-        <w:t xml:space="preserve"> Structure</w:t>
-      </w:r>
-      <w:r>
-        <w:rPr>
-          <w:rFonts w:eastAsia="Times New Roman"/>
-          <w:i/>
-          <w:color w:val="000000" w:themeColor="text1"/>
-          <w:sz w:val="16"/>
-          <w:szCs w:val="16"/>
-        </w:rPr>
-        <w:t xml:space="preserve"> [2]</w:t>
-      </w:r>
-    </w:p>
-    <w:p>
-      <w:pPr>
-        <w:shd w:val="clear" w:color="auto" w:fill="FFFFFF"/>
-        <w:jc w:val="both"/>
-        <w:rPr>
-          <w:rFonts w:eastAsia="Times New Roman"/>
-          <w:color w:val="000000" w:themeColor="text1"/>
-          <w:sz w:val="18"/>
-          <w:szCs w:val="18"/>
-        </w:rPr>
-      </w:pPr>
-    </w:p>
-    <w:p>
-      <w:pPr>
-        <w:shd w:val="clear" w:color="auto" w:fill="FFFFFF"/>
-        <w:jc w:val="both"/>
-        <w:rPr>
-          <w:rFonts w:eastAsia="Times New Roman"/>
-          <w:color w:val="000000" w:themeColor="text1"/>
-          <w:sz w:val="18"/>
-          <w:szCs w:val="18"/>
-        </w:rPr>
-      </w:pPr>
-      <w:r>
-        <w:rPr>
-          <w:rFonts w:eastAsia="Times New Roman"/>
-          <w:color w:val="000000" w:themeColor="text1"/>
-          <w:sz w:val="18"/>
-          <w:szCs w:val="18"/>
+        <w:t>HTM Structure [2]</w:t>
+      </w:r>
+    </w:p>
+    <w:p>
+      <w:pPr>
+        <w:shd w:val="clear" w:color="auto" w:fill="FFFFFF"/>
+        <w:jc w:val="both"/>
+        <w:rPr>
+          <w:rFonts w:eastAsia="Times New Roman"/>
+          <w:color w:val="000000" w:themeColor="text1"/>
+        </w:rPr>
+      </w:pPr>
+    </w:p>
+    <w:p>
+      <w:pPr>
+        <w:shd w:val="clear" w:color="auto" w:fill="FFFFFF"/>
+        <w:jc w:val="both"/>
+        <w:rPr>
+          <w:rFonts w:eastAsia="Times New Roman"/>
+          <w:color w:val="000000" w:themeColor="text1"/>
+        </w:rPr>
+      </w:pPr>
+      <w:r>
+        <w:rPr>
+          <w:rFonts w:eastAsia="Times New Roman"/>
+          <w:color w:val="000000" w:themeColor="text1"/>
         </w:rPr>
         <w:t xml:space="preserve">Since the HTM is based on the ideology of the neocortex </w:t>
       </w:r>
@@ -1315,37 +1530,13 @@
         <w:rPr>
           <w:rFonts w:eastAsia="Times New Roman"/>
           <w:color w:val="000000" w:themeColor="text1"/>
-          <w:sz w:val="18"/>
-          <w:szCs w:val="18"/>
-        </w:rPr>
-        <w:t xml:space="preserve">in </w:t>
-      </w:r>
-      <w:proofErr w:type="gramStart"/>
-      <w:r>
-        <w:rPr>
-          <w:rFonts w:eastAsia="Times New Roman"/>
-          <w:color w:val="000000" w:themeColor="text1"/>
-          <w:sz w:val="18"/>
-          <w:szCs w:val="18"/>
-        </w:rPr>
-        <w:t>the  Human</w:t>
-      </w:r>
-      <w:proofErr w:type="gramEnd"/>
-      <w:r>
-        <w:rPr>
-          <w:rFonts w:eastAsia="Times New Roman"/>
-          <w:color w:val="000000" w:themeColor="text1"/>
-          <w:sz w:val="18"/>
-          <w:szCs w:val="18"/>
-        </w:rPr>
-        <w:t xml:space="preserve"> Brai</w:t>
-      </w:r>
-      <w:r>
-        <w:rPr>
-          <w:rFonts w:eastAsia="Times New Roman"/>
-          <w:color w:val="000000" w:themeColor="text1"/>
-          <w:sz w:val="18"/>
-          <w:szCs w:val="18"/>
+        </w:rPr>
+        <w:t>in the  Human Brai</w:t>
+      </w:r>
+      <w:r>
+        <w:rPr>
+          <w:rFonts w:eastAsia="Times New Roman"/>
+          <w:color w:val="000000" w:themeColor="text1"/>
         </w:rPr>
         <w:t xml:space="preserve">n which has the ability of remembrance and continuity, such </w:t>
       </w:r>
@@ -1353,8 +1544,6 @@
         <w:rPr>
           <w:rFonts w:eastAsia="Times New Roman"/>
           <w:color w:val="000000" w:themeColor="text1"/>
-          <w:sz w:val="18"/>
-          <w:szCs w:val="18"/>
         </w:rPr>
         <w:t>a function</w:t>
       </w:r>
@@ -1362,8 +1551,6 @@
         <w:rPr>
           <w:rFonts w:eastAsia="Times New Roman"/>
           <w:color w:val="000000" w:themeColor="text1"/>
-          <w:sz w:val="18"/>
-          <w:szCs w:val="18"/>
         </w:rPr>
         <w:t xml:space="preserve"> can also be created </w:t>
       </w:r>
@@ -1371,8 +1558,6 @@
         <w:rPr>
           <w:rFonts w:eastAsia="Times New Roman"/>
           <w:color w:val="000000" w:themeColor="text1"/>
-          <w:sz w:val="18"/>
-          <w:szCs w:val="18"/>
         </w:rPr>
         <w:t>implemented as</w:t>
       </w:r>
@@ -1380,8 +1565,6 @@
         <w:rPr>
           <w:rFonts w:eastAsia="Times New Roman"/>
           <w:color w:val="000000" w:themeColor="text1"/>
-          <w:sz w:val="18"/>
-          <w:szCs w:val="18"/>
         </w:rPr>
         <w:t xml:space="preserve"> Persistence in the NeoCortexApi </w:t>
       </w:r>
@@ -1389,8 +1572,6 @@
         <w:rPr>
           <w:rFonts w:eastAsia="Times New Roman"/>
           <w:color w:val="000000" w:themeColor="text1"/>
-          <w:sz w:val="18"/>
-          <w:szCs w:val="18"/>
         </w:rPr>
         <w:t xml:space="preserve">which could be achieved through </w:t>
       </w:r>
@@ -1398,8 +1579,6 @@
         <w:rPr>
           <w:rFonts w:eastAsia="Times New Roman"/>
           <w:color w:val="000000" w:themeColor="text1"/>
-          <w:sz w:val="18"/>
-          <w:szCs w:val="18"/>
         </w:rPr>
         <w:t>serialization</w:t>
       </w:r>
@@ -1407,8 +1586,6 @@
         <w:rPr>
           <w:rFonts w:eastAsia="Times New Roman"/>
           <w:color w:val="000000" w:themeColor="text1"/>
-          <w:sz w:val="18"/>
-          <w:szCs w:val="18"/>
         </w:rPr>
         <w:t xml:space="preserve"> and deserialization</w:t>
       </w:r>
@@ -1416,8 +1593,6 @@
         <w:rPr>
           <w:rFonts w:eastAsia="Times New Roman"/>
           <w:color w:val="000000" w:themeColor="text1"/>
-          <w:sz w:val="18"/>
-          <w:szCs w:val="18"/>
         </w:rPr>
         <w:t xml:space="preserve">; this means that the instances created by the </w:t>
       </w:r>
@@ -1425,8 +1600,6 @@
         <w:rPr>
           <w:rFonts w:eastAsia="Times New Roman"/>
           <w:color w:val="000000" w:themeColor="text1"/>
-          <w:sz w:val="18"/>
-          <w:szCs w:val="18"/>
         </w:rPr>
         <w:t>HTM Module</w:t>
       </w:r>
@@ -1434,8 +1607,6 @@
         <w:rPr>
           <w:rFonts w:eastAsia="Times New Roman"/>
           <w:color w:val="000000" w:themeColor="text1"/>
-          <w:sz w:val="18"/>
-          <w:szCs w:val="18"/>
         </w:rPr>
         <w:t xml:space="preserve">s a recorded at a point, and also willing to continue at any point in time with these points. </w:t>
       </w:r>
@@ -1443,8 +1614,6 @@
         <w:rPr>
           <w:rFonts w:eastAsia="Times New Roman"/>
           <w:color w:val="000000" w:themeColor="text1"/>
-          <w:sz w:val="18"/>
-          <w:szCs w:val="18"/>
         </w:rPr>
         <w:t>We apply the serialization to save the data in the form of text file. We can use that data next time when you continue the experiment again</w:t>
       </w:r>
@@ -1452,8 +1621,6 @@
         <w:rPr>
           <w:rFonts w:eastAsia="Times New Roman"/>
           <w:color w:val="000000" w:themeColor="text1"/>
-          <w:sz w:val="18"/>
-          <w:szCs w:val="18"/>
         </w:rPr>
         <w:t xml:space="preserve"> in deserialization</w:t>
       </w:r>
@@ -1461,8 +1628,6 @@
         <w:rPr>
           <w:rFonts w:eastAsia="Times New Roman"/>
           <w:color w:val="000000" w:themeColor="text1"/>
-          <w:sz w:val="18"/>
-          <w:szCs w:val="18"/>
         </w:rPr>
         <w:t xml:space="preserve">. </w:t>
       </w:r>
@@ -1474,28 +1639,22 @@
         <w:rPr>
           <w:rFonts w:eastAsia="Times New Roman"/>
           <w:color w:val="000000" w:themeColor="text1"/>
-          <w:sz w:val="18"/>
-          <w:szCs w:val="18"/>
-        </w:rPr>
-      </w:pPr>
-    </w:p>
-    <w:p>
-      <w:pPr>
-        <w:shd w:val="clear" w:color="auto" w:fill="FFFFFF"/>
-        <w:jc w:val="both"/>
-        <w:rPr>
-          <w:rFonts w:eastAsia="Times New Roman"/>
-          <w:color w:val="000000" w:themeColor="text1"/>
-          <w:sz w:val="18"/>
-          <w:szCs w:val="18"/>
-        </w:rPr>
-      </w:pPr>
-      <w:r>
-        <w:rPr>
-          <w:rFonts w:eastAsia="Times New Roman"/>
-          <w:color w:val="000000" w:themeColor="text1"/>
-          <w:sz w:val="18"/>
-          <w:szCs w:val="18"/>
+        </w:rPr>
+      </w:pPr>
+    </w:p>
+    <w:p>
+      <w:pPr>
+        <w:shd w:val="clear" w:color="auto" w:fill="FFFFFF"/>
+        <w:jc w:val="both"/>
+        <w:rPr>
+          <w:rFonts w:eastAsia="Times New Roman"/>
+          <w:color w:val="000000" w:themeColor="text1"/>
+        </w:rPr>
+      </w:pPr>
+      <w:r>
+        <w:rPr>
+          <w:rFonts w:eastAsia="Times New Roman"/>
+          <w:color w:val="000000" w:themeColor="text1"/>
         </w:rPr>
         <w:t>For the serialization, we have used the</w:t>
       </w:r>
@@ -1503,8 +1662,6 @@
         <w:rPr>
           <w:rFonts w:eastAsia="Times New Roman"/>
           <w:color w:val="000000" w:themeColor="text1"/>
-          <w:sz w:val="18"/>
-          <w:szCs w:val="18"/>
         </w:rPr>
         <w:t xml:space="preserve"> class HTMSerializer2.cs. There, we have applied different functions. It has serialized the property of integer, double, string, long, </w:t>
       </w:r>
@@ -1514,8 +1671,6 @@
         <w:rPr>
           <w:rFonts w:eastAsia="Times New Roman"/>
           <w:color w:val="000000" w:themeColor="text1"/>
-          <w:sz w:val="18"/>
-          <w:szCs w:val="18"/>
         </w:rPr>
         <w:t>boolean</w:t>
       </w:r>
@@ -1525,20 +1680,34 @@
         <w:rPr>
           <w:rFonts w:eastAsia="Times New Roman"/>
           <w:color w:val="000000" w:themeColor="text1"/>
-          <w:sz w:val="18"/>
-          <w:szCs w:val="18"/>
-        </w:rPr>
-        <w:t xml:space="preserve"> and fetch the values for the deserialization. It can serialize the non-primitive data types such as cell, dictionary distal dendrite, synapse and list. Deserialize the value when we need to continue the experiment again.</w:t>
-      </w:r>
-      <w:r>
-        <w:rPr>
-          <w:rFonts w:eastAsia="Times New Roman"/>
-          <w:color w:val="000000" w:themeColor="text1"/>
-          <w:sz w:val="18"/>
-          <w:szCs w:val="18"/>
+        </w:rPr>
+        <w:t xml:space="preserve"> and fetch the values for the deserialization. It can serialize the non-primitive data types such as cell, dictionary distal dendrite, synapse and list. </w:t>
+      </w:r>
+      <w:r>
+        <w:rPr>
+          <w:rFonts w:eastAsia="Times New Roman"/>
+          <w:color w:val="000000" w:themeColor="text1"/>
+        </w:rPr>
+        <w:lastRenderedPageBreak/>
+        <w:t>Deserialize the value when we need to continue the experiment again.</w:t>
+      </w:r>
+      <w:r>
+        <w:rPr>
+          <w:rFonts w:eastAsia="Times New Roman"/>
+          <w:color w:val="000000" w:themeColor="text1"/>
         </w:rPr>
         <w:t xml:space="preserve"> </w:t>
       </w:r>
+    </w:p>
+    <w:p>
+      <w:pPr>
+        <w:shd w:val="clear" w:color="auto" w:fill="FFFFFF"/>
+        <w:jc w:val="both"/>
+        <w:rPr>
+          <w:rFonts w:eastAsia="Times New Roman"/>
+          <w:color w:val="000000" w:themeColor="text1"/>
+        </w:rPr>
+      </w:pPr>
     </w:p>
     <w:p>
       <w:pPr>
@@ -1667,7 +1836,6 @@
         <w:jc w:val="left"/>
         <w:rPr>
           <w:rFonts w:eastAsia="Times New Roman"/>
-          <w:i/>
           <w:color w:val="000000" w:themeColor="text1"/>
           <w:sz w:val="16"/>
           <w:szCs w:val="16"/>
@@ -1692,7 +1860,10 @@
         </w:rPr>
         <w:t xml:space="preserve">  </w:t>
       </w:r>
-      <w:r>
+    </w:p>
+    <w:p>
+      <w:pPr>
+        <w:shd w:val="clear" w:color="auto" w:fill="FFFFFF"/>
         <w:rPr>
           <w:rFonts w:eastAsia="Times New Roman"/>
           <w:i/>
@@ -1700,8 +1871,7 @@
           <w:sz w:val="16"/>
           <w:szCs w:val="16"/>
         </w:rPr>
-        <w:t>F</w:t>
-      </w:r>
+      </w:pPr>
       <w:r>
         <w:rPr>
           <w:rFonts w:eastAsia="Times New Roman"/>
@@ -1710,7 +1880,7 @@
           <w:sz w:val="16"/>
           <w:szCs w:val="16"/>
         </w:rPr>
-        <w:t>ig</w:t>
+        <w:t>F</w:t>
       </w:r>
       <w:r>
         <w:rPr>
@@ -1720,7 +1890,7 @@
           <w:sz w:val="16"/>
           <w:szCs w:val="16"/>
         </w:rPr>
-        <w:t xml:space="preserve"> </w:t>
+        <w:t>ig</w:t>
       </w:r>
       <w:r>
         <w:rPr>
@@ -1730,7 +1900,7 @@
           <w:sz w:val="16"/>
           <w:szCs w:val="16"/>
         </w:rPr>
-        <w:t>1.3</w:t>
+        <w:t xml:space="preserve"> </w:t>
       </w:r>
       <w:r>
         <w:rPr>
@@ -1740,7 +1910,7 @@
           <w:sz w:val="16"/>
           <w:szCs w:val="16"/>
         </w:rPr>
-        <w:t xml:space="preserve"> Serialization and Deserialization</w:t>
+        <w:t>1.3</w:t>
       </w:r>
       <w:r>
         <w:rPr>
@@ -1750,6 +1920,16 @@
           <w:sz w:val="16"/>
           <w:szCs w:val="16"/>
         </w:rPr>
+        <w:t xml:space="preserve"> Serialization and Deserialization</w:t>
+      </w:r>
+      <w:r>
+        <w:rPr>
+          <w:rFonts w:eastAsia="Times New Roman"/>
+          <w:i/>
+          <w:color w:val="000000" w:themeColor="text1"/>
+          <w:sz w:val="16"/>
+          <w:szCs w:val="16"/>
+        </w:rPr>
         <w:t xml:space="preserve"> [3]</w:t>
       </w:r>
     </w:p>
@@ -1760,28 +1940,32 @@
         <w:rPr>
           <w:rFonts w:eastAsia="Times New Roman"/>
           <w:color w:val="000000" w:themeColor="text1"/>
-          <w:sz w:val="18"/>
-          <w:szCs w:val="18"/>
-        </w:rPr>
-      </w:pPr>
-    </w:p>
-    <w:p>
-      <w:pPr>
-        <w:shd w:val="clear" w:color="auto" w:fill="FFFFFF"/>
-        <w:jc w:val="both"/>
-        <w:rPr>
-          <w:rFonts w:eastAsia="Times New Roman"/>
-          <w:color w:val="000000" w:themeColor="text1"/>
-          <w:sz w:val="18"/>
-          <w:szCs w:val="18"/>
-        </w:rPr>
-      </w:pPr>
-      <w:r>
-        <w:rPr>
-          <w:rFonts w:eastAsia="Times New Roman"/>
-          <w:color w:val="000000" w:themeColor="text1"/>
-          <w:sz w:val="18"/>
-          <w:szCs w:val="18"/>
+        </w:rPr>
+      </w:pPr>
+    </w:p>
+    <w:p>
+      <w:pPr>
+        <w:shd w:val="clear" w:color="auto" w:fill="FFFFFF"/>
+        <w:jc w:val="both"/>
+        <w:rPr>
+          <w:rFonts w:eastAsia="Times New Roman"/>
+          <w:color w:val="000000" w:themeColor="text1"/>
+        </w:rPr>
+      </w:pPr>
+    </w:p>
+    <w:p>
+      <w:pPr>
+        <w:shd w:val="clear" w:color="auto" w:fill="FFFFFF"/>
+        <w:jc w:val="both"/>
+        <w:rPr>
+          <w:rFonts w:eastAsia="Times New Roman"/>
+          <w:color w:val="000000" w:themeColor="text1"/>
+        </w:rPr>
+      </w:pPr>
+      <w:r>
+        <w:rPr>
+          <w:rFonts w:eastAsia="Times New Roman"/>
+          <w:color w:val="000000" w:themeColor="text1"/>
         </w:rPr>
         <w:t>SERIALIZATION</w:t>
       </w:r>
@@ -1793,52 +1977,34 @@
         <w:rPr>
           <w:rFonts w:eastAsia="Times New Roman"/>
           <w:color w:val="000000" w:themeColor="text1"/>
-          <w:sz w:val="18"/>
-          <w:szCs w:val="18"/>
-        </w:rPr>
-      </w:pPr>
-    </w:p>
-    <w:p>
-      <w:pPr>
-        <w:shd w:val="clear" w:color="auto" w:fill="FFFFFF"/>
-        <w:jc w:val="both"/>
-        <w:rPr>
-          <w:color w:val="000000" w:themeColor="text1"/>
-          <w:sz w:val="18"/>
-          <w:szCs w:val="18"/>
+        </w:rPr>
+      </w:pPr>
+    </w:p>
+    <w:p>
+      <w:pPr>
+        <w:shd w:val="clear" w:color="auto" w:fill="FFFFFF"/>
+        <w:jc w:val="both"/>
+        <w:rPr>
+          <w:color w:val="000000" w:themeColor="text1"/>
           <w:shd w:val="clear" w:color="auto" w:fill="FFFFFF"/>
         </w:rPr>
       </w:pPr>
       <w:r>
         <w:rPr>
           <w:color w:val="000000" w:themeColor="text1"/>
-          <w:sz w:val="18"/>
-          <w:szCs w:val="18"/>
           <w:shd w:val="clear" w:color="auto" w:fill="FFFFFF"/>
         </w:rPr>
-        <w:t xml:space="preserve">Serialization is the process of converting an object into a stream of bytes to store the object or transmit it to memory, a database, or a file. Its main purpose is to save the state of an object in order to be </w:t>
-      </w:r>
-      <w:r>
-        <w:rPr>
-          <w:color w:val="000000" w:themeColor="text1"/>
-          <w:sz w:val="18"/>
-          <w:szCs w:val="18"/>
+        <w:t>Serialization is the process of converting an object into a stream of bytes to store the object or transmit it to memory, a database, or a file. Its main purpose is to save the state of an object in order to be able to recreate it when needed. The reverse process is called deserialization.</w:t>
+      </w:r>
+    </w:p>
+    <w:p>
+      <w:pPr>
+        <w:shd w:val="clear" w:color="auto" w:fill="FFFFFF"/>
+        <w:jc w:val="both"/>
+        <w:rPr>
+          <w:color w:val="000000" w:themeColor="text1"/>
           <w:shd w:val="clear" w:color="auto" w:fill="FFFFFF"/>
         </w:rPr>
-        <w:lastRenderedPageBreak/>
-        <w:t>able to recreate it when needed. The reverse process is called deserialization.</w:t>
-      </w:r>
-    </w:p>
-    <w:p>
-      <w:pPr>
-        <w:shd w:val="clear" w:color="auto" w:fill="FFFFFF"/>
-        <w:jc w:val="both"/>
-        <w:rPr>
-          <w:color w:val="000000" w:themeColor="text1"/>
-          <w:sz w:val="18"/>
-          <w:szCs w:val="18"/>
-          <w:shd w:val="clear" w:color="auto" w:fill="FFFFFF"/>
-        </w:rPr>
       </w:pPr>
     </w:p>
     <w:p>
@@ -1848,15 +2014,11 @@
         <w:jc w:val="both"/>
         <w:rPr>
           <w:color w:val="000000" w:themeColor="text1"/>
-          <w:sz w:val="18"/>
-          <w:szCs w:val="18"/>
-        </w:rPr>
-      </w:pPr>
-      <w:r>
-        <w:rPr>
-          <w:color w:val="000000" w:themeColor="text1"/>
-          <w:sz w:val="18"/>
-          <w:szCs w:val="18"/>
+        </w:rPr>
+      </w:pPr>
+      <w:r>
+        <w:rPr>
+          <w:color w:val="000000" w:themeColor="text1"/>
         </w:rPr>
         <w:t>How serialization works</w:t>
       </w:r>
@@ -1868,15 +2030,15 @@
         <w:jc w:val="both"/>
         <w:rPr>
           <w:color w:val="000000" w:themeColor="text1"/>
-          <w:sz w:val="18"/>
-          <w:szCs w:val="18"/>
-        </w:rPr>
-      </w:pPr>
-      <w:r>
-        <w:rPr>
-          <w:color w:val="000000" w:themeColor="text1"/>
-          <w:sz w:val="18"/>
-          <w:szCs w:val="18"/>
+          <w:sz w:val="20"/>
+          <w:szCs w:val="20"/>
+        </w:rPr>
+      </w:pPr>
+      <w:r>
+        <w:rPr>
+          <w:color w:val="000000" w:themeColor="text1"/>
+          <w:sz w:val="20"/>
+          <w:szCs w:val="20"/>
         </w:rPr>
         <w:t>The object is serialized to a stream that carries the data. The stream may also have information about the object's type, such as its version, culture, and assembly name. From that stream, the object can be stored in a database, a file, or memory.</w:t>
       </w:r>
@@ -1887,15 +2049,11 @@
         <w:shd w:val="clear" w:color="auto" w:fill="FFFFFF"/>
         <w:rPr>
           <w:color w:val="000000" w:themeColor="text1"/>
-          <w:sz w:val="18"/>
-          <w:szCs w:val="18"/>
-        </w:rPr>
-      </w:pPr>
-      <w:r>
-        <w:rPr>
-          <w:color w:val="000000" w:themeColor="text1"/>
-          <w:sz w:val="18"/>
-          <w:szCs w:val="18"/>
+        </w:rPr>
+      </w:pPr>
+      <w:r>
+        <w:rPr>
+          <w:color w:val="000000" w:themeColor="text1"/>
         </w:rPr>
         <w:t>Uses for serialization</w:t>
       </w:r>
@@ -1907,15 +2065,15 @@
         <w:jc w:val="both"/>
         <w:rPr>
           <w:color w:val="000000" w:themeColor="text1"/>
-          <w:sz w:val="18"/>
-          <w:szCs w:val="18"/>
-        </w:rPr>
-      </w:pPr>
-      <w:r>
-        <w:rPr>
-          <w:color w:val="000000" w:themeColor="text1"/>
-          <w:sz w:val="18"/>
-          <w:szCs w:val="18"/>
+          <w:sz w:val="20"/>
+          <w:szCs w:val="20"/>
+        </w:rPr>
+      </w:pPr>
+      <w:r>
+        <w:rPr>
+          <w:color w:val="000000" w:themeColor="text1"/>
+          <w:sz w:val="20"/>
+          <w:szCs w:val="20"/>
         </w:rPr>
         <w:t>Serialization allows the developer to save the state of an object and re-create it as needed, providing storage of objects as well as data exchange. Through serialization, a developer can perform actions such as:</w:t>
       </w:r>
@@ -1931,15 +2089,11 @@
         <w:jc w:val="both"/>
         <w:rPr>
           <w:color w:val="000000" w:themeColor="text1"/>
-          <w:sz w:val="18"/>
-          <w:szCs w:val="18"/>
-        </w:rPr>
-      </w:pPr>
-      <w:r>
-        <w:rPr>
-          <w:color w:val="000000" w:themeColor="text1"/>
-          <w:sz w:val="18"/>
-          <w:szCs w:val="18"/>
+        </w:rPr>
+      </w:pPr>
+      <w:r>
+        <w:rPr>
+          <w:color w:val="000000" w:themeColor="text1"/>
         </w:rPr>
         <w:t>Sending the object to a remote application by using a web service</w:t>
       </w:r>
@@ -1955,15 +2109,11 @@
         <w:jc w:val="both"/>
         <w:rPr>
           <w:color w:val="000000" w:themeColor="text1"/>
-          <w:sz w:val="18"/>
-          <w:szCs w:val="18"/>
-        </w:rPr>
-      </w:pPr>
-      <w:r>
-        <w:rPr>
-          <w:color w:val="000000" w:themeColor="text1"/>
-          <w:sz w:val="18"/>
-          <w:szCs w:val="18"/>
+        </w:rPr>
+      </w:pPr>
+      <w:r>
+        <w:rPr>
+          <w:color w:val="000000" w:themeColor="text1"/>
         </w:rPr>
         <w:t>Passing an object from one domain to another</w:t>
       </w:r>
@@ -1991,16 +2141,12 @@
         <w:jc w:val="both"/>
         <w:rPr>
           <w:color w:val="000000" w:themeColor="text1"/>
-          <w:sz w:val="18"/>
-          <w:szCs w:val="18"/>
         </w:rPr>
       </w:pPr>
       <w:r>
         <w:rPr>
           <w:bCs/>
           <w:color w:val="000000" w:themeColor="text1"/>
-          <w:sz w:val="18"/>
-          <w:szCs w:val="18"/>
         </w:rPr>
         <w:t>Deserialization</w:t>
       </w:r>
@@ -2012,32 +2158,24 @@
         <w:jc w:val="both"/>
         <w:rPr>
           <w:color w:val="333333"/>
-          <w:sz w:val="18"/>
-          <w:szCs w:val="18"/>
+          <w:sz w:val="20"/>
+          <w:szCs w:val="20"/>
         </w:rPr>
       </w:pPr>
       <w:r>
         <w:rPr>
           <w:color w:val="333333"/>
-          <w:sz w:val="18"/>
-          <w:szCs w:val="18"/>
-        </w:rPr>
-        <w:t>D</w:t>
-      </w:r>
+          <w:sz w:val="20"/>
+          <w:szCs w:val="20"/>
+        </w:rPr>
+        <w:t xml:space="preserve">Deserialization is the reverse process of serialization. It </w:t>
+      </w:r>
+      <w:commentRangeStart w:id="0"/>
       <w:r>
         <w:rPr>
           <w:color w:val="333333"/>
-          <w:sz w:val="18"/>
-          <w:szCs w:val="18"/>
-        </w:rPr>
-        <w:t xml:space="preserve">eserialization is the reverse process of serialization. It </w:t>
-      </w:r>
-      <w:commentRangeStart w:id="0"/>
-      <w:r>
-        <w:rPr>
-          <w:color w:val="333333"/>
-          <w:sz w:val="18"/>
-          <w:szCs w:val="18"/>
+          <w:sz w:val="20"/>
+          <w:szCs w:val="20"/>
         </w:rPr>
         <w:t>means</w:t>
       </w:r>
@@ -2046,72 +2184,66 @@
         <w:rPr>
           <w:rStyle w:val="CommentReference"/>
           <w:rFonts w:eastAsia="SimSun"/>
+          <w:sz w:val="20"/>
+          <w:szCs w:val="20"/>
         </w:rPr>
         <w:commentReference w:id="0"/>
       </w:r>
       <w:r>
         <w:rPr>
           <w:color w:val="333333"/>
-          <w:sz w:val="18"/>
-          <w:szCs w:val="18"/>
+          <w:sz w:val="20"/>
+          <w:szCs w:val="20"/>
         </w:rPr>
         <w:t xml:space="preserve"> you can read the object from byte st</w:t>
       </w:r>
       <w:r>
         <w:rPr>
           <w:color w:val="333333"/>
-          <w:sz w:val="18"/>
-          <w:szCs w:val="18"/>
-        </w:rPr>
-        <w:t>ream. Here, we are going to use the</w:t>
+          <w:sz w:val="20"/>
+          <w:szCs w:val="20"/>
+        </w:rPr>
+        <w:t xml:space="preserve">ream. Here, we are going to use the </w:t>
       </w:r>
       <w:r>
         <w:rPr>
           <w:color w:val="333333"/>
-          <w:sz w:val="18"/>
-          <w:szCs w:val="18"/>
-        </w:rPr>
-        <w:t xml:space="preserve"> </w:t>
+          <w:sz w:val="20"/>
+          <w:szCs w:val="20"/>
+        </w:rPr>
+        <w:t>m</w:t>
       </w:r>
       <w:r>
         <w:rPr>
           <w:color w:val="333333"/>
-          <w:sz w:val="18"/>
-          <w:szCs w:val="18"/>
-        </w:rPr>
-        <w:t>m</w:t>
-      </w:r>
+          <w:sz w:val="20"/>
+          <w:szCs w:val="20"/>
+        </w:rPr>
+        <w:t xml:space="preserve">ethod to </w:t>
+      </w:r>
+      <w:proofErr w:type="spellStart"/>
       <w:r>
         <w:rPr>
           <w:color w:val="333333"/>
-          <w:sz w:val="18"/>
-          <w:szCs w:val="18"/>
-        </w:rPr>
-        <w:t xml:space="preserve">ethod to </w:t>
-      </w:r>
-      <w:proofErr w:type="spellStart"/>
+          <w:sz w:val="20"/>
+          <w:szCs w:val="20"/>
+        </w:rPr>
+        <w:t>deserialize</w:t>
+      </w:r>
+      <w:proofErr w:type="spellEnd"/>
       <w:r>
         <w:rPr>
           <w:color w:val="333333"/>
-          <w:sz w:val="18"/>
-          <w:szCs w:val="18"/>
-        </w:rPr>
-        <w:t>deserialize</w:t>
-      </w:r>
-      <w:proofErr w:type="spellEnd"/>
+          <w:sz w:val="20"/>
+          <w:szCs w:val="20"/>
+        </w:rPr>
+        <w:t xml:space="preserve"> the stream</w:t>
+      </w:r>
       <w:r>
         <w:rPr>
           <w:color w:val="333333"/>
-          <w:sz w:val="18"/>
-          <w:szCs w:val="18"/>
-        </w:rPr>
-        <w:t xml:space="preserve"> the stream</w:t>
-      </w:r>
-      <w:r>
-        <w:rPr>
-          <w:color w:val="333333"/>
-          <w:sz w:val="18"/>
-          <w:szCs w:val="18"/>
+          <w:sz w:val="20"/>
+          <w:szCs w:val="20"/>
         </w:rPr>
         <w:t>. See Fig 1.3</w:t>
       </w:r>
@@ -2127,15 +2259,11 @@
         <w:spacing w:line="312" w:lineRule="atLeast"/>
         <w:rPr>
           <w:bCs/>
-          <w:sz w:val="22"/>
-          <w:szCs w:val="22"/>
         </w:rPr>
       </w:pPr>
       <w:r>
         <w:rPr>
           <w:bCs/>
-          <w:sz w:val="22"/>
-          <w:szCs w:val="22"/>
         </w:rPr>
         <w:t>Classes Serialized And Deserialized</w:t>
       </w:r>
@@ -2153,91 +2281,43 @@
           <w:rFonts w:eastAsia="Times New Roman"/>
           <w:i/>
           <w:color w:val="000000" w:themeColor="text1"/>
-          <w:sz w:val="18"/>
-          <w:szCs w:val="18"/>
-        </w:rPr>
-      </w:pPr>
-      <w:r>
-        <w:rPr>
-          <w:rFonts w:eastAsia="Times New Roman"/>
-          <w:i/>
-          <w:color w:val="000000" w:themeColor="text1"/>
-          <w:sz w:val="18"/>
-          <w:szCs w:val="18"/>
-        </w:rPr>
-        <w:t>1.</w:t>
-      </w:r>
-      <w:r>
-        <w:rPr>
-          <w:rFonts w:eastAsia="Times New Roman"/>
-          <w:i/>
-          <w:color w:val="000000" w:themeColor="text1"/>
-          <w:sz w:val="18"/>
-          <w:szCs w:val="18"/>
-        </w:rPr>
-        <w:t xml:space="preserve">   </w:t>
-      </w:r>
-      <w:r>
-        <w:rPr>
-          <w:rFonts w:eastAsia="Times New Roman"/>
-          <w:i/>
-          <w:color w:val="000000" w:themeColor="text1"/>
-          <w:sz w:val="18"/>
-          <w:szCs w:val="18"/>
-        </w:rPr>
-        <w:t>SparseObjectMatrix,</w:t>
-      </w:r>
-    </w:p>
-    <w:p>
-      <w:pPr>
-        <w:shd w:val="clear" w:color="auto" w:fill="FFFFFF"/>
-        <w:jc w:val="both"/>
-        <w:rPr>
-          <w:rFonts w:eastAsia="Times New Roman"/>
-          <w:i/>
-          <w:color w:val="000000" w:themeColor="text1"/>
-          <w:sz w:val="18"/>
-          <w:szCs w:val="18"/>
-        </w:rPr>
-      </w:pPr>
-    </w:p>
-    <w:p>
-      <w:pPr>
-        <w:shd w:val="clear" w:color="auto" w:fill="FFFFFF"/>
-        <w:jc w:val="both"/>
-        <w:rPr>
-          <w:rFonts w:eastAsia="Times New Roman"/>
-          <w:color w:val="000000" w:themeColor="text1"/>
-          <w:sz w:val="18"/>
-          <w:szCs w:val="18"/>
-        </w:rPr>
-      </w:pPr>
-      <w:r>
-        <w:rPr>
-          <w:rFonts w:eastAsia="Times New Roman"/>
-          <w:color w:val="000000" w:themeColor="text1"/>
-          <w:sz w:val="18"/>
-          <w:szCs w:val="18"/>
-        </w:rPr>
-        <w:t xml:space="preserve">Allows storage of array data in sparse form, meaning that the indexes of the data stored are maintained while empty indexes are not. This </w:t>
-      </w:r>
-      <w:r>
-        <w:rPr>
-          <w:rFonts w:eastAsia="Times New Roman"/>
-          <w:color w:val="000000" w:themeColor="text1"/>
-          <w:sz w:val="18"/>
-          <w:szCs w:val="18"/>
-        </w:rPr>
-        <w:t xml:space="preserve">allows </w:t>
-      </w:r>
-      <w:r>
-        <w:rPr>
-          <w:rFonts w:eastAsia="Times New Roman"/>
-          <w:color w:val="000000" w:themeColor="text1"/>
-          <w:sz w:val="18"/>
-          <w:szCs w:val="18"/>
-        </w:rPr>
-        <w:t>savings in memory and computational efficiency because iterative algorithms need only query indexes containing valid data.</w:t>
+        </w:rPr>
+      </w:pPr>
+      <w:r>
+        <w:rPr>
+          <w:rFonts w:eastAsia="Times New Roman"/>
+          <w:i/>
+          <w:color w:val="000000" w:themeColor="text1"/>
+        </w:rPr>
+        <w:t>1.   SparseObjectMatrix,</w:t>
+      </w:r>
+    </w:p>
+    <w:p>
+      <w:pPr>
+        <w:shd w:val="clear" w:color="auto" w:fill="FFFFFF"/>
+        <w:jc w:val="both"/>
+        <w:rPr>
+          <w:rFonts w:eastAsia="Times New Roman"/>
+          <w:i/>
+          <w:color w:val="000000" w:themeColor="text1"/>
+        </w:rPr>
+      </w:pPr>
+    </w:p>
+    <w:p>
+      <w:pPr>
+        <w:shd w:val="clear" w:color="auto" w:fill="FFFFFF"/>
+        <w:jc w:val="both"/>
+        <w:rPr>
+          <w:rFonts w:eastAsia="Times New Roman"/>
+          <w:color w:val="000000" w:themeColor="text1"/>
+        </w:rPr>
+      </w:pPr>
+      <w:r>
+        <w:rPr>
+          <w:rFonts w:eastAsia="Times New Roman"/>
+          <w:color w:val="000000" w:themeColor="text1"/>
+        </w:rPr>
+        <w:t>Allows storage of array data in sparse form, meaning that the indexes of the data stored are maintained while empty indexes are not. This allows savings in memory and computational efficiency because iterative algorithms need only query indexes containing valid data.</w:t>
       </w:r>
     </w:p>
     <w:p>
@@ -2270,7 +2350,7 @@
         <mc:AlternateContent>
           <mc:Choice Requires="wps">
             <w:drawing>
-              <wp:anchor distT="0" distB="0" distL="114300" distR="114300" simplePos="0" relativeHeight="251691008" behindDoc="0" locked="0" layoutInCell="1" allowOverlap="1" wp14:anchorId="568E628D" wp14:editId="4F93D4B6">
+              <wp:anchor distT="0" distB="0" distL="114300" distR="114300" simplePos="0" relativeHeight="251691008" behindDoc="0" locked="0" layoutInCell="1" allowOverlap="1" wp14:anchorId="568E628D" wp14:editId="1C916D0B">
                 <wp:simplePos x="0" y="0"/>
                 <wp:positionH relativeFrom="column">
                   <wp:align>right</wp:align>
@@ -2445,16 +2525,16 @@
         <mc:AlternateContent>
           <mc:Choice Requires="wps">
             <w:drawing>
-              <wp:anchor distT="45720" distB="45720" distL="114300" distR="114300" simplePos="0" relativeHeight="251663360" behindDoc="0" locked="0" layoutInCell="1" allowOverlap="1" wp14:anchorId="5933E7FD" wp14:editId="3CDC4A71">
+              <wp:anchor distT="45720" distB="45720" distL="114300" distR="114300" simplePos="0" relativeHeight="251663360" behindDoc="0" locked="0" layoutInCell="1" allowOverlap="1" wp14:anchorId="5933E7FD" wp14:editId="45993818">
                 <wp:simplePos x="0" y="0"/>
                 <wp:positionH relativeFrom="column">
-                  <wp:align>right</wp:align>
+                  <wp:align>left</wp:align>
                 </wp:positionH>
                 <wp:positionV relativeFrom="paragraph">
-                  <wp:posOffset>27305</wp:posOffset>
+                  <wp:posOffset>24765</wp:posOffset>
                 </wp:positionV>
-                <wp:extent cx="3070860" cy="3778250"/>
-                <wp:effectExtent l="0" t="0" r="15240" b="12700"/>
+                <wp:extent cx="3045460" cy="4254500"/>
+                <wp:effectExtent l="0" t="0" r="21590" b="12700"/>
                 <wp:wrapNone/>
                 <wp:docPr id="5" name="Text Box 2"/>
                 <wp:cNvGraphicFramePr>
@@ -2469,7 +2549,7 @@
                       <wps:spPr bwMode="auto">
                         <a:xfrm>
                           <a:off x="0" y="0"/>
-                          <a:ext cx="3070860" cy="3778250"/>
+                          <a:ext cx="3045460" cy="4254500"/>
                         </a:xfrm>
                         <a:prstGeom prst="rect">
                           <a:avLst/>
@@ -2492,6 +2572,11 @@
                             <w:pPr>
                               <w:jc w:val="left"/>
                             </w:pPr>
+                          </w:p>
+                          <w:p>
+                            <w:pPr>
+                              <w:jc w:val="left"/>
+                            </w:pPr>
                             <w:r>
                               <w:t xml:space="preserve"> </w:t>
                             </w:r>
@@ -2809,9 +2894,14 @@
           </mc:Choice>
           <mc:Fallback>
             <w:pict>
-              <v:shape w14:anchorId="5933E7FD" id="_x0000_s1029" type="#_x0000_t202" style="position:absolute;margin-left:190.6pt;margin-top:2.15pt;width:241.8pt;height:297.5pt;z-index:251663360;visibility:visible;mso-wrap-style:square;mso-width-percent:0;mso-height-percent:0;mso-wrap-distance-left:9pt;mso-wrap-distance-top:3.6pt;mso-wrap-distance-right:9pt;mso-wrap-distance-bottom:3.6pt;mso-position-horizontal:right;mso-position-horizontal-relative:text;mso-position-vertical:absolute;mso-position-vertical-relative:text;mso-width-percent:0;mso-height-percent:0;mso-width-relative:margin;mso-height-relative:margin;v-text-anchor:top" o:gfxdata="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">
+              <v:shape w14:anchorId="5933E7FD" id="_x0000_s1029" type="#_x0000_t202" style="position:absolute;margin-left:0;margin-top:1.95pt;width:239.8pt;height:335pt;z-index:251663360;visibility:visible;mso-wrap-style:square;mso-width-percent:0;mso-height-percent:0;mso-wrap-distance-left:9pt;mso-wrap-distance-top:3.6pt;mso-wrap-distance-right:9pt;mso-wrap-distance-bottom:3.6pt;mso-position-horizontal:left;mso-position-horizontal-relative:text;mso-position-vertical:absolute;mso-position-vertical-relative:text;mso-width-percent:0;mso-height-percent:0;mso-width-relative:margin;mso-height-relative:margin;v-text-anchor:top" o:gfxdata="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">
                 <v:textbox>
                   <w:txbxContent>
+                    <w:p>
+                      <w:pPr>
+                        <w:jc w:val="left"/>
+                      </w:pPr>
+                    </w:p>
                     <w:p>
                       <w:pPr>
                         <w:jc w:val="left"/>
@@ -3245,6 +3335,8 @@
           <w:szCs w:val="18"/>
         </w:rPr>
       </w:pPr>
+      <w:bookmarkStart w:id="1" w:name="_GoBack"/>
+      <w:bookmarkEnd w:id="1"/>
     </w:p>
     <w:p>
       <w:pPr>
@@ -3422,624 +3514,471 @@
         <w:rPr>
           <w:rFonts w:eastAsia="Times New Roman"/>
           <w:color w:val="000000" w:themeColor="text1"/>
+        </w:rPr>
+      </w:pPr>
+    </w:p>
+    <w:p>
+      <w:pPr>
+        <w:shd w:val="clear" w:color="auto" w:fill="FFFFFF"/>
+        <w:jc w:val="both"/>
+        <w:rPr>
+          <w:rFonts w:eastAsia="Times New Roman"/>
+          <w:color w:val="000000" w:themeColor="text1"/>
+        </w:rPr>
+      </w:pPr>
+    </w:p>
+    <w:p>
+      <w:pPr>
+        <w:shd w:val="clear" w:color="auto" w:fill="FFFFFF"/>
+        <w:jc w:val="both"/>
+        <w:rPr>
+          <w:rFonts w:eastAsia="Times New Roman"/>
+          <w:color w:val="000000" w:themeColor="text1"/>
+        </w:rPr>
+      </w:pPr>
+    </w:p>
+    <w:p>
+      <w:pPr>
+        <w:shd w:val="clear" w:color="auto" w:fill="FFFFFF"/>
+        <w:jc w:val="both"/>
+        <w:rPr>
+          <w:rFonts w:eastAsia="Times New Roman"/>
+          <w:color w:val="000000" w:themeColor="text1"/>
+        </w:rPr>
+      </w:pPr>
+    </w:p>
+    <w:p>
+      <w:pPr>
+        <w:shd w:val="clear" w:color="auto" w:fill="FFFFFF"/>
+        <w:jc w:val="both"/>
+        <w:rPr>
+          <w:rFonts w:eastAsia="Times New Roman"/>
+          <w:color w:val="000000" w:themeColor="text1"/>
+        </w:rPr>
+      </w:pPr>
+    </w:p>
+    <w:p>
+      <w:pPr>
+        <w:shd w:val="clear" w:color="auto" w:fill="FFFFFF"/>
+        <w:jc w:val="both"/>
+        <w:rPr>
+          <w:rFonts w:eastAsia="Times New Roman"/>
+          <w:color w:val="000000" w:themeColor="text1"/>
+        </w:rPr>
+      </w:pPr>
+    </w:p>
+    <w:p>
+      <w:pPr>
+        <w:shd w:val="clear" w:color="auto" w:fill="FFFFFF"/>
+        <w:jc w:val="both"/>
+        <w:rPr>
+          <w:rFonts w:eastAsia="Times New Roman"/>
+          <w:color w:val="000000" w:themeColor="text1"/>
+        </w:rPr>
+      </w:pPr>
+    </w:p>
+    <w:p>
+      <w:pPr>
+        <w:shd w:val="clear" w:color="auto" w:fill="FFFFFF"/>
+        <w:jc w:val="both"/>
+        <w:rPr>
+          <w:rFonts w:eastAsia="Times New Roman"/>
+          <w:color w:val="000000" w:themeColor="text1"/>
+        </w:rPr>
+      </w:pPr>
+    </w:p>
+    <w:p>
+      <w:pPr>
+        <w:shd w:val="clear" w:color="auto" w:fill="FFFFFF"/>
+        <w:jc w:val="both"/>
+        <w:rPr>
+          <w:rFonts w:eastAsia="Times New Roman"/>
+          <w:color w:val="000000" w:themeColor="text1"/>
+        </w:rPr>
+      </w:pPr>
+    </w:p>
+    <w:p>
+      <w:pPr>
+        <w:shd w:val="clear" w:color="auto" w:fill="FFFFFF"/>
+        <w:jc w:val="both"/>
+        <w:rPr>
+          <w:rFonts w:eastAsia="Times New Roman"/>
+          <w:color w:val="000000" w:themeColor="text1"/>
+        </w:rPr>
+      </w:pPr>
+      <w:r>
+        <w:rPr>
+          <w:rFonts w:eastAsia="Times New Roman"/>
+          <w:color w:val="000000" w:themeColor="text1"/>
+        </w:rPr>
+        <w:t xml:space="preserve">In the above </w:t>
+      </w:r>
+      <w:proofErr w:type="spellStart"/>
+      <w:r>
+        <w:rPr>
+          <w:rFonts w:eastAsia="Times New Roman"/>
+          <w:i/>
+          <w:color w:val="000000" w:themeColor="text1"/>
+        </w:rPr>
+        <w:t>SparseObjectMatrix</w:t>
+      </w:r>
+      <w:proofErr w:type="spellEnd"/>
+      <w:r>
+        <w:rPr>
+          <w:rFonts w:eastAsia="Times New Roman"/>
+          <w:i/>
+          <w:color w:val="000000" w:themeColor="text1"/>
+        </w:rPr>
+        <w:t xml:space="preserve"> </w:t>
+      </w:r>
+      <w:r>
+        <w:rPr>
+          <w:rFonts w:eastAsia="Times New Roman"/>
+          <w:color w:val="000000" w:themeColor="text1"/>
+        </w:rPr>
+        <w:t>is serialized and deserialized, using StreamWriter, the instances of the SparseObjaectMatrix class are saved and written in a text file "ser.txt"</w:t>
+      </w:r>
+      <w:r>
+        <w:rPr>
+          <w:rFonts w:eastAsia="Times New Roman"/>
+          <w:color w:val="000000" w:themeColor="text1"/>
+        </w:rPr>
+        <w:t xml:space="preserve">. </w:t>
+      </w:r>
+      <w:r>
+        <w:rPr>
+          <w:rFonts w:eastAsia="Times New Roman"/>
+          <w:color w:val="000000" w:themeColor="text1"/>
+        </w:rPr>
+        <w:t>Also, using StreamReader, the instances of the SparseObjaectMatrix class are read and saved in a text file "ser.txt"</w:t>
+      </w:r>
+    </w:p>
+    <w:p>
+      <w:pPr>
+        <w:shd w:val="clear" w:color="auto" w:fill="FFFFFF"/>
+        <w:jc w:val="both"/>
+        <w:rPr>
+          <w:rFonts w:eastAsia="Times New Roman"/>
+          <w:i/>
+          <w:color w:val="000000" w:themeColor="text1"/>
+        </w:rPr>
+      </w:pPr>
+    </w:p>
+    <w:p>
+      <w:pPr>
+        <w:shd w:val="clear" w:color="auto" w:fill="FFFFFF"/>
+        <w:jc w:val="both"/>
+        <w:rPr>
+          <w:rFonts w:eastAsia="Times New Roman"/>
+          <w:i/>
+          <w:color w:val="000000" w:themeColor="text1"/>
+        </w:rPr>
+      </w:pPr>
+      <w:r>
+        <w:rPr>
+          <w:rFonts w:eastAsia="Times New Roman"/>
+          <w:i/>
+          <w:color w:val="000000" w:themeColor="text1"/>
+        </w:rPr>
+        <w:t>2.   InMemoryDistributedDictionary</w:t>
+      </w:r>
+    </w:p>
+    <w:p>
+      <w:pPr>
+        <w:shd w:val="clear" w:color="auto" w:fill="FFFFFF"/>
+        <w:jc w:val="both"/>
+        <w:rPr>
+          <w:rFonts w:eastAsia="Times New Roman"/>
+          <w:i/>
+          <w:color w:val="000000" w:themeColor="text1"/>
+        </w:rPr>
+      </w:pPr>
+    </w:p>
+    <w:p>
+      <w:pPr>
+        <w:shd w:val="clear" w:color="auto" w:fill="FFFFFF"/>
+        <w:jc w:val="both"/>
+        <w:rPr>
+          <w:rFonts w:eastAsia="Times New Roman"/>
+          <w:noProof/>
+          <w:color w:val="000000" w:themeColor="text1"/>
+        </w:rPr>
+      </w:pPr>
+      <w:r>
+        <w:rPr>
+          <w:rFonts w:eastAsia="Times New Roman"/>
+          <w:noProof/>
+          <w:color w:val="000000" w:themeColor="text1"/>
+        </w:rPr>
+        <w:t>This creates a larger</w:t>
+      </w:r>
+      <w:r>
+        <w:rPr>
+          <w:rFonts w:eastAsia="Times New Roman"/>
+          <w:noProof/>
+          <w:color w:val="000000" w:themeColor="text1"/>
+        </w:rPr>
+        <w:t xml:space="preserve"> dictionary across mutliple dictionaries. </w:t>
+      </w:r>
+      <w:r>
+        <w:rPr>
+          <w:rFonts w:eastAsia="Times New Roman"/>
+          <w:noProof/>
+          <w:color w:val="000000" w:themeColor="text1"/>
+        </w:rPr>
+        <w:t>And it is aids for the purpose of testing</w:t>
+      </w:r>
+      <w:r>
+        <w:rPr>
+          <w:rFonts w:eastAsia="Times New Roman"/>
+          <w:noProof/>
+          <w:color w:val="000000" w:themeColor="text1"/>
+        </w:rPr>
+        <w:t xml:space="preserve">. </w:t>
+      </w:r>
+      <w:r>
+        <w:rPr>
+          <w:rFonts w:eastAsia="Times New Roman"/>
+          <w:noProof/>
+          <w:color w:val="000000" w:themeColor="text1"/>
+        </w:rPr>
+        <w:t xml:space="preserve">For this </w:t>
+      </w:r>
+      <w:r>
+        <w:rPr>
+          <w:rFonts w:eastAsia="Times New Roman"/>
+          <w:noProof/>
+          <w:color w:val="000000" w:themeColor="text1"/>
+        </w:rPr>
+        <w:t xml:space="preserve">dictionary </w:t>
+      </w:r>
+      <w:r>
+        <w:rPr>
+          <w:rFonts w:eastAsia="Times New Roman"/>
+          <w:noProof/>
+          <w:color w:val="000000" w:themeColor="text1"/>
+        </w:rPr>
+        <w:t xml:space="preserve">its special case deals </w:t>
+      </w:r>
+      <w:r>
+        <w:rPr>
+          <w:rFonts w:eastAsia="Times New Roman"/>
+          <w:noProof/>
+          <w:color w:val="000000" w:themeColor="text1"/>
+        </w:rPr>
+        <w:t>with</w:t>
+      </w:r>
+      <w:r>
+        <w:rPr>
+          <w:rFonts w:eastAsia="Times New Roman"/>
+          <w:noProof/>
+          <w:color w:val="000000" w:themeColor="text1"/>
+        </w:rPr>
+        <w:t xml:space="preserve"> the</w:t>
+      </w:r>
+      <w:r>
+        <w:rPr>
+          <w:rFonts w:eastAsia="Times New Roman"/>
+          <w:noProof/>
+          <w:color w:val="000000" w:themeColor="text1"/>
+        </w:rPr>
+        <w:t xml:space="preserve"> number of nodes = 1. In this case dictionary is redused to a sing</w:t>
+      </w:r>
+      <w:r>
+        <w:rPr>
+          <w:rFonts w:eastAsia="Times New Roman"/>
+          <w:noProof/>
+          <w:color w:val="000000" w:themeColor="text1"/>
+        </w:rPr>
+        <w:t>le dictionary, which matches with the</w:t>
+      </w:r>
+      <w:r>
+        <w:rPr>
+          <w:rFonts w:eastAsia="Times New Roman"/>
+          <w:noProof/>
+          <w:color w:val="000000" w:themeColor="text1"/>
+        </w:rPr>
+        <w:t xml:space="preserve"> original none-distributed implementation of SP and TM.</w:t>
+      </w:r>
+    </w:p>
+    <w:p>
+      <w:pPr>
+        <w:shd w:val="clear" w:color="auto" w:fill="FFFFFF"/>
+        <w:jc w:val="both"/>
+        <w:rPr>
+          <w:rFonts w:eastAsia="Times New Roman"/>
+          <w:noProof/>
+          <w:color w:val="000000" w:themeColor="text1"/>
+        </w:rPr>
+      </w:pPr>
+    </w:p>
+    <w:p>
+      <w:pPr>
+        <w:shd w:val="clear" w:color="auto" w:fill="FFFFFF"/>
+        <w:jc w:val="both"/>
+        <w:rPr>
+          <w:rFonts w:eastAsia="Times New Roman"/>
+          <w:noProof/>
+          <w:color w:val="000000" w:themeColor="text1"/>
+        </w:rPr>
+      </w:pPr>
+      <w:r>
+        <w:rPr>
+          <w:rFonts w:eastAsia="Times New Roman"/>
+          <w:noProof/>
+          <w:color w:val="000000" w:themeColor="text1"/>
+        </w:rPr>
+        <w:t>In here</w:t>
+      </w:r>
+      <w:r>
+        <w:rPr>
+          <w:rFonts w:eastAsia="Times New Roman"/>
+          <w:noProof/>
+          <w:color w:val="000000" w:themeColor="text1"/>
+        </w:rPr>
+        <w:t>, the StreamWriter</w:t>
+      </w:r>
+      <w:r>
+        <w:rPr>
+          <w:rFonts w:eastAsia="Times New Roman"/>
+          <w:noProof/>
+          <w:color w:val="000000" w:themeColor="text1"/>
+        </w:rPr>
+        <w:t xml:space="preserve"> saves the instances of the numbers and </w:t>
+      </w:r>
+      <w:r>
+        <w:rPr>
+          <w:rFonts w:eastAsia="Times New Roman"/>
+          <w:noProof/>
+          <w:color w:val="000000" w:themeColor="text1"/>
+        </w:rPr>
+        <w:t>values of the InMemoryDistributedDictionary class and writes into a file "InMem.txt"</w:t>
+      </w:r>
+      <w:r>
+        <w:rPr>
+          <w:rFonts w:eastAsia="Times New Roman"/>
+          <w:noProof/>
+          <w:color w:val="000000" w:themeColor="text1"/>
+        </w:rPr>
+        <w:t>. T</w:t>
+      </w:r>
+      <w:r>
+        <w:rPr>
+          <w:rFonts w:eastAsia="Times New Roman"/>
+          <w:noProof/>
+          <w:color w:val="000000" w:themeColor="text1"/>
+        </w:rPr>
+        <w:t>he StreamReader reads the instances of the keys and key values of the InMemoryDistributedDictionary class and saves it into a file "InMem.txt"</w:t>
+      </w:r>
+    </w:p>
+    <w:p>
+      <w:pPr>
+        <w:shd w:val="clear" w:color="auto" w:fill="FFFFFF"/>
+        <w:jc w:val="both"/>
+        <w:rPr>
+          <w:rFonts w:eastAsia="Times New Roman"/>
+          <w:noProof/>
+          <w:color w:val="000000" w:themeColor="text1"/>
           <w:sz w:val="18"/>
           <w:szCs w:val="18"/>
         </w:rPr>
       </w:pPr>
-      <w:r>
+    </w:p>
+    <w:p>
+      <w:pPr>
+        <w:pStyle w:val="Code"/>
+        <w:jc w:val="both"/>
+        <w:rPr>
+          <w:i/>
+          <w:lang w:val="de-DE"/>
+        </w:rPr>
+      </w:pPr>
+    </w:p>
+    <w:p>
+      <w:pPr>
+        <w:pStyle w:val="Code"/>
+        <w:rPr>
+          <w:bCs w:val="0"/>
+          <w:i/>
+          <w:lang w:val="de-DE"/>
+        </w:rPr>
+      </w:pPr>
+      <w:r>
+        <w:rPr>
+          <w:i/>
+          <w:lang w:val="de-DE"/>
+        </w:rPr>
+        <w:lastRenderedPageBreak/>
+        <w:t>Code</w:t>
+      </w:r>
+      <w:r>
+        <w:rPr>
+          <w:i/>
+          <w:lang w:val="de-DE"/>
+        </w:rPr>
+        <w:t xml:space="preserve"> Reference</w:t>
+      </w:r>
+      <w:r>
+        <w:rPr>
+          <w:i/>
+          <w:lang w:val="de-DE"/>
+        </w:rPr>
+        <w:t xml:space="preserve"> </w:t>
+      </w:r>
+      <w:r>
+        <w:rPr>
+          <w:i/>
+          <w:lang w:val="de-DE"/>
+        </w:rPr>
+        <w:t>[5]</w:t>
+      </w:r>
+    </w:p>
+    <w:p>
+      <w:pPr>
+        <w:shd w:val="clear" w:color="auto" w:fill="FFFFFF"/>
+        <w:spacing w:line="285" w:lineRule="atLeast"/>
+        <w:jc w:val="left"/>
         <w:rPr>
           <w:rFonts w:eastAsia="Times New Roman"/>
           <w:color w:val="000000" w:themeColor="text1"/>
           <w:sz w:val="18"/>
           <w:szCs w:val="18"/>
         </w:rPr>
-        <w:t xml:space="preserve">In the above </w:t>
-      </w:r>
-      <w:r>
-        <w:rPr>
-          <w:rFonts w:eastAsia="Times New Roman"/>
-          <w:i/>
+      </w:pPr>
+    </w:p>
+    <w:p>
+      <w:pPr>
+        <w:shd w:val="clear" w:color="auto" w:fill="FFFFFF"/>
+        <w:spacing w:line="285" w:lineRule="atLeast"/>
+        <w:jc w:val="left"/>
+        <w:rPr>
+          <w:rFonts w:eastAsia="Times New Roman"/>
           <w:color w:val="000000" w:themeColor="text1"/>
           <w:sz w:val="18"/>
           <w:szCs w:val="18"/>
         </w:rPr>
-        <w:t>SparseObjectMatrix</w:t>
-      </w:r>
-      <w:r>
-        <w:rPr>
-          <w:rFonts w:eastAsia="Times New Roman"/>
-          <w:i/>
+      </w:pPr>
+      <w:r>
+        <w:rPr>
+          <w:rFonts w:eastAsia="Times New Roman"/>
+          <w:noProof/>
           <w:color w:val="000000" w:themeColor="text1"/>
           <w:sz w:val="18"/>
           <w:szCs w:val="18"/>
-        </w:rPr>
-        <w:t xml:space="preserve"> </w:t>
-      </w:r>
-      <w:r>
-        <w:rPr>
-          <w:rFonts w:eastAsia="Times New Roman"/>
-          <w:color w:val="000000" w:themeColor="text1"/>
-          <w:sz w:val="18"/>
-          <w:szCs w:val="18"/>
-        </w:rPr>
-        <w:t>is serialized and deserialized</w:t>
-      </w:r>
-      <w:r>
-        <w:rPr>
-          <w:rFonts w:eastAsia="Times New Roman"/>
-          <w:color w:val="000000" w:themeColor="text1"/>
-          <w:sz w:val="18"/>
-          <w:szCs w:val="18"/>
-        </w:rPr>
-        <w:t>, using StreamWriter, the instances of the SparseObjaectMatrix class are saved and written in a text file "ser.txt"</w:t>
-      </w:r>
-      <w:r>
-        <w:rPr>
-          <w:rFonts w:eastAsia="Times New Roman"/>
-          <w:color w:val="000000" w:themeColor="text1"/>
-          <w:sz w:val="18"/>
-          <w:szCs w:val="18"/>
-        </w:rPr>
-        <w:t xml:space="preserve">. </w:t>
-      </w:r>
-      <w:r>
-        <w:rPr>
-          <w:rFonts w:eastAsia="Times New Roman"/>
-          <w:color w:val="000000" w:themeColor="text1"/>
-          <w:sz w:val="18"/>
-          <w:szCs w:val="18"/>
-        </w:rPr>
-        <w:t>Also</w:t>
-      </w:r>
-      <w:r>
-        <w:rPr>
-          <w:rFonts w:eastAsia="Times New Roman"/>
-          <w:color w:val="000000" w:themeColor="text1"/>
-          <w:sz w:val="18"/>
-          <w:szCs w:val="18"/>
-        </w:rPr>
-        <w:t>, using StreamReader, the instances of the SparseObjaectMatrix class are read and saved in a text file "ser.txt"</w:t>
-      </w:r>
-    </w:p>
-    <w:p>
-      <w:pPr>
-        <w:shd w:val="clear" w:color="auto" w:fill="FFFFFF"/>
-        <w:jc w:val="both"/>
-        <w:rPr>
-          <w:rFonts w:eastAsia="Times New Roman"/>
-          <w:i/>
-          <w:color w:val="000000" w:themeColor="text1"/>
-          <w:sz w:val="18"/>
-          <w:szCs w:val="18"/>
-        </w:rPr>
-      </w:pPr>
-    </w:p>
-    <w:p>
-      <w:pPr>
-        <w:shd w:val="clear" w:color="auto" w:fill="FFFFFF"/>
-        <w:jc w:val="both"/>
-        <w:rPr>
-          <w:rFonts w:eastAsia="Times New Roman"/>
-          <w:i/>
-          <w:color w:val="000000" w:themeColor="text1"/>
-          <w:sz w:val="18"/>
-          <w:szCs w:val="18"/>
-        </w:rPr>
-      </w:pPr>
-    </w:p>
-    <w:p>
-      <w:pPr>
-        <w:shd w:val="clear" w:color="auto" w:fill="FFFFFF"/>
-        <w:jc w:val="both"/>
-        <w:rPr>
-          <w:rFonts w:eastAsia="Times New Roman"/>
-          <w:i/>
-          <w:color w:val="000000" w:themeColor="text1"/>
-          <w:sz w:val="18"/>
-          <w:szCs w:val="18"/>
-        </w:rPr>
-      </w:pPr>
-      <w:r>
-        <w:rPr>
-          <w:rFonts w:eastAsia="Times New Roman"/>
-          <w:i/>
-          <w:color w:val="000000" w:themeColor="text1"/>
-          <w:sz w:val="18"/>
-          <w:szCs w:val="18"/>
-        </w:rPr>
-        <w:t>2</w:t>
-      </w:r>
-      <w:r>
-        <w:rPr>
-          <w:rFonts w:eastAsia="Times New Roman"/>
-          <w:i/>
-          <w:color w:val="000000" w:themeColor="text1"/>
-          <w:sz w:val="18"/>
-          <w:szCs w:val="18"/>
-        </w:rPr>
-        <w:t>.</w:t>
-      </w:r>
-      <w:r>
-        <w:rPr>
-          <w:rFonts w:eastAsia="Times New Roman"/>
-          <w:i/>
-          <w:color w:val="000000" w:themeColor="text1"/>
-          <w:sz w:val="18"/>
-          <w:szCs w:val="18"/>
-        </w:rPr>
-        <w:t xml:space="preserve">   </w:t>
-      </w:r>
-      <w:r>
-        <w:rPr>
-          <w:rFonts w:eastAsia="Times New Roman"/>
-          <w:i/>
-          <w:color w:val="000000" w:themeColor="text1"/>
-          <w:sz w:val="18"/>
-          <w:szCs w:val="18"/>
-        </w:rPr>
-        <w:t>InMemoryDistributedDictionary</w:t>
-      </w:r>
-    </w:p>
-    <w:p>
-      <w:pPr>
-        <w:shd w:val="clear" w:color="auto" w:fill="FFFFFF"/>
-        <w:jc w:val="both"/>
-        <w:rPr>
-          <w:rFonts w:eastAsia="Times New Roman"/>
-          <w:i/>
-          <w:color w:val="000000" w:themeColor="text1"/>
-          <w:sz w:val="18"/>
-          <w:szCs w:val="18"/>
-        </w:rPr>
-      </w:pPr>
-    </w:p>
-    <w:p>
-      <w:pPr>
-        <w:shd w:val="clear" w:color="auto" w:fill="FFFFFF"/>
-        <w:jc w:val="both"/>
-        <w:rPr>
-          <w:rFonts w:eastAsia="Times New Roman"/>
-          <w:noProof/>
-          <w:color w:val="000000" w:themeColor="text1"/>
-          <w:sz w:val="18"/>
-          <w:szCs w:val="18"/>
-        </w:rPr>
-      </w:pPr>
-      <w:r>
-        <w:rPr>
-          <w:rFonts w:eastAsia="Times New Roman"/>
-          <w:noProof/>
-          <w:color w:val="000000" w:themeColor="text1"/>
-          <w:sz w:val="18"/>
-          <w:szCs w:val="18"/>
-        </w:rPr>
-        <w:t>This creates a larger</w:t>
-      </w:r>
-      <w:r>
-        <w:rPr>
-          <w:rFonts w:eastAsia="Times New Roman"/>
-          <w:noProof/>
-          <w:color w:val="000000" w:themeColor="text1"/>
-          <w:sz w:val="18"/>
-          <w:szCs w:val="18"/>
-        </w:rPr>
-        <w:t xml:space="preserve"> dictionary across mutliple dictionaries. </w:t>
-      </w:r>
-      <w:r>
-        <w:rPr>
-          <w:rFonts w:eastAsia="Times New Roman"/>
-          <w:noProof/>
-          <w:color w:val="000000" w:themeColor="text1"/>
-          <w:sz w:val="18"/>
-          <w:szCs w:val="18"/>
-        </w:rPr>
-        <w:t>And it is aids for the purpose of testing</w:t>
-      </w:r>
-      <w:r>
-        <w:rPr>
-          <w:rFonts w:eastAsia="Times New Roman"/>
-          <w:noProof/>
-          <w:color w:val="000000" w:themeColor="text1"/>
-          <w:sz w:val="18"/>
-          <w:szCs w:val="18"/>
-        </w:rPr>
-        <w:t>.</w:t>
-      </w:r>
-      <w:r>
-        <w:rPr>
-          <w:rFonts w:eastAsia="Times New Roman"/>
-          <w:noProof/>
-          <w:color w:val="000000" w:themeColor="text1"/>
-          <w:sz w:val="18"/>
-          <w:szCs w:val="18"/>
-        </w:rPr>
-        <w:t xml:space="preserve"> </w:t>
-      </w:r>
-      <w:r>
-        <w:rPr>
-          <w:rFonts w:eastAsia="Times New Roman"/>
-          <w:noProof/>
-          <w:color w:val="000000" w:themeColor="text1"/>
-          <w:sz w:val="18"/>
-          <w:szCs w:val="18"/>
-        </w:rPr>
-        <w:t xml:space="preserve">For this </w:t>
-      </w:r>
-      <w:r>
-        <w:rPr>
-          <w:rFonts w:eastAsia="Times New Roman"/>
-          <w:noProof/>
-          <w:color w:val="000000" w:themeColor="text1"/>
-          <w:sz w:val="18"/>
-          <w:szCs w:val="18"/>
-        </w:rPr>
-        <w:t xml:space="preserve">dictionary </w:t>
-      </w:r>
-      <w:r>
-        <w:rPr>
-          <w:rFonts w:eastAsia="Times New Roman"/>
-          <w:noProof/>
-          <w:color w:val="000000" w:themeColor="text1"/>
-          <w:sz w:val="18"/>
-          <w:szCs w:val="18"/>
-        </w:rPr>
-        <w:t xml:space="preserve">its special case deals </w:t>
-      </w:r>
-      <w:r>
-        <w:rPr>
-          <w:rFonts w:eastAsia="Times New Roman"/>
-          <w:noProof/>
-          <w:color w:val="000000" w:themeColor="text1"/>
-          <w:sz w:val="18"/>
-          <w:szCs w:val="18"/>
-        </w:rPr>
-        <w:t>with</w:t>
-      </w:r>
-      <w:r>
-        <w:rPr>
-          <w:rFonts w:eastAsia="Times New Roman"/>
-          <w:noProof/>
-          <w:color w:val="000000" w:themeColor="text1"/>
-          <w:sz w:val="18"/>
-          <w:szCs w:val="18"/>
-        </w:rPr>
-        <w:t xml:space="preserve"> the</w:t>
-      </w:r>
-      <w:r>
-        <w:rPr>
-          <w:rFonts w:eastAsia="Times New Roman"/>
-          <w:noProof/>
-          <w:color w:val="000000" w:themeColor="text1"/>
-          <w:sz w:val="18"/>
-          <w:szCs w:val="18"/>
-        </w:rPr>
-        <w:t xml:space="preserve"> number of nodes = 1. In this case dictionary is redused to a sing</w:t>
-      </w:r>
-      <w:r>
-        <w:rPr>
-          <w:rFonts w:eastAsia="Times New Roman"/>
-          <w:noProof/>
-          <w:color w:val="000000" w:themeColor="text1"/>
-          <w:sz w:val="18"/>
-          <w:szCs w:val="18"/>
-        </w:rPr>
-        <w:t>le dictionary, which matches with the</w:t>
-      </w:r>
-      <w:r>
-        <w:rPr>
-          <w:rFonts w:eastAsia="Times New Roman"/>
-          <w:noProof/>
-          <w:color w:val="000000" w:themeColor="text1"/>
-          <w:sz w:val="18"/>
-          <w:szCs w:val="18"/>
-        </w:rPr>
-        <w:t xml:space="preserve"> original none-distributed implementation of SP and TM.</w:t>
-      </w:r>
-    </w:p>
-    <w:p>
-      <w:pPr>
-        <w:shd w:val="clear" w:color="auto" w:fill="FFFFFF"/>
-        <w:jc w:val="both"/>
-        <w:rPr>
-          <w:rFonts w:eastAsia="Times New Roman"/>
-          <w:noProof/>
-          <w:color w:val="000000" w:themeColor="text1"/>
-          <w:sz w:val="18"/>
-          <w:szCs w:val="18"/>
-        </w:rPr>
-      </w:pPr>
-    </w:p>
-    <w:p>
-      <w:pPr>
-        <w:shd w:val="clear" w:color="auto" w:fill="FFFFFF"/>
-        <w:jc w:val="both"/>
-        <w:rPr>
-          <w:rFonts w:eastAsia="Times New Roman"/>
-          <w:noProof/>
-          <w:color w:val="000000" w:themeColor="text1"/>
-          <w:sz w:val="18"/>
-          <w:szCs w:val="18"/>
-        </w:rPr>
-      </w:pPr>
-      <w:r>
-        <w:rPr>
-          <w:rFonts w:eastAsia="Times New Roman"/>
-          <w:noProof/>
-          <w:color w:val="000000" w:themeColor="text1"/>
-          <w:sz w:val="18"/>
-          <w:szCs w:val="18"/>
-        </w:rPr>
-        <w:t>In here</w:t>
-      </w:r>
-      <w:r>
-        <w:rPr>
-          <w:rFonts w:eastAsia="Times New Roman"/>
-          <w:noProof/>
-          <w:color w:val="000000" w:themeColor="text1"/>
-          <w:sz w:val="18"/>
-          <w:szCs w:val="18"/>
-        </w:rPr>
-        <w:t>, the StreamWriter</w:t>
-      </w:r>
-      <w:r>
-        <w:rPr>
-          <w:rFonts w:eastAsia="Times New Roman"/>
-          <w:noProof/>
-          <w:color w:val="000000" w:themeColor="text1"/>
-          <w:sz w:val="18"/>
-          <w:szCs w:val="18"/>
-        </w:rPr>
-        <w:t xml:space="preserve"> saves the instances of the numbers and </w:t>
-      </w:r>
-      <w:r>
-        <w:rPr>
-          <w:rFonts w:eastAsia="Times New Roman"/>
-          <w:noProof/>
-          <w:color w:val="000000" w:themeColor="text1"/>
-          <w:sz w:val="18"/>
-          <w:szCs w:val="18"/>
-        </w:rPr>
-        <w:t>values of the InMemoryDistributedDictionary class and writes into a file "InMem.txt"</w:t>
-      </w:r>
-      <w:r>
-        <w:rPr>
-          <w:rFonts w:eastAsia="Times New Roman"/>
-          <w:noProof/>
-          <w:color w:val="000000" w:themeColor="text1"/>
-          <w:sz w:val="18"/>
-          <w:szCs w:val="18"/>
-        </w:rPr>
-        <w:t>. T</w:t>
-      </w:r>
-      <w:r>
-        <w:rPr>
-          <w:rFonts w:eastAsia="Times New Roman"/>
-          <w:noProof/>
-          <w:color w:val="000000" w:themeColor="text1"/>
-          <w:sz w:val="18"/>
-          <w:szCs w:val="18"/>
-        </w:rPr>
-        <w:t>he StreamReader reads the instances of the keys and key values of the InMemoryDistributedDictionary class and saves it into a file "InMem.txt"</w:t>
-      </w:r>
-    </w:p>
-    <w:p>
-      <w:pPr>
-        <w:shd w:val="clear" w:color="auto" w:fill="FFFFFF"/>
-        <w:jc w:val="both"/>
-        <w:rPr>
-          <w:rFonts w:eastAsia="Times New Roman"/>
-          <w:noProof/>
-          <w:color w:val="000000" w:themeColor="text1"/>
-          <w:sz w:val="18"/>
-          <w:szCs w:val="18"/>
-        </w:rPr>
-      </w:pPr>
-    </w:p>
-    <w:p>
-      <w:pPr>
-        <w:shd w:val="clear" w:color="auto" w:fill="FFFFFF"/>
-        <w:rPr>
-          <w:rFonts w:eastAsia="Times New Roman"/>
-          <w:color w:val="000000" w:themeColor="text1"/>
-          <w:sz w:val="18"/>
-          <w:szCs w:val="18"/>
-        </w:rPr>
-      </w:pPr>
-    </w:p>
-    <w:p>
-      <w:pPr>
-        <w:shd w:val="clear" w:color="auto" w:fill="FFFFFF"/>
-        <w:jc w:val="left"/>
-        <w:rPr>
-          <w:color w:val="000000" w:themeColor="text1"/>
-          <w:sz w:val="18"/>
-          <w:szCs w:val="18"/>
-        </w:rPr>
-      </w:pPr>
-      <w:r>
-        <w:rPr>
-          <w:noProof/>
         </w:rPr>
         <mc:AlternateContent>
           <mc:Choice Requires="wps">
             <w:drawing>
-              <wp:anchor distT="0" distB="0" distL="114300" distR="114300" simplePos="0" relativeHeight="251693056" behindDoc="0" locked="0" layoutInCell="1" allowOverlap="1" wp14:anchorId="2C53FE8E" wp14:editId="6E170019">
+              <wp:anchor distT="45720" distB="45720" distL="114300" distR="114300" simplePos="0" relativeHeight="251680768" behindDoc="0" locked="0" layoutInCell="1" allowOverlap="1" wp14:anchorId="0EA40CBC" wp14:editId="0A64F8C2">
                 <wp:simplePos x="0" y="0"/>
-                <wp:positionH relativeFrom="margin">
-                  <wp:posOffset>3496310</wp:posOffset>
+                <wp:positionH relativeFrom="column">
+                  <wp:align>right</wp:align>
                 </wp:positionH>
                 <wp:positionV relativeFrom="paragraph">
-                  <wp:posOffset>3810</wp:posOffset>
+                  <wp:posOffset>20955</wp:posOffset>
                 </wp:positionV>
-                <wp:extent cx="3070860" cy="146050"/>
-                <wp:effectExtent l="0" t="0" r="0" b="6350"/>
-                <wp:wrapNone/>
-                <wp:docPr id="6" name="Text Box 6"/>
-                <wp:cNvGraphicFramePr/>
-                <a:graphic xmlns:a="http://schemas.openxmlformats.org/drawingml/2006/main">
-                  <a:graphicData uri="http://schemas.microsoft.com/office/word/2010/wordprocessingShape">
-                    <wps:wsp>
-                      <wps:cNvSpPr txBox="1"/>
-                      <wps:spPr>
-                        <a:xfrm>
-                          <a:off x="0" y="0"/>
-                          <a:ext cx="3070860" cy="146050"/>
-                        </a:xfrm>
-                        <a:prstGeom prst="rect">
-                          <a:avLst/>
-                        </a:prstGeom>
-                        <a:solidFill>
-                          <a:prstClr val="white"/>
-                        </a:solidFill>
-                        <a:ln>
-                          <a:noFill/>
-                        </a:ln>
-                        <a:effectLst/>
-                      </wps:spPr>
-                      <wps:txbx>
-                        <w:txbxContent>
-                          <w:p>
-                            <w:pPr>
-                              <w:pStyle w:val="Code"/>
-                              <w:rPr>
-                                <w:rStyle w:val="CodeChar"/>
-                                <w:i/>
-                                <w:lang w:val="de-DE"/>
-                              </w:rPr>
-                            </w:pPr>
-                            <w:r>
-                              <w:rPr>
-                                <w:i/>
-                                <w:lang w:val="de-DE"/>
-                              </w:rPr>
-                              <w:t xml:space="preserve">Sample Code </w:t>
-                            </w:r>
-                            <w:r>
-                              <w:rPr>
-                                <w:i/>
-                                <w:lang w:val="de-DE"/>
-                              </w:rPr>
-                              <w:t>[5</w:t>
-                            </w:r>
-                            <w:r>
-                              <w:rPr>
-                                <w:i/>
-                                <w:lang w:val="de-DE"/>
-                              </w:rPr>
-                              <w:t>]</w:t>
-                            </w:r>
-                          </w:p>
-                          <w:p>
-                            <w:pPr>
-                              <w:pStyle w:val="Code"/>
-                              <w:rPr>
-                                <w:rStyle w:val="CodeChar"/>
-                              </w:rPr>
-                            </w:pPr>
-                          </w:p>
-                        </w:txbxContent>
-                      </wps:txbx>
-                      <wps:bodyPr rot="0" spcFirstLastPara="0" vertOverflow="overflow" horzOverflow="overflow" vert="horz" wrap="square" lIns="0" tIns="0" rIns="0" bIns="0" numCol="1" spcCol="0" rtlCol="0" fromWordArt="0" anchor="t" anchorCtr="0" forceAA="0" compatLnSpc="1">
-                        <a:prstTxWarp prst="textNoShape">
-                          <a:avLst/>
-                        </a:prstTxWarp>
-                        <a:noAutofit/>
-                      </wps:bodyPr>
-                    </wps:wsp>
-                  </a:graphicData>
-                </a:graphic>
-                <wp14:sizeRelV relativeFrom="margin">
-                  <wp14:pctHeight>0</wp14:pctHeight>
-                </wp14:sizeRelV>
-              </wp:anchor>
-            </w:drawing>
-          </mc:Choice>
-          <mc:Fallback>
-            <w:pict>
-              <v:shape w14:anchorId="2C53FE8E" id="Text Box 6" o:spid="_x0000_s1030" type="#_x0000_t202" style="position:absolute;margin-left:275.3pt;margin-top:.3pt;width:241.8pt;height:11.5pt;z-index:251693056;visibility:visible;mso-wrap-style:square;mso-height-percent:0;mso-wrap-distance-left:9pt;mso-wrap-distance-top:0;mso-wrap-distance-right:9pt;mso-wrap-distance-bottom:0;mso-position-horizontal:absolute;mso-position-horizontal-relative:margin;mso-position-vertical:absolute;mso-position-vertical-relative:text;mso-height-percent:0;mso-height-relative:margin;v-text-anchor:top" o:gfxdata="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" stroked="f">
-                <v:textbox inset="0,0,0,0">
-                  <w:txbxContent>
-                    <w:p>
-                      <w:pPr>
-                        <w:pStyle w:val="Code"/>
-                        <w:rPr>
-                          <w:rStyle w:val="CodeChar"/>
-                          <w:i/>
-                          <w:lang w:val="de-DE"/>
-                        </w:rPr>
-                      </w:pPr>
-                      <w:r>
-                        <w:rPr>
-                          <w:i/>
-                          <w:lang w:val="de-DE"/>
-                        </w:rPr>
-                        <w:t xml:space="preserve">Sample Code </w:t>
-                      </w:r>
-                      <w:r>
-                        <w:rPr>
-                          <w:i/>
-                          <w:lang w:val="de-DE"/>
-                        </w:rPr>
-                        <w:t>[5</w:t>
-                      </w:r>
-                      <w:r>
-                        <w:rPr>
-                          <w:i/>
-                          <w:lang w:val="de-DE"/>
-                        </w:rPr>
-                        <w:t>]</w:t>
-                      </w:r>
-                    </w:p>
-                    <w:p>
-                      <w:pPr>
-                        <w:pStyle w:val="Code"/>
-                        <w:rPr>
-                          <w:rStyle w:val="CodeChar"/>
-                        </w:rPr>
-                      </w:pPr>
-                    </w:p>
-                  </w:txbxContent>
-                </v:textbox>
-                <w10:wrap anchorx="margin"/>
-              </v:shape>
-            </w:pict>
-          </mc:Fallback>
-        </mc:AlternateContent>
-      </w:r>
-    </w:p>
-    <w:p>
-      <w:pPr>
-        <w:shd w:val="clear" w:color="auto" w:fill="FFFFFF"/>
-        <w:spacing w:line="285" w:lineRule="atLeast"/>
-        <w:jc w:val="left"/>
-        <w:rPr>
-          <w:rFonts w:eastAsia="Times New Roman"/>
-          <w:color w:val="000000" w:themeColor="text1"/>
-          <w:sz w:val="18"/>
-          <w:szCs w:val="18"/>
-        </w:rPr>
-      </w:pPr>
-      <w:r>
-        <w:rPr>
-          <w:rFonts w:eastAsia="Times New Roman"/>
-          <w:noProof/>
-          <w:color w:val="000000" w:themeColor="text1"/>
-          <w:sz w:val="18"/>
-          <w:szCs w:val="18"/>
-        </w:rPr>
-        <mc:AlternateContent>
-          <mc:Choice Requires="wps">
-            <w:drawing>
-              <wp:anchor distT="45720" distB="45720" distL="114300" distR="114300" simplePos="0" relativeHeight="251680768" behindDoc="0" locked="0" layoutInCell="1" allowOverlap="1" wp14:anchorId="0EA40CBC" wp14:editId="3F69DDED">
-                <wp:simplePos x="0" y="0"/>
-                <wp:positionH relativeFrom="column">
-                  <wp:posOffset>4445</wp:posOffset>
-                </wp:positionH>
-                <wp:positionV relativeFrom="paragraph">
-                  <wp:posOffset>132715</wp:posOffset>
-                </wp:positionV>
-                <wp:extent cx="3289300" cy="6407150"/>
-                <wp:effectExtent l="0" t="0" r="25400" b="12700"/>
+                <wp:extent cx="3067050" cy="6559550"/>
+                <wp:effectExtent l="0" t="0" r="19050" b="12700"/>
                 <wp:wrapNone/>
                 <wp:docPr id="13" name="Text Box 2"/>
                 <wp:cNvGraphicFramePr>
@@ -4054,7 +3993,7 @@
                       <wps:spPr bwMode="auto">
                         <a:xfrm>
                           <a:off x="0" y="0"/>
-                          <a:ext cx="3289300" cy="6407150"/>
+                          <a:ext cx="3067050" cy="6559550"/>
                         </a:xfrm>
                         <a:prstGeom prst="rect">
                           <a:avLst/>
@@ -4080,13 +4019,26 @@
                             <w:r>
                               <w:t xml:space="preserve">  </w:t>
                             </w:r>
+                          </w:p>
+                          <w:p>
+                            <w:pPr>
+                              <w:jc w:val="left"/>
+                            </w:pPr>
                             <w:proofErr w:type="gramStart"/>
                             <w:r>
                               <w:t>public  void</w:t>
                             </w:r>
                             <w:proofErr w:type="gramEnd"/>
                             <w:r>
-                              <w:t xml:space="preserve"> Serialize(StreamWriter writer)</w:t>
+                              <w:t xml:space="preserve"> Serialize(</w:t>
+                            </w:r>
+                            <w:proofErr w:type="spellStart"/>
+                            <w:r>
+                              <w:t>StreamWriter</w:t>
+                            </w:r>
+                            <w:proofErr w:type="spellEnd"/>
+                            <w:r>
+                              <w:t xml:space="preserve"> writer)</w:t>
                             </w:r>
                           </w:p>
                           <w:p>
@@ -4755,7 +4707,7 @@
           </mc:Choice>
           <mc:Fallback>
             <w:pict>
-              <v:shape w14:anchorId="0EA40CBC" id="_x0000_s1031" type="#_x0000_t202" style="position:absolute;margin-left:.35pt;margin-top:10.45pt;width:259pt;height:504.5pt;z-index:251680768;visibility:visible;mso-wrap-style:square;mso-width-percent:0;mso-height-percent:0;mso-wrap-distance-left:9pt;mso-wrap-distance-top:3.6pt;mso-wrap-distance-right:9pt;mso-wrap-distance-bottom:3.6pt;mso-position-horizontal:absolute;mso-position-horizontal-relative:text;mso-position-vertical:absolute;mso-position-vertical-relative:text;mso-width-percent:0;mso-height-percent:0;mso-width-relative:margin;mso-height-relative:margin;v-text-anchor:top" o:gfxdata="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">
+              <v:shape w14:anchorId="0EA40CBC" id="_x0000_s1030" type="#_x0000_t202" style="position:absolute;margin-left:190.3pt;margin-top:1.65pt;width:241.5pt;height:516.5pt;z-index:251680768;visibility:visible;mso-wrap-style:square;mso-width-percent:0;mso-height-percent:0;mso-wrap-distance-left:9pt;mso-wrap-distance-top:3.6pt;mso-wrap-distance-right:9pt;mso-wrap-distance-bottom:3.6pt;mso-position-horizontal:right;mso-position-horizontal-relative:text;mso-position-vertical:absolute;mso-position-vertical-relative:text;mso-width-percent:0;mso-height-percent:0;mso-width-relative:margin;mso-height-relative:margin;v-text-anchor:top" o:gfxdata="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">
                 <v:textbox>
                   <w:txbxContent>
                     <w:p>
@@ -4765,13 +4717,26 @@
                       <w:r>
                         <w:t xml:space="preserve">  </w:t>
                       </w:r>
+                    </w:p>
+                    <w:p>
+                      <w:pPr>
+                        <w:jc w:val="left"/>
+                      </w:pPr>
                       <w:proofErr w:type="gramStart"/>
                       <w:r>
                         <w:t>public  void</w:t>
                       </w:r>
                       <w:proofErr w:type="gramEnd"/>
                       <w:r>
-                        <w:t xml:space="preserve"> Serialize(StreamWriter writer)</w:t>
+                        <w:t xml:space="preserve"> Serialize(</w:t>
+                      </w:r>
+                      <w:proofErr w:type="spellStart"/>
+                      <w:r>
+                        <w:t>StreamWriter</w:t>
+                      </w:r>
+                      <w:proofErr w:type="spellEnd"/>
+                      <w:r>
+                        <w:t xml:space="preserve"> writer)</w:t>
                       </w:r>
                     </w:p>
                     <w:p>
@@ -5927,7 +5892,11 @@
           <w:szCs w:val="18"/>
         </w:rPr>
       </w:pPr>
-      <w:r>
+    </w:p>
+    <w:p>
+      <w:pPr>
+        <w:shd w:val="clear" w:color="auto" w:fill="FFFFFF"/>
+        <w:jc w:val="both"/>
         <w:rPr>
           <w:rFonts w:eastAsia="Times New Roman"/>
           <w:i/>
@@ -5935,9 +5904,12 @@
           <w:sz w:val="18"/>
           <w:szCs w:val="18"/>
         </w:rPr>
-        <w:t>2</w:t>
-      </w:r>
-      <w:r>
+      </w:pPr>
+    </w:p>
+    <w:p>
+      <w:pPr>
+        <w:shd w:val="clear" w:color="auto" w:fill="FFFFFF"/>
+        <w:jc w:val="both"/>
         <w:rPr>
           <w:rFonts w:eastAsia="Times New Roman"/>
           <w:i/>
@@ -5945,25 +5917,42 @@
           <w:sz w:val="18"/>
           <w:szCs w:val="18"/>
         </w:rPr>
-        <w:t>.</w:t>
-      </w:r>
-      <w:r>
-        <w:rPr>
-          <w:rFonts w:eastAsia="Times New Roman"/>
-          <w:i/>
-          <w:color w:val="000000" w:themeColor="text1"/>
-          <w:sz w:val="18"/>
-          <w:szCs w:val="18"/>
-        </w:rPr>
-        <w:t xml:space="preserve">  </w:t>
-      </w:r>
-      <w:r>
-        <w:rPr>
-          <w:rFonts w:eastAsia="Times New Roman"/>
-          <w:i/>
-          <w:color w:val="000000" w:themeColor="text1"/>
-          <w:sz w:val="18"/>
-          <w:szCs w:val="18"/>
+      </w:pPr>
+    </w:p>
+    <w:p>
+      <w:pPr>
+        <w:shd w:val="clear" w:color="auto" w:fill="FFFFFF"/>
+        <w:jc w:val="both"/>
+        <w:rPr>
+          <w:rFonts w:eastAsia="Times New Roman"/>
+          <w:i/>
+          <w:color w:val="000000" w:themeColor="text1"/>
+        </w:rPr>
+      </w:pPr>
+    </w:p>
+    <w:p>
+      <w:pPr>
+        <w:shd w:val="clear" w:color="auto" w:fill="FFFFFF"/>
+        <w:jc w:val="both"/>
+        <w:rPr>
+          <w:rFonts w:eastAsia="Times New Roman"/>
+          <w:i/>
+          <w:color w:val="000000" w:themeColor="text1"/>
+        </w:rPr>
+      </w:pPr>
+      <w:r>
+        <w:rPr>
+          <w:rFonts w:eastAsia="Times New Roman"/>
+          <w:i/>
+          <w:color w:val="000000" w:themeColor="text1"/>
+        </w:rPr>
+        <w:t xml:space="preserve">2.  </w:t>
+      </w:r>
+      <w:r>
+        <w:rPr>
+          <w:rFonts w:eastAsia="Times New Roman"/>
+          <w:i/>
+          <w:color w:val="000000" w:themeColor="text1"/>
         </w:rPr>
         <w:t>SparseBinaryMatrix</w:t>
       </w:r>
@@ -5976,8 +5965,6 @@
           <w:rFonts w:eastAsia="Times New Roman"/>
           <w:i/>
           <w:color w:val="000000" w:themeColor="text1"/>
-          <w:sz w:val="18"/>
-          <w:szCs w:val="18"/>
         </w:rPr>
       </w:pPr>
     </w:p>
@@ -5989,8 +5976,6 @@
           <w:rFonts w:eastAsia="Times New Roman"/>
           <w:noProof/>
           <w:color w:val="000000" w:themeColor="text1"/>
-          <w:sz w:val="18"/>
-          <w:szCs w:val="18"/>
         </w:rPr>
       </w:pPr>
       <w:r>
@@ -5998,8 +5983,6 @@
           <w:rFonts w:eastAsia="Times New Roman"/>
           <w:noProof/>
           <w:color w:val="000000" w:themeColor="text1"/>
-          <w:sz w:val="18"/>
-          <w:szCs w:val="18"/>
         </w:rPr>
         <w:t xml:space="preserve">Implements the </w:t>
       </w:r>
@@ -6008,47 +5991,162 @@
           <w:rFonts w:eastAsia="Times New Roman"/>
           <w:noProof/>
           <w:color w:val="000000" w:themeColor="text1"/>
-          <w:sz w:val="18"/>
-          <w:szCs w:val="18"/>
         </w:rPr>
         <w:t>sparse matrix which contains binary integer values only.</w:t>
       </w:r>
-      <w:r>
+    </w:p>
+    <w:p>
+      <w:pPr>
+        <w:shd w:val="clear" w:color="auto" w:fill="FFFFFF"/>
+        <w:spacing w:line="285" w:lineRule="atLeast"/>
+        <w:jc w:val="left"/>
         <w:rPr>
           <w:rFonts w:eastAsia="Times New Roman"/>
           <w:noProof/>
           <w:color w:val="000000" w:themeColor="text1"/>
-          <w:sz w:val="18"/>
-          <w:szCs w:val="18"/>
+        </w:rPr>
+      </w:pPr>
+    </w:p>
+    <w:p>
+      <w:pPr>
+        <w:shd w:val="clear" w:color="auto" w:fill="FFFFFF"/>
+        <w:jc w:val="both"/>
+        <w:rPr>
+          <w:rFonts w:eastAsia="Times New Roman"/>
+          <w:color w:val="000000" w:themeColor="text1"/>
+        </w:rPr>
+      </w:pPr>
+      <w:r>
+        <w:rPr>
+          <w:rFonts w:eastAsia="Times New Roman"/>
+          <w:color w:val="000000" w:themeColor="text1"/>
+        </w:rPr>
+        <w:t>Here, the</w:t>
+      </w:r>
+      <w:r>
+        <w:rPr>
+          <w:rFonts w:eastAsia="Times New Roman"/>
+          <w:color w:val="000000" w:themeColor="text1"/>
         </w:rPr>
         <w:t xml:space="preserve"> </w:t>
       </w:r>
-      <w:r>
-        <w:rPr>
-          <w:rFonts w:eastAsia="Times New Roman"/>
-          <w:color w:val="000000" w:themeColor="text1"/>
-          <w:sz w:val="18"/>
-          <w:szCs w:val="18"/>
-        </w:rPr>
-        <w:t>Here, the</w:t>
-      </w:r>
-      <w:r>
-        <w:rPr>
-          <w:rFonts w:eastAsia="Times New Roman"/>
-          <w:color w:val="000000" w:themeColor="text1"/>
-          <w:sz w:val="18"/>
-          <w:szCs w:val="18"/>
+      <w:proofErr w:type="spellStart"/>
+      <w:r>
+        <w:rPr>
+          <w:rFonts w:eastAsia="Times New Roman"/>
+          <w:i/>
+          <w:color w:val="000000" w:themeColor="text1"/>
+        </w:rPr>
+        <w:t>SparseBinaryMatrix</w:t>
+      </w:r>
+      <w:proofErr w:type="spellEnd"/>
+      <w:r>
+        <w:rPr>
+          <w:rFonts w:eastAsia="Times New Roman"/>
+          <w:i/>
+          <w:color w:val="000000" w:themeColor="text1"/>
         </w:rPr>
         <w:t xml:space="preserve"> </w:t>
       </w:r>
+      <w:r>
+        <w:rPr>
+          <w:rFonts w:eastAsia="Times New Roman"/>
+          <w:color w:val="000000" w:themeColor="text1"/>
+        </w:rPr>
+        <w:t xml:space="preserve">is serialized and </w:t>
+      </w:r>
       <w:proofErr w:type="spellStart"/>
       <w:r>
         <w:rPr>
           <w:rFonts w:eastAsia="Times New Roman"/>
-          <w:i/>
-          <w:color w:val="000000" w:themeColor="text1"/>
-          <w:sz w:val="18"/>
-          <w:szCs w:val="18"/>
+          <w:color w:val="000000" w:themeColor="text1"/>
+        </w:rPr>
+        <w:t>deserialized</w:t>
+      </w:r>
+      <w:proofErr w:type="spellEnd"/>
+      <w:r>
+        <w:rPr>
+          <w:rFonts w:eastAsia="Times New Roman"/>
+          <w:color w:val="000000" w:themeColor="text1"/>
+        </w:rPr>
+        <w:t xml:space="preserve">, using </w:t>
+      </w:r>
+      <w:proofErr w:type="spellStart"/>
+      <w:r>
+        <w:rPr>
+          <w:rFonts w:eastAsia="Times New Roman"/>
+          <w:color w:val="000000" w:themeColor="text1"/>
+        </w:rPr>
+        <w:t>StreamWriter</w:t>
+      </w:r>
+      <w:proofErr w:type="spellEnd"/>
+      <w:r>
+        <w:rPr>
+          <w:rFonts w:eastAsia="Times New Roman"/>
+          <w:color w:val="000000" w:themeColor="text1"/>
+        </w:rPr>
+        <w:t xml:space="preserve">, the instances of the </w:t>
+      </w:r>
+      <w:proofErr w:type="spellStart"/>
+      <w:r>
+        <w:rPr>
+          <w:rFonts w:eastAsia="Times New Roman"/>
+          <w:color w:val="000000" w:themeColor="text1"/>
+        </w:rPr>
+        <w:t>SparseObjaectMatrix</w:t>
+      </w:r>
+      <w:proofErr w:type="spellEnd"/>
+      <w:r>
+        <w:rPr>
+          <w:rFonts w:eastAsia="Times New Roman"/>
+          <w:color w:val="000000" w:themeColor="text1"/>
+        </w:rPr>
+        <w:t xml:space="preserve"> class are saved and written in a text file "ser.txt"</w:t>
+      </w:r>
+      <w:r>
+        <w:rPr>
+          <w:rFonts w:eastAsia="Times New Roman"/>
+          <w:color w:val="000000" w:themeColor="text1"/>
+        </w:rPr>
+        <w:t xml:space="preserve">. </w:t>
+      </w:r>
+      <w:r>
+        <w:rPr>
+          <w:rFonts w:eastAsia="Times New Roman"/>
+          <w:color w:val="000000" w:themeColor="text1"/>
+        </w:rPr>
+        <w:t xml:space="preserve">Also, using </w:t>
+      </w:r>
+      <w:proofErr w:type="spellStart"/>
+      <w:r>
+        <w:rPr>
+          <w:rFonts w:eastAsia="Times New Roman"/>
+          <w:color w:val="000000" w:themeColor="text1"/>
+        </w:rPr>
+        <w:t>StreamReader</w:t>
+      </w:r>
+      <w:proofErr w:type="spellEnd"/>
+      <w:r>
+        <w:rPr>
+          <w:rFonts w:eastAsia="Times New Roman"/>
+          <w:color w:val="000000" w:themeColor="text1"/>
+        </w:rPr>
+        <w:t>, the instances of the</w:t>
+      </w:r>
+      <w:r>
+        <w:rPr>
+          <w:rFonts w:eastAsia="Times New Roman"/>
+          <w:i/>
+          <w:color w:val="000000" w:themeColor="text1"/>
+        </w:rPr>
+        <w:t xml:space="preserve"> </w:t>
+      </w:r>
+      <w:proofErr w:type="spellStart"/>
+      <w:r>
+        <w:rPr>
+          <w:rFonts w:eastAsia="Times New Roman"/>
+          <w:i/>
+          <w:color w:val="000000" w:themeColor="text1"/>
         </w:rPr>
         <w:t>SparseBinaryMatrix</w:t>
       </w:r>
@@ -6056,10 +6154,7 @@
       <w:r>
         <w:rPr>
           <w:rFonts w:eastAsia="Times New Roman"/>
-          <w:i/>
-          <w:color w:val="000000" w:themeColor="text1"/>
-          <w:sz w:val="18"/>
-          <w:szCs w:val="18"/>
+          <w:color w:val="000000" w:themeColor="text1"/>
         </w:rPr>
         <w:t xml:space="preserve"> </w:t>
       </w:r>
@@ -6067,74 +6162,64 @@
         <w:rPr>
           <w:rFonts w:eastAsia="Times New Roman"/>
           <w:color w:val="000000" w:themeColor="text1"/>
-          <w:sz w:val="18"/>
-          <w:szCs w:val="18"/>
-        </w:rPr>
-        <w:t>is serialized and deserialized</w:t>
-      </w:r>
-      <w:r>
-        <w:rPr>
-          <w:rFonts w:eastAsia="Times New Roman"/>
-          <w:color w:val="000000" w:themeColor="text1"/>
-          <w:sz w:val="18"/>
-          <w:szCs w:val="18"/>
-        </w:rPr>
-        <w:t>, using StreamWriter, the instances of the SparseObjaectMatrix class are saved and written in a text file "ser.txt"</w:t>
-      </w:r>
-      <w:r>
-        <w:rPr>
-          <w:rFonts w:eastAsia="Times New Roman"/>
-          <w:color w:val="000000" w:themeColor="text1"/>
-          <w:sz w:val="18"/>
-          <w:szCs w:val="18"/>
-        </w:rPr>
-        <w:t xml:space="preserve">. </w:t>
-      </w:r>
-      <w:r>
-        <w:rPr>
-          <w:rFonts w:eastAsia="Times New Roman"/>
-          <w:color w:val="000000" w:themeColor="text1"/>
-          <w:sz w:val="18"/>
-          <w:szCs w:val="18"/>
-        </w:rPr>
-        <w:t>Also</w:t>
-      </w:r>
-      <w:r>
-        <w:rPr>
-          <w:rFonts w:eastAsia="Times New Roman"/>
-          <w:color w:val="000000" w:themeColor="text1"/>
-          <w:sz w:val="18"/>
-          <w:szCs w:val="18"/>
-        </w:rPr>
-        <w:t xml:space="preserve">, using </w:t>
-      </w:r>
-      <w:proofErr w:type="spellStart"/>
-      <w:r>
-        <w:rPr>
-          <w:rFonts w:eastAsia="Times New Roman"/>
-          <w:color w:val="000000" w:themeColor="text1"/>
-          <w:sz w:val="18"/>
-          <w:szCs w:val="18"/>
-        </w:rPr>
-        <w:t>StreamReader</w:t>
-      </w:r>
-      <w:proofErr w:type="spellEnd"/>
-      <w:r>
-        <w:rPr>
-          <w:rFonts w:eastAsia="Times New Roman"/>
-          <w:color w:val="000000" w:themeColor="text1"/>
-          <w:sz w:val="18"/>
-          <w:szCs w:val="18"/>
-        </w:rPr>
-        <w:t>, the instances of the</w:t>
-      </w:r>
-      <w:r>
-        <w:rPr>
-          <w:rFonts w:eastAsia="Times New Roman"/>
-          <w:i/>
-          <w:color w:val="000000" w:themeColor="text1"/>
-          <w:sz w:val="18"/>
-          <w:szCs w:val="18"/>
+        </w:rPr>
+        <w:t>class are read and saved in a text file "ser.txt"</w:t>
+      </w:r>
+      <w:r>
+        <w:rPr>
+          <w:rFonts w:eastAsia="Times New Roman"/>
+          <w:color w:val="000000" w:themeColor="text1"/>
+        </w:rPr>
+        <w:t xml:space="preserve">. This behavior can be seen in </w:t>
+      </w:r>
+      <w:r>
+        <w:rPr>
+          <w:rFonts w:eastAsia="Times New Roman"/>
+          <w:i/>
+          <w:color w:val="000000" w:themeColor="text1"/>
+        </w:rPr>
+        <w:fldChar w:fldCharType="begin"/>
+      </w:r>
+      <w:r>
+        <w:rPr>
+          <w:rFonts w:eastAsia="Times New Roman"/>
+          <w:i/>
+          <w:color w:val="000000" w:themeColor="text1"/>
+        </w:rPr>
+        <w:instrText xml:space="preserve"> REF _Ref99620623 \h </w:instrText>
+      </w:r>
+      <w:r>
+        <w:rPr>
+          <w:rFonts w:eastAsia="Times New Roman"/>
+          <w:i/>
+          <w:color w:val="000000" w:themeColor="text1"/>
+        </w:rPr>
+      </w:r>
+      <w:r>
+        <w:rPr>
+          <w:rFonts w:eastAsia="Times New Roman"/>
+          <w:i/>
+          <w:color w:val="000000" w:themeColor="text1"/>
+        </w:rPr>
+        <w:instrText xml:space="preserve"> \* MERGEFORMAT </w:instrText>
+      </w:r>
+      <w:r>
+        <w:rPr>
+          <w:rFonts w:eastAsia="Times New Roman"/>
+          <w:i/>
+          <w:color w:val="000000" w:themeColor="text1"/>
+        </w:rPr>
+        <w:fldChar w:fldCharType="separate"/>
+      </w:r>
+      <w:r>
+        <w:rPr>
+          <w:i/>
+        </w:rPr>
+        <w:t xml:space="preserve">Code Sample [6] </w:t>
+      </w:r>
+      <w:r>
+        <w:rPr>
+          <w:i/>
         </w:rPr>
         <w:t xml:space="preserve"> </w:t>
       </w:r>
@@ -6143,122 +6228,30 @@
           <w:rFonts w:eastAsia="Times New Roman"/>
           <w:i/>
           <w:color w:val="000000" w:themeColor="text1"/>
-          <w:sz w:val="18"/>
-          <w:szCs w:val="18"/>
-        </w:rPr>
-        <w:t>SparseBinaryMatrix</w:t>
-      </w:r>
-      <w:r>
-        <w:rPr>
-          <w:rFonts w:eastAsia="Times New Roman"/>
-          <w:color w:val="000000" w:themeColor="text1"/>
-          <w:sz w:val="18"/>
-          <w:szCs w:val="18"/>
+        </w:rPr>
+        <w:fldChar w:fldCharType="end"/>
+      </w:r>
+      <w:r>
+        <w:rPr>
+          <w:rFonts w:eastAsia="Times New Roman"/>
+          <w:color w:val="000000" w:themeColor="text1"/>
         </w:rPr>
         <w:t xml:space="preserve"> </w:t>
       </w:r>
-      <w:r>
-        <w:rPr>
-          <w:rFonts w:eastAsia="Times New Roman"/>
-          <w:color w:val="000000" w:themeColor="text1"/>
-          <w:sz w:val="18"/>
-          <w:szCs w:val="18"/>
-        </w:rPr>
-        <w:t>class are read and saved in a text file "ser.txt"</w:t>
-      </w:r>
-      <w:r>
-        <w:rPr>
-          <w:rFonts w:eastAsia="Times New Roman"/>
-          <w:color w:val="000000" w:themeColor="text1"/>
-          <w:sz w:val="18"/>
-          <w:szCs w:val="18"/>
-        </w:rPr>
-        <w:t xml:space="preserve">. This behavior can be seen in </w:t>
-      </w:r>
-      <w:r>
-        <w:rPr>
-          <w:rFonts w:eastAsia="Times New Roman"/>
-          <w:i/>
-          <w:color w:val="000000" w:themeColor="text1"/>
-          <w:sz w:val="18"/>
-          <w:szCs w:val="18"/>
-        </w:rPr>
-        <w:fldChar w:fldCharType="begin"/>
-      </w:r>
-      <w:r>
-        <w:rPr>
-          <w:rFonts w:eastAsia="Times New Roman"/>
-          <w:i/>
-          <w:color w:val="000000" w:themeColor="text1"/>
-          <w:sz w:val="18"/>
-          <w:szCs w:val="18"/>
-        </w:rPr>
-        <w:instrText xml:space="preserve"> REF _Ref99620623 \h </w:instrText>
-      </w:r>
-      <w:r>
-        <w:rPr>
-          <w:rFonts w:eastAsia="Times New Roman"/>
-          <w:i/>
-          <w:color w:val="000000" w:themeColor="text1"/>
-          <w:sz w:val="18"/>
-          <w:szCs w:val="18"/>
-        </w:rPr>
-      </w:r>
-      <w:r>
-        <w:rPr>
-          <w:rFonts w:eastAsia="Times New Roman"/>
-          <w:i/>
-          <w:color w:val="000000" w:themeColor="text1"/>
-          <w:sz w:val="18"/>
-          <w:szCs w:val="18"/>
-        </w:rPr>
-        <w:instrText xml:space="preserve"> \* MERGEFORMAT </w:instrText>
-      </w:r>
-      <w:r>
-        <w:rPr>
-          <w:rFonts w:eastAsia="Times New Roman"/>
-          <w:i/>
-          <w:color w:val="000000" w:themeColor="text1"/>
-          <w:sz w:val="18"/>
-          <w:szCs w:val="18"/>
-        </w:rPr>
-        <w:fldChar w:fldCharType="separate"/>
-      </w:r>
-      <w:r>
-        <w:rPr>
-          <w:i/>
-          <w:sz w:val="18"/>
-          <w:szCs w:val="18"/>
-        </w:rPr>
-        <w:t xml:space="preserve">Code Sample [6] </w:t>
-      </w:r>
-      <w:r>
-        <w:rPr>
-          <w:i/>
-          <w:sz w:val="18"/>
-          <w:szCs w:val="18"/>
-        </w:rPr>
-        <w:t xml:space="preserve"> </w:t>
-      </w:r>
-      <w:r>
-        <w:rPr>
-          <w:rFonts w:eastAsia="Times New Roman"/>
-          <w:i/>
-          <w:color w:val="000000" w:themeColor="text1"/>
-          <w:sz w:val="18"/>
-          <w:szCs w:val="18"/>
-        </w:rPr>
-        <w:fldChar w:fldCharType="end"/>
-      </w:r>
-      <w:r>
-        <w:rPr>
-          <w:rFonts w:eastAsia="Times New Roman"/>
-          <w:color w:val="000000" w:themeColor="text1"/>
-          <w:sz w:val="18"/>
-          <w:szCs w:val="18"/>
-        </w:rPr>
-        <w:t xml:space="preserve"> </w:t>
-      </w:r>
+    </w:p>
+    <w:p>
+      <w:pPr>
+        <w:shd w:val="clear" w:color="auto" w:fill="FFFFFF"/>
+        <w:spacing w:line="285" w:lineRule="atLeast"/>
+        <w:jc w:val="left"/>
+        <w:rPr>
+          <w:rFonts w:eastAsia="Times New Roman"/>
+          <w:bCs/>
+          <w:i/>
+          <w:color w:val="000000" w:themeColor="text1"/>
+          <w:szCs w:val="18"/>
+        </w:rPr>
+      </w:pPr>
     </w:p>
     <w:p>
       <w:pPr>
@@ -6280,13 +6273,13 @@
         <mc:AlternateContent>
           <mc:Choice Requires="wps">
             <w:drawing>
-              <wp:anchor distT="0" distB="0" distL="114300" distR="114300" simplePos="0" relativeHeight="251688960" behindDoc="0" locked="0" layoutInCell="1" allowOverlap="1" wp14:anchorId="270BE705" wp14:editId="3139FFDE">
+              <wp:anchor distT="0" distB="0" distL="114300" distR="114300" simplePos="0" relativeHeight="251688960" behindDoc="0" locked="0" layoutInCell="1" allowOverlap="1" wp14:anchorId="270BE705" wp14:editId="635FA88D">
                 <wp:simplePos x="0" y="0"/>
-                <wp:positionH relativeFrom="column">
-                  <wp:align>left</wp:align>
+                <wp:positionH relativeFrom="margin">
+                  <wp:align>right</wp:align>
                 </wp:positionH>
                 <wp:positionV relativeFrom="paragraph">
-                  <wp:posOffset>66675</wp:posOffset>
+                  <wp:posOffset>6985</wp:posOffset>
                 </wp:positionV>
                 <wp:extent cx="3070860" cy="146050"/>
                 <wp:effectExtent l="0" t="0" r="0" b="6350"/>
@@ -6336,7 +6329,7 @@
                                 <w:i/>
                                 <w:lang w:val="de-DE"/>
                               </w:rPr>
-                              <w:t xml:space="preserve"> Sample</w:t>
+                              <w:t xml:space="preserve"> Reference</w:t>
                             </w:r>
                             <w:r>
                               <w:rPr>
@@ -6387,7 +6380,7 @@
           </mc:Choice>
           <mc:Fallback>
             <w:pict>
-              <v:shape w14:anchorId="270BE705" id="Text Box 1" o:spid="_x0000_s1032" type="#_x0000_t202" style="position:absolute;margin-left:0;margin-top:5.25pt;width:241.8pt;height:11.5pt;z-index:251688960;visibility:visible;mso-wrap-style:square;mso-height-percent:0;mso-wrap-distance-left:9pt;mso-wrap-distance-top:0;mso-wrap-distance-right:9pt;mso-wrap-distance-bottom:0;mso-position-horizontal:left;mso-position-horizontal-relative:text;mso-position-vertical:absolute;mso-position-vertical-relative:text;mso-height-percent:0;mso-height-relative:margin;v-text-anchor:top" o:gfxdata="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" stroked="f">
+              <v:shape w14:anchorId="270BE705" id="Text Box 1" o:spid="_x0000_s1031" type="#_x0000_t202" style="position:absolute;margin-left:190.6pt;margin-top:.55pt;width:241.8pt;height:11.5pt;z-index:251688960;visibility:visible;mso-wrap-style:square;mso-height-percent:0;mso-wrap-distance-left:9pt;mso-wrap-distance-top:0;mso-wrap-distance-right:9pt;mso-wrap-distance-bottom:0;mso-position-horizontal:right;mso-position-horizontal-relative:margin;mso-position-vertical:absolute;mso-position-vertical-relative:text;mso-height-percent:0;mso-height-relative:margin;v-text-anchor:top" o:gfxdata="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" stroked="f">
                 <v:textbox inset="0,0,0,0">
                   <w:txbxContent>
                     <w:p>
@@ -6411,7 +6404,7 @@
                           <w:i/>
                           <w:lang w:val="de-DE"/>
                         </w:rPr>
-                        <w:t xml:space="preserve"> Sample</w:t>
+                        <w:t xml:space="preserve"> Reference</w:t>
                       </w:r>
                       <w:r>
                         <w:rPr>
@@ -6445,6 +6438,7 @@
                     </w:p>
                   </w:txbxContent>
                 </v:textbox>
+                <w10:wrap anchorx="margin"/>
               </v:shape>
             </w:pict>
           </mc:Fallback>
@@ -6464,28 +6458,122 @@
           <w:szCs w:val="18"/>
         </w:rPr>
       </w:pPr>
-      <w:r>
-        <w:rPr>
-          <w:rFonts w:eastAsia="Times New Roman"/>
+    </w:p>
+    <w:p>
+      <w:pPr>
+        <w:shd w:val="clear" w:color="auto" w:fill="FFFFFF"/>
+        <w:spacing w:line="285" w:lineRule="atLeast"/>
+        <w:jc w:val="left"/>
+        <w:rPr>
+          <w:rFonts w:eastAsia="Times New Roman"/>
+          <w:bCs/>
+          <w:i/>
+          <w:color w:val="000000" w:themeColor="text1"/>
+          <w:szCs w:val="18"/>
+        </w:rPr>
+      </w:pPr>
+      <w:r>
+        <w:rPr>
           <w:noProof/>
-          <w:color w:val="000000" w:themeColor="text1"/>
-          <w:sz w:val="18"/>
-          <w:szCs w:val="18"/>
         </w:rPr>
         <mc:AlternateContent>
           <mc:Choice Requires="wps">
             <w:drawing>
-              <wp:anchor distT="45720" distB="45720" distL="114300" distR="114300" simplePos="0" relativeHeight="251686912" behindDoc="0" locked="0" layoutInCell="1" allowOverlap="1" wp14:anchorId="6E0ABD69" wp14:editId="53AB9C7B">
+              <wp:anchor distT="0" distB="0" distL="114300" distR="114300" simplePos="0" relativeHeight="251693056" behindDoc="0" locked="0" layoutInCell="1" allowOverlap="1" wp14:anchorId="2C53FE8E" wp14:editId="423CC2F3">
                 <wp:simplePos x="0" y="0"/>
-                <wp:positionH relativeFrom="column">
-                  <wp:posOffset>-30480</wp:posOffset>
+                <wp:positionH relativeFrom="margin">
+                  <wp:posOffset>5852160</wp:posOffset>
                 </wp:positionH>
                 <wp:positionV relativeFrom="paragraph">
-                  <wp:posOffset>126365</wp:posOffset>
+                  <wp:posOffset>2239010</wp:posOffset>
                 </wp:positionV>
-                <wp:extent cx="3070860" cy="4286250"/>
+                <wp:extent cx="3070860" cy="146050"/>
+                <wp:effectExtent l="0" t="0" r="0" b="6350"/>
+                <wp:wrapNone/>
+                <wp:docPr id="6" name="Text Box 6"/>
+                <wp:cNvGraphicFramePr/>
+                <a:graphic xmlns:a="http://schemas.openxmlformats.org/drawingml/2006/main">
+                  <a:graphicData uri="http://schemas.microsoft.com/office/word/2010/wordprocessingShape">
+                    <wps:wsp>
+                      <wps:cNvSpPr txBox="1"/>
+                      <wps:spPr>
+                        <a:xfrm>
+                          <a:off x="0" y="0"/>
+                          <a:ext cx="3070860" cy="146050"/>
+                        </a:xfrm>
+                        <a:prstGeom prst="rect">
+                          <a:avLst/>
+                        </a:prstGeom>
+                        <a:solidFill>
+                          <a:prstClr val="white"/>
+                        </a:solidFill>
+                        <a:ln>
+                          <a:noFill/>
+                        </a:ln>
+                        <a:effectLst/>
+                      </wps:spPr>
+                      <wps:txbx>
+                        <w:txbxContent>
+                          <w:p>
+                            <w:pPr>
+                              <w:pStyle w:val="Code"/>
+                              <w:rPr>
+                                <w:rStyle w:val="CodeChar"/>
+                              </w:rPr>
+                            </w:pPr>
+                          </w:p>
+                        </w:txbxContent>
+                      </wps:txbx>
+                      <wps:bodyPr rot="0" spcFirstLastPara="0" vertOverflow="overflow" horzOverflow="overflow" vert="horz" wrap="square" lIns="0" tIns="0" rIns="0" bIns="0" numCol="1" spcCol="0" rtlCol="0" fromWordArt="0" anchor="t" anchorCtr="0" forceAA="0" compatLnSpc="1">
+                        <a:prstTxWarp prst="textNoShape">
+                          <a:avLst/>
+                        </a:prstTxWarp>
+                        <a:noAutofit/>
+                      </wps:bodyPr>
+                    </wps:wsp>
+                  </a:graphicData>
+                </a:graphic>
+                <wp14:sizeRelV relativeFrom="margin">
+                  <wp14:pctHeight>0</wp14:pctHeight>
+                </wp14:sizeRelV>
+              </wp:anchor>
+            </w:drawing>
+          </mc:Choice>
+          <mc:Fallback>
+            <w:pict>
+              <v:shape w14:anchorId="2C53FE8E" id="Text Box 6" o:spid="_x0000_s1032" type="#_x0000_t202" style="position:absolute;margin-left:460.8pt;margin-top:176.3pt;width:241.8pt;height:11.5pt;z-index:251693056;visibility:visible;mso-wrap-style:square;mso-height-percent:0;mso-wrap-distance-left:9pt;mso-wrap-distance-top:0;mso-wrap-distance-right:9pt;mso-wrap-distance-bottom:0;mso-position-horizontal:absolute;mso-position-horizontal-relative:margin;mso-position-vertical:absolute;mso-position-vertical-relative:text;mso-height-percent:0;mso-height-relative:margin;v-text-anchor:top" o:gfxdata="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" stroked="f">
+                <v:textbox inset="0,0,0,0">
+                  <w:txbxContent>
+                    <w:p>
+                      <w:pPr>
+                        <w:pStyle w:val="Code"/>
+                        <w:rPr>
+                          <w:rStyle w:val="CodeChar"/>
+                        </w:rPr>
+                      </w:pPr>
+                    </w:p>
+                  </w:txbxContent>
+                </v:textbox>
+                <w10:wrap anchorx="margin"/>
+              </v:shape>
+            </w:pict>
+          </mc:Fallback>
+        </mc:AlternateContent>
+      </w:r>
+      <w:r>
+        <w:rPr>
+          <w:rFonts w:eastAsia="Times New Roman"/>
+          <w:noProof/>
+          <w:color w:val="000000" w:themeColor="text1"/>
+          <w:sz w:val="18"/>
+          <w:szCs w:val="18"/>
+        </w:rPr>
+        <mc:AlternateContent>
+          <mc:Choice Requires="wps">
+            <w:drawing>
+              <wp:inline distT="0" distB="0" distL="0" distR="0" wp14:anchorId="73D780B7" wp14:editId="3B7F967A">
+                <wp:extent cx="3070860" cy="4476750"/>
                 <wp:effectExtent l="0" t="0" r="15240" b="19050"/>
-                <wp:wrapNone/>
                 <wp:docPr id="31" name="Text Box 2"/>
                 <wp:cNvGraphicFramePr>
                   <a:graphicFrameLocks xmlns:a="http://schemas.openxmlformats.org/drawingml/2006/main"/>
@@ -6499,7 +6587,7 @@
                       <wps:spPr bwMode="auto">
                         <a:xfrm>
                           <a:off x="0" y="0"/>
-                          <a:ext cx="3070860" cy="4286250"/>
+                          <a:ext cx="3070860" cy="4476750"/>
                         </a:xfrm>
                         <a:prstGeom prst="rect">
                           <a:avLst/>
@@ -6522,6 +6610,16 @@
                             <w:pPr>
                               <w:jc w:val="left"/>
                             </w:pPr>
+                          </w:p>
+                          <w:p>
+                            <w:pPr>
+                              <w:jc w:val="left"/>
+                            </w:pPr>
+                          </w:p>
+                          <w:p>
+                            <w:pPr>
+                              <w:jc w:val="left"/>
+                            </w:pPr>
                             <w:r>
                               <w:t xml:space="preserve">// Create </w:t>
                             </w:r>
@@ -6895,20 +6993,24 @@
                     </wps:wsp>
                   </a:graphicData>
                 </a:graphic>
-                <wp14:sizeRelH relativeFrom="margin">
-                  <wp14:pctWidth>0</wp14:pctWidth>
-                </wp14:sizeRelH>
-                <wp14:sizeRelV relativeFrom="margin">
-                  <wp14:pctHeight>0</wp14:pctHeight>
-                </wp14:sizeRelV>
-              </wp:anchor>
+              </wp:inline>
             </w:drawing>
           </mc:Choice>
           <mc:Fallback>
             <w:pict>
-              <v:shape w14:anchorId="6E0ABD69" id="_x0000_s1033" type="#_x0000_t202" style="position:absolute;margin-left:-2.4pt;margin-top:9.95pt;width:241.8pt;height:337.5pt;z-index:251686912;visibility:visible;mso-wrap-style:square;mso-width-percent:0;mso-height-percent:0;mso-wrap-distance-left:9pt;mso-wrap-distance-top:3.6pt;mso-wrap-distance-right:9pt;mso-wrap-distance-bottom:3.6pt;mso-position-horizontal:absolute;mso-position-horizontal-relative:text;mso-position-vertical:absolute;mso-position-vertical-relative:text;mso-width-percent:0;mso-height-percent:0;mso-width-relative:margin;mso-height-relative:margin;v-text-anchor:top" o:gfxdata="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">
+              <v:shape w14:anchorId="73D780B7" id="Text Box 2" o:spid="_x0000_s1033" type="#_x0000_t202" style="width:241.8pt;height:352.5pt;visibility:visible;mso-wrap-style:square;mso-left-percent:-10001;mso-top-percent:-10001;mso-position-horizontal:absolute;mso-position-horizontal-relative:char;mso-position-vertical:absolute;mso-position-vertical-relative:line;mso-left-percent:-10001;mso-top-percent:-10001;v-text-anchor:top" o:gfxdata="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">
                 <v:textbox>
                   <w:txbxContent>
+                    <w:p>
+                      <w:pPr>
+                        <w:jc w:val="left"/>
+                      </w:pPr>
+                    </w:p>
+                    <w:p>
+                      <w:pPr>
+                        <w:jc w:val="left"/>
+                      </w:pPr>
+                    </w:p>
                     <w:p>
                       <w:pPr>
                         <w:jc w:val="left"/>
@@ -7280,6 +7382,7 @@
                     </w:p>
                   </w:txbxContent>
                 </v:textbox>
+                <w10:anchorlock/>
               </v:shape>
             </w:pict>
           </mc:Fallback>
@@ -7313,6 +7416,16 @@
           <w:szCs w:val="18"/>
         </w:rPr>
       </w:pPr>
+      <w:r>
+        <w:rPr>
+          <w:rFonts w:eastAsia="Times New Roman"/>
+          <w:bCs/>
+          <w:i/>
+          <w:color w:val="000000" w:themeColor="text1"/>
+          <w:szCs w:val="18"/>
+        </w:rPr>
+        <w:t>HTM Models Called During Serialization</w:t>
+      </w:r>
     </w:p>
     <w:p>
       <w:pPr>
@@ -7341,6 +7454,28 @@
           <w:szCs w:val="18"/>
         </w:rPr>
       </w:pPr>
+      <w:r>
+        <w:rPr>
+          <w:rFonts w:eastAsia="Times New Roman"/>
+          <w:bCs/>
+          <w:i/>
+          <w:color w:val="000000" w:themeColor="text1"/>
+          <w:szCs w:val="18"/>
+        </w:rPr>
+        <w:t xml:space="preserve">1. </w:t>
+      </w:r>
+      <w:proofErr w:type="spellStart"/>
+      <w:r>
+        <w:rPr>
+          <w:rFonts w:eastAsia="Times New Roman"/>
+          <w:bCs/>
+          <w:i/>
+          <w:color w:val="000000" w:themeColor="text1"/>
+          <w:szCs w:val="18"/>
+        </w:rPr>
+        <w:t>ModuleTopology</w:t>
+      </w:r>
+      <w:proofErr w:type="spellEnd"/>
     </w:p>
     <w:p>
       <w:pPr>
@@ -7369,6 +7504,148 @@
           <w:szCs w:val="18"/>
         </w:rPr>
       </w:pPr>
+      <w:r>
+        <w:rPr>
+          <w:rFonts w:eastAsia="Times New Roman"/>
+          <w:bCs/>
+          <w:i/>
+          <w:color w:val="000000" w:themeColor="text1"/>
+          <w:szCs w:val="18"/>
+        </w:rPr>
+        <w:t xml:space="preserve">At the initiation of the serialization process, the serialized class calls some of the existing HTM modules and </w:t>
+      </w:r>
+      <w:proofErr w:type="spellStart"/>
+      <w:r>
+        <w:rPr>
+          <w:rFonts w:eastAsia="Times New Roman"/>
+          <w:bCs/>
+          <w:i/>
+          <w:color w:val="000000" w:themeColor="text1"/>
+          <w:szCs w:val="18"/>
+        </w:rPr>
+        <w:t>Serializers</w:t>
+      </w:r>
+      <w:proofErr w:type="spellEnd"/>
+      <w:r>
+        <w:rPr>
+          <w:rFonts w:eastAsia="Times New Roman"/>
+          <w:bCs/>
+          <w:i/>
+          <w:color w:val="000000" w:themeColor="text1"/>
+          <w:szCs w:val="18"/>
+        </w:rPr>
+        <w:t xml:space="preserve"> which are in </w:t>
+      </w:r>
+      <w:proofErr w:type="spellStart"/>
+      <w:r>
+        <w:rPr>
+          <w:rFonts w:eastAsia="Times New Roman"/>
+          <w:bCs/>
+          <w:i/>
+          <w:color w:val="000000" w:themeColor="text1"/>
+          <w:szCs w:val="18"/>
+        </w:rPr>
+        <w:t>Heirachy</w:t>
+      </w:r>
+      <w:proofErr w:type="spellEnd"/>
+      <w:r>
+        <w:rPr>
+          <w:rFonts w:eastAsia="Times New Roman"/>
+          <w:bCs/>
+          <w:i/>
+          <w:color w:val="000000" w:themeColor="text1"/>
+          <w:szCs w:val="18"/>
+        </w:rPr>
+        <w:t xml:space="preserve">. The </w:t>
+      </w:r>
+      <w:proofErr w:type="spellStart"/>
+      <w:r>
+        <w:rPr>
+          <w:rFonts w:eastAsia="Times New Roman"/>
+          <w:bCs/>
+          <w:i/>
+          <w:color w:val="000000" w:themeColor="text1"/>
+          <w:szCs w:val="18"/>
+        </w:rPr>
+        <w:t>ModuleTopology</w:t>
+      </w:r>
+      <w:proofErr w:type="spellEnd"/>
+      <w:r>
+        <w:rPr>
+          <w:rFonts w:eastAsia="Times New Roman"/>
+          <w:bCs/>
+          <w:i/>
+          <w:color w:val="000000" w:themeColor="text1"/>
+          <w:szCs w:val="18"/>
+        </w:rPr>
+        <w:t xml:space="preserve"> is part of the </w:t>
+      </w:r>
+      <w:proofErr w:type="spellStart"/>
+      <w:r>
+        <w:rPr>
+          <w:rFonts w:eastAsia="Times New Roman"/>
+          <w:bCs/>
+          <w:i/>
+          <w:color w:val="000000" w:themeColor="text1"/>
+          <w:szCs w:val="18"/>
+        </w:rPr>
+        <w:t>HTMmoduleTopology</w:t>
+      </w:r>
+      <w:proofErr w:type="spellEnd"/>
+      <w:r>
+        <w:rPr>
+          <w:rFonts w:eastAsia="Times New Roman"/>
+          <w:bCs/>
+          <w:i/>
+          <w:color w:val="000000" w:themeColor="text1"/>
+          <w:szCs w:val="18"/>
+        </w:rPr>
+        <w:t xml:space="preserve"> which gets called by </w:t>
+      </w:r>
+      <w:proofErr w:type="spellStart"/>
+      <w:r>
+        <w:rPr>
+          <w:rFonts w:eastAsia="Times New Roman"/>
+          <w:bCs/>
+          <w:i/>
+          <w:color w:val="000000" w:themeColor="text1"/>
+          <w:szCs w:val="18"/>
+        </w:rPr>
+        <w:t>SparseObjectMatrix</w:t>
+      </w:r>
+      <w:proofErr w:type="spellEnd"/>
+      <w:r>
+        <w:rPr>
+          <w:rFonts w:eastAsia="Times New Roman"/>
+          <w:bCs/>
+          <w:i/>
+          <w:color w:val="000000" w:themeColor="text1"/>
+          <w:szCs w:val="18"/>
+        </w:rPr>
+        <w:t xml:space="preserve"> and </w:t>
+      </w:r>
+      <w:proofErr w:type="spellStart"/>
+      <w:r>
+        <w:rPr>
+          <w:rFonts w:eastAsia="Times New Roman"/>
+          <w:bCs/>
+          <w:i/>
+          <w:color w:val="000000" w:themeColor="text1"/>
+          <w:szCs w:val="18"/>
+        </w:rPr>
+        <w:t>SparseBinaryMatrix</w:t>
+      </w:r>
+      <w:proofErr w:type="spellEnd"/>
+      <w:r>
+        <w:rPr>
+          <w:rFonts w:eastAsia="Times New Roman"/>
+          <w:bCs/>
+          <w:i/>
+          <w:color w:val="000000" w:themeColor="text1"/>
+          <w:szCs w:val="18"/>
+        </w:rPr>
+        <w:t xml:space="preserve"> during the Serialization Process.</w:t>
+      </w:r>
     </w:p>
     <w:p>
       <w:pPr>
@@ -7397,6 +7674,16 @@
           <w:szCs w:val="18"/>
         </w:rPr>
       </w:pPr>
+      <w:r>
+        <w:rPr>
+          <w:rFonts w:eastAsia="Times New Roman"/>
+          <w:bCs/>
+          <w:i/>
+          <w:color w:val="000000" w:themeColor="text1"/>
+          <w:szCs w:val="18"/>
+        </w:rPr>
+        <w:t>These modules have Hierarchical functions in the HTM structure which also contributes to the creating of the instances of the HTM.</w:t>
+      </w:r>
     </w:p>
     <w:p>
       <w:pPr>
@@ -7537,6 +7824,212 @@
           <w:szCs w:val="18"/>
         </w:rPr>
       </w:pPr>
+    </w:p>
+    <w:p>
+      <w:pPr>
+        <w:shd w:val="clear" w:color="auto" w:fill="FFFFFF"/>
+        <w:spacing w:line="285" w:lineRule="atLeast"/>
+        <w:jc w:val="left"/>
+        <w:rPr>
+          <w:rFonts w:eastAsia="Times New Roman"/>
+          <w:bCs/>
+          <w:i/>
+          <w:color w:val="000000" w:themeColor="text1"/>
+          <w:szCs w:val="18"/>
+        </w:rPr>
+      </w:pPr>
+    </w:p>
+    <w:p>
+      <w:pPr>
+        <w:shd w:val="clear" w:color="auto" w:fill="FFFFFF"/>
+        <w:spacing w:line="285" w:lineRule="atLeast"/>
+        <w:jc w:val="left"/>
+        <w:rPr>
+          <w:rFonts w:eastAsia="Times New Roman"/>
+          <w:bCs/>
+          <w:i/>
+          <w:color w:val="000000" w:themeColor="text1"/>
+          <w:szCs w:val="18"/>
+        </w:rPr>
+      </w:pPr>
+    </w:p>
+    <w:p>
+      <w:pPr>
+        <w:shd w:val="clear" w:color="auto" w:fill="FFFFFF"/>
+        <w:spacing w:line="285" w:lineRule="atLeast"/>
+        <w:jc w:val="left"/>
+        <w:rPr>
+          <w:rFonts w:eastAsia="Times New Roman"/>
+          <w:bCs/>
+          <w:i/>
+          <w:color w:val="000000" w:themeColor="text1"/>
+          <w:szCs w:val="18"/>
+        </w:rPr>
+      </w:pPr>
+    </w:p>
+    <w:p>
+      <w:pPr>
+        <w:shd w:val="clear" w:color="auto" w:fill="FFFFFF"/>
+        <w:spacing w:line="285" w:lineRule="atLeast"/>
+        <w:jc w:val="left"/>
+        <w:rPr>
+          <w:rFonts w:eastAsia="Times New Roman"/>
+          <w:bCs/>
+          <w:i/>
+          <w:color w:val="000000" w:themeColor="text1"/>
+          <w:szCs w:val="18"/>
+        </w:rPr>
+      </w:pPr>
+    </w:p>
+    <w:p>
+      <w:pPr>
+        <w:shd w:val="clear" w:color="auto" w:fill="FFFFFF"/>
+        <w:spacing w:line="285" w:lineRule="atLeast"/>
+        <w:jc w:val="left"/>
+        <w:rPr>
+          <w:rFonts w:eastAsia="Times New Roman"/>
+          <w:bCs/>
+          <w:i/>
+          <w:color w:val="000000" w:themeColor="text1"/>
+          <w:szCs w:val="18"/>
+        </w:rPr>
+      </w:pPr>
+    </w:p>
+    <w:p>
+      <w:pPr>
+        <w:shd w:val="clear" w:color="auto" w:fill="FFFFFF"/>
+        <w:spacing w:line="285" w:lineRule="atLeast"/>
+        <w:jc w:val="left"/>
+        <w:rPr>
+          <w:rFonts w:eastAsia="Times New Roman"/>
+          <w:bCs/>
+          <w:i/>
+          <w:color w:val="000000" w:themeColor="text1"/>
+          <w:szCs w:val="18"/>
+        </w:rPr>
+      </w:pPr>
+    </w:p>
+    <w:p>
+      <w:pPr>
+        <w:shd w:val="clear" w:color="auto" w:fill="FFFFFF"/>
+        <w:spacing w:line="285" w:lineRule="atLeast"/>
+        <w:jc w:val="left"/>
+        <w:rPr>
+          <w:rFonts w:eastAsia="Times New Roman"/>
+          <w:bCs/>
+          <w:i/>
+          <w:color w:val="000000" w:themeColor="text1"/>
+          <w:szCs w:val="18"/>
+        </w:rPr>
+      </w:pPr>
+    </w:p>
+    <w:p>
+      <w:pPr>
+        <w:shd w:val="clear" w:color="auto" w:fill="FFFFFF"/>
+        <w:spacing w:line="285" w:lineRule="atLeast"/>
+        <w:jc w:val="left"/>
+        <w:rPr>
+          <w:rFonts w:eastAsia="Times New Roman"/>
+          <w:bCs/>
+          <w:i/>
+          <w:color w:val="000000" w:themeColor="text1"/>
+          <w:szCs w:val="18"/>
+        </w:rPr>
+      </w:pPr>
+    </w:p>
+    <w:p>
+      <w:pPr>
+        <w:shd w:val="clear" w:color="auto" w:fill="FFFFFF"/>
+        <w:spacing w:line="285" w:lineRule="atLeast"/>
+        <w:jc w:val="left"/>
+        <w:rPr>
+          <w:rFonts w:eastAsia="Times New Roman"/>
+          <w:bCs/>
+          <w:i/>
+          <w:color w:val="000000" w:themeColor="text1"/>
+          <w:szCs w:val="18"/>
+        </w:rPr>
+      </w:pPr>
+    </w:p>
+    <w:p>
+      <w:pPr>
+        <w:shd w:val="clear" w:color="auto" w:fill="FFFFFF"/>
+        <w:spacing w:line="285" w:lineRule="atLeast"/>
+        <w:jc w:val="left"/>
+        <w:rPr>
+          <w:rFonts w:eastAsia="Times New Roman"/>
+          <w:bCs/>
+          <w:i/>
+          <w:color w:val="000000" w:themeColor="text1"/>
+          <w:szCs w:val="18"/>
+        </w:rPr>
+      </w:pPr>
+    </w:p>
+    <w:p>
+      <w:pPr>
+        <w:shd w:val="clear" w:color="auto" w:fill="FFFFFF"/>
+        <w:spacing w:line="285" w:lineRule="atLeast"/>
+        <w:jc w:val="left"/>
+        <w:rPr>
+          <w:rFonts w:eastAsia="Times New Roman"/>
+          <w:bCs/>
+          <w:i/>
+          <w:color w:val="000000" w:themeColor="text1"/>
+          <w:szCs w:val="18"/>
+        </w:rPr>
+      </w:pPr>
+    </w:p>
+    <w:p>
+      <w:pPr>
+        <w:shd w:val="clear" w:color="auto" w:fill="FFFFFF"/>
+        <w:spacing w:line="285" w:lineRule="atLeast"/>
+        <w:jc w:val="left"/>
+        <w:rPr>
+          <w:rFonts w:eastAsia="Times New Roman"/>
+          <w:bCs/>
+          <w:i/>
+          <w:color w:val="000000" w:themeColor="text1"/>
+          <w:szCs w:val="18"/>
+        </w:rPr>
+      </w:pPr>
+    </w:p>
+    <w:p>
+      <w:pPr>
+        <w:shd w:val="clear" w:color="auto" w:fill="FFFFFF"/>
+        <w:spacing w:line="285" w:lineRule="atLeast"/>
+        <w:jc w:val="left"/>
+        <w:rPr>
+          <w:rFonts w:eastAsia="Times New Roman"/>
+          <w:bCs/>
+          <w:i/>
+          <w:color w:val="000000" w:themeColor="text1"/>
+          <w:szCs w:val="18"/>
+        </w:rPr>
+      </w:pPr>
+    </w:p>
+    <w:p>
+      <w:pPr>
+        <w:shd w:val="clear" w:color="auto" w:fill="FFFFFF"/>
+        <w:spacing w:line="285" w:lineRule="atLeast"/>
+        <w:jc w:val="left"/>
+        <w:rPr>
+          <w:rFonts w:eastAsia="Times New Roman"/>
+          <w:bCs/>
+          <w:i/>
+          <w:color w:val="000000" w:themeColor="text1"/>
+          <w:szCs w:val="18"/>
+        </w:rPr>
+      </w:pPr>
+      <w:r>
+        <w:rPr>
+          <w:rFonts w:eastAsia="Times New Roman"/>
+          <w:bCs/>
+          <w:i/>
+          <w:color w:val="000000" w:themeColor="text1"/>
+          <w:szCs w:val="18"/>
+        </w:rPr>
+        <w:t>Gg</w:t>
+      </w:r>
     </w:p>
     <w:p>
       <w:pPr>
@@ -8142,8 +8635,9 @@
           <w:sz w:val="18"/>
           <w:szCs w:val="18"/>
         </w:rPr>
-        <w:t xml:space="preserve"> s</w:t>
-      </w:r>
+        <w:t xml:space="preserve"> </w:t>
+      </w:r>
+      <w:proofErr w:type="spellStart"/>
       <w:r>
         <w:rPr>
           <w:rFonts w:eastAsia="Times New Roman"/>
@@ -8151,7 +8645,7 @@
           <w:sz w:val="18"/>
           <w:szCs w:val="18"/>
         </w:rPr>
-        <w:t>erialize the property</w:t>
+        <w:t>s</w:t>
       </w:r>
       <w:r>
         <w:rPr>
@@ -8160,292 +8654,9 @@
           <w:sz w:val="18"/>
           <w:szCs w:val="18"/>
         </w:rPr>
-        <w:t xml:space="preserve"> of type Int. Read the property.</w:t>
-      </w:r>
-    </w:p>
-    <w:p>
-      <w:pPr>
-        <w:jc w:val="both"/>
-        <w:rPr>
-          <w:bCs/>
-          <w:i/>
-          <w:color w:val="000000" w:themeColor="text1"/>
-          <w:sz w:val="18"/>
-          <w:szCs w:val="18"/>
-        </w:rPr>
-      </w:pPr>
-    </w:p>
-    <w:p>
-      <w:pPr>
-        <w:jc w:val="both"/>
-        <w:rPr>
-          <w:bCs/>
-          <w:i/>
-          <w:color w:val="000000" w:themeColor="text1"/>
-          <w:sz w:val="18"/>
-          <w:szCs w:val="18"/>
-        </w:rPr>
-      </w:pPr>
-      <w:r>
-        <w:rPr>
-          <w:bCs/>
-          <w:i/>
-          <w:color w:val="000000" w:themeColor="text1"/>
-          <w:sz w:val="18"/>
-          <w:szCs w:val="18"/>
-        </w:rPr>
-        <w:t>HTM Models Called During Serialization</w:t>
-      </w:r>
-    </w:p>
-    <w:p>
-      <w:pPr>
-        <w:jc w:val="both"/>
-        <w:rPr>
-          <w:bCs/>
-          <w:i/>
-          <w:color w:val="000000" w:themeColor="text1"/>
-          <w:sz w:val="18"/>
-          <w:szCs w:val="18"/>
-        </w:rPr>
-      </w:pPr>
-    </w:p>
-    <w:p>
-      <w:pPr>
-        <w:jc w:val="both"/>
-        <w:rPr>
-          <w:i/>
-          <w:color w:val="000000" w:themeColor="text1"/>
-          <w:sz w:val="18"/>
-          <w:szCs w:val="18"/>
-        </w:rPr>
-      </w:pPr>
-      <w:r>
-        <w:rPr>
-          <w:i/>
-          <w:color w:val="000000" w:themeColor="text1"/>
-          <w:sz w:val="18"/>
-          <w:szCs w:val="18"/>
-        </w:rPr>
-        <w:t xml:space="preserve">1. </w:t>
-      </w:r>
-      <w:proofErr w:type="spellStart"/>
-      <w:r>
-        <w:rPr>
-          <w:i/>
-          <w:color w:val="000000" w:themeColor="text1"/>
-          <w:sz w:val="18"/>
-          <w:szCs w:val="18"/>
-        </w:rPr>
-        <w:t>ModuleTopology</w:t>
+        <w:t>eri</w:t>
       </w:r>
       <w:proofErr w:type="spellEnd"/>
-    </w:p>
-    <w:p>
-      <w:pPr>
-        <w:jc w:val="both"/>
-        <w:rPr>
-          <w:i/>
-          <w:color w:val="000000" w:themeColor="text1"/>
-          <w:sz w:val="18"/>
-          <w:szCs w:val="18"/>
-        </w:rPr>
-      </w:pPr>
-    </w:p>
-    <w:p>
-      <w:pPr>
-        <w:shd w:val="clear" w:color="auto" w:fill="FFFFFF"/>
-        <w:jc w:val="both"/>
-        <w:rPr>
-          <w:rFonts w:eastAsia="Times New Roman"/>
-          <w:color w:val="000000" w:themeColor="text1"/>
-          <w:sz w:val="18"/>
-          <w:szCs w:val="18"/>
-        </w:rPr>
-      </w:pPr>
-      <w:r>
-        <w:rPr>
-          <w:color w:val="000000" w:themeColor="text1"/>
-          <w:sz w:val="18"/>
-          <w:szCs w:val="18"/>
-        </w:rPr>
-        <w:t>At the initiation of the serialization process, the</w:t>
-      </w:r>
-      <w:r>
-        <w:rPr>
-          <w:color w:val="000000" w:themeColor="text1"/>
-          <w:sz w:val="18"/>
-          <w:szCs w:val="18"/>
-        </w:rPr>
-        <w:t xml:space="preserve"> serialized class</w:t>
-      </w:r>
-      <w:r>
-        <w:rPr>
-          <w:color w:val="000000" w:themeColor="text1"/>
-          <w:sz w:val="18"/>
-          <w:szCs w:val="18"/>
-        </w:rPr>
-        <w:t xml:space="preserve"> calls some of the existing HTM modules and </w:t>
-      </w:r>
-      <w:proofErr w:type="spellStart"/>
-      <w:r>
-        <w:rPr>
-          <w:color w:val="000000" w:themeColor="text1"/>
-          <w:sz w:val="18"/>
-          <w:szCs w:val="18"/>
-        </w:rPr>
-        <w:t>Serializers</w:t>
-      </w:r>
-      <w:proofErr w:type="spellEnd"/>
-      <w:r>
-        <w:rPr>
-          <w:color w:val="000000" w:themeColor="text1"/>
-          <w:sz w:val="18"/>
-          <w:szCs w:val="18"/>
-        </w:rPr>
-        <w:t xml:space="preserve"> which are in </w:t>
-      </w:r>
-      <w:proofErr w:type="spellStart"/>
-      <w:r>
-        <w:rPr>
-          <w:color w:val="000000" w:themeColor="text1"/>
-          <w:sz w:val="18"/>
-          <w:szCs w:val="18"/>
-        </w:rPr>
-        <w:t>Heirachy</w:t>
-      </w:r>
-      <w:proofErr w:type="spellEnd"/>
-      <w:r>
-        <w:rPr>
-          <w:color w:val="000000" w:themeColor="text1"/>
-          <w:sz w:val="18"/>
-          <w:szCs w:val="18"/>
-        </w:rPr>
-        <w:t xml:space="preserve">. The </w:t>
-      </w:r>
-      <w:proofErr w:type="spellStart"/>
-      <w:r>
-        <w:rPr>
-          <w:color w:val="000000" w:themeColor="text1"/>
-          <w:sz w:val="18"/>
-          <w:szCs w:val="18"/>
-        </w:rPr>
-        <w:t>ModuleTopology</w:t>
-      </w:r>
-      <w:proofErr w:type="spellEnd"/>
-      <w:r>
-        <w:rPr>
-          <w:color w:val="000000" w:themeColor="text1"/>
-          <w:sz w:val="18"/>
-          <w:szCs w:val="18"/>
-        </w:rPr>
-        <w:t xml:space="preserve"> is part of the </w:t>
-      </w:r>
-      <w:proofErr w:type="spellStart"/>
-      <w:r>
-        <w:rPr>
-          <w:color w:val="000000" w:themeColor="text1"/>
-          <w:sz w:val="18"/>
-          <w:szCs w:val="18"/>
-        </w:rPr>
-        <w:t>HTMmoduleTopology</w:t>
-      </w:r>
-      <w:proofErr w:type="spellEnd"/>
-      <w:r>
-        <w:rPr>
-          <w:color w:val="000000" w:themeColor="text1"/>
-          <w:sz w:val="18"/>
-          <w:szCs w:val="18"/>
-        </w:rPr>
-        <w:t xml:space="preserve"> which gets called by </w:t>
-      </w:r>
-      <w:proofErr w:type="spellStart"/>
-      <w:r>
-        <w:rPr>
-          <w:rFonts w:eastAsia="Times New Roman"/>
-          <w:i/>
-          <w:color w:val="000000" w:themeColor="text1"/>
-          <w:sz w:val="18"/>
-          <w:szCs w:val="18"/>
-        </w:rPr>
-        <w:t>SparseObjectMatrix</w:t>
-      </w:r>
-      <w:proofErr w:type="spellEnd"/>
-      <w:r>
-        <w:rPr>
-          <w:rFonts w:eastAsia="Times New Roman"/>
-          <w:i/>
-          <w:color w:val="000000" w:themeColor="text1"/>
-          <w:sz w:val="18"/>
-          <w:szCs w:val="18"/>
-        </w:rPr>
-        <w:t xml:space="preserve"> and </w:t>
-      </w:r>
-      <w:proofErr w:type="spellStart"/>
-      <w:r>
-        <w:rPr>
-          <w:rFonts w:eastAsia="Times New Roman"/>
-          <w:i/>
-          <w:color w:val="000000" w:themeColor="text1"/>
-          <w:sz w:val="18"/>
-          <w:szCs w:val="18"/>
-        </w:rPr>
-        <w:t>SparseBinaryMatrix</w:t>
-      </w:r>
-      <w:proofErr w:type="spellEnd"/>
-      <w:r>
-        <w:rPr>
-          <w:rFonts w:eastAsia="Times New Roman"/>
-          <w:i/>
-          <w:color w:val="000000" w:themeColor="text1"/>
-          <w:sz w:val="18"/>
-          <w:szCs w:val="18"/>
-        </w:rPr>
-        <w:t xml:space="preserve"> </w:t>
-      </w:r>
-      <w:r>
-        <w:rPr>
-          <w:rFonts w:eastAsia="Times New Roman"/>
-          <w:color w:val="000000" w:themeColor="text1"/>
-          <w:sz w:val="18"/>
-          <w:szCs w:val="18"/>
-        </w:rPr>
-        <w:t>during the Serialization Process.</w:t>
-      </w:r>
-    </w:p>
-    <w:p>
-      <w:pPr>
-        <w:shd w:val="clear" w:color="auto" w:fill="FFFFFF"/>
-        <w:jc w:val="both"/>
-        <w:rPr>
-          <w:rFonts w:eastAsia="Times New Roman"/>
-          <w:color w:val="000000" w:themeColor="text1"/>
-          <w:sz w:val="18"/>
-          <w:szCs w:val="18"/>
-        </w:rPr>
-      </w:pPr>
-    </w:p>
-    <w:p>
-      <w:pPr>
-        <w:shd w:val="clear" w:color="auto" w:fill="FFFFFF"/>
-        <w:jc w:val="both"/>
-        <w:rPr>
-          <w:rFonts w:eastAsia="Times New Roman"/>
-          <w:color w:val="000000" w:themeColor="text1"/>
-          <w:sz w:val="18"/>
-          <w:szCs w:val="18"/>
-        </w:rPr>
-      </w:pPr>
-      <w:r>
-        <w:rPr>
-          <w:rFonts w:eastAsia="Times New Roman"/>
-          <w:color w:val="000000" w:themeColor="text1"/>
-          <w:sz w:val="18"/>
-          <w:szCs w:val="18"/>
-        </w:rPr>
-        <w:t>These modules have Hierarchical functions in the HTM structure which also contributes to the creating of the instances of the HTM.</w:t>
-      </w:r>
-      <w:bookmarkStart w:id="1" w:name="_GoBack"/>
-      <w:bookmarkEnd w:id="1"/>
     </w:p>
     <w:p>
       <w:pPr>
@@ -8891,7 +9102,7 @@
       <w:type w:val="continuous"/>
       <w:pgSz w:w="11906" w:h="16838" w:code="9"/>
       <w:pgMar w:top="1080" w:right="893" w:bottom="1440" w:left="893" w:header="720" w:footer="720" w:gutter="0"/>
-      <w:cols w:num="2" w:space="720"/>
+      <w:cols w:space="720"/>
       <w:docGrid w:linePitch="360"/>
     </w:sectPr>
   </w:body>
@@ -14033,7 +14244,7 @@
 </file>
 
 <file path=customXml/itemProps1.xml><?xml version="1.0" encoding="utf-8"?>
-<ds:datastoreItem xmlns:ds="http://schemas.openxmlformats.org/officeDocument/2006/customXml" ds:itemID="{9BC413DC-86C6-4FA9-97A8-A19886BFC022}">
+<ds:datastoreItem xmlns:ds="http://schemas.openxmlformats.org/officeDocument/2006/customXml" ds:itemID="{2ED03EB1-9B98-4C92-BC5E-29709B20DBDB}">
   <ds:schemaRefs>
     <ds:schemaRef ds:uri="http://schemas.openxmlformats.org/officeDocument/2006/bibliography"/>
   </ds:schemaRefs>

--- a/source/MySEProject/Documentation/HTM Persistence Report.docx
+++ b/source/MySEProject/Documentation/HTM Persistence Report.docx
@@ -1959,12 +1959,14 @@
         <w:jc w:val="both"/>
         <w:rPr>
           <w:rFonts w:eastAsia="Times New Roman"/>
-          <w:color w:val="000000" w:themeColor="text1"/>
-        </w:rPr>
-      </w:pPr>
-      <w:r>
-        <w:rPr>
-          <w:rFonts w:eastAsia="Times New Roman"/>
+          <w:b/>
+          <w:color w:val="000000" w:themeColor="text1"/>
+        </w:rPr>
+      </w:pPr>
+      <w:r>
+        <w:rPr>
+          <w:rFonts w:eastAsia="Times New Roman"/>
+          <w:b/>
           <w:color w:val="000000" w:themeColor="text1"/>
         </w:rPr>
         <w:t>SERIALIZATION</w:t>
@@ -2140,11 +2142,13 @@
         <w:spacing w:before="75" w:line="312" w:lineRule="atLeast"/>
         <w:jc w:val="both"/>
         <w:rPr>
-          <w:color w:val="000000" w:themeColor="text1"/>
-        </w:rPr>
-      </w:pPr>
-      <w:r>
-        <w:rPr>
+          <w:b/>
+          <w:color w:val="000000" w:themeColor="text1"/>
+        </w:rPr>
+      </w:pPr>
+      <w:r>
+        <w:rPr>
+          <w:b/>
           <w:bCs/>
           <w:color w:val="000000" w:themeColor="text1"/>
         </w:rPr>
@@ -2258,11 +2262,13 @@
         <w:shd w:val="clear" w:color="auto" w:fill="FFFFFF"/>
         <w:spacing w:line="312" w:lineRule="atLeast"/>
         <w:rPr>
+          <w:b/>
           <w:bCs/>
         </w:rPr>
       </w:pPr>
       <w:r>
         <w:rPr>
+          <w:b/>
           <w:bCs/>
         </w:rPr>
         <w:t>Classes Serialized And Deserialized</w:t>
@@ -2279,13 +2285,15 @@
         <w:jc w:val="both"/>
         <w:rPr>
           <w:rFonts w:eastAsia="Times New Roman"/>
-          <w:i/>
-          <w:color w:val="000000" w:themeColor="text1"/>
-        </w:rPr>
-      </w:pPr>
-      <w:r>
-        <w:rPr>
-          <w:rFonts w:eastAsia="Times New Roman"/>
+          <w:b/>
+          <w:i/>
+          <w:color w:val="000000" w:themeColor="text1"/>
+        </w:rPr>
+      </w:pPr>
+      <w:r>
+        <w:rPr>
+          <w:rFonts w:eastAsia="Times New Roman"/>
+          <w:b/>
           <w:i/>
           <w:color w:val="000000" w:themeColor="text1"/>
         </w:rPr>
@@ -2758,34 +2766,21 @@
                               <w:jc w:val="left"/>
                             </w:pPr>
                             <w:r>
-                              <w:t>using (</w:t>
+                              <w:t xml:space="preserve">using (StreamReader </w:t>
                             </w:r>
                             <w:proofErr w:type="spellStart"/>
                             <w:r>
-                              <w:t>StreamReader</w:t>
+                              <w:t>sr</w:t>
                             </w:r>
                             <w:proofErr w:type="spellEnd"/>
                             <w:r>
+                              <w:t xml:space="preserve"> = new</w:t>
+                            </w:r>
+                            <w:r>
                               <w:t xml:space="preserve"> </w:t>
                             </w:r>
-                            <w:proofErr w:type="spellStart"/>
-                            <w:r>
-                              <w:t>sr</w:t>
-                            </w:r>
-                            <w:proofErr w:type="spellEnd"/>
-                            <w:r>
-                              <w:t xml:space="preserve"> = new</w:t>
-                            </w:r>
-                            <w:r>
-                              <w:t xml:space="preserve"> </w:t>
-                            </w:r>
-                            <w:proofErr w:type="spellStart"/>
-                            <w:r>
-                              <w:t>StreamReader</w:t>
-                            </w:r>
-                            <w:proofErr w:type="spellEnd"/>
-                            <w:r>
-                              <w:t>("ser.txt"))</w:t>
+                            <w:r>
+                              <w:t>StreamReader("ser.txt"))</w:t>
                             </w:r>
                           </w:p>
                           <w:p>
@@ -2811,15 +2806,7 @@
                             <w:proofErr w:type="spellEnd"/>
                             <w:proofErr w:type="gramEnd"/>
                             <w:r>
-                              <w:t xml:space="preserve"> = </w:t>
-                            </w:r>
-                            <w:proofErr w:type="spellStart"/>
-                            <w:r>
-                              <w:t>SparseObjectMatrix</w:t>
-                            </w:r>
-                            <w:proofErr w:type="spellEnd"/>
-                            <w:r>
-                              <w:t>&lt;</w:t>
+                              <w:t xml:space="preserve"> = SparseObjectMatrix&lt;</w:t>
                             </w:r>
                             <w:proofErr w:type="spellStart"/>
                             <w:r>
@@ -3087,34 +3074,21 @@
                         <w:jc w:val="left"/>
                       </w:pPr>
                       <w:r>
-                        <w:t>using (</w:t>
+                        <w:t xml:space="preserve">using (StreamReader </w:t>
                       </w:r>
                       <w:proofErr w:type="spellStart"/>
                       <w:r>
-                        <w:t>StreamReader</w:t>
+                        <w:t>sr</w:t>
                       </w:r>
                       <w:proofErr w:type="spellEnd"/>
                       <w:r>
+                        <w:t xml:space="preserve"> = new</w:t>
+                      </w:r>
+                      <w:r>
                         <w:t xml:space="preserve"> </w:t>
                       </w:r>
-                      <w:proofErr w:type="spellStart"/>
-                      <w:r>
-                        <w:t>sr</w:t>
-                      </w:r>
-                      <w:proofErr w:type="spellEnd"/>
-                      <w:r>
-                        <w:t xml:space="preserve"> = new</w:t>
-                      </w:r>
-                      <w:r>
-                        <w:t xml:space="preserve"> </w:t>
-                      </w:r>
-                      <w:proofErr w:type="spellStart"/>
-                      <w:r>
-                        <w:t>StreamReader</w:t>
-                      </w:r>
-                      <w:proofErr w:type="spellEnd"/>
-                      <w:r>
-                        <w:t>("ser.txt"))</w:t>
+                      <w:r>
+                        <w:t>StreamReader("ser.txt"))</w:t>
                       </w:r>
                     </w:p>
                     <w:p>
@@ -3140,15 +3114,7 @@
                       <w:proofErr w:type="spellEnd"/>
                       <w:proofErr w:type="gramEnd"/>
                       <w:r>
-                        <w:t xml:space="preserve"> = </w:t>
-                      </w:r>
-                      <w:proofErr w:type="spellStart"/>
-                      <w:r>
-                        <w:t>SparseObjectMatrix</w:t>
-                      </w:r>
-                      <w:proofErr w:type="spellEnd"/>
-                      <w:r>
-                        <w:t>&lt;</w:t>
+                        <w:t xml:space="preserve"> = SparseObjectMatrix&lt;</w:t>
                       </w:r>
                       <w:proofErr w:type="spellStart"/>
                       <w:r>
@@ -3335,8 +3301,6 @@
           <w:szCs w:val="18"/>
         </w:rPr>
       </w:pPr>
-      <w:bookmarkStart w:id="1" w:name="_GoBack"/>
-      <w:bookmarkEnd w:id="1"/>
     </w:p>
     <w:p>
       <w:pPr>
@@ -3613,23 +3577,13 @@
         </w:rPr>
         <w:t xml:space="preserve">In the above </w:t>
       </w:r>
-      <w:proofErr w:type="spellStart"/>
-      <w:r>
-        <w:rPr>
-          <w:rFonts w:eastAsia="Times New Roman"/>
-          <w:i/>
-          <w:color w:val="000000" w:themeColor="text1"/>
-        </w:rPr>
-        <w:t>SparseObjectMatrix</w:t>
-      </w:r>
-      <w:proofErr w:type="spellEnd"/>
-      <w:r>
-        <w:rPr>
-          <w:rFonts w:eastAsia="Times New Roman"/>
-          <w:i/>
-          <w:color w:val="000000" w:themeColor="text1"/>
-        </w:rPr>
-        <w:t xml:space="preserve"> </w:t>
+      <w:r>
+        <w:rPr>
+          <w:rFonts w:eastAsia="Times New Roman"/>
+          <w:i/>
+          <w:color w:val="000000" w:themeColor="text1"/>
+        </w:rPr>
+        <w:t xml:space="preserve">SparseObjectMatrix </w:t>
       </w:r>
       <w:r>
         <w:rPr>
@@ -3670,13 +3624,15 @@
         <w:jc w:val="both"/>
         <w:rPr>
           <w:rFonts w:eastAsia="Times New Roman"/>
-          <w:i/>
-          <w:color w:val="000000" w:themeColor="text1"/>
-        </w:rPr>
-      </w:pPr>
-      <w:r>
-        <w:rPr>
-          <w:rFonts w:eastAsia="Times New Roman"/>
+          <w:b/>
+          <w:i/>
+          <w:color w:val="000000" w:themeColor="text1"/>
+        </w:rPr>
+      </w:pPr>
+      <w:r>
+        <w:rPr>
+          <w:rFonts w:eastAsia="Times New Roman"/>
+          <w:b/>
           <w:i/>
           <w:color w:val="000000" w:themeColor="text1"/>
         </w:rPr>
@@ -3969,7 +3925,7 @@
         <mc:AlternateContent>
           <mc:Choice Requires="wps">
             <w:drawing>
-              <wp:anchor distT="45720" distB="45720" distL="114300" distR="114300" simplePos="0" relativeHeight="251680768" behindDoc="0" locked="0" layoutInCell="1" allowOverlap="1" wp14:anchorId="0EA40CBC" wp14:editId="0A64F8C2">
+              <wp:anchor distT="45720" distB="45720" distL="114300" distR="114300" simplePos="0" relativeHeight="251680768" behindDoc="0" locked="0" layoutInCell="1" allowOverlap="1" wp14:anchorId="0EA40CBC" wp14:editId="3FCAE24B">
                 <wp:simplePos x="0" y="0"/>
                 <wp:positionH relativeFrom="column">
                   <wp:align>right</wp:align>
@@ -4030,15 +3986,7 @@
                             </w:r>
                             <w:proofErr w:type="gramEnd"/>
                             <w:r>
-                              <w:t xml:space="preserve"> Serialize(</w:t>
-                            </w:r>
-                            <w:proofErr w:type="spellStart"/>
-                            <w:r>
-                              <w:t>StreamWriter</w:t>
-                            </w:r>
-                            <w:proofErr w:type="spellEnd"/>
-                            <w:r>
-                              <w:t xml:space="preserve"> writer)</w:t>
+                              <w:t xml:space="preserve"> Serialize(StreamWriter writer)</w:t>
                             </w:r>
                           </w:p>
                           <w:p>
@@ -4597,15 +4545,7 @@
                             </w:r>
                             <w:proofErr w:type="spellEnd"/>
                             <w:r>
-                              <w:t>(</w:t>
-                            </w:r>
-                            <w:proofErr w:type="spellStart"/>
-                            <w:r>
-                              <w:t>StreamReader</w:t>
-                            </w:r>
-                            <w:proofErr w:type="spellEnd"/>
-                            <w:r>
-                              <w:t xml:space="preserve"> </w:t>
+                              <w:t xml:space="preserve">(StreamReader </w:t>
                             </w:r>
                             <w:proofErr w:type="spellStart"/>
                             <w:r>
@@ -4728,15 +4668,7 @@
                       </w:r>
                       <w:proofErr w:type="gramEnd"/>
                       <w:r>
-                        <w:t xml:space="preserve"> Serialize(</w:t>
-                      </w:r>
-                      <w:proofErr w:type="spellStart"/>
-                      <w:r>
-                        <w:t>StreamWriter</w:t>
-                      </w:r>
-                      <w:proofErr w:type="spellEnd"/>
-                      <w:r>
-                        <w:t xml:space="preserve"> writer)</w:t>
+                        <w:t xml:space="preserve"> Serialize(StreamWriter writer)</w:t>
                       </w:r>
                     </w:p>
                     <w:p>
@@ -5295,15 +5227,7 @@
                       </w:r>
                       <w:proofErr w:type="spellEnd"/>
                       <w:r>
-                        <w:t>(</w:t>
-                      </w:r>
-                      <w:proofErr w:type="spellStart"/>
-                      <w:r>
-                        <w:t>StreamReader</w:t>
-                      </w:r>
-                      <w:proofErr w:type="spellEnd"/>
-                      <w:r>
-                        <w:t xml:space="preserve"> </w:t>
+                        <w:t xml:space="preserve">(StreamReader </w:t>
                       </w:r>
                       <w:proofErr w:type="spellStart"/>
                       <w:r>
@@ -5936,21 +5860,33 @@
         <w:jc w:val="both"/>
         <w:rPr>
           <w:rFonts w:eastAsia="Times New Roman"/>
-          <w:i/>
-          <w:color w:val="000000" w:themeColor="text1"/>
-        </w:rPr>
-      </w:pPr>
-      <w:r>
-        <w:rPr>
-          <w:rFonts w:eastAsia="Times New Roman"/>
-          <w:i/>
-          <w:color w:val="000000" w:themeColor="text1"/>
-        </w:rPr>
-        <w:t xml:space="preserve">2.  </w:t>
-      </w:r>
-      <w:r>
-        <w:rPr>
-          <w:rFonts w:eastAsia="Times New Roman"/>
+          <w:b/>
+          <w:i/>
+          <w:color w:val="000000" w:themeColor="text1"/>
+        </w:rPr>
+      </w:pPr>
+      <w:r>
+        <w:rPr>
+          <w:rFonts w:eastAsia="Times New Roman"/>
+          <w:b/>
+          <w:i/>
+          <w:color w:val="000000" w:themeColor="text1"/>
+        </w:rPr>
+        <w:t>3</w:t>
+      </w:r>
+      <w:r>
+        <w:rPr>
+          <w:rFonts w:eastAsia="Times New Roman"/>
+          <w:b/>
+          <w:i/>
+          <w:color w:val="000000" w:themeColor="text1"/>
+        </w:rPr>
+        <w:t xml:space="preserve">.  </w:t>
+      </w:r>
+      <w:r>
+        <w:rPr>
+          <w:rFonts w:eastAsia="Times New Roman"/>
+          <w:b/>
           <w:i/>
           <w:color w:val="000000" w:themeColor="text1"/>
         </w:rPr>
@@ -6030,7 +5966,6 @@
         </w:rPr>
         <w:t xml:space="preserve"> </w:t>
       </w:r>
-      <w:proofErr w:type="spellStart"/>
       <w:r>
         <w:rPr>
           <w:rFonts w:eastAsia="Times New Roman"/>
@@ -6039,7 +5974,6 @@
         </w:rPr>
         <w:t>SparseBinaryMatrix</w:t>
       </w:r>
-      <w:proofErr w:type="spellEnd"/>
       <w:r>
         <w:rPr>
           <w:rFonts w:eastAsia="Times New Roman"/>
@@ -6053,55 +5987,7 @@
           <w:rFonts w:eastAsia="Times New Roman"/>
           <w:color w:val="000000" w:themeColor="text1"/>
         </w:rPr>
-        <w:t xml:space="preserve">is serialized and </w:t>
-      </w:r>
-      <w:proofErr w:type="spellStart"/>
-      <w:r>
-        <w:rPr>
-          <w:rFonts w:eastAsia="Times New Roman"/>
-          <w:color w:val="000000" w:themeColor="text1"/>
-        </w:rPr>
-        <w:t>deserialized</w:t>
-      </w:r>
-      <w:proofErr w:type="spellEnd"/>
-      <w:r>
-        <w:rPr>
-          <w:rFonts w:eastAsia="Times New Roman"/>
-          <w:color w:val="000000" w:themeColor="text1"/>
-        </w:rPr>
-        <w:t xml:space="preserve">, using </w:t>
-      </w:r>
-      <w:proofErr w:type="spellStart"/>
-      <w:r>
-        <w:rPr>
-          <w:rFonts w:eastAsia="Times New Roman"/>
-          <w:color w:val="000000" w:themeColor="text1"/>
-        </w:rPr>
-        <w:t>StreamWriter</w:t>
-      </w:r>
-      <w:proofErr w:type="spellEnd"/>
-      <w:r>
-        <w:rPr>
-          <w:rFonts w:eastAsia="Times New Roman"/>
-          <w:color w:val="000000" w:themeColor="text1"/>
-        </w:rPr>
-        <w:t xml:space="preserve">, the instances of the </w:t>
-      </w:r>
-      <w:proofErr w:type="spellStart"/>
-      <w:r>
-        <w:rPr>
-          <w:rFonts w:eastAsia="Times New Roman"/>
-          <w:color w:val="000000" w:themeColor="text1"/>
-        </w:rPr>
-        <w:t>SparseObjaectMatrix</w:t>
-      </w:r>
-      <w:proofErr w:type="spellEnd"/>
-      <w:r>
-        <w:rPr>
-          <w:rFonts w:eastAsia="Times New Roman"/>
-          <w:color w:val="000000" w:themeColor="text1"/>
-        </w:rPr>
-        <w:t xml:space="preserve"> class are saved and written in a text file "ser.txt"</w:t>
+        <w:t>is serialized and deserialized, using StreamWriter, the instances of the SparseObjaectMatrix class are saved and written in a text file "ser.txt"</w:t>
       </w:r>
       <w:r>
         <w:rPr>
@@ -6115,42 +6001,16 @@
           <w:rFonts w:eastAsia="Times New Roman"/>
           <w:color w:val="000000" w:themeColor="text1"/>
         </w:rPr>
-        <w:t xml:space="preserve">Also, using </w:t>
-      </w:r>
-      <w:proofErr w:type="spellStart"/>
-      <w:r>
-        <w:rPr>
-          <w:rFonts w:eastAsia="Times New Roman"/>
-          <w:color w:val="000000" w:themeColor="text1"/>
-        </w:rPr>
-        <w:t>StreamReader</w:t>
-      </w:r>
-      <w:proofErr w:type="spellEnd"/>
-      <w:r>
-        <w:rPr>
-          <w:rFonts w:eastAsia="Times New Roman"/>
-          <w:color w:val="000000" w:themeColor="text1"/>
-        </w:rPr>
-        <w:t>, the instances of the</w:t>
-      </w:r>
-      <w:r>
-        <w:rPr>
-          <w:rFonts w:eastAsia="Times New Roman"/>
-          <w:i/>
-          <w:color w:val="000000" w:themeColor="text1"/>
-        </w:rPr>
-        <w:t xml:space="preserve"> </w:t>
-      </w:r>
-      <w:proofErr w:type="spellStart"/>
-      <w:r>
-        <w:rPr>
-          <w:rFonts w:eastAsia="Times New Roman"/>
-          <w:i/>
-          <w:color w:val="000000" w:themeColor="text1"/>
-        </w:rPr>
-        <w:t>SparseBinaryMatrix</w:t>
-      </w:r>
-      <w:proofErr w:type="spellEnd"/>
+        <w:t>Also, using StreamReader, the instances of the</w:t>
+      </w:r>
+      <w:r>
+        <w:rPr>
+          <w:rFonts w:eastAsia="Times New Roman"/>
+          <w:i/>
+          <w:color w:val="000000" w:themeColor="text1"/>
+        </w:rPr>
+        <w:t xml:space="preserve"> SparseBinaryMatrix</w:t>
+      </w:r>
       <w:r>
         <w:rPr>
           <w:rFonts w:eastAsia="Times New Roman"/>
@@ -6474,104 +6334,16 @@
       </w:pPr>
       <w:r>
         <w:rPr>
+          <w:rFonts w:eastAsia="Times New Roman"/>
           <w:noProof/>
+          <w:color w:val="000000" w:themeColor="text1"/>
+          <w:sz w:val="18"/>
+          <w:szCs w:val="18"/>
         </w:rPr>
         <mc:AlternateContent>
           <mc:Choice Requires="wps">
             <w:drawing>
-              <wp:anchor distT="0" distB="0" distL="114300" distR="114300" simplePos="0" relativeHeight="251693056" behindDoc="0" locked="0" layoutInCell="1" allowOverlap="1" wp14:anchorId="2C53FE8E" wp14:editId="423CC2F3">
-                <wp:simplePos x="0" y="0"/>
-                <wp:positionH relativeFrom="margin">
-                  <wp:posOffset>5852160</wp:posOffset>
-                </wp:positionH>
-                <wp:positionV relativeFrom="paragraph">
-                  <wp:posOffset>2239010</wp:posOffset>
-                </wp:positionV>
-                <wp:extent cx="3070860" cy="146050"/>
-                <wp:effectExtent l="0" t="0" r="0" b="6350"/>
-                <wp:wrapNone/>
-                <wp:docPr id="6" name="Text Box 6"/>
-                <wp:cNvGraphicFramePr/>
-                <a:graphic xmlns:a="http://schemas.openxmlformats.org/drawingml/2006/main">
-                  <a:graphicData uri="http://schemas.microsoft.com/office/word/2010/wordprocessingShape">
-                    <wps:wsp>
-                      <wps:cNvSpPr txBox="1"/>
-                      <wps:spPr>
-                        <a:xfrm>
-                          <a:off x="0" y="0"/>
-                          <a:ext cx="3070860" cy="146050"/>
-                        </a:xfrm>
-                        <a:prstGeom prst="rect">
-                          <a:avLst/>
-                        </a:prstGeom>
-                        <a:solidFill>
-                          <a:prstClr val="white"/>
-                        </a:solidFill>
-                        <a:ln>
-                          <a:noFill/>
-                        </a:ln>
-                        <a:effectLst/>
-                      </wps:spPr>
-                      <wps:txbx>
-                        <w:txbxContent>
-                          <w:p>
-                            <w:pPr>
-                              <w:pStyle w:val="Code"/>
-                              <w:rPr>
-                                <w:rStyle w:val="CodeChar"/>
-                              </w:rPr>
-                            </w:pPr>
-                          </w:p>
-                        </w:txbxContent>
-                      </wps:txbx>
-                      <wps:bodyPr rot="0" spcFirstLastPara="0" vertOverflow="overflow" horzOverflow="overflow" vert="horz" wrap="square" lIns="0" tIns="0" rIns="0" bIns="0" numCol="1" spcCol="0" rtlCol="0" fromWordArt="0" anchor="t" anchorCtr="0" forceAA="0" compatLnSpc="1">
-                        <a:prstTxWarp prst="textNoShape">
-                          <a:avLst/>
-                        </a:prstTxWarp>
-                        <a:noAutofit/>
-                      </wps:bodyPr>
-                    </wps:wsp>
-                  </a:graphicData>
-                </a:graphic>
-                <wp14:sizeRelV relativeFrom="margin">
-                  <wp14:pctHeight>0</wp14:pctHeight>
-                </wp14:sizeRelV>
-              </wp:anchor>
-            </w:drawing>
-          </mc:Choice>
-          <mc:Fallback>
-            <w:pict>
-              <v:shape w14:anchorId="2C53FE8E" id="Text Box 6" o:spid="_x0000_s1032" type="#_x0000_t202" style="position:absolute;margin-left:460.8pt;margin-top:176.3pt;width:241.8pt;height:11.5pt;z-index:251693056;visibility:visible;mso-wrap-style:square;mso-height-percent:0;mso-wrap-distance-left:9pt;mso-wrap-distance-top:0;mso-wrap-distance-right:9pt;mso-wrap-distance-bottom:0;mso-position-horizontal:absolute;mso-position-horizontal-relative:margin;mso-position-vertical:absolute;mso-position-vertical-relative:text;mso-height-percent:0;mso-height-relative:margin;v-text-anchor:top" o:gfxdata="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" stroked="f">
-                <v:textbox inset="0,0,0,0">
-                  <w:txbxContent>
-                    <w:p>
-                      <w:pPr>
-                        <w:pStyle w:val="Code"/>
-                        <w:rPr>
-                          <w:rStyle w:val="CodeChar"/>
-                        </w:rPr>
-                      </w:pPr>
-                    </w:p>
-                  </w:txbxContent>
-                </v:textbox>
-                <w10:wrap anchorx="margin"/>
-              </v:shape>
-            </w:pict>
-          </mc:Fallback>
-        </mc:AlternateContent>
-      </w:r>
-      <w:r>
-        <w:rPr>
-          <w:rFonts w:eastAsia="Times New Roman"/>
-          <w:noProof/>
-          <w:color w:val="000000" w:themeColor="text1"/>
-          <w:sz w:val="18"/>
-          <w:szCs w:val="18"/>
-        </w:rPr>
-        <mc:AlternateContent>
-          <mc:Choice Requires="wps">
-            <w:drawing>
-              <wp:inline distT="0" distB="0" distL="0" distR="0" wp14:anchorId="73D780B7" wp14:editId="3B7F967A">
+              <wp:inline distT="0" distB="0" distL="0" distR="0" wp14:anchorId="73D780B7" wp14:editId="7976DA45">
                 <wp:extent cx="3070860" cy="4476750"/>
                 <wp:effectExtent l="0" t="0" r="15240" b="19050"/>
                 <wp:docPr id="31" name="Text Box 2"/>
@@ -6731,16 +6503,11 @@
                               <w:ind w:left="720"/>
                               <w:jc w:val="left"/>
                             </w:pPr>
-                            <w:proofErr w:type="spellStart"/>
                             <w:r>
                               <w:t>Sp</w:t>
                             </w:r>
                             <w:r>
-                              <w:t>arseBinaryMatrix</w:t>
-                            </w:r>
-                            <w:proofErr w:type="spellEnd"/>
-                            <w:r>
-                              <w:t xml:space="preserve"> </w:t>
+                              <w:t xml:space="preserve">arseBinaryMatrix </w:t>
                             </w:r>
                             <w:proofErr w:type="spellStart"/>
                             <w:r>
@@ -6843,13 +6610,8 @@
                             <w:pPr>
                               <w:jc w:val="left"/>
                             </w:pPr>
-                            <w:proofErr w:type="spellStart"/>
-                            <w:r>
-                              <w:t>SparseBinaryMatrix</w:t>
-                            </w:r>
-                            <w:proofErr w:type="spellEnd"/>
-                            <w:r>
-                              <w:t xml:space="preserve"> </w:t>
+                            <w:r>
+                              <w:t xml:space="preserve">SparseBinaryMatrix </w:t>
                             </w:r>
                             <w:proofErr w:type="spellStart"/>
                             <w:r>
@@ -6879,31 +6641,15 @@
                             </w:r>
                             <w:proofErr w:type="gramEnd"/>
                             <w:r>
-                              <w:t xml:space="preserve"> (</w:t>
+                              <w:t xml:space="preserve"> (StreamReader </w:t>
                             </w:r>
                             <w:proofErr w:type="spellStart"/>
                             <w:r>
-                              <w:t>StreamReader</w:t>
+                              <w:t>sr</w:t>
                             </w:r>
                             <w:proofErr w:type="spellEnd"/>
                             <w:r>
-                              <w:t xml:space="preserve"> </w:t>
-                            </w:r>
-                            <w:proofErr w:type="spellStart"/>
-                            <w:r>
-                              <w:t>sr</w:t>
-                            </w:r>
-                            <w:proofErr w:type="spellEnd"/>
-                            <w:r>
-                              <w:t xml:space="preserve"> = new </w:t>
-                            </w:r>
-                            <w:proofErr w:type="spellStart"/>
-                            <w:r>
-                              <w:t>StreamReader</w:t>
-                            </w:r>
-                            <w:proofErr w:type="spellEnd"/>
-                            <w:r>
-                              <w:t>("Binary.txt"))</w:t>
+                              <w:t xml:space="preserve"> = new StreamReader("Binary.txt"))</w:t>
                             </w:r>
                           </w:p>
                           <w:p>
@@ -6998,7 +6744,7 @@
           </mc:Choice>
           <mc:Fallback>
             <w:pict>
-              <v:shape w14:anchorId="73D780B7" id="Text Box 2" o:spid="_x0000_s1033" type="#_x0000_t202" style="width:241.8pt;height:352.5pt;visibility:visible;mso-wrap-style:square;mso-left-percent:-10001;mso-top-percent:-10001;mso-position-horizontal:absolute;mso-position-horizontal-relative:char;mso-position-vertical:absolute;mso-position-vertical-relative:line;mso-left-percent:-10001;mso-top-percent:-10001;v-text-anchor:top" o:gfxdata="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">
+              <v:shape w14:anchorId="73D780B7" id="Text Box 2" o:spid="_x0000_s1032" type="#_x0000_t202" style="width:241.8pt;height:352.5pt;visibility:visible;mso-wrap-style:square;mso-left-percent:-10001;mso-top-percent:-10001;mso-position-horizontal:absolute;mso-position-horizontal-relative:char;mso-position-vertical:absolute;mso-position-vertical-relative:line;mso-left-percent:-10001;mso-top-percent:-10001;v-text-anchor:top" o:gfxdata="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">
                 <v:textbox>
                   <w:txbxContent>
                     <w:p>
@@ -7126,16 +6872,11 @@
                         <w:ind w:left="720"/>
                         <w:jc w:val="left"/>
                       </w:pPr>
-                      <w:proofErr w:type="spellStart"/>
                       <w:r>
                         <w:t>Sp</w:t>
                       </w:r>
                       <w:r>
-                        <w:t>arseBinaryMatrix</w:t>
-                      </w:r>
-                      <w:proofErr w:type="spellEnd"/>
-                      <w:r>
-                        <w:t xml:space="preserve"> </w:t>
+                        <w:t xml:space="preserve">arseBinaryMatrix </w:t>
                       </w:r>
                       <w:proofErr w:type="spellStart"/>
                       <w:r>
@@ -7238,13 +6979,8 @@
                       <w:pPr>
                         <w:jc w:val="left"/>
                       </w:pPr>
-                      <w:proofErr w:type="spellStart"/>
-                      <w:r>
-                        <w:t>SparseBinaryMatrix</w:t>
-                      </w:r>
-                      <w:proofErr w:type="spellEnd"/>
-                      <w:r>
-                        <w:t xml:space="preserve"> </w:t>
+                      <w:r>
+                        <w:t xml:space="preserve">SparseBinaryMatrix </w:t>
                       </w:r>
                       <w:proofErr w:type="spellStart"/>
                       <w:r>
@@ -7274,31 +7010,15 @@
                       </w:r>
                       <w:proofErr w:type="gramEnd"/>
                       <w:r>
-                        <w:t xml:space="preserve"> (</w:t>
+                        <w:t xml:space="preserve"> (StreamReader </w:t>
                       </w:r>
                       <w:proofErr w:type="spellStart"/>
                       <w:r>
-                        <w:t>StreamReader</w:t>
+                        <w:t>sr</w:t>
                       </w:r>
                       <w:proofErr w:type="spellEnd"/>
                       <w:r>
-                        <w:t xml:space="preserve"> </w:t>
-                      </w:r>
-                      <w:proofErr w:type="spellStart"/>
-                      <w:r>
-                        <w:t>sr</w:t>
-                      </w:r>
-                      <w:proofErr w:type="spellEnd"/>
-                      <w:r>
-                        <w:t xml:space="preserve"> = new </w:t>
-                      </w:r>
-                      <w:proofErr w:type="spellStart"/>
-                      <w:r>
-                        <w:t>StreamReader</w:t>
-                      </w:r>
-                      <w:proofErr w:type="spellEnd"/>
-                      <w:r>
-                        <w:t>("Binary.txt"))</w:t>
+                        <w:t xml:space="preserve"> = new StreamReader("Binary.txt"))</w:t>
                       </w:r>
                     </w:p>
                     <w:p>
@@ -7410,6 +7130,7 @@
         <w:jc w:val="left"/>
         <w:rPr>
           <w:rFonts w:eastAsia="Times New Roman"/>
+          <w:b/>
           <w:bCs/>
           <w:i/>
           <w:color w:val="000000" w:themeColor="text1"/>
@@ -7419,6 +7140,7 @@
       <w:r>
         <w:rPr>
           <w:rFonts w:eastAsia="Times New Roman"/>
+          <w:b/>
           <w:bCs/>
           <w:i/>
           <w:color w:val="000000" w:themeColor="text1"/>
@@ -7448,6 +7170,7 @@
         <w:jc w:val="left"/>
         <w:rPr>
           <w:rFonts w:eastAsia="Times New Roman"/>
+          <w:b/>
           <w:bCs/>
           <w:i/>
           <w:color w:val="000000" w:themeColor="text1"/>
@@ -7457,25 +7180,14 @@
       <w:r>
         <w:rPr>
           <w:rFonts w:eastAsia="Times New Roman"/>
+          <w:b/>
           <w:bCs/>
           <w:i/>
           <w:color w:val="000000" w:themeColor="text1"/>
           <w:szCs w:val="18"/>
         </w:rPr>
-        <w:t xml:space="preserve">1. </w:t>
-      </w:r>
-      <w:proofErr w:type="spellStart"/>
-      <w:r>
-        <w:rPr>
-          <w:rFonts w:eastAsia="Times New Roman"/>
-          <w:bCs/>
-          <w:i/>
-          <w:color w:val="000000" w:themeColor="text1"/>
-          <w:szCs w:val="18"/>
-        </w:rPr>
-        <w:t>ModuleTopology</w:t>
-      </w:r>
-      <w:proofErr w:type="spellEnd"/>
+        <w:t>1. ModuleTopology</w:t>
+      </w:r>
     </w:p>
     <w:p>
       <w:pPr>
@@ -7495,11 +7207,10 @@
       <w:pPr>
         <w:shd w:val="clear" w:color="auto" w:fill="FFFFFF"/>
         <w:spacing w:line="285" w:lineRule="atLeast"/>
-        <w:jc w:val="left"/>
+        <w:jc w:val="both"/>
         <w:rPr>
           <w:rFonts w:eastAsia="Times New Roman"/>
           <w:bCs/>
-          <w:i/>
           <w:color w:val="000000" w:themeColor="text1"/>
           <w:szCs w:val="18"/>
         </w:rPr>
@@ -7508,144 +7219,470 @@
         <w:rPr>
           <w:rFonts w:eastAsia="Times New Roman"/>
           <w:bCs/>
-          <w:i/>
-          <w:color w:val="000000" w:themeColor="text1"/>
-          <w:szCs w:val="18"/>
-        </w:rPr>
-        <w:t xml:space="preserve">At the initiation of the serialization process, the serialized class calls some of the existing HTM modules and </w:t>
-      </w:r>
-      <w:proofErr w:type="spellStart"/>
+          <w:color w:val="000000" w:themeColor="text1"/>
+          <w:szCs w:val="18"/>
+        </w:rPr>
+        <w:t>At the initiation of the serialization process, the serialized class calls some of the existing HTM modules and Serializers which are in Heirachy. The ModuleTopology is part of the HTMmoduleTopology which gets called by SparseObjectMatrix and SparseBinaryMatrix du</w:t>
+      </w:r>
       <w:r>
         <w:rPr>
           <w:rFonts w:eastAsia="Times New Roman"/>
           <w:bCs/>
-          <w:i/>
-          <w:color w:val="000000" w:themeColor="text1"/>
-          <w:szCs w:val="18"/>
-        </w:rPr>
-        <w:t>Serializers</w:t>
-      </w:r>
-      <w:proofErr w:type="spellEnd"/>
+          <w:color w:val="000000" w:themeColor="text1"/>
+          <w:szCs w:val="18"/>
+        </w:rPr>
+        <w:t xml:space="preserve">ring the Serialization Process. </w:t>
+      </w:r>
       <w:r>
         <w:rPr>
           <w:rFonts w:eastAsia="Times New Roman"/>
           <w:bCs/>
-          <w:i/>
-          <w:color w:val="000000" w:themeColor="text1"/>
-          <w:szCs w:val="18"/>
-        </w:rPr>
-        <w:t xml:space="preserve"> which are in </w:t>
-      </w:r>
-      <w:proofErr w:type="spellStart"/>
-      <w:r>
+          <w:color w:val="000000" w:themeColor="text1"/>
+          <w:szCs w:val="18"/>
+        </w:rPr>
+        <w:t>These modules have Hierarchical functions in the HTM structure which also contributes to the creating of the instances of the HTM.</w:t>
+      </w:r>
+    </w:p>
+    <w:p>
+      <w:pPr>
+        <w:shd w:val="clear" w:color="auto" w:fill="FFFFFF"/>
+        <w:spacing w:line="285" w:lineRule="atLeast"/>
+        <w:jc w:val="both"/>
         <w:rPr>
           <w:rFonts w:eastAsia="Times New Roman"/>
           <w:bCs/>
-          <w:i/>
-          <w:color w:val="000000" w:themeColor="text1"/>
-          <w:szCs w:val="18"/>
-        </w:rPr>
-        <w:t>Heirachy</w:t>
-      </w:r>
-      <w:proofErr w:type="spellEnd"/>
-      <w:r>
+          <w:color w:val="000000" w:themeColor="text1"/>
+          <w:szCs w:val="18"/>
+        </w:rPr>
+      </w:pPr>
+    </w:p>
+    <w:p>
+      <w:pPr>
+        <w:pStyle w:val="Code"/>
+        <w:rPr>
+          <w:bCs w:val="0"/>
+          <w:i/>
+          <w:lang w:val="de-DE"/>
+        </w:rPr>
+      </w:pPr>
+      <w:r>
+        <w:rPr>
+          <w:i/>
+          <w:lang w:val="de-DE"/>
+        </w:rPr>
+        <w:t>Code</w:t>
+      </w:r>
+      <w:r>
+        <w:rPr>
+          <w:i/>
+          <w:lang w:val="de-DE"/>
+        </w:rPr>
+        <w:t xml:space="preserve"> Reference</w:t>
+      </w:r>
+      <w:r>
+        <w:rPr>
+          <w:i/>
+          <w:lang w:val="de-DE"/>
+        </w:rPr>
+        <w:t xml:space="preserve"> </w:t>
+      </w:r>
+      <w:r>
+        <w:rPr>
+          <w:i/>
+          <w:lang w:val="de-DE"/>
+        </w:rPr>
+        <w:t>[7</w:t>
+      </w:r>
+      <w:r>
+        <w:rPr>
+          <w:i/>
+          <w:lang w:val="de-DE"/>
+        </w:rPr>
+        <w:t>]</w:t>
+      </w:r>
+    </w:p>
+    <w:p>
+      <w:pPr>
+        <w:shd w:val="clear" w:color="auto" w:fill="FFFFFF"/>
+        <w:spacing w:line="285" w:lineRule="atLeast"/>
+        <w:jc w:val="both"/>
         <w:rPr>
           <w:rFonts w:eastAsia="Times New Roman"/>
           <w:bCs/>
-          <w:i/>
-          <w:color w:val="000000" w:themeColor="text1"/>
-          <w:szCs w:val="18"/>
-        </w:rPr>
-        <w:t xml:space="preserve">. The </w:t>
-      </w:r>
-      <w:proofErr w:type="spellStart"/>
-      <w:r>
+          <w:color w:val="000000" w:themeColor="text1"/>
+          <w:szCs w:val="18"/>
+        </w:rPr>
+      </w:pPr>
+    </w:p>
+    <w:p>
+      <w:pPr>
+        <w:shd w:val="clear" w:color="auto" w:fill="FFFFFF"/>
+        <w:spacing w:line="285" w:lineRule="atLeast"/>
+        <w:jc w:val="both"/>
         <w:rPr>
           <w:rFonts w:eastAsia="Times New Roman"/>
           <w:bCs/>
-          <w:i/>
-          <w:color w:val="000000" w:themeColor="text1"/>
-          <w:szCs w:val="18"/>
-        </w:rPr>
-        <w:t>ModuleTopology</w:t>
-      </w:r>
-      <w:proofErr w:type="spellEnd"/>
-      <w:r>
+          <w:color w:val="000000" w:themeColor="text1"/>
+          <w:szCs w:val="18"/>
+        </w:rPr>
+      </w:pPr>
+      <w:r>
+        <w:rPr>
+          <w:rFonts w:eastAsia="Times New Roman"/>
+          <w:noProof/>
+          <w:color w:val="000000" w:themeColor="text1"/>
+          <w:sz w:val="18"/>
+          <w:szCs w:val="18"/>
+        </w:rPr>
+        <mc:AlternateContent>
+          <mc:Choice Requires="wps">
+            <w:drawing>
+              <wp:anchor distT="0" distB="0" distL="114300" distR="114300" simplePos="0" relativeHeight="251697152" behindDoc="0" locked="0" layoutInCell="1" allowOverlap="1" wp14:anchorId="45A58044" wp14:editId="4651FF86">
+                <wp:simplePos x="0" y="0"/>
+                <wp:positionH relativeFrom="column">
+                  <wp:align>left</wp:align>
+                </wp:positionH>
+                <wp:positionV relativeFrom="paragraph">
+                  <wp:posOffset>79375</wp:posOffset>
+                </wp:positionV>
+                <wp:extent cx="3089910" cy="1060450"/>
+                <wp:effectExtent l="0" t="0" r="15240" b="25400"/>
+                <wp:wrapNone/>
+                <wp:docPr id="22" name="Text Box 2"/>
+                <wp:cNvGraphicFramePr>
+                  <a:graphicFrameLocks xmlns:a="http://schemas.openxmlformats.org/drawingml/2006/main"/>
+                </wp:cNvGraphicFramePr>
+                <a:graphic xmlns:a="http://schemas.openxmlformats.org/drawingml/2006/main">
+                  <a:graphicData uri="http://schemas.microsoft.com/office/word/2010/wordprocessingShape">
+                    <wps:wsp>
+                      <wps:cNvSpPr txBox="1">
+                        <a:spLocks noChangeArrowheads="1"/>
+                      </wps:cNvSpPr>
+                      <wps:spPr bwMode="auto">
+                        <a:xfrm>
+                          <a:off x="0" y="0"/>
+                          <a:ext cx="3089910" cy="1060450"/>
+                        </a:xfrm>
+                        <a:prstGeom prst="rect">
+                          <a:avLst/>
+                        </a:prstGeom>
+                        <a:solidFill>
+                          <a:srgbClr val="FFFFFF"/>
+                        </a:solidFill>
+                        <a:ln w="9525">
+                          <a:solidFill>
+                            <a:srgbClr val="000000"/>
+                          </a:solidFill>
+                          <a:miter lim="800000"/>
+                          <a:headEnd/>
+                          <a:tailEnd/>
+                        </a:ln>
+                      </wps:spPr>
+                      <wps:txbx>
+                        <w:txbxContent>
+                          <w:p>
+                            <w:pPr>
+                              <w:jc w:val="left"/>
+                            </w:pPr>
+                            <w:proofErr w:type="spellStart"/>
+                            <w:proofErr w:type="gramStart"/>
+                            <w:r>
+                              <w:t>int</w:t>
+                            </w:r>
+                            <w:proofErr w:type="spellEnd"/>
+                            <w:r>
+                              <w:t>[</w:t>
+                            </w:r>
+                            <w:proofErr w:type="gramEnd"/>
+                            <w:r>
+                              <w:t>] dimensions = { 100 , 100 };</w:t>
+                            </w:r>
+                          </w:p>
+                          <w:p>
+                            <w:pPr>
+                              <w:jc w:val="left"/>
+                            </w:pPr>
+                          </w:p>
+                          <w:p>
+                            <w:pPr>
+                              <w:jc w:val="left"/>
+                            </w:pPr>
+                            <w:r>
+                              <w:t>//</w:t>
+                            </w:r>
+                            <w:proofErr w:type="spellStart"/>
+                            <w:r>
+                              <w:t>IDistributedDictionary</w:t>
+                            </w:r>
+                            <w:proofErr w:type="spellEnd"/>
+                            <w:r>
+                              <w:t>&lt;</w:t>
+                            </w:r>
+                            <w:proofErr w:type="spellStart"/>
+                            <w:r>
+                              <w:t>int</w:t>
+                            </w:r>
+                            <w:proofErr w:type="spellEnd"/>
+                            <w:r>
+                              <w:t xml:space="preserve">, </w:t>
+                            </w:r>
+                            <w:proofErr w:type="spellStart"/>
+                            <w:proofErr w:type="gramStart"/>
+                            <w:r>
+                              <w:t>int</w:t>
+                            </w:r>
+                            <w:proofErr w:type="spellEnd"/>
+                            <w:r>
+                              <w:t>[</w:t>
+                            </w:r>
+                            <w:proofErr w:type="gramEnd"/>
+                            <w:r>
+                              <w:t xml:space="preserve">]&gt; </w:t>
+                            </w:r>
+                            <w:proofErr w:type="spellStart"/>
+                            <w:r>
+                              <w:t>dict</w:t>
+                            </w:r>
+                            <w:proofErr w:type="spellEnd"/>
+                            <w:r>
+                              <w:t xml:space="preserve"> = new();</w:t>
+                            </w:r>
+                          </w:p>
+                          <w:p>
+                            <w:pPr>
+                              <w:jc w:val="left"/>
+                            </w:pPr>
+                          </w:p>
+                          <w:p>
+                            <w:pPr>
+                              <w:ind w:left="720"/>
+                              <w:jc w:val="left"/>
+                            </w:pPr>
+                            <w:r>
+                              <w:t>Sp</w:t>
+                            </w:r>
+                            <w:r>
+                              <w:t xml:space="preserve">arseBinaryMatrix </w:t>
+                            </w:r>
+                            <w:proofErr w:type="spellStart"/>
+                            <w:r>
+                              <w:t>binaryMatrix</w:t>
+                            </w:r>
+                            <w:proofErr w:type="spellEnd"/>
+                            <w:r>
+                              <w:t xml:space="preserve"> = </w:t>
+                            </w:r>
+                            <w:proofErr w:type="gramStart"/>
+                            <w:r>
+                              <w:t>new(</w:t>
+                            </w:r>
+                            <w:proofErr w:type="gramEnd"/>
+                            <w:r>
+                              <w:t>dimensions, false);</w:t>
+                            </w:r>
+                          </w:p>
+                          <w:p>
+                            <w:pPr>
+                              <w:jc w:val="left"/>
+                            </w:pPr>
+                          </w:p>
+                        </w:txbxContent>
+                      </wps:txbx>
+                      <wps:bodyPr rot="0" vert="horz" wrap="square" lIns="91440" tIns="45720" rIns="91440" bIns="45720" anchor="t" anchorCtr="0">
+                        <a:noAutofit/>
+                      </wps:bodyPr>
+                    </wps:wsp>
+                  </a:graphicData>
+                </a:graphic>
+                <wp14:sizeRelV relativeFrom="margin">
+                  <wp14:pctHeight>0</wp14:pctHeight>
+                </wp14:sizeRelV>
+              </wp:anchor>
+            </w:drawing>
+          </mc:Choice>
+          <mc:Fallback>
+            <w:pict>
+              <v:shape w14:anchorId="45A58044" id="_x0000_s1033" type="#_x0000_t202" style="position:absolute;left:0;text-align:left;margin-left:0;margin-top:6.25pt;width:243.3pt;height:83.5pt;z-index:251697152;visibility:visible;mso-wrap-style:square;mso-height-percent:0;mso-wrap-distance-left:9pt;mso-wrap-distance-top:0;mso-wrap-distance-right:9pt;mso-wrap-distance-bottom:0;mso-position-horizontal:left;mso-position-horizontal-relative:text;mso-position-vertical:absolute;mso-position-vertical-relative:text;mso-height-percent:0;mso-height-relative:margin;v-text-anchor:top" o:gfxdata="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">
+                <v:textbox>
+                  <w:txbxContent>
+                    <w:p>
+                      <w:pPr>
+                        <w:jc w:val="left"/>
+                      </w:pPr>
+                      <w:proofErr w:type="spellStart"/>
+                      <w:proofErr w:type="gramStart"/>
+                      <w:r>
+                        <w:t>int</w:t>
+                      </w:r>
+                      <w:proofErr w:type="spellEnd"/>
+                      <w:r>
+                        <w:t>[</w:t>
+                      </w:r>
+                      <w:proofErr w:type="gramEnd"/>
+                      <w:r>
+                        <w:t>] dimensions = { 100 , 100 };</w:t>
+                      </w:r>
+                    </w:p>
+                    <w:p>
+                      <w:pPr>
+                        <w:jc w:val="left"/>
+                      </w:pPr>
+                    </w:p>
+                    <w:p>
+                      <w:pPr>
+                        <w:jc w:val="left"/>
+                      </w:pPr>
+                      <w:r>
+                        <w:t>//</w:t>
+                      </w:r>
+                      <w:proofErr w:type="spellStart"/>
+                      <w:r>
+                        <w:t>IDistributedDictionary</w:t>
+                      </w:r>
+                      <w:proofErr w:type="spellEnd"/>
+                      <w:r>
+                        <w:t>&lt;</w:t>
+                      </w:r>
+                      <w:proofErr w:type="spellStart"/>
+                      <w:r>
+                        <w:t>int</w:t>
+                      </w:r>
+                      <w:proofErr w:type="spellEnd"/>
+                      <w:r>
+                        <w:t xml:space="preserve">, </w:t>
+                      </w:r>
+                      <w:proofErr w:type="spellStart"/>
+                      <w:proofErr w:type="gramStart"/>
+                      <w:r>
+                        <w:t>int</w:t>
+                      </w:r>
+                      <w:proofErr w:type="spellEnd"/>
+                      <w:r>
+                        <w:t>[</w:t>
+                      </w:r>
+                      <w:proofErr w:type="gramEnd"/>
+                      <w:r>
+                        <w:t xml:space="preserve">]&gt; </w:t>
+                      </w:r>
+                      <w:proofErr w:type="spellStart"/>
+                      <w:r>
+                        <w:t>dict</w:t>
+                      </w:r>
+                      <w:proofErr w:type="spellEnd"/>
+                      <w:r>
+                        <w:t xml:space="preserve"> = new();</w:t>
+                      </w:r>
+                    </w:p>
+                    <w:p>
+                      <w:pPr>
+                        <w:jc w:val="left"/>
+                      </w:pPr>
+                    </w:p>
+                    <w:p>
+                      <w:pPr>
+                        <w:ind w:left="720"/>
+                        <w:jc w:val="left"/>
+                      </w:pPr>
+                      <w:r>
+                        <w:t>Sp</w:t>
+                      </w:r>
+                      <w:r>
+                        <w:t xml:space="preserve">arseBinaryMatrix </w:t>
+                      </w:r>
+                      <w:proofErr w:type="spellStart"/>
+                      <w:r>
+                        <w:t>binaryMatrix</w:t>
+                      </w:r>
+                      <w:proofErr w:type="spellEnd"/>
+                      <w:r>
+                        <w:t xml:space="preserve"> = </w:t>
+                      </w:r>
+                      <w:proofErr w:type="gramStart"/>
+                      <w:r>
+                        <w:t>new(</w:t>
+                      </w:r>
+                      <w:proofErr w:type="gramEnd"/>
+                      <w:r>
+                        <w:t>dimensions, false);</w:t>
+                      </w:r>
+                    </w:p>
+                    <w:p>
+                      <w:pPr>
+                        <w:jc w:val="left"/>
+                      </w:pPr>
+                    </w:p>
+                  </w:txbxContent>
+                </v:textbox>
+              </v:shape>
+            </w:pict>
+          </mc:Fallback>
+        </mc:AlternateContent>
+      </w:r>
+    </w:p>
+    <w:p>
+      <w:pPr>
+        <w:shd w:val="clear" w:color="auto" w:fill="FFFFFF"/>
+        <w:spacing w:line="285" w:lineRule="atLeast"/>
+        <w:jc w:val="both"/>
         <w:rPr>
           <w:rFonts w:eastAsia="Times New Roman"/>
           <w:bCs/>
-          <w:i/>
-          <w:color w:val="000000" w:themeColor="text1"/>
-          <w:szCs w:val="18"/>
-        </w:rPr>
-        <w:t xml:space="preserve"> is part of the </w:t>
-      </w:r>
-      <w:proofErr w:type="spellStart"/>
-      <w:r>
+          <w:color w:val="000000" w:themeColor="text1"/>
+          <w:szCs w:val="18"/>
+        </w:rPr>
+      </w:pPr>
+    </w:p>
+    <w:p>
+      <w:pPr>
+        <w:shd w:val="clear" w:color="auto" w:fill="FFFFFF"/>
+        <w:spacing w:line="285" w:lineRule="atLeast"/>
+        <w:jc w:val="both"/>
         <w:rPr>
           <w:rFonts w:eastAsia="Times New Roman"/>
           <w:bCs/>
-          <w:i/>
-          <w:color w:val="000000" w:themeColor="text1"/>
-          <w:szCs w:val="18"/>
-        </w:rPr>
-        <w:t>HTMmoduleTopology</w:t>
-      </w:r>
-      <w:proofErr w:type="spellEnd"/>
-      <w:r>
+          <w:color w:val="000000" w:themeColor="text1"/>
+          <w:szCs w:val="18"/>
+        </w:rPr>
+      </w:pPr>
+    </w:p>
+    <w:p>
+      <w:pPr>
+        <w:shd w:val="clear" w:color="auto" w:fill="FFFFFF"/>
+        <w:spacing w:line="285" w:lineRule="atLeast"/>
+        <w:jc w:val="both"/>
         <w:rPr>
           <w:rFonts w:eastAsia="Times New Roman"/>
           <w:bCs/>
-          <w:i/>
-          <w:color w:val="000000" w:themeColor="text1"/>
-          <w:szCs w:val="18"/>
-        </w:rPr>
-        <w:t xml:space="preserve"> which gets called by </w:t>
-      </w:r>
-      <w:proofErr w:type="spellStart"/>
-      <w:r>
+          <w:color w:val="000000" w:themeColor="text1"/>
+          <w:szCs w:val="18"/>
+        </w:rPr>
+      </w:pPr>
+    </w:p>
+    <w:p>
+      <w:pPr>
+        <w:shd w:val="clear" w:color="auto" w:fill="FFFFFF"/>
+        <w:spacing w:line="285" w:lineRule="atLeast"/>
+        <w:jc w:val="both"/>
         <w:rPr>
           <w:rFonts w:eastAsia="Times New Roman"/>
           <w:bCs/>
-          <w:i/>
-          <w:color w:val="000000" w:themeColor="text1"/>
-          <w:szCs w:val="18"/>
-        </w:rPr>
-        <w:t>SparseObjectMatrix</w:t>
-      </w:r>
-      <w:proofErr w:type="spellEnd"/>
-      <w:r>
+          <w:color w:val="000000" w:themeColor="text1"/>
+          <w:szCs w:val="18"/>
+        </w:rPr>
+      </w:pPr>
+    </w:p>
+    <w:p>
+      <w:pPr>
+        <w:shd w:val="clear" w:color="auto" w:fill="FFFFFF"/>
+        <w:spacing w:line="285" w:lineRule="atLeast"/>
+        <w:jc w:val="both"/>
         <w:rPr>
           <w:rFonts w:eastAsia="Times New Roman"/>
           <w:bCs/>
-          <w:i/>
-          <w:color w:val="000000" w:themeColor="text1"/>
-          <w:szCs w:val="18"/>
-        </w:rPr>
-        <w:t xml:space="preserve"> and </w:t>
-      </w:r>
-      <w:proofErr w:type="spellStart"/>
-      <w:r>
-        <w:rPr>
-          <w:rFonts w:eastAsia="Times New Roman"/>
-          <w:bCs/>
-          <w:i/>
-          <w:color w:val="000000" w:themeColor="text1"/>
-          <w:szCs w:val="18"/>
-        </w:rPr>
-        <w:t>SparseBinaryMatrix</w:t>
-      </w:r>
-      <w:proofErr w:type="spellEnd"/>
-      <w:r>
-        <w:rPr>
-          <w:rFonts w:eastAsia="Times New Roman"/>
-          <w:bCs/>
-          <w:i/>
-          <w:color w:val="000000" w:themeColor="text1"/>
-          <w:szCs w:val="18"/>
-        </w:rPr>
-        <w:t xml:space="preserve"> during the Serialization Process.</w:t>
-      </w:r>
+          <w:color w:val="000000" w:themeColor="text1"/>
+          <w:szCs w:val="18"/>
+        </w:rPr>
+      </w:pPr>
     </w:p>
     <w:p>
       <w:pPr>
@@ -7668,6 +7705,7 @@
         <w:jc w:val="left"/>
         <w:rPr>
           <w:rFonts w:eastAsia="Times New Roman"/>
+          <w:b/>
           <w:bCs/>
           <w:i/>
           <w:color w:val="000000" w:themeColor="text1"/>
@@ -7677,13 +7715,41 @@
       <w:r>
         <w:rPr>
           <w:rFonts w:eastAsia="Times New Roman"/>
+          <w:b/>
           <w:bCs/>
           <w:i/>
           <w:color w:val="000000" w:themeColor="text1"/>
           <w:szCs w:val="18"/>
         </w:rPr>
-        <w:t>These modules have Hierarchical functions in the HTM structure which also contributes to the creating of the instances of the HTM.</w:t>
-      </w:r>
+        <w:lastRenderedPageBreak/>
+        <w:t>2</w:t>
+      </w:r>
+      <w:r>
+        <w:rPr>
+          <w:rFonts w:eastAsia="Times New Roman"/>
+          <w:b/>
+          <w:bCs/>
+          <w:i/>
+          <w:color w:val="000000" w:themeColor="text1"/>
+          <w:szCs w:val="18"/>
+        </w:rPr>
+        <w:t xml:space="preserve">. </w:t>
+      </w:r>
+      <w:proofErr w:type="spellStart"/>
+      <w:proofErr w:type="gramStart"/>
+      <w:r>
+        <w:rPr>
+          <w:rFonts w:eastAsia="Times New Roman"/>
+          <w:b/>
+          <w:bCs/>
+          <w:i/>
+          <w:color w:val="000000" w:themeColor="text1"/>
+          <w:szCs w:val="18"/>
+        </w:rPr>
+        <w:t>htmConfig</w:t>
+      </w:r>
+      <w:proofErr w:type="spellEnd"/>
+      <w:proofErr w:type="gramEnd"/>
     </w:p>
     <w:p>
       <w:pPr>
@@ -7703,15 +7769,99 @@
       <w:pPr>
         <w:shd w:val="clear" w:color="auto" w:fill="FFFFFF"/>
         <w:spacing w:line="285" w:lineRule="atLeast"/>
-        <w:jc w:val="left"/>
+        <w:jc w:val="both"/>
         <w:rPr>
           <w:rFonts w:eastAsia="Times New Roman"/>
           <w:bCs/>
-          <w:i/>
-          <w:color w:val="000000" w:themeColor="text1"/>
-          <w:szCs w:val="18"/>
-        </w:rPr>
-      </w:pPr>
+          <w:color w:val="000000" w:themeColor="text1"/>
+          <w:szCs w:val="18"/>
+        </w:rPr>
+      </w:pPr>
+      <w:r>
+        <w:rPr>
+          <w:rFonts w:eastAsia="Times New Roman"/>
+          <w:bCs/>
+          <w:color w:val="000000" w:themeColor="text1"/>
+          <w:szCs w:val="18"/>
+        </w:rPr>
+        <w:t>At the initiation of the serialization process, the serialized class calls some of the existing HTM modules and Serializers which are in Heirachy. The ModuleTopology is part of the HTMmoduleTopology which gets called by SparseObjectMatrix and SparseBinaryMatrix du</w:t>
+      </w:r>
+      <w:r>
+        <w:rPr>
+          <w:rFonts w:eastAsia="Times New Roman"/>
+          <w:bCs/>
+          <w:color w:val="000000" w:themeColor="text1"/>
+          <w:szCs w:val="18"/>
+        </w:rPr>
+        <w:t xml:space="preserve">ring the Serialization Process. </w:t>
+      </w:r>
+      <w:r>
+        <w:rPr>
+          <w:rFonts w:eastAsia="Times New Roman"/>
+          <w:bCs/>
+          <w:color w:val="000000" w:themeColor="text1"/>
+          <w:szCs w:val="18"/>
+        </w:rPr>
+        <w:t>These modules have Hierarchical functions in the HTM structure which also contributes to the creating of the instances of the HTM.</w:t>
+      </w:r>
+    </w:p>
+    <w:p>
+      <w:pPr>
+        <w:shd w:val="clear" w:color="auto" w:fill="FFFFFF"/>
+        <w:spacing w:line="285" w:lineRule="atLeast"/>
+        <w:jc w:val="both"/>
+        <w:rPr>
+          <w:rFonts w:eastAsia="Times New Roman"/>
+          <w:bCs/>
+          <w:color w:val="000000" w:themeColor="text1"/>
+          <w:szCs w:val="18"/>
+        </w:rPr>
+      </w:pPr>
+    </w:p>
+    <w:p>
+      <w:pPr>
+        <w:pStyle w:val="Code"/>
+        <w:rPr>
+          <w:bCs w:val="0"/>
+          <w:i/>
+          <w:lang w:val="de-DE"/>
+        </w:rPr>
+      </w:pPr>
+      <w:r>
+        <w:rPr>
+          <w:i/>
+          <w:lang w:val="de-DE"/>
+        </w:rPr>
+        <w:t>Code</w:t>
+      </w:r>
+      <w:r>
+        <w:rPr>
+          <w:i/>
+          <w:lang w:val="de-DE"/>
+        </w:rPr>
+        <w:t xml:space="preserve"> Reference</w:t>
+      </w:r>
+      <w:r>
+        <w:rPr>
+          <w:i/>
+          <w:lang w:val="de-DE"/>
+        </w:rPr>
+        <w:t xml:space="preserve"> </w:t>
+      </w:r>
+      <w:r>
+        <w:rPr>
+          <w:i/>
+          <w:lang w:val="de-DE"/>
+        </w:rPr>
+        <w:t>[8</w:t>
+      </w:r>
+      <w:r>
+        <w:rPr>
+          <w:i/>
+          <w:lang w:val="de-DE"/>
+        </w:rPr>
+        <w:t>]</w:t>
+      </w:r>
     </w:p>
     <w:p>
       <w:pPr>
@@ -7740,6 +7890,298 @@
           <w:szCs w:val="18"/>
         </w:rPr>
       </w:pPr>
+      <w:r>
+        <w:rPr>
+          <w:rFonts w:eastAsia="Times New Roman"/>
+          <w:noProof/>
+          <w:color w:val="000000" w:themeColor="text1"/>
+          <w:sz w:val="18"/>
+          <w:szCs w:val="18"/>
+        </w:rPr>
+        <mc:AlternateContent>
+          <mc:Choice Requires="wps">
+            <w:drawing>
+              <wp:anchor distT="0" distB="0" distL="114300" distR="114300" simplePos="0" relativeHeight="251699200" behindDoc="0" locked="0" layoutInCell="1" allowOverlap="1" wp14:anchorId="775711D5" wp14:editId="62540360">
+                <wp:simplePos x="0" y="0"/>
+                <wp:positionH relativeFrom="column">
+                  <wp:posOffset>0</wp:posOffset>
+                </wp:positionH>
+                <wp:positionV relativeFrom="paragraph">
+                  <wp:posOffset>-635</wp:posOffset>
+                </wp:positionV>
+                <wp:extent cx="3089910" cy="1060450"/>
+                <wp:effectExtent l="0" t="0" r="15240" b="25400"/>
+                <wp:wrapNone/>
+                <wp:docPr id="24" name="Text Box 2"/>
+                <wp:cNvGraphicFramePr>
+                  <a:graphicFrameLocks xmlns:a="http://schemas.openxmlformats.org/drawingml/2006/main"/>
+                </wp:cNvGraphicFramePr>
+                <a:graphic xmlns:a="http://schemas.openxmlformats.org/drawingml/2006/main">
+                  <a:graphicData uri="http://schemas.microsoft.com/office/word/2010/wordprocessingShape">
+                    <wps:wsp>
+                      <wps:cNvSpPr txBox="1">
+                        <a:spLocks noChangeArrowheads="1"/>
+                      </wps:cNvSpPr>
+                      <wps:spPr bwMode="auto">
+                        <a:xfrm>
+                          <a:off x="0" y="0"/>
+                          <a:ext cx="3089910" cy="1060450"/>
+                        </a:xfrm>
+                        <a:prstGeom prst="rect">
+                          <a:avLst/>
+                        </a:prstGeom>
+                        <a:solidFill>
+                          <a:srgbClr val="FFFFFF"/>
+                        </a:solidFill>
+                        <a:ln w="9525">
+                          <a:solidFill>
+                            <a:srgbClr val="000000"/>
+                          </a:solidFill>
+                          <a:miter lim="800000"/>
+                          <a:headEnd/>
+                          <a:tailEnd/>
+                        </a:ln>
+                      </wps:spPr>
+                      <wps:txbx>
+                        <w:txbxContent>
+                          <w:p>
+                            <w:pPr>
+                              <w:jc w:val="left"/>
+                            </w:pPr>
+                            <w:proofErr w:type="spellStart"/>
+                            <w:proofErr w:type="gramStart"/>
+                            <w:r>
+                              <w:t>int</w:t>
+                            </w:r>
+                            <w:proofErr w:type="spellEnd"/>
+                            <w:r>
+                              <w:t>[</w:t>
+                            </w:r>
+                            <w:proofErr w:type="gramEnd"/>
+                            <w:r>
+                              <w:t>] dimensions = { 100 , 100 };</w:t>
+                            </w:r>
+                          </w:p>
+                          <w:p>
+                            <w:pPr>
+                              <w:jc w:val="left"/>
+                            </w:pPr>
+                          </w:p>
+                          <w:p>
+                            <w:pPr>
+                              <w:jc w:val="left"/>
+                            </w:pPr>
+                            <w:r>
+                              <w:t>//</w:t>
+                            </w:r>
+                            <w:proofErr w:type="spellStart"/>
+                            <w:r>
+                              <w:t>IDistributedDictionary</w:t>
+                            </w:r>
+                            <w:proofErr w:type="spellEnd"/>
+                            <w:r>
+                              <w:t>&lt;</w:t>
+                            </w:r>
+                            <w:proofErr w:type="spellStart"/>
+                            <w:r>
+                              <w:t>int</w:t>
+                            </w:r>
+                            <w:proofErr w:type="spellEnd"/>
+                            <w:r>
+                              <w:t xml:space="preserve">, </w:t>
+                            </w:r>
+                            <w:proofErr w:type="spellStart"/>
+                            <w:proofErr w:type="gramStart"/>
+                            <w:r>
+                              <w:t>int</w:t>
+                            </w:r>
+                            <w:proofErr w:type="spellEnd"/>
+                            <w:r>
+                              <w:t>[</w:t>
+                            </w:r>
+                            <w:proofErr w:type="gramEnd"/>
+                            <w:r>
+                              <w:t xml:space="preserve">]&gt; </w:t>
+                            </w:r>
+                            <w:proofErr w:type="spellStart"/>
+                            <w:r>
+                              <w:t>dict</w:t>
+                            </w:r>
+                            <w:proofErr w:type="spellEnd"/>
+                            <w:r>
+                              <w:t xml:space="preserve"> = new();</w:t>
+                            </w:r>
+                          </w:p>
+                          <w:p>
+                            <w:pPr>
+                              <w:jc w:val="left"/>
+                            </w:pPr>
+                          </w:p>
+                          <w:p>
+                            <w:pPr>
+                              <w:ind w:left="720"/>
+                              <w:jc w:val="left"/>
+                            </w:pPr>
+                            <w:r>
+                              <w:t>Sp</w:t>
+                            </w:r>
+                            <w:r>
+                              <w:t xml:space="preserve">arseBinaryMatrix </w:t>
+                            </w:r>
+                            <w:proofErr w:type="spellStart"/>
+                            <w:r>
+                              <w:t>binaryMatrix</w:t>
+                            </w:r>
+                            <w:proofErr w:type="spellEnd"/>
+                            <w:r>
+                              <w:t xml:space="preserve"> = </w:t>
+                            </w:r>
+                            <w:proofErr w:type="gramStart"/>
+                            <w:r>
+                              <w:t>new(</w:t>
+                            </w:r>
+                            <w:proofErr w:type="gramEnd"/>
+                            <w:r>
+                              <w:t>dimensions, false);</w:t>
+                            </w:r>
+                          </w:p>
+                          <w:p>
+                            <w:pPr>
+                              <w:jc w:val="left"/>
+                            </w:pPr>
+                          </w:p>
+                        </w:txbxContent>
+                      </wps:txbx>
+                      <wps:bodyPr rot="0" vert="horz" wrap="square" lIns="91440" tIns="45720" rIns="91440" bIns="45720" anchor="t" anchorCtr="0">
+                        <a:noAutofit/>
+                      </wps:bodyPr>
+                    </wps:wsp>
+                  </a:graphicData>
+                </a:graphic>
+                <wp14:sizeRelV relativeFrom="margin">
+                  <wp14:pctHeight>0</wp14:pctHeight>
+                </wp14:sizeRelV>
+              </wp:anchor>
+            </w:drawing>
+          </mc:Choice>
+          <mc:Fallback>
+            <w:pict>
+              <v:shape w14:anchorId="775711D5" id="_x0000_s1034" type="#_x0000_t202" style="position:absolute;margin-left:0;margin-top:-.05pt;width:243.3pt;height:83.5pt;z-index:251699200;visibility:visible;mso-wrap-style:square;mso-height-percent:0;mso-wrap-distance-left:9pt;mso-wrap-distance-top:0;mso-wrap-distance-right:9pt;mso-wrap-distance-bottom:0;mso-position-horizontal:absolute;mso-position-horizontal-relative:text;mso-position-vertical:absolute;mso-position-vertical-relative:text;mso-height-percent:0;mso-height-relative:margin;v-text-anchor:top" o:gfxdata="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">
+                <v:textbox>
+                  <w:txbxContent>
+                    <w:p>
+                      <w:pPr>
+                        <w:jc w:val="left"/>
+                      </w:pPr>
+                      <w:proofErr w:type="spellStart"/>
+                      <w:proofErr w:type="gramStart"/>
+                      <w:r>
+                        <w:t>int</w:t>
+                      </w:r>
+                      <w:proofErr w:type="spellEnd"/>
+                      <w:r>
+                        <w:t>[</w:t>
+                      </w:r>
+                      <w:proofErr w:type="gramEnd"/>
+                      <w:r>
+                        <w:t>] dimensions = { 100 , 100 };</w:t>
+                      </w:r>
+                    </w:p>
+                    <w:p>
+                      <w:pPr>
+                        <w:jc w:val="left"/>
+                      </w:pPr>
+                    </w:p>
+                    <w:p>
+                      <w:pPr>
+                        <w:jc w:val="left"/>
+                      </w:pPr>
+                      <w:r>
+                        <w:t>//</w:t>
+                      </w:r>
+                      <w:proofErr w:type="spellStart"/>
+                      <w:r>
+                        <w:t>IDistributedDictionary</w:t>
+                      </w:r>
+                      <w:proofErr w:type="spellEnd"/>
+                      <w:r>
+                        <w:t>&lt;</w:t>
+                      </w:r>
+                      <w:proofErr w:type="spellStart"/>
+                      <w:r>
+                        <w:t>int</w:t>
+                      </w:r>
+                      <w:proofErr w:type="spellEnd"/>
+                      <w:r>
+                        <w:t xml:space="preserve">, </w:t>
+                      </w:r>
+                      <w:proofErr w:type="spellStart"/>
+                      <w:proofErr w:type="gramStart"/>
+                      <w:r>
+                        <w:t>int</w:t>
+                      </w:r>
+                      <w:proofErr w:type="spellEnd"/>
+                      <w:r>
+                        <w:t>[</w:t>
+                      </w:r>
+                      <w:proofErr w:type="gramEnd"/>
+                      <w:r>
+                        <w:t xml:space="preserve">]&gt; </w:t>
+                      </w:r>
+                      <w:proofErr w:type="spellStart"/>
+                      <w:r>
+                        <w:t>dict</w:t>
+                      </w:r>
+                      <w:proofErr w:type="spellEnd"/>
+                      <w:r>
+                        <w:t xml:space="preserve"> = new();</w:t>
+                      </w:r>
+                    </w:p>
+                    <w:p>
+                      <w:pPr>
+                        <w:jc w:val="left"/>
+                      </w:pPr>
+                    </w:p>
+                    <w:p>
+                      <w:pPr>
+                        <w:ind w:left="720"/>
+                        <w:jc w:val="left"/>
+                      </w:pPr>
+                      <w:r>
+                        <w:t>Sp</w:t>
+                      </w:r>
+                      <w:r>
+                        <w:t xml:space="preserve">arseBinaryMatrix </w:t>
+                      </w:r>
+                      <w:proofErr w:type="spellStart"/>
+                      <w:r>
+                        <w:t>binaryMatrix</w:t>
+                      </w:r>
+                      <w:proofErr w:type="spellEnd"/>
+                      <w:r>
+                        <w:t xml:space="preserve"> = </w:t>
+                      </w:r>
+                      <w:proofErr w:type="gramStart"/>
+                      <w:r>
+                        <w:t>new(</w:t>
+                      </w:r>
+                      <w:proofErr w:type="gramEnd"/>
+                      <w:r>
+                        <w:t>dimensions, false);</w:t>
+                      </w:r>
+                    </w:p>
+                    <w:p>
+                      <w:pPr>
+                        <w:jc w:val="left"/>
+                      </w:pPr>
+                    </w:p>
+                  </w:txbxContent>
+                </v:textbox>
+              </v:shape>
+            </w:pict>
+          </mc:Fallback>
+        </mc:AlternateContent>
+      </w:r>
     </w:p>
     <w:p>
       <w:pPr>
@@ -7818,6 +8260,7 @@
         <w:jc w:val="left"/>
         <w:rPr>
           <w:rFonts w:eastAsia="Times New Roman"/>
+          <w:b/>
           <w:bCs/>
           <w:i/>
           <w:color w:val="000000" w:themeColor="text1"/>
@@ -7832,12 +8275,48 @@
         <w:jc w:val="left"/>
         <w:rPr>
           <w:rFonts w:eastAsia="Times New Roman"/>
+          <w:b/>
           <w:bCs/>
           <w:i/>
           <w:color w:val="000000" w:themeColor="text1"/>
           <w:szCs w:val="18"/>
         </w:rPr>
       </w:pPr>
+      <w:r>
+        <w:rPr>
+          <w:rFonts w:eastAsia="Times New Roman"/>
+          <w:b/>
+          <w:bCs/>
+          <w:i/>
+          <w:color w:val="000000" w:themeColor="text1"/>
+          <w:szCs w:val="18"/>
+        </w:rPr>
+        <w:t>3</w:t>
+      </w:r>
+      <w:r>
+        <w:rPr>
+          <w:rFonts w:eastAsia="Times New Roman"/>
+          <w:b/>
+          <w:bCs/>
+          <w:i/>
+          <w:color w:val="000000" w:themeColor="text1"/>
+          <w:szCs w:val="18"/>
+        </w:rPr>
+        <w:t xml:space="preserve">. </w:t>
+      </w:r>
+      <w:proofErr w:type="spellStart"/>
+      <w:r>
+        <w:rPr>
+          <w:rFonts w:eastAsia="Times New Roman"/>
+          <w:b/>
+          <w:bCs/>
+          <w:i/>
+          <w:color w:val="000000" w:themeColor="text1"/>
+          <w:szCs w:val="18"/>
+        </w:rPr>
+        <w:t>InMemoryArray</w:t>
+      </w:r>
+      <w:proofErr w:type="spellEnd"/>
     </w:p>
     <w:p>
       <w:pPr>
@@ -7846,12 +8325,53 @@
         <w:jc w:val="left"/>
         <w:rPr>
           <w:rFonts w:eastAsia="Times New Roman"/>
+          <w:b/>
           <w:bCs/>
           <w:i/>
           <w:color w:val="000000" w:themeColor="text1"/>
           <w:szCs w:val="18"/>
         </w:rPr>
       </w:pPr>
+    </w:p>
+    <w:p>
+      <w:pPr>
+        <w:shd w:val="clear" w:color="auto" w:fill="FFFFFF"/>
+        <w:spacing w:line="285" w:lineRule="atLeast"/>
+        <w:jc w:val="both"/>
+        <w:rPr>
+          <w:rFonts w:eastAsia="Times New Roman"/>
+          <w:bCs/>
+          <w:color w:val="000000" w:themeColor="text1"/>
+          <w:szCs w:val="18"/>
+        </w:rPr>
+      </w:pPr>
+      <w:r>
+        <w:rPr>
+          <w:rFonts w:eastAsia="Times New Roman"/>
+          <w:bCs/>
+          <w:color w:val="000000" w:themeColor="text1"/>
+          <w:szCs w:val="18"/>
+        </w:rPr>
+        <w:t>At the initiation of the serialization process, the serialized class calls some of the existing HTM modules and Serializers which are in Heirachy. The ModuleTopology is part of the HTMmoduleTopology which gets called by SparseObjectMatrix and SparseBinaryMatrix du</w:t>
+      </w:r>
+      <w:r>
+        <w:rPr>
+          <w:rFonts w:eastAsia="Times New Roman"/>
+          <w:bCs/>
+          <w:color w:val="000000" w:themeColor="text1"/>
+          <w:szCs w:val="18"/>
+        </w:rPr>
+        <w:t xml:space="preserve">ring the Serialization Process. </w:t>
+      </w:r>
+      <w:r>
+        <w:rPr>
+          <w:rFonts w:eastAsia="Times New Roman"/>
+          <w:bCs/>
+          <w:color w:val="000000" w:themeColor="text1"/>
+          <w:szCs w:val="18"/>
+        </w:rPr>
+        <w:t>These modules have Hierarchical functions in the HTM structure which also contributes to the creating of the instances of the HTM.</w:t>
+      </w:r>
     </w:p>
     <w:p>
       <w:pPr>
@@ -7869,6 +8389,51 @@
     </w:p>
     <w:p>
       <w:pPr>
+        <w:pStyle w:val="Code"/>
+        <w:rPr>
+          <w:bCs w:val="0"/>
+          <w:i/>
+          <w:lang w:val="de-DE"/>
+        </w:rPr>
+      </w:pPr>
+      <w:r>
+        <w:rPr>
+          <w:i/>
+          <w:lang w:val="de-DE"/>
+        </w:rPr>
+        <w:t>Code</w:t>
+      </w:r>
+      <w:r>
+        <w:rPr>
+          <w:i/>
+          <w:lang w:val="de-DE"/>
+        </w:rPr>
+        <w:t xml:space="preserve"> Reference</w:t>
+      </w:r>
+      <w:r>
+        <w:rPr>
+          <w:i/>
+          <w:lang w:val="de-DE"/>
+        </w:rPr>
+        <w:t xml:space="preserve"> </w:t>
+      </w:r>
+      <w:r>
+        <w:rPr>
+          <w:i/>
+          <w:lang w:val="de-DE"/>
+        </w:rPr>
+        <w:t>[9</w:t>
+      </w:r>
+      <w:r>
+        <w:rPr>
+          <w:i/>
+          <w:lang w:val="de-DE"/>
+        </w:rPr>
+        <w:t>]</w:t>
+      </w:r>
+    </w:p>
+    <w:p>
+      <w:pPr>
         <w:shd w:val="clear" w:color="auto" w:fill="FFFFFF"/>
         <w:spacing w:line="285" w:lineRule="atLeast"/>
         <w:jc w:val="left"/>
@@ -7894,6 +8459,298 @@
           <w:szCs w:val="18"/>
         </w:rPr>
       </w:pPr>
+      <w:r>
+        <w:rPr>
+          <w:rFonts w:eastAsia="Times New Roman"/>
+          <w:noProof/>
+          <w:color w:val="000000" w:themeColor="text1"/>
+          <w:sz w:val="18"/>
+          <w:szCs w:val="18"/>
+        </w:rPr>
+        <mc:AlternateContent>
+          <mc:Choice Requires="wps">
+            <w:drawing>
+              <wp:anchor distT="0" distB="0" distL="114300" distR="114300" simplePos="0" relativeHeight="251701248" behindDoc="0" locked="0" layoutInCell="1" allowOverlap="1" wp14:anchorId="4294F523" wp14:editId="678D04A6">
+                <wp:simplePos x="0" y="0"/>
+                <wp:positionH relativeFrom="column">
+                  <wp:posOffset>0</wp:posOffset>
+                </wp:positionH>
+                <wp:positionV relativeFrom="paragraph">
+                  <wp:posOffset>-635</wp:posOffset>
+                </wp:positionV>
+                <wp:extent cx="3089910" cy="1060450"/>
+                <wp:effectExtent l="0" t="0" r="15240" b="25400"/>
+                <wp:wrapNone/>
+                <wp:docPr id="25" name="Text Box 2"/>
+                <wp:cNvGraphicFramePr>
+                  <a:graphicFrameLocks xmlns:a="http://schemas.openxmlformats.org/drawingml/2006/main"/>
+                </wp:cNvGraphicFramePr>
+                <a:graphic xmlns:a="http://schemas.openxmlformats.org/drawingml/2006/main">
+                  <a:graphicData uri="http://schemas.microsoft.com/office/word/2010/wordprocessingShape">
+                    <wps:wsp>
+                      <wps:cNvSpPr txBox="1">
+                        <a:spLocks noChangeArrowheads="1"/>
+                      </wps:cNvSpPr>
+                      <wps:spPr bwMode="auto">
+                        <a:xfrm>
+                          <a:off x="0" y="0"/>
+                          <a:ext cx="3089910" cy="1060450"/>
+                        </a:xfrm>
+                        <a:prstGeom prst="rect">
+                          <a:avLst/>
+                        </a:prstGeom>
+                        <a:solidFill>
+                          <a:srgbClr val="FFFFFF"/>
+                        </a:solidFill>
+                        <a:ln w="9525">
+                          <a:solidFill>
+                            <a:srgbClr val="000000"/>
+                          </a:solidFill>
+                          <a:miter lim="800000"/>
+                          <a:headEnd/>
+                          <a:tailEnd/>
+                        </a:ln>
+                      </wps:spPr>
+                      <wps:txbx>
+                        <w:txbxContent>
+                          <w:p>
+                            <w:pPr>
+                              <w:jc w:val="left"/>
+                            </w:pPr>
+                            <w:proofErr w:type="spellStart"/>
+                            <w:proofErr w:type="gramStart"/>
+                            <w:r>
+                              <w:t>int</w:t>
+                            </w:r>
+                            <w:proofErr w:type="spellEnd"/>
+                            <w:r>
+                              <w:t>[</w:t>
+                            </w:r>
+                            <w:proofErr w:type="gramEnd"/>
+                            <w:r>
+                              <w:t>] dimensions = { 100 , 100 };</w:t>
+                            </w:r>
+                          </w:p>
+                          <w:p>
+                            <w:pPr>
+                              <w:jc w:val="left"/>
+                            </w:pPr>
+                          </w:p>
+                          <w:p>
+                            <w:pPr>
+                              <w:jc w:val="left"/>
+                            </w:pPr>
+                            <w:r>
+                              <w:t>//</w:t>
+                            </w:r>
+                            <w:proofErr w:type="spellStart"/>
+                            <w:r>
+                              <w:t>IDistributedDictionary</w:t>
+                            </w:r>
+                            <w:proofErr w:type="spellEnd"/>
+                            <w:r>
+                              <w:t>&lt;</w:t>
+                            </w:r>
+                            <w:proofErr w:type="spellStart"/>
+                            <w:r>
+                              <w:t>int</w:t>
+                            </w:r>
+                            <w:proofErr w:type="spellEnd"/>
+                            <w:r>
+                              <w:t xml:space="preserve">, </w:t>
+                            </w:r>
+                            <w:proofErr w:type="spellStart"/>
+                            <w:proofErr w:type="gramStart"/>
+                            <w:r>
+                              <w:t>int</w:t>
+                            </w:r>
+                            <w:proofErr w:type="spellEnd"/>
+                            <w:r>
+                              <w:t>[</w:t>
+                            </w:r>
+                            <w:proofErr w:type="gramEnd"/>
+                            <w:r>
+                              <w:t xml:space="preserve">]&gt; </w:t>
+                            </w:r>
+                            <w:proofErr w:type="spellStart"/>
+                            <w:r>
+                              <w:t>dict</w:t>
+                            </w:r>
+                            <w:proofErr w:type="spellEnd"/>
+                            <w:r>
+                              <w:t xml:space="preserve"> = new();</w:t>
+                            </w:r>
+                          </w:p>
+                          <w:p>
+                            <w:pPr>
+                              <w:jc w:val="left"/>
+                            </w:pPr>
+                          </w:p>
+                          <w:p>
+                            <w:pPr>
+                              <w:ind w:left="720"/>
+                              <w:jc w:val="left"/>
+                            </w:pPr>
+                            <w:r>
+                              <w:t>Sp</w:t>
+                            </w:r>
+                            <w:r>
+                              <w:t xml:space="preserve">arseBinaryMatrix </w:t>
+                            </w:r>
+                            <w:proofErr w:type="spellStart"/>
+                            <w:r>
+                              <w:t>binaryMatrix</w:t>
+                            </w:r>
+                            <w:proofErr w:type="spellEnd"/>
+                            <w:r>
+                              <w:t xml:space="preserve"> = </w:t>
+                            </w:r>
+                            <w:proofErr w:type="gramStart"/>
+                            <w:r>
+                              <w:t>new(</w:t>
+                            </w:r>
+                            <w:proofErr w:type="gramEnd"/>
+                            <w:r>
+                              <w:t>dimensions, false);</w:t>
+                            </w:r>
+                          </w:p>
+                          <w:p>
+                            <w:pPr>
+                              <w:jc w:val="left"/>
+                            </w:pPr>
+                          </w:p>
+                        </w:txbxContent>
+                      </wps:txbx>
+                      <wps:bodyPr rot="0" vert="horz" wrap="square" lIns="91440" tIns="45720" rIns="91440" bIns="45720" anchor="t" anchorCtr="0">
+                        <a:noAutofit/>
+                      </wps:bodyPr>
+                    </wps:wsp>
+                  </a:graphicData>
+                </a:graphic>
+                <wp14:sizeRelV relativeFrom="margin">
+                  <wp14:pctHeight>0</wp14:pctHeight>
+                </wp14:sizeRelV>
+              </wp:anchor>
+            </w:drawing>
+          </mc:Choice>
+          <mc:Fallback>
+            <w:pict>
+              <v:shape w14:anchorId="4294F523" id="_x0000_s1035" type="#_x0000_t202" style="position:absolute;margin-left:0;margin-top:-.05pt;width:243.3pt;height:83.5pt;z-index:251701248;visibility:visible;mso-wrap-style:square;mso-height-percent:0;mso-wrap-distance-left:9pt;mso-wrap-distance-top:0;mso-wrap-distance-right:9pt;mso-wrap-distance-bottom:0;mso-position-horizontal:absolute;mso-position-horizontal-relative:text;mso-position-vertical:absolute;mso-position-vertical-relative:text;mso-height-percent:0;mso-height-relative:margin;v-text-anchor:top" o:gfxdata="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">
+                <v:textbox>
+                  <w:txbxContent>
+                    <w:p>
+                      <w:pPr>
+                        <w:jc w:val="left"/>
+                      </w:pPr>
+                      <w:proofErr w:type="spellStart"/>
+                      <w:proofErr w:type="gramStart"/>
+                      <w:r>
+                        <w:t>int</w:t>
+                      </w:r>
+                      <w:proofErr w:type="spellEnd"/>
+                      <w:r>
+                        <w:t>[</w:t>
+                      </w:r>
+                      <w:proofErr w:type="gramEnd"/>
+                      <w:r>
+                        <w:t>] dimensions = { 100 , 100 };</w:t>
+                      </w:r>
+                    </w:p>
+                    <w:p>
+                      <w:pPr>
+                        <w:jc w:val="left"/>
+                      </w:pPr>
+                    </w:p>
+                    <w:p>
+                      <w:pPr>
+                        <w:jc w:val="left"/>
+                      </w:pPr>
+                      <w:r>
+                        <w:t>//</w:t>
+                      </w:r>
+                      <w:proofErr w:type="spellStart"/>
+                      <w:r>
+                        <w:t>IDistributedDictionary</w:t>
+                      </w:r>
+                      <w:proofErr w:type="spellEnd"/>
+                      <w:r>
+                        <w:t>&lt;</w:t>
+                      </w:r>
+                      <w:proofErr w:type="spellStart"/>
+                      <w:r>
+                        <w:t>int</w:t>
+                      </w:r>
+                      <w:proofErr w:type="spellEnd"/>
+                      <w:r>
+                        <w:t xml:space="preserve">, </w:t>
+                      </w:r>
+                      <w:proofErr w:type="spellStart"/>
+                      <w:proofErr w:type="gramStart"/>
+                      <w:r>
+                        <w:t>int</w:t>
+                      </w:r>
+                      <w:proofErr w:type="spellEnd"/>
+                      <w:r>
+                        <w:t>[</w:t>
+                      </w:r>
+                      <w:proofErr w:type="gramEnd"/>
+                      <w:r>
+                        <w:t xml:space="preserve">]&gt; </w:t>
+                      </w:r>
+                      <w:proofErr w:type="spellStart"/>
+                      <w:r>
+                        <w:t>dict</w:t>
+                      </w:r>
+                      <w:proofErr w:type="spellEnd"/>
+                      <w:r>
+                        <w:t xml:space="preserve"> = new();</w:t>
+                      </w:r>
+                    </w:p>
+                    <w:p>
+                      <w:pPr>
+                        <w:jc w:val="left"/>
+                      </w:pPr>
+                    </w:p>
+                    <w:p>
+                      <w:pPr>
+                        <w:ind w:left="720"/>
+                        <w:jc w:val="left"/>
+                      </w:pPr>
+                      <w:r>
+                        <w:t>Sp</w:t>
+                      </w:r>
+                      <w:r>
+                        <w:t xml:space="preserve">arseBinaryMatrix </w:t>
+                      </w:r>
+                      <w:proofErr w:type="spellStart"/>
+                      <w:r>
+                        <w:t>binaryMatrix</w:t>
+                      </w:r>
+                      <w:proofErr w:type="spellEnd"/>
+                      <w:r>
+                        <w:t xml:space="preserve"> = </w:t>
+                      </w:r>
+                      <w:proofErr w:type="gramStart"/>
+                      <w:r>
+                        <w:t>new(</w:t>
+                      </w:r>
+                      <w:proofErr w:type="gramEnd"/>
+                      <w:r>
+                        <w:t>dimensions, false);</w:t>
+                      </w:r>
+                    </w:p>
+                    <w:p>
+                      <w:pPr>
+                        <w:jc w:val="left"/>
+                      </w:pPr>
+                    </w:p>
+                  </w:txbxContent>
+                </v:textbox>
+              </v:shape>
+            </w:pict>
+          </mc:Fallback>
+        </mc:AlternateContent>
+      </w:r>
     </w:p>
     <w:p>
       <w:pPr>
@@ -8020,16 +8877,6 @@
           <w:szCs w:val="18"/>
         </w:rPr>
       </w:pPr>
-      <w:r>
-        <w:rPr>
-          <w:rFonts w:eastAsia="Times New Roman"/>
-          <w:bCs/>
-          <w:i/>
-          <w:color w:val="000000" w:themeColor="text1"/>
-          <w:szCs w:val="18"/>
-        </w:rPr>
-        <w:t>Gg</w:t>
-      </w:r>
     </w:p>
     <w:p>
       <w:pPr>
@@ -8114,6 +8961,16 @@
           <w:szCs w:val="18"/>
         </w:rPr>
       </w:pPr>
+      <w:r>
+        <w:rPr>
+          <w:rFonts w:eastAsia="Times New Roman"/>
+          <w:bCs/>
+          <w:i/>
+          <w:color w:val="000000" w:themeColor="text1"/>
+          <w:szCs w:val="18"/>
+        </w:rPr>
+        <w:t>Gg</w:t>
+      </w:r>
     </w:p>
     <w:p>
       <w:pPr>
@@ -8227,6 +9084,90 @@
         </w:rPr>
       </w:pPr>
     </w:p>
+    <w:p>
+      <w:pPr>
+        <w:shd w:val="clear" w:color="auto" w:fill="FFFFFF"/>
+        <w:spacing w:line="285" w:lineRule="atLeast"/>
+        <w:jc w:val="left"/>
+        <w:rPr>
+          <w:rFonts w:eastAsia="Times New Roman"/>
+          <w:bCs/>
+          <w:i/>
+          <w:color w:val="000000" w:themeColor="text1"/>
+          <w:szCs w:val="18"/>
+        </w:rPr>
+      </w:pPr>
+    </w:p>
+    <w:p>
+      <w:pPr>
+        <w:shd w:val="clear" w:color="auto" w:fill="FFFFFF"/>
+        <w:spacing w:line="285" w:lineRule="atLeast"/>
+        <w:jc w:val="left"/>
+        <w:rPr>
+          <w:rFonts w:eastAsia="Times New Roman"/>
+          <w:bCs/>
+          <w:i/>
+          <w:color w:val="000000" w:themeColor="text1"/>
+          <w:szCs w:val="18"/>
+        </w:rPr>
+      </w:pPr>
+    </w:p>
+    <w:p>
+      <w:pPr>
+        <w:shd w:val="clear" w:color="auto" w:fill="FFFFFF"/>
+        <w:spacing w:line="285" w:lineRule="atLeast"/>
+        <w:jc w:val="left"/>
+        <w:rPr>
+          <w:rFonts w:eastAsia="Times New Roman"/>
+          <w:bCs/>
+          <w:i/>
+          <w:color w:val="000000" w:themeColor="text1"/>
+          <w:szCs w:val="18"/>
+        </w:rPr>
+      </w:pPr>
+    </w:p>
+    <w:p>
+      <w:pPr>
+        <w:shd w:val="clear" w:color="auto" w:fill="FFFFFF"/>
+        <w:spacing w:line="285" w:lineRule="atLeast"/>
+        <w:jc w:val="left"/>
+        <w:rPr>
+          <w:rFonts w:eastAsia="Times New Roman"/>
+          <w:bCs/>
+          <w:i/>
+          <w:color w:val="000000" w:themeColor="text1"/>
+          <w:szCs w:val="18"/>
+        </w:rPr>
+      </w:pPr>
+    </w:p>
+    <w:p>
+      <w:pPr>
+        <w:shd w:val="clear" w:color="auto" w:fill="FFFFFF"/>
+        <w:spacing w:line="285" w:lineRule="atLeast"/>
+        <w:jc w:val="left"/>
+        <w:rPr>
+          <w:rFonts w:eastAsia="Times New Roman"/>
+          <w:bCs/>
+          <w:i/>
+          <w:color w:val="000000" w:themeColor="text1"/>
+          <w:szCs w:val="18"/>
+        </w:rPr>
+      </w:pPr>
+    </w:p>
+    <w:p>
+      <w:pPr>
+        <w:shd w:val="clear" w:color="auto" w:fill="FFFFFF"/>
+        <w:spacing w:line="285" w:lineRule="atLeast"/>
+        <w:jc w:val="left"/>
+        <w:rPr>
+          <w:rFonts w:eastAsia="Times New Roman"/>
+          <w:bCs/>
+          <w:i/>
+          <w:color w:val="000000" w:themeColor="text1"/>
+          <w:szCs w:val="18"/>
+        </w:rPr>
+      </w:pPr>
+    </w:p>
     <w:p/>
     <w:p>
       <w:pPr>
@@ -8246,7 +9187,18 @@
           <w:sz w:val="18"/>
           <w:szCs w:val="18"/>
         </w:rPr>
-        <w:t xml:space="preserve">Hierarchical temporal memory (HTM) is a biologically constrained machine intelligence technology developed by </w:t>
+        <w:t>Hierarchical temporal memory (HTM) is a biologically co</w:t>
+      </w:r>
+      <w:bookmarkStart w:id="1" w:name="_GoBack"/>
+      <w:bookmarkEnd w:id="1"/>
+      <w:r>
+        <w:rPr>
+          <w:rFonts w:eastAsia="Times New Roman"/>
+          <w:color w:val="000000" w:themeColor="text1"/>
+          <w:sz w:val="18"/>
+          <w:szCs w:val="18"/>
+        </w:rPr>
+        <w:t xml:space="preserve">nstrained machine intelligence technology developed by </w:t>
       </w:r>
       <w:proofErr w:type="spellStart"/>
       <w:r>
@@ -9049,7 +10001,6 @@
         </w:rPr>
         <w:t xml:space="preserve">1. </w:t>
       </w:r>
-      <w:proofErr w:type="spellStart"/>
       <w:r>
         <w:rPr>
           <w:i/>
@@ -9059,7 +10010,6 @@
         </w:rPr>
         <w:t>ModuleTopology</w:t>
       </w:r>
-      <w:proofErr w:type="spellEnd"/>
     </w:p>
     <w:p>
       <w:pPr>
@@ -14244,7 +15194,7 @@
 </file>
 
 <file path=customXml/itemProps1.xml><?xml version="1.0" encoding="utf-8"?>
-<ds:datastoreItem xmlns:ds="http://schemas.openxmlformats.org/officeDocument/2006/customXml" ds:itemID="{2ED03EB1-9B98-4C92-BC5E-29709B20DBDB}">
+<ds:datastoreItem xmlns:ds="http://schemas.openxmlformats.org/officeDocument/2006/customXml" ds:itemID="{8DDA84AB-8895-48A0-9543-6E85F247C476}">
   <ds:schemaRefs>
     <ds:schemaRef ds:uri="http://schemas.openxmlformats.org/officeDocument/2006/bibliography"/>
   </ds:schemaRefs>

--- a/source/MySEProject/Documentation/HTM Persistence Report.docx
+++ b/source/MySEProject/Documentation/HTM Persistence Report.docx
@@ -7222,7 +7222,25 @@
           <w:color w:val="000000" w:themeColor="text1"/>
           <w:szCs w:val="18"/>
         </w:rPr>
-        <w:t>At the initiation of the serialization process, the serialized class calls some of the existing HTM modules and Serializers which are in Heirachy. The ModuleTopology is part of the HTMmoduleTopology which gets called by SparseObjectMatrix and SparseBinaryMatrix du</w:t>
+        <w:t>At the initiation of the serialization process, the serialized class calls some of the existing HTM modules and Serializers which are in Heirachy. The ModuleTopology is part of the HTMmoduleTopology which gets</w:t>
+      </w:r>
+      <w:r>
+        <w:rPr>
+          <w:rFonts w:eastAsia="Times New Roman"/>
+          <w:bCs/>
+          <w:color w:val="000000" w:themeColor="text1"/>
+          <w:szCs w:val="18"/>
+        </w:rPr>
+        <w:t xml:space="preserve"> and sets the topology of the HTM Models and then</w:t>
+      </w:r>
+      <w:r>
+        <w:rPr>
+          <w:rFonts w:eastAsia="Times New Roman"/>
+          <w:bCs/>
+          <w:color w:val="000000" w:themeColor="text1"/>
+          <w:szCs w:val="18"/>
+        </w:rPr>
+        <w:t xml:space="preserve"> called by SparseObjectMatrix and SparseBinaryMatrix du</w:t>
       </w:r>
       <w:r>
         <w:rPr>
@@ -7721,7 +7739,6 @@
           <w:color w:val="000000" w:themeColor="text1"/>
           <w:szCs w:val="18"/>
         </w:rPr>
-        <w:lastRenderedPageBreak/>
         <w:t>2</w:t>
       </w:r>
       <w:r>
@@ -7824,41 +7841,23 @@
         <w:rPr>
           <w:bCs w:val="0"/>
           <w:i/>
-          <w:lang w:val="de-DE"/>
-        </w:rPr>
-      </w:pPr>
-      <w:r>
-        <w:rPr>
-          <w:i/>
-          <w:lang w:val="de-DE"/>
-        </w:rPr>
-        <w:t>Code</w:t>
-      </w:r>
-      <w:r>
-        <w:rPr>
-          <w:i/>
-          <w:lang w:val="de-DE"/>
-        </w:rPr>
-        <w:t xml:space="preserve"> Reference</w:t>
-      </w:r>
-      <w:r>
-        <w:rPr>
-          <w:i/>
-          <w:lang w:val="de-DE"/>
-        </w:rPr>
-        <w:t xml:space="preserve"> </w:t>
-      </w:r>
-      <w:r>
-        <w:rPr>
-          <w:i/>
-          <w:lang w:val="de-DE"/>
+        </w:rPr>
+      </w:pPr>
+      <w:r>
+        <w:rPr>
+          <w:i/>
+        </w:rPr>
+        <w:t xml:space="preserve">Code Reference </w:t>
+      </w:r>
+      <w:r>
+        <w:rPr>
+          <w:i/>
         </w:rPr>
         <w:t>[8</w:t>
       </w:r>
       <w:r>
         <w:rPr>
           <w:i/>
-          <w:lang w:val="de-DE"/>
         </w:rPr>
         <w:t>]</w:t>
       </w:r>
@@ -8352,32 +8351,122 @@
           <w:color w:val="000000" w:themeColor="text1"/>
           <w:szCs w:val="18"/>
         </w:rPr>
-        <w:t>At the initiation of the serialization process, the serialized class calls some of the existing HTM modules and Serializers which are in Heirachy. The ModuleTopology is part of the HTMmoduleTopology which gets called by SparseObjectMatrix and SparseBinaryMatrix du</w:t>
-      </w:r>
+        <w:t xml:space="preserve">The </w:t>
+      </w:r>
+      <w:proofErr w:type="spellStart"/>
       <w:r>
         <w:rPr>
           <w:rFonts w:eastAsia="Times New Roman"/>
           <w:bCs/>
-          <w:color w:val="000000" w:themeColor="text1"/>
-          <w:szCs w:val="18"/>
-        </w:rPr>
-        <w:t xml:space="preserve">ring the Serialization Process. </w:t>
-      </w:r>
+          <w:i/>
+          <w:color w:val="000000" w:themeColor="text1"/>
+          <w:szCs w:val="18"/>
+        </w:rPr>
+        <w:t>InMemoryArray</w:t>
+      </w:r>
+      <w:proofErr w:type="spellEnd"/>
       <w:r>
         <w:rPr>
           <w:rFonts w:eastAsia="Times New Roman"/>
           <w:bCs/>
-          <w:color w:val="000000" w:themeColor="text1"/>
-          <w:szCs w:val="18"/>
-        </w:rPr>
-        <w:t>These modules have Hierarchical functions in the HTM structure which also contributes to the creating of the instances of the HTM.</w:t>
+          <w:i/>
+          <w:color w:val="000000" w:themeColor="text1"/>
+          <w:szCs w:val="18"/>
+        </w:rPr>
+        <w:t xml:space="preserve"> </w:t>
+      </w:r>
+      <w:r>
+        <w:rPr>
+          <w:rFonts w:eastAsia="Times New Roman"/>
+          <w:bCs/>
+          <w:color w:val="000000" w:themeColor="text1"/>
+          <w:szCs w:val="18"/>
+        </w:rPr>
+        <w:t>Gets or sets the element at the specified index</w:t>
+      </w:r>
+      <w:r>
+        <w:rPr>
+          <w:rFonts w:eastAsia="Times New Roman"/>
+          <w:bCs/>
+          <w:color w:val="000000" w:themeColor="text1"/>
+          <w:szCs w:val="18"/>
+        </w:rPr>
+        <w:t xml:space="preserve"> in the HTM Module Structure</w:t>
+      </w:r>
+      <w:r>
+        <w:rPr>
+          <w:rFonts w:eastAsia="Times New Roman"/>
+          <w:bCs/>
+          <w:color w:val="000000" w:themeColor="text1"/>
+          <w:szCs w:val="18"/>
+        </w:rPr>
+        <w:t xml:space="preserve">. The </w:t>
+      </w:r>
+      <w:proofErr w:type="spellStart"/>
+      <w:r>
+        <w:rPr>
+          <w:rFonts w:eastAsia="Times New Roman"/>
+          <w:bCs/>
+          <w:i/>
+          <w:color w:val="000000" w:themeColor="text1"/>
+          <w:szCs w:val="18"/>
+        </w:rPr>
+        <w:t>InMemoryArray</w:t>
+      </w:r>
+      <w:proofErr w:type="spellEnd"/>
+      <w:r>
+        <w:rPr>
+          <w:rFonts w:eastAsia="Times New Roman"/>
+          <w:bCs/>
+          <w:color w:val="000000" w:themeColor="text1"/>
+          <w:szCs w:val="18"/>
+        </w:rPr>
+        <w:t xml:space="preserve"> </w:t>
+      </w:r>
+      <w:r>
+        <w:rPr>
+          <w:rFonts w:eastAsia="Times New Roman"/>
+          <w:bCs/>
+          <w:color w:val="000000" w:themeColor="text1"/>
+          <w:szCs w:val="18"/>
+        </w:rPr>
+        <w:t xml:space="preserve">is part of the HTM Module in the </w:t>
+      </w:r>
+      <w:proofErr w:type="spellStart"/>
+      <w:r>
+        <w:rPr>
+          <w:rFonts w:eastAsia="Times New Roman"/>
+          <w:bCs/>
+          <w:color w:val="000000" w:themeColor="text1"/>
+          <w:szCs w:val="18"/>
+        </w:rPr>
+        <w:t>NeoCortexApi</w:t>
+      </w:r>
+      <w:proofErr w:type="spellEnd"/>
+      <w:r>
+        <w:rPr>
+          <w:rFonts w:eastAsia="Times New Roman"/>
+          <w:bCs/>
+          <w:color w:val="000000" w:themeColor="text1"/>
+          <w:szCs w:val="18"/>
+        </w:rPr>
+        <w:t xml:space="preserve"> which holds the dimensions of the objects of the HTM models.</w:t>
+      </w:r>
+      <w:r>
+        <w:rPr>
+          <w:rFonts w:eastAsia="Times New Roman"/>
+          <w:bCs/>
+          <w:color w:val="000000" w:themeColor="text1"/>
+          <w:szCs w:val="18"/>
+        </w:rPr>
+        <w:t xml:space="preserve"> </w:t>
       </w:r>
     </w:p>
     <w:p>
       <w:pPr>
         <w:shd w:val="clear" w:color="auto" w:fill="FFFFFF"/>
         <w:spacing w:line="285" w:lineRule="atLeast"/>
-        <w:jc w:val="left"/>
+        <w:jc w:val="both"/>
         <w:rPr>
           <w:rFonts w:eastAsia="Times New Roman"/>
           <w:bCs/>
@@ -8386,6 +8475,8 @@
           <w:szCs w:val="18"/>
         </w:rPr>
       </w:pPr>
+      <w:bookmarkStart w:id="1" w:name="_GoBack"/>
+      <w:bookmarkEnd w:id="1"/>
     </w:p>
     <w:p>
       <w:pPr>
@@ -9187,18 +9278,7 @@
           <w:sz w:val="18"/>
           <w:szCs w:val="18"/>
         </w:rPr>
-        <w:t>Hierarchical temporal memory (HTM) is a biologically co</w:t>
-      </w:r>
-      <w:bookmarkStart w:id="1" w:name="_GoBack"/>
-      <w:bookmarkEnd w:id="1"/>
-      <w:r>
-        <w:rPr>
-          <w:rFonts w:eastAsia="Times New Roman"/>
-          <w:color w:val="000000" w:themeColor="text1"/>
-          <w:sz w:val="18"/>
-          <w:szCs w:val="18"/>
-        </w:rPr>
-        <w:t xml:space="preserve">nstrained machine intelligence technology developed by </w:t>
+        <w:t xml:space="preserve">Hierarchical temporal memory (HTM) is a biologically constrained machine intelligence technology developed by </w:t>
       </w:r>
       <w:proofErr w:type="spellStart"/>
       <w:r>
@@ -15194,7 +15274,7 @@
 </file>
 
 <file path=customXml/itemProps1.xml><?xml version="1.0" encoding="utf-8"?>
-<ds:datastoreItem xmlns:ds="http://schemas.openxmlformats.org/officeDocument/2006/customXml" ds:itemID="{8DDA84AB-8895-48A0-9543-6E85F247C476}">
+<ds:datastoreItem xmlns:ds="http://schemas.openxmlformats.org/officeDocument/2006/customXml" ds:itemID="{0D1E9CBB-B148-4358-B833-FB291574A152}">
   <ds:schemaRefs>
     <ds:schemaRef ds:uri="http://schemas.openxmlformats.org/officeDocument/2006/bibliography"/>
   </ds:schemaRefs>

--- a/source/MySEProject/Documentation/HTM Persistence Report.docx
+++ b/source/MySEProject/Documentation/HTM Persistence Report.docx
@@ -2766,10 +2766,18 @@
                               <w:jc w:val="left"/>
                             </w:pPr>
                             <w:r>
-                              <w:t xml:space="preserve">using (StreamReader </w:t>
+                              <w:t>using (</w:t>
                             </w:r>
                             <w:proofErr w:type="spellStart"/>
                             <w:r>
+                              <w:t>StreamReader</w:t>
+                            </w:r>
+                            <w:proofErr w:type="spellEnd"/>
+                            <w:r>
+                              <w:t xml:space="preserve"> </w:t>
+                            </w:r>
+                            <w:proofErr w:type="spellStart"/>
+                            <w:r>
                               <w:t>sr</w:t>
                             </w:r>
                             <w:proofErr w:type="spellEnd"/>
@@ -2779,8 +2787,13 @@
                             <w:r>
                               <w:t xml:space="preserve"> </w:t>
                             </w:r>
-                            <w:r>
-                              <w:t>StreamReader("ser.txt"))</w:t>
+                            <w:proofErr w:type="spellStart"/>
+                            <w:r>
+                              <w:t>StreamReader</w:t>
+                            </w:r>
+                            <w:proofErr w:type="spellEnd"/>
+                            <w:r>
+                              <w:t>("ser.txt"))</w:t>
                             </w:r>
                           </w:p>
                           <w:p>
@@ -3074,10 +3087,18 @@
                         <w:jc w:val="left"/>
                       </w:pPr>
                       <w:r>
-                        <w:t xml:space="preserve">using (StreamReader </w:t>
+                        <w:t>using (</w:t>
                       </w:r>
                       <w:proofErr w:type="spellStart"/>
                       <w:r>
+                        <w:t>StreamReader</w:t>
+                      </w:r>
+                      <w:proofErr w:type="spellEnd"/>
+                      <w:r>
+                        <w:t xml:space="preserve"> </w:t>
+                      </w:r>
+                      <w:proofErr w:type="spellStart"/>
+                      <w:r>
                         <w:t>sr</w:t>
                       </w:r>
                       <w:proofErr w:type="spellEnd"/>
@@ -3087,8 +3108,13 @@
                       <w:r>
                         <w:t xml:space="preserve"> </w:t>
                       </w:r>
-                      <w:r>
-                        <w:t>StreamReader("ser.txt"))</w:t>
+                      <w:proofErr w:type="spellStart"/>
+                      <w:r>
+                        <w:t>StreamReader</w:t>
+                      </w:r>
+                      <w:proofErr w:type="spellEnd"/>
+                      <w:r>
+                        <w:t>("ser.txt"))</w:t>
                       </w:r>
                     </w:p>
                     <w:p>
@@ -3846,7 +3872,6 @@
         <w:jc w:val="both"/>
         <w:rPr>
           <w:i/>
-          <w:lang w:val="de-DE"/>
         </w:rPr>
       </w:pPr>
     </w:p>
@@ -4410,15 +4435,7 @@
                             </w:r>
                             <w:proofErr w:type="gramEnd"/>
                             <w:r>
-                              <w:t xml:space="preserve"> (</w:t>
-                            </w:r>
-                            <w:proofErr w:type="spellStart"/>
-                            <w:r>
-                              <w:t>this.htmConfig</w:t>
-                            </w:r>
-                            <w:proofErr w:type="spellEnd"/>
-                            <w:r>
-                              <w:t xml:space="preserve"> != null)</w:t>
+                              <w:t xml:space="preserve"> (this.htmConfig != null)</w:t>
                             </w:r>
                           </w:p>
                           <w:p>
@@ -4430,13 +4447,8 @@
                             </w:r>
                             <w:proofErr w:type="gramStart"/>
                             <w:r>
-                              <w:t xml:space="preserve">{ </w:t>
-                            </w:r>
-                            <w:proofErr w:type="spellStart"/>
-                            <w:r>
-                              <w:t>this.htmConfig.Serialize</w:t>
-                            </w:r>
-                            <w:proofErr w:type="spellEnd"/>
+                              <w:t>{ this.htmConfig.Serialize</w:t>
+                            </w:r>
                             <w:proofErr w:type="gramEnd"/>
                             <w:r>
                               <w:t>(writer); }</w:t>
@@ -4457,39 +4469,13 @@
                             <w:r>
                               <w:t xml:space="preserve">  </w:t>
                             </w:r>
-                            <w:proofErr w:type="spellStart"/>
                             <w:proofErr w:type="gramStart"/>
                             <w:r>
-                              <w:t>ser.SerializeEnd</w:t>
-                            </w:r>
-                            <w:proofErr w:type="spellEnd"/>
-                            <w:r>
-                              <w:t>(</w:t>
-                            </w:r>
-                            <w:proofErr w:type="spellStart"/>
+                              <w:t>ser.SerializeEnd(</w:t>
+                            </w:r>
                             <w:proofErr w:type="gramEnd"/>
                             <w:r>
-                              <w:t>nameof</w:t>
-                            </w:r>
-                            <w:proofErr w:type="spellEnd"/>
-                            <w:r>
-                              <w:t>(</w:t>
-                            </w:r>
-                            <w:proofErr w:type="spellStart"/>
-                            <w:r>
-                              <w:t>InMemoryDistributedDictionary</w:t>
-                            </w:r>
-                            <w:proofErr w:type="spellEnd"/>
-                            <w:r>
-                              <w:t>&lt;</w:t>
-                            </w:r>
-                            <w:proofErr w:type="spellStart"/>
-                            <w:r>
-                              <w:t>TKey</w:t>
-                            </w:r>
-                            <w:proofErr w:type="spellEnd"/>
-                            <w:r>
-                              <w:t>, TValue&gt;), writer);</w:t>
+                              <w:t>nameof(InMemoryDistributedDictionary&lt;TKey, TValue&gt;), writer);</w:t>
                             </w:r>
                           </w:p>
                           <w:p>
@@ -4513,15 +4499,15 @@
                             </w:r>
                             <w:proofErr w:type="gramEnd"/>
                             <w:r>
-                              <w:t xml:space="preserve"> static </w:t>
+                              <w:t xml:space="preserve"> static InMemoryDistributedDictionary&lt;</w:t>
                             </w:r>
                             <w:proofErr w:type="spellStart"/>
                             <w:r>
-                              <w:t>InMemoryDistributedDictionary</w:t>
+                              <w:t>int</w:t>
                             </w:r>
                             <w:proofErr w:type="spellEnd"/>
                             <w:r>
-                              <w:t>&lt;</w:t>
+                              <w:t xml:space="preserve">, </w:t>
                             </w:r>
                             <w:proofErr w:type="spellStart"/>
                             <w:r>
@@ -4529,23 +4515,23 @@
                             </w:r>
                             <w:proofErr w:type="spellEnd"/>
                             <w:r>
-                              <w:t xml:space="preserve">, </w:t>
+                              <w:t xml:space="preserve">&gt; </w:t>
                             </w:r>
                             <w:proofErr w:type="spellStart"/>
                             <w:r>
-                              <w:t>int</w:t>
+                              <w:t>Deserialize</w:t>
                             </w:r>
                             <w:proofErr w:type="spellEnd"/>
                             <w:r>
-                              <w:t xml:space="preserve">&gt; </w:t>
+                              <w:t>(</w:t>
                             </w:r>
                             <w:proofErr w:type="spellStart"/>
                             <w:r>
-                              <w:t>Deserialize</w:t>
+                              <w:t>StreamReader</w:t>
                             </w:r>
                             <w:proofErr w:type="spellEnd"/>
                             <w:r>
-                              <w:t xml:space="preserve">(StreamReader </w:t>
+                              <w:t xml:space="preserve"> </w:t>
                             </w:r>
                             <w:proofErr w:type="spellStart"/>
                             <w:r>
@@ -4569,15 +4555,15 @@
                               <w:jc w:val="left"/>
                             </w:pPr>
                             <w:r>
-                              <w:t xml:space="preserve">  </w:t>
+                              <w:t xml:space="preserve">  InMemoryDistributedDictionary&lt;</w:t>
                             </w:r>
                             <w:proofErr w:type="spellStart"/>
                             <w:r>
-                              <w:t>InMemoryDistributedDictionary</w:t>
+                              <w:t>int</w:t>
                             </w:r>
                             <w:proofErr w:type="spellEnd"/>
                             <w:r>
-                              <w:t>&lt;</w:t>
+                              <w:t xml:space="preserve">, </w:t>
                             </w:r>
                             <w:proofErr w:type="spellStart"/>
                             <w:r>
@@ -4585,6 +4571,22 @@
                             </w:r>
                             <w:proofErr w:type="spellEnd"/>
                             <w:r>
+                              <w:t xml:space="preserve">&gt; </w:t>
+                            </w:r>
+                            <w:proofErr w:type="spellStart"/>
+                            <w:r>
+                              <w:t>newDict</w:t>
+                            </w:r>
+                            <w:proofErr w:type="spellEnd"/>
+                            <w:r>
+                              <w:t xml:space="preserve"> = new InMemoryDistributedDictionary&lt;</w:t>
+                            </w:r>
+                            <w:proofErr w:type="spellStart"/>
+                            <w:r>
+                              <w:t>int</w:t>
+                            </w:r>
+                            <w:proofErr w:type="spellEnd"/>
+                            <w:r>
                               <w:t xml:space="preserve">, </w:t>
                             </w:r>
                             <w:proofErr w:type="spellStart"/>
@@ -4592,33 +4594,6 @@
                               <w:t>int</w:t>
                             </w:r>
                             <w:proofErr w:type="spellEnd"/>
-                            <w:r>
-                              <w:t xml:space="preserve">&gt; </w:t>
-                            </w:r>
-                            <w:proofErr w:type="spellStart"/>
-                            <w:r>
-                              <w:t>newDict</w:t>
-                            </w:r>
-                            <w:proofErr w:type="spellEnd"/>
-                            <w:r>
-                              <w:t xml:space="preserve"> = new </w:t>
-                            </w:r>
-                            <w:proofErr w:type="spellStart"/>
-                            <w:r>
-                              <w:t>InMemoryDistributedDictionary</w:t>
-                            </w:r>
-                            <w:proofErr w:type="spellEnd"/>
-                            <w:r>
-                              <w:t>&lt;</w:t>
-                            </w:r>
-                            <w:proofErr w:type="spellStart"/>
-                            <w:r>
-                              <w:t>int</w:t>
-                            </w:r>
-                            <w:proofErr w:type="spellEnd"/>
-                            <w:r>
-                              <w:t>, int</w:t>
-                            </w:r>
                             <w:proofErr w:type="gramStart"/>
                             <w:r>
                               <w:t>&gt;(</w:t>
@@ -5092,15 +5067,7 @@
                       </w:r>
                       <w:proofErr w:type="gramEnd"/>
                       <w:r>
-                        <w:t xml:space="preserve"> (</w:t>
-                      </w:r>
-                      <w:proofErr w:type="spellStart"/>
-                      <w:r>
-                        <w:t>this.htmConfig</w:t>
-                      </w:r>
-                      <w:proofErr w:type="spellEnd"/>
-                      <w:r>
-                        <w:t xml:space="preserve"> != null)</w:t>
+                        <w:t xml:space="preserve"> (this.htmConfig != null)</w:t>
                       </w:r>
                     </w:p>
                     <w:p>
@@ -5112,13 +5079,8 @@
                       </w:r>
                       <w:proofErr w:type="gramStart"/>
                       <w:r>
-                        <w:t xml:space="preserve">{ </w:t>
-                      </w:r>
-                      <w:proofErr w:type="spellStart"/>
-                      <w:r>
-                        <w:t>this.htmConfig.Serialize</w:t>
-                      </w:r>
-                      <w:proofErr w:type="spellEnd"/>
+                        <w:t>{ this.htmConfig.Serialize</w:t>
+                      </w:r>
                       <w:proofErr w:type="gramEnd"/>
                       <w:r>
                         <w:t>(writer); }</w:t>
@@ -5139,39 +5101,13 @@
                       <w:r>
                         <w:t xml:space="preserve">  </w:t>
                       </w:r>
-                      <w:proofErr w:type="spellStart"/>
                       <w:proofErr w:type="gramStart"/>
                       <w:r>
-                        <w:t>ser.SerializeEnd</w:t>
-                      </w:r>
-                      <w:proofErr w:type="spellEnd"/>
-                      <w:r>
-                        <w:t>(</w:t>
-                      </w:r>
-                      <w:proofErr w:type="spellStart"/>
+                        <w:t>ser.SerializeEnd(</w:t>
+                      </w:r>
                       <w:proofErr w:type="gramEnd"/>
                       <w:r>
-                        <w:t>nameof</w:t>
-                      </w:r>
-                      <w:proofErr w:type="spellEnd"/>
-                      <w:r>
-                        <w:t>(</w:t>
-                      </w:r>
-                      <w:proofErr w:type="spellStart"/>
-                      <w:r>
-                        <w:t>InMemoryDistributedDictionary</w:t>
-                      </w:r>
-                      <w:proofErr w:type="spellEnd"/>
-                      <w:r>
-                        <w:t>&lt;</w:t>
-                      </w:r>
-                      <w:proofErr w:type="spellStart"/>
-                      <w:r>
-                        <w:t>TKey</w:t>
-                      </w:r>
-                      <w:proofErr w:type="spellEnd"/>
-                      <w:r>
-                        <w:t>, TValue&gt;), writer);</w:t>
+                        <w:t>nameof(InMemoryDistributedDictionary&lt;TKey, TValue&gt;), writer);</w:t>
                       </w:r>
                     </w:p>
                     <w:p>
@@ -5195,15 +5131,15 @@
                       </w:r>
                       <w:proofErr w:type="gramEnd"/>
                       <w:r>
-                        <w:t xml:space="preserve"> static </w:t>
+                        <w:t xml:space="preserve"> static InMemoryDistributedDictionary&lt;</w:t>
                       </w:r>
                       <w:proofErr w:type="spellStart"/>
                       <w:r>
-                        <w:t>InMemoryDistributedDictionary</w:t>
+                        <w:t>int</w:t>
                       </w:r>
                       <w:proofErr w:type="spellEnd"/>
                       <w:r>
-                        <w:t>&lt;</w:t>
+                        <w:t xml:space="preserve">, </w:t>
                       </w:r>
                       <w:proofErr w:type="spellStart"/>
                       <w:r>
@@ -5211,23 +5147,23 @@
                       </w:r>
                       <w:proofErr w:type="spellEnd"/>
                       <w:r>
-                        <w:t xml:space="preserve">, </w:t>
+                        <w:t xml:space="preserve">&gt; </w:t>
                       </w:r>
                       <w:proofErr w:type="spellStart"/>
                       <w:r>
-                        <w:t>int</w:t>
+                        <w:t>Deserialize</w:t>
                       </w:r>
                       <w:proofErr w:type="spellEnd"/>
                       <w:r>
-                        <w:t xml:space="preserve">&gt; </w:t>
+                        <w:t>(</w:t>
                       </w:r>
                       <w:proofErr w:type="spellStart"/>
                       <w:r>
-                        <w:t>Deserialize</w:t>
+                        <w:t>StreamReader</w:t>
                       </w:r>
                       <w:proofErr w:type="spellEnd"/>
                       <w:r>
-                        <w:t xml:space="preserve">(StreamReader </w:t>
+                        <w:t xml:space="preserve"> </w:t>
                       </w:r>
                       <w:proofErr w:type="spellStart"/>
                       <w:r>
@@ -5251,15 +5187,15 @@
                         <w:jc w:val="left"/>
                       </w:pPr>
                       <w:r>
-                        <w:t xml:space="preserve">  </w:t>
+                        <w:t xml:space="preserve">  InMemoryDistributedDictionary&lt;</w:t>
                       </w:r>
                       <w:proofErr w:type="spellStart"/>
                       <w:r>
-                        <w:t>InMemoryDistributedDictionary</w:t>
+                        <w:t>int</w:t>
                       </w:r>
                       <w:proofErr w:type="spellEnd"/>
                       <w:r>
-                        <w:t>&lt;</w:t>
+                        <w:t xml:space="preserve">, </w:t>
                       </w:r>
                       <w:proofErr w:type="spellStart"/>
                       <w:r>
@@ -5267,6 +5203,22 @@
                       </w:r>
                       <w:proofErr w:type="spellEnd"/>
                       <w:r>
+                        <w:t xml:space="preserve">&gt; </w:t>
+                      </w:r>
+                      <w:proofErr w:type="spellStart"/>
+                      <w:r>
+                        <w:t>newDict</w:t>
+                      </w:r>
+                      <w:proofErr w:type="spellEnd"/>
+                      <w:r>
+                        <w:t xml:space="preserve"> = new InMemoryDistributedDictionary&lt;</w:t>
+                      </w:r>
+                      <w:proofErr w:type="spellStart"/>
+                      <w:r>
+                        <w:t>int</w:t>
+                      </w:r>
+                      <w:proofErr w:type="spellEnd"/>
+                      <w:r>
                         <w:t xml:space="preserve">, </w:t>
                       </w:r>
                       <w:proofErr w:type="spellStart"/>
@@ -5274,33 +5226,6 @@
                         <w:t>int</w:t>
                       </w:r>
                       <w:proofErr w:type="spellEnd"/>
-                      <w:r>
-                        <w:t xml:space="preserve">&gt; </w:t>
-                      </w:r>
-                      <w:proofErr w:type="spellStart"/>
-                      <w:r>
-                        <w:t>newDict</w:t>
-                      </w:r>
-                      <w:proofErr w:type="spellEnd"/>
-                      <w:r>
-                        <w:t xml:space="preserve"> = new </w:t>
-                      </w:r>
-                      <w:proofErr w:type="spellStart"/>
-                      <w:r>
-                        <w:t>InMemoryDistributedDictionary</w:t>
-                      </w:r>
-                      <w:proofErr w:type="spellEnd"/>
-                      <w:r>
-                        <w:t>&lt;</w:t>
-                      </w:r>
-                      <w:proofErr w:type="spellStart"/>
-                      <w:r>
-                        <w:t>int</w:t>
-                      </w:r>
-                      <w:proofErr w:type="spellEnd"/>
-                      <w:r>
-                        <w:t>, int</w:t>
-                      </w:r>
                       <w:proofErr w:type="gramStart"/>
                       <w:r>
                         <w:t>&gt;(</w:t>
@@ -6054,14 +5979,14 @@
           <w:i/>
           <w:color w:val="000000" w:themeColor="text1"/>
         </w:rPr>
-      </w:r>
-      <w:r>
-        <w:rPr>
-          <w:rFonts w:eastAsia="Times New Roman"/>
-          <w:i/>
-          <w:color w:val="000000" w:themeColor="text1"/>
-        </w:rPr>
         <w:instrText xml:space="preserve"> \* MERGEFORMAT </w:instrText>
+      </w:r>
+      <w:r>
+        <w:rPr>
+          <w:rFonts w:eastAsia="Times New Roman"/>
+          <w:i/>
+          <w:color w:val="000000" w:themeColor="text1"/>
+        </w:rPr>
       </w:r>
       <w:r>
         <w:rPr>
@@ -6203,14 +6128,7 @@
                                 <w:i/>
                                 <w:lang w:val="de-DE"/>
                               </w:rPr>
-                              <w:t>[6</w:t>
-                            </w:r>
-                            <w:r>
-                              <w:rPr>
-                                <w:i/>
-                                <w:lang w:val="de-DE"/>
-                              </w:rPr>
-                              <w:t>]</w:t>
+                              <w:t>[6]</w:t>
                             </w:r>
                           </w:p>
                           <w:p>
@@ -6278,14 +6196,7 @@
                           <w:i/>
                           <w:lang w:val="de-DE"/>
                         </w:rPr>
-                        <w:t>[6</w:t>
-                      </w:r>
-                      <w:r>
-                        <w:rPr>
-                          <w:i/>
-                          <w:lang w:val="de-DE"/>
-                        </w:rPr>
-                        <w:t>]</w:t>
+                        <w:t>[6]</w:t>
                       </w:r>
                     </w:p>
                     <w:p>
@@ -6503,11 +6414,16 @@
                               <w:ind w:left="720"/>
                               <w:jc w:val="left"/>
                             </w:pPr>
+                            <w:proofErr w:type="spellStart"/>
                             <w:r>
                               <w:t>Sp</w:t>
                             </w:r>
                             <w:r>
-                              <w:t xml:space="preserve">arseBinaryMatrix </w:t>
+                              <w:t>arseBinaryMatrix</w:t>
+                            </w:r>
+                            <w:proofErr w:type="spellEnd"/>
+                            <w:r>
+                              <w:t xml:space="preserve"> </w:t>
                             </w:r>
                             <w:proofErr w:type="spellStart"/>
                             <w:r>
@@ -6610,8 +6526,13 @@
                             <w:pPr>
                               <w:jc w:val="left"/>
                             </w:pPr>
-                            <w:r>
-                              <w:t xml:space="preserve">SparseBinaryMatrix </w:t>
+                            <w:proofErr w:type="spellStart"/>
+                            <w:r>
+                              <w:t>SparseBinaryMatrix</w:t>
+                            </w:r>
+                            <w:proofErr w:type="spellEnd"/>
+                            <w:r>
+                              <w:t xml:space="preserve"> </w:t>
                             </w:r>
                             <w:proofErr w:type="spellStart"/>
                             <w:r>
@@ -6641,15 +6562,31 @@
                             </w:r>
                             <w:proofErr w:type="gramEnd"/>
                             <w:r>
-                              <w:t xml:space="preserve"> (StreamReader </w:t>
+                              <w:t xml:space="preserve"> (</w:t>
                             </w:r>
                             <w:proofErr w:type="spellStart"/>
                             <w:r>
+                              <w:t>StreamReader</w:t>
+                            </w:r>
+                            <w:proofErr w:type="spellEnd"/>
+                            <w:r>
+                              <w:t xml:space="preserve"> </w:t>
+                            </w:r>
+                            <w:proofErr w:type="spellStart"/>
+                            <w:r>
                               <w:t>sr</w:t>
                             </w:r>
                             <w:proofErr w:type="spellEnd"/>
                             <w:r>
-                              <w:t xml:space="preserve"> = new StreamReader("Binary.txt"))</w:t>
+                              <w:t xml:space="preserve"> = new </w:t>
+                            </w:r>
+                            <w:proofErr w:type="spellStart"/>
+                            <w:r>
+                              <w:t>StreamReader</w:t>
+                            </w:r>
+                            <w:proofErr w:type="spellEnd"/>
+                            <w:r>
+                              <w:t>("Binary.txt"))</w:t>
                             </w:r>
                           </w:p>
                           <w:p>
@@ -6872,11 +6809,16 @@
                         <w:ind w:left="720"/>
                         <w:jc w:val="left"/>
                       </w:pPr>
+                      <w:proofErr w:type="spellStart"/>
                       <w:r>
                         <w:t>Sp</w:t>
                       </w:r>
                       <w:r>
-                        <w:t xml:space="preserve">arseBinaryMatrix </w:t>
+                        <w:t>arseBinaryMatrix</w:t>
+                      </w:r>
+                      <w:proofErr w:type="spellEnd"/>
+                      <w:r>
+                        <w:t xml:space="preserve"> </w:t>
                       </w:r>
                       <w:proofErr w:type="spellStart"/>
                       <w:r>
@@ -6979,8 +6921,13 @@
                       <w:pPr>
                         <w:jc w:val="left"/>
                       </w:pPr>
-                      <w:r>
-                        <w:t xml:space="preserve">SparseBinaryMatrix </w:t>
+                      <w:proofErr w:type="spellStart"/>
+                      <w:r>
+                        <w:t>SparseBinaryMatrix</w:t>
+                      </w:r>
+                      <w:proofErr w:type="spellEnd"/>
+                      <w:r>
+                        <w:t xml:space="preserve"> </w:t>
                       </w:r>
                       <w:proofErr w:type="spellStart"/>
                       <w:r>
@@ -7010,15 +6957,31 @@
                       </w:r>
                       <w:proofErr w:type="gramEnd"/>
                       <w:r>
-                        <w:t xml:space="preserve"> (StreamReader </w:t>
+                        <w:t xml:space="preserve"> (</w:t>
                       </w:r>
                       <w:proofErr w:type="spellStart"/>
                       <w:r>
+                        <w:t>StreamReader</w:t>
+                      </w:r>
+                      <w:proofErr w:type="spellEnd"/>
+                      <w:r>
+                        <w:t xml:space="preserve"> </w:t>
+                      </w:r>
+                      <w:proofErr w:type="spellStart"/>
+                      <w:r>
                         <w:t>sr</w:t>
                       </w:r>
                       <w:proofErr w:type="spellEnd"/>
                       <w:r>
-                        <w:t xml:space="preserve"> = new StreamReader("Binary.txt"))</w:t>
+                        <w:t xml:space="preserve"> = new </w:t>
+                      </w:r>
+                      <w:proofErr w:type="spellStart"/>
+                      <w:r>
+                        <w:t>StreamReader</w:t>
+                      </w:r>
+                      <w:proofErr w:type="spellEnd"/>
+                      <w:r>
+                        <w:t>("Binary.txt"))</w:t>
                       </w:r>
                     </w:p>
                     <w:p>
@@ -7263,58 +7226,27 @@
     </w:p>
     <w:p>
       <w:pPr>
-        <w:shd w:val="clear" w:color="auto" w:fill="FFFFFF"/>
-        <w:spacing w:line="285" w:lineRule="atLeast"/>
-        <w:jc w:val="both"/>
-        <w:rPr>
-          <w:rFonts w:eastAsia="Times New Roman"/>
-          <w:bCs/>
-          <w:color w:val="000000" w:themeColor="text1"/>
-          <w:szCs w:val="18"/>
-        </w:rPr>
-      </w:pPr>
-    </w:p>
-    <w:p>
-      <w:pPr>
         <w:pStyle w:val="Code"/>
         <w:rPr>
           <w:bCs w:val="0"/>
           <w:i/>
-          <w:lang w:val="de-DE"/>
-        </w:rPr>
-      </w:pPr>
-      <w:r>
-        <w:rPr>
-          <w:i/>
-          <w:lang w:val="de-DE"/>
-        </w:rPr>
-        <w:t>Code</w:t>
-      </w:r>
-      <w:r>
-        <w:rPr>
-          <w:i/>
-          <w:lang w:val="de-DE"/>
-        </w:rPr>
-        <w:t xml:space="preserve"> Reference</w:t>
-      </w:r>
-      <w:r>
-        <w:rPr>
-          <w:i/>
-          <w:lang w:val="de-DE"/>
-        </w:rPr>
-        <w:t xml:space="preserve"> </w:t>
-      </w:r>
-      <w:r>
-        <w:rPr>
-          <w:i/>
-          <w:lang w:val="de-DE"/>
+        </w:rPr>
+      </w:pPr>
+      <w:r>
+        <w:rPr>
+          <w:i/>
+        </w:rPr>
+        <w:t xml:space="preserve">Code Reference </w:t>
+      </w:r>
+      <w:r>
+        <w:rPr>
+          <w:i/>
         </w:rPr>
         <w:t>[7</w:t>
       </w:r>
       <w:r>
         <w:rPr>
           <w:i/>
-          <w:lang w:val="de-DE"/>
         </w:rPr>
         <w:t>]</w:t>
       </w:r>
@@ -7355,15 +7287,15 @@
         <mc:AlternateContent>
           <mc:Choice Requires="wps">
             <w:drawing>
-              <wp:anchor distT="0" distB="0" distL="114300" distR="114300" simplePos="0" relativeHeight="251697152" behindDoc="0" locked="0" layoutInCell="1" allowOverlap="1" wp14:anchorId="45A58044" wp14:editId="4651FF86">
+              <wp:anchor distT="0" distB="0" distL="114300" distR="114300" simplePos="0" relativeHeight="251697152" behindDoc="0" locked="0" layoutInCell="1" allowOverlap="1" wp14:anchorId="45A58044" wp14:editId="288CA5FC">
                 <wp:simplePos x="0" y="0"/>
                 <wp:positionH relativeFrom="column">
-                  <wp:align>left</wp:align>
+                  <wp:posOffset>1270</wp:posOffset>
                 </wp:positionH>
                 <wp:positionV relativeFrom="paragraph">
-                  <wp:posOffset>79375</wp:posOffset>
+                  <wp:posOffset>6350</wp:posOffset>
                 </wp:positionV>
-                <wp:extent cx="3089910" cy="1060450"/>
+                <wp:extent cx="3089910" cy="1136650"/>
                 <wp:effectExtent l="0" t="0" r="15240" b="25400"/>
                 <wp:wrapNone/>
                 <wp:docPr id="22" name="Text Box 2"/>
@@ -7379,7 +7311,7 @@
                       <wps:spPr bwMode="auto">
                         <a:xfrm>
                           <a:off x="0" y="0"/>
-                          <a:ext cx="3089910" cy="1060450"/>
+                          <a:ext cx="3089910" cy="1136650"/>
                         </a:xfrm>
                         <a:prstGeom prst="rect">
                           <a:avLst/>
@@ -7402,18 +7334,13 @@
                             <w:pPr>
                               <w:jc w:val="left"/>
                             </w:pPr>
-                            <w:proofErr w:type="spellStart"/>
                             <w:proofErr w:type="gramStart"/>
                             <w:r>
-                              <w:t>int</w:t>
-                            </w:r>
-                            <w:proofErr w:type="spellEnd"/>
-                            <w:r>
-                              <w:t>[</w:t>
+                              <w:t>ser.SerializeBegin(</w:t>
                             </w:r>
                             <w:proofErr w:type="gramEnd"/>
                             <w:r>
-                              <w:t>] dimensions = { 100 , 100 };</w:t>
+                              <w:t>nameof(SparseObjectMatrix&lt;T&gt;), writer);</w:t>
                             </w:r>
                           </w:p>
                           <w:p>
@@ -7425,84 +7352,59 @@
                             <w:pPr>
                               <w:jc w:val="left"/>
                             </w:pPr>
-                            <w:r>
-                              <w:t>//</w:t>
-                            </w:r>
-                            <w:proofErr w:type="spellStart"/>
-                            <w:r>
-                              <w:t>IDistributedDictionary</w:t>
-                            </w:r>
-                            <w:proofErr w:type="spellEnd"/>
-                            <w:r>
-                              <w:t>&lt;</w:t>
-                            </w:r>
-                            <w:proofErr w:type="spellStart"/>
-                            <w:r>
-                              <w:t>int</w:t>
-                            </w:r>
-                            <w:proofErr w:type="spellEnd"/>
-                            <w:r>
-                              <w:t xml:space="preserve">, </w:t>
-                            </w:r>
-                            <w:proofErr w:type="spellStart"/>
                             <w:proofErr w:type="gramStart"/>
                             <w:r>
-                              <w:t>int</w:t>
-                            </w:r>
-                            <w:proofErr w:type="spellEnd"/>
-                            <w:r>
-                              <w:t>[</w:t>
+                              <w:t>ser.SerializeValue(</w:t>
                             </w:r>
                             <w:proofErr w:type="gramEnd"/>
                             <w:r>
-                              <w:t xml:space="preserve">]&gt; </w:t>
-                            </w:r>
-                            <w:proofErr w:type="spellStart"/>
-                            <w:r>
-                              <w:t>dict</w:t>
-                            </w:r>
-                            <w:proofErr w:type="spellEnd"/>
-                            <w:r>
-                              <w:t xml:space="preserve"> = new();</w:t>
+                              <w:t>this.IsRemotelyDistributed, writer);</w:t>
                             </w:r>
                           </w:p>
                           <w:p>
                             <w:pPr>
                               <w:jc w:val="left"/>
                             </w:pPr>
-                          </w:p>
-                          <w:p>
-                            <w:pPr>
-                              <w:ind w:left="720"/>
-                              <w:jc w:val="left"/>
-                            </w:pPr>
-                            <w:r>
-                              <w:t>Sp</w:t>
-                            </w:r>
-                            <w:r>
-                              <w:t xml:space="preserve">arseBinaryMatrix </w:t>
-                            </w:r>
-                            <w:proofErr w:type="spellStart"/>
-                            <w:r>
-                              <w:t>binaryMatrix</w:t>
-                            </w:r>
-                            <w:proofErr w:type="spellEnd"/>
-                            <w:r>
-                              <w:t xml:space="preserve"> = </w:t>
-                            </w:r>
-                            <w:proofErr w:type="gramStart"/>
-                            <w:r>
-                              <w:t>new(</w:t>
-                            </w:r>
-                            <w:proofErr w:type="gramEnd"/>
-                            <w:r>
-                              <w:t>dimensions, false);</w:t>
+                            <w:r>
+                              <w:t xml:space="preserve">           </w:t>
                             </w:r>
                           </w:p>
                           <w:p>
                             <w:pPr>
                               <w:jc w:val="left"/>
                             </w:pPr>
+                            <w:r>
+                              <w:t xml:space="preserve"> </w:t>
+                            </w:r>
+                            <w:proofErr w:type="gramStart"/>
+                            <w:r>
+                              <w:t>if</w:t>
+                            </w:r>
+                            <w:proofErr w:type="gramEnd"/>
+                            <w:r>
+                              <w:t xml:space="preserve"> (this.ModuleTopology != null)</w:t>
+                            </w:r>
+                          </w:p>
+                          <w:p>
+                            <w:pPr>
+                              <w:jc w:val="left"/>
+                            </w:pPr>
+                            <w:r>
+                              <w:t xml:space="preserve">            </w:t>
+                            </w:r>
+                            <w:proofErr w:type="gramStart"/>
+                            <w:r>
+                              <w:t xml:space="preserve">{ </w:t>
+                            </w:r>
+                            <w:proofErr w:type="spellStart"/>
+                            <w:r>
+                              <w:t>this.ModuleTopology.Serialize</w:t>
+                            </w:r>
+                            <w:proofErr w:type="spellEnd"/>
+                            <w:proofErr w:type="gramEnd"/>
+                            <w:r>
+                              <w:t>(writer); }</w:t>
+                            </w:r>
                           </w:p>
                         </w:txbxContent>
                       </wps:txbx>
@@ -7520,25 +7422,20 @@
           </mc:Choice>
           <mc:Fallback>
             <w:pict>
-              <v:shape w14:anchorId="45A58044" id="_x0000_s1033" type="#_x0000_t202" style="position:absolute;left:0;text-align:left;margin-left:0;margin-top:6.25pt;width:243.3pt;height:83.5pt;z-index:251697152;visibility:visible;mso-wrap-style:square;mso-height-percent:0;mso-wrap-distance-left:9pt;mso-wrap-distance-top:0;mso-wrap-distance-right:9pt;mso-wrap-distance-bottom:0;mso-position-horizontal:left;mso-position-horizontal-relative:text;mso-position-vertical:absolute;mso-position-vertical-relative:text;mso-height-percent:0;mso-height-relative:margin;v-text-anchor:top" o:gfxdata="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">
+              <v:shape w14:anchorId="45A58044" id="_x0000_s1033" type="#_x0000_t202" style="position:absolute;left:0;text-align:left;margin-left:.1pt;margin-top:.5pt;width:243.3pt;height:89.5pt;z-index:251697152;visibility:visible;mso-wrap-style:square;mso-height-percent:0;mso-wrap-distance-left:9pt;mso-wrap-distance-top:0;mso-wrap-distance-right:9pt;mso-wrap-distance-bottom:0;mso-position-horizontal:absolute;mso-position-horizontal-relative:text;mso-position-vertical:absolute;mso-position-vertical-relative:text;mso-height-percent:0;mso-height-relative:margin;v-text-anchor:top" o:gfxdata="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">
                 <v:textbox>
                   <w:txbxContent>
                     <w:p>
                       <w:pPr>
                         <w:jc w:val="left"/>
                       </w:pPr>
-                      <w:proofErr w:type="spellStart"/>
                       <w:proofErr w:type="gramStart"/>
                       <w:r>
-                        <w:t>int</w:t>
-                      </w:r>
-                      <w:proofErr w:type="spellEnd"/>
-                      <w:r>
-                        <w:t>[</w:t>
+                        <w:t>ser.SerializeBegin(</w:t>
                       </w:r>
                       <w:proofErr w:type="gramEnd"/>
                       <w:r>
-                        <w:t>] dimensions = { 100 , 100 };</w:t>
+                        <w:t>nameof(SparseObjectMatrix&lt;T&gt;), writer);</w:t>
                       </w:r>
                     </w:p>
                     <w:p>
@@ -7550,84 +7447,59 @@
                       <w:pPr>
                         <w:jc w:val="left"/>
                       </w:pPr>
-                      <w:r>
-                        <w:t>//</w:t>
-                      </w:r>
-                      <w:proofErr w:type="spellStart"/>
-                      <w:r>
-                        <w:t>IDistributedDictionary</w:t>
-                      </w:r>
-                      <w:proofErr w:type="spellEnd"/>
-                      <w:r>
-                        <w:t>&lt;</w:t>
-                      </w:r>
-                      <w:proofErr w:type="spellStart"/>
-                      <w:r>
-                        <w:t>int</w:t>
-                      </w:r>
-                      <w:proofErr w:type="spellEnd"/>
-                      <w:r>
-                        <w:t xml:space="preserve">, </w:t>
-                      </w:r>
-                      <w:proofErr w:type="spellStart"/>
                       <w:proofErr w:type="gramStart"/>
                       <w:r>
-                        <w:t>int</w:t>
-                      </w:r>
-                      <w:proofErr w:type="spellEnd"/>
-                      <w:r>
-                        <w:t>[</w:t>
+                        <w:t>ser.SerializeValue(</w:t>
                       </w:r>
                       <w:proofErr w:type="gramEnd"/>
                       <w:r>
-                        <w:t xml:space="preserve">]&gt; </w:t>
-                      </w:r>
-                      <w:proofErr w:type="spellStart"/>
-                      <w:r>
-                        <w:t>dict</w:t>
-                      </w:r>
-                      <w:proofErr w:type="spellEnd"/>
-                      <w:r>
-                        <w:t xml:space="preserve"> = new();</w:t>
+                        <w:t>this.IsRemotelyDistributed, writer);</w:t>
                       </w:r>
                     </w:p>
                     <w:p>
                       <w:pPr>
                         <w:jc w:val="left"/>
                       </w:pPr>
-                    </w:p>
-                    <w:p>
-                      <w:pPr>
-                        <w:ind w:left="720"/>
-                        <w:jc w:val="left"/>
-                      </w:pPr>
-                      <w:r>
-                        <w:t>Sp</w:t>
-                      </w:r>
-                      <w:r>
-                        <w:t xml:space="preserve">arseBinaryMatrix </w:t>
-                      </w:r>
-                      <w:proofErr w:type="spellStart"/>
-                      <w:r>
-                        <w:t>binaryMatrix</w:t>
-                      </w:r>
-                      <w:proofErr w:type="spellEnd"/>
-                      <w:r>
-                        <w:t xml:space="preserve"> = </w:t>
-                      </w:r>
-                      <w:proofErr w:type="gramStart"/>
-                      <w:r>
-                        <w:t>new(</w:t>
-                      </w:r>
-                      <w:proofErr w:type="gramEnd"/>
-                      <w:r>
-                        <w:t>dimensions, false);</w:t>
+                      <w:r>
+                        <w:t xml:space="preserve">           </w:t>
                       </w:r>
                     </w:p>
                     <w:p>
                       <w:pPr>
                         <w:jc w:val="left"/>
                       </w:pPr>
+                      <w:r>
+                        <w:t xml:space="preserve"> </w:t>
+                      </w:r>
+                      <w:proofErr w:type="gramStart"/>
+                      <w:r>
+                        <w:t>if</w:t>
+                      </w:r>
+                      <w:proofErr w:type="gramEnd"/>
+                      <w:r>
+                        <w:t xml:space="preserve"> (this.ModuleTopology != null)</w:t>
+                      </w:r>
+                    </w:p>
+                    <w:p>
+                      <w:pPr>
+                        <w:jc w:val="left"/>
+                      </w:pPr>
+                      <w:r>
+                        <w:t xml:space="preserve">            </w:t>
+                      </w:r>
+                      <w:proofErr w:type="gramStart"/>
+                      <w:r>
+                        <w:t xml:space="preserve">{ </w:t>
+                      </w:r>
+                      <w:proofErr w:type="spellStart"/>
+                      <w:r>
+                        <w:t>this.ModuleTopology.Serialize</w:t>
+                      </w:r>
+                      <w:proofErr w:type="spellEnd"/>
+                      <w:proofErr w:type="gramEnd"/>
+                      <w:r>
+                        <w:t>(writer); }</w:t>
+                      </w:r>
                     </w:p>
                   </w:txbxContent>
                 </v:textbox>
@@ -7739,6 +7611,7 @@
           <w:color w:val="000000" w:themeColor="text1"/>
           <w:szCs w:val="18"/>
         </w:rPr>
+        <w:lastRenderedPageBreak/>
         <w:t>2</w:t>
       </w:r>
       <w:r>
@@ -7752,7 +7625,6 @@
         </w:rPr>
         <w:t xml:space="preserve">. </w:t>
       </w:r>
-      <w:proofErr w:type="spellStart"/>
       <w:proofErr w:type="gramStart"/>
       <w:r>
         <w:rPr>
@@ -7765,7 +7637,6 @@
         </w:rPr>
         <w:t>htmConfig</w:t>
       </w:r>
-      <w:proofErr w:type="spellEnd"/>
       <w:proofErr w:type="gramEnd"/>
     </w:p>
     <w:p>
@@ -7801,7 +7672,7 @@
           <w:color w:val="000000" w:themeColor="text1"/>
           <w:szCs w:val="18"/>
         </w:rPr>
-        <w:t>At the initiation of the serialization process, the serialized class calls some of the existing HTM modules and Serializers which are in Heirachy. The ModuleTopology is part of the HTMmoduleTopology which gets called by SparseObjectMatrix and SparseBinaryMatrix du</w:t>
+        <w:t>In</w:t>
       </w:r>
       <w:r>
         <w:rPr>
@@ -7810,7 +7681,138 @@
           <w:color w:val="000000" w:themeColor="text1"/>
           <w:szCs w:val="18"/>
         </w:rPr>
-        <w:t xml:space="preserve">ring the Serialization Process. </w:t>
+        <w:t xml:space="preserve"> </w:t>
+      </w:r>
+      <w:proofErr w:type="spellStart"/>
+      <w:r>
+        <w:rPr>
+          <w:rFonts w:eastAsia="Times New Roman"/>
+          <w:bCs/>
+          <w:i/>
+          <w:color w:val="000000" w:themeColor="text1"/>
+          <w:szCs w:val="18"/>
+        </w:rPr>
+        <w:t>htmConfi</w:t>
+      </w:r>
+      <w:bookmarkStart w:id="1" w:name="_GoBack"/>
+      <w:bookmarkEnd w:id="1"/>
+      <w:r>
+        <w:rPr>
+          <w:rFonts w:eastAsia="Times New Roman"/>
+          <w:bCs/>
+          <w:i/>
+          <w:color w:val="000000" w:themeColor="text1"/>
+          <w:szCs w:val="18"/>
+        </w:rPr>
+        <w:t>g</w:t>
+      </w:r>
+      <w:proofErr w:type="spellEnd"/>
+      <w:r>
+        <w:rPr>
+          <w:rFonts w:eastAsia="Times New Roman"/>
+          <w:bCs/>
+          <w:i/>
+          <w:color w:val="000000" w:themeColor="text1"/>
+          <w:szCs w:val="18"/>
+        </w:rPr>
+        <w:t xml:space="preserve"> </w:t>
+      </w:r>
+      <w:proofErr w:type="gramStart"/>
+      <w:r>
+        <w:rPr>
+          <w:rFonts w:eastAsia="Times New Roman"/>
+          <w:bCs/>
+          <w:color w:val="000000" w:themeColor="text1"/>
+          <w:szCs w:val="18"/>
+        </w:rPr>
+        <w:t>Gets</w:t>
+      </w:r>
+      <w:proofErr w:type="gramEnd"/>
+      <w:r>
+        <w:rPr>
+          <w:rFonts w:eastAsia="Times New Roman"/>
+          <w:bCs/>
+          <w:color w:val="000000" w:themeColor="text1"/>
+          <w:szCs w:val="18"/>
+        </w:rPr>
+        <w:t xml:space="preserve"> or sets the element at the specified index</w:t>
+      </w:r>
+      <w:r>
+        <w:rPr>
+          <w:rFonts w:eastAsia="Times New Roman"/>
+          <w:bCs/>
+          <w:color w:val="000000" w:themeColor="text1"/>
+          <w:szCs w:val="18"/>
+        </w:rPr>
+        <w:t xml:space="preserve"> in the HTM Module Structure</w:t>
+      </w:r>
+      <w:r>
+        <w:rPr>
+          <w:rFonts w:eastAsia="Times New Roman"/>
+          <w:bCs/>
+          <w:color w:val="000000" w:themeColor="text1"/>
+          <w:szCs w:val="18"/>
+        </w:rPr>
+        <w:t xml:space="preserve">. The </w:t>
+      </w:r>
+      <w:proofErr w:type="spellStart"/>
+      <w:r>
+        <w:rPr>
+          <w:rFonts w:eastAsia="Times New Roman"/>
+          <w:bCs/>
+          <w:i/>
+          <w:color w:val="000000" w:themeColor="text1"/>
+          <w:szCs w:val="18"/>
+        </w:rPr>
+        <w:t>InMemoryArray</w:t>
+      </w:r>
+      <w:proofErr w:type="spellEnd"/>
+      <w:r>
+        <w:rPr>
+          <w:rFonts w:eastAsia="Times New Roman"/>
+          <w:bCs/>
+          <w:color w:val="000000" w:themeColor="text1"/>
+          <w:szCs w:val="18"/>
+        </w:rPr>
+        <w:t xml:space="preserve"> </w:t>
+      </w:r>
+      <w:r>
+        <w:rPr>
+          <w:rFonts w:eastAsia="Times New Roman"/>
+          <w:bCs/>
+          <w:color w:val="000000" w:themeColor="text1"/>
+          <w:szCs w:val="18"/>
+        </w:rPr>
+        <w:t xml:space="preserve">is part of the HTM Module in the </w:t>
+      </w:r>
+      <w:proofErr w:type="spellStart"/>
+      <w:r>
+        <w:rPr>
+          <w:rFonts w:eastAsia="Times New Roman"/>
+          <w:bCs/>
+          <w:color w:val="000000" w:themeColor="text1"/>
+          <w:szCs w:val="18"/>
+        </w:rPr>
+        <w:t>NeoCortexApi</w:t>
+      </w:r>
+      <w:proofErr w:type="spellEnd"/>
+      <w:r>
+        <w:rPr>
+          <w:rFonts w:eastAsia="Times New Roman"/>
+          <w:bCs/>
+          <w:color w:val="000000" w:themeColor="text1"/>
+          <w:szCs w:val="18"/>
+        </w:rPr>
+        <w:t xml:space="preserve"> which holds the dimensions of the objects of the HTM models.</w:t>
+      </w:r>
+      <w:r>
+        <w:rPr>
+          <w:rFonts w:eastAsia="Times New Roman"/>
+          <w:bCs/>
+          <w:color w:val="000000" w:themeColor="text1"/>
+          <w:szCs w:val="18"/>
+        </w:rPr>
+        <w:t xml:space="preserve"> </w:t>
       </w:r>
       <w:r>
         <w:rPr>
@@ -7947,107 +7949,41 @@
                             <w:pPr>
                               <w:jc w:val="left"/>
                             </w:pPr>
-                            <w:proofErr w:type="spellStart"/>
+                            <w:r>
+                              <w:t xml:space="preserve"> </w:t>
+                            </w:r>
                             <w:proofErr w:type="gramStart"/>
                             <w:r>
-                              <w:t>int</w:t>
-                            </w:r>
-                            <w:proofErr w:type="spellEnd"/>
-                            <w:r>
-                              <w:t>[</w:t>
+                              <w:t>if</w:t>
                             </w:r>
                             <w:proofErr w:type="gramEnd"/>
                             <w:r>
-                              <w:t>] dimensions = { 100 , 100 };</w:t>
+                              <w:t xml:space="preserve"> (this.htmConfig != null)</w:t>
                             </w:r>
                           </w:p>
                           <w:p>
                             <w:pPr>
                               <w:jc w:val="left"/>
                             </w:pPr>
+                            <w:r>
+                              <w:t xml:space="preserve">            { this.htmConfig.Serialize(writer); }</w:t>
+                            </w:r>
                           </w:p>
                           <w:p>
                             <w:pPr>
                               <w:jc w:val="left"/>
                             </w:pPr>
                             <w:r>
-                              <w:t>//</w:t>
-                            </w:r>
-                            <w:proofErr w:type="spellStart"/>
-                            <w:r>
-                              <w:t>IDistributedDictionary</w:t>
-                            </w:r>
-                            <w:proofErr w:type="spellEnd"/>
-                            <w:r>
-                              <w:t>&lt;</w:t>
-                            </w:r>
-                            <w:proofErr w:type="spellStart"/>
-                            <w:r>
-                              <w:t>int</w:t>
-                            </w:r>
-                            <w:proofErr w:type="spellEnd"/>
-                            <w:r>
-                              <w:t xml:space="preserve">, </w:t>
-                            </w:r>
-                            <w:proofErr w:type="spellStart"/>
-                            <w:proofErr w:type="gramStart"/>
-                            <w:r>
-                              <w:t>int</w:t>
-                            </w:r>
-                            <w:proofErr w:type="spellEnd"/>
-                            <w:r>
-                              <w:t>[</w:t>
-                            </w:r>
-                            <w:proofErr w:type="gramEnd"/>
-                            <w:r>
-                              <w:t xml:space="preserve">]&gt; </w:t>
-                            </w:r>
-                            <w:proofErr w:type="spellStart"/>
-                            <w:r>
-                              <w:t>dict</w:t>
-                            </w:r>
-                            <w:proofErr w:type="spellEnd"/>
-                            <w:r>
-                              <w:t xml:space="preserve"> = new();</w:t>
+                              <w:t xml:space="preserve">            </w:t>
                             </w:r>
                           </w:p>
                           <w:p>
                             <w:pPr>
                               <w:jc w:val="left"/>
                             </w:pPr>
-                          </w:p>
-                          <w:p>
-                            <w:pPr>
-                              <w:ind w:left="720"/>
-                              <w:jc w:val="left"/>
-                            </w:pPr>
-                            <w:r>
-                              <w:t>Sp</w:t>
-                            </w:r>
-                            <w:r>
-                              <w:t xml:space="preserve">arseBinaryMatrix </w:t>
-                            </w:r>
-                            <w:proofErr w:type="spellStart"/>
-                            <w:r>
-                              <w:t>binaryMatrix</w:t>
-                            </w:r>
-                            <w:proofErr w:type="spellEnd"/>
-                            <w:r>
-                              <w:t xml:space="preserve"> = </w:t>
-                            </w:r>
-                            <w:proofErr w:type="gramStart"/>
-                            <w:r>
-                              <w:t>new(</w:t>
-                            </w:r>
-                            <w:proofErr w:type="gramEnd"/>
-                            <w:r>
-                              <w:t>dimensions, false);</w:t>
-                            </w:r>
-                          </w:p>
-                          <w:p>
-                            <w:pPr>
-                              <w:jc w:val="left"/>
-                            </w:pPr>
+                            <w:r>
+                              <w:t xml:space="preserve">            ser.SerializeEnd(nameof(InMemoryDistributedDictionary&lt;TKey, TValue&gt;), writer);</w:t>
+                            </w:r>
                           </w:p>
                         </w:txbxContent>
                       </wps:txbx>
@@ -8072,107 +8008,41 @@
                       <w:pPr>
                         <w:jc w:val="left"/>
                       </w:pPr>
-                      <w:proofErr w:type="spellStart"/>
+                      <w:r>
+                        <w:t xml:space="preserve"> </w:t>
+                      </w:r>
                       <w:proofErr w:type="gramStart"/>
                       <w:r>
-                        <w:t>int</w:t>
-                      </w:r>
-                      <w:proofErr w:type="spellEnd"/>
-                      <w:r>
-                        <w:t>[</w:t>
+                        <w:t>if</w:t>
                       </w:r>
                       <w:proofErr w:type="gramEnd"/>
                       <w:r>
-                        <w:t>] dimensions = { 100 , 100 };</w:t>
+                        <w:t xml:space="preserve"> (this.htmConfig != null)</w:t>
                       </w:r>
                     </w:p>
                     <w:p>
                       <w:pPr>
                         <w:jc w:val="left"/>
                       </w:pPr>
+                      <w:r>
+                        <w:t xml:space="preserve">            { this.htmConfig.Serialize(writer); }</w:t>
+                      </w:r>
                     </w:p>
                     <w:p>
                       <w:pPr>
                         <w:jc w:val="left"/>
                       </w:pPr>
                       <w:r>
-                        <w:t>//</w:t>
-                      </w:r>
-                      <w:proofErr w:type="spellStart"/>
-                      <w:r>
-                        <w:t>IDistributedDictionary</w:t>
-                      </w:r>
-                      <w:proofErr w:type="spellEnd"/>
-                      <w:r>
-                        <w:t>&lt;</w:t>
-                      </w:r>
-                      <w:proofErr w:type="spellStart"/>
-                      <w:r>
-                        <w:t>int</w:t>
-                      </w:r>
-                      <w:proofErr w:type="spellEnd"/>
-                      <w:r>
-                        <w:t xml:space="preserve">, </w:t>
-                      </w:r>
-                      <w:proofErr w:type="spellStart"/>
-                      <w:proofErr w:type="gramStart"/>
-                      <w:r>
-                        <w:t>int</w:t>
-                      </w:r>
-                      <w:proofErr w:type="spellEnd"/>
-                      <w:r>
-                        <w:t>[</w:t>
-                      </w:r>
-                      <w:proofErr w:type="gramEnd"/>
-                      <w:r>
-                        <w:t xml:space="preserve">]&gt; </w:t>
-                      </w:r>
-                      <w:proofErr w:type="spellStart"/>
-                      <w:r>
-                        <w:t>dict</w:t>
-                      </w:r>
-                      <w:proofErr w:type="spellEnd"/>
-                      <w:r>
-                        <w:t xml:space="preserve"> = new();</w:t>
+                        <w:t xml:space="preserve">            </w:t>
                       </w:r>
                     </w:p>
                     <w:p>
                       <w:pPr>
                         <w:jc w:val="left"/>
                       </w:pPr>
-                    </w:p>
-                    <w:p>
-                      <w:pPr>
-                        <w:ind w:left="720"/>
-                        <w:jc w:val="left"/>
-                      </w:pPr>
-                      <w:r>
-                        <w:t>Sp</w:t>
-                      </w:r>
-                      <w:r>
-                        <w:t xml:space="preserve">arseBinaryMatrix </w:t>
-                      </w:r>
-                      <w:proofErr w:type="spellStart"/>
-                      <w:r>
-                        <w:t>binaryMatrix</w:t>
-                      </w:r>
-                      <w:proofErr w:type="spellEnd"/>
-                      <w:r>
-                        <w:t xml:space="preserve"> = </w:t>
-                      </w:r>
-                      <w:proofErr w:type="gramStart"/>
-                      <w:r>
-                        <w:t>new(</w:t>
-                      </w:r>
-                      <w:proofErr w:type="gramEnd"/>
-                      <w:r>
-                        <w:t>dimensions, false);</w:t>
-                      </w:r>
-                    </w:p>
-                    <w:p>
-                      <w:pPr>
-                        <w:jc w:val="left"/>
-                      </w:pPr>
+                      <w:r>
+                        <w:t xml:space="preserve">            ser.SerializeEnd(nameof(InMemoryDistributedDictionary&lt;TKey, TValue&gt;), writer);</w:t>
+                      </w:r>
                     </w:p>
                   </w:txbxContent>
                 </v:textbox>
@@ -8475,8 +8345,6 @@
           <w:szCs w:val="18"/>
         </w:rPr>
       </w:pPr>
-      <w:bookmarkStart w:id="1" w:name="_GoBack"/>
-      <w:bookmarkEnd w:id="1"/>
     </w:p>
     <w:p>
       <w:pPr>
@@ -8484,58 +8352,26 @@
         <w:rPr>
           <w:bCs w:val="0"/>
           <w:i/>
-          <w:lang w:val="de-DE"/>
-        </w:rPr>
-      </w:pPr>
-      <w:r>
-        <w:rPr>
-          <w:i/>
-          <w:lang w:val="de-DE"/>
-        </w:rPr>
-        <w:t>Code</w:t>
-      </w:r>
-      <w:r>
-        <w:rPr>
-          <w:i/>
-          <w:lang w:val="de-DE"/>
-        </w:rPr>
-        <w:t xml:space="preserve"> Reference</w:t>
-      </w:r>
-      <w:r>
-        <w:rPr>
-          <w:i/>
-          <w:lang w:val="de-DE"/>
-        </w:rPr>
-        <w:t xml:space="preserve"> </w:t>
-      </w:r>
-      <w:r>
-        <w:rPr>
-          <w:i/>
-          <w:lang w:val="de-DE"/>
+        </w:rPr>
+      </w:pPr>
+      <w:r>
+        <w:rPr>
+          <w:i/>
+        </w:rPr>
+        <w:t xml:space="preserve">Code Reference </w:t>
+      </w:r>
+      <w:r>
+        <w:rPr>
+          <w:i/>
         </w:rPr>
         <w:t>[9</w:t>
       </w:r>
       <w:r>
         <w:rPr>
           <w:i/>
-          <w:lang w:val="de-DE"/>
         </w:rPr>
         <w:t>]</w:t>
       </w:r>
-    </w:p>
-    <w:p>
-      <w:pPr>
-        <w:shd w:val="clear" w:color="auto" w:fill="FFFFFF"/>
-        <w:spacing w:line="285" w:lineRule="atLeast"/>
-        <w:jc w:val="left"/>
-        <w:rPr>
-          <w:rFonts w:eastAsia="Times New Roman"/>
-          <w:bCs/>
-          <w:i/>
-          <w:color w:val="000000" w:themeColor="text1"/>
-          <w:szCs w:val="18"/>
-        </w:rPr>
-      </w:pPr>
     </w:p>
     <w:p>
       <w:pPr>
@@ -8561,16 +8397,16 @@
         <mc:AlternateContent>
           <mc:Choice Requires="wps">
             <w:drawing>
-              <wp:anchor distT="0" distB="0" distL="114300" distR="114300" simplePos="0" relativeHeight="251701248" behindDoc="0" locked="0" layoutInCell="1" allowOverlap="1" wp14:anchorId="4294F523" wp14:editId="678D04A6">
+              <wp:anchor distT="0" distB="0" distL="114300" distR="114300" simplePos="0" relativeHeight="251701248" behindDoc="0" locked="0" layoutInCell="1" allowOverlap="1" wp14:anchorId="4294F523" wp14:editId="087AB809">
                 <wp:simplePos x="0" y="0"/>
-                <wp:positionH relativeFrom="column">
-                  <wp:posOffset>0</wp:posOffset>
+                <wp:positionH relativeFrom="margin">
+                  <wp:align>left</wp:align>
                 </wp:positionH>
                 <wp:positionV relativeFrom="paragraph">
-                  <wp:posOffset>-635</wp:posOffset>
+                  <wp:posOffset>184150</wp:posOffset>
                 </wp:positionV>
-                <wp:extent cx="3089910" cy="1060450"/>
-                <wp:effectExtent l="0" t="0" r="15240" b="25400"/>
+                <wp:extent cx="3089910" cy="1219200"/>
+                <wp:effectExtent l="0" t="0" r="15240" b="19050"/>
                 <wp:wrapNone/>
                 <wp:docPr id="25" name="Text Box 2"/>
                 <wp:cNvGraphicFramePr>
@@ -8585,7 +8421,7 @@
                       <wps:spPr bwMode="auto">
                         <a:xfrm>
                           <a:off x="0" y="0"/>
-                          <a:ext cx="3089910" cy="1060450"/>
+                          <a:ext cx="3089910" cy="1219200"/>
                         </a:xfrm>
                         <a:prstGeom prst="rect">
                           <a:avLst/>
@@ -8608,107 +8444,101 @@
                             <w:pPr>
                               <w:jc w:val="left"/>
                             </w:pPr>
-                            <w:proofErr w:type="spellStart"/>
-                            <w:proofErr w:type="gramStart"/>
-                            <w:r>
-                              <w:t>int</w:t>
-                            </w:r>
-                            <w:proofErr w:type="spellEnd"/>
-                            <w:r>
-                              <w:t>[</w:t>
-                            </w:r>
-                            <w:proofErr w:type="gramEnd"/>
-                            <w:r>
-                              <w:t>] dimensions = { 100 , 100 };</w:t>
-                            </w:r>
                           </w:p>
                           <w:p>
                             <w:pPr>
                               <w:jc w:val="left"/>
                             </w:pPr>
+                            <w:r>
+                              <w:t xml:space="preserve">            </w:t>
+                            </w:r>
+                            <w:proofErr w:type="gramStart"/>
+                            <w:r>
+                              <w:t>ser.SerializeBegin(</w:t>
+                            </w:r>
+                            <w:proofErr w:type="gramEnd"/>
+                            <w:r>
+                              <w:t>nameof(</w:t>
+                            </w:r>
+                            <w:proofErr w:type="spellStart"/>
+                            <w:r>
+                              <w:t>InMemoryArray</w:t>
+                            </w:r>
+                            <w:proofErr w:type="spellEnd"/>
+                            <w:r>
+                              <w:t>), writer);</w:t>
+                            </w:r>
                           </w:p>
                           <w:p>
                             <w:pPr>
                               <w:jc w:val="left"/>
                             </w:pPr>
                             <w:r>
-                              <w:t>//</w:t>
-                            </w:r>
-                            <w:proofErr w:type="spellStart"/>
-                            <w:r>
-                              <w:t>IDistributedDictionary</w:t>
-                            </w:r>
-                            <w:proofErr w:type="spellEnd"/>
-                            <w:r>
-                              <w:t>&lt;</w:t>
-                            </w:r>
-                            <w:proofErr w:type="spellStart"/>
-                            <w:r>
-                              <w:t>int</w:t>
-                            </w:r>
-                            <w:proofErr w:type="spellEnd"/>
-                            <w:r>
-                              <w:t xml:space="preserve">, </w:t>
-                            </w:r>
-                            <w:proofErr w:type="spellStart"/>
-                            <w:proofErr w:type="gramStart"/>
-                            <w:r>
-                              <w:t>int</w:t>
-                            </w:r>
-                            <w:proofErr w:type="spellEnd"/>
-                            <w:r>
-                              <w:t>[</w:t>
-                            </w:r>
-                            <w:proofErr w:type="gramEnd"/>
-                            <w:r>
-                              <w:t xml:space="preserve">]&gt; </w:t>
-                            </w:r>
-                            <w:proofErr w:type="spellStart"/>
-                            <w:r>
-                              <w:t>dict</w:t>
-                            </w:r>
-                            <w:proofErr w:type="spellEnd"/>
-                            <w:r>
-                              <w:t xml:space="preserve"> = new();</w:t>
+                              <w:t xml:space="preserve">            </w:t>
                             </w:r>
                           </w:p>
                           <w:p>
                             <w:pPr>
                               <w:jc w:val="left"/>
                             </w:pPr>
-                          </w:p>
-                          <w:p>
-                            <w:pPr>
-                              <w:ind w:left="720"/>
-                              <w:jc w:val="left"/>
-                            </w:pPr>
-                            <w:r>
-                              <w:t>Sp</w:t>
-                            </w:r>
-                            <w:r>
-                              <w:t xml:space="preserve">arseBinaryMatrix </w:t>
+                            <w:r>
+                              <w:t xml:space="preserve">            </w:t>
+                            </w:r>
+                            <w:proofErr w:type="gramStart"/>
+                            <w:r>
+                              <w:t>ser.SerializeValue(</w:t>
                             </w:r>
                             <w:proofErr w:type="spellStart"/>
-                            <w:r>
-                              <w:t>binaryMatrix</w:t>
+                            <w:proofErr w:type="gramEnd"/>
+                            <w:r>
+                              <w:t>this.backingArray</w:t>
                             </w:r>
                             <w:proofErr w:type="spellEnd"/>
                             <w:r>
-                              <w:t xml:space="preserve"> = </w:t>
-                            </w:r>
-                            <w:proofErr w:type="gramStart"/>
-                            <w:r>
-                              <w:t>new(</w:t>
-                            </w:r>
-                            <w:proofErr w:type="gramEnd"/>
-                            <w:r>
-                              <w:t>dimensions, false);</w:t>
+                              <w:t>, writer);</w:t>
                             </w:r>
                           </w:p>
                           <w:p>
                             <w:pPr>
                               <w:jc w:val="left"/>
                             </w:pPr>
+                            <w:r>
+                              <w:t xml:space="preserve">            </w:t>
+                            </w:r>
+                            <w:proofErr w:type="gramStart"/>
+                            <w:r>
+                              <w:t>ser.SerializeValue(</w:t>
+                            </w:r>
+                            <w:proofErr w:type="spellStart"/>
+                            <w:proofErr w:type="gramEnd"/>
+                            <w:r>
+                              <w:t>this.dimensions</w:t>
+                            </w:r>
+                            <w:proofErr w:type="spellEnd"/>
+                            <w:r>
+                              <w:t>, writer);</w:t>
+                            </w:r>
+                          </w:p>
+                          <w:p>
+                            <w:pPr>
+                              <w:jc w:val="left"/>
+                            </w:pPr>
+                            <w:r>
+                              <w:t xml:space="preserve">            </w:t>
+                            </w:r>
+                            <w:proofErr w:type="gramStart"/>
+                            <w:r>
+                              <w:t>ser.SerializeValue(</w:t>
+                            </w:r>
+                            <w:proofErr w:type="spellStart"/>
+                            <w:proofErr w:type="gramEnd"/>
+                            <w:r>
+                              <w:t>this.numOfNodes</w:t>
+                            </w:r>
+                            <w:proofErr w:type="spellEnd"/>
+                            <w:r>
+                              <w:t>, writer);</w:t>
+                            </w:r>
                           </w:p>
                         </w:txbxContent>
                       </wps:txbx>
@@ -8726,27 +8556,9 @@
           </mc:Choice>
           <mc:Fallback>
             <w:pict>
-              <v:shape w14:anchorId="4294F523" id="_x0000_s1035" type="#_x0000_t202" style="position:absolute;margin-left:0;margin-top:-.05pt;width:243.3pt;height:83.5pt;z-index:251701248;visibility:visible;mso-wrap-style:square;mso-height-percent:0;mso-wrap-distance-left:9pt;mso-wrap-distance-top:0;mso-wrap-distance-right:9pt;mso-wrap-distance-bottom:0;mso-position-horizontal:absolute;mso-position-horizontal-relative:text;mso-position-vertical:absolute;mso-position-vertical-relative:text;mso-height-percent:0;mso-height-relative:margin;v-text-anchor:top" o:gfxdata="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">
+              <v:shape w14:anchorId="4294F523" id="_x0000_s1035" type="#_x0000_t202" style="position:absolute;margin-left:0;margin-top:14.5pt;width:243.3pt;height:96pt;z-index:251701248;visibility:visible;mso-wrap-style:square;mso-height-percent:0;mso-wrap-distance-left:9pt;mso-wrap-distance-top:0;mso-wrap-distance-right:9pt;mso-wrap-distance-bottom:0;mso-position-horizontal:left;mso-position-horizontal-relative:margin;mso-position-vertical:absolute;mso-position-vertical-relative:text;mso-height-percent:0;mso-height-relative:margin;v-text-anchor:top" o:gfxdata="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">
                 <v:textbox>
                   <w:txbxContent>
-                    <w:p>
-                      <w:pPr>
-                        <w:jc w:val="left"/>
-                      </w:pPr>
-                      <w:proofErr w:type="spellStart"/>
-                      <w:proofErr w:type="gramStart"/>
-                      <w:r>
-                        <w:t>int</w:t>
-                      </w:r>
-                      <w:proofErr w:type="spellEnd"/>
-                      <w:r>
-                        <w:t>[</w:t>
-                      </w:r>
-                      <w:proofErr w:type="gramEnd"/>
-                      <w:r>
-                        <w:t>] dimensions = { 100 , 100 };</w:t>
-                      </w:r>
-                    </w:p>
                     <w:p>
                       <w:pPr>
                         <w:jc w:val="left"/>
@@ -8757,91 +8569,118 @@
                         <w:jc w:val="left"/>
                       </w:pPr>
                       <w:r>
-                        <w:t>//</w:t>
+                        <w:t xml:space="preserve">            </w:t>
+                      </w:r>
+                      <w:proofErr w:type="gramStart"/>
+                      <w:r>
+                        <w:t>ser.SerializeBegin(</w:t>
+                      </w:r>
+                      <w:proofErr w:type="gramEnd"/>
+                      <w:r>
+                        <w:t>nameof(</w:t>
                       </w:r>
                       <w:proofErr w:type="spellStart"/>
                       <w:r>
-                        <w:t>IDistributedDictionary</w:t>
+                        <w:t>InMemoryArray</w:t>
                       </w:r>
                       <w:proofErr w:type="spellEnd"/>
                       <w:r>
-                        <w:t>&lt;</w:t>
-                      </w:r>
-                      <w:proofErr w:type="spellStart"/>
-                      <w:r>
-                        <w:t>int</w:t>
-                      </w:r>
-                      <w:proofErr w:type="spellEnd"/>
-                      <w:r>
-                        <w:t xml:space="preserve">, </w:t>
-                      </w:r>
-                      <w:proofErr w:type="spellStart"/>
-                      <w:proofErr w:type="gramStart"/>
-                      <w:r>
-                        <w:t>int</w:t>
-                      </w:r>
-                      <w:proofErr w:type="spellEnd"/>
-                      <w:r>
-                        <w:t>[</w:t>
-                      </w:r>
-                      <w:proofErr w:type="gramEnd"/>
-                      <w:r>
-                        <w:t xml:space="preserve">]&gt; </w:t>
-                      </w:r>
-                      <w:proofErr w:type="spellStart"/>
-                      <w:r>
-                        <w:t>dict</w:t>
-                      </w:r>
-                      <w:proofErr w:type="spellEnd"/>
-                      <w:r>
-                        <w:t xml:space="preserve"> = new();</w:t>
+                        <w:t>), writer);</w:t>
                       </w:r>
                     </w:p>
                     <w:p>
                       <w:pPr>
                         <w:jc w:val="left"/>
                       </w:pPr>
-                    </w:p>
-                    <w:p>
-                      <w:pPr>
-                        <w:ind w:left="720"/>
-                        <w:jc w:val="left"/>
-                      </w:pPr>
-                      <w:r>
-                        <w:t>Sp</w:t>
-                      </w:r>
-                      <w:r>
-                        <w:t xml:space="preserve">arseBinaryMatrix </w:t>
-                      </w:r>
-                      <w:proofErr w:type="spellStart"/>
-                      <w:r>
-                        <w:t>binaryMatrix</w:t>
-                      </w:r>
-                      <w:proofErr w:type="spellEnd"/>
-                      <w:r>
-                        <w:t xml:space="preserve"> = </w:t>
-                      </w:r>
-                      <w:proofErr w:type="gramStart"/>
-                      <w:r>
-                        <w:t>new(</w:t>
-                      </w:r>
-                      <w:proofErr w:type="gramEnd"/>
-                      <w:r>
-                        <w:t>dimensions, false);</w:t>
+                      <w:r>
+                        <w:t xml:space="preserve">            </w:t>
                       </w:r>
                     </w:p>
                     <w:p>
                       <w:pPr>
                         <w:jc w:val="left"/>
                       </w:pPr>
+                      <w:r>
+                        <w:t xml:space="preserve">            </w:t>
+                      </w:r>
+                      <w:proofErr w:type="gramStart"/>
+                      <w:r>
+                        <w:t>ser.SerializeValue(</w:t>
+                      </w:r>
+                      <w:proofErr w:type="spellStart"/>
+                      <w:proofErr w:type="gramEnd"/>
+                      <w:r>
+                        <w:t>this.backingArray</w:t>
+                      </w:r>
+                      <w:proofErr w:type="spellEnd"/>
+                      <w:r>
+                        <w:t>, writer);</w:t>
+                      </w:r>
+                    </w:p>
+                    <w:p>
+                      <w:pPr>
+                        <w:jc w:val="left"/>
+                      </w:pPr>
+                      <w:r>
+                        <w:t xml:space="preserve">            </w:t>
+                      </w:r>
+                      <w:proofErr w:type="gramStart"/>
+                      <w:r>
+                        <w:t>ser.SerializeValue(</w:t>
+                      </w:r>
+                      <w:proofErr w:type="spellStart"/>
+                      <w:proofErr w:type="gramEnd"/>
+                      <w:r>
+                        <w:t>this.dimensions</w:t>
+                      </w:r>
+                      <w:proofErr w:type="spellEnd"/>
+                      <w:r>
+                        <w:t>, writer);</w:t>
+                      </w:r>
+                    </w:p>
+                    <w:p>
+                      <w:pPr>
+                        <w:jc w:val="left"/>
+                      </w:pPr>
+                      <w:r>
+                        <w:t xml:space="preserve">            </w:t>
+                      </w:r>
+                      <w:proofErr w:type="gramStart"/>
+                      <w:r>
+                        <w:t>ser.SerializeValue(</w:t>
+                      </w:r>
+                      <w:proofErr w:type="spellStart"/>
+                      <w:proofErr w:type="gramEnd"/>
+                      <w:r>
+                        <w:t>this.numOfNodes</w:t>
+                      </w:r>
+                      <w:proofErr w:type="spellEnd"/>
+                      <w:r>
+                        <w:t>, writer);</w:t>
+                      </w:r>
                     </w:p>
                   </w:txbxContent>
                 </v:textbox>
+                <w10:wrap anchorx="margin"/>
               </v:shape>
             </w:pict>
           </mc:Fallback>
         </mc:AlternateContent>
       </w:r>
+    </w:p>
+    <w:p>
+      <w:pPr>
+        <w:shd w:val="clear" w:color="auto" w:fill="FFFFFF"/>
+        <w:spacing w:line="285" w:lineRule="atLeast"/>
+        <w:jc w:val="left"/>
+        <w:rPr>
+          <w:rFonts w:eastAsia="Times New Roman"/>
+          <w:bCs/>
+          <w:i/>
+          <w:color w:val="000000" w:themeColor="text1"/>
+          <w:szCs w:val="18"/>
+        </w:rPr>
+      </w:pPr>
     </w:p>
     <w:p>
       <w:pPr>
@@ -15274,7 +15113,7 @@
 </file>
 
 <file path=customXml/itemProps1.xml><?xml version="1.0" encoding="utf-8"?>
-<ds:datastoreItem xmlns:ds="http://schemas.openxmlformats.org/officeDocument/2006/customXml" ds:itemID="{0D1E9CBB-B148-4358-B833-FB291574A152}">
+<ds:datastoreItem xmlns:ds="http://schemas.openxmlformats.org/officeDocument/2006/customXml" ds:itemID="{C61FD113-236E-4735-A5D8-330CBDA66D5F}">
   <ds:schemaRefs>
     <ds:schemaRef ds:uri="http://schemas.openxmlformats.org/officeDocument/2006/bibliography"/>
   </ds:schemaRefs>

--- a/source/MySEProject/Documentation/HTM Persistence Report.docx
+++ b/source/MySEProject/Documentation/HTM Persistence Report.docx
@@ -7672,7 +7672,7 @@
           <w:color w:val="000000" w:themeColor="text1"/>
           <w:szCs w:val="18"/>
         </w:rPr>
-        <w:t>In</w:t>
+        <w:t>The</w:t>
       </w:r>
       <w:r>
         <w:rPr>
@@ -7692,31 +7692,106 @@
           <w:color w:val="000000" w:themeColor="text1"/>
           <w:szCs w:val="18"/>
         </w:rPr>
-        <w:t>htmConfi</w:t>
-      </w:r>
-      <w:bookmarkStart w:id="1" w:name="_GoBack"/>
-      <w:bookmarkEnd w:id="1"/>
-      <w:r>
-        <w:rPr>
-          <w:rFonts w:eastAsia="Times New Roman"/>
-          <w:bCs/>
-          <w:i/>
+        <w:t>htmConfig</w:t>
+      </w:r>
+      <w:proofErr w:type="spellEnd"/>
+      <w:r>
+        <w:rPr>
+          <w:rFonts w:eastAsia="Times New Roman"/>
+          <w:bCs/>
+          <w:i/>
+          <w:color w:val="000000" w:themeColor="text1"/>
+          <w:szCs w:val="18"/>
+        </w:rPr>
+        <w:t xml:space="preserve"> </w:t>
+      </w:r>
+      <w:r>
+        <w:rPr>
+          <w:rFonts w:eastAsia="Times New Roman"/>
+          <w:bCs/>
           <w:color w:val="000000" w:themeColor="text1"/>
           <w:szCs w:val="18"/>
         </w:rPr>
         <w:t>g</w:t>
       </w:r>
+      <w:r>
+        <w:rPr>
+          <w:rFonts w:eastAsia="Times New Roman"/>
+          <w:bCs/>
+          <w:color w:val="000000" w:themeColor="text1"/>
+          <w:szCs w:val="18"/>
+        </w:rPr>
+        <w:t xml:space="preserve">ets </w:t>
+      </w:r>
+      <w:r>
+        <w:rPr>
+          <w:rFonts w:eastAsia="Times New Roman"/>
+          <w:bCs/>
+          <w:color w:val="000000" w:themeColor="text1"/>
+          <w:szCs w:val="18"/>
+        </w:rPr>
+        <w:t>a list of Objects in the HTM Modules associated with Keys and Key values</w:t>
+      </w:r>
+      <w:r>
+        <w:rPr>
+          <w:rFonts w:eastAsia="Times New Roman"/>
+          <w:bCs/>
+          <w:color w:val="000000" w:themeColor="text1"/>
+          <w:szCs w:val="18"/>
+        </w:rPr>
+        <w:t xml:space="preserve">. The </w:t>
+      </w:r>
+      <w:proofErr w:type="spellStart"/>
+      <w:r>
+        <w:rPr>
+          <w:rFonts w:eastAsia="Times New Roman"/>
+          <w:bCs/>
+          <w:i/>
+          <w:color w:val="000000" w:themeColor="text1"/>
+          <w:szCs w:val="18"/>
+        </w:rPr>
+        <w:t>htmConfig</w:t>
+      </w:r>
       <w:proofErr w:type="spellEnd"/>
       <w:r>
         <w:rPr>
           <w:rFonts w:eastAsia="Times New Roman"/>
           <w:bCs/>
-          <w:i/>
           <w:color w:val="000000" w:themeColor="text1"/>
           <w:szCs w:val="18"/>
         </w:rPr>
         <w:t xml:space="preserve"> </w:t>
       </w:r>
+      <w:r>
+        <w:rPr>
+          <w:rFonts w:eastAsia="Times New Roman"/>
+          <w:bCs/>
+          <w:color w:val="000000" w:themeColor="text1"/>
+          <w:szCs w:val="18"/>
+        </w:rPr>
+        <w:t xml:space="preserve">is part of the HTM Module in the </w:t>
+      </w:r>
+      <w:proofErr w:type="spellStart"/>
+      <w:r>
+        <w:rPr>
+          <w:rFonts w:eastAsia="Times New Roman"/>
+          <w:bCs/>
+          <w:color w:val="000000" w:themeColor="text1"/>
+          <w:szCs w:val="18"/>
+        </w:rPr>
+        <w:t>NeoCortexApi</w:t>
+      </w:r>
+      <w:proofErr w:type="spellEnd"/>
+      <w:r>
+        <w:rPr>
+          <w:rFonts w:eastAsia="Times New Roman"/>
+          <w:bCs/>
+          <w:color w:val="000000" w:themeColor="text1"/>
+          <w:szCs w:val="18"/>
+        </w:rPr>
+        <w:t xml:space="preserve"> </w:t>
+      </w:r>
+      <w:proofErr w:type="spellStart"/>
       <w:proofErr w:type="gramStart"/>
       <w:r>
         <w:rPr>
@@ -7725,8 +7800,9 @@
           <w:color w:val="000000" w:themeColor="text1"/>
           <w:szCs w:val="18"/>
         </w:rPr>
-        <w:t>Gets</w:t>
-      </w:r>
+        <w:t>it’s</w:t>
+      </w:r>
+      <w:proofErr w:type="spellEnd"/>
       <w:proofErr w:type="gramEnd"/>
       <w:r>
         <w:rPr>
@@ -7735,38 +7811,67 @@
           <w:color w:val="000000" w:themeColor="text1"/>
           <w:szCs w:val="18"/>
         </w:rPr>
-        <w:t xml:space="preserve"> or sets the element at the specified index</w:t>
-      </w:r>
-      <w:r>
-        <w:rPr>
-          <w:rFonts w:eastAsia="Times New Roman"/>
-          <w:bCs/>
-          <w:color w:val="000000" w:themeColor="text1"/>
-          <w:szCs w:val="18"/>
-        </w:rPr>
-        <w:t xml:space="preserve"> in the HTM Module Structure</w:t>
-      </w:r>
-      <w:r>
-        <w:rPr>
-          <w:rFonts w:eastAsia="Times New Roman"/>
-          <w:bCs/>
-          <w:color w:val="000000" w:themeColor="text1"/>
-          <w:szCs w:val="18"/>
-        </w:rPr>
-        <w:t xml:space="preserve">. The </w:t>
+        <w:t xml:space="preserve"> main functionality is to aid the implementation of dictionary related functionalities in the HTM</w:t>
+      </w:r>
+      <w:r>
+        <w:rPr>
+          <w:rFonts w:eastAsia="Times New Roman"/>
+          <w:bCs/>
+          <w:color w:val="000000" w:themeColor="text1"/>
+          <w:szCs w:val="18"/>
+        </w:rPr>
+        <w:t>.</w:t>
+      </w:r>
+      <w:r>
+        <w:rPr>
+          <w:rFonts w:eastAsia="Times New Roman"/>
+          <w:bCs/>
+          <w:color w:val="000000" w:themeColor="text1"/>
+          <w:szCs w:val="18"/>
+        </w:rPr>
+        <w:t xml:space="preserve"> </w:t>
+      </w:r>
+      <w:r>
+        <w:rPr>
+          <w:rFonts w:eastAsia="Times New Roman"/>
+          <w:bCs/>
+          <w:color w:val="000000" w:themeColor="text1"/>
+          <w:szCs w:val="18"/>
+        </w:rPr>
+        <w:t xml:space="preserve">With the list of </w:t>
       </w:r>
       <w:proofErr w:type="spellStart"/>
-      <w:r>
-        <w:rPr>
-          <w:rFonts w:eastAsia="Times New Roman"/>
-          <w:bCs/>
-          <w:i/>
-          <w:color w:val="000000" w:themeColor="text1"/>
-          <w:szCs w:val="18"/>
-        </w:rPr>
-        <w:t>InMemoryArray</w:t>
+      <w:proofErr w:type="gramStart"/>
+      <w:r>
+        <w:rPr>
+          <w:rFonts w:eastAsia="Times New Roman"/>
+          <w:bCs/>
+          <w:color w:val="000000" w:themeColor="text1"/>
+          <w:szCs w:val="18"/>
+        </w:rPr>
+        <w:t>it’s</w:t>
       </w:r>
       <w:proofErr w:type="spellEnd"/>
+      <w:proofErr w:type="gramEnd"/>
+      <w:r>
+        <w:rPr>
+          <w:rFonts w:eastAsia="Times New Roman"/>
+          <w:bCs/>
+          <w:color w:val="000000" w:themeColor="text1"/>
+          <w:szCs w:val="18"/>
+        </w:rPr>
+        <w:t xml:space="preserve"> keys and Key values the </w:t>
+      </w:r>
+      <w:r>
+        <w:rPr>
+          <w:rFonts w:eastAsia="Times New Roman"/>
+          <w:bCs/>
+          <w:i/>
+          <w:color w:val="000000" w:themeColor="text1"/>
+          <w:szCs w:val="18"/>
+        </w:rPr>
+        <w:t>InMemoryDistributedDictionary</w:t>
+      </w:r>
       <w:r>
         <w:rPr>
           <w:rFonts w:eastAsia="Times New Roman"/>
@@ -7783,45 +7888,16 @@
           <w:color w:val="000000" w:themeColor="text1"/>
           <w:szCs w:val="18"/>
         </w:rPr>
-        <w:t xml:space="preserve">is part of the HTM Module in the </w:t>
-      </w:r>
-      <w:proofErr w:type="spellStart"/>
-      <w:r>
-        <w:rPr>
-          <w:rFonts w:eastAsia="Times New Roman"/>
-          <w:bCs/>
-          <w:color w:val="000000" w:themeColor="text1"/>
-          <w:szCs w:val="18"/>
-        </w:rPr>
-        <w:t>NeoCortexApi</w:t>
-      </w:r>
-      <w:proofErr w:type="spellEnd"/>
-      <w:r>
-        <w:rPr>
-          <w:rFonts w:eastAsia="Times New Roman"/>
-          <w:bCs/>
-          <w:color w:val="000000" w:themeColor="text1"/>
-          <w:szCs w:val="18"/>
-        </w:rPr>
-        <w:t xml:space="preserve"> which holds the dimensions of the objects of the HTM models.</w:t>
-      </w:r>
-      <w:r>
-        <w:rPr>
-          <w:rFonts w:eastAsia="Times New Roman"/>
-          <w:bCs/>
-          <w:color w:val="000000" w:themeColor="text1"/>
-          <w:szCs w:val="18"/>
-        </w:rPr>
-        <w:t xml:space="preserve"> </w:t>
-      </w:r>
-      <w:r>
-        <w:rPr>
-          <w:rFonts w:eastAsia="Times New Roman"/>
-          <w:bCs/>
-          <w:color w:val="000000" w:themeColor="text1"/>
-          <w:szCs w:val="18"/>
-        </w:rPr>
-        <w:t>These modules have Hierarchical functions in the HTM structure which also contributes to the creating of the instances of the HTM.</w:t>
+        <w:t>can save th</w:t>
+      </w:r>
+      <w:r>
+        <w:rPr>
+          <w:rFonts w:eastAsia="Times New Roman"/>
+          <w:bCs/>
+          <w:color w:val="000000" w:themeColor="text1"/>
+          <w:szCs w:val="18"/>
+        </w:rPr>
+        <w:t>e various states to the Stream.</w:t>
       </w:r>
     </w:p>
     <w:p>
@@ -8331,6 +8407,17 @@
         </w:rPr>
         <w:t xml:space="preserve"> </w:t>
       </w:r>
+      <w:r>
+        <w:rPr>
+          <w:rFonts w:eastAsia="Times New Roman"/>
+          <w:bCs/>
+          <w:color w:val="000000" w:themeColor="text1"/>
+          <w:szCs w:val="18"/>
+        </w:rPr>
+        <w:t xml:space="preserve">These dimensions and indexes </w:t>
+      </w:r>
+      <w:bookmarkStart w:id="1" w:name="_GoBack"/>
+      <w:bookmarkEnd w:id="1"/>
     </w:p>
     <w:p>
       <w:pPr>
@@ -15113,7 +15200,7 @@
 </file>
 
 <file path=customXml/itemProps1.xml><?xml version="1.0" encoding="utf-8"?>
-<ds:datastoreItem xmlns:ds="http://schemas.openxmlformats.org/officeDocument/2006/customXml" ds:itemID="{C61FD113-236E-4735-A5D8-330CBDA66D5F}">
+<ds:datastoreItem xmlns:ds="http://schemas.openxmlformats.org/officeDocument/2006/customXml" ds:itemID="{1E61FE85-9E6E-4EE8-81A8-FECDE6642C14}">
   <ds:schemaRefs>
     <ds:schemaRef ds:uri="http://schemas.openxmlformats.org/officeDocument/2006/bibliography"/>
   </ds:schemaRefs>

--- a/source/MySEProject/Documentation/HTM Persistence Report.docx
+++ b/source/MySEProject/Documentation/HTM Persistence Report.docx
@@ -8058,7 +8058,15 @@
                               <w:jc w:val="left"/>
                             </w:pPr>
                             <w:r>
-                              <w:t xml:space="preserve">            ser.SerializeEnd(nameof(InMemoryDistributedDictionary&lt;TKey, TValue&gt;), writer);</w:t>
+                              <w:t xml:space="preserve">            </w:t>
+                            </w:r>
+                            <w:proofErr w:type="gramStart"/>
+                            <w:r>
+                              <w:t>ser.SerializeEnd(</w:t>
+                            </w:r>
+                            <w:proofErr w:type="gramEnd"/>
+                            <w:r>
+                              <w:t>nameof(InMemoryDistributedDictionary&lt;TKey, TValue&gt;), writer);</w:t>
                             </w:r>
                           </w:p>
                         </w:txbxContent>
@@ -8117,7 +8125,15 @@
                         <w:jc w:val="left"/>
                       </w:pPr>
                       <w:r>
-                        <w:t xml:space="preserve">            ser.SerializeEnd(nameof(InMemoryDistributedDictionary&lt;TKey, TValue&gt;), writer);</w:t>
+                        <w:t xml:space="preserve">            </w:t>
+                      </w:r>
+                      <w:proofErr w:type="gramStart"/>
+                      <w:r>
+                        <w:t>ser.SerializeEnd(</w:t>
+                      </w:r>
+                      <w:proofErr w:type="gramEnd"/>
+                      <w:r>
+                        <w:t>nameof(InMemoryDistributedDictionary&lt;TKey, TValue&gt;), writer);</w:t>
                       </w:r>
                     </w:p>
                   </w:txbxContent>
@@ -8414,10 +8430,8 @@
           <w:color w:val="000000" w:themeColor="text1"/>
           <w:szCs w:val="18"/>
         </w:rPr>
-        <w:t xml:space="preserve">These dimensions and indexes </w:t>
-      </w:r>
-      <w:bookmarkStart w:id="1" w:name="_GoBack"/>
-      <w:bookmarkEnd w:id="1"/>
+        <w:t>These dimensions and indexes are part of the states saved in the stream for Serialization and Deserialization.</w:t>
+      </w:r>
     </w:p>
     <w:p>
       <w:pPr>
@@ -8534,11 +8548,9 @@
                           </w:p>
                           <w:p>
                             <w:pPr>
+                              <w:ind w:left="600"/>
                               <w:jc w:val="left"/>
                             </w:pPr>
-                            <w:r>
-                              <w:t xml:space="preserve">            </w:t>
-                            </w:r>
                             <w:proofErr w:type="gramStart"/>
                             <w:r>
                               <w:t>ser.SerializeBegin(</w:t>
@@ -8653,11 +8665,9 @@
                     </w:p>
                     <w:p>
                       <w:pPr>
+                        <w:ind w:left="600"/>
                         <w:jc w:val="left"/>
                       </w:pPr>
-                      <w:r>
-                        <w:t xml:space="preserve">            </w:t>
-                      </w:r>
                       <w:proofErr w:type="gramStart"/>
                       <w:r>
                         <w:t>ser.SerializeBegin(</w:t>
@@ -8870,12 +8880,329 @@
     <w:p>
       <w:pPr>
         <w:shd w:val="clear" w:color="auto" w:fill="FFFFFF"/>
+        <w:jc w:val="both"/>
+        <w:rPr>
+          <w:rFonts w:eastAsia="Times New Roman"/>
+          <w:color w:val="000000" w:themeColor="text1"/>
+        </w:rPr>
+      </w:pPr>
+      <w:r>
+        <w:rPr>
+          <w:rFonts w:eastAsia="Times New Roman"/>
+          <w:bCs/>
+          <w:color w:val="000000" w:themeColor="text1"/>
+        </w:rPr>
+        <w:t>The</w:t>
+      </w:r>
+      <w:r>
+        <w:rPr>
+          <w:rFonts w:eastAsia="Times New Roman"/>
+          <w:bCs/>
+          <w:color w:val="000000" w:themeColor="text1"/>
+        </w:rPr>
+        <w:t>re</w:t>
+      </w:r>
+      <w:r>
+        <w:rPr>
+          <w:rFonts w:eastAsia="Times New Roman"/>
+          <w:bCs/>
+          <w:color w:val="000000" w:themeColor="text1"/>
+        </w:rPr>
+        <w:t xml:space="preserve"> are </w:t>
+      </w:r>
+      <w:r>
+        <w:rPr>
+          <w:rFonts w:eastAsia="Times New Roman"/>
+          <w:bCs/>
+          <w:color w:val="000000" w:themeColor="text1"/>
+        </w:rPr>
+        <w:t>calls of dist</w:t>
+      </w:r>
+      <w:r>
+        <w:rPr>
+          <w:rFonts w:eastAsia="Times New Roman"/>
+          <w:bCs/>
+          <w:color w:val="000000" w:themeColor="text1"/>
+        </w:rPr>
+        <w:t xml:space="preserve">ributed </w:t>
+      </w:r>
+      <w:r>
+        <w:rPr>
+          <w:rFonts w:eastAsia="Times New Roman"/>
+          <w:color w:val="000000" w:themeColor="text1"/>
+        </w:rPr>
+        <w:t>Hierarchy</w:t>
+      </w:r>
+      <w:r>
+        <w:rPr>
+          <w:rFonts w:eastAsia="Times New Roman"/>
+          <w:color w:val="000000" w:themeColor="text1"/>
+        </w:rPr>
+        <w:t xml:space="preserve"> </w:t>
+      </w:r>
+      <w:r>
+        <w:rPr>
+          <w:rFonts w:eastAsia="Times New Roman"/>
+          <w:color w:val="000000" w:themeColor="text1"/>
+        </w:rPr>
+        <w:t xml:space="preserve">in the HTM when Serialization and Deserialization is initiated. These </w:t>
+      </w:r>
+      <w:proofErr w:type="spellStart"/>
+      <w:r>
+        <w:rPr>
+          <w:rFonts w:eastAsia="Times New Roman"/>
+          <w:color w:val="000000" w:themeColor="text1"/>
+        </w:rPr>
+        <w:t>Heirachies</w:t>
+      </w:r>
+      <w:proofErr w:type="spellEnd"/>
+      <w:r>
+        <w:rPr>
+          <w:rFonts w:eastAsia="Times New Roman"/>
+          <w:color w:val="000000" w:themeColor="text1"/>
+        </w:rPr>
+        <w:t xml:space="preserve"> are the skeleton and building blocks of the various chains of the HTM and these are the various points </w:t>
+      </w:r>
+      <w:r>
+        <w:rPr>
+          <w:rFonts w:eastAsia="Times New Roman"/>
+          <w:color w:val="000000" w:themeColor="text1"/>
+        </w:rPr>
+        <w:t xml:space="preserve">from which the instances are drawn from.  In the process of </w:t>
+      </w:r>
+      <w:proofErr w:type="spellStart"/>
+      <w:r>
+        <w:rPr>
+          <w:rFonts w:eastAsia="Times New Roman"/>
+          <w:color w:val="000000" w:themeColor="text1"/>
+        </w:rPr>
+        <w:t>initiatiating</w:t>
+      </w:r>
+      <w:proofErr w:type="spellEnd"/>
+      <w:r>
+        <w:rPr>
+          <w:rFonts w:eastAsia="Times New Roman"/>
+          <w:color w:val="000000" w:themeColor="text1"/>
+        </w:rPr>
+        <w:t xml:space="preserve"> Serialization, if </w:t>
+      </w:r>
+      <w:proofErr w:type="gramStart"/>
+      <w:r>
+        <w:rPr>
+          <w:rFonts w:eastAsia="Times New Roman"/>
+          <w:color w:val="000000" w:themeColor="text1"/>
+        </w:rPr>
+        <w:t>an</w:t>
+      </w:r>
+      <w:proofErr w:type="gramEnd"/>
+      <w:r>
+        <w:rPr>
+          <w:rFonts w:eastAsia="Times New Roman"/>
+          <w:color w:val="000000" w:themeColor="text1"/>
+        </w:rPr>
+        <w:t xml:space="preserve"> module is not clearly described and has a parameter that is not properly defined, it affects the whole system and create errors.</w:t>
+      </w:r>
+    </w:p>
+    <w:p>
+      <w:pPr>
+        <w:shd w:val="clear" w:color="auto" w:fill="FFFFFF"/>
+        <w:spacing w:line="285" w:lineRule="atLeast"/>
+        <w:jc w:val="both"/>
+        <w:rPr>
+          <w:rFonts w:eastAsia="Times New Roman"/>
+          <w:bCs/>
+          <w:i/>
+          <w:color w:val="000000" w:themeColor="text1"/>
+          <w:szCs w:val="18"/>
+        </w:rPr>
+      </w:pPr>
+    </w:p>
+    <w:p>
+      <w:pPr>
+        <w:pStyle w:val="Code"/>
+        <w:rPr>
+          <w:bCs w:val="0"/>
+          <w:i/>
+        </w:rPr>
+      </w:pPr>
+      <w:r>
+        <w:rPr>
+          <w:i/>
+        </w:rPr>
+        <w:t xml:space="preserve">Test </w:t>
+      </w:r>
+      <w:proofErr w:type="spellStart"/>
+      <w:r>
+        <w:rPr>
+          <w:i/>
+        </w:rPr>
+        <w:t>Exaple</w:t>
+      </w:r>
+      <w:proofErr w:type="spellEnd"/>
+      <w:r>
+        <w:rPr>
+          <w:i/>
+        </w:rPr>
+        <w:t xml:space="preserve"> </w:t>
+      </w:r>
+      <w:r>
+        <w:rPr>
+          <w:i/>
+        </w:rPr>
+        <w:t>[10</w:t>
+      </w:r>
+      <w:bookmarkStart w:id="1" w:name="_GoBack"/>
+      <w:bookmarkEnd w:id="1"/>
+      <w:r>
+        <w:rPr>
+          <w:i/>
+        </w:rPr>
+        <w:t>]</w:t>
+      </w:r>
+    </w:p>
+    <w:p>
+      <w:pPr>
+        <w:shd w:val="clear" w:color="auto" w:fill="FFFFFF"/>
+        <w:jc w:val="both"/>
+        <w:rPr>
+          <w:rFonts w:eastAsia="Times New Roman"/>
+          <w:color w:val="000000" w:themeColor="text1"/>
+        </w:rPr>
+      </w:pPr>
+    </w:p>
+    <w:p>
+      <w:pPr>
+        <w:shd w:val="clear" w:color="auto" w:fill="FFFFFF"/>
+        <w:jc w:val="both"/>
+        <w:rPr>
+          <w:rFonts w:eastAsia="Times New Roman"/>
+          <w:color w:val="000000" w:themeColor="text1"/>
+        </w:rPr>
+      </w:pPr>
+    </w:p>
+    <w:p>
+      <w:pPr>
+        <w:shd w:val="clear" w:color="auto" w:fill="FFFFFF"/>
+        <w:jc w:val="both"/>
+        <w:rPr>
+          <w:rFonts w:eastAsia="Times New Roman"/>
+          <w:color w:val="000000" w:themeColor="text1"/>
+        </w:rPr>
+      </w:pPr>
+    </w:p>
+    <w:p>
+      <w:pPr>
+        <w:shd w:val="clear" w:color="auto" w:fill="FFFFFF"/>
+        <w:jc w:val="both"/>
+        <w:rPr>
+          <w:rFonts w:eastAsia="Times New Roman"/>
+          <w:color w:val="000000" w:themeColor="text1"/>
+        </w:rPr>
+      </w:pPr>
+    </w:p>
+    <w:p>
+      <w:pPr>
+        <w:shd w:val="clear" w:color="auto" w:fill="FFFFFF"/>
+        <w:jc w:val="both"/>
+        <w:rPr>
+          <w:rFonts w:eastAsia="Times New Roman"/>
+          <w:color w:val="000000" w:themeColor="text1"/>
+        </w:rPr>
+      </w:pPr>
+    </w:p>
+    <w:p>
+      <w:pPr>
+        <w:shd w:val="clear" w:color="auto" w:fill="FFFFFF"/>
+        <w:jc w:val="both"/>
+        <w:rPr>
+          <w:rFonts w:eastAsia="Times New Roman"/>
+          <w:color w:val="000000" w:themeColor="text1"/>
+        </w:rPr>
+      </w:pPr>
+    </w:p>
+    <w:p>
+      <w:pPr>
+        <w:shd w:val="clear" w:color="auto" w:fill="FFFFFF"/>
+        <w:jc w:val="both"/>
+        <w:rPr>
+          <w:rFonts w:eastAsia="Times New Roman"/>
+          <w:color w:val="000000" w:themeColor="text1"/>
+        </w:rPr>
+      </w:pPr>
+      <w:proofErr w:type="gramStart"/>
+      <w:r>
+        <w:rPr>
+          <w:rFonts w:eastAsia="Times New Roman"/>
+          <w:color w:val="000000" w:themeColor="text1"/>
+        </w:rPr>
+        <w:t>memory</w:t>
+      </w:r>
+      <w:proofErr w:type="gramEnd"/>
+      <w:r>
+        <w:rPr>
+          <w:rFonts w:eastAsia="Times New Roman"/>
+          <w:color w:val="000000" w:themeColor="text1"/>
+        </w:rPr>
+        <w:t xml:space="preserve"> (HTM) is a biologically constrained machine intelligence technology developed by </w:t>
+      </w:r>
+      <w:proofErr w:type="spellStart"/>
+      <w:r>
+        <w:rPr>
+          <w:rFonts w:eastAsia="Times New Roman"/>
+          <w:color w:val="000000" w:themeColor="text1"/>
+        </w:rPr>
+        <w:t>Numenta</w:t>
+      </w:r>
+      <w:proofErr w:type="spellEnd"/>
+      <w:r>
+        <w:rPr>
+          <w:rFonts w:eastAsia="Times New Roman"/>
+          <w:color w:val="000000" w:themeColor="text1"/>
+        </w:rPr>
+        <w:t>. Originally described in the 2004 book. On Intelligence by Jeff Hawkins with Sandra Blakeslee, HTM is the distributed building and primarily used today for anomaly detection in streaming data. The technology is based on neuroscience and the physiology and interaction of pyramidal neurons in the neocortex of the mammalian (in particular, human) brain.</w:t>
+      </w:r>
+    </w:p>
+    <w:p>
+      <w:pPr>
+        <w:shd w:val="clear" w:color="auto" w:fill="FFFFFF"/>
+        <w:jc w:val="both"/>
+        <w:rPr>
+          <w:rFonts w:eastAsia="Times New Roman"/>
+          <w:color w:val="000000" w:themeColor="text1"/>
+        </w:rPr>
+      </w:pPr>
+      <w:r>
+        <w:rPr>
+          <w:rFonts w:eastAsia="Times New Roman"/>
+          <w:color w:val="000000" w:themeColor="text1"/>
+        </w:rPr>
+        <w:t xml:space="preserve">Hierarchical temporal memory (HTM) is a biologically constrained machine intelligence technology developed by </w:t>
+      </w:r>
+      <w:proofErr w:type="spellStart"/>
+      <w:r>
+        <w:rPr>
+          <w:rFonts w:eastAsia="Times New Roman"/>
+          <w:color w:val="000000" w:themeColor="text1"/>
+        </w:rPr>
+        <w:t>Numenta</w:t>
+      </w:r>
+      <w:proofErr w:type="spellEnd"/>
+      <w:r>
+        <w:rPr>
+          <w:rFonts w:eastAsia="Times New Roman"/>
+          <w:color w:val="000000" w:themeColor="text1"/>
+        </w:rPr>
+        <w:t>. Originally described in the 2004 book. On Intelligence by Jeff Hawkins with Sandra Blakeslee, HTM is the distributed building and primarily used today for anomaly detection in streaming data. The technology is based on neuroscience and the physiology and interaction of pyramidal neurons in the neocortex of the mammalian (in particular, human) brain.</w:t>
+      </w:r>
+    </w:p>
+    <w:p>
+      <w:pPr>
+        <w:shd w:val="clear" w:color="auto" w:fill="FFFFFF"/>
         <w:spacing w:line="285" w:lineRule="atLeast"/>
         <w:jc w:val="left"/>
         <w:rPr>
           <w:rFonts w:eastAsia="Times New Roman"/>
           <w:bCs/>
-          <w:i/>
           <w:color w:val="000000" w:themeColor="text1"/>
           <w:szCs w:val="18"/>
         </w:rPr>
@@ -9349,7 +9676,15 @@
           <w:sz w:val="18"/>
           <w:szCs w:val="18"/>
         </w:rPr>
-        <w:t>is the core model-based, sensory-motor framework of intelligence putting together the neuroscience research developed over the almost two decades of research at </w:t>
+        <w:t xml:space="preserve">is the core model-based, sensory-motor framework of intelligence putting together the neuroscience research developed over the almost two decades of research </w:t>
+      </w:r>
+      <w:r>
+        <w:rPr>
+          <w:sz w:val="18"/>
+          <w:szCs w:val="18"/>
+        </w:rPr>
+        <w:lastRenderedPageBreak/>
+        <w:t>at </w:t>
       </w:r>
       <w:proofErr w:type="spellStart"/>
       <w:r>
@@ -15200,7 +15535,7 @@
 </file>
 
 <file path=customXml/itemProps1.xml><?xml version="1.0" encoding="utf-8"?>
-<ds:datastoreItem xmlns:ds="http://schemas.openxmlformats.org/officeDocument/2006/customXml" ds:itemID="{1E61FE85-9E6E-4EE8-81A8-FECDE6642C14}">
+<ds:datastoreItem xmlns:ds="http://schemas.openxmlformats.org/officeDocument/2006/customXml" ds:itemID="{3E5F409A-96AA-42A5-8B64-8C179155A2A1}">
   <ds:schemaRefs>
     <ds:schemaRef ds:uri="http://schemas.openxmlformats.org/officeDocument/2006/bibliography"/>
   </ds:schemaRefs>

--- a/source/MySEProject/Documentation/HTM Persistence Report.docx
+++ b/source/MySEProject/Documentation/HTM Persistence Report.docx
@@ -9020,44 +9020,86 @@
     <w:p>
       <w:pPr>
         <w:pStyle w:val="Code"/>
-        <w:rPr>
-          <w:bCs w:val="0"/>
-          <w:i/>
-        </w:rPr>
-      </w:pPr>
-      <w:r>
-        <w:rPr>
-          <w:i/>
-        </w:rPr>
-        <w:t xml:space="preserve">Test </w:t>
-      </w:r>
-      <w:proofErr w:type="spellStart"/>
-      <w:r>
-        <w:rPr>
-          <w:i/>
-        </w:rPr>
-        <w:t>Exaple</w:t>
-      </w:r>
-      <w:proofErr w:type="spellEnd"/>
-      <w:r>
-        <w:rPr>
-          <w:i/>
-        </w:rPr>
-        <w:t xml:space="preserve"> </w:t>
-      </w:r>
-      <w:r>
-        <w:rPr>
-          <w:i/>
-        </w:rPr>
-        <w:t>[10</w:t>
-      </w:r>
+        <w:jc w:val="left"/>
+        <w:rPr>
+          <w:b/>
+          <w:i/>
+        </w:rPr>
+      </w:pPr>
+      <w:r>
+        <w:rPr>
+          <w:b/>
+          <w:i/>
+        </w:rPr>
+        <w:t>Test Results</w:t>
+      </w:r>
+    </w:p>
+    <w:p>
+      <w:pPr>
+        <w:pStyle w:val="Code"/>
+        <w:rPr>
+          <w:b/>
+          <w:i/>
+        </w:rPr>
+      </w:pPr>
       <w:bookmarkStart w:id="1" w:name="_GoBack"/>
       <w:bookmarkEnd w:id="1"/>
-      <w:r>
-        <w:rPr>
-          <w:i/>
-        </w:rPr>
-        <w:t>]</w:t>
+    </w:p>
+    <w:p>
+      <w:pPr>
+        <w:pStyle w:val="Code"/>
+        <w:jc w:val="both"/>
+        <w:rPr>
+          <w:bCs w:val="0"/>
+        </w:rPr>
+      </w:pPr>
+      <w:r>
+        <w:t xml:space="preserve">The following below shows the result of the implemented </w:t>
+      </w:r>
+      <w:r>
+        <w:t xml:space="preserve">classes; </w:t>
+      </w:r>
+      <w:r>
+        <w:rPr>
+          <w:i/>
+        </w:rPr>
+        <w:t xml:space="preserve">SparseObjectMatrix, InMemoryDistributedDictionary, </w:t>
+      </w:r>
+      <w:proofErr w:type="spellStart"/>
+      <w:r>
+        <w:rPr>
+          <w:i/>
+        </w:rPr>
+        <w:t>SparseBinaryDictionary</w:t>
+      </w:r>
+      <w:proofErr w:type="spellEnd"/>
+      <w:r>
+        <w:rPr>
+          <w:i/>
+        </w:rPr>
+        <w:t xml:space="preserve"> </w:t>
+      </w:r>
+      <w:r>
+        <w:t xml:space="preserve">for Serialization and Deserialization in the </w:t>
+      </w:r>
+      <w:proofErr w:type="spellStart"/>
+      <w:r>
+        <w:t>NeoCortexApi</w:t>
+      </w:r>
+      <w:proofErr w:type="spellEnd"/>
+      <w:r>
+        <w:t xml:space="preserve"> </w:t>
+      </w:r>
+      <w:r>
+        <w:t xml:space="preserve">when tested with the </w:t>
+      </w:r>
+      <w:proofErr w:type="spellStart"/>
+      <w:r>
+        <w:t>UnitTesting</w:t>
+      </w:r>
+      <w:proofErr w:type="spellEnd"/>
+      <w:r>
+        <w:t xml:space="preserve"> method and some Errors encountered</w:t>
       </w:r>
     </w:p>
     <w:p>
@@ -9576,6 +9618,7 @@
           <w:sz w:val="18"/>
           <w:szCs w:val="18"/>
         </w:rPr>
+        <w:lastRenderedPageBreak/>
         <w:t>The HTM algorithm is based on the well understood principles and core building blocks of the </w:t>
       </w:r>
       <w:r>
@@ -9676,15 +9719,7 @@
           <w:sz w:val="18"/>
           <w:szCs w:val="18"/>
         </w:rPr>
-        <w:t xml:space="preserve">is the core model-based, sensory-motor framework of intelligence putting together the neuroscience research developed over the almost two decades of research </w:t>
-      </w:r>
-      <w:r>
-        <w:rPr>
-          <w:sz w:val="18"/>
-          <w:szCs w:val="18"/>
-        </w:rPr>
-        <w:lastRenderedPageBreak/>
-        <w:t>at </w:t>
+        <w:t>is the core model-based, sensory-motor framework of intelligence putting together the neuroscience research developed over the almost two decades of research at </w:t>
       </w:r>
       <w:proofErr w:type="spellStart"/>
       <w:r>
@@ -15535,7 +15570,7 @@
 </file>
 
 <file path=customXml/itemProps1.xml><?xml version="1.0" encoding="utf-8"?>
-<ds:datastoreItem xmlns:ds="http://schemas.openxmlformats.org/officeDocument/2006/customXml" ds:itemID="{3E5F409A-96AA-42A5-8B64-8C179155A2A1}">
+<ds:datastoreItem xmlns:ds="http://schemas.openxmlformats.org/officeDocument/2006/customXml" ds:itemID="{5826325C-FD6C-46A6-B4A3-6851C82C8287}">
   <ds:schemaRefs>
     <ds:schemaRef ds:uri="http://schemas.openxmlformats.org/officeDocument/2006/bibliography"/>
   </ds:schemaRefs>

--- a/source/MySEProject/Documentation/HTM Persistence Report.docx
+++ b/source/MySEProject/Documentation/HTM Persistence Report.docx
@@ -8947,15 +8947,13 @@
         </w:rPr>
         <w:t xml:space="preserve">in the HTM when Serialization and Deserialization is initiated. These </w:t>
       </w:r>
-      <w:proofErr w:type="spellStart"/>
-      <w:r>
-        <w:rPr>
-          <w:rFonts w:eastAsia="Times New Roman"/>
-          <w:color w:val="000000" w:themeColor="text1"/>
-        </w:rPr>
-        <w:t>Heirachies</w:t>
-      </w:r>
-      <w:proofErr w:type="spellEnd"/>
+      <w:r>
+        <w:rPr>
+          <w:rFonts w:eastAsia="Times New Roman"/>
+          <w:color w:val="000000" w:themeColor="text1"/>
+        </w:rPr>
+        <w:t>Hierarchies</w:t>
+      </w:r>
       <w:r>
         <w:rPr>
           <w:rFonts w:eastAsia="Times New Roman"/>
@@ -8968,23 +8966,23 @@
           <w:rFonts w:eastAsia="Times New Roman"/>
           <w:color w:val="000000" w:themeColor="text1"/>
         </w:rPr>
-        <w:t xml:space="preserve">from which the instances are drawn from.  In the process of </w:t>
-      </w:r>
-      <w:proofErr w:type="spellStart"/>
-      <w:r>
-        <w:rPr>
-          <w:rFonts w:eastAsia="Times New Roman"/>
-          <w:color w:val="000000" w:themeColor="text1"/>
-        </w:rPr>
-        <w:t>initiatiating</w:t>
-      </w:r>
-      <w:proofErr w:type="spellEnd"/>
-      <w:r>
-        <w:rPr>
-          <w:rFonts w:eastAsia="Times New Roman"/>
-          <w:color w:val="000000" w:themeColor="text1"/>
-        </w:rPr>
-        <w:t xml:space="preserve"> Serialization, if </w:t>
+        <w:t>from which the instances are drawn from.  In the process</w:t>
+      </w:r>
+      <w:r>
+        <w:rPr>
+          <w:rFonts w:eastAsia="Times New Roman"/>
+          <w:color w:val="000000" w:themeColor="text1"/>
+        </w:rPr>
+        <w:t xml:space="preserve"> of initia</w:t>
+      </w:r>
+      <w:bookmarkStart w:id="1" w:name="_GoBack"/>
+      <w:bookmarkEnd w:id="1"/>
+      <w:r>
+        <w:rPr>
+          <w:rFonts w:eastAsia="Times New Roman"/>
+          <w:color w:val="000000" w:themeColor="text1"/>
+        </w:rPr>
+        <w:t xml:space="preserve">ting Serialization, if </w:t>
       </w:r>
       <w:proofErr w:type="gramStart"/>
       <w:r>
@@ -9042,37 +9040,84 @@
           <w:i/>
         </w:rPr>
       </w:pPr>
-      <w:bookmarkStart w:id="1" w:name="_GoBack"/>
-      <w:bookmarkEnd w:id="1"/>
     </w:p>
     <w:p>
       <w:pPr>
         <w:pStyle w:val="Code"/>
         <w:jc w:val="both"/>
+      </w:pPr>
+      <w:r>
+        <w:t xml:space="preserve">The following below shows the result of the implemented </w:t>
+      </w:r>
+      <w:r>
+        <w:t xml:space="preserve">classes; </w:t>
+      </w:r>
+      <w:r>
+        <w:rPr>
+          <w:i/>
+        </w:rPr>
+        <w:t xml:space="preserve">SparseObjectMatrix, InMemoryDistributedDictionary, </w:t>
+      </w:r>
+      <w:proofErr w:type="spellStart"/>
+      <w:r>
+        <w:rPr>
+          <w:i/>
+        </w:rPr>
+        <w:t>SparseBinaryDictionary</w:t>
+      </w:r>
+      <w:proofErr w:type="spellEnd"/>
+      <w:r>
+        <w:rPr>
+          <w:i/>
+        </w:rPr>
+        <w:t xml:space="preserve"> </w:t>
+      </w:r>
+      <w:r>
+        <w:t xml:space="preserve">for Serialization and Deserialization in the </w:t>
+      </w:r>
+      <w:proofErr w:type="spellStart"/>
+      <w:r>
+        <w:t>NeoCortexApi</w:t>
+      </w:r>
+      <w:proofErr w:type="spellEnd"/>
+      <w:r>
+        <w:t xml:space="preserve"> </w:t>
+      </w:r>
+      <w:r>
+        <w:t xml:space="preserve">when tested with the </w:t>
+      </w:r>
+      <w:proofErr w:type="spellStart"/>
+      <w:r>
+        <w:t>UnitTesting</w:t>
+      </w:r>
+      <w:proofErr w:type="spellEnd"/>
+      <w:r>
+        <w:t xml:space="preserve"> method and some Errors encountered</w:t>
+      </w:r>
+      <w:r>
+        <w:t>.</w:t>
+      </w:r>
+    </w:p>
+    <w:p>
+      <w:pPr>
+        <w:pStyle w:val="Code"/>
+        <w:jc w:val="both"/>
+      </w:pPr>
+    </w:p>
+    <w:p>
+      <w:pPr>
+        <w:pStyle w:val="Code"/>
         <w:rPr>
           <w:bCs w:val="0"/>
-        </w:rPr>
-      </w:pPr>
-      <w:r>
-        <w:t xml:space="preserve">The following below shows the result of the implemented </w:t>
-      </w:r>
-      <w:r>
-        <w:t xml:space="preserve">classes; </w:t>
-      </w:r>
-      <w:r>
-        <w:rPr>
-          <w:i/>
-        </w:rPr>
-        <w:t xml:space="preserve">SparseObjectMatrix, InMemoryDistributedDictionary, </w:t>
-      </w:r>
-      <w:proofErr w:type="spellStart"/>
-      <w:r>
-        <w:rPr>
-          <w:i/>
-        </w:rPr>
-        <w:t>SparseBinaryDictionary</w:t>
-      </w:r>
-      <w:proofErr w:type="spellEnd"/>
+          <w:i/>
+        </w:rPr>
+      </w:pPr>
+      <w:r>
+        <w:rPr>
+          <w:i/>
+        </w:rPr>
+        <w:t>Test Results</w:t>
+      </w:r>
       <w:r>
         <w:rPr>
           <w:i/>
@@ -9080,27 +9125,301 @@
         <w:t xml:space="preserve"> </w:t>
       </w:r>
       <w:r>
-        <w:t xml:space="preserve">for Serialization and Deserialization in the </w:t>
-      </w:r>
-      <w:proofErr w:type="spellStart"/>
-      <w:r>
-        <w:t>NeoCortexApi</w:t>
-      </w:r>
-      <w:proofErr w:type="spellEnd"/>
-      <w:r>
-        <w:t xml:space="preserve"> </w:t>
-      </w:r>
-      <w:r>
-        <w:t xml:space="preserve">when tested with the </w:t>
-      </w:r>
-      <w:proofErr w:type="spellStart"/>
-      <w:r>
-        <w:t>UnitTesting</w:t>
-      </w:r>
-      <w:proofErr w:type="spellEnd"/>
-      <w:r>
-        <w:t xml:space="preserve"> method and some Errors encountered</w:t>
-      </w:r>
+        <w:rPr>
+          <w:i/>
+        </w:rPr>
+        <w:t>[10</w:t>
+      </w:r>
+      <w:r>
+        <w:rPr>
+          <w:i/>
+        </w:rPr>
+        <w:t>]</w:t>
+      </w:r>
+    </w:p>
+    <w:p>
+      <w:pPr>
+        <w:shd w:val="clear" w:color="auto" w:fill="FFFFFF"/>
+        <w:jc w:val="both"/>
+        <w:rPr>
+          <w:rFonts w:eastAsia="Times New Roman"/>
+          <w:color w:val="000000" w:themeColor="text1"/>
+        </w:rPr>
+      </w:pPr>
+      <w:r>
+        <w:rPr>
+          <w:rFonts w:eastAsia="Times New Roman"/>
+          <w:noProof/>
+          <w:color w:val="000000" w:themeColor="text1"/>
+        </w:rPr>
+        <mc:AlternateContent>
+          <mc:Choice Requires="wps">
+            <w:drawing>
+              <wp:anchor distT="0" distB="0" distL="114300" distR="114300" simplePos="0" relativeHeight="251702272" behindDoc="0" locked="0" layoutInCell="1" allowOverlap="1" wp14:anchorId="5D9CE30C" wp14:editId="16A451FB">
+                <wp:simplePos x="0" y="0"/>
+                <wp:positionH relativeFrom="margin">
+                  <wp:align>right</wp:align>
+                </wp:positionH>
+                <wp:positionV relativeFrom="paragraph">
+                  <wp:posOffset>117475</wp:posOffset>
+                </wp:positionV>
+                <wp:extent cx="3067050" cy="3076575"/>
+                <wp:effectExtent l="0" t="0" r="19050" b="28575"/>
+                <wp:wrapNone/>
+                <wp:docPr id="8" name="Rectangle 8"/>
+                <wp:cNvGraphicFramePr/>
+                <a:graphic xmlns:a="http://schemas.openxmlformats.org/drawingml/2006/main">
+                  <a:graphicData uri="http://schemas.microsoft.com/office/word/2010/wordprocessingShape">
+                    <wps:wsp>
+                      <wps:cNvSpPr/>
+                      <wps:spPr>
+                        <a:xfrm>
+                          <a:off x="0" y="0"/>
+                          <a:ext cx="3067050" cy="3076575"/>
+                        </a:xfrm>
+                        <a:prstGeom prst="rect">
+                          <a:avLst/>
+                        </a:prstGeom>
+                        <a:noFill/>
+                      </wps:spPr>
+                      <wps:style>
+                        <a:lnRef idx="2">
+                          <a:schemeClr val="accent1">
+                            <a:shade val="50000"/>
+                          </a:schemeClr>
+                        </a:lnRef>
+                        <a:fillRef idx="1">
+                          <a:schemeClr val="accent1"/>
+                        </a:fillRef>
+                        <a:effectRef idx="0">
+                          <a:schemeClr val="accent1"/>
+                        </a:effectRef>
+                        <a:fontRef idx="minor">
+                          <a:schemeClr val="lt1"/>
+                        </a:fontRef>
+                      </wps:style>
+                      <wps:bodyPr rot="0" spcFirstLastPara="0" vertOverflow="overflow" horzOverflow="overflow" vert="horz" wrap="square" lIns="91440" tIns="45720" rIns="91440" bIns="45720" numCol="1" spcCol="0" rtlCol="0" fromWordArt="0" anchor="ctr" anchorCtr="0" forceAA="0" compatLnSpc="1">
+                        <a:prstTxWarp prst="textNoShape">
+                          <a:avLst/>
+                        </a:prstTxWarp>
+                        <a:noAutofit/>
+                      </wps:bodyPr>
+                    </wps:wsp>
+                  </a:graphicData>
+                </a:graphic>
+                <wp14:sizeRelH relativeFrom="margin">
+                  <wp14:pctWidth>0</wp14:pctWidth>
+                </wp14:sizeRelH>
+                <wp14:sizeRelV relativeFrom="margin">
+                  <wp14:pctHeight>0</wp14:pctHeight>
+                </wp14:sizeRelV>
+              </wp:anchor>
+            </w:drawing>
+          </mc:Choice>
+          <mc:Fallback>
+            <w:pict>
+              <v:rect w14:anchorId="39A129BA" id="Rectangle 8" o:spid="_x0000_s1026" style="position:absolute;margin-left:190.3pt;margin-top:9.25pt;width:241.5pt;height:242.25pt;z-index:251702272;visibility:visible;mso-wrap-style:square;mso-width-percent:0;mso-height-percent:0;mso-wrap-distance-left:9pt;mso-wrap-distance-top:0;mso-wrap-distance-right:9pt;mso-wrap-distance-bottom:0;mso-position-horizontal:right;mso-position-horizontal-relative:margin;mso-position-vertical:absolute;mso-position-vertical-relative:text;mso-width-percent:0;mso-height-percent:0;mso-width-relative:margin;mso-height-relative:margin;v-text-anchor:middle" o:gfxdata="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" filled="f" strokecolor="#1f3763 [1604]" strokeweight="1pt">
+                <w10:wrap anchorx="margin"/>
+              </v:rect>
+            </w:pict>
+          </mc:Fallback>
+        </mc:AlternateContent>
+      </w:r>
+    </w:p>
+    <w:p>
+      <w:pPr>
+        <w:shd w:val="clear" w:color="auto" w:fill="FFFFFF"/>
+        <w:jc w:val="both"/>
+        <w:rPr>
+          <w:rFonts w:eastAsia="Times New Roman"/>
+          <w:color w:val="000000" w:themeColor="text1"/>
+        </w:rPr>
+      </w:pPr>
+      <w:r>
+        <w:rPr>
+          <w:b/>
+          <w:i/>
+          <w:noProof/>
+        </w:rPr>
+        <w:drawing>
+          <wp:inline distT="0" distB="0" distL="0" distR="0" wp14:anchorId="0DF6DA04" wp14:editId="3EA4CACE">
+            <wp:extent cx="3009900" cy="3094686"/>
+            <wp:effectExtent l="0" t="0" r="0" b="0"/>
+            <wp:docPr id="6" name="Picture 6" descr="C:\Users\Latitude\AppData\Local\Microsoft\Windows\INetCache\Content.Word\TestResult (2).png"/>
+            <wp:cNvGraphicFramePr>
+              <a:graphicFrameLocks xmlns:a="http://schemas.openxmlformats.org/drawingml/2006/main" noChangeAspect="1"/>
+            </wp:cNvGraphicFramePr>
+            <a:graphic xmlns:a="http://schemas.openxmlformats.org/drawingml/2006/main">
+              <a:graphicData uri="http://schemas.openxmlformats.org/drawingml/2006/picture">
+                <pic:pic xmlns:pic="http://schemas.openxmlformats.org/drawingml/2006/picture">
+                  <pic:nvPicPr>
+                    <pic:cNvPr id="0" name="Picture 3" descr="C:\Users\Latitude\AppData\Local\Microsoft\Windows\INetCache\Content.Word\TestResult (2).png"/>
+                    <pic:cNvPicPr>
+                      <a:picLocks noChangeAspect="1" noChangeArrowheads="1"/>
+                    </pic:cNvPicPr>
+                  </pic:nvPicPr>
+                  <pic:blipFill>
+                    <a:blip r:embed="rId15">
+                      <a:extLst>
+                        <a:ext uri="{28A0092B-C50C-407E-A947-70E740481C1C}">
+                          <a14:useLocalDpi xmlns:a14="http://schemas.microsoft.com/office/drawing/2010/main" val="0"/>
+                        </a:ext>
+                      </a:extLst>
+                    </a:blip>
+                    <a:srcRect/>
+                    <a:stretch>
+                      <a:fillRect/>
+                    </a:stretch>
+                  </pic:blipFill>
+                  <pic:spPr bwMode="auto">
+                    <a:xfrm>
+                      <a:off x="0" y="0"/>
+                      <a:ext cx="3009900" cy="3094686"/>
+                    </a:xfrm>
+                    <a:prstGeom prst="rect">
+                      <a:avLst/>
+                    </a:prstGeom>
+                    <a:noFill/>
+                    <a:ln>
+                      <a:noFill/>
+                    </a:ln>
+                  </pic:spPr>
+                </pic:pic>
+              </a:graphicData>
+            </a:graphic>
+          </wp:inline>
+        </w:drawing>
+      </w:r>
+    </w:p>
+    <w:p>
+      <w:pPr>
+        <w:shd w:val="clear" w:color="auto" w:fill="FFFFFF"/>
+        <w:jc w:val="both"/>
+        <w:rPr>
+          <w:rFonts w:eastAsia="Times New Roman"/>
+          <w:color w:val="000000" w:themeColor="text1"/>
+        </w:rPr>
+      </w:pPr>
+    </w:p>
+    <w:p>
+      <w:pPr>
+        <w:shd w:val="clear" w:color="auto" w:fill="FFFFFF"/>
+        <w:jc w:val="both"/>
+        <w:rPr>
+          <w:rFonts w:eastAsia="Times New Roman"/>
+          <w:color w:val="000000" w:themeColor="text1"/>
+        </w:rPr>
+      </w:pPr>
+    </w:p>
+    <w:p>
+      <w:pPr>
+        <w:shd w:val="clear" w:color="auto" w:fill="FFFFFF"/>
+        <w:jc w:val="both"/>
+        <w:rPr>
+          <w:rFonts w:eastAsia="Times New Roman"/>
+          <w:color w:val="000000" w:themeColor="text1"/>
+        </w:rPr>
+      </w:pPr>
+    </w:p>
+    <w:p>
+      <w:pPr>
+        <w:shd w:val="clear" w:color="auto" w:fill="FFFFFF"/>
+        <w:jc w:val="both"/>
+        <w:rPr>
+          <w:rFonts w:eastAsia="Times New Roman"/>
+          <w:color w:val="000000" w:themeColor="text1"/>
+        </w:rPr>
+      </w:pPr>
+    </w:p>
+    <w:p>
+      <w:pPr>
+        <w:shd w:val="clear" w:color="auto" w:fill="FFFFFF"/>
+        <w:jc w:val="both"/>
+        <w:rPr>
+          <w:rFonts w:eastAsia="Times New Roman"/>
+          <w:color w:val="000000" w:themeColor="text1"/>
+        </w:rPr>
+      </w:pPr>
+    </w:p>
+    <w:p>
+      <w:pPr>
+        <w:shd w:val="clear" w:color="auto" w:fill="FFFFFF"/>
+        <w:jc w:val="both"/>
+        <w:rPr>
+          <w:rFonts w:eastAsia="Times New Roman"/>
+          <w:color w:val="000000" w:themeColor="text1"/>
+        </w:rPr>
+      </w:pPr>
+    </w:p>
+    <w:p>
+      <w:pPr>
+        <w:shd w:val="clear" w:color="auto" w:fill="FFFFFF"/>
+        <w:jc w:val="both"/>
+        <w:rPr>
+          <w:rFonts w:eastAsia="Times New Roman"/>
+          <w:color w:val="000000" w:themeColor="text1"/>
+        </w:rPr>
+      </w:pPr>
+    </w:p>
+    <w:p>
+      <w:pPr>
+        <w:shd w:val="clear" w:color="auto" w:fill="FFFFFF"/>
+        <w:jc w:val="both"/>
+        <w:rPr>
+          <w:rFonts w:eastAsia="Times New Roman"/>
+          <w:color w:val="000000" w:themeColor="text1"/>
+        </w:rPr>
+      </w:pPr>
+    </w:p>
+    <w:p>
+      <w:pPr>
+        <w:shd w:val="clear" w:color="auto" w:fill="FFFFFF"/>
+        <w:jc w:val="both"/>
+        <w:rPr>
+          <w:rFonts w:eastAsia="Times New Roman"/>
+          <w:color w:val="000000" w:themeColor="text1"/>
+        </w:rPr>
+      </w:pPr>
+    </w:p>
+    <w:p>
+      <w:pPr>
+        <w:shd w:val="clear" w:color="auto" w:fill="FFFFFF"/>
+        <w:jc w:val="both"/>
+        <w:rPr>
+          <w:rFonts w:eastAsia="Times New Roman"/>
+          <w:color w:val="000000" w:themeColor="text1"/>
+        </w:rPr>
+      </w:pPr>
+    </w:p>
+    <w:p>
+      <w:pPr>
+        <w:shd w:val="clear" w:color="auto" w:fill="FFFFFF"/>
+        <w:jc w:val="both"/>
+        <w:rPr>
+          <w:rFonts w:eastAsia="Times New Roman"/>
+          <w:color w:val="000000" w:themeColor="text1"/>
+        </w:rPr>
+      </w:pPr>
+    </w:p>
+    <w:p>
+      <w:pPr>
+        <w:shd w:val="clear" w:color="auto" w:fill="FFFFFF"/>
+        <w:jc w:val="both"/>
+        <w:rPr>
+          <w:rFonts w:eastAsia="Times New Roman"/>
+          <w:color w:val="000000" w:themeColor="text1"/>
+        </w:rPr>
+      </w:pPr>
+    </w:p>
+    <w:p>
+      <w:pPr>
+        <w:shd w:val="clear" w:color="auto" w:fill="FFFFFF"/>
+        <w:jc w:val="both"/>
+        <w:rPr>
+          <w:rFonts w:eastAsia="Times New Roman"/>
+          <w:color w:val="000000" w:themeColor="text1"/>
+        </w:rPr>
+      </w:pPr>
     </w:p>
     <w:p>
       <w:pPr>
@@ -9593,17 +9912,17 @@
           <w:sz w:val="18"/>
           <w:szCs w:val="18"/>
         </w:rPr>
-        <w:t>. Originally described in the 2004 book. On Intelligence by Jeff Hawkins with Sandra Blakeslee, HTM is the distributed building and primarily used today for anomaly detection in streaming data. The technology is based on neuroscience and the physiology and interaction of pyramidal neurons in the neocortex of the mammalian (in particular, human) brain.</w:t>
-      </w:r>
-    </w:p>
-    <w:p>
-      <w:pPr>
-        <w:jc w:val="both"/>
-        <w:rPr>
+        <w:t xml:space="preserve">. Originally </w:t>
+      </w:r>
+      <w:r>
+        <w:rPr>
+          <w:rFonts w:eastAsia="Times New Roman"/>
+          <w:color w:val="000000" w:themeColor="text1"/>
           <w:sz w:val="18"/>
           <w:szCs w:val="18"/>
         </w:rPr>
-      </w:pPr>
+        <w:t>described in the 2004 book. On Intelligence by Jeff Hawkins with Sandra Blakeslee, HTM is the distributed building and primarily used today for anomaly detection in streaming data. The technology is based on neuroscience and the physiology and interaction of pyramidal neurons in the neocortex of the mammalian (in particular, human) brain.</w:t>
+      </w:r>
     </w:p>
     <w:p>
       <w:pPr>
@@ -9613,12 +9932,20 @@
           <w:szCs w:val="18"/>
         </w:rPr>
       </w:pPr>
-      <w:r>
+    </w:p>
+    <w:p>
+      <w:pPr>
+        <w:jc w:val="both"/>
         <w:rPr>
           <w:sz w:val="18"/>
           <w:szCs w:val="18"/>
         </w:rPr>
-        <w:lastRenderedPageBreak/>
+      </w:pPr>
+      <w:r>
+        <w:rPr>
+          <w:sz w:val="18"/>
+          <w:szCs w:val="18"/>
+        </w:rPr>
         <w:t>The HTM algorithm is based on the well understood principles and core building blocks of the </w:t>
       </w:r>
       <w:r>
@@ -15570,7 +15897,7 @@
 </file>
 
 <file path=customXml/itemProps1.xml><?xml version="1.0" encoding="utf-8"?>
-<ds:datastoreItem xmlns:ds="http://schemas.openxmlformats.org/officeDocument/2006/customXml" ds:itemID="{5826325C-FD6C-46A6-B4A3-6851C82C8287}">
+<ds:datastoreItem xmlns:ds="http://schemas.openxmlformats.org/officeDocument/2006/customXml" ds:itemID="{47D255AB-E60D-4683-A325-533429967807}">
   <ds:schemaRefs>
     <ds:schemaRef ds:uri="http://schemas.openxmlformats.org/officeDocument/2006/bibliography"/>
   </ds:schemaRefs>

--- a/source/MySEProject/Documentation/HTM Persistence Report.docx
+++ b/source/MySEProject/Documentation/HTM Persistence Report.docx
@@ -8975,8 +8975,6 @@
         </w:rPr>
         <w:t xml:space="preserve"> of initia</w:t>
       </w:r>
-      <w:bookmarkStart w:id="1" w:name="_GoBack"/>
-      <w:bookmarkEnd w:id="1"/>
       <w:r>
         <w:rPr>
           <w:rFonts w:eastAsia="Times New Roman"/>
@@ -9029,7 +9027,14 @@
           <w:b/>
           <w:i/>
         </w:rPr>
-        <w:t>Test Results</w:t>
+        <w:t>Implementation</w:t>
+      </w:r>
+      <w:r>
+        <w:rPr>
+          <w:b/>
+          <w:i/>
+        </w:rPr>
+        <w:t xml:space="preserve"> Results</w:t>
       </w:r>
     </w:p>
     <w:p>
@@ -9116,7 +9121,7 @@
         <w:rPr>
           <w:i/>
         </w:rPr>
-        <w:t>Test Results</w:t>
+        <w:t>Results</w:t>
       </w:r>
       <w:r>
         <w:rPr>
@@ -9155,7 +9160,7 @@
         <mc:AlternateContent>
           <mc:Choice Requires="wps">
             <w:drawing>
-              <wp:anchor distT="0" distB="0" distL="114300" distR="114300" simplePos="0" relativeHeight="251702272" behindDoc="0" locked="0" layoutInCell="1" allowOverlap="1" wp14:anchorId="5D9CE30C" wp14:editId="16A451FB">
+              <wp:anchor distT="0" distB="0" distL="114300" distR="114300" simplePos="0" relativeHeight="251702272" behindDoc="0" locked="0" layoutInCell="1" allowOverlap="1" wp14:anchorId="5D9CE30C" wp14:editId="6A7320E7">
                 <wp:simplePos x="0" y="0"/>
                 <wp:positionH relativeFrom="margin">
                   <wp:align>right</wp:align>
@@ -9181,6 +9186,14 @@
                           <a:avLst/>
                         </a:prstGeom>
                         <a:noFill/>
+                        <a:ln>
+                          <a:solidFill>
+                            <a:schemeClr val="tx1">
+                              <a:lumMod val="95000"/>
+                              <a:lumOff val="5000"/>
+                            </a:schemeClr>
+                          </a:solidFill>
+                        </a:ln>
                       </wps:spPr>
                       <wps:style>
                         <a:lnRef idx="2">
@@ -9218,7 +9231,7 @@
           </mc:Choice>
           <mc:Fallback>
             <w:pict>
-              <v:rect w14:anchorId="39A129BA" id="Rectangle 8" o:spid="_x0000_s1026" style="position:absolute;margin-left:190.3pt;margin-top:9.25pt;width:241.5pt;height:242.25pt;z-index:251702272;visibility:visible;mso-wrap-style:square;mso-width-percent:0;mso-height-percent:0;mso-wrap-distance-left:9pt;mso-wrap-distance-top:0;mso-wrap-distance-right:9pt;mso-wrap-distance-bottom:0;mso-position-horizontal:right;mso-position-horizontal-relative:margin;mso-position-vertical:absolute;mso-position-vertical-relative:text;mso-width-percent:0;mso-height-percent:0;mso-width-relative:margin;mso-height-relative:margin;v-text-anchor:middle" o:gfxdata="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" filled="f" strokecolor="#1f3763 [1604]" strokeweight="1pt">
+              <v:rect w14:anchorId="75C07699" id="Rectangle 8" o:spid="_x0000_s1026" style="position:absolute;margin-left:190.3pt;margin-top:9.25pt;width:241.5pt;height:242.25pt;z-index:251702272;visibility:visible;mso-wrap-style:square;mso-width-percent:0;mso-height-percent:0;mso-wrap-distance-left:9pt;mso-wrap-distance-top:0;mso-wrap-distance-right:9pt;mso-wrap-distance-bottom:0;mso-position-horizontal:right;mso-position-horizontal-relative:margin;mso-position-vertical:absolute;mso-position-vertical-relative:text;mso-width-percent:0;mso-height-percent:0;mso-width-relative:margin;mso-height-relative:margin;v-text-anchor:middle" o:gfxdata="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" filled="f" strokecolor="#0d0d0d [3069]" strokeweight="1pt">
                 <w10:wrap anchorx="margin"/>
               </v:rect>
             </w:pict>
@@ -9242,7 +9255,7 @@
           <w:noProof/>
         </w:rPr>
         <w:drawing>
-          <wp:inline distT="0" distB="0" distL="0" distR="0" wp14:anchorId="0DF6DA04" wp14:editId="3EA4CACE">
+          <wp:inline distT="0" distB="0" distL="0" distR="0" wp14:anchorId="0DF6DA04" wp14:editId="13E57A44">
             <wp:extent cx="3009900" cy="3094686"/>
             <wp:effectExtent l="0" t="0" r="0" b="0"/>
             <wp:docPr id="6" name="Picture 6" descr="C:\Users\Latitude\AppData\Local\Microsoft\Windows\INetCache\Content.Word\TestResult (2).png"/>
@@ -9260,6 +9273,7 @@
                   </pic:nvPicPr>
                   <pic:blipFill>
                     <a:blip r:embed="rId15">
+                      <a:grayscl/>
                       <a:extLst>
                         <a:ext uri="{28A0092B-C50C-407E-A947-70E740481C1C}">
                           <a14:useLocalDpi xmlns:a14="http://schemas.microsoft.com/office/drawing/2010/main" val="0"/>
@@ -9303,103 +9317,418 @@
     </w:p>
     <w:p>
       <w:pPr>
-        <w:shd w:val="clear" w:color="auto" w:fill="FFFFFF"/>
-        <w:jc w:val="both"/>
-        <w:rPr>
-          <w:rFonts w:eastAsia="Times New Roman"/>
-          <w:color w:val="000000" w:themeColor="text1"/>
-        </w:rPr>
-      </w:pPr>
-    </w:p>
-    <w:p>
-      <w:pPr>
-        <w:shd w:val="clear" w:color="auto" w:fill="FFFFFF"/>
-        <w:jc w:val="both"/>
-        <w:rPr>
-          <w:rFonts w:eastAsia="Times New Roman"/>
-          <w:color w:val="000000" w:themeColor="text1"/>
-        </w:rPr>
-      </w:pPr>
-    </w:p>
-    <w:p>
-      <w:pPr>
-        <w:shd w:val="clear" w:color="auto" w:fill="FFFFFF"/>
-        <w:jc w:val="both"/>
-        <w:rPr>
-          <w:rFonts w:eastAsia="Times New Roman"/>
-          <w:color w:val="000000" w:themeColor="text1"/>
-        </w:rPr>
-      </w:pPr>
-    </w:p>
-    <w:p>
-      <w:pPr>
-        <w:shd w:val="clear" w:color="auto" w:fill="FFFFFF"/>
-        <w:jc w:val="both"/>
-        <w:rPr>
-          <w:rFonts w:eastAsia="Times New Roman"/>
-          <w:color w:val="000000" w:themeColor="text1"/>
-        </w:rPr>
-      </w:pPr>
-    </w:p>
-    <w:p>
-      <w:pPr>
-        <w:shd w:val="clear" w:color="auto" w:fill="FFFFFF"/>
-        <w:jc w:val="both"/>
-        <w:rPr>
-          <w:rFonts w:eastAsia="Times New Roman"/>
-          <w:color w:val="000000" w:themeColor="text1"/>
-        </w:rPr>
-      </w:pPr>
-    </w:p>
-    <w:p>
-      <w:pPr>
-        <w:shd w:val="clear" w:color="auto" w:fill="FFFFFF"/>
-        <w:jc w:val="both"/>
-        <w:rPr>
-          <w:rFonts w:eastAsia="Times New Roman"/>
-          <w:color w:val="000000" w:themeColor="text1"/>
-        </w:rPr>
-      </w:pPr>
-    </w:p>
-    <w:p>
-      <w:pPr>
-        <w:shd w:val="clear" w:color="auto" w:fill="FFFFFF"/>
-        <w:jc w:val="both"/>
-        <w:rPr>
-          <w:rFonts w:eastAsia="Times New Roman"/>
-          <w:color w:val="000000" w:themeColor="text1"/>
-        </w:rPr>
-      </w:pPr>
-    </w:p>
-    <w:p>
-      <w:pPr>
-        <w:shd w:val="clear" w:color="auto" w:fill="FFFFFF"/>
-        <w:jc w:val="both"/>
-        <w:rPr>
-          <w:rFonts w:eastAsia="Times New Roman"/>
-          <w:color w:val="000000" w:themeColor="text1"/>
-        </w:rPr>
-      </w:pPr>
-    </w:p>
-    <w:p>
-      <w:pPr>
-        <w:shd w:val="clear" w:color="auto" w:fill="FFFFFF"/>
-        <w:jc w:val="both"/>
-        <w:rPr>
-          <w:rFonts w:eastAsia="Times New Roman"/>
-          <w:color w:val="000000" w:themeColor="text1"/>
-        </w:rPr>
-      </w:pPr>
-    </w:p>
-    <w:p>
-      <w:pPr>
-        <w:shd w:val="clear" w:color="auto" w:fill="FFFFFF"/>
-        <w:jc w:val="both"/>
-        <w:rPr>
-          <w:rFonts w:eastAsia="Times New Roman"/>
-          <w:color w:val="000000" w:themeColor="text1"/>
-        </w:rPr>
-      </w:pPr>
+        <w:pStyle w:val="Code"/>
+        <w:rPr>
+          <w:bCs w:val="0"/>
+          <w:i/>
+        </w:rPr>
+      </w:pPr>
+      <w:r>
+        <w:rPr>
+          <w:i/>
+        </w:rPr>
+        <w:t>Test Explorer</w:t>
+      </w:r>
+      <w:r>
+        <w:rPr>
+          <w:i/>
+        </w:rPr>
+        <w:t xml:space="preserve"> </w:t>
+      </w:r>
+      <w:r>
+        <w:rPr>
+          <w:i/>
+        </w:rPr>
+        <w:t>[10</w:t>
+      </w:r>
+      <w:r>
+        <w:rPr>
+          <w:i/>
+        </w:rPr>
+        <w:t>]</w:t>
+      </w:r>
+    </w:p>
+    <w:p>
+      <w:pPr>
+        <w:shd w:val="clear" w:color="auto" w:fill="FFFFFF"/>
+        <w:jc w:val="both"/>
+        <w:rPr>
+          <w:rFonts w:eastAsia="Times New Roman"/>
+          <w:color w:val="000000" w:themeColor="text1"/>
+        </w:rPr>
+      </w:pPr>
+    </w:p>
+    <w:p>
+      <w:pPr>
+        <w:shd w:val="clear" w:color="auto" w:fill="FFFFFF"/>
+        <w:jc w:val="both"/>
+        <w:rPr>
+          <w:rFonts w:eastAsia="Times New Roman"/>
+          <w:color w:val="000000" w:themeColor="text1"/>
+        </w:rPr>
+      </w:pPr>
+      <w:r>
+        <w:rPr>
+          <w:noProof/>
+        </w:rPr>
+        <w:drawing>
+          <wp:inline distT="0" distB="0" distL="0" distR="0" wp14:anchorId="5D0FC9C9" wp14:editId="1A8E1527">
+            <wp:extent cx="3086100" cy="2000250"/>
+            <wp:effectExtent l="0" t="0" r="0" b="0"/>
+            <wp:docPr id="9" name="Picture 9" descr="C:\Users\Latitude\AppData\Local\Microsoft\Windows\INetCache\Content.Word\Capture222.png"/>
+            <wp:cNvGraphicFramePr>
+              <a:graphicFrameLocks xmlns:a="http://schemas.openxmlformats.org/drawingml/2006/main" noChangeAspect="1"/>
+            </wp:cNvGraphicFramePr>
+            <a:graphic xmlns:a="http://schemas.openxmlformats.org/drawingml/2006/main">
+              <a:graphicData uri="http://schemas.openxmlformats.org/drawingml/2006/picture">
+                <pic:pic xmlns:pic="http://schemas.openxmlformats.org/drawingml/2006/picture">
+                  <pic:nvPicPr>
+                    <pic:cNvPr id="0" name="Picture 6" descr="C:\Users\Latitude\AppData\Local\Microsoft\Windows\INetCache\Content.Word\Capture222.png"/>
+                    <pic:cNvPicPr>
+                      <a:picLocks noChangeAspect="1" noChangeArrowheads="1"/>
+                    </pic:cNvPicPr>
+                  </pic:nvPicPr>
+                  <pic:blipFill>
+                    <a:blip r:embed="rId16">
+                      <a:grayscl/>
+                      <a:extLst>
+                        <a:ext uri="{28A0092B-C50C-407E-A947-70E740481C1C}">
+                          <a14:useLocalDpi xmlns:a14="http://schemas.microsoft.com/office/drawing/2010/main" val="0"/>
+                        </a:ext>
+                      </a:extLst>
+                    </a:blip>
+                    <a:srcRect/>
+                    <a:stretch>
+                      <a:fillRect/>
+                    </a:stretch>
+                  </pic:blipFill>
+                  <pic:spPr bwMode="auto">
+                    <a:xfrm>
+                      <a:off x="0" y="0"/>
+                      <a:ext cx="3086100" cy="2000250"/>
+                    </a:xfrm>
+                    <a:prstGeom prst="rect">
+                      <a:avLst/>
+                    </a:prstGeom>
+                    <a:noFill/>
+                    <a:ln>
+                      <a:noFill/>
+                    </a:ln>
+                  </pic:spPr>
+                </pic:pic>
+              </a:graphicData>
+            </a:graphic>
+          </wp:inline>
+        </w:drawing>
+      </w:r>
+    </w:p>
+    <w:p>
+      <w:pPr>
+        <w:shd w:val="clear" w:color="auto" w:fill="FFFFFF"/>
+        <w:jc w:val="both"/>
+        <w:rPr>
+          <w:rFonts w:eastAsia="Times New Roman"/>
+          <w:color w:val="000000" w:themeColor="text1"/>
+        </w:rPr>
+      </w:pPr>
+    </w:p>
+    <w:p>
+      <w:pPr>
+        <w:shd w:val="clear" w:color="auto" w:fill="FFFFFF"/>
+        <w:jc w:val="both"/>
+        <w:rPr>
+          <w:rFonts w:eastAsia="Times New Roman"/>
+          <w:color w:val="000000" w:themeColor="text1"/>
+        </w:rPr>
+      </w:pPr>
+    </w:p>
+    <w:p>
+      <w:pPr>
+        <w:pStyle w:val="Code"/>
+        <w:rPr>
+          <w:bCs w:val="0"/>
+          <w:i/>
+        </w:rPr>
+      </w:pPr>
+      <w:r>
+        <w:rPr>
+          <w:i/>
+        </w:rPr>
+        <w:t>Errors</w:t>
+      </w:r>
+      <w:r>
+        <w:rPr>
+          <w:i/>
+        </w:rPr>
+        <w:t xml:space="preserve"> </w:t>
+      </w:r>
+      <w:r>
+        <w:rPr>
+          <w:i/>
+        </w:rPr>
+        <w:t>[10</w:t>
+      </w:r>
+      <w:r>
+        <w:rPr>
+          <w:i/>
+        </w:rPr>
+        <w:t>]</w:t>
+      </w:r>
+    </w:p>
+    <w:p>
+      <w:pPr>
+        <w:shd w:val="clear" w:color="auto" w:fill="FFFFFF"/>
+        <w:jc w:val="both"/>
+        <w:rPr>
+          <w:rFonts w:eastAsia="Times New Roman"/>
+          <w:color w:val="000000" w:themeColor="text1"/>
+        </w:rPr>
+      </w:pPr>
+      <w:r>
+        <w:rPr>
+          <w:rFonts w:eastAsia="Times New Roman"/>
+          <w:noProof/>
+          <w:color w:val="000000" w:themeColor="text1"/>
+        </w:rPr>
+        <w:drawing>
+          <wp:anchor distT="0" distB="0" distL="114300" distR="114300" simplePos="0" relativeHeight="251703296" behindDoc="0" locked="0" layoutInCell="1" allowOverlap="1" wp14:anchorId="1AED2224" wp14:editId="4087F95F">
+            <wp:simplePos x="0" y="0"/>
+            <wp:positionH relativeFrom="column">
+              <wp:align>left</wp:align>
+            </wp:positionH>
+            <wp:positionV relativeFrom="paragraph">
+              <wp:posOffset>118745</wp:posOffset>
+            </wp:positionV>
+            <wp:extent cx="3086100" cy="2009775"/>
+            <wp:effectExtent l="0" t="0" r="0" b="9525"/>
+            <wp:wrapNone/>
+            <wp:docPr id="10" name="Picture 10" descr="C:\Users\Latitude\AppData\Local\Microsoft\Windows\INetCache\Content.Word\Capture333.png"/>
+            <wp:cNvGraphicFramePr>
+              <a:graphicFrameLocks xmlns:a="http://schemas.openxmlformats.org/drawingml/2006/main" noChangeAspect="1"/>
+            </wp:cNvGraphicFramePr>
+            <a:graphic xmlns:a="http://schemas.openxmlformats.org/drawingml/2006/main">
+              <a:graphicData uri="http://schemas.openxmlformats.org/drawingml/2006/picture">
+                <pic:pic xmlns:pic="http://schemas.openxmlformats.org/drawingml/2006/picture">
+                  <pic:nvPicPr>
+                    <pic:cNvPr id="0" name="Picture 9" descr="C:\Users\Latitude\AppData\Local\Microsoft\Windows\INetCache\Content.Word\Capture333.png"/>
+                    <pic:cNvPicPr>
+                      <a:picLocks noChangeAspect="1" noChangeArrowheads="1"/>
+                    </pic:cNvPicPr>
+                  </pic:nvPicPr>
+                  <pic:blipFill>
+                    <a:blip r:embed="rId17">
+                      <a:grayscl/>
+                      <a:extLst>
+                        <a:ext uri="{28A0092B-C50C-407E-A947-70E740481C1C}">
+                          <a14:useLocalDpi xmlns:a14="http://schemas.microsoft.com/office/drawing/2010/main" val="0"/>
+                        </a:ext>
+                      </a:extLst>
+                    </a:blip>
+                    <a:srcRect/>
+                    <a:stretch>
+                      <a:fillRect/>
+                    </a:stretch>
+                  </pic:blipFill>
+                  <pic:spPr bwMode="auto">
+                    <a:xfrm>
+                      <a:off x="0" y="0"/>
+                      <a:ext cx="3086100" cy="2009775"/>
+                    </a:xfrm>
+                    <a:prstGeom prst="rect">
+                      <a:avLst/>
+                    </a:prstGeom>
+                    <a:noFill/>
+                    <a:ln>
+                      <a:noFill/>
+                    </a:ln>
+                  </pic:spPr>
+                </pic:pic>
+              </a:graphicData>
+            </a:graphic>
+          </wp:anchor>
+        </w:drawing>
+      </w:r>
+    </w:p>
+    <w:p>
+      <w:pPr>
+        <w:shd w:val="clear" w:color="auto" w:fill="FFFFFF"/>
+        <w:jc w:val="both"/>
+        <w:rPr>
+          <w:rFonts w:eastAsia="Times New Roman"/>
+          <w:color w:val="000000" w:themeColor="text1"/>
+        </w:rPr>
+      </w:pPr>
+    </w:p>
+    <w:p>
+      <w:pPr>
+        <w:shd w:val="clear" w:color="auto" w:fill="FFFFFF"/>
+        <w:jc w:val="both"/>
+        <w:rPr>
+          <w:rFonts w:eastAsia="Times New Roman"/>
+          <w:color w:val="000000" w:themeColor="text1"/>
+        </w:rPr>
+      </w:pPr>
+    </w:p>
+    <w:p>
+      <w:pPr>
+        <w:shd w:val="clear" w:color="auto" w:fill="FFFFFF"/>
+        <w:jc w:val="both"/>
+        <w:rPr>
+          <w:rFonts w:eastAsia="Times New Roman"/>
+          <w:color w:val="000000" w:themeColor="text1"/>
+        </w:rPr>
+      </w:pPr>
+    </w:p>
+    <w:p>
+      <w:pPr>
+        <w:shd w:val="clear" w:color="auto" w:fill="FFFFFF"/>
+        <w:jc w:val="both"/>
+        <w:rPr>
+          <w:rFonts w:eastAsia="Times New Roman"/>
+          <w:color w:val="000000" w:themeColor="text1"/>
+        </w:rPr>
+      </w:pPr>
+    </w:p>
+    <w:p>
+      <w:pPr>
+        <w:shd w:val="clear" w:color="auto" w:fill="FFFFFF"/>
+        <w:jc w:val="both"/>
+        <w:rPr>
+          <w:rFonts w:eastAsia="Times New Roman"/>
+          <w:color w:val="000000" w:themeColor="text1"/>
+        </w:rPr>
+      </w:pPr>
+    </w:p>
+    <w:p>
+      <w:pPr>
+        <w:shd w:val="clear" w:color="auto" w:fill="FFFFFF"/>
+        <w:jc w:val="both"/>
+        <w:rPr>
+          <w:rFonts w:eastAsia="Times New Roman"/>
+          <w:color w:val="000000" w:themeColor="text1"/>
+        </w:rPr>
+      </w:pPr>
+    </w:p>
+    <w:p>
+      <w:pPr>
+        <w:shd w:val="clear" w:color="auto" w:fill="FFFFFF"/>
+        <w:jc w:val="both"/>
+        <w:rPr>
+          <w:rFonts w:eastAsia="Times New Roman"/>
+          <w:color w:val="000000" w:themeColor="text1"/>
+        </w:rPr>
+      </w:pPr>
+    </w:p>
+    <w:p>
+      <w:pPr>
+        <w:shd w:val="clear" w:color="auto" w:fill="FFFFFF"/>
+        <w:jc w:val="both"/>
+        <w:rPr>
+          <w:rFonts w:eastAsia="Times New Roman"/>
+          <w:color w:val="000000" w:themeColor="text1"/>
+        </w:rPr>
+      </w:pPr>
+    </w:p>
+    <w:p>
+      <w:pPr>
+        <w:shd w:val="clear" w:color="auto" w:fill="FFFFFF"/>
+        <w:jc w:val="both"/>
+        <w:rPr>
+          <w:rFonts w:eastAsia="Times New Roman"/>
+          <w:color w:val="000000" w:themeColor="text1"/>
+        </w:rPr>
+      </w:pPr>
+    </w:p>
+    <w:p>
+      <w:pPr>
+        <w:shd w:val="clear" w:color="auto" w:fill="FFFFFF"/>
+        <w:jc w:val="both"/>
+        <w:rPr>
+          <w:rFonts w:eastAsia="Times New Roman"/>
+          <w:color w:val="000000" w:themeColor="text1"/>
+        </w:rPr>
+      </w:pPr>
+    </w:p>
+    <w:p>
+      <w:pPr>
+        <w:shd w:val="clear" w:color="auto" w:fill="FFFFFF"/>
+        <w:jc w:val="both"/>
+        <w:rPr>
+          <w:rFonts w:eastAsia="Times New Roman"/>
+          <w:color w:val="000000" w:themeColor="text1"/>
+        </w:rPr>
+      </w:pPr>
+    </w:p>
+    <w:p>
+      <w:pPr>
+        <w:shd w:val="clear" w:color="auto" w:fill="FFFFFF"/>
+        <w:jc w:val="both"/>
+        <w:rPr>
+          <w:rFonts w:eastAsia="Times New Roman"/>
+          <w:color w:val="000000" w:themeColor="text1"/>
+        </w:rPr>
+      </w:pPr>
+    </w:p>
+    <w:p>
+      <w:pPr>
+        <w:shd w:val="clear" w:color="auto" w:fill="FFFFFF"/>
+        <w:jc w:val="both"/>
+        <w:rPr>
+          <w:rFonts w:eastAsia="Times New Roman"/>
+          <w:color w:val="000000" w:themeColor="text1"/>
+        </w:rPr>
+      </w:pPr>
+    </w:p>
+    <w:p>
+      <w:pPr>
+        <w:shd w:val="clear" w:color="auto" w:fill="FFFFFF"/>
+        <w:jc w:val="both"/>
+        <w:rPr>
+          <w:rFonts w:eastAsia="Times New Roman"/>
+          <w:color w:val="000000" w:themeColor="text1"/>
+        </w:rPr>
+      </w:pPr>
+    </w:p>
+    <w:p>
+      <w:pPr>
+        <w:shd w:val="clear" w:color="auto" w:fill="FFFFFF"/>
+        <w:jc w:val="both"/>
+        <w:rPr>
+          <w:rFonts w:eastAsia="Times New Roman"/>
+          <w:color w:val="000000" w:themeColor="text1"/>
+        </w:rPr>
+      </w:pPr>
+    </w:p>
+    <w:p>
+      <w:pPr>
+        <w:shd w:val="clear" w:color="auto" w:fill="FFFFFF"/>
+        <w:jc w:val="both"/>
+        <w:rPr>
+          <w:rFonts w:eastAsia="Times New Roman"/>
+          <w:color w:val="000000" w:themeColor="text1"/>
+        </w:rPr>
+      </w:pPr>
+    </w:p>
+    <w:p>
+      <w:pPr>
+        <w:shd w:val="clear" w:color="auto" w:fill="FFFFFF"/>
+        <w:jc w:val="both"/>
+        <w:rPr>
+          <w:rFonts w:eastAsia="Times New Roman"/>
+          <w:color w:val="000000" w:themeColor="text1"/>
+        </w:rPr>
+      </w:pPr>
+      <w:r>
+        <w:rPr>
+          <w:rFonts w:eastAsia="Times New Roman"/>
+          <w:color w:val="000000" w:themeColor="text1"/>
+        </w:rPr>
+        <w:pict w14:anchorId="36223EB7">
+          <v:shape id="_x0000_i1025" type="#_x0000_t75" style="width:250.5pt;height:139.5pt">
+            <v:imagedata r:id="rId18" o:title="Capture444" grayscale="t"/>
+          </v:shape>
+        </w:pict>
+      </w:r>
     </w:p>
     <w:p>
       <w:pPr>
@@ -9912,16 +10241,7 @@
           <w:sz w:val="18"/>
           <w:szCs w:val="18"/>
         </w:rPr>
-        <w:t xml:space="preserve">. Originally </w:t>
-      </w:r>
-      <w:r>
-        <w:rPr>
-          <w:rFonts w:eastAsia="Times New Roman"/>
-          <w:color w:val="000000" w:themeColor="text1"/>
-          <w:sz w:val="18"/>
-          <w:szCs w:val="18"/>
-        </w:rPr>
-        <w:t>described in the 2004 book. On Intelligence by Jeff Hawkins with Sandra Blakeslee, HTM is the distributed building and primarily used today for anomaly detection in streaming data. The technology is based on neuroscience and the physiology and interaction of pyramidal neurons in the neocortex of the mammalian (in particular, human) brain.</w:t>
+        <w:t>. Originally described in the 2004 book. On Intelligence by Jeff Hawkins with Sandra Blakeslee, HTM is the distributed building and primarily used today for anomaly detection in streaming data. The technology is based on neuroscience and the physiology and interaction of pyramidal neurons in the neocortex of the mammalian (in particular, human) brain.</w:t>
       </w:r>
     </w:p>
     <w:p>
@@ -10437,319 +10757,12 @@
       <w:pPr>
         <w:jc w:val="both"/>
         <w:rPr>
-          <w:color w:val="000000" w:themeColor="text1"/>
           <w:sz w:val="18"/>
           <w:szCs w:val="18"/>
         </w:rPr>
       </w:pPr>
-    </w:p>
-    <w:p>
-      <w:pPr>
-        <w:jc w:val="both"/>
-        <w:rPr>
-          <w:color w:val="000000" w:themeColor="text1"/>
-          <w:sz w:val="18"/>
-          <w:szCs w:val="18"/>
-        </w:rPr>
-      </w:pPr>
-    </w:p>
-    <w:p>
-      <w:pPr>
-        <w:jc w:val="both"/>
-        <w:rPr>
-          <w:color w:val="000000" w:themeColor="text1"/>
-          <w:sz w:val="18"/>
-          <w:szCs w:val="18"/>
-        </w:rPr>
-      </w:pPr>
-    </w:p>
-    <w:p>
-      <w:pPr>
-        <w:jc w:val="both"/>
-        <w:rPr>
-          <w:color w:val="000000" w:themeColor="text1"/>
-          <w:sz w:val="18"/>
-          <w:szCs w:val="18"/>
-        </w:rPr>
-      </w:pPr>
-    </w:p>
-    <w:p>
-      <w:pPr>
-        <w:jc w:val="both"/>
-        <w:rPr>
-          <w:color w:val="000000" w:themeColor="text1"/>
-          <w:sz w:val="18"/>
-          <w:szCs w:val="18"/>
-        </w:rPr>
-      </w:pPr>
-    </w:p>
-    <w:p>
-      <w:pPr>
-        <w:jc w:val="both"/>
-        <w:rPr>
-          <w:color w:val="000000" w:themeColor="text1"/>
-          <w:sz w:val="18"/>
-          <w:szCs w:val="18"/>
-        </w:rPr>
-      </w:pPr>
-    </w:p>
-    <w:p>
-      <w:pPr>
-        <w:jc w:val="both"/>
-        <w:rPr>
-          <w:color w:val="000000" w:themeColor="text1"/>
-          <w:sz w:val="18"/>
-          <w:szCs w:val="18"/>
-        </w:rPr>
-      </w:pPr>
-    </w:p>
-    <w:p>
-      <w:pPr>
-        <w:jc w:val="both"/>
-        <w:rPr>
-          <w:color w:val="000000" w:themeColor="text1"/>
-          <w:sz w:val="18"/>
-          <w:szCs w:val="18"/>
-        </w:rPr>
-      </w:pPr>
-    </w:p>
-    <w:p>
-      <w:pPr>
-        <w:jc w:val="both"/>
-        <w:rPr>
-          <w:color w:val="000000" w:themeColor="text1"/>
-          <w:sz w:val="18"/>
-          <w:szCs w:val="18"/>
-        </w:rPr>
-      </w:pPr>
-    </w:p>
-    <w:p>
-      <w:pPr>
-        <w:jc w:val="both"/>
-        <w:rPr>
-          <w:color w:val="000000" w:themeColor="text1"/>
-          <w:sz w:val="18"/>
-          <w:szCs w:val="18"/>
-        </w:rPr>
-      </w:pPr>
-    </w:p>
-    <w:p>
-      <w:pPr>
-        <w:jc w:val="both"/>
-        <w:rPr>
-          <w:color w:val="000000" w:themeColor="text1"/>
-          <w:sz w:val="18"/>
-          <w:szCs w:val="18"/>
-        </w:rPr>
-      </w:pPr>
-    </w:p>
-    <w:p>
-      <w:pPr>
-        <w:jc w:val="both"/>
-        <w:rPr>
-          <w:color w:val="000000" w:themeColor="text1"/>
-          <w:sz w:val="18"/>
-          <w:szCs w:val="18"/>
-        </w:rPr>
-      </w:pPr>
-    </w:p>
-    <w:p>
-      <w:pPr>
-        <w:jc w:val="both"/>
-        <w:rPr>
-          <w:color w:val="000000" w:themeColor="text1"/>
-          <w:sz w:val="18"/>
-          <w:szCs w:val="18"/>
-        </w:rPr>
-      </w:pPr>
-    </w:p>
-    <w:p>
-      <w:pPr>
-        <w:jc w:val="both"/>
-        <w:rPr>
-          <w:color w:val="000000" w:themeColor="text1"/>
-          <w:sz w:val="18"/>
-          <w:szCs w:val="18"/>
-        </w:rPr>
-      </w:pPr>
-    </w:p>
-    <w:p>
-      <w:pPr>
-        <w:jc w:val="both"/>
-        <w:rPr>
-          <w:color w:val="000000" w:themeColor="text1"/>
-          <w:sz w:val="18"/>
-          <w:szCs w:val="18"/>
-        </w:rPr>
-      </w:pPr>
-    </w:p>
-    <w:p>
-      <w:pPr>
-        <w:jc w:val="both"/>
-        <w:rPr>
-          <w:color w:val="000000" w:themeColor="text1"/>
-          <w:sz w:val="18"/>
-          <w:szCs w:val="18"/>
-        </w:rPr>
-      </w:pPr>
-    </w:p>
-    <w:p>
-      <w:pPr>
-        <w:jc w:val="both"/>
-        <w:rPr>
-          <w:color w:val="000000" w:themeColor="text1"/>
-          <w:sz w:val="18"/>
-          <w:szCs w:val="18"/>
-        </w:rPr>
-      </w:pPr>
-    </w:p>
-    <w:p>
-      <w:pPr>
-        <w:jc w:val="both"/>
-        <w:rPr>
-          <w:color w:val="000000" w:themeColor="text1"/>
-          <w:sz w:val="18"/>
-          <w:szCs w:val="18"/>
-        </w:rPr>
-      </w:pPr>
-    </w:p>
-    <w:p>
-      <w:pPr>
-        <w:jc w:val="both"/>
-        <w:rPr>
-          <w:color w:val="000000" w:themeColor="text1"/>
-          <w:sz w:val="18"/>
-          <w:szCs w:val="18"/>
-        </w:rPr>
-      </w:pPr>
-    </w:p>
-    <w:p>
-      <w:pPr>
-        <w:jc w:val="both"/>
-        <w:rPr>
-          <w:color w:val="000000" w:themeColor="text1"/>
-          <w:sz w:val="18"/>
-          <w:szCs w:val="18"/>
-        </w:rPr>
-      </w:pPr>
-    </w:p>
-    <w:p>
-      <w:pPr>
-        <w:jc w:val="both"/>
-        <w:rPr>
-          <w:color w:val="000000" w:themeColor="text1"/>
-          <w:sz w:val="18"/>
-          <w:szCs w:val="18"/>
-        </w:rPr>
-      </w:pPr>
-    </w:p>
-    <w:p>
-      <w:pPr>
-        <w:jc w:val="both"/>
-        <w:rPr>
-          <w:bCs/>
-          <w:i/>
-          <w:sz w:val="22"/>
-          <w:szCs w:val="22"/>
-        </w:rPr>
-      </w:pPr>
-    </w:p>
-    <w:p>
-      <w:pPr>
-        <w:jc w:val="both"/>
-        <w:rPr>
-          <w:bCs/>
-          <w:i/>
-          <w:sz w:val="22"/>
-          <w:szCs w:val="22"/>
-        </w:rPr>
-      </w:pPr>
-      <w:r>
-        <w:rPr>
-          <w:bCs/>
-          <w:i/>
-          <w:sz w:val="22"/>
-          <w:szCs w:val="22"/>
-        </w:rPr>
-        <w:t>HTM Models Called During Serialization</w:t>
-      </w:r>
-    </w:p>
-    <w:p>
-      <w:pPr>
-        <w:jc w:val="both"/>
-        <w:rPr>
-          <w:bCs/>
-          <w:i/>
-          <w:sz w:val="22"/>
-          <w:szCs w:val="22"/>
-        </w:rPr>
-      </w:pPr>
-    </w:p>
-    <w:p>
-      <w:pPr>
-        <w:jc w:val="both"/>
-        <w:rPr>
-          <w:i/>
-          <w:color w:val="000000" w:themeColor="text1"/>
-          <w:sz w:val="18"/>
-          <w:szCs w:val="18"/>
-        </w:rPr>
-      </w:pPr>
-      <w:r>
-        <w:rPr>
-          <w:i/>
-          <w:color w:val="000000" w:themeColor="text1"/>
-          <w:sz w:val="18"/>
-          <w:szCs w:val="18"/>
-        </w:rPr>
-        <w:t xml:space="preserve">1. </w:t>
-      </w:r>
-      <w:r>
-        <w:rPr>
-          <w:i/>
-          <w:color w:val="000000" w:themeColor="text1"/>
-          <w:sz w:val="18"/>
-          <w:szCs w:val="18"/>
-        </w:rPr>
-        <w:t>ModuleTopology</w:t>
-      </w:r>
-    </w:p>
-    <w:p>
-      <w:pPr>
-        <w:jc w:val="both"/>
-        <w:rPr>
-          <w:i/>
-          <w:color w:val="000000" w:themeColor="text1"/>
-          <w:sz w:val="18"/>
-          <w:szCs w:val="18"/>
-        </w:rPr>
-      </w:pPr>
-    </w:p>
-    <w:p>
-      <w:pPr>
-        <w:jc w:val="both"/>
-        <w:rPr>
-          <w:color w:val="000000" w:themeColor="text1"/>
-          <w:sz w:val="18"/>
-          <w:szCs w:val="18"/>
-        </w:rPr>
-      </w:pPr>
-      <w:r>
-        <w:rPr>
-          <w:color w:val="000000" w:themeColor="text1"/>
-          <w:sz w:val="18"/>
-          <w:szCs w:val="18"/>
-        </w:rPr>
-        <w:t>At the initiation of the serialization process, the serialized classes ca</w:t>
-      </w:r>
-    </w:p>
-    <w:p>
-      <w:pPr>
-        <w:rPr>
-          <w:sz w:val="18"/>
-          <w:szCs w:val="18"/>
-        </w:rPr>
-      </w:pPr>
+      <w:bookmarkStart w:id="1" w:name="_GoBack"/>
+      <w:bookmarkEnd w:id="1"/>
     </w:p>
     <w:sectPr>
       <w:type w:val="continuous"/>
@@ -15897,7 +15910,7 @@
 </file>
 
 <file path=customXml/itemProps1.xml><?xml version="1.0" encoding="utf-8"?>
-<ds:datastoreItem xmlns:ds="http://schemas.openxmlformats.org/officeDocument/2006/customXml" ds:itemID="{47D255AB-E60D-4683-A325-533429967807}">
+<ds:datastoreItem xmlns:ds="http://schemas.openxmlformats.org/officeDocument/2006/customXml" ds:itemID="{6A3D589E-2EFD-4596-967C-C60D61676F48}">
   <ds:schemaRefs>
     <ds:schemaRef ds:uri="http://schemas.openxmlformats.org/officeDocument/2006/bibliography"/>
   </ds:schemaRefs>

--- a/source/MySEProject/Documentation/HTM Persistence Report.docx
+++ b/source/MySEProject/Documentation/HTM Persistence Report.docx
@@ -2819,7 +2819,15 @@
                             <w:proofErr w:type="spellEnd"/>
                             <w:proofErr w:type="gramEnd"/>
                             <w:r>
-                              <w:t xml:space="preserve"> = SparseObjectMatrix&lt;</w:t>
+                              <w:t xml:space="preserve"> = </w:t>
+                            </w:r>
+                            <w:proofErr w:type="spellStart"/>
+                            <w:r>
+                              <w:t>SparseObjectMatrix</w:t>
+                            </w:r>
+                            <w:proofErr w:type="spellEnd"/>
+                            <w:r>
+                              <w:t>&lt;</w:t>
                             </w:r>
                             <w:proofErr w:type="spellStart"/>
                             <w:r>
@@ -3881,13 +3889,11 @@
         <w:rPr>
           <w:bCs w:val="0"/>
           <w:i/>
-          <w:lang w:val="de-DE"/>
-        </w:rPr>
-      </w:pPr>
-      <w:r>
-        <w:rPr>
-          <w:i/>
-          <w:lang w:val="de-DE"/>
+        </w:rPr>
+      </w:pPr>
+      <w:r>
+        <w:rPr>
+          <w:i/>
         </w:rPr>
         <w:lastRenderedPageBreak/>
         <w:t>Code</w:t>
@@ -3895,23 +3901,14 @@
       <w:r>
         <w:rPr>
           <w:i/>
-          <w:lang w:val="de-DE"/>
         </w:rPr>
         <w:t xml:space="preserve"> Reference</w:t>
       </w:r>
       <w:r>
         <w:rPr>
           <w:i/>
-          <w:lang w:val="de-DE"/>
-        </w:rPr>
-        <w:t xml:space="preserve"> </w:t>
-      </w:r>
-      <w:r>
-        <w:rPr>
-          <w:i/>
-          <w:lang w:val="de-DE"/>
-        </w:rPr>
-        <w:t>[5]</w:t>
+        </w:rPr>
+        <w:t xml:space="preserve"> [5]</w:t>
       </w:r>
     </w:p>
     <w:p>
@@ -4499,7 +4496,15 @@
                             </w:r>
                             <w:proofErr w:type="gramEnd"/>
                             <w:r>
-                              <w:t xml:space="preserve"> static InMemoryDistributedDictionary&lt;</w:t>
+                              <w:t xml:space="preserve"> static </w:t>
+                            </w:r>
+                            <w:proofErr w:type="spellStart"/>
+                            <w:r>
+                              <w:t>InMemoryDistributedDictionary</w:t>
+                            </w:r>
+                            <w:proofErr w:type="spellEnd"/>
+                            <w:r>
+                              <w:t>&lt;</w:t>
                             </w:r>
                             <w:proofErr w:type="spellStart"/>
                             <w:r>
@@ -4555,10 +4560,18 @@
                               <w:jc w:val="left"/>
                             </w:pPr>
                             <w:r>
-                              <w:t xml:space="preserve">  InMemoryDistributedDictionary&lt;</w:t>
+                              <w:t xml:space="preserve">  </w:t>
                             </w:r>
                             <w:proofErr w:type="spellStart"/>
                             <w:r>
+                              <w:t>InMemoryDistributedDictionary</w:t>
+                            </w:r>
+                            <w:proofErr w:type="spellEnd"/>
+                            <w:r>
+                              <w:t>&lt;</w:t>
+                            </w:r>
+                            <w:proofErr w:type="spellStart"/>
+                            <w:r>
                               <w:t>int</w:t>
                             </w:r>
                             <w:proofErr w:type="spellEnd"/>
@@ -4579,7 +4592,15 @@
                             </w:r>
                             <w:proofErr w:type="spellEnd"/>
                             <w:r>
-                              <w:t xml:space="preserve"> = new InMemoryDistributedDictionary&lt;</w:t>
+                              <w:t xml:space="preserve"> = new </w:t>
+                            </w:r>
+                            <w:proofErr w:type="spellStart"/>
+                            <w:r>
+                              <w:t>InMemoryDistributedDictionary</w:t>
+                            </w:r>
+                            <w:proofErr w:type="spellEnd"/>
+                            <w:r>
+                              <w:t>&lt;</w:t>
                             </w:r>
                             <w:proofErr w:type="spellStart"/>
                             <w:r>
@@ -8551,13 +8572,23 @@
                               <w:ind w:left="600"/>
                               <w:jc w:val="left"/>
                             </w:pPr>
+                            <w:proofErr w:type="spellStart"/>
                             <w:proofErr w:type="gramStart"/>
                             <w:r>
-                              <w:t>ser.SerializeBegin(</w:t>
-                            </w:r>
+                              <w:t>ser.SerializeBegin</w:t>
+                            </w:r>
+                            <w:proofErr w:type="spellEnd"/>
+                            <w:r>
+                              <w:t>(</w:t>
+                            </w:r>
+                            <w:proofErr w:type="spellStart"/>
                             <w:proofErr w:type="gramEnd"/>
                             <w:r>
-                              <w:t>nameof(</w:t>
+                              <w:t>nameof</w:t>
+                            </w:r>
+                            <w:proofErr w:type="spellEnd"/>
+                            <w:r>
+                              <w:t>(</w:t>
                             </w:r>
                             <w:proofErr w:type="spellStart"/>
                             <w:r>
@@ -8583,9 +8614,14 @@
                             <w:r>
                               <w:t xml:space="preserve">            </w:t>
                             </w:r>
+                            <w:proofErr w:type="spellStart"/>
                             <w:proofErr w:type="gramStart"/>
                             <w:r>
-                              <w:t>ser.SerializeValue(</w:t>
+                              <w:t>ser.SerializeValue</w:t>
+                            </w:r>
+                            <w:proofErr w:type="spellEnd"/>
+                            <w:r>
+                              <w:t>(</w:t>
                             </w:r>
                             <w:proofErr w:type="spellStart"/>
                             <w:proofErr w:type="gramEnd"/>
@@ -8604,9 +8640,14 @@
                             <w:r>
                               <w:t xml:space="preserve">            </w:t>
                             </w:r>
+                            <w:proofErr w:type="spellStart"/>
                             <w:proofErr w:type="gramStart"/>
                             <w:r>
-                              <w:t>ser.SerializeValue(</w:t>
+                              <w:t>ser.SerializeValue</w:t>
+                            </w:r>
+                            <w:proofErr w:type="spellEnd"/>
+                            <w:r>
+                              <w:t>(</w:t>
                             </w:r>
                             <w:proofErr w:type="spellStart"/>
                             <w:proofErr w:type="gramEnd"/>
@@ -8625,9 +8666,14 @@
                             <w:r>
                               <w:t xml:space="preserve">            </w:t>
                             </w:r>
+                            <w:proofErr w:type="spellStart"/>
                             <w:proofErr w:type="gramStart"/>
                             <w:r>
-                              <w:t>ser.SerializeValue(</w:t>
+                              <w:t>ser.SerializeValue</w:t>
+                            </w:r>
+                            <w:proofErr w:type="spellEnd"/>
+                            <w:r>
+                              <w:t>(</w:t>
                             </w:r>
                             <w:proofErr w:type="spellStart"/>
                             <w:proofErr w:type="gramEnd"/>
@@ -9055,22 +9101,54 @@
         <w:t xml:space="preserve">The following below shows the result of the implemented </w:t>
       </w:r>
       <w:r>
-        <w:t xml:space="preserve">classes; </w:t>
-      </w:r>
-      <w:r>
-        <w:rPr>
-          <w:i/>
-        </w:rPr>
-        <w:t xml:space="preserve">SparseObjectMatrix, InMemoryDistributedDictionary, </w:t>
+        <w:t xml:space="preserve">classes for Serialization and Deserialization in </w:t>
       </w:r>
       <w:proofErr w:type="spellStart"/>
       <w:r>
+        <w:t>NeoCortexApi</w:t>
+      </w:r>
+      <w:proofErr w:type="spellEnd"/>
+      <w:r>
+        <w:t xml:space="preserve"> </w:t>
+      </w:r>
+      <w:proofErr w:type="spellStart"/>
+      <w:r>
+        <w:rPr>
+          <w:i/>
+        </w:rPr>
+        <w:t>SparseObjectMatrix</w:t>
+      </w:r>
+      <w:proofErr w:type="spellEnd"/>
+      <w:r>
+        <w:rPr>
+          <w:i/>
+        </w:rPr>
+        <w:t xml:space="preserve">, </w:t>
+      </w:r>
+      <w:proofErr w:type="spellStart"/>
+      <w:r>
+        <w:rPr>
+          <w:i/>
+        </w:rPr>
+        <w:t>InMemoryDistributedDictionary</w:t>
+      </w:r>
+      <w:proofErr w:type="spellEnd"/>
+      <w:r>
+        <w:rPr>
+          <w:i/>
+        </w:rPr>
+        <w:t xml:space="preserve">, </w:t>
+      </w:r>
+      <w:proofErr w:type="spellStart"/>
+      <w:proofErr w:type="gramStart"/>
+      <w:r>
         <w:rPr>
           <w:i/>
         </w:rPr>
         <w:t>SparseBinaryDictionary</w:t>
       </w:r>
       <w:proofErr w:type="spellEnd"/>
+      <w:proofErr w:type="gramEnd"/>
       <w:r>
         <w:rPr>
           <w:i/>
@@ -9078,7 +9156,13 @@
         <w:t xml:space="preserve"> </w:t>
       </w:r>
       <w:r>
-        <w:t xml:space="preserve">for Serialization and Deserialization in the </w:t>
+        <w:t>for Serialization and Deseria</w:t>
+      </w:r>
+      <w:r>
+        <w:t xml:space="preserve">lization </w:t>
+      </w:r>
+      <w:r>
+        <w:t xml:space="preserve">in the </w:t>
       </w:r>
       <w:proofErr w:type="spellStart"/>
       <w:r>
@@ -9086,21 +9170,29 @@
       </w:r>
       <w:proofErr w:type="spellEnd"/>
       <w:r>
-        <w:t xml:space="preserve"> </w:t>
-      </w:r>
-      <w:r>
-        <w:t xml:space="preserve">when tested with the </w:t>
+        <w:t xml:space="preserve">. </w:t>
       </w:r>
       <w:proofErr w:type="spellStart"/>
       <w:r>
+        <w:t>ThE</w:t>
+      </w:r>
+      <w:proofErr w:type="spellEnd"/>
+      <w:r>
+        <w:t xml:space="preserve"> Tests were conducted using </w:t>
+      </w:r>
+      <w:proofErr w:type="spellStart"/>
+      <w:r>
         <w:t>UnitTesting</w:t>
       </w:r>
       <w:proofErr w:type="spellEnd"/>
       <w:r>
-        <w:t xml:space="preserve"> method and some Errors encountered</w:t>
-      </w:r>
-      <w:r>
-        <w:t>.</w:t>
+        <w:t xml:space="preserve"> method</w:t>
+      </w:r>
+      <w:r>
+        <w:t xml:space="preserve"> whi</w:t>
+      </w:r>
+      <w:r>
+        <w:t>ch also had some errors.</w:t>
       </w:r>
     </w:p>
     <w:p>
@@ -9317,6 +9409,147 @@
     </w:p>
     <w:p>
       <w:pPr>
+        <w:shd w:val="clear" w:color="auto" w:fill="FFFFFF"/>
+        <w:jc w:val="both"/>
+        <w:rPr>
+          <w:rFonts w:eastAsia="Times New Roman"/>
+          <w:color w:val="000000" w:themeColor="text1"/>
+        </w:rPr>
+      </w:pPr>
+      <w:r>
+        <w:rPr>
+          <w:rFonts w:eastAsia="Times New Roman"/>
+          <w:color w:val="000000" w:themeColor="text1"/>
+        </w:rPr>
+        <w:t xml:space="preserve">The above shows the Serialized and </w:t>
+      </w:r>
+      <w:proofErr w:type="spellStart"/>
+      <w:r>
+        <w:rPr>
+          <w:rFonts w:eastAsia="Times New Roman"/>
+          <w:color w:val="000000" w:themeColor="text1"/>
+        </w:rPr>
+        <w:t>Deserialized</w:t>
+      </w:r>
+      <w:proofErr w:type="spellEnd"/>
+      <w:r>
+        <w:rPr>
+          <w:rFonts w:eastAsia="Times New Roman"/>
+          <w:color w:val="000000" w:themeColor="text1"/>
+        </w:rPr>
+        <w:t xml:space="preserve"> values of the implemented classes. As you can see, some already existing HTM </w:t>
+      </w:r>
+      <w:proofErr w:type="spellStart"/>
+      <w:r>
+        <w:rPr>
+          <w:rFonts w:eastAsia="Times New Roman"/>
+          <w:color w:val="000000" w:themeColor="text1"/>
+        </w:rPr>
+        <w:t>Serializers</w:t>
+      </w:r>
+      <w:proofErr w:type="spellEnd"/>
+      <w:r>
+        <w:rPr>
+          <w:rFonts w:eastAsia="Times New Roman"/>
+          <w:color w:val="000000" w:themeColor="text1"/>
+        </w:rPr>
+        <w:t xml:space="preserve"> </w:t>
+      </w:r>
+      <w:proofErr w:type="spellStart"/>
+      <w:r>
+        <w:rPr>
+          <w:rFonts w:eastAsia="Times New Roman"/>
+          <w:color w:val="000000" w:themeColor="text1"/>
+        </w:rPr>
+        <w:t>where</w:t>
+      </w:r>
+      <w:proofErr w:type="spellEnd"/>
+      <w:r>
+        <w:rPr>
+          <w:rFonts w:eastAsia="Times New Roman"/>
+          <w:color w:val="000000" w:themeColor="text1"/>
+        </w:rPr>
+        <w:t xml:space="preserve"> also called in the process as described in this Report. The </w:t>
+      </w:r>
+      <w:proofErr w:type="spellStart"/>
+      <w:r>
+        <w:rPr>
+          <w:rFonts w:eastAsia="Times New Roman"/>
+          <w:color w:val="000000" w:themeColor="text1"/>
+        </w:rPr>
+        <w:t>InMemoryDistributedDictionary</w:t>
+      </w:r>
+      <w:proofErr w:type="spellEnd"/>
+      <w:r>
+        <w:rPr>
+          <w:rFonts w:eastAsia="Times New Roman"/>
+          <w:color w:val="000000" w:themeColor="text1"/>
+        </w:rPr>
+        <w:t xml:space="preserve"> shows some Key values and “</w:t>
+      </w:r>
+      <w:proofErr w:type="spellStart"/>
+      <w:r>
+        <w:rPr>
+          <w:rFonts w:eastAsia="Times New Roman"/>
+          <w:color w:val="000000" w:themeColor="text1"/>
+        </w:rPr>
+        <w:t>dictList</w:t>
+      </w:r>
+      <w:proofErr w:type="spellEnd"/>
+      <w:r>
+        <w:rPr>
+          <w:rFonts w:eastAsia="Times New Roman"/>
+          <w:color w:val="000000" w:themeColor="text1"/>
+        </w:rPr>
+        <w:t xml:space="preserve">” parameter which it calls in the process of </w:t>
+      </w:r>
+      <w:proofErr w:type="gramStart"/>
+      <w:r>
+        <w:rPr>
+          <w:rFonts w:eastAsia="Times New Roman"/>
+          <w:color w:val="000000" w:themeColor="text1"/>
+        </w:rPr>
+        <w:t>Serializing</w:t>
+      </w:r>
+      <w:proofErr w:type="gramEnd"/>
+      <w:r>
+        <w:rPr>
+          <w:rFonts w:eastAsia="Times New Roman"/>
+          <w:color w:val="000000" w:themeColor="text1"/>
+        </w:rPr>
+        <w:t xml:space="preserve"> an </w:t>
+      </w:r>
+      <w:proofErr w:type="spellStart"/>
+      <w:r>
+        <w:rPr>
+          <w:rFonts w:eastAsia="Times New Roman"/>
+          <w:color w:val="000000" w:themeColor="text1"/>
+        </w:rPr>
+        <w:t>Deserializing</w:t>
+      </w:r>
+      <w:proofErr w:type="spellEnd"/>
+      <w:r>
+        <w:rPr>
+          <w:rFonts w:eastAsia="Times New Roman"/>
+          <w:color w:val="000000" w:themeColor="text1"/>
+        </w:rPr>
+        <w:t xml:space="preserve"> the Classes.</w:t>
+      </w:r>
+      <w:bookmarkStart w:id="1" w:name="_GoBack"/>
+      <w:bookmarkEnd w:id="1"/>
+    </w:p>
+    <w:p>
+      <w:pPr>
+        <w:shd w:val="clear" w:color="auto" w:fill="FFFFFF"/>
+        <w:jc w:val="both"/>
+        <w:rPr>
+          <w:rFonts w:eastAsia="Times New Roman"/>
+          <w:color w:val="000000" w:themeColor="text1"/>
+        </w:rPr>
+      </w:pPr>
+    </w:p>
+    <w:p>
+      <w:pPr>
         <w:pStyle w:val="Code"/>
         <w:rPr>
           <w:bCs w:val="0"/>
@@ -10761,8 +10994,6 @@
           <w:szCs w:val="18"/>
         </w:rPr>
       </w:pPr>
-      <w:bookmarkStart w:id="1" w:name="_GoBack"/>
-      <w:bookmarkEnd w:id="1"/>
     </w:p>
     <w:sectPr>
       <w:type w:val="continuous"/>
@@ -14877,6 +15108,7 @@
   <w:style w:type="character" w:default="1" w:styleId="DefaultParagraphFont">
     <w:name w:val="Default Paragraph Font"/>
     <w:uiPriority w:val="1"/>
+    <w:semiHidden/>
     <w:unhideWhenUsed/>
   </w:style>
   <w:style w:type="table" w:default="1" w:styleId="TableNormal">
@@ -15910,7 +16142,7 @@
 </file>
 
 <file path=customXml/itemProps1.xml><?xml version="1.0" encoding="utf-8"?>
-<ds:datastoreItem xmlns:ds="http://schemas.openxmlformats.org/officeDocument/2006/customXml" ds:itemID="{6A3D589E-2EFD-4596-967C-C60D61676F48}">
+<ds:datastoreItem xmlns:ds="http://schemas.openxmlformats.org/officeDocument/2006/customXml" ds:itemID="{EDA412F3-AE72-4EB8-8FD1-F132C7BCE81B}">
   <ds:schemaRefs>
     <ds:schemaRef ds:uri="http://schemas.openxmlformats.org/officeDocument/2006/bibliography"/>
   </ds:schemaRefs>

--- a/source/MySEProject/Documentation/HTM Persistence Report.docx
+++ b/source/MySEProject/Documentation/HTM Persistence Report.docx
@@ -1124,38 +1124,18 @@
                                 <w:rFonts w:eastAsia="Times New Roman"/>
                                 <w:i/>
                                 <w:color w:val="000000" w:themeColor="text1"/>
-                                <w:sz w:val="16"/>
-                                <w:szCs w:val="16"/>
+                                <w:sz w:val="18"/>
+                                <w:szCs w:val="18"/>
                               </w:rPr>
-                              <w:t xml:space="preserve">        </w:t>
+                              <w:t xml:space="preserve">        Fig 1.1 HTM Neuron</w:t>
                             </w:r>
                             <w:r>
                               <w:rPr>
                                 <w:rFonts w:eastAsia="Times New Roman"/>
                                 <w:i/>
                                 <w:color w:val="000000" w:themeColor="text1"/>
-                                <w:sz w:val="16"/>
-                                <w:szCs w:val="16"/>
-                              </w:rPr>
-                              <w:t xml:space="preserve">Fig 1.1 </w:t>
-                            </w:r>
-                            <w:r>
-                              <w:rPr>
-                                <w:rFonts w:eastAsia="Times New Roman"/>
-                                <w:i/>
-                                <w:color w:val="000000" w:themeColor="text1"/>
-                                <w:sz w:val="16"/>
-                                <w:szCs w:val="16"/>
-                              </w:rPr>
-                              <w:t>HTM Neuron</w:t>
-                            </w:r>
-                            <w:r>
-                              <w:rPr>
-                                <w:rFonts w:eastAsia="Times New Roman"/>
-                                <w:i/>
-                                <w:color w:val="000000" w:themeColor="text1"/>
-                                <w:sz w:val="16"/>
-                                <w:szCs w:val="16"/>
+                                <w:sz w:val="18"/>
+                                <w:szCs w:val="18"/>
                               </w:rPr>
                               <w:t xml:space="preserve"> [1]</w:t>
                             </w:r>
@@ -1180,7 +1160,11 @@
           </mc:Choice>
           <mc:Fallback>
             <w:pict>
-              <v:shape w14:anchorId="769DA007" id="_x0000_s1027" type="#_x0000_t202" style="position:absolute;left:0;text-align:left;margin-left:273.5pt;margin-top:.45pt;width:194.25pt;height:18.75pt;z-index:251684864;visibility:visible;mso-wrap-style:square;mso-width-percent:0;mso-height-percent:0;mso-wrap-distance-left:9pt;mso-wrap-distance-top:3.6pt;mso-wrap-distance-right:9pt;mso-wrap-distance-bottom:3.6pt;mso-position-horizontal:absolute;mso-position-horizontal-relative:margin;mso-position-vertical:absolute;mso-position-vertical-relative:text;mso-width-percent:0;mso-height-percent:0;mso-width-relative:margin;mso-height-relative:margin;v-text-anchor:top" o:gfxdata="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" strokecolor="white [3212]">
+              <v:shapetype w14:anchorId="769DA007" id="_x0000_t202" coordsize="21600,21600" o:spt="202" path="m,l,21600r21600,l21600,xe">
+                <v:stroke joinstyle="miter"/>
+                <v:path gradientshapeok="t" o:connecttype="rect"/>
+              </v:shapetype>
+              <v:shape id="_x0000_s1027" type="#_x0000_t202" style="position:absolute;left:0;text-align:left;margin-left:273.5pt;margin-top:.45pt;width:194.25pt;height:18.75pt;z-index:251684864;visibility:visible;mso-wrap-style:square;mso-width-percent:0;mso-height-percent:0;mso-wrap-distance-left:9pt;mso-wrap-distance-top:3.6pt;mso-wrap-distance-right:9pt;mso-wrap-distance-bottom:3.6pt;mso-position-horizontal:absolute;mso-position-horizontal-relative:margin;mso-position-vertical:absolute;mso-position-vertical-relative:text;mso-width-percent:0;mso-height-percent:0;mso-width-relative:margin;mso-height-relative:margin;v-text-anchor:top" o:gfxdata="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" strokecolor="white [3212]">
                 <v:textbox>
                   <w:txbxContent>
                     <w:p>
@@ -1197,38 +1181,18 @@
                           <w:rFonts w:eastAsia="Times New Roman"/>
                           <w:i/>
                           <w:color w:val="000000" w:themeColor="text1"/>
-                          <w:sz w:val="16"/>
-                          <w:szCs w:val="16"/>
+                          <w:sz w:val="18"/>
+                          <w:szCs w:val="18"/>
                         </w:rPr>
-                        <w:t xml:space="preserve">        </w:t>
+                        <w:t xml:space="preserve">        Fig 1.1 HTM Neuron</w:t>
                       </w:r>
                       <w:r>
                         <w:rPr>
                           <w:rFonts w:eastAsia="Times New Roman"/>
                           <w:i/>
                           <w:color w:val="000000" w:themeColor="text1"/>
-                          <w:sz w:val="16"/>
-                          <w:szCs w:val="16"/>
-                        </w:rPr>
-                        <w:t xml:space="preserve">Fig 1.1 </w:t>
-                      </w:r>
-                      <w:r>
-                        <w:rPr>
-                          <w:rFonts w:eastAsia="Times New Roman"/>
-                          <w:i/>
-                          <w:color w:val="000000" w:themeColor="text1"/>
-                          <w:sz w:val="16"/>
-                          <w:szCs w:val="16"/>
-                        </w:rPr>
-                        <w:t>HTM Neuron</w:t>
-                      </w:r>
-                      <w:r>
-                        <w:rPr>
-                          <w:rFonts w:eastAsia="Times New Roman"/>
-                          <w:i/>
-                          <w:color w:val="000000" w:themeColor="text1"/>
-                          <w:sz w:val="16"/>
-                          <w:szCs w:val="16"/>
+                          <w:sz w:val="18"/>
+                          <w:szCs w:val="18"/>
                         </w:rPr>
                         <w:t xml:space="preserve"> [1]</w:t>
                       </w:r>
@@ -1437,16 +1401,20 @@
         <w:rPr>
           <w:rFonts w:eastAsia="Times New Roman"/>
           <w:color w:val="000000" w:themeColor="text1"/>
-        </w:rPr>
-      </w:pPr>
-    </w:p>
-    <w:p>
-      <w:pPr>
-        <w:shd w:val="clear" w:color="auto" w:fill="FFFFFF"/>
-        <w:jc w:val="both"/>
-        <w:rPr>
-          <w:rFonts w:eastAsia="Times New Roman"/>
-          <w:color w:val="000000" w:themeColor="text1"/>
+          <w:sz w:val="18"/>
+          <w:szCs w:val="18"/>
+        </w:rPr>
+      </w:pPr>
+    </w:p>
+    <w:p>
+      <w:pPr>
+        <w:shd w:val="clear" w:color="auto" w:fill="FFFFFF"/>
+        <w:jc w:val="both"/>
+        <w:rPr>
+          <w:rFonts w:eastAsia="Times New Roman"/>
+          <w:color w:val="000000" w:themeColor="text1"/>
+          <w:sz w:val="18"/>
+          <w:szCs w:val="18"/>
         </w:rPr>
       </w:pPr>
     </w:p>
@@ -1464,40 +1432,32 @@
           <w:rFonts w:eastAsia="Times New Roman"/>
           <w:i/>
           <w:color w:val="000000" w:themeColor="text1"/>
-          <w:sz w:val="16"/>
-          <w:szCs w:val="16"/>
+          <w:sz w:val="18"/>
+          <w:szCs w:val="18"/>
         </w:rPr>
         <w:t xml:space="preserve">Fig </w:t>
       </w:r>
-      <w:r>
-        <w:rPr>
-          <w:rFonts w:eastAsia="Times New Roman"/>
-          <w:i/>
-          <w:color w:val="000000" w:themeColor="text1"/>
-          <w:sz w:val="16"/>
-          <w:szCs w:val="16"/>
-        </w:rPr>
-        <w:t xml:space="preserve">1.2 </w:t>
-      </w:r>
-      <w:r>
-        <w:rPr>
-          <w:rFonts w:eastAsia="Times New Roman"/>
-          <w:i/>
-          <w:color w:val="000000" w:themeColor="text1"/>
-          <w:sz w:val="16"/>
-          <w:szCs w:val="16"/>
-        </w:rPr>
-        <w:t xml:space="preserve"> </w:t>
-      </w:r>
-      <w:r>
-        <w:rPr>
-          <w:rFonts w:eastAsia="Times New Roman"/>
-          <w:i/>
-          <w:color w:val="000000" w:themeColor="text1"/>
-          <w:sz w:val="16"/>
-          <w:szCs w:val="16"/>
-        </w:rPr>
-        <w:t>HTM Structure [2]</w:t>
+      <w:proofErr w:type="gramStart"/>
+      <w:r>
+        <w:rPr>
+          <w:rFonts w:eastAsia="Times New Roman"/>
+          <w:i/>
+          <w:color w:val="000000" w:themeColor="text1"/>
+          <w:sz w:val="18"/>
+          <w:szCs w:val="18"/>
+        </w:rPr>
+        <w:t>1.2  HTM</w:t>
+      </w:r>
+      <w:proofErr w:type="gramEnd"/>
+      <w:r>
+        <w:rPr>
+          <w:rFonts w:eastAsia="Times New Roman"/>
+          <w:i/>
+          <w:color w:val="000000" w:themeColor="text1"/>
+          <w:sz w:val="18"/>
+          <w:szCs w:val="18"/>
+        </w:rPr>
+        <w:t xml:space="preserve"> Structure [2]</w:t>
       </w:r>
     </w:p>
     <w:p>
@@ -1868,17 +1828,17 @@
           <w:rFonts w:eastAsia="Times New Roman"/>
           <w:i/>
           <w:color w:val="000000" w:themeColor="text1"/>
-          <w:sz w:val="16"/>
-          <w:szCs w:val="16"/>
-        </w:rPr>
-      </w:pPr>
-      <w:r>
-        <w:rPr>
-          <w:rFonts w:eastAsia="Times New Roman"/>
-          <w:i/>
-          <w:color w:val="000000" w:themeColor="text1"/>
-          <w:sz w:val="16"/>
-          <w:szCs w:val="16"/>
+          <w:sz w:val="18"/>
+          <w:szCs w:val="18"/>
+        </w:rPr>
+      </w:pPr>
+      <w:r>
+        <w:rPr>
+          <w:rFonts w:eastAsia="Times New Roman"/>
+          <w:i/>
+          <w:color w:val="000000" w:themeColor="text1"/>
+          <w:sz w:val="18"/>
+          <w:szCs w:val="18"/>
         </w:rPr>
         <w:t>F</w:t>
       </w:r>
@@ -1887,8 +1847,8 @@
           <w:rFonts w:eastAsia="Times New Roman"/>
           <w:i/>
           <w:color w:val="000000" w:themeColor="text1"/>
-          <w:sz w:val="16"/>
-          <w:szCs w:val="16"/>
+          <w:sz w:val="18"/>
+          <w:szCs w:val="18"/>
         </w:rPr>
         <w:t>ig</w:t>
       </w:r>
@@ -1897,8 +1857,8 @@
           <w:rFonts w:eastAsia="Times New Roman"/>
           <w:i/>
           <w:color w:val="000000" w:themeColor="text1"/>
-          <w:sz w:val="16"/>
-          <w:szCs w:val="16"/>
+          <w:sz w:val="18"/>
+          <w:szCs w:val="18"/>
         </w:rPr>
         <w:t xml:space="preserve"> </w:t>
       </w:r>
@@ -1907,8 +1867,8 @@
           <w:rFonts w:eastAsia="Times New Roman"/>
           <w:i/>
           <w:color w:val="000000" w:themeColor="text1"/>
-          <w:sz w:val="16"/>
-          <w:szCs w:val="16"/>
+          <w:sz w:val="18"/>
+          <w:szCs w:val="18"/>
         </w:rPr>
         <w:t>1.3</w:t>
       </w:r>
@@ -1917,8 +1877,8 @@
           <w:rFonts w:eastAsia="Times New Roman"/>
           <w:i/>
           <w:color w:val="000000" w:themeColor="text1"/>
-          <w:sz w:val="16"/>
-          <w:szCs w:val="16"/>
+          <w:sz w:val="18"/>
+          <w:szCs w:val="18"/>
         </w:rPr>
         <w:t xml:space="preserve"> Serialization and Deserialization</w:t>
       </w:r>
@@ -1927,8 +1887,8 @@
           <w:rFonts w:eastAsia="Times New Roman"/>
           <w:i/>
           <w:color w:val="000000" w:themeColor="text1"/>
-          <w:sz w:val="16"/>
-          <w:szCs w:val="16"/>
+          <w:sz w:val="18"/>
+          <w:szCs w:val="18"/>
         </w:rPr>
         <w:t xml:space="preserve"> [3]</w:t>
       </w:r>
@@ -2399,12 +2359,16 @@
                               <w:rPr>
                                 <w:rStyle w:val="CodeChar"/>
                                 <w:i/>
+                                <w:sz w:val="18"/>
+                                <w:szCs w:val="18"/>
                                 <w:lang w:val="de-DE"/>
                               </w:rPr>
                             </w:pPr>
                             <w:r>
                               <w:rPr>
                                 <w:i/>
+                                <w:sz w:val="18"/>
+                                <w:szCs w:val="18"/>
                                 <w:lang w:val="de-DE"/>
                               </w:rPr>
                               <w:t>Code</w:t>
@@ -2412,6 +2376,8 @@
                             <w:r>
                               <w:rPr>
                                 <w:i/>
+                                <w:sz w:val="18"/>
+                                <w:szCs w:val="18"/>
                                 <w:lang w:val="de-DE"/>
                               </w:rPr>
                               <w:t xml:space="preserve"> Sample</w:t>
@@ -2419,16 +2385,11 @@
                             <w:r>
                               <w:rPr>
                                 <w:i/>
+                                <w:sz w:val="18"/>
+                                <w:szCs w:val="18"/>
                                 <w:lang w:val="de-DE"/>
                               </w:rPr>
-                              <w:t xml:space="preserve"> </w:t>
-                            </w:r>
-                            <w:r>
-                              <w:rPr>
-                                <w:i/>
-                                <w:lang w:val="de-DE"/>
-                              </w:rPr>
-                              <w:t>[4]</w:t>
+                              <w:t xml:space="preserve"> [4]</w:t>
                             </w:r>
                           </w:p>
                         </w:txbxContent>
@@ -2459,12 +2420,16 @@
                         <w:rPr>
                           <w:rStyle w:val="CodeChar"/>
                           <w:i/>
+                          <w:sz w:val="18"/>
+                          <w:szCs w:val="18"/>
                           <w:lang w:val="de-DE"/>
                         </w:rPr>
                       </w:pPr>
                       <w:r>
                         <w:rPr>
                           <w:i/>
+                          <w:sz w:val="18"/>
+                          <w:szCs w:val="18"/>
                           <w:lang w:val="de-DE"/>
                         </w:rPr>
                         <w:t>Code</w:t>
@@ -2472,6 +2437,8 @@
                       <w:r>
                         <w:rPr>
                           <w:i/>
+                          <w:sz w:val="18"/>
+                          <w:szCs w:val="18"/>
                           <w:lang w:val="de-DE"/>
                         </w:rPr>
                         <w:t xml:space="preserve"> Sample</w:t>
@@ -2479,16 +2446,11 @@
                       <w:r>
                         <w:rPr>
                           <w:i/>
+                          <w:sz w:val="18"/>
+                          <w:szCs w:val="18"/>
                           <w:lang w:val="de-DE"/>
                         </w:rPr>
-                        <w:t xml:space="preserve"> </w:t>
-                      </w:r>
-                      <w:r>
-                        <w:rPr>
-                          <w:i/>
-                          <w:lang w:val="de-DE"/>
-                        </w:rPr>
-                        <w:t>[4]</w:t>
+                        <w:t xml:space="preserve"> [4]</w:t>
                       </w:r>
                     </w:p>
                   </w:txbxContent>
@@ -3889,11 +3851,15 @@
         <w:rPr>
           <w:bCs w:val="0"/>
           <w:i/>
-        </w:rPr>
-      </w:pPr>
-      <w:r>
-        <w:rPr>
-          <w:i/>
+          <w:sz w:val="18"/>
+          <w:szCs w:val="18"/>
+        </w:rPr>
+      </w:pPr>
+      <w:r>
+        <w:rPr>
+          <w:i/>
+          <w:sz w:val="18"/>
+          <w:szCs w:val="18"/>
         </w:rPr>
         <w:lastRenderedPageBreak/>
         <w:t>Code</w:t>
@@ -3901,12 +3867,16 @@
       <w:r>
         <w:rPr>
           <w:i/>
+          <w:sz w:val="18"/>
+          <w:szCs w:val="18"/>
         </w:rPr>
         <w:t xml:space="preserve"> Reference</w:t>
       </w:r>
       <w:r>
         <w:rPr>
           <w:i/>
+          <w:sz w:val="18"/>
+          <w:szCs w:val="18"/>
         </w:rPr>
         <w:t xml:space="preserve"> [5]</w:t>
       </w:r>
@@ -6120,12 +6090,16 @@
                               <w:rPr>
                                 <w:rStyle w:val="CodeChar"/>
                                 <w:i/>
+                                <w:sz w:val="18"/>
+                                <w:szCs w:val="18"/>
                                 <w:lang w:val="de-DE"/>
                               </w:rPr>
                             </w:pPr>
                             <w:r>
                               <w:rPr>
                                 <w:i/>
+                                <w:sz w:val="18"/>
+                                <w:szCs w:val="18"/>
                                 <w:lang w:val="de-DE"/>
                               </w:rPr>
                               <w:t>Code</w:t>
@@ -6133,6 +6107,8 @@
                             <w:r>
                               <w:rPr>
                                 <w:i/>
+                                <w:sz w:val="18"/>
+                                <w:szCs w:val="18"/>
                                 <w:lang w:val="de-DE"/>
                               </w:rPr>
                               <w:t xml:space="preserve"> Reference</w:t>
@@ -6140,16 +6116,11 @@
                             <w:r>
                               <w:rPr>
                                 <w:i/>
+                                <w:sz w:val="18"/>
+                                <w:szCs w:val="18"/>
                                 <w:lang w:val="de-DE"/>
                               </w:rPr>
-                              <w:t xml:space="preserve"> </w:t>
-                            </w:r>
-                            <w:r>
-                              <w:rPr>
-                                <w:i/>
-                                <w:lang w:val="de-DE"/>
-                              </w:rPr>
-                              <w:t>[6]</w:t>
+                              <w:t xml:space="preserve"> [6]</w:t>
                             </w:r>
                           </w:p>
                           <w:p>
@@ -6188,12 +6159,16 @@
                         <w:rPr>
                           <w:rStyle w:val="CodeChar"/>
                           <w:i/>
+                          <w:sz w:val="18"/>
+                          <w:szCs w:val="18"/>
                           <w:lang w:val="de-DE"/>
                         </w:rPr>
                       </w:pPr>
                       <w:r>
                         <w:rPr>
                           <w:i/>
+                          <w:sz w:val="18"/>
+                          <w:szCs w:val="18"/>
                           <w:lang w:val="de-DE"/>
                         </w:rPr>
                         <w:t>Code</w:t>
@@ -6201,6 +6176,8 @@
                       <w:r>
                         <w:rPr>
                           <w:i/>
+                          <w:sz w:val="18"/>
+                          <w:szCs w:val="18"/>
                           <w:lang w:val="de-DE"/>
                         </w:rPr>
                         <w:t xml:space="preserve"> Reference</w:t>
@@ -6208,16 +6185,11 @@
                       <w:r>
                         <w:rPr>
                           <w:i/>
+                          <w:sz w:val="18"/>
+                          <w:szCs w:val="18"/>
                           <w:lang w:val="de-DE"/>
                         </w:rPr>
-                        <w:t xml:space="preserve"> </w:t>
-                      </w:r>
-                      <w:r>
-                        <w:rPr>
-                          <w:i/>
-                          <w:lang w:val="de-DE"/>
-                        </w:rPr>
-                        <w:t>[6]</w:t>
+                        <w:t xml:space="preserve"> [6]</w:t>
                       </w:r>
                     </w:p>
                     <w:p>
@@ -7251,23 +7223,31 @@
         <w:rPr>
           <w:bCs w:val="0"/>
           <w:i/>
-        </w:rPr>
-      </w:pPr>
-      <w:r>
-        <w:rPr>
-          <w:i/>
+          <w:sz w:val="18"/>
+          <w:szCs w:val="18"/>
+        </w:rPr>
+      </w:pPr>
+      <w:r>
+        <w:rPr>
+          <w:i/>
+          <w:sz w:val="18"/>
+          <w:szCs w:val="18"/>
         </w:rPr>
         <w:t xml:space="preserve">Code Reference </w:t>
       </w:r>
       <w:r>
         <w:rPr>
           <w:i/>
+          <w:sz w:val="18"/>
+          <w:szCs w:val="18"/>
         </w:rPr>
         <w:t>[7</w:t>
       </w:r>
       <w:r>
         <w:rPr>
           <w:i/>
+          <w:sz w:val="18"/>
+          <w:szCs w:val="18"/>
         </w:rPr>
         <w:t>]</w:t>
       </w:r>
@@ -7940,23 +7920,31 @@
         <w:rPr>
           <w:bCs w:val="0"/>
           <w:i/>
-        </w:rPr>
-      </w:pPr>
-      <w:r>
-        <w:rPr>
-          <w:i/>
+          <w:sz w:val="18"/>
+          <w:szCs w:val="18"/>
+        </w:rPr>
+      </w:pPr>
+      <w:r>
+        <w:rPr>
+          <w:i/>
+          <w:sz w:val="18"/>
+          <w:szCs w:val="18"/>
         </w:rPr>
         <w:t xml:space="preserve">Code Reference </w:t>
       </w:r>
       <w:r>
         <w:rPr>
           <w:i/>
+          <w:sz w:val="18"/>
+          <w:szCs w:val="18"/>
         </w:rPr>
         <w:t>[8</w:t>
       </w:r>
       <w:r>
         <w:rPr>
           <w:i/>
+          <w:sz w:val="18"/>
+          <w:szCs w:val="18"/>
         </w:rPr>
         <w:t>]</w:t>
       </w:r>
@@ -8464,6 +8452,7 @@
           <w:bCs/>
           <w:i/>
           <w:color w:val="000000" w:themeColor="text1"/>
+          <w:sz w:val="18"/>
           <w:szCs w:val="18"/>
         </w:rPr>
       </w:pPr>
@@ -8479,18 +8468,24 @@
       <w:r>
         <w:rPr>
           <w:i/>
+          <w:sz w:val="18"/>
+          <w:szCs w:val="18"/>
         </w:rPr>
         <w:t xml:space="preserve">Code Reference </w:t>
       </w:r>
       <w:r>
         <w:rPr>
           <w:i/>
+          <w:sz w:val="18"/>
+          <w:szCs w:val="18"/>
         </w:rPr>
         <w:t>[9</w:t>
       </w:r>
       <w:r>
         <w:rPr>
           <w:i/>
+          <w:sz w:val="18"/>
+          <w:szCs w:val="18"/>
         </w:rPr>
         <w:t>]</w:t>
       </w:r>
@@ -9197,42 +9192,12 @@
     </w:p>
     <w:p>
       <w:pPr>
-        <w:pStyle w:val="Code"/>
-        <w:jc w:val="both"/>
-      </w:pPr>
-    </w:p>
-    <w:p>
-      <w:pPr>
-        <w:pStyle w:val="Code"/>
-        <w:rPr>
-          <w:bCs w:val="0"/>
-          <w:i/>
-        </w:rPr>
-      </w:pPr>
-      <w:r>
-        <w:rPr>
-          <w:i/>
-        </w:rPr>
-        <w:t>Results</w:t>
-      </w:r>
-      <w:r>
-        <w:rPr>
-          <w:i/>
-        </w:rPr>
-        <w:t xml:space="preserve"> </w:t>
-      </w:r>
-      <w:r>
-        <w:rPr>
-          <w:i/>
-        </w:rPr>
-        <w:t>[10</w:t>
-      </w:r>
-      <w:r>
-        <w:rPr>
-          <w:i/>
-        </w:rPr>
-        <w:t>]</w:t>
-      </w:r>
+        <w:shd w:val="clear" w:color="auto" w:fill="FFFFFF"/>
+        <w:jc w:val="both"/>
+        <w:rPr>
+          <w:bCs/>
+        </w:rPr>
+      </w:pPr>
     </w:p>
     <w:p>
       <w:pPr>
@@ -9410,6 +9375,80 @@
     <w:p>
       <w:pPr>
         <w:shd w:val="clear" w:color="auto" w:fill="FFFFFF"/>
+        <w:rPr>
+          <w:rFonts w:eastAsia="Times New Roman"/>
+          <w:i/>
+          <w:color w:val="000000" w:themeColor="text1"/>
+          <w:sz w:val="18"/>
+          <w:szCs w:val="18"/>
+        </w:rPr>
+      </w:pPr>
+      <w:r>
+        <w:rPr>
+          <w:rFonts w:eastAsia="Times New Roman"/>
+          <w:i/>
+          <w:color w:val="000000" w:themeColor="text1"/>
+          <w:sz w:val="18"/>
+          <w:szCs w:val="18"/>
+        </w:rPr>
+        <w:t xml:space="preserve">Fig </w:t>
+      </w:r>
+      <w:r>
+        <w:rPr>
+          <w:rFonts w:eastAsia="Times New Roman"/>
+          <w:i/>
+          <w:color w:val="000000" w:themeColor="text1"/>
+          <w:sz w:val="18"/>
+          <w:szCs w:val="18"/>
+        </w:rPr>
+        <w:t xml:space="preserve">1.4 </w:t>
+      </w:r>
+      <w:proofErr w:type="spellStart"/>
+      <w:r>
+        <w:rPr>
+          <w:rFonts w:eastAsia="Times New Roman"/>
+          <w:i/>
+          <w:color w:val="000000" w:themeColor="text1"/>
+          <w:sz w:val="18"/>
+          <w:szCs w:val="18"/>
+        </w:rPr>
+        <w:t>UnitTest</w:t>
+      </w:r>
+      <w:proofErr w:type="spellEnd"/>
+      <w:r>
+        <w:rPr>
+          <w:rFonts w:eastAsia="Times New Roman"/>
+          <w:i/>
+          <w:color w:val="000000" w:themeColor="text1"/>
+          <w:sz w:val="18"/>
+          <w:szCs w:val="18"/>
+        </w:rPr>
+        <w:t xml:space="preserve"> Result [10</w:t>
+      </w:r>
+      <w:r>
+        <w:rPr>
+          <w:rFonts w:eastAsia="Times New Roman"/>
+          <w:i/>
+          <w:color w:val="000000" w:themeColor="text1"/>
+          <w:sz w:val="18"/>
+          <w:szCs w:val="18"/>
+        </w:rPr>
+        <w:t>]</w:t>
+      </w:r>
+    </w:p>
+    <w:p>
+      <w:pPr>
+        <w:shd w:val="clear" w:color="auto" w:fill="FFFFFF"/>
+        <w:jc w:val="both"/>
+        <w:rPr>
+          <w:rFonts w:eastAsia="Times New Roman"/>
+          <w:color w:val="000000" w:themeColor="text1"/>
+        </w:rPr>
+      </w:pPr>
+    </w:p>
+    <w:p>
+      <w:pPr>
+        <w:shd w:val="clear" w:color="auto" w:fill="FFFFFF"/>
         <w:jc w:val="both"/>
         <w:rPr>
           <w:rFonts w:eastAsia="Times New Roman"/>
@@ -9535,8 +9574,6 @@
         </w:rPr>
         <w:t xml:space="preserve"> the Classes.</w:t>
       </w:r>
-      <w:bookmarkStart w:id="1" w:name="_GoBack"/>
-      <w:bookmarkEnd w:id="1"/>
     </w:p>
     <w:p>
       <w:pPr>
@@ -9679,33 +9716,93 @@
       <w:pPr>
         <w:pStyle w:val="Code"/>
         <w:rPr>
+          <w:i/>
+        </w:rPr>
+      </w:pPr>
+    </w:p>
+    <w:p>
+      <w:pPr>
+        <w:pStyle w:val="Code"/>
+        <w:rPr>
+          <w:i/>
+        </w:rPr>
+      </w:pPr>
+    </w:p>
+    <w:p>
+      <w:pPr>
+        <w:pStyle w:val="Code"/>
+        <w:rPr>
+          <w:i/>
+        </w:rPr>
+      </w:pPr>
+    </w:p>
+    <w:p>
+      <w:pPr>
+        <w:pStyle w:val="Code"/>
+        <w:rPr>
+          <w:i/>
+        </w:rPr>
+      </w:pPr>
+    </w:p>
+    <w:p>
+      <w:pPr>
+        <w:pStyle w:val="Code"/>
+        <w:rPr>
+          <w:i/>
+        </w:rPr>
+      </w:pPr>
+    </w:p>
+    <w:p>
+      <w:pPr>
+        <w:pStyle w:val="Code"/>
+        <w:rPr>
+          <w:i/>
+        </w:rPr>
+      </w:pPr>
+    </w:p>
+    <w:p>
+      <w:pPr>
+        <w:pStyle w:val="Code"/>
+        <w:rPr>
+          <w:i/>
+        </w:rPr>
+      </w:pPr>
+    </w:p>
+    <w:p>
+      <w:pPr>
+        <w:pStyle w:val="Code"/>
+        <w:rPr>
+          <w:i/>
+        </w:rPr>
+      </w:pPr>
+    </w:p>
+    <w:p>
+      <w:pPr>
+        <w:pStyle w:val="Code"/>
+        <w:rPr>
+          <w:i/>
+          <w:sz w:val="18"/>
+          <w:szCs w:val="18"/>
+        </w:rPr>
+      </w:pPr>
+    </w:p>
+    <w:p>
+      <w:pPr>
+        <w:pStyle w:val="Code"/>
+        <w:rPr>
           <w:bCs w:val="0"/>
           <w:i/>
-        </w:rPr>
-      </w:pPr>
-      <w:r>
-        <w:rPr>
-          <w:i/>
-        </w:rPr>
-        <w:t>Errors</w:t>
-      </w:r>
-      <w:r>
-        <w:rPr>
-          <w:i/>
-        </w:rPr>
-        <w:t xml:space="preserve"> </w:t>
-      </w:r>
-      <w:r>
-        <w:rPr>
-          <w:i/>
-        </w:rPr>
-        <w:t>[10</w:t>
-      </w:r>
-      <w:r>
-        <w:rPr>
-          <w:i/>
-        </w:rPr>
-        <w:t>]</w:t>
+          <w:sz w:val="18"/>
+          <w:szCs w:val="18"/>
+        </w:rPr>
+      </w:pPr>
+      <w:r>
+        <w:rPr>
+          <w:i/>
+          <w:sz w:val="18"/>
+          <w:szCs w:val="18"/>
+        </w:rPr>
+        <w:t>Errors [10]</w:t>
       </w:r>
     </w:p>
     <w:p>
@@ -10158,6 +10255,8 @@
           <w:szCs w:val="18"/>
         </w:rPr>
       </w:pPr>
+      <w:bookmarkStart w:id="1" w:name="_GoBack"/>
+      <w:bookmarkEnd w:id="1"/>
     </w:p>
     <w:p>
       <w:pPr>
@@ -16142,7 +16241,7 @@
 </file>
 
 <file path=customXml/itemProps1.xml><?xml version="1.0" encoding="utf-8"?>
-<ds:datastoreItem xmlns:ds="http://schemas.openxmlformats.org/officeDocument/2006/customXml" ds:itemID="{EDA412F3-AE72-4EB8-8FD1-F132C7BCE81B}">
+<ds:datastoreItem xmlns:ds="http://schemas.openxmlformats.org/officeDocument/2006/customXml" ds:itemID="{613214B8-4B31-4E6C-AEDF-6A4E850217D6}">
   <ds:schemaRefs>
     <ds:schemaRef ds:uri="http://schemas.openxmlformats.org/officeDocument/2006/bibliography"/>
   </ds:schemaRefs>

--- a/source/MySEProject/Documentation/HTM Persistence Report.docx
+++ b/source/MySEProject/Documentation/HTM Persistence Report.docx
@@ -9587,39 +9587,6 @@
     </w:p>
     <w:p>
       <w:pPr>
-        <w:pStyle w:val="Code"/>
-        <w:rPr>
-          <w:bCs w:val="0"/>
-          <w:i/>
-        </w:rPr>
-      </w:pPr>
-      <w:r>
-        <w:rPr>
-          <w:i/>
-        </w:rPr>
-        <w:t>Test Explorer</w:t>
-      </w:r>
-      <w:r>
-        <w:rPr>
-          <w:i/>
-        </w:rPr>
-        <w:t xml:space="preserve"> </w:t>
-      </w:r>
-      <w:r>
-        <w:rPr>
-          <w:i/>
-        </w:rPr>
-        <w:t>[10</w:t>
-      </w:r>
-      <w:r>
-        <w:rPr>
-          <w:i/>
-        </w:rPr>
-        <w:t>]</w:t>
-      </w:r>
-    </w:p>
-    <w:p>
-      <w:pPr>
         <w:shd w:val="clear" w:color="auto" w:fill="FFFFFF"/>
         <w:jc w:val="both"/>
         <w:rPr>
@@ -9714,11 +9681,101 @@
     </w:p>
     <w:p>
       <w:pPr>
-        <w:pStyle w:val="Code"/>
-        <w:rPr>
-          <w:i/>
-        </w:rPr>
-      </w:pPr>
+        <w:shd w:val="clear" w:color="auto" w:fill="FFFFFF"/>
+        <w:rPr>
+          <w:rFonts w:eastAsia="Times New Roman"/>
+          <w:i/>
+          <w:color w:val="000000" w:themeColor="text1"/>
+          <w:sz w:val="18"/>
+          <w:szCs w:val="18"/>
+        </w:rPr>
+      </w:pPr>
+      <w:r>
+        <w:rPr>
+          <w:rFonts w:eastAsia="Times New Roman"/>
+          <w:i/>
+          <w:color w:val="000000" w:themeColor="text1"/>
+          <w:sz w:val="18"/>
+          <w:szCs w:val="18"/>
+        </w:rPr>
+        <w:t xml:space="preserve">Fig </w:t>
+      </w:r>
+      <w:r>
+        <w:rPr>
+          <w:rFonts w:eastAsia="Times New Roman"/>
+          <w:i/>
+          <w:color w:val="000000" w:themeColor="text1"/>
+          <w:sz w:val="18"/>
+          <w:szCs w:val="18"/>
+        </w:rPr>
+        <w:t xml:space="preserve">1.5 </w:t>
+      </w:r>
+      <w:proofErr w:type="gramStart"/>
+      <w:r>
+        <w:rPr>
+          <w:rFonts w:eastAsia="Times New Roman"/>
+          <w:i/>
+          <w:color w:val="000000" w:themeColor="text1"/>
+          <w:sz w:val="18"/>
+          <w:szCs w:val="18"/>
+        </w:rPr>
+        <w:t>From</w:t>
+      </w:r>
+      <w:proofErr w:type="gramEnd"/>
+      <w:r>
+        <w:rPr>
+          <w:rFonts w:eastAsia="Times New Roman"/>
+          <w:i/>
+          <w:color w:val="000000" w:themeColor="text1"/>
+          <w:sz w:val="18"/>
+          <w:szCs w:val="18"/>
+        </w:rPr>
+        <w:t xml:space="preserve"> The Test Explorer</w:t>
+      </w:r>
+      <w:r>
+        <w:rPr>
+          <w:rFonts w:eastAsia="Times New Roman"/>
+          <w:i/>
+          <w:color w:val="000000" w:themeColor="text1"/>
+          <w:sz w:val="18"/>
+          <w:szCs w:val="18"/>
+        </w:rPr>
+        <w:t xml:space="preserve"> [10]</w:t>
+      </w:r>
+    </w:p>
+    <w:p>
+      <w:pPr>
+        <w:shd w:val="clear" w:color="auto" w:fill="FFFFFF"/>
+        <w:rPr>
+          <w:rFonts w:eastAsia="Times New Roman"/>
+          <w:i/>
+          <w:color w:val="000000" w:themeColor="text1"/>
+          <w:sz w:val="18"/>
+          <w:szCs w:val="18"/>
+        </w:rPr>
+      </w:pPr>
+    </w:p>
+    <w:p>
+      <w:pPr>
+        <w:shd w:val="clear" w:color="auto" w:fill="FFFFFF"/>
+        <w:rPr>
+          <w:rFonts w:eastAsia="Times New Roman"/>
+          <w:color w:val="000000" w:themeColor="text1"/>
+          <w:sz w:val="18"/>
+          <w:szCs w:val="18"/>
+        </w:rPr>
+      </w:pPr>
+      <w:r>
+        <w:rPr>
+          <w:rFonts w:eastAsia="Times New Roman"/>
+          <w:color w:val="000000" w:themeColor="text1"/>
+          <w:sz w:val="18"/>
+          <w:szCs w:val="18"/>
+        </w:rPr>
+        <w:t xml:space="preserve">The Serialized Classes </w:t>
+      </w:r>
+      <w:bookmarkStart w:id="1" w:name="_GoBack"/>
+      <w:bookmarkEnd w:id="1"/>
     </w:p>
     <w:p>
       <w:pPr>
@@ -10255,8 +10312,6 @@
           <w:szCs w:val="18"/>
         </w:rPr>
       </w:pPr>
-      <w:bookmarkStart w:id="1" w:name="_GoBack"/>
-      <w:bookmarkEnd w:id="1"/>
     </w:p>
     <w:p>
       <w:pPr>
@@ -16241,7 +16296,7 @@
 </file>
 
 <file path=customXml/itemProps1.xml><?xml version="1.0" encoding="utf-8"?>
-<ds:datastoreItem xmlns:ds="http://schemas.openxmlformats.org/officeDocument/2006/customXml" ds:itemID="{613214B8-4B31-4E6C-AEDF-6A4E850217D6}">
+<ds:datastoreItem xmlns:ds="http://schemas.openxmlformats.org/officeDocument/2006/customXml" ds:itemID="{4733A9FD-264E-4793-8A85-19664B7DF0DB}">
   <ds:schemaRefs>
     <ds:schemaRef ds:uri="http://schemas.openxmlformats.org/officeDocument/2006/bibliography"/>
   </ds:schemaRefs>

--- a/source/MySEProject/Documentation/HTM Persistence Report.docx
+++ b/source/MySEProject/Documentation/HTM Persistence Report.docx
@@ -9758,110 +9758,177 @@
     <w:p>
       <w:pPr>
         <w:shd w:val="clear" w:color="auto" w:fill="FFFFFF"/>
-        <w:rPr>
-          <w:rFonts w:eastAsia="Times New Roman"/>
-          <w:color w:val="000000" w:themeColor="text1"/>
+        <w:jc w:val="both"/>
+        <w:rPr>
+          <w:rFonts w:eastAsia="Times New Roman"/>
+          <w:color w:val="000000" w:themeColor="text1"/>
+        </w:rPr>
+      </w:pPr>
+      <w:r>
+        <w:rPr>
+          <w:rFonts w:eastAsia="Times New Roman"/>
+          <w:color w:val="000000" w:themeColor="text1"/>
+        </w:rPr>
+        <w:t>The explorer shows the success of the carried Test</w:t>
+      </w:r>
+      <w:r>
+        <w:rPr>
+          <w:rFonts w:eastAsia="Times New Roman"/>
+          <w:color w:val="000000" w:themeColor="text1"/>
+        </w:rPr>
+        <w:t xml:space="preserve">s of the various implemented classes; </w:t>
+      </w:r>
+      <w:proofErr w:type="spellStart"/>
+      <w:r>
+        <w:rPr>
+          <w:rFonts w:eastAsia="Times New Roman"/>
+          <w:color w:val="000000" w:themeColor="text1"/>
+        </w:rPr>
+        <w:t>InMemoryDistributedDictionay</w:t>
+      </w:r>
+      <w:proofErr w:type="spellEnd"/>
+      <w:r>
+        <w:rPr>
+          <w:rFonts w:eastAsia="Times New Roman"/>
+          <w:color w:val="000000" w:themeColor="text1"/>
+        </w:rPr>
+        <w:t xml:space="preserve"> and </w:t>
+      </w:r>
+      <w:proofErr w:type="spellStart"/>
+      <w:r>
+        <w:rPr>
+          <w:rFonts w:eastAsia="Times New Roman"/>
+          <w:color w:val="000000" w:themeColor="text1"/>
+        </w:rPr>
+        <w:t>SparseObjectMatrix</w:t>
+      </w:r>
+      <w:proofErr w:type="spellEnd"/>
+      <w:r>
+        <w:rPr>
+          <w:rFonts w:eastAsia="Times New Roman"/>
+          <w:color w:val="000000" w:themeColor="text1"/>
+        </w:rPr>
+        <w:t xml:space="preserve">. In the Duration shows their execution times and helps to show their various performances. As stated </w:t>
+      </w:r>
+      <w:r>
+        <w:rPr>
+          <w:rFonts w:eastAsia="Times New Roman"/>
+          <w:color w:val="000000" w:themeColor="text1"/>
+        </w:rPr>
+        <w:t xml:space="preserve">about the implemented classes, the </w:t>
+      </w:r>
+      <w:proofErr w:type="spellStart"/>
+      <w:r>
+        <w:rPr>
+          <w:rFonts w:eastAsia="Times New Roman"/>
+          <w:color w:val="000000" w:themeColor="text1"/>
+        </w:rPr>
+        <w:t>UnitTest</w:t>
+      </w:r>
+      <w:proofErr w:type="spellEnd"/>
+      <w:r>
+        <w:rPr>
+          <w:rFonts w:eastAsia="Times New Roman"/>
+          <w:color w:val="000000" w:themeColor="text1"/>
+        </w:rPr>
+        <w:t xml:space="preserve"> </w:t>
+      </w:r>
+      <w:r>
+        <w:rPr>
+          <w:rFonts w:eastAsia="Times New Roman"/>
+          <w:color w:val="000000" w:themeColor="text1"/>
+        </w:rPr>
+        <w:t>of</w:t>
+      </w:r>
+      <w:r>
+        <w:rPr>
+          <w:rFonts w:eastAsia="Times New Roman"/>
+          <w:color w:val="000000" w:themeColor="text1"/>
+        </w:rPr>
+        <w:t xml:space="preserve"> </w:t>
+      </w:r>
+      <w:proofErr w:type="spellStart"/>
+      <w:r>
+        <w:rPr>
+          <w:rFonts w:eastAsia="Times New Roman"/>
+          <w:color w:val="000000" w:themeColor="text1"/>
+        </w:rPr>
+        <w:t>SparseBinaryM</w:t>
+      </w:r>
+      <w:r>
+        <w:rPr>
+          <w:rFonts w:eastAsia="Times New Roman"/>
+          <w:color w:val="000000" w:themeColor="text1"/>
+        </w:rPr>
+        <w:t>atrix</w:t>
+      </w:r>
+      <w:proofErr w:type="spellEnd"/>
+      <w:r>
+        <w:rPr>
+          <w:rFonts w:eastAsia="Times New Roman"/>
+          <w:color w:val="000000" w:themeColor="text1"/>
+        </w:rPr>
+        <w:t xml:space="preserve"> threw an Exception Error.</w:t>
+      </w:r>
+    </w:p>
+    <w:p>
+      <w:pPr>
+        <w:shd w:val="clear" w:color="auto" w:fill="FFFFFF"/>
+        <w:jc w:val="both"/>
+        <w:rPr>
+          <w:b/>
+          <w:i/>
+        </w:rPr>
+      </w:pPr>
+      <w:proofErr w:type="spellStart"/>
+      <w:r>
+        <w:rPr>
+          <w:b/>
+          <w:i/>
+        </w:rPr>
+        <w:lastRenderedPageBreak/>
+        <w:t>Encoutered</w:t>
+      </w:r>
+      <w:proofErr w:type="spellEnd"/>
+      <w:r>
+        <w:rPr>
+          <w:b/>
+          <w:i/>
+        </w:rPr>
+        <w:t xml:space="preserve"> Errors</w:t>
+      </w:r>
+    </w:p>
+    <w:p>
+      <w:pPr>
+        <w:shd w:val="clear" w:color="auto" w:fill="FFFFFF"/>
+        <w:jc w:val="both"/>
+        <w:rPr>
+          <w:rFonts w:eastAsia="Times New Roman"/>
+          <w:color w:val="000000" w:themeColor="text1"/>
+        </w:rPr>
+      </w:pPr>
+    </w:p>
+    <w:p>
+      <w:pPr>
+        <w:pStyle w:val="Code"/>
+        <w:rPr>
+          <w:bCs w:val="0"/>
+          <w:i/>
           <w:sz w:val="18"/>
           <w:szCs w:val="18"/>
         </w:rPr>
       </w:pPr>
-      <w:r>
-        <w:rPr>
-          <w:rFonts w:eastAsia="Times New Roman"/>
-          <w:color w:val="000000" w:themeColor="text1"/>
+      <w:bookmarkStart w:id="1" w:name="_GoBack"/>
+      <w:r>
+        <w:rPr>
+          <w:i/>
           <w:sz w:val="18"/>
           <w:szCs w:val="18"/>
         </w:rPr>
-        <w:t xml:space="preserve">The Serialized Classes </w:t>
-      </w:r>
-      <w:bookmarkStart w:id="1" w:name="_GoBack"/>
-      <w:bookmarkEnd w:id="1"/>
-    </w:p>
-    <w:p>
-      <w:pPr>
-        <w:pStyle w:val="Code"/>
-        <w:rPr>
-          <w:i/>
-        </w:rPr>
-      </w:pPr>
-    </w:p>
-    <w:p>
-      <w:pPr>
-        <w:pStyle w:val="Code"/>
-        <w:rPr>
-          <w:i/>
-        </w:rPr>
-      </w:pPr>
-    </w:p>
-    <w:p>
-      <w:pPr>
-        <w:pStyle w:val="Code"/>
-        <w:rPr>
-          <w:i/>
-        </w:rPr>
-      </w:pPr>
-    </w:p>
-    <w:p>
-      <w:pPr>
-        <w:pStyle w:val="Code"/>
-        <w:rPr>
-          <w:i/>
-        </w:rPr>
-      </w:pPr>
-    </w:p>
-    <w:p>
-      <w:pPr>
-        <w:pStyle w:val="Code"/>
-        <w:rPr>
-          <w:i/>
-        </w:rPr>
-      </w:pPr>
-    </w:p>
-    <w:p>
-      <w:pPr>
-        <w:pStyle w:val="Code"/>
-        <w:rPr>
-          <w:i/>
-        </w:rPr>
-      </w:pPr>
-    </w:p>
-    <w:p>
-      <w:pPr>
-        <w:pStyle w:val="Code"/>
-        <w:rPr>
-          <w:i/>
-        </w:rPr>
-      </w:pPr>
-    </w:p>
-    <w:p>
-      <w:pPr>
-        <w:pStyle w:val="Code"/>
-        <w:rPr>
-          <w:i/>
-          <w:sz w:val="18"/>
-          <w:szCs w:val="18"/>
-        </w:rPr>
-      </w:pPr>
-    </w:p>
-    <w:p>
-      <w:pPr>
-        <w:pStyle w:val="Code"/>
-        <w:rPr>
-          <w:bCs w:val="0"/>
-          <w:i/>
-          <w:sz w:val="18"/>
-          <w:szCs w:val="18"/>
-        </w:rPr>
-      </w:pPr>
-      <w:r>
-        <w:rPr>
-          <w:i/>
-          <w:sz w:val="18"/>
-          <w:szCs w:val="18"/>
-        </w:rPr>
         <w:t>Errors [10]</w:t>
       </w:r>
     </w:p>
+    <w:bookmarkEnd w:id="1"/>
     <w:p>
       <w:pPr>
         <w:shd w:val="clear" w:color="auto" w:fill="FFFFFF"/>
@@ -16296,7 +16363,7 @@
 </file>
 
 <file path=customXml/itemProps1.xml><?xml version="1.0" encoding="utf-8"?>
-<ds:datastoreItem xmlns:ds="http://schemas.openxmlformats.org/officeDocument/2006/customXml" ds:itemID="{4733A9FD-264E-4793-8A85-19664B7DF0DB}">
+<ds:datastoreItem xmlns:ds="http://schemas.openxmlformats.org/officeDocument/2006/customXml" ds:itemID="{0E93F8CC-25E2-47B6-8C03-BE286CC03D67}">
   <ds:schemaRefs>
     <ds:schemaRef ds:uri="http://schemas.openxmlformats.org/officeDocument/2006/bibliography"/>
   </ds:schemaRefs>

--- a/source/MySEProject/Documentation/HTM Persistence Report.docx
+++ b/source/MySEProject/Documentation/HTM Persistence Report.docx
@@ -9672,16 +9672,6 @@
     <w:p>
       <w:pPr>
         <w:shd w:val="clear" w:color="auto" w:fill="FFFFFF"/>
-        <w:jc w:val="both"/>
-        <w:rPr>
-          <w:rFonts w:eastAsia="Times New Roman"/>
-          <w:color w:val="000000" w:themeColor="text1"/>
-        </w:rPr>
-      </w:pPr>
-    </w:p>
-    <w:p>
-      <w:pPr>
-        <w:shd w:val="clear" w:color="auto" w:fill="FFFFFF"/>
         <w:rPr>
           <w:rFonts w:eastAsia="Times New Roman"/>
           <w:i/>
@@ -9740,12 +9730,9 @@
           <w:sz w:val="18"/>
           <w:szCs w:val="18"/>
         </w:rPr>
-        <w:t xml:space="preserve"> [10]</w:t>
-      </w:r>
-    </w:p>
-    <w:p>
-      <w:pPr>
-        <w:shd w:val="clear" w:color="auto" w:fill="FFFFFF"/>
+        <w:t xml:space="preserve"> [11</w:t>
+      </w:r>
+      <w:r>
         <w:rPr>
           <w:rFonts w:eastAsia="Times New Roman"/>
           <w:i/>
@@ -9753,6 +9740,19 @@
           <w:sz w:val="18"/>
           <w:szCs w:val="18"/>
         </w:rPr>
+        <w:t>]</w:t>
+      </w:r>
+    </w:p>
+    <w:p>
+      <w:pPr>
+        <w:shd w:val="clear" w:color="auto" w:fill="FFFFFF"/>
+        <w:rPr>
+          <w:rFonts w:eastAsia="Times New Roman"/>
+          <w:i/>
+          <w:color w:val="000000" w:themeColor="text1"/>
+          <w:sz w:val="18"/>
+          <w:szCs w:val="18"/>
+        </w:rPr>
       </w:pPr>
     </w:p>
     <w:p>
@@ -9870,6 +9870,16 @@
         </w:rPr>
         <w:t xml:space="preserve"> threw an Exception Error.</w:t>
       </w:r>
+    </w:p>
+    <w:p>
+      <w:pPr>
+        <w:shd w:val="clear" w:color="auto" w:fill="FFFFFF"/>
+        <w:jc w:val="both"/>
+        <w:rPr>
+          <w:rFonts w:eastAsia="Times New Roman"/>
+          <w:color w:val="000000" w:themeColor="text1"/>
+        </w:rPr>
+      </w:pPr>
     </w:p>
     <w:p>
       <w:pPr>
@@ -9898,37 +9908,6 @@
         <w:t xml:space="preserve"> Errors</w:t>
       </w:r>
     </w:p>
-    <w:p>
-      <w:pPr>
-        <w:shd w:val="clear" w:color="auto" w:fill="FFFFFF"/>
-        <w:jc w:val="both"/>
-        <w:rPr>
-          <w:rFonts w:eastAsia="Times New Roman"/>
-          <w:color w:val="000000" w:themeColor="text1"/>
-        </w:rPr>
-      </w:pPr>
-    </w:p>
-    <w:p>
-      <w:pPr>
-        <w:pStyle w:val="Code"/>
-        <w:rPr>
-          <w:bCs w:val="0"/>
-          <w:i/>
-          <w:sz w:val="18"/>
-          <w:szCs w:val="18"/>
-        </w:rPr>
-      </w:pPr>
-      <w:bookmarkStart w:id="1" w:name="_GoBack"/>
-      <w:r>
-        <w:rPr>
-          <w:i/>
-          <w:sz w:val="18"/>
-          <w:szCs w:val="18"/>
-        </w:rPr>
-        <w:t>Errors [10]</w:t>
-      </w:r>
-    </w:p>
-    <w:bookmarkEnd w:id="1"/>
     <w:p>
       <w:pPr>
         <w:shd w:val="clear" w:color="auto" w:fill="FFFFFF"/>
@@ -10156,6 +10135,87 @@
     <w:p>
       <w:pPr>
         <w:shd w:val="clear" w:color="auto" w:fill="FFFFFF"/>
+        <w:rPr>
+          <w:rFonts w:eastAsia="Times New Roman"/>
+          <w:color w:val="000000" w:themeColor="text1"/>
+        </w:rPr>
+      </w:pPr>
+      <w:r>
+        <w:rPr>
+          <w:rFonts w:eastAsia="Times New Roman"/>
+          <w:i/>
+          <w:color w:val="000000" w:themeColor="text1"/>
+          <w:sz w:val="18"/>
+          <w:szCs w:val="18"/>
+        </w:rPr>
+        <w:t xml:space="preserve">Fig </w:t>
+      </w:r>
+      <w:r>
+        <w:rPr>
+          <w:rFonts w:eastAsia="Times New Roman"/>
+          <w:i/>
+          <w:color w:val="000000" w:themeColor="text1"/>
+          <w:sz w:val="18"/>
+          <w:szCs w:val="18"/>
+        </w:rPr>
+        <w:t>1.6</w:t>
+      </w:r>
+      <w:r>
+        <w:rPr>
+          <w:rFonts w:eastAsia="Times New Roman"/>
+          <w:i/>
+          <w:color w:val="000000" w:themeColor="text1"/>
+          <w:sz w:val="18"/>
+          <w:szCs w:val="18"/>
+        </w:rPr>
+        <w:t xml:space="preserve"> </w:t>
+      </w:r>
+      <w:proofErr w:type="gramStart"/>
+      <w:r>
+        <w:rPr>
+          <w:rFonts w:eastAsia="Times New Roman"/>
+          <w:i/>
+          <w:color w:val="000000" w:themeColor="text1"/>
+          <w:sz w:val="18"/>
+          <w:szCs w:val="18"/>
+        </w:rPr>
+        <w:t>From</w:t>
+      </w:r>
+      <w:proofErr w:type="gramEnd"/>
+      <w:r>
+        <w:rPr>
+          <w:rFonts w:eastAsia="Times New Roman"/>
+          <w:i/>
+          <w:color w:val="000000" w:themeColor="text1"/>
+          <w:sz w:val="18"/>
+          <w:szCs w:val="18"/>
+        </w:rPr>
+        <w:t xml:space="preserve"> The Test Explorer</w:t>
+      </w:r>
+      <w:r>
+        <w:rPr>
+          <w:rFonts w:eastAsia="Times New Roman"/>
+          <w:i/>
+          <w:color w:val="000000" w:themeColor="text1"/>
+          <w:sz w:val="18"/>
+          <w:szCs w:val="18"/>
+        </w:rPr>
+        <w:t xml:space="preserve"> [12</w:t>
+      </w:r>
+      <w:r>
+        <w:rPr>
+          <w:rFonts w:eastAsia="Times New Roman"/>
+          <w:i/>
+          <w:color w:val="000000" w:themeColor="text1"/>
+          <w:sz w:val="18"/>
+          <w:szCs w:val="18"/>
+        </w:rPr>
+        <w:t>]</w:t>
+      </w:r>
+    </w:p>
+    <w:p>
+      <w:pPr>
+        <w:shd w:val="clear" w:color="auto" w:fill="FFFFFF"/>
         <w:jc w:val="both"/>
         <w:rPr>
           <w:rFonts w:eastAsia="Times New Roman"/>
@@ -10197,6 +10257,87 @@
     <w:p>
       <w:pPr>
         <w:shd w:val="clear" w:color="auto" w:fill="FFFFFF"/>
+        <w:rPr>
+          <w:rFonts w:eastAsia="Times New Roman"/>
+          <w:color w:val="000000" w:themeColor="text1"/>
+        </w:rPr>
+      </w:pPr>
+      <w:r>
+        <w:rPr>
+          <w:rFonts w:eastAsia="Times New Roman"/>
+          <w:i/>
+          <w:color w:val="000000" w:themeColor="text1"/>
+          <w:sz w:val="18"/>
+          <w:szCs w:val="18"/>
+        </w:rPr>
+        <w:t xml:space="preserve">Fig </w:t>
+      </w:r>
+      <w:r>
+        <w:rPr>
+          <w:rFonts w:eastAsia="Times New Roman"/>
+          <w:i/>
+          <w:color w:val="000000" w:themeColor="text1"/>
+          <w:sz w:val="18"/>
+          <w:szCs w:val="18"/>
+        </w:rPr>
+        <w:t>1.7</w:t>
+      </w:r>
+      <w:r>
+        <w:rPr>
+          <w:rFonts w:eastAsia="Times New Roman"/>
+          <w:i/>
+          <w:color w:val="000000" w:themeColor="text1"/>
+          <w:sz w:val="18"/>
+          <w:szCs w:val="18"/>
+        </w:rPr>
+        <w:t xml:space="preserve"> </w:t>
+      </w:r>
+      <w:proofErr w:type="gramStart"/>
+      <w:r>
+        <w:rPr>
+          <w:rFonts w:eastAsia="Times New Roman"/>
+          <w:i/>
+          <w:color w:val="000000" w:themeColor="text1"/>
+          <w:sz w:val="18"/>
+          <w:szCs w:val="18"/>
+        </w:rPr>
+        <w:t>From</w:t>
+      </w:r>
+      <w:proofErr w:type="gramEnd"/>
+      <w:r>
+        <w:rPr>
+          <w:rFonts w:eastAsia="Times New Roman"/>
+          <w:i/>
+          <w:color w:val="000000" w:themeColor="text1"/>
+          <w:sz w:val="18"/>
+          <w:szCs w:val="18"/>
+        </w:rPr>
+        <w:t xml:space="preserve"> The Test Explorer</w:t>
+      </w:r>
+      <w:r>
+        <w:rPr>
+          <w:rFonts w:eastAsia="Times New Roman"/>
+          <w:i/>
+          <w:color w:val="000000" w:themeColor="text1"/>
+          <w:sz w:val="18"/>
+          <w:szCs w:val="18"/>
+        </w:rPr>
+        <w:t xml:space="preserve"> [13</w:t>
+      </w:r>
+      <w:r>
+        <w:rPr>
+          <w:rFonts w:eastAsia="Times New Roman"/>
+          <w:i/>
+          <w:color w:val="000000" w:themeColor="text1"/>
+          <w:sz w:val="18"/>
+          <w:szCs w:val="18"/>
+        </w:rPr>
+        <w:t>]</w:t>
+      </w:r>
+    </w:p>
+    <w:p>
+      <w:pPr>
+        <w:shd w:val="clear" w:color="auto" w:fill="FFFFFF"/>
         <w:jc w:val="both"/>
         <w:rPr>
           <w:rFonts w:eastAsia="Times New Roman"/>
@@ -10599,6 +10740,8 @@
           <w:szCs w:val="18"/>
         </w:rPr>
       </w:pPr>
+      <w:bookmarkStart w:id="1" w:name="_GoBack"/>
+      <w:bookmarkEnd w:id="1"/>
     </w:p>
     <w:p>
       <w:pPr>
@@ -16363,7 +16506,7 @@
 </file>
 
 <file path=customXml/itemProps1.xml><?xml version="1.0" encoding="utf-8"?>
-<ds:datastoreItem xmlns:ds="http://schemas.openxmlformats.org/officeDocument/2006/customXml" ds:itemID="{0E93F8CC-25E2-47B6-8C03-BE286CC03D67}">
+<ds:datastoreItem xmlns:ds="http://schemas.openxmlformats.org/officeDocument/2006/customXml" ds:itemID="{0D8C05FA-BFAF-4AD8-B19C-A85ECD492902}">
   <ds:schemaRefs>
     <ds:schemaRef ds:uri="http://schemas.openxmlformats.org/officeDocument/2006/bibliography"/>
   </ds:schemaRefs>

--- a/source/MySEProject/Documentation/HTM Persistence Report.docx
+++ b/source/MySEProject/Documentation/HTM Persistence Report.docx
@@ -631,27 +631,7 @@
           <w:sz w:val="22"/>
           <w:szCs w:val="18"/>
         </w:rPr>
-        <w:t>Intro (</w:t>
-      </w:r>
-      <w:r>
-        <w:rPr>
-          <w:rFonts w:eastAsia="MS Mincho"/>
-          <w:b/>
-          <w:i/>
-          <w:color w:val="000000" w:themeColor="text1"/>
-          <w:sz w:val="22"/>
-          <w:szCs w:val="18"/>
-        </w:rPr>
-        <w:t>Heading 1</w:t>
-      </w:r>
-      <w:r>
-        <w:rPr>
-          <w:b/>
-          <w:color w:val="000000" w:themeColor="text1"/>
-          <w:sz w:val="22"/>
-          <w:szCs w:val="18"/>
-        </w:rPr>
-        <w:t>)</w:t>
+        <w:t>Introduction</w:t>
       </w:r>
     </w:p>
     <w:p/>
@@ -1686,16 +1666,7 @@
           <w:sz w:val="22"/>
           <w:szCs w:val="18"/>
         </w:rPr>
-        <w:t>Method</w:t>
-      </w:r>
-      <w:r>
-        <w:rPr>
-          <w:b/>
-          <w:color w:val="000000" w:themeColor="text1"/>
-          <w:sz w:val="22"/>
-          <w:szCs w:val="18"/>
-        </w:rPr>
-        <w:t>ology</w:t>
+        <w:t>Methods</w:t>
       </w:r>
     </w:p>
     <w:p/>
@@ -1929,7 +1900,7 @@
           <w:b/>
           <w:color w:val="000000" w:themeColor="text1"/>
         </w:rPr>
-        <w:t>SERIALIZATION</w:t>
+        <w:t>Serialization</w:t>
       </w:r>
     </w:p>
     <w:p>
@@ -2093,25 +2064,10 @@
     </w:p>
     <w:p>
       <w:pPr>
-        <w:pStyle w:val="Heading1"/>
-        <w:numPr>
-          <w:ilvl w:val="0"/>
-          <w:numId w:val="0"/>
-        </w:numPr>
-        <w:shd w:val="clear" w:color="auto" w:fill="FFFFFF"/>
-        <w:spacing w:before="75" w:line="312" w:lineRule="atLeast"/>
-        <w:jc w:val="both"/>
-        <w:rPr>
-          <w:b/>
-          <w:color w:val="000000" w:themeColor="text1"/>
-        </w:rPr>
-      </w:pPr>
-      <w:r>
-        <w:rPr>
-          <w:b/>
-          <w:bCs/>
-          <w:color w:val="000000" w:themeColor="text1"/>
-        </w:rPr>
+        <w:pStyle w:val="Caption"/>
+        <w:jc w:val="left"/>
+      </w:pPr>
+      <w:r>
         <w:t>Deserialization</w:t>
       </w:r>
     </w:p>
@@ -2224,12 +2180,14 @@
         <w:rPr>
           <w:b/>
           <w:bCs/>
+          <w:i w:val="0"/>
         </w:rPr>
       </w:pPr>
       <w:r>
         <w:rPr>
           <w:b/>
           <w:bCs/>
+          <w:i w:val="0"/>
         </w:rPr>
         <w:t>Classes Serialized And Deserialized</w:t>
       </w:r>
@@ -2285,7 +2243,14 @@
           <w:rFonts w:eastAsia="Times New Roman"/>
           <w:color w:val="000000" w:themeColor="text1"/>
         </w:rPr>
-        <w:t>Allows storage of array data in sparse form, meaning that the indexes of the data stored are maintained while empty indexes are not. This allows savings in memory and computational efficiency because iterative algorithms need only query indexes containing valid data.</w:t>
+        <w:t xml:space="preserve">Allows storage of array data in sparse form, meaning that the indexes of the data stored are maintained while empty </w:t>
+      </w:r>
+      <w:r>
+        <w:rPr>
+          <w:rFonts w:eastAsia="Times New Roman"/>
+          <w:color w:val="000000" w:themeColor="text1"/>
+        </w:rPr>
+        <w:t>indexes are not. This allows savings in memory and computational efficiency because iterative algorithms need only query indexes containing valid data.</w:t>
       </w:r>
     </w:p>
     <w:p>
@@ -2318,7 +2283,7 @@
         <mc:AlternateContent>
           <mc:Choice Requires="wps">
             <w:drawing>
-              <wp:anchor distT="0" distB="0" distL="114300" distR="114300" simplePos="0" relativeHeight="251691008" behindDoc="0" locked="0" layoutInCell="1" allowOverlap="1" wp14:anchorId="568E628D" wp14:editId="1C916D0B">
+              <wp:anchor distT="0" distB="0" distL="114300" distR="114300" simplePos="0" relativeHeight="251691008" behindDoc="0" locked="0" layoutInCell="1" allowOverlap="1" wp14:anchorId="568E628D" wp14:editId="0C4073CB">
                 <wp:simplePos x="0" y="0"/>
                 <wp:positionH relativeFrom="column">
                   <wp:align>right</wp:align>
@@ -2380,16 +2345,7 @@
                                 <w:szCs w:val="18"/>
                                 <w:lang w:val="de-DE"/>
                               </w:rPr>
-                              <w:t xml:space="preserve"> Sample</w:t>
-                            </w:r>
-                            <w:r>
-                              <w:rPr>
-                                <w:i/>
-                                <w:sz w:val="18"/>
-                                <w:szCs w:val="18"/>
-                                <w:lang w:val="de-DE"/>
-                              </w:rPr>
-                              <w:t xml:space="preserve"> [4]</w:t>
+                              <w:t xml:space="preserve"> Reference 1</w:t>
                             </w:r>
                           </w:p>
                         </w:txbxContent>
@@ -2441,16 +2397,7 @@
                           <w:szCs w:val="18"/>
                           <w:lang w:val="de-DE"/>
                         </w:rPr>
-                        <w:t xml:space="preserve"> Sample</w:t>
-                      </w:r>
-                      <w:r>
-                        <w:rPr>
-                          <w:i/>
-                          <w:sz w:val="18"/>
-                          <w:szCs w:val="18"/>
-                          <w:lang w:val="de-DE"/>
-                        </w:rPr>
-                        <w:t xml:space="preserve"> [4]</w:t>
+                        <w:t xml:space="preserve"> Reference 1</w:t>
                       </w:r>
                     </w:p>
                   </w:txbxContent>
@@ -3849,6 +3796,26 @@
       <w:pPr>
         <w:pStyle w:val="Code"/>
         <w:rPr>
+          <w:i/>
+          <w:sz w:val="18"/>
+          <w:szCs w:val="18"/>
+        </w:rPr>
+      </w:pPr>
+    </w:p>
+    <w:p>
+      <w:pPr>
+        <w:pStyle w:val="Code"/>
+        <w:rPr>
+          <w:i/>
+          <w:sz w:val="18"/>
+          <w:szCs w:val="18"/>
+        </w:rPr>
+      </w:pPr>
+    </w:p>
+    <w:p>
+      <w:pPr>
+        <w:pStyle w:val="Code"/>
+        <w:rPr>
           <w:bCs w:val="0"/>
           <w:i/>
           <w:sz w:val="18"/>
@@ -3878,7 +3845,15 @@
           <w:sz w:val="18"/>
           <w:szCs w:val="18"/>
         </w:rPr>
-        <w:t xml:space="preserve"> [5]</w:t>
+        <w:t xml:space="preserve"> </w:t>
+      </w:r>
+      <w:r>
+        <w:rPr>
+          <w:i/>
+          <w:sz w:val="18"/>
+          <w:szCs w:val="18"/>
+        </w:rPr>
+        <w:t>2</w:t>
       </w:r>
     </w:p>
     <w:p>
@@ -6120,7 +6095,7 @@
                                 <w:szCs w:val="18"/>
                                 <w:lang w:val="de-DE"/>
                               </w:rPr>
-                              <w:t xml:space="preserve"> [6]</w:t>
+                              <w:t xml:space="preserve"> 3</w:t>
                             </w:r>
                           </w:p>
                           <w:p>
@@ -6189,7 +6164,7 @@
                           <w:szCs w:val="18"/>
                           <w:lang w:val="de-DE"/>
                         </w:rPr>
-                        <w:t xml:space="preserve"> [6]</w:t>
+                        <w:t xml:space="preserve"> 3</w:t>
                       </w:r>
                     </w:p>
                     <w:p>
@@ -6247,8 +6222,8 @@
         <mc:AlternateContent>
           <mc:Choice Requires="wps">
             <w:drawing>
-              <wp:inline distT="0" distB="0" distL="0" distR="0" wp14:anchorId="73D780B7" wp14:editId="7976DA45">
-                <wp:extent cx="3070860" cy="4476750"/>
+              <wp:inline distT="0" distB="0" distL="0" distR="0" wp14:anchorId="73D780B7" wp14:editId="6EBF0A1D">
+                <wp:extent cx="3070860" cy="4552950"/>
                 <wp:effectExtent l="0" t="0" r="15240" b="19050"/>
                 <wp:docPr id="31" name="Text Box 2"/>
                 <wp:cNvGraphicFramePr>
@@ -6263,7 +6238,7 @@
                       <wps:spPr bwMode="auto">
                         <a:xfrm>
                           <a:off x="0" y="0"/>
-                          <a:ext cx="3070860" cy="4476750"/>
+                          <a:ext cx="3070860" cy="4552950"/>
                         </a:xfrm>
                         <a:prstGeom prst="rect">
                           <a:avLst/>
@@ -6674,7 +6649,7 @@
           </mc:Choice>
           <mc:Fallback>
             <w:pict>
-              <v:shape w14:anchorId="73D780B7" id="Text Box 2" o:spid="_x0000_s1032" type="#_x0000_t202" style="width:241.8pt;height:352.5pt;visibility:visible;mso-wrap-style:square;mso-left-percent:-10001;mso-top-percent:-10001;mso-position-horizontal:absolute;mso-position-horizontal-relative:char;mso-position-vertical:absolute;mso-position-vertical-relative:line;mso-left-percent:-10001;mso-top-percent:-10001;v-text-anchor:top" o:gfxdata="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">
+              <v:shape w14:anchorId="73D780B7" id="Text Box 2" o:spid="_x0000_s1032" type="#_x0000_t202" style="width:241.8pt;height:358.5pt;visibility:visible;mso-wrap-style:square;mso-left-percent:-10001;mso-top-percent:-10001;mso-position-horizontal:absolute;mso-position-horizontal-relative:char;mso-position-vertical:absolute;mso-position-vertical-relative:line;mso-left-percent:-10001;mso-top-percent:-10001;v-text-anchor:top" o:gfxdata="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">
                 <v:textbox>
                   <w:txbxContent>
                     <w:p>
@@ -7088,7 +7063,6 @@
           <w:rFonts w:eastAsia="Times New Roman"/>
           <w:b/>
           <w:bCs/>
-          <w:i/>
           <w:color w:val="000000" w:themeColor="text1"/>
           <w:szCs w:val="18"/>
         </w:rPr>
@@ -7098,7 +7072,6 @@
           <w:rFonts w:eastAsia="Times New Roman"/>
           <w:b/>
           <w:bCs/>
-          <w:i/>
           <w:color w:val="000000" w:themeColor="text1"/>
           <w:szCs w:val="18"/>
         </w:rPr>
@@ -7241,15 +7214,7 @@
           <w:sz w:val="18"/>
           <w:szCs w:val="18"/>
         </w:rPr>
-        <w:t>[7</w:t>
-      </w:r>
-      <w:r>
-        <w:rPr>
-          <w:i/>
-          <w:sz w:val="18"/>
-          <w:szCs w:val="18"/>
-        </w:rPr>
-        <w:t>]</w:t>
+        <w:t>4</w:t>
       </w:r>
     </w:p>
     <w:p>
@@ -7938,15 +7903,7 @@
           <w:sz w:val="18"/>
           <w:szCs w:val="18"/>
         </w:rPr>
-        <w:t>[8</w:t>
-      </w:r>
-      <w:r>
-        <w:rPr>
-          <w:i/>
-          <w:sz w:val="18"/>
-          <w:szCs w:val="18"/>
-        </w:rPr>
-        <w:t>]</w:t>
+        <w:t>5</w:t>
       </w:r>
     </w:p>
     <w:p>
@@ -8479,15 +8436,7 @@
           <w:sz w:val="18"/>
           <w:szCs w:val="18"/>
         </w:rPr>
-        <w:t>[9</w:t>
-      </w:r>
-      <w:r>
-        <w:rPr>
-          <w:i/>
-          <w:sz w:val="18"/>
-          <w:szCs w:val="18"/>
-        </w:rPr>
-        <w:t>]</w:t>
+        <w:t>6</w:t>
       </w:r>
     </w:p>
     <w:p>
@@ -9056,26 +9005,22 @@
     </w:p>
     <w:p>
       <w:pPr>
-        <w:pStyle w:val="Code"/>
-        <w:jc w:val="left"/>
+        <w:pStyle w:val="Heading1"/>
         <w:rPr>
           <w:b/>
-          <w:i/>
+          <w:color w:val="000000" w:themeColor="text1"/>
+          <w:sz w:val="22"/>
+          <w:szCs w:val="18"/>
         </w:rPr>
       </w:pPr>
       <w:r>
         <w:rPr>
           <w:b/>
-          <w:i/>
-        </w:rPr>
-        <w:t>Implementation</w:t>
-      </w:r>
-      <w:r>
-        <w:rPr>
-          <w:b/>
-          <w:i/>
-        </w:rPr>
-        <w:t xml:space="preserve"> Results</w:t>
+          <w:color w:val="000000" w:themeColor="text1"/>
+          <w:sz w:val="22"/>
+          <w:szCs w:val="18"/>
+        </w:rPr>
+        <w:t>Results</w:t>
       </w:r>
     </w:p>
     <w:p>
@@ -9154,10 +9099,7 @@
         <w:t>for Serialization and Deseria</w:t>
       </w:r>
       <w:r>
-        <w:t xml:space="preserve">lization </w:t>
-      </w:r>
-      <w:r>
-        <w:t xml:space="preserve">in the </w:t>
+        <w:t xml:space="preserve">lization in the </w:t>
       </w:r>
       <w:proofErr w:type="spellStart"/>
       <w:r>
@@ -9423,17 +9365,7 @@
           <w:sz w:val="18"/>
           <w:szCs w:val="18"/>
         </w:rPr>
-        <w:t xml:space="preserve"> Result [10</w:t>
-      </w:r>
-      <w:r>
-        <w:rPr>
-          <w:rFonts w:eastAsia="Times New Roman"/>
-          <w:i/>
-          <w:color w:val="000000" w:themeColor="text1"/>
-          <w:sz w:val="18"/>
-          <w:szCs w:val="18"/>
-        </w:rPr>
-        <w:t>]</w:t>
+        <w:t xml:space="preserve"> Result</w:t>
       </w:r>
     </w:p>
     <w:p>
@@ -9722,7 +9654,10 @@
         </w:rPr>
         <w:t xml:space="preserve"> The Test Explorer</w:t>
       </w:r>
-      <w:r>
+    </w:p>
+    <w:p>
+      <w:pPr>
+        <w:shd w:val="clear" w:color="auto" w:fill="FFFFFF"/>
         <w:rPr>
           <w:rFonts w:eastAsia="Times New Roman"/>
           <w:i/>
@@ -9730,29 +9665,6 @@
           <w:sz w:val="18"/>
           <w:szCs w:val="18"/>
         </w:rPr>
-        <w:t xml:space="preserve"> [11</w:t>
-      </w:r>
-      <w:r>
-        <w:rPr>
-          <w:rFonts w:eastAsia="Times New Roman"/>
-          <w:i/>
-          <w:color w:val="000000" w:themeColor="text1"/>
-          <w:sz w:val="18"/>
-          <w:szCs w:val="18"/>
-        </w:rPr>
-        <w:t>]</w:t>
-      </w:r>
-    </w:p>
-    <w:p>
-      <w:pPr>
-        <w:shd w:val="clear" w:color="auto" w:fill="FFFFFF"/>
-        <w:rPr>
-          <w:rFonts w:eastAsia="Times New Roman"/>
-          <w:i/>
-          <w:color w:val="000000" w:themeColor="text1"/>
-          <w:sz w:val="18"/>
-          <w:szCs w:val="18"/>
-        </w:rPr>
       </w:pPr>
     </w:p>
     <w:p>
@@ -9896,7 +9808,6 @@
           <w:b/>
           <w:i/>
         </w:rPr>
-        <w:lastRenderedPageBreak/>
         <w:t>Encoutered</w:t>
       </w:r>
       <w:proofErr w:type="spellEnd"/>
@@ -10168,49 +10079,7 @@
           <w:sz w:val="18"/>
           <w:szCs w:val="18"/>
         </w:rPr>
-        <w:t xml:space="preserve"> </w:t>
-      </w:r>
-      <w:proofErr w:type="gramStart"/>
-      <w:r>
-        <w:rPr>
-          <w:rFonts w:eastAsia="Times New Roman"/>
-          <w:i/>
-          <w:color w:val="000000" w:themeColor="text1"/>
-          <w:sz w:val="18"/>
-          <w:szCs w:val="18"/>
-        </w:rPr>
-        <w:t>From</w:t>
-      </w:r>
-      <w:proofErr w:type="gramEnd"/>
-      <w:r>
-        <w:rPr>
-          <w:rFonts w:eastAsia="Times New Roman"/>
-          <w:i/>
-          <w:color w:val="000000" w:themeColor="text1"/>
-          <w:sz w:val="18"/>
-          <w:szCs w:val="18"/>
-        </w:rPr>
-        <w:t xml:space="preserve"> The Test Explorer</w:t>
-      </w:r>
-      <w:r>
-        <w:rPr>
-          <w:rFonts w:eastAsia="Times New Roman"/>
-          <w:i/>
-          <w:color w:val="000000" w:themeColor="text1"/>
-          <w:sz w:val="18"/>
-          <w:szCs w:val="18"/>
-        </w:rPr>
-        <w:t xml:space="preserve"> [12</w:t>
-      </w:r>
-      <w:r>
-        <w:rPr>
-          <w:rFonts w:eastAsia="Times New Roman"/>
-          <w:i/>
-          <w:color w:val="000000" w:themeColor="text1"/>
-          <w:sz w:val="18"/>
-          <w:szCs w:val="18"/>
-        </w:rPr>
-        <w:t>]</w:t>
+        <w:t xml:space="preserve"> Error Encountered</w:t>
       </w:r>
     </w:p>
     <w:p>
@@ -10290,49 +10159,199 @@
           <w:sz w:val="18"/>
           <w:szCs w:val="18"/>
         </w:rPr>
+        <w:t xml:space="preserve"> Error log</w:t>
+      </w:r>
+      <w:bookmarkStart w:id="1" w:name="_GoBack"/>
+      <w:bookmarkEnd w:id="1"/>
+    </w:p>
+    <w:p>
+      <w:pPr>
+        <w:shd w:val="clear" w:color="auto" w:fill="FFFFFF"/>
+        <w:jc w:val="both"/>
+        <w:rPr>
+          <w:rFonts w:eastAsia="Times New Roman"/>
+          <w:color w:val="000000" w:themeColor="text1"/>
+        </w:rPr>
+      </w:pPr>
+    </w:p>
+    <w:p>
+      <w:pPr>
+        <w:pStyle w:val="Heading1"/>
+        <w:rPr>
+          <w:b/>
+          <w:color w:val="000000" w:themeColor="text1"/>
+          <w:sz w:val="22"/>
+          <w:szCs w:val="18"/>
+        </w:rPr>
+      </w:pPr>
+      <w:r>
+        <w:rPr>
+          <w:b/>
+          <w:color w:val="000000" w:themeColor="text1"/>
+          <w:sz w:val="22"/>
+          <w:szCs w:val="18"/>
+        </w:rPr>
+        <w:t>Discussion</w:t>
+      </w:r>
+    </w:p>
+    <w:p/>
+    <w:p>
+      <w:pPr>
+        <w:shd w:val="clear" w:color="auto" w:fill="FFFFFF"/>
+        <w:jc w:val="both"/>
+        <w:rPr>
+          <w:rFonts w:eastAsia="Times New Roman"/>
+          <w:color w:val="000000" w:themeColor="text1"/>
+        </w:rPr>
+      </w:pPr>
+      <w:proofErr w:type="gramStart"/>
+      <w:r>
+        <w:rPr>
+          <w:rFonts w:eastAsia="Times New Roman"/>
+          <w:color w:val="000000" w:themeColor="text1"/>
+        </w:rPr>
+        <w:t>memory</w:t>
+      </w:r>
+      <w:proofErr w:type="gramEnd"/>
+      <w:r>
+        <w:rPr>
+          <w:rFonts w:eastAsia="Times New Roman"/>
+          <w:color w:val="000000" w:themeColor="text1"/>
+        </w:rPr>
+        <w:t xml:space="preserve"> (HTM) is a biologically constrained machine intelligence technology developed by </w:t>
+      </w:r>
+      <w:proofErr w:type="spellStart"/>
+      <w:r>
+        <w:rPr>
+          <w:rFonts w:eastAsia="Times New Roman"/>
+          <w:color w:val="000000" w:themeColor="text1"/>
+        </w:rPr>
+        <w:t>Numenta</w:t>
+      </w:r>
+      <w:proofErr w:type="spellEnd"/>
+      <w:r>
+        <w:rPr>
+          <w:rFonts w:eastAsia="Times New Roman"/>
+          <w:color w:val="000000" w:themeColor="text1"/>
+        </w:rPr>
+        <w:t>. Originally described in the 2004 book. On Intelligence by Jeff Hawkins with Sandra Blakeslee, HTM is the distributed building and primarily used today for anomaly detection in streaming data. The technology is based on neuroscience and the physiology and interaction of pyramidal neurons in the neocortex of the mammalian (in particular, human) brain.</w:t>
+      </w:r>
+    </w:p>
+    <w:p>
+      <w:pPr>
+        <w:shd w:val="clear" w:color="auto" w:fill="FFFFFF"/>
+        <w:jc w:val="both"/>
+        <w:rPr>
+          <w:rFonts w:eastAsia="Times New Roman"/>
+          <w:color w:val="000000" w:themeColor="text1"/>
+        </w:rPr>
+      </w:pPr>
+      <w:r>
+        <w:rPr>
+          <w:rFonts w:eastAsia="Times New Roman"/>
+          <w:color w:val="000000" w:themeColor="text1"/>
+        </w:rPr>
+        <w:t xml:space="preserve">Hierarchical temporal memory (HTM) is a biologically constrained machine intelligence technology developed by </w:t>
+      </w:r>
+      <w:proofErr w:type="spellStart"/>
+      <w:r>
+        <w:rPr>
+          <w:rFonts w:eastAsia="Times New Roman"/>
+          <w:color w:val="000000" w:themeColor="text1"/>
+        </w:rPr>
+        <w:t>Numenta</w:t>
+      </w:r>
+      <w:proofErr w:type="spellEnd"/>
+      <w:r>
+        <w:rPr>
+          <w:rFonts w:eastAsia="Times New Roman"/>
+          <w:color w:val="000000" w:themeColor="text1"/>
+        </w:rPr>
+        <w:t>. Originally described in the 2004 book. On Intelligence by Jeff Hawkins with Sandra Blakeslee, HTM is the distributed building and primarily used today for anomaly detection in streaming data. The technology is based on neuroscience and the physiology and interaction of pyramidal</w:t>
+      </w:r>
+      <w:r>
+        <w:rPr>
+          <w:rFonts w:eastAsia="Times New Roman"/>
+          <w:color w:val="000000" w:themeColor="text1"/>
+        </w:rPr>
         <w:t xml:space="preserve"> </w:t>
       </w:r>
-      <w:proofErr w:type="gramStart"/>
-      <w:r>
-        <w:rPr>
-          <w:rFonts w:eastAsia="Times New Roman"/>
-          <w:i/>
-          <w:color w:val="000000" w:themeColor="text1"/>
-          <w:sz w:val="18"/>
-          <w:szCs w:val="18"/>
-        </w:rPr>
-        <w:t>From</w:t>
-      </w:r>
-      <w:proofErr w:type="gramEnd"/>
-      <w:r>
-        <w:rPr>
-          <w:rFonts w:eastAsia="Times New Roman"/>
-          <w:i/>
-          <w:color w:val="000000" w:themeColor="text1"/>
-          <w:sz w:val="18"/>
-          <w:szCs w:val="18"/>
-        </w:rPr>
-        <w:t xml:space="preserve"> The Test Explorer</w:t>
-      </w:r>
-      <w:r>
-        <w:rPr>
-          <w:rFonts w:eastAsia="Times New Roman"/>
-          <w:i/>
-          <w:color w:val="000000" w:themeColor="text1"/>
-          <w:sz w:val="18"/>
-          <w:szCs w:val="18"/>
-        </w:rPr>
-        <w:t xml:space="preserve"> [13</w:t>
-      </w:r>
-      <w:r>
-        <w:rPr>
-          <w:rFonts w:eastAsia="Times New Roman"/>
-          <w:i/>
-          <w:color w:val="000000" w:themeColor="text1"/>
-          <w:sz w:val="18"/>
-          <w:szCs w:val="18"/>
-        </w:rPr>
-        <w:t>]</w:t>
+      <w:r>
+        <w:rPr>
+          <w:rFonts w:eastAsia="Times New Roman"/>
+          <w:color w:val="000000" w:themeColor="text1"/>
+        </w:rPr>
+        <w:t xml:space="preserve">memory (HTM) is a biologically constrained machine intelligence technology developed by </w:t>
+      </w:r>
+      <w:proofErr w:type="spellStart"/>
+      <w:r>
+        <w:rPr>
+          <w:rFonts w:eastAsia="Times New Roman"/>
+          <w:color w:val="000000" w:themeColor="text1"/>
+        </w:rPr>
+        <w:t>Numenta</w:t>
+      </w:r>
+      <w:proofErr w:type="spellEnd"/>
+      <w:r>
+        <w:rPr>
+          <w:rFonts w:eastAsia="Times New Roman"/>
+          <w:color w:val="000000" w:themeColor="text1"/>
+        </w:rPr>
+        <w:t xml:space="preserve">. Originally </w:t>
+      </w:r>
+      <w:r>
+        <w:rPr>
+          <w:rFonts w:eastAsia="Times New Roman"/>
+          <w:color w:val="000000" w:themeColor="text1"/>
+        </w:rPr>
+        <w:t>described in the 2004 book. On Intelligence by Jeff Hawkins with Sandra Blakeslee, HTM is the distributed building and primarily used today for anomaly detection in streaming data. The technology is based on neuroscience and the physiology and interaction of pyramidal neurons in the neocortex of the mammalian (in particular, human) brain.</w:t>
+      </w:r>
+    </w:p>
+    <w:p>
+      <w:r>
+        <w:rPr>
+          <w:rFonts w:eastAsia="Times New Roman"/>
+          <w:color w:val="000000" w:themeColor="text1"/>
+        </w:rPr>
+        <w:t xml:space="preserve">Hierarchical temporal memory (HTM) is a biologically constrained machine intelligence technology developed by </w:t>
+      </w:r>
+      <w:proofErr w:type="spellStart"/>
+      <w:r>
+        <w:rPr>
+          <w:rFonts w:eastAsia="Times New Roman"/>
+          <w:color w:val="000000" w:themeColor="text1"/>
+        </w:rPr>
+        <w:t>Numenta</w:t>
+      </w:r>
+      <w:proofErr w:type="spellEnd"/>
+      <w:r>
+        <w:rPr>
+          <w:rFonts w:eastAsia="Times New Roman"/>
+          <w:color w:val="000000" w:themeColor="text1"/>
+        </w:rPr>
+        <w:t>. Originally described in the 2004 book. On Intelligence by Jeff Hawkins with Sandra Blakeslee, HTM is the distributed building and primarily used today for anomaly detection in streaming data. The technology is based on neuroscience and the physiology and interaction of pyramidal</w:t>
+      </w:r>
+    </w:p>
+    <w:p/>
+    <w:p/>
+    <w:p>
+      <w:pPr>
+        <w:pStyle w:val="Heading1"/>
+        <w:rPr>
+          <w:b/>
+          <w:color w:val="000000" w:themeColor="text1"/>
+          <w:sz w:val="22"/>
+          <w:szCs w:val="18"/>
+        </w:rPr>
+      </w:pPr>
+      <w:r>
+        <w:rPr>
+          <w:b/>
+          <w:color w:val="000000" w:themeColor="text1"/>
+          <w:sz w:val="22"/>
+          <w:szCs w:val="18"/>
+        </w:rPr>
+        <w:t>References</w:t>
       </w:r>
     </w:p>
     <w:p>
@@ -10344,141 +10363,6 @@
           <w:color w:val="000000" w:themeColor="text1"/>
         </w:rPr>
       </w:pPr>
-    </w:p>
-    <w:p>
-      <w:pPr>
-        <w:shd w:val="clear" w:color="auto" w:fill="FFFFFF"/>
-        <w:jc w:val="both"/>
-        <w:rPr>
-          <w:rFonts w:eastAsia="Times New Roman"/>
-          <w:color w:val="000000" w:themeColor="text1"/>
-        </w:rPr>
-      </w:pPr>
-    </w:p>
-    <w:p>
-      <w:pPr>
-        <w:shd w:val="clear" w:color="auto" w:fill="FFFFFF"/>
-        <w:jc w:val="both"/>
-        <w:rPr>
-          <w:rFonts w:eastAsia="Times New Roman"/>
-          <w:color w:val="000000" w:themeColor="text1"/>
-        </w:rPr>
-      </w:pPr>
-    </w:p>
-    <w:p>
-      <w:pPr>
-        <w:shd w:val="clear" w:color="auto" w:fill="FFFFFF"/>
-        <w:jc w:val="both"/>
-        <w:rPr>
-          <w:rFonts w:eastAsia="Times New Roman"/>
-          <w:color w:val="000000" w:themeColor="text1"/>
-        </w:rPr>
-      </w:pPr>
-    </w:p>
-    <w:p>
-      <w:pPr>
-        <w:shd w:val="clear" w:color="auto" w:fill="FFFFFF"/>
-        <w:jc w:val="both"/>
-        <w:rPr>
-          <w:rFonts w:eastAsia="Times New Roman"/>
-          <w:color w:val="000000" w:themeColor="text1"/>
-        </w:rPr>
-      </w:pPr>
-    </w:p>
-    <w:p>
-      <w:pPr>
-        <w:shd w:val="clear" w:color="auto" w:fill="FFFFFF"/>
-        <w:jc w:val="both"/>
-        <w:rPr>
-          <w:rFonts w:eastAsia="Times New Roman"/>
-          <w:color w:val="000000" w:themeColor="text1"/>
-        </w:rPr>
-      </w:pPr>
-    </w:p>
-    <w:p>
-      <w:pPr>
-        <w:shd w:val="clear" w:color="auto" w:fill="FFFFFF"/>
-        <w:jc w:val="both"/>
-        <w:rPr>
-          <w:rFonts w:eastAsia="Times New Roman"/>
-          <w:color w:val="000000" w:themeColor="text1"/>
-        </w:rPr>
-      </w:pPr>
-    </w:p>
-    <w:p>
-      <w:pPr>
-        <w:shd w:val="clear" w:color="auto" w:fill="FFFFFF"/>
-        <w:jc w:val="both"/>
-        <w:rPr>
-          <w:rFonts w:eastAsia="Times New Roman"/>
-          <w:color w:val="000000" w:themeColor="text1"/>
-        </w:rPr>
-      </w:pPr>
-      <w:proofErr w:type="gramStart"/>
-      <w:r>
-        <w:rPr>
-          <w:rFonts w:eastAsia="Times New Roman"/>
-          <w:color w:val="000000" w:themeColor="text1"/>
-        </w:rPr>
-        <w:t>memory</w:t>
-      </w:r>
-      <w:proofErr w:type="gramEnd"/>
-      <w:r>
-        <w:rPr>
-          <w:rFonts w:eastAsia="Times New Roman"/>
-          <w:color w:val="000000" w:themeColor="text1"/>
-        </w:rPr>
-        <w:t xml:space="preserve"> (HTM) is a biologically constrained machine intelligence technology developed by </w:t>
-      </w:r>
-      <w:proofErr w:type="spellStart"/>
-      <w:r>
-        <w:rPr>
-          <w:rFonts w:eastAsia="Times New Roman"/>
-          <w:color w:val="000000" w:themeColor="text1"/>
-        </w:rPr>
-        <w:t>Numenta</w:t>
-      </w:r>
-      <w:proofErr w:type="spellEnd"/>
-      <w:r>
-        <w:rPr>
-          <w:rFonts w:eastAsia="Times New Roman"/>
-          <w:color w:val="000000" w:themeColor="text1"/>
-        </w:rPr>
-        <w:t>. Originally described in the 2004 book. On Intelligence by Jeff Hawkins with Sandra Blakeslee, HTM is the distributed building and primarily used today for anomaly detection in streaming data. The technology is based on neuroscience and the physiology and interaction of pyramidal neurons in the neocortex of the mammalian (in particular, human) brain.</w:t>
-      </w:r>
-    </w:p>
-    <w:p>
-      <w:pPr>
-        <w:shd w:val="clear" w:color="auto" w:fill="FFFFFF"/>
-        <w:jc w:val="both"/>
-        <w:rPr>
-          <w:rFonts w:eastAsia="Times New Roman"/>
-          <w:color w:val="000000" w:themeColor="text1"/>
-        </w:rPr>
-      </w:pPr>
-      <w:r>
-        <w:rPr>
-          <w:rFonts w:eastAsia="Times New Roman"/>
-          <w:color w:val="000000" w:themeColor="text1"/>
-        </w:rPr>
-        <w:t xml:space="preserve">Hierarchical temporal memory (HTM) is a biologically constrained machine intelligence technology developed by </w:t>
-      </w:r>
-      <w:proofErr w:type="spellStart"/>
-      <w:r>
-        <w:rPr>
-          <w:rFonts w:eastAsia="Times New Roman"/>
-          <w:color w:val="000000" w:themeColor="text1"/>
-        </w:rPr>
-        <w:t>Numenta</w:t>
-      </w:r>
-      <w:proofErr w:type="spellEnd"/>
-      <w:r>
-        <w:rPr>
-          <w:rFonts w:eastAsia="Times New Roman"/>
-          <w:color w:val="000000" w:themeColor="text1"/>
-        </w:rPr>
-        <w:t>. Originally described in the 2004 book. On Intelligence by Jeff Hawkins with Sandra Blakeslee, HTM is the distributed building and primarily used today for anomaly detection in streaming data. The technology is based on neuroscience and the physiology and interaction of pyramidal neurons in the neocortex of the mammalian (in particular, human) brain.</w:t>
-      </w:r>
     </w:p>
     <w:p>
       <w:pPr>
@@ -10492,6 +10376,15 @@
           <w:szCs w:val="18"/>
         </w:rPr>
       </w:pPr>
+      <w:r>
+        <w:rPr>
+          <w:rFonts w:eastAsia="Times New Roman"/>
+          <w:bCs/>
+          <w:color w:val="000000" w:themeColor="text1"/>
+          <w:szCs w:val="18"/>
+        </w:rPr>
+        <w:t>[1]</w:t>
+      </w:r>
     </w:p>
     <w:p>
       <w:pPr>
@@ -10501,7 +10394,6 @@
         <w:rPr>
           <w:rFonts w:eastAsia="Times New Roman"/>
           <w:bCs/>
-          <w:i/>
           <w:color w:val="000000" w:themeColor="text1"/>
           <w:szCs w:val="18"/>
         </w:rPr>
@@ -10515,11 +10407,28 @@
         <w:rPr>
           <w:rFonts w:eastAsia="Times New Roman"/>
           <w:bCs/>
-          <w:i/>
-          <w:color w:val="000000" w:themeColor="text1"/>
-          <w:szCs w:val="18"/>
-        </w:rPr>
-      </w:pPr>
+          <w:color w:val="000000" w:themeColor="text1"/>
+          <w:szCs w:val="18"/>
+        </w:rPr>
+      </w:pPr>
+      <w:r>
+        <w:rPr>
+          <w:rFonts w:eastAsia="Times New Roman"/>
+          <w:bCs/>
+          <w:color w:val="000000" w:themeColor="text1"/>
+          <w:szCs w:val="18"/>
+        </w:rPr>
+        <w:t>[2</w:t>
+      </w:r>
+      <w:r>
+        <w:rPr>
+          <w:rFonts w:eastAsia="Times New Roman"/>
+          <w:bCs/>
+          <w:color w:val="000000" w:themeColor="text1"/>
+          <w:szCs w:val="18"/>
+        </w:rPr>
+        <w:t>]</w:t>
+      </w:r>
     </w:p>
     <w:p>
       <w:pPr>
@@ -10529,7 +10438,6 @@
         <w:rPr>
           <w:rFonts w:eastAsia="Times New Roman"/>
           <w:bCs/>
-          <w:i/>
           <w:color w:val="000000" w:themeColor="text1"/>
           <w:szCs w:val="18"/>
         </w:rPr>
@@ -10543,11 +10451,28 @@
         <w:rPr>
           <w:rFonts w:eastAsia="Times New Roman"/>
           <w:bCs/>
-          <w:i/>
-          <w:color w:val="000000" w:themeColor="text1"/>
-          <w:szCs w:val="18"/>
-        </w:rPr>
-      </w:pPr>
+          <w:color w:val="000000" w:themeColor="text1"/>
+          <w:szCs w:val="18"/>
+        </w:rPr>
+      </w:pPr>
+      <w:r>
+        <w:rPr>
+          <w:rFonts w:eastAsia="Times New Roman"/>
+          <w:bCs/>
+          <w:color w:val="000000" w:themeColor="text1"/>
+          <w:szCs w:val="18"/>
+        </w:rPr>
+        <w:t>[3</w:t>
+      </w:r>
+      <w:r>
+        <w:rPr>
+          <w:rFonts w:eastAsia="Times New Roman"/>
+          <w:bCs/>
+          <w:color w:val="000000" w:themeColor="text1"/>
+          <w:szCs w:val="18"/>
+        </w:rPr>
+        <w:t>]</w:t>
+      </w:r>
     </w:p>
     <w:p>
       <w:pPr>
@@ -10590,16 +10515,6 @@
           <w:szCs w:val="18"/>
         </w:rPr>
       </w:pPr>
-      <w:r>
-        <w:rPr>
-          <w:rFonts w:eastAsia="Times New Roman"/>
-          <w:bCs/>
-          <w:i/>
-          <w:color w:val="000000" w:themeColor="text1"/>
-          <w:szCs w:val="18"/>
-        </w:rPr>
-        <w:t>Gg</w:t>
-      </w:r>
     </w:p>
     <w:p>
       <w:pPr>
@@ -10740,8 +10655,6 @@
           <w:szCs w:val="18"/>
         </w:rPr>
       </w:pPr>
-      <w:bookmarkStart w:id="1" w:name="_GoBack"/>
-      <w:bookmarkEnd w:id="1"/>
     </w:p>
     <w:p>
       <w:pPr>
@@ -10771,6 +10684,7 @@
         </w:rPr>
       </w:pPr>
     </w:p>
+    <w:p/>
     <w:p>
       <w:pPr>
         <w:shd w:val="clear" w:color="auto" w:fill="FFFFFF"/>
@@ -10799,237 +10713,6 @@
         </w:rPr>
       </w:pPr>
     </w:p>
-    <w:p/>
-    <w:p>
-      <w:pPr>
-        <w:shd w:val="clear" w:color="auto" w:fill="FFFFFF"/>
-        <w:jc w:val="both"/>
-        <w:rPr>
-          <w:rFonts w:eastAsia="Times New Roman"/>
-          <w:color w:val="000000" w:themeColor="text1"/>
-          <w:sz w:val="18"/>
-          <w:szCs w:val="18"/>
-        </w:rPr>
-      </w:pPr>
-      <w:r>
-        <w:rPr>
-          <w:rFonts w:eastAsia="Times New Roman"/>
-          <w:color w:val="000000" w:themeColor="text1"/>
-          <w:sz w:val="18"/>
-          <w:szCs w:val="18"/>
-        </w:rPr>
-        <w:t xml:space="preserve">Hierarchical temporal memory (HTM) is a biologically constrained machine intelligence technology developed by </w:t>
-      </w:r>
-      <w:proofErr w:type="spellStart"/>
-      <w:r>
-        <w:rPr>
-          <w:rFonts w:eastAsia="Times New Roman"/>
-          <w:color w:val="000000" w:themeColor="text1"/>
-          <w:sz w:val="18"/>
-          <w:szCs w:val="18"/>
-        </w:rPr>
-        <w:t>Numenta</w:t>
-      </w:r>
-      <w:proofErr w:type="spellEnd"/>
-      <w:r>
-        <w:rPr>
-          <w:rFonts w:eastAsia="Times New Roman"/>
-          <w:color w:val="000000" w:themeColor="text1"/>
-          <w:sz w:val="18"/>
-          <w:szCs w:val="18"/>
-        </w:rPr>
-        <w:t>. Originally described in the 2004 book. On Intelligence by Jeff Hawkins with Sandra Blakeslee, HTM is the distributed building and primarily used today for anomaly detection in streaming data. The technology is based on neuroscience and the physiology and interaction of pyramidal neurons in the neocortex of the mammalian (in particular, human) brain.</w:t>
-      </w:r>
-    </w:p>
-    <w:p>
-      <w:pPr>
-        <w:jc w:val="both"/>
-        <w:rPr>
-          <w:sz w:val="18"/>
-          <w:szCs w:val="18"/>
-        </w:rPr>
-      </w:pPr>
-    </w:p>
-    <w:p>
-      <w:pPr>
-        <w:jc w:val="both"/>
-        <w:rPr>
-          <w:sz w:val="18"/>
-          <w:szCs w:val="18"/>
-        </w:rPr>
-      </w:pPr>
-      <w:r>
-        <w:rPr>
-          <w:sz w:val="18"/>
-          <w:szCs w:val="18"/>
-        </w:rPr>
-        <w:t>The HTM algorithm is based on the well understood principles and core building blocks of the </w:t>
-      </w:r>
-      <w:r>
-        <w:rPr>
-          <w:iCs/>
-          <w:sz w:val="18"/>
-          <w:szCs w:val="18"/>
-        </w:rPr>
-        <w:t>Thousand Brains Theory</w:t>
-      </w:r>
-      <w:r>
-        <w:rPr>
-          <w:sz w:val="18"/>
-          <w:szCs w:val="18"/>
-        </w:rPr>
-        <w:t>. In particular, it focuses on three main properties: </w:t>
-      </w:r>
-      <w:r>
-        <w:rPr>
-          <w:iCs/>
-          <w:sz w:val="18"/>
-          <w:szCs w:val="18"/>
-        </w:rPr>
-        <w:t>sequence learning,</w:t>
-      </w:r>
-      <w:r>
-        <w:rPr>
-          <w:sz w:val="18"/>
-          <w:szCs w:val="18"/>
-        </w:rPr>
-        <w:t> </w:t>
-      </w:r>
-      <w:r>
-        <w:rPr>
-          <w:iCs/>
-          <w:sz w:val="18"/>
-          <w:szCs w:val="18"/>
-        </w:rPr>
-        <w:t>continual learning</w:t>
-      </w:r>
-      <w:r>
-        <w:rPr>
-          <w:sz w:val="18"/>
-          <w:szCs w:val="18"/>
-        </w:rPr>
-        <w:t> and </w:t>
-      </w:r>
-      <w:r>
-        <w:rPr>
-          <w:iCs/>
-          <w:sz w:val="18"/>
-          <w:szCs w:val="18"/>
-        </w:rPr>
-        <w:t>sparse distributed representations</w:t>
-      </w:r>
-      <w:r>
-        <w:rPr>
-          <w:sz w:val="18"/>
-          <w:szCs w:val="18"/>
-        </w:rPr>
-        <w:t>.</w:t>
-      </w:r>
-    </w:p>
-    <w:p>
-      <w:pPr>
-        <w:jc w:val="both"/>
-        <w:rPr>
-          <w:sz w:val="18"/>
-          <w:szCs w:val="18"/>
-        </w:rPr>
-      </w:pPr>
-    </w:p>
-    <w:p>
-      <w:pPr>
-        <w:jc w:val="both"/>
-        <w:rPr>
-          <w:sz w:val="18"/>
-          <w:szCs w:val="18"/>
-        </w:rPr>
-      </w:pPr>
-      <w:r>
-        <w:rPr>
-          <w:sz w:val="18"/>
-          <w:szCs w:val="18"/>
-        </w:rPr>
-        <w:t>The </w:t>
-      </w:r>
-      <w:r>
-        <w:rPr>
-          <w:iCs/>
-          <w:sz w:val="18"/>
-          <w:szCs w:val="18"/>
-        </w:rPr>
-        <w:t>Thousand Brains Theory </w:t>
-      </w:r>
-      <w:r>
-        <w:rPr>
-          <w:sz w:val="18"/>
-          <w:szCs w:val="18"/>
-        </w:rPr>
-        <w:t>is the core model-based, sensory-motor framework of intelligence putting together the neuroscience research developed over the almost two decades of research at </w:t>
-      </w:r>
-      <w:proofErr w:type="spellStart"/>
-      <w:r>
-        <w:rPr>
-          <w:iCs/>
-          <w:sz w:val="18"/>
-          <w:szCs w:val="18"/>
-        </w:rPr>
-        <w:t>Numenta</w:t>
-      </w:r>
-      <w:proofErr w:type="spellEnd"/>
-      <w:r>
-        <w:rPr>
-          <w:sz w:val="18"/>
-          <w:szCs w:val="18"/>
-        </w:rPr>
-        <w:t> and the </w:t>
-      </w:r>
-      <w:r>
-        <w:rPr>
-          <w:iCs/>
-          <w:sz w:val="18"/>
-          <w:szCs w:val="18"/>
-        </w:rPr>
-        <w:t>Redwood Neuroscience Institute (founded in 2002 by Jeff Hawkins)</w:t>
-      </w:r>
-      <w:r>
-        <w:rPr>
-          <w:sz w:val="18"/>
-          <w:szCs w:val="18"/>
-        </w:rPr>
-        <w:t>.</w:t>
-      </w:r>
-    </w:p>
-    <w:p>
-      <w:pPr>
-        <w:jc w:val="both"/>
-        <w:rPr>
-          <w:sz w:val="18"/>
-          <w:szCs w:val="18"/>
-        </w:rPr>
-      </w:pPr>
-    </w:p>
-    <w:p>
-      <w:pPr>
-        <w:jc w:val="both"/>
-        <w:rPr>
-          <w:sz w:val="18"/>
-          <w:szCs w:val="18"/>
-        </w:rPr>
-      </w:pPr>
-      <w:r>
-        <w:rPr>
-          <w:sz w:val="18"/>
-          <w:szCs w:val="18"/>
-        </w:rPr>
-        <w:t>I</w:t>
-      </w:r>
-      <w:r>
-        <w:rPr>
-          <w:sz w:val="18"/>
-          <w:szCs w:val="18"/>
-        </w:rPr>
-        <w:t>t provides a unique interpretation of the high-level computation thought to happen throughout the neocortex and giving rise to intelligent behaviors.</w:t>
-      </w:r>
-    </w:p>
     <w:p>
       <w:pPr>
         <w:shd w:val="clear" w:color="auto" w:fill="FFFFFF"/>
@@ -11099,56 +10782,6 @@
           <w:szCs w:val="18"/>
         </w:rPr>
       </w:pPr>
-    </w:p>
-    <w:p>
-      <w:pPr>
-        <w:shd w:val="clear" w:color="auto" w:fill="FFFFFF"/>
-        <w:spacing w:line="285" w:lineRule="atLeast"/>
-        <w:jc w:val="left"/>
-        <w:rPr>
-          <w:rFonts w:eastAsia="Times New Roman"/>
-          <w:bCs/>
-          <w:i/>
-          <w:color w:val="000000" w:themeColor="text1"/>
-          <w:szCs w:val="18"/>
-        </w:rPr>
-      </w:pPr>
-    </w:p>
-    <w:p>
-      <w:pPr>
-        <w:shd w:val="clear" w:color="auto" w:fill="FFFFFF"/>
-        <w:spacing w:line="285" w:lineRule="atLeast"/>
-        <w:jc w:val="left"/>
-        <w:rPr>
-          <w:rFonts w:eastAsia="Times New Roman"/>
-          <w:bCs/>
-          <w:i/>
-          <w:color w:val="000000" w:themeColor="text1"/>
-          <w:szCs w:val="18"/>
-        </w:rPr>
-      </w:pPr>
-    </w:p>
-    <w:p>
-      <w:pPr>
-        <w:shd w:val="clear" w:color="auto" w:fill="FFFFFF"/>
-        <w:spacing w:line="285" w:lineRule="atLeast"/>
-        <w:jc w:val="left"/>
-        <w:rPr>
-          <w:rFonts w:eastAsia="Times New Roman"/>
-          <w:color w:val="000000" w:themeColor="text1"/>
-          <w:sz w:val="18"/>
-          <w:szCs w:val="18"/>
-        </w:rPr>
-      </w:pPr>
-      <w:r>
-        <w:rPr>
-          <w:rFonts w:eastAsia="Times New Roman"/>
-          <w:color w:val="000000" w:themeColor="text1"/>
-          <w:sz w:val="18"/>
-          <w:szCs w:val="18"/>
-        </w:rPr>
-        <w:t> </w:t>
-      </w:r>
     </w:p>
     <w:p>
       <w:pPr>
@@ -11169,7 +10802,6 @@
           <w:docGrid w:linePitch="360"/>
         </w:sectPr>
       </w:pPr>
-      <w:proofErr w:type="spellStart"/>
       <w:r>
         <w:rPr>
           <w:rFonts w:eastAsia="Times New Roman"/>
@@ -11177,178 +10809,8 @@
           <w:sz w:val="18"/>
           <w:szCs w:val="18"/>
         </w:rPr>
-        <w:t>Htm</w:t>
-      </w:r>
-      <w:proofErr w:type="spellEnd"/>
-      <w:r>
-        <w:rPr>
-          <w:rFonts w:eastAsia="Times New Roman"/>
-          <w:color w:val="000000" w:themeColor="text1"/>
-          <w:sz w:val="18"/>
-          <w:szCs w:val="18"/>
-        </w:rPr>
-        <w:t xml:space="preserve"> </w:t>
-      </w:r>
-      <w:proofErr w:type="spellStart"/>
-      <w:r>
-        <w:rPr>
-          <w:rFonts w:eastAsia="Times New Roman"/>
-          <w:color w:val="000000" w:themeColor="text1"/>
-          <w:sz w:val="18"/>
-          <w:szCs w:val="18"/>
-        </w:rPr>
-        <w:t>persistance</w:t>
-      </w:r>
-      <w:proofErr w:type="spellEnd"/>
-      <w:r>
-        <w:rPr>
-          <w:rFonts w:eastAsia="Times New Roman"/>
-          <w:color w:val="000000" w:themeColor="text1"/>
-          <w:sz w:val="18"/>
-          <w:szCs w:val="18"/>
-        </w:rPr>
-        <w:t xml:space="preserve"> </w:t>
-      </w:r>
-      <w:proofErr w:type="spellStart"/>
-      <w:r>
-        <w:rPr>
-          <w:rFonts w:eastAsia="Times New Roman"/>
-          <w:color w:val="000000" w:themeColor="text1"/>
-          <w:sz w:val="18"/>
-          <w:szCs w:val="18"/>
-        </w:rPr>
-        <w:t>s</w:t>
-      </w:r>
-      <w:r>
-        <w:rPr>
-          <w:rFonts w:eastAsia="Times New Roman"/>
-          <w:color w:val="000000" w:themeColor="text1"/>
-          <w:sz w:val="18"/>
-          <w:szCs w:val="18"/>
-        </w:rPr>
-        <w:t>eri</w:t>
-      </w:r>
-      <w:proofErr w:type="spellEnd"/>
-    </w:p>
-    <w:p>
-      <w:pPr>
-        <w:jc w:val="both"/>
-        <w:rPr>
-          <w:color w:val="000000" w:themeColor="text1"/>
-          <w:sz w:val="18"/>
-          <w:szCs w:val="18"/>
-        </w:rPr>
-      </w:pPr>
-    </w:p>
-    <w:p>
-      <w:pPr>
-        <w:jc w:val="both"/>
-        <w:rPr>
-          <w:color w:val="000000" w:themeColor="text1"/>
-          <w:sz w:val="18"/>
-          <w:szCs w:val="18"/>
-        </w:rPr>
-      </w:pPr>
-    </w:p>
-    <w:p>
-      <w:pPr>
-        <w:jc w:val="both"/>
-        <w:rPr>
-          <w:color w:val="000000" w:themeColor="text1"/>
-          <w:sz w:val="18"/>
-          <w:szCs w:val="18"/>
-        </w:rPr>
-      </w:pPr>
-    </w:p>
-    <w:p>
-      <w:pPr>
-        <w:jc w:val="both"/>
-        <w:rPr>
-          <w:color w:val="000000" w:themeColor="text1"/>
-          <w:sz w:val="18"/>
-          <w:szCs w:val="18"/>
-        </w:rPr>
-      </w:pPr>
-    </w:p>
-    <w:p>
-      <w:pPr>
-        <w:jc w:val="both"/>
-        <w:rPr>
-          <w:color w:val="000000" w:themeColor="text1"/>
-          <w:sz w:val="18"/>
-          <w:szCs w:val="18"/>
-        </w:rPr>
-      </w:pPr>
-    </w:p>
-    <w:p>
-      <w:pPr>
-        <w:jc w:val="both"/>
-        <w:rPr>
-          <w:color w:val="000000" w:themeColor="text1"/>
-          <w:sz w:val="18"/>
-          <w:szCs w:val="18"/>
-        </w:rPr>
-      </w:pPr>
-    </w:p>
-    <w:p>
-      <w:pPr>
-        <w:jc w:val="both"/>
-        <w:rPr>
-          <w:color w:val="000000" w:themeColor="text1"/>
-          <w:sz w:val="18"/>
-          <w:szCs w:val="18"/>
-        </w:rPr>
-      </w:pPr>
-    </w:p>
-    <w:p>
-      <w:pPr>
-        <w:jc w:val="both"/>
-        <w:rPr>
-          <w:color w:val="000000" w:themeColor="text1"/>
-          <w:sz w:val="18"/>
-          <w:szCs w:val="18"/>
-        </w:rPr>
-      </w:pPr>
-    </w:p>
-    <w:p>
-      <w:pPr>
-        <w:jc w:val="both"/>
-        <w:rPr>
-          <w:color w:val="000000" w:themeColor="text1"/>
-          <w:sz w:val="18"/>
-          <w:szCs w:val="18"/>
-        </w:rPr>
-      </w:pPr>
-    </w:p>
-    <w:p>
-      <w:pPr>
-        <w:jc w:val="both"/>
-        <w:rPr>
-          <w:color w:val="000000" w:themeColor="text1"/>
-          <w:sz w:val="18"/>
-          <w:szCs w:val="18"/>
-        </w:rPr>
-      </w:pPr>
-    </w:p>
-    <w:p>
-      <w:pPr>
-        <w:jc w:val="both"/>
-        <w:rPr>
-          <w:color w:val="000000" w:themeColor="text1"/>
-          <w:sz w:val="18"/>
-          <w:szCs w:val="18"/>
-        </w:rPr>
-      </w:pPr>
-    </w:p>
-    <w:p>
-      <w:pPr>
-        <w:jc w:val="both"/>
-        <w:rPr>
-          <w:color w:val="000000" w:themeColor="text1"/>
-          <w:sz w:val="18"/>
-          <w:szCs w:val="18"/>
-        </w:rPr>
-      </w:pPr>
+        <w:t> </w:t>
+      </w:r>
     </w:p>
     <w:p>
       <w:pPr>
@@ -16506,7 +15968,7 @@
 </file>
 
 <file path=customXml/itemProps1.xml><?xml version="1.0" encoding="utf-8"?>
-<ds:datastoreItem xmlns:ds="http://schemas.openxmlformats.org/officeDocument/2006/customXml" ds:itemID="{0D8C05FA-BFAF-4AD8-B19C-A85ECD492902}">
+<ds:datastoreItem xmlns:ds="http://schemas.openxmlformats.org/officeDocument/2006/customXml" ds:itemID="{36C97181-D52F-493D-A89E-468BE431352B}">
   <ds:schemaRefs>
     <ds:schemaRef ds:uri="http://schemas.openxmlformats.org/officeDocument/2006/bibliography"/>
   </ds:schemaRefs>

--- a/source/MySEProject/Documentation/HTM Persistence Report.docx
+++ b/source/MySEProject/Documentation/HTM Persistence Report.docx
@@ -7944,10 +7944,10 @@
         <mc:AlternateContent>
           <mc:Choice Requires="wps">
             <w:drawing>
-              <wp:anchor distT="0" distB="0" distL="114300" distR="114300" simplePos="0" relativeHeight="251699200" behindDoc="0" locked="0" layoutInCell="1" allowOverlap="1" wp14:anchorId="775711D5" wp14:editId="62540360">
+              <wp:anchor distT="0" distB="0" distL="114300" distR="114300" simplePos="0" relativeHeight="251699200" behindDoc="0" locked="0" layoutInCell="1" allowOverlap="1" wp14:anchorId="775711D5" wp14:editId="3F2D77E9">
                 <wp:simplePos x="0" y="0"/>
-                <wp:positionH relativeFrom="column">
-                  <wp:posOffset>0</wp:posOffset>
+                <wp:positionH relativeFrom="margin">
+                  <wp:align>left</wp:align>
                 </wp:positionH>
                 <wp:positionV relativeFrom="paragraph">
                   <wp:posOffset>-635</wp:posOffset>
@@ -8051,7 +8051,7 @@
           </mc:Choice>
           <mc:Fallback>
             <w:pict>
-              <v:shape w14:anchorId="775711D5" id="_x0000_s1034" type="#_x0000_t202" style="position:absolute;margin-left:0;margin-top:-.05pt;width:243.3pt;height:83.5pt;z-index:251699200;visibility:visible;mso-wrap-style:square;mso-height-percent:0;mso-wrap-distance-left:9pt;mso-wrap-distance-top:0;mso-wrap-distance-right:9pt;mso-wrap-distance-bottom:0;mso-position-horizontal:absolute;mso-position-horizontal-relative:text;mso-position-vertical:absolute;mso-position-vertical-relative:text;mso-height-percent:0;mso-height-relative:margin;v-text-anchor:top" o:gfxdata="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">
+              <v:shape w14:anchorId="775711D5" id="_x0000_s1034" type="#_x0000_t202" style="position:absolute;margin-left:0;margin-top:-.05pt;width:243.3pt;height:83.5pt;z-index:251699200;visibility:visible;mso-wrap-style:square;mso-height-percent:0;mso-wrap-distance-left:9pt;mso-wrap-distance-top:0;mso-wrap-distance-right:9pt;mso-wrap-distance-bottom:0;mso-position-horizontal:left;mso-position-horizontal-relative:margin;mso-position-vertical:absolute;mso-position-vertical-relative:text;mso-height-percent:0;mso-height-relative:margin;v-text-anchor:top" o:gfxdata="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">
                 <v:textbox>
                   <w:txbxContent>
                     <w:p>
@@ -8104,6 +8104,7 @@
                     </w:p>
                   </w:txbxContent>
                 </v:textbox>
+                <w10:wrap anchorx="margin"/>
               </v:shape>
             </w:pict>
           </mc:Fallback>
@@ -9780,18 +9781,17 @@
           <w:rFonts w:eastAsia="Times New Roman"/>
           <w:color w:val="000000" w:themeColor="text1"/>
         </w:rPr>
-        <w:t xml:space="preserve"> threw an Exception Error.</w:t>
-      </w:r>
-    </w:p>
-    <w:p>
-      <w:pPr>
-        <w:shd w:val="clear" w:color="auto" w:fill="FFFFFF"/>
-        <w:jc w:val="both"/>
-        <w:rPr>
-          <w:rFonts w:eastAsia="Times New Roman"/>
-          <w:color w:val="000000" w:themeColor="text1"/>
-        </w:rPr>
-      </w:pPr>
+        <w:t xml:space="preserve"> threw an Exception </w:t>
+      </w:r>
+      <w:proofErr w:type="spellStart"/>
+      <w:r>
+        <w:rPr>
+          <w:rFonts w:eastAsia="Times New Roman"/>
+          <w:color w:val="000000" w:themeColor="text1"/>
+        </w:rPr>
+        <w:t>Error.</w:t>
+      </w:r>
+      <w:proofErr w:type="spellEnd"/>
     </w:p>
     <w:p>
       <w:pPr>
@@ -9808,6 +9808,7 @@
           <w:b/>
           <w:i/>
         </w:rPr>
+        <w:lastRenderedPageBreak/>
         <w:t>Encoutered</w:t>
       </w:r>
       <w:proofErr w:type="spellEnd"/>
@@ -10048,17 +10049,20 @@
         <w:shd w:val="clear" w:color="auto" w:fill="FFFFFF"/>
         <w:rPr>
           <w:rFonts w:eastAsia="Times New Roman"/>
-          <w:color w:val="000000" w:themeColor="text1"/>
-        </w:rPr>
-      </w:pPr>
-      <w:r>
-        <w:rPr>
-          <w:rFonts w:eastAsia="Times New Roman"/>
           <w:i/>
           <w:color w:val="000000" w:themeColor="text1"/>
           <w:sz w:val="18"/>
           <w:szCs w:val="18"/>
         </w:rPr>
+      </w:pPr>
+      <w:r>
+        <w:rPr>
+          <w:rFonts w:eastAsia="Times New Roman"/>
+          <w:i/>
+          <w:color w:val="000000" w:themeColor="text1"/>
+          <w:sz w:val="18"/>
+          <w:szCs w:val="18"/>
+        </w:rPr>
         <w:t xml:space="preserve">Fig </w:t>
       </w:r>
       <w:r>
@@ -10080,6 +10084,77 @@
           <w:szCs w:val="18"/>
         </w:rPr>
         <w:t xml:space="preserve"> Error Encountered</w:t>
+      </w:r>
+    </w:p>
+    <w:p>
+      <w:pPr>
+        <w:shd w:val="clear" w:color="auto" w:fill="FFFFFF"/>
+        <w:rPr>
+          <w:rFonts w:eastAsia="Times New Roman"/>
+          <w:i/>
+          <w:color w:val="000000" w:themeColor="text1"/>
+          <w:sz w:val="18"/>
+          <w:szCs w:val="18"/>
+        </w:rPr>
+      </w:pPr>
+    </w:p>
+    <w:p>
+      <w:pPr>
+        <w:shd w:val="clear" w:color="auto" w:fill="FFFFFF"/>
+        <w:jc w:val="both"/>
+        <w:rPr>
+          <w:rFonts w:eastAsia="Times New Roman"/>
+          <w:color w:val="000000" w:themeColor="text1"/>
+        </w:rPr>
+      </w:pPr>
+      <w:r>
+        <w:rPr>
+          <w:rFonts w:eastAsia="Times New Roman"/>
+          <w:color w:val="000000" w:themeColor="text1"/>
+          <w:sz w:val="18"/>
+          <w:szCs w:val="18"/>
+        </w:rPr>
+        <w:t xml:space="preserve">The following class encountered errors in the process of serializing due to the format of input string from one of the called </w:t>
+      </w:r>
+      <w:proofErr w:type="spellStart"/>
+      <w:r>
+        <w:rPr>
+          <w:rFonts w:eastAsia="Times New Roman"/>
+          <w:color w:val="000000" w:themeColor="text1"/>
+          <w:sz w:val="18"/>
+          <w:szCs w:val="18"/>
+        </w:rPr>
+        <w:t>Serializers</w:t>
+      </w:r>
+      <w:proofErr w:type="spellEnd"/>
+      <w:r>
+        <w:rPr>
+          <w:rFonts w:eastAsia="Times New Roman"/>
+          <w:color w:val="000000" w:themeColor="text1"/>
+          <w:sz w:val="18"/>
+          <w:szCs w:val="18"/>
+        </w:rPr>
+        <w:t xml:space="preserve"> in the HTM </w:t>
+      </w:r>
+      <w:proofErr w:type="spellStart"/>
+      <w:r>
+        <w:rPr>
+          <w:rFonts w:eastAsia="Times New Roman"/>
+          <w:color w:val="000000" w:themeColor="text1"/>
+          <w:sz w:val="18"/>
+          <w:szCs w:val="18"/>
+        </w:rPr>
+        <w:t>NeoCortexApi</w:t>
+      </w:r>
+      <w:proofErr w:type="spellEnd"/>
+      <w:r>
+        <w:rPr>
+          <w:rFonts w:eastAsia="Times New Roman"/>
+          <w:color w:val="000000" w:themeColor="text1"/>
+          <w:sz w:val="18"/>
+          <w:szCs w:val="18"/>
+        </w:rPr>
+        <w:t>. See Test Detail summary below.</w:t>
       </w:r>
     </w:p>
     <w:p>
@@ -10128,17 +10203,20 @@
         <w:shd w:val="clear" w:color="auto" w:fill="FFFFFF"/>
         <w:rPr>
           <w:rFonts w:eastAsia="Times New Roman"/>
-          <w:color w:val="000000" w:themeColor="text1"/>
-        </w:rPr>
-      </w:pPr>
-      <w:r>
-        <w:rPr>
-          <w:rFonts w:eastAsia="Times New Roman"/>
           <w:i/>
           <w:color w:val="000000" w:themeColor="text1"/>
           <w:sz w:val="18"/>
           <w:szCs w:val="18"/>
         </w:rPr>
+      </w:pPr>
+      <w:r>
+        <w:rPr>
+          <w:rFonts w:eastAsia="Times New Roman"/>
+          <w:i/>
+          <w:color w:val="000000" w:themeColor="text1"/>
+          <w:sz w:val="18"/>
+          <w:szCs w:val="18"/>
+        </w:rPr>
         <w:t xml:space="preserve">Fig </w:t>
       </w:r>
       <w:r>
@@ -10159,488 +10237,954 @@
           <w:sz w:val="18"/>
           <w:szCs w:val="18"/>
         </w:rPr>
-        <w:t xml:space="preserve"> Error log</w:t>
-      </w:r>
+        <w:t xml:space="preserve"> Test Detail Summary</w:t>
+      </w:r>
+    </w:p>
+    <w:p>
+      <w:pPr>
+        <w:shd w:val="clear" w:color="auto" w:fill="FFFFFF"/>
+        <w:jc w:val="both"/>
+        <w:rPr>
+          <w:rFonts w:eastAsia="Times New Roman"/>
+          <w:i/>
+          <w:color w:val="000000" w:themeColor="text1"/>
+          <w:sz w:val="18"/>
+          <w:szCs w:val="18"/>
+        </w:rPr>
+      </w:pPr>
+    </w:p>
+    <w:p>
+      <w:pPr>
+        <w:shd w:val="clear" w:color="auto" w:fill="FFFFFF"/>
+        <w:jc w:val="both"/>
+        <w:rPr>
+          <w:rFonts w:eastAsia="Times New Roman"/>
+          <w:color w:val="000000" w:themeColor="text1"/>
+        </w:rPr>
+      </w:pPr>
+      <w:r>
+        <w:rPr>
+          <w:rFonts w:eastAsia="Times New Roman"/>
+          <w:color w:val="000000" w:themeColor="text1"/>
+        </w:rPr>
+        <w:t xml:space="preserve">Hierarchical temporal memory (HTM) is a biologically constrained machine intelligence technology developed by </w:t>
+      </w:r>
+      <w:proofErr w:type="spellStart"/>
+      <w:r>
+        <w:rPr>
+          <w:rFonts w:eastAsia="Times New Roman"/>
+          <w:color w:val="000000" w:themeColor="text1"/>
+        </w:rPr>
+        <w:t>Numenta</w:t>
+      </w:r>
+      <w:proofErr w:type="spellEnd"/>
+      <w:r>
+        <w:rPr>
+          <w:rFonts w:eastAsia="Times New Roman"/>
+          <w:color w:val="000000" w:themeColor="text1"/>
+        </w:rPr>
+        <w:t>. Originally described in the 2004 book. On Intelligence by Jeff Hawkins with Sandra Blakeslee, HTM is the distributed building and primarily used today for anomaly detection in streaming data. The technology is based on neuroscience and the physiology and interaction of pyramidal</w:t>
+      </w:r>
+    </w:p>
+    <w:p>
+      <w:pPr>
+        <w:shd w:val="clear" w:color="auto" w:fill="FFFFFF"/>
+        <w:jc w:val="both"/>
+        <w:rPr>
+          <w:rFonts w:eastAsia="Times New Roman"/>
+          <w:color w:val="000000" w:themeColor="text1"/>
+        </w:rPr>
+      </w:pPr>
+    </w:p>
+    <w:p>
+      <w:pPr>
+        <w:pStyle w:val="Code"/>
+        <w:rPr>
+          <w:bCs w:val="0"/>
+          <w:i/>
+        </w:rPr>
+      </w:pPr>
+      <w:r>
+        <w:rPr>
+          <w:i/>
+          <w:sz w:val="18"/>
+          <w:szCs w:val="18"/>
+        </w:rPr>
+        <w:t xml:space="preserve">Code Reference </w:t>
+      </w:r>
+      <w:r>
+        <w:rPr>
+          <w:i/>
+          <w:sz w:val="18"/>
+          <w:szCs w:val="18"/>
+        </w:rPr>
+        <w:t>7</w:t>
+      </w:r>
+    </w:p>
+    <w:p>
+      <w:pPr>
+        <w:shd w:val="clear" w:color="auto" w:fill="FFFFFF"/>
+        <w:jc w:val="both"/>
+        <w:rPr>
+          <w:rFonts w:eastAsia="Times New Roman"/>
+          <w:color w:val="000000" w:themeColor="text1"/>
+          <w:sz w:val="18"/>
+          <w:szCs w:val="18"/>
+        </w:rPr>
+      </w:pPr>
+    </w:p>
+    <w:p>
+      <w:pPr>
+        <w:shd w:val="clear" w:color="auto" w:fill="FFFFFF"/>
+        <w:rPr>
+          <w:rFonts w:eastAsia="Times New Roman"/>
+          <w:color w:val="000000" w:themeColor="text1"/>
+        </w:rPr>
+      </w:pPr>
+      <w:r>
+        <w:rPr>
+          <w:rFonts w:eastAsia="Times New Roman"/>
+          <w:noProof/>
+          <w:color w:val="000000" w:themeColor="text1"/>
+          <w:sz w:val="18"/>
+          <w:szCs w:val="18"/>
+        </w:rPr>
+        <mc:AlternateContent>
+          <mc:Choice Requires="wps">
+            <w:drawing>
+              <wp:anchor distT="0" distB="0" distL="114300" distR="114300" simplePos="0" relativeHeight="251705344" behindDoc="0" locked="0" layoutInCell="1" allowOverlap="1" wp14:anchorId="269414CD" wp14:editId="0BBA5916">
+                <wp:simplePos x="0" y="0"/>
+                <wp:positionH relativeFrom="margin">
+                  <wp:align>left</wp:align>
+                </wp:positionH>
+                <wp:positionV relativeFrom="paragraph">
+                  <wp:posOffset>46355</wp:posOffset>
+                </wp:positionV>
+                <wp:extent cx="3089910" cy="2120900"/>
+                <wp:effectExtent l="0" t="0" r="15240" b="12700"/>
+                <wp:wrapNone/>
+                <wp:docPr id="7" name="Text Box 2"/>
+                <wp:cNvGraphicFramePr>
+                  <a:graphicFrameLocks xmlns:a="http://schemas.openxmlformats.org/drawingml/2006/main"/>
+                </wp:cNvGraphicFramePr>
+                <a:graphic xmlns:a="http://schemas.openxmlformats.org/drawingml/2006/main">
+                  <a:graphicData uri="http://schemas.microsoft.com/office/word/2010/wordprocessingShape">
+                    <wps:wsp>
+                      <wps:cNvSpPr txBox="1">
+                        <a:spLocks noChangeArrowheads="1"/>
+                      </wps:cNvSpPr>
+                      <wps:spPr bwMode="auto">
+                        <a:xfrm>
+                          <a:off x="0" y="0"/>
+                          <a:ext cx="3089910" cy="2120900"/>
+                        </a:xfrm>
+                        <a:prstGeom prst="rect">
+                          <a:avLst/>
+                        </a:prstGeom>
+                        <a:solidFill>
+                          <a:srgbClr val="FFFFFF"/>
+                        </a:solidFill>
+                        <a:ln w="9525">
+                          <a:solidFill>
+                            <a:srgbClr val="000000"/>
+                          </a:solidFill>
+                          <a:miter lim="800000"/>
+                          <a:headEnd/>
+                          <a:tailEnd/>
+                        </a:ln>
+                      </wps:spPr>
+                      <wps:txbx>
+                        <w:txbxContent>
+                          <w:p>
+                            <w:pPr>
+                              <w:jc w:val="left"/>
+                            </w:pPr>
+                            <w:r>
+                              <w:t xml:space="preserve"> </w:t>
+                            </w:r>
+                            <w:proofErr w:type="gramStart"/>
+                            <w:r>
+                              <w:t>if</w:t>
+                            </w:r>
+                            <w:proofErr w:type="gramEnd"/>
+                            <w:r>
+                              <w:t xml:space="preserve"> (</w:t>
+                            </w:r>
+                            <w:proofErr w:type="spellStart"/>
+                            <w:r>
+                              <w:t>this.htmConfig</w:t>
+                            </w:r>
+                            <w:proofErr w:type="spellEnd"/>
+                            <w:r>
+                              <w:t xml:space="preserve"> != null)</w:t>
+                            </w:r>
+                          </w:p>
+                          <w:p>
+                            <w:pPr>
+                              <w:jc w:val="left"/>
+                            </w:pPr>
+                            <w:r>
+                              <w:t xml:space="preserve">            </w:t>
+                            </w:r>
+                            <w:proofErr w:type="gramStart"/>
+                            <w:r>
+                              <w:t xml:space="preserve">{ </w:t>
+                            </w:r>
+                            <w:proofErr w:type="spellStart"/>
+                            <w:r>
+                              <w:t>this.htmConfig.Serialize</w:t>
+                            </w:r>
+                            <w:proofErr w:type="spellEnd"/>
+                            <w:proofErr w:type="gramEnd"/>
+                            <w:r>
+                              <w:t>(writer); }</w:t>
+                            </w:r>
+                          </w:p>
+                          <w:p>
+                            <w:pPr>
+                              <w:jc w:val="left"/>
+                            </w:pPr>
+                            <w:r>
+                              <w:t xml:space="preserve">            </w:t>
+                            </w:r>
+                          </w:p>
+                          <w:p>
+                            <w:pPr>
+                              <w:jc w:val="left"/>
+                            </w:pPr>
+                            <w:r>
+                              <w:t xml:space="preserve">            </w:t>
+                            </w:r>
+                            <w:proofErr w:type="spellStart"/>
+                            <w:proofErr w:type="gramStart"/>
+                            <w:r>
+                              <w:t>ser.SerializeEnd</w:t>
+                            </w:r>
+                            <w:proofErr w:type="spellEnd"/>
+                            <w:r>
+                              <w:t>(</w:t>
+                            </w:r>
+                            <w:proofErr w:type="spellStart"/>
+                            <w:proofErr w:type="gramEnd"/>
+                            <w:r>
+                              <w:t>nameof</w:t>
+                            </w:r>
+                            <w:proofErr w:type="spellEnd"/>
+                            <w:r>
+                              <w:t>(</w:t>
+                            </w:r>
+                            <w:proofErr w:type="spellStart"/>
+                            <w:r>
+                              <w:t>InMemoryDistributedDictionary</w:t>
+                            </w:r>
+                            <w:proofErr w:type="spellEnd"/>
+                            <w:r>
+                              <w:t>&lt;</w:t>
+                            </w:r>
+                            <w:proofErr w:type="spellStart"/>
+                            <w:r>
+                              <w:t>TKey</w:t>
+                            </w:r>
+                            <w:proofErr w:type="spellEnd"/>
+                            <w:r>
+                              <w:t>, TValue&gt;), writer);</w:t>
+                            </w:r>
+                          </w:p>
+                        </w:txbxContent>
+                      </wps:txbx>
+                      <wps:bodyPr rot="0" vert="horz" wrap="square" lIns="91440" tIns="45720" rIns="91440" bIns="45720" anchor="t" anchorCtr="0">
+                        <a:noAutofit/>
+                      </wps:bodyPr>
+                    </wps:wsp>
+                  </a:graphicData>
+                </a:graphic>
+                <wp14:sizeRelV relativeFrom="margin">
+                  <wp14:pctHeight>0</wp14:pctHeight>
+                </wp14:sizeRelV>
+              </wp:anchor>
+            </w:drawing>
+          </mc:Choice>
+          <mc:Fallback>
+            <w:pict>
+              <v:shape w14:anchorId="269414CD" id="_x0000_s1036" type="#_x0000_t202" style="position:absolute;left:0;text-align:left;margin-left:0;margin-top:3.65pt;width:243.3pt;height:167pt;z-index:251705344;visibility:visible;mso-wrap-style:square;mso-height-percent:0;mso-wrap-distance-left:9pt;mso-wrap-distance-top:0;mso-wrap-distance-right:9pt;mso-wrap-distance-bottom:0;mso-position-horizontal:left;mso-position-horizontal-relative:margin;mso-position-vertical:absolute;mso-position-vertical-relative:text;mso-height-percent:0;mso-height-relative:margin;v-text-anchor:top" o:gfxdata="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">
+                <v:textbox>
+                  <w:txbxContent>
+                    <w:p>
+                      <w:pPr>
+                        <w:jc w:val="left"/>
+                      </w:pPr>
+                      <w:r>
+                        <w:t xml:space="preserve"> </w:t>
+                      </w:r>
+                      <w:proofErr w:type="gramStart"/>
+                      <w:r>
+                        <w:t>if</w:t>
+                      </w:r>
+                      <w:proofErr w:type="gramEnd"/>
+                      <w:r>
+                        <w:t xml:space="preserve"> (</w:t>
+                      </w:r>
+                      <w:proofErr w:type="spellStart"/>
+                      <w:r>
+                        <w:t>this.htmConfig</w:t>
+                      </w:r>
+                      <w:proofErr w:type="spellEnd"/>
+                      <w:r>
+                        <w:t xml:space="preserve"> != null)</w:t>
+                      </w:r>
+                    </w:p>
+                    <w:p>
+                      <w:pPr>
+                        <w:jc w:val="left"/>
+                      </w:pPr>
+                      <w:r>
+                        <w:t xml:space="preserve">            </w:t>
+                      </w:r>
+                      <w:proofErr w:type="gramStart"/>
+                      <w:r>
+                        <w:t xml:space="preserve">{ </w:t>
+                      </w:r>
+                      <w:proofErr w:type="spellStart"/>
+                      <w:r>
+                        <w:t>this.htmConfig.Serialize</w:t>
+                      </w:r>
+                      <w:proofErr w:type="spellEnd"/>
+                      <w:proofErr w:type="gramEnd"/>
+                      <w:r>
+                        <w:t>(writer); }</w:t>
+                      </w:r>
+                    </w:p>
+                    <w:p>
+                      <w:pPr>
+                        <w:jc w:val="left"/>
+                      </w:pPr>
+                      <w:r>
+                        <w:t xml:space="preserve">            </w:t>
+                      </w:r>
+                    </w:p>
+                    <w:p>
+                      <w:pPr>
+                        <w:jc w:val="left"/>
+                      </w:pPr>
+                      <w:r>
+                        <w:t xml:space="preserve">            </w:t>
+                      </w:r>
+                      <w:proofErr w:type="spellStart"/>
+                      <w:proofErr w:type="gramStart"/>
+                      <w:r>
+                        <w:t>ser.SerializeEnd</w:t>
+                      </w:r>
+                      <w:proofErr w:type="spellEnd"/>
+                      <w:r>
+                        <w:t>(</w:t>
+                      </w:r>
+                      <w:proofErr w:type="spellStart"/>
+                      <w:proofErr w:type="gramEnd"/>
+                      <w:r>
+                        <w:t>nameof</w:t>
+                      </w:r>
+                      <w:proofErr w:type="spellEnd"/>
+                      <w:r>
+                        <w:t>(</w:t>
+                      </w:r>
+                      <w:proofErr w:type="spellStart"/>
+                      <w:r>
+                        <w:t>InMemoryDistributedDictionary</w:t>
+                      </w:r>
+                      <w:proofErr w:type="spellEnd"/>
+                      <w:r>
+                        <w:t>&lt;</w:t>
+                      </w:r>
+                      <w:proofErr w:type="spellStart"/>
+                      <w:r>
+                        <w:t>TKey</w:t>
+                      </w:r>
+                      <w:proofErr w:type="spellEnd"/>
+                      <w:r>
+                        <w:t>, TValue&gt;), writer);</w:t>
+                      </w:r>
+                    </w:p>
+                  </w:txbxContent>
+                </v:textbox>
+                <w10:wrap anchorx="margin"/>
+              </v:shape>
+            </w:pict>
+          </mc:Fallback>
+        </mc:AlternateContent>
+      </w:r>
+    </w:p>
+    <w:p>
+      <w:pPr>
+        <w:shd w:val="clear" w:color="auto" w:fill="FFFFFF"/>
+        <w:jc w:val="both"/>
+        <w:rPr>
+          <w:rFonts w:eastAsia="Times New Roman"/>
+          <w:color w:val="000000" w:themeColor="text1"/>
+        </w:rPr>
+      </w:pPr>
+    </w:p>
+    <w:p>
+      <w:pPr>
+        <w:shd w:val="clear" w:color="auto" w:fill="FFFFFF"/>
+        <w:jc w:val="both"/>
+        <w:rPr>
+          <w:rFonts w:eastAsia="Times New Roman"/>
+          <w:color w:val="000000" w:themeColor="text1"/>
+        </w:rPr>
+      </w:pPr>
+    </w:p>
+    <w:p>
+      <w:pPr>
+        <w:shd w:val="clear" w:color="auto" w:fill="FFFFFF"/>
+        <w:jc w:val="both"/>
+        <w:rPr>
+          <w:rFonts w:eastAsia="Times New Roman"/>
+          <w:color w:val="000000" w:themeColor="text1"/>
+        </w:rPr>
+      </w:pPr>
+    </w:p>
+    <w:p>
+      <w:pPr>
+        <w:shd w:val="clear" w:color="auto" w:fill="FFFFFF"/>
+        <w:jc w:val="both"/>
+        <w:rPr>
+          <w:rFonts w:eastAsia="Times New Roman"/>
+          <w:color w:val="000000" w:themeColor="text1"/>
+        </w:rPr>
+      </w:pPr>
+    </w:p>
+    <w:p>
+      <w:pPr>
+        <w:shd w:val="clear" w:color="auto" w:fill="FFFFFF"/>
+        <w:jc w:val="both"/>
+        <w:rPr>
+          <w:rFonts w:eastAsia="Times New Roman"/>
+          <w:color w:val="000000" w:themeColor="text1"/>
+        </w:rPr>
+      </w:pPr>
+    </w:p>
+    <w:p>
+      <w:pPr>
+        <w:shd w:val="clear" w:color="auto" w:fill="FFFFFF"/>
+        <w:jc w:val="both"/>
+        <w:rPr>
+          <w:rFonts w:eastAsia="Times New Roman"/>
+          <w:color w:val="000000" w:themeColor="text1"/>
+        </w:rPr>
+      </w:pPr>
+    </w:p>
+    <w:p>
+      <w:pPr>
+        <w:shd w:val="clear" w:color="auto" w:fill="FFFFFF"/>
+        <w:jc w:val="both"/>
+        <w:rPr>
+          <w:rFonts w:eastAsia="Times New Roman"/>
+          <w:color w:val="000000" w:themeColor="text1"/>
+        </w:rPr>
+      </w:pPr>
+    </w:p>
+    <w:p>
+      <w:pPr>
+        <w:shd w:val="clear" w:color="auto" w:fill="FFFFFF"/>
+        <w:jc w:val="both"/>
+        <w:rPr>
+          <w:rFonts w:eastAsia="Times New Roman"/>
+          <w:color w:val="000000" w:themeColor="text1"/>
+        </w:rPr>
+      </w:pPr>
+    </w:p>
+    <w:p>
+      <w:pPr>
+        <w:shd w:val="clear" w:color="auto" w:fill="FFFFFF"/>
+        <w:jc w:val="both"/>
+        <w:rPr>
+          <w:rFonts w:eastAsia="Times New Roman"/>
+          <w:color w:val="000000" w:themeColor="text1"/>
+        </w:rPr>
+      </w:pPr>
+    </w:p>
+    <w:p>
+      <w:pPr>
+        <w:shd w:val="clear" w:color="auto" w:fill="FFFFFF"/>
+        <w:jc w:val="both"/>
+        <w:rPr>
+          <w:rFonts w:eastAsia="Times New Roman"/>
+          <w:color w:val="000000" w:themeColor="text1"/>
+        </w:rPr>
+      </w:pPr>
+    </w:p>
+    <w:p>
+      <w:pPr>
+        <w:shd w:val="clear" w:color="auto" w:fill="FFFFFF"/>
+        <w:jc w:val="both"/>
+        <w:rPr>
+          <w:rFonts w:eastAsia="Times New Roman"/>
+          <w:color w:val="000000" w:themeColor="text1"/>
+        </w:rPr>
+      </w:pPr>
+    </w:p>
+    <w:p>
+      <w:pPr>
+        <w:pStyle w:val="Heading1"/>
+        <w:rPr>
+          <w:b/>
+          <w:color w:val="000000" w:themeColor="text1"/>
+          <w:sz w:val="22"/>
+          <w:szCs w:val="18"/>
+        </w:rPr>
+      </w:pPr>
+      <w:r>
+        <w:rPr>
+          <w:b/>
+          <w:color w:val="000000" w:themeColor="text1"/>
+          <w:sz w:val="22"/>
+          <w:szCs w:val="18"/>
+        </w:rPr>
+        <w:t>Discussion</w:t>
+      </w:r>
+    </w:p>
+    <w:p/>
+    <w:p>
+      <w:pPr>
+        <w:shd w:val="clear" w:color="auto" w:fill="FFFFFF"/>
+        <w:jc w:val="both"/>
+        <w:rPr>
+          <w:rFonts w:eastAsia="Times New Roman"/>
+          <w:color w:val="000000" w:themeColor="text1"/>
+        </w:rPr>
+      </w:pPr>
+      <w:proofErr w:type="gramStart"/>
+      <w:r>
+        <w:rPr>
+          <w:rFonts w:eastAsia="Times New Roman"/>
+          <w:color w:val="000000" w:themeColor="text1"/>
+        </w:rPr>
+        <w:t>memory</w:t>
+      </w:r>
+      <w:proofErr w:type="gramEnd"/>
+      <w:r>
+        <w:rPr>
+          <w:rFonts w:eastAsia="Times New Roman"/>
+          <w:color w:val="000000" w:themeColor="text1"/>
+        </w:rPr>
+        <w:t xml:space="preserve"> (HTM) is a biologically constrained machine intelligence technology developed by </w:t>
+      </w:r>
+      <w:proofErr w:type="spellStart"/>
+      <w:r>
+        <w:rPr>
+          <w:rFonts w:eastAsia="Times New Roman"/>
+          <w:color w:val="000000" w:themeColor="text1"/>
+        </w:rPr>
+        <w:t>Numenta</w:t>
+      </w:r>
+      <w:proofErr w:type="spellEnd"/>
+      <w:r>
+        <w:rPr>
+          <w:rFonts w:eastAsia="Times New Roman"/>
+          <w:color w:val="000000" w:themeColor="text1"/>
+        </w:rPr>
+        <w:t>. Originally described in the 2004 book. On Intelligence by Jeff Hawkins with Sandra Blakeslee, HTM is the distributed building and primarily used today for anomaly detection in streaming data. The technology is based on neuroscience and the physiology and interaction of pyramidal neurons in the neocortex of the mammalian (in particular, human) brain.</w:t>
+      </w:r>
+    </w:p>
+    <w:p>
+      <w:pPr>
+        <w:shd w:val="clear" w:color="auto" w:fill="FFFFFF"/>
+        <w:jc w:val="both"/>
+        <w:rPr>
+          <w:rFonts w:eastAsia="Times New Roman"/>
+          <w:color w:val="000000" w:themeColor="text1"/>
+        </w:rPr>
+      </w:pPr>
+      <w:r>
+        <w:rPr>
+          <w:rFonts w:eastAsia="Times New Roman"/>
+          <w:color w:val="000000" w:themeColor="text1"/>
+        </w:rPr>
+        <w:t xml:space="preserve">Hierarchical temporal memory (HTM) is a biologically constrained machine intelligence technology developed by </w:t>
+      </w:r>
+      <w:proofErr w:type="spellStart"/>
+      <w:r>
+        <w:rPr>
+          <w:rFonts w:eastAsia="Times New Roman"/>
+          <w:color w:val="000000" w:themeColor="text1"/>
+        </w:rPr>
+        <w:t>Numenta</w:t>
+      </w:r>
+      <w:proofErr w:type="spellEnd"/>
+      <w:r>
+        <w:rPr>
+          <w:rFonts w:eastAsia="Times New Roman"/>
+          <w:color w:val="000000" w:themeColor="text1"/>
+        </w:rPr>
+        <w:t>. Originally described in the 2004 book. On Intelligence by Jeff Hawkins with Sandra Blakeslee, HTM is the distributed building and primarily used today for anomaly detection in streaming data. The technology is based on neuroscience and the physiology and interaction of pyramidal</w:t>
+      </w:r>
+      <w:r>
+        <w:rPr>
+          <w:rFonts w:eastAsia="Times New Roman"/>
+          <w:color w:val="000000" w:themeColor="text1"/>
+        </w:rPr>
+        <w:t xml:space="preserve"> </w:t>
+      </w:r>
+      <w:r>
+        <w:rPr>
+          <w:rFonts w:eastAsia="Times New Roman"/>
+          <w:color w:val="000000" w:themeColor="text1"/>
+        </w:rPr>
+        <w:t xml:space="preserve">memory (HTM) is a biologically constrained machine intelligence technology developed by </w:t>
+      </w:r>
+      <w:proofErr w:type="spellStart"/>
+      <w:r>
+        <w:rPr>
+          <w:rFonts w:eastAsia="Times New Roman"/>
+          <w:color w:val="000000" w:themeColor="text1"/>
+        </w:rPr>
+        <w:t>Numenta</w:t>
+      </w:r>
+      <w:proofErr w:type="spellEnd"/>
+      <w:r>
+        <w:rPr>
+          <w:rFonts w:eastAsia="Times New Roman"/>
+          <w:color w:val="000000" w:themeColor="text1"/>
+        </w:rPr>
+        <w:t>. Originally described in the 2004 book. On Intelligence by Jeff Hawkins with Sandra Blakeslee, HTM is the distributed building and primarily used today for anomaly detection in streaming data. The technology is based on neuroscience and the physiology and interaction of pyramidal neurons in the neocortex of the mammalian (in particular, human) brain.</w:t>
+      </w:r>
+    </w:p>
+    <w:p>
+      <w:r>
+        <w:rPr>
+          <w:rFonts w:eastAsia="Times New Roman"/>
+          <w:color w:val="000000" w:themeColor="text1"/>
+        </w:rPr>
+        <w:t xml:space="preserve">Hierarchical temporal memory (HTM) is a biologically constrained machine intelligence technology developed by </w:t>
+      </w:r>
+      <w:proofErr w:type="spellStart"/>
+      <w:r>
+        <w:rPr>
+          <w:rFonts w:eastAsia="Times New Roman"/>
+          <w:color w:val="000000" w:themeColor="text1"/>
+        </w:rPr>
+        <w:t>Numenta</w:t>
+      </w:r>
+      <w:proofErr w:type="spellEnd"/>
+      <w:r>
+        <w:rPr>
+          <w:rFonts w:eastAsia="Times New Roman"/>
+          <w:color w:val="000000" w:themeColor="text1"/>
+        </w:rPr>
+        <w:t>. Originally described in the 2004 book. On Intelligence by Jeff Hawkins with Sandra Blakeslee, HTM is the distributed building and primarily used today for anomaly detection in streaming data. The technology is based on neuroscience and the physiology and interaction of pyramidal</w:t>
+      </w:r>
+    </w:p>
+    <w:p/>
+    <w:p/>
+    <w:p>
+      <w:pPr>
+        <w:pStyle w:val="Heading1"/>
+        <w:rPr>
+          <w:b/>
+          <w:color w:val="000000" w:themeColor="text1"/>
+          <w:sz w:val="22"/>
+          <w:szCs w:val="18"/>
+        </w:rPr>
+      </w:pPr>
+      <w:r>
+        <w:rPr>
+          <w:b/>
+          <w:color w:val="000000" w:themeColor="text1"/>
+          <w:sz w:val="22"/>
+          <w:szCs w:val="18"/>
+        </w:rPr>
+        <w:t>References</w:t>
+      </w:r>
+    </w:p>
+    <w:p>
+      <w:pPr>
+        <w:shd w:val="clear" w:color="auto" w:fill="FFFFFF"/>
+        <w:jc w:val="both"/>
+        <w:rPr>
+          <w:rFonts w:eastAsia="Times New Roman"/>
+          <w:color w:val="000000" w:themeColor="text1"/>
+        </w:rPr>
+      </w:pPr>
+    </w:p>
+    <w:p>
+      <w:pPr>
+        <w:shd w:val="clear" w:color="auto" w:fill="FFFFFF"/>
+        <w:spacing w:line="285" w:lineRule="atLeast"/>
+        <w:jc w:val="left"/>
+        <w:rPr>
+          <w:rFonts w:eastAsia="Times New Roman"/>
+          <w:bCs/>
+          <w:color w:val="000000" w:themeColor="text1"/>
+          <w:szCs w:val="18"/>
+        </w:rPr>
+      </w:pPr>
+      <w:r>
+        <w:rPr>
+          <w:rFonts w:eastAsia="Times New Roman"/>
+          <w:bCs/>
+          <w:color w:val="000000" w:themeColor="text1"/>
+          <w:szCs w:val="18"/>
+        </w:rPr>
+        <w:t>[1]</w:t>
+      </w:r>
+    </w:p>
+    <w:p>
+      <w:pPr>
+        <w:shd w:val="clear" w:color="auto" w:fill="FFFFFF"/>
+        <w:spacing w:line="285" w:lineRule="atLeast"/>
+        <w:jc w:val="left"/>
+        <w:rPr>
+          <w:rFonts w:eastAsia="Times New Roman"/>
+          <w:bCs/>
+          <w:color w:val="000000" w:themeColor="text1"/>
+          <w:szCs w:val="18"/>
+        </w:rPr>
+      </w:pPr>
+    </w:p>
+    <w:p>
+      <w:pPr>
+        <w:shd w:val="clear" w:color="auto" w:fill="FFFFFF"/>
+        <w:spacing w:line="285" w:lineRule="atLeast"/>
+        <w:jc w:val="left"/>
+        <w:rPr>
+          <w:rFonts w:eastAsia="Times New Roman"/>
+          <w:bCs/>
+          <w:color w:val="000000" w:themeColor="text1"/>
+          <w:szCs w:val="18"/>
+        </w:rPr>
+      </w:pPr>
+      <w:r>
+        <w:rPr>
+          <w:rFonts w:eastAsia="Times New Roman"/>
+          <w:bCs/>
+          <w:color w:val="000000" w:themeColor="text1"/>
+          <w:szCs w:val="18"/>
+        </w:rPr>
+        <w:t>[2</w:t>
+      </w:r>
+      <w:r>
+        <w:rPr>
+          <w:rFonts w:eastAsia="Times New Roman"/>
+          <w:bCs/>
+          <w:color w:val="000000" w:themeColor="text1"/>
+          <w:szCs w:val="18"/>
+        </w:rPr>
+        <w:t>]</w:t>
+      </w:r>
+    </w:p>
+    <w:p>
+      <w:pPr>
+        <w:shd w:val="clear" w:color="auto" w:fill="FFFFFF"/>
+        <w:spacing w:line="285" w:lineRule="atLeast"/>
+        <w:jc w:val="left"/>
+        <w:rPr>
+          <w:rFonts w:eastAsia="Times New Roman"/>
+          <w:bCs/>
+          <w:color w:val="000000" w:themeColor="text1"/>
+          <w:szCs w:val="18"/>
+        </w:rPr>
+      </w:pPr>
+    </w:p>
+    <w:p>
+      <w:pPr>
+        <w:shd w:val="clear" w:color="auto" w:fill="FFFFFF"/>
+        <w:spacing w:line="285" w:lineRule="atLeast"/>
+        <w:jc w:val="left"/>
+        <w:rPr>
+          <w:rFonts w:eastAsia="Times New Roman"/>
+          <w:bCs/>
+          <w:color w:val="000000" w:themeColor="text1"/>
+          <w:szCs w:val="18"/>
+        </w:rPr>
+      </w:pPr>
+      <w:r>
+        <w:rPr>
+          <w:rFonts w:eastAsia="Times New Roman"/>
+          <w:bCs/>
+          <w:color w:val="000000" w:themeColor="text1"/>
+          <w:szCs w:val="18"/>
+        </w:rPr>
+        <w:t>[3</w:t>
+      </w:r>
+      <w:r>
+        <w:rPr>
+          <w:rFonts w:eastAsia="Times New Roman"/>
+          <w:bCs/>
+          <w:color w:val="000000" w:themeColor="text1"/>
+          <w:szCs w:val="18"/>
+        </w:rPr>
+        <w:t>]</w:t>
+      </w:r>
+    </w:p>
+    <w:p>
+      <w:pPr>
+        <w:shd w:val="clear" w:color="auto" w:fill="FFFFFF"/>
+        <w:spacing w:line="285" w:lineRule="atLeast"/>
+        <w:jc w:val="left"/>
+        <w:rPr>
+          <w:rFonts w:eastAsia="Times New Roman"/>
+          <w:bCs/>
+          <w:i/>
+          <w:color w:val="000000" w:themeColor="text1"/>
+          <w:szCs w:val="18"/>
+        </w:rPr>
+      </w:pPr>
+    </w:p>
+    <w:p>
+      <w:pPr>
+        <w:shd w:val="clear" w:color="auto" w:fill="FFFFFF"/>
+        <w:spacing w:line="285" w:lineRule="atLeast"/>
+        <w:jc w:val="left"/>
+        <w:rPr>
+          <w:rFonts w:eastAsia="Times New Roman"/>
+          <w:bCs/>
+          <w:i/>
+          <w:color w:val="000000" w:themeColor="text1"/>
+          <w:szCs w:val="18"/>
+        </w:rPr>
+      </w:pPr>
+    </w:p>
+    <w:p>
+      <w:pPr>
+        <w:shd w:val="clear" w:color="auto" w:fill="FFFFFF"/>
+        <w:spacing w:line="285" w:lineRule="atLeast"/>
+        <w:jc w:val="left"/>
+        <w:rPr>
+          <w:rFonts w:eastAsia="Times New Roman"/>
+          <w:bCs/>
+          <w:i/>
+          <w:color w:val="000000" w:themeColor="text1"/>
+          <w:szCs w:val="18"/>
+        </w:rPr>
+      </w:pPr>
+    </w:p>
+    <w:p>
+      <w:pPr>
+        <w:shd w:val="clear" w:color="auto" w:fill="FFFFFF"/>
+        <w:spacing w:line="285" w:lineRule="atLeast"/>
+        <w:jc w:val="left"/>
+        <w:rPr>
+          <w:rFonts w:eastAsia="Times New Roman"/>
+          <w:bCs/>
+          <w:i/>
+          <w:color w:val="000000" w:themeColor="text1"/>
+          <w:szCs w:val="18"/>
+        </w:rPr>
+      </w:pPr>
+    </w:p>
+    <w:p>
+      <w:pPr>
+        <w:shd w:val="clear" w:color="auto" w:fill="FFFFFF"/>
+        <w:spacing w:line="285" w:lineRule="atLeast"/>
+        <w:jc w:val="left"/>
+        <w:rPr>
+          <w:rFonts w:eastAsia="Times New Roman"/>
+          <w:bCs/>
+          <w:i/>
+          <w:color w:val="000000" w:themeColor="text1"/>
+          <w:szCs w:val="18"/>
+        </w:rPr>
+      </w:pPr>
+    </w:p>
+    <w:p>
+      <w:pPr>
+        <w:shd w:val="clear" w:color="auto" w:fill="FFFFFF"/>
+        <w:spacing w:line="285" w:lineRule="atLeast"/>
+        <w:jc w:val="left"/>
+        <w:rPr>
+          <w:rFonts w:eastAsia="Times New Roman"/>
+          <w:bCs/>
+          <w:i/>
+          <w:color w:val="000000" w:themeColor="text1"/>
+          <w:szCs w:val="18"/>
+        </w:rPr>
+      </w:pPr>
+    </w:p>
+    <w:p>
+      <w:pPr>
+        <w:shd w:val="clear" w:color="auto" w:fill="FFFFFF"/>
+        <w:spacing w:line="285" w:lineRule="atLeast"/>
+        <w:jc w:val="left"/>
+        <w:rPr>
+          <w:rFonts w:eastAsia="Times New Roman"/>
+          <w:bCs/>
+          <w:i/>
+          <w:color w:val="000000" w:themeColor="text1"/>
+          <w:szCs w:val="18"/>
+        </w:rPr>
+      </w:pPr>
+    </w:p>
+    <w:p>
+      <w:pPr>
+        <w:shd w:val="clear" w:color="auto" w:fill="FFFFFF"/>
+        <w:spacing w:line="285" w:lineRule="atLeast"/>
+        <w:jc w:val="left"/>
+        <w:rPr>
+          <w:rFonts w:eastAsia="Times New Roman"/>
+          <w:bCs/>
+          <w:i/>
+          <w:color w:val="000000" w:themeColor="text1"/>
+          <w:szCs w:val="18"/>
+        </w:rPr>
+      </w:pPr>
+    </w:p>
+    <w:p>
+      <w:pPr>
+        <w:shd w:val="clear" w:color="auto" w:fill="FFFFFF"/>
+        <w:spacing w:line="285" w:lineRule="atLeast"/>
+        <w:jc w:val="left"/>
+        <w:rPr>
+          <w:rFonts w:eastAsia="Times New Roman"/>
+          <w:bCs/>
+          <w:i/>
+          <w:color w:val="000000" w:themeColor="text1"/>
+          <w:szCs w:val="18"/>
+        </w:rPr>
+      </w:pPr>
+    </w:p>
+    <w:p>
+      <w:pPr>
+        <w:shd w:val="clear" w:color="auto" w:fill="FFFFFF"/>
+        <w:spacing w:line="285" w:lineRule="atLeast"/>
+        <w:jc w:val="left"/>
+        <w:rPr>
+          <w:rFonts w:eastAsia="Times New Roman"/>
+          <w:bCs/>
+          <w:i/>
+          <w:color w:val="000000" w:themeColor="text1"/>
+          <w:szCs w:val="18"/>
+        </w:rPr>
+      </w:pPr>
+    </w:p>
+    <w:p>
+      <w:pPr>
+        <w:shd w:val="clear" w:color="auto" w:fill="FFFFFF"/>
+        <w:spacing w:line="285" w:lineRule="atLeast"/>
+        <w:jc w:val="left"/>
+        <w:rPr>
+          <w:rFonts w:eastAsia="Times New Roman"/>
+          <w:bCs/>
+          <w:i/>
+          <w:color w:val="000000" w:themeColor="text1"/>
+          <w:szCs w:val="18"/>
+        </w:rPr>
+      </w:pPr>
+    </w:p>
+    <w:p>
+      <w:pPr>
+        <w:shd w:val="clear" w:color="auto" w:fill="FFFFFF"/>
+        <w:spacing w:line="285" w:lineRule="atLeast"/>
+        <w:jc w:val="left"/>
+        <w:rPr>
+          <w:rFonts w:eastAsia="Times New Roman"/>
+          <w:bCs/>
+          <w:i/>
+          <w:color w:val="000000" w:themeColor="text1"/>
+          <w:szCs w:val="18"/>
+        </w:rPr>
+      </w:pPr>
       <w:bookmarkStart w:id="1" w:name="_GoBack"/>
       <w:bookmarkEnd w:id="1"/>
-    </w:p>
-    <w:p>
-      <w:pPr>
-        <w:shd w:val="clear" w:color="auto" w:fill="FFFFFF"/>
-        <w:jc w:val="both"/>
-        <w:rPr>
-          <w:rFonts w:eastAsia="Times New Roman"/>
-          <w:color w:val="000000" w:themeColor="text1"/>
-        </w:rPr>
-      </w:pPr>
-    </w:p>
-    <w:p>
-      <w:pPr>
-        <w:pStyle w:val="Heading1"/>
-        <w:rPr>
-          <w:b/>
-          <w:color w:val="000000" w:themeColor="text1"/>
-          <w:sz w:val="22"/>
-          <w:szCs w:val="18"/>
-        </w:rPr>
-      </w:pPr>
-      <w:r>
-        <w:rPr>
-          <w:b/>
-          <w:color w:val="000000" w:themeColor="text1"/>
-          <w:sz w:val="22"/>
-          <w:szCs w:val="18"/>
-        </w:rPr>
-        <w:t>Discussion</w:t>
-      </w:r>
-    </w:p>
-    <w:p/>
-    <w:p>
-      <w:pPr>
-        <w:shd w:val="clear" w:color="auto" w:fill="FFFFFF"/>
-        <w:jc w:val="both"/>
-        <w:rPr>
-          <w:rFonts w:eastAsia="Times New Roman"/>
-          <w:color w:val="000000" w:themeColor="text1"/>
-        </w:rPr>
-      </w:pPr>
-      <w:proofErr w:type="gramStart"/>
-      <w:r>
-        <w:rPr>
-          <w:rFonts w:eastAsia="Times New Roman"/>
-          <w:color w:val="000000" w:themeColor="text1"/>
-        </w:rPr>
-        <w:t>memory</w:t>
-      </w:r>
-      <w:proofErr w:type="gramEnd"/>
-      <w:r>
-        <w:rPr>
-          <w:rFonts w:eastAsia="Times New Roman"/>
-          <w:color w:val="000000" w:themeColor="text1"/>
-        </w:rPr>
-        <w:t xml:space="preserve"> (HTM) is a biologically constrained machine intelligence technology developed by </w:t>
-      </w:r>
-      <w:proofErr w:type="spellStart"/>
-      <w:r>
-        <w:rPr>
-          <w:rFonts w:eastAsia="Times New Roman"/>
-          <w:color w:val="000000" w:themeColor="text1"/>
-        </w:rPr>
-        <w:t>Numenta</w:t>
-      </w:r>
-      <w:proofErr w:type="spellEnd"/>
-      <w:r>
-        <w:rPr>
-          <w:rFonts w:eastAsia="Times New Roman"/>
-          <w:color w:val="000000" w:themeColor="text1"/>
-        </w:rPr>
-        <w:t>. Originally described in the 2004 book. On Intelligence by Jeff Hawkins with Sandra Blakeslee, HTM is the distributed building and primarily used today for anomaly detection in streaming data. The technology is based on neuroscience and the physiology and interaction of pyramidal neurons in the neocortex of the mammalian (in particular, human) brain.</w:t>
-      </w:r>
-    </w:p>
-    <w:p>
-      <w:pPr>
-        <w:shd w:val="clear" w:color="auto" w:fill="FFFFFF"/>
-        <w:jc w:val="both"/>
-        <w:rPr>
-          <w:rFonts w:eastAsia="Times New Roman"/>
-          <w:color w:val="000000" w:themeColor="text1"/>
-        </w:rPr>
-      </w:pPr>
-      <w:r>
-        <w:rPr>
-          <w:rFonts w:eastAsia="Times New Roman"/>
-          <w:color w:val="000000" w:themeColor="text1"/>
-        </w:rPr>
-        <w:t xml:space="preserve">Hierarchical temporal memory (HTM) is a biologically constrained machine intelligence technology developed by </w:t>
-      </w:r>
-      <w:proofErr w:type="spellStart"/>
-      <w:r>
-        <w:rPr>
-          <w:rFonts w:eastAsia="Times New Roman"/>
-          <w:color w:val="000000" w:themeColor="text1"/>
-        </w:rPr>
-        <w:t>Numenta</w:t>
-      </w:r>
-      <w:proofErr w:type="spellEnd"/>
-      <w:r>
-        <w:rPr>
-          <w:rFonts w:eastAsia="Times New Roman"/>
-          <w:color w:val="000000" w:themeColor="text1"/>
-        </w:rPr>
-        <w:t>. Originally described in the 2004 book. On Intelligence by Jeff Hawkins with Sandra Blakeslee, HTM is the distributed building and primarily used today for anomaly detection in streaming data. The technology is based on neuroscience and the physiology and interaction of pyramidal</w:t>
-      </w:r>
-      <w:r>
-        <w:rPr>
-          <w:rFonts w:eastAsia="Times New Roman"/>
-          <w:color w:val="000000" w:themeColor="text1"/>
-        </w:rPr>
-        <w:t xml:space="preserve"> </w:t>
-      </w:r>
-      <w:r>
-        <w:rPr>
-          <w:rFonts w:eastAsia="Times New Roman"/>
-          <w:color w:val="000000" w:themeColor="text1"/>
-        </w:rPr>
-        <w:t xml:space="preserve">memory (HTM) is a biologically constrained machine intelligence technology developed by </w:t>
-      </w:r>
-      <w:proofErr w:type="spellStart"/>
-      <w:r>
-        <w:rPr>
-          <w:rFonts w:eastAsia="Times New Roman"/>
-          <w:color w:val="000000" w:themeColor="text1"/>
-        </w:rPr>
-        <w:t>Numenta</w:t>
-      </w:r>
-      <w:proofErr w:type="spellEnd"/>
-      <w:r>
-        <w:rPr>
-          <w:rFonts w:eastAsia="Times New Roman"/>
-          <w:color w:val="000000" w:themeColor="text1"/>
-        </w:rPr>
-        <w:t xml:space="preserve">. Originally </w:t>
-      </w:r>
-      <w:r>
-        <w:rPr>
-          <w:rFonts w:eastAsia="Times New Roman"/>
-          <w:color w:val="000000" w:themeColor="text1"/>
-        </w:rPr>
-        <w:t>described in the 2004 book. On Intelligence by Jeff Hawkins with Sandra Blakeslee, HTM is the distributed building and primarily used today for anomaly detection in streaming data. The technology is based on neuroscience and the physiology and interaction of pyramidal neurons in the neocortex of the mammalian (in particular, human) brain.</w:t>
-      </w:r>
-    </w:p>
-    <w:p>
-      <w:r>
-        <w:rPr>
-          <w:rFonts w:eastAsia="Times New Roman"/>
-          <w:color w:val="000000" w:themeColor="text1"/>
-        </w:rPr>
-        <w:t xml:space="preserve">Hierarchical temporal memory (HTM) is a biologically constrained machine intelligence technology developed by </w:t>
-      </w:r>
-      <w:proofErr w:type="spellStart"/>
-      <w:r>
-        <w:rPr>
-          <w:rFonts w:eastAsia="Times New Roman"/>
-          <w:color w:val="000000" w:themeColor="text1"/>
-        </w:rPr>
-        <w:t>Numenta</w:t>
-      </w:r>
-      <w:proofErr w:type="spellEnd"/>
-      <w:r>
-        <w:rPr>
-          <w:rFonts w:eastAsia="Times New Roman"/>
-          <w:color w:val="000000" w:themeColor="text1"/>
-        </w:rPr>
-        <w:t>. Originally described in the 2004 book. On Intelligence by Jeff Hawkins with Sandra Blakeslee, HTM is the distributed building and primarily used today for anomaly detection in streaming data. The technology is based on neuroscience and the physiology and interaction of pyramidal</w:t>
-      </w:r>
-    </w:p>
-    <w:p/>
-    <w:p/>
-    <w:p>
-      <w:pPr>
-        <w:pStyle w:val="Heading1"/>
-        <w:rPr>
-          <w:b/>
-          <w:color w:val="000000" w:themeColor="text1"/>
-          <w:sz w:val="22"/>
-          <w:szCs w:val="18"/>
-        </w:rPr>
-      </w:pPr>
-      <w:r>
-        <w:rPr>
-          <w:b/>
-          <w:color w:val="000000" w:themeColor="text1"/>
-          <w:sz w:val="22"/>
-          <w:szCs w:val="18"/>
-        </w:rPr>
-        <w:t>References</w:t>
-      </w:r>
-    </w:p>
-    <w:p>
-      <w:pPr>
-        <w:shd w:val="clear" w:color="auto" w:fill="FFFFFF"/>
-        <w:jc w:val="both"/>
-        <w:rPr>
-          <w:rFonts w:eastAsia="Times New Roman"/>
-          <w:color w:val="000000" w:themeColor="text1"/>
-        </w:rPr>
-      </w:pPr>
-    </w:p>
-    <w:p>
-      <w:pPr>
-        <w:shd w:val="clear" w:color="auto" w:fill="FFFFFF"/>
-        <w:spacing w:line="285" w:lineRule="atLeast"/>
-        <w:jc w:val="left"/>
-        <w:rPr>
-          <w:rFonts w:eastAsia="Times New Roman"/>
-          <w:bCs/>
-          <w:color w:val="000000" w:themeColor="text1"/>
-          <w:szCs w:val="18"/>
-        </w:rPr>
-      </w:pPr>
-      <w:r>
-        <w:rPr>
-          <w:rFonts w:eastAsia="Times New Roman"/>
-          <w:bCs/>
-          <w:color w:val="000000" w:themeColor="text1"/>
-          <w:szCs w:val="18"/>
-        </w:rPr>
-        <w:t>[1]</w:t>
-      </w:r>
-    </w:p>
-    <w:p>
-      <w:pPr>
-        <w:shd w:val="clear" w:color="auto" w:fill="FFFFFF"/>
-        <w:spacing w:line="285" w:lineRule="atLeast"/>
-        <w:jc w:val="left"/>
-        <w:rPr>
-          <w:rFonts w:eastAsia="Times New Roman"/>
-          <w:bCs/>
-          <w:color w:val="000000" w:themeColor="text1"/>
-          <w:szCs w:val="18"/>
-        </w:rPr>
-      </w:pPr>
-    </w:p>
-    <w:p>
-      <w:pPr>
-        <w:shd w:val="clear" w:color="auto" w:fill="FFFFFF"/>
-        <w:spacing w:line="285" w:lineRule="atLeast"/>
-        <w:jc w:val="left"/>
-        <w:rPr>
-          <w:rFonts w:eastAsia="Times New Roman"/>
-          <w:bCs/>
-          <w:color w:val="000000" w:themeColor="text1"/>
-          <w:szCs w:val="18"/>
-        </w:rPr>
-      </w:pPr>
-      <w:r>
-        <w:rPr>
-          <w:rFonts w:eastAsia="Times New Roman"/>
-          <w:bCs/>
-          <w:color w:val="000000" w:themeColor="text1"/>
-          <w:szCs w:val="18"/>
-        </w:rPr>
-        <w:t>[2</w:t>
-      </w:r>
-      <w:r>
-        <w:rPr>
-          <w:rFonts w:eastAsia="Times New Roman"/>
-          <w:bCs/>
-          <w:color w:val="000000" w:themeColor="text1"/>
-          <w:szCs w:val="18"/>
-        </w:rPr>
-        <w:t>]</w:t>
-      </w:r>
-    </w:p>
-    <w:p>
-      <w:pPr>
-        <w:shd w:val="clear" w:color="auto" w:fill="FFFFFF"/>
-        <w:spacing w:line="285" w:lineRule="atLeast"/>
-        <w:jc w:val="left"/>
-        <w:rPr>
-          <w:rFonts w:eastAsia="Times New Roman"/>
-          <w:bCs/>
-          <w:color w:val="000000" w:themeColor="text1"/>
-          <w:szCs w:val="18"/>
-        </w:rPr>
-      </w:pPr>
-    </w:p>
-    <w:p>
-      <w:pPr>
-        <w:shd w:val="clear" w:color="auto" w:fill="FFFFFF"/>
-        <w:spacing w:line="285" w:lineRule="atLeast"/>
-        <w:jc w:val="left"/>
-        <w:rPr>
-          <w:rFonts w:eastAsia="Times New Roman"/>
-          <w:bCs/>
-          <w:color w:val="000000" w:themeColor="text1"/>
-          <w:szCs w:val="18"/>
-        </w:rPr>
-      </w:pPr>
-      <w:r>
-        <w:rPr>
-          <w:rFonts w:eastAsia="Times New Roman"/>
-          <w:bCs/>
-          <w:color w:val="000000" w:themeColor="text1"/>
-          <w:szCs w:val="18"/>
-        </w:rPr>
-        <w:t>[3</w:t>
-      </w:r>
-      <w:r>
-        <w:rPr>
-          <w:rFonts w:eastAsia="Times New Roman"/>
-          <w:bCs/>
-          <w:color w:val="000000" w:themeColor="text1"/>
-          <w:szCs w:val="18"/>
-        </w:rPr>
-        <w:t>]</w:t>
-      </w:r>
-    </w:p>
-    <w:p>
-      <w:pPr>
-        <w:shd w:val="clear" w:color="auto" w:fill="FFFFFF"/>
-        <w:spacing w:line="285" w:lineRule="atLeast"/>
-        <w:jc w:val="left"/>
-        <w:rPr>
-          <w:rFonts w:eastAsia="Times New Roman"/>
-          <w:bCs/>
-          <w:i/>
-          <w:color w:val="000000" w:themeColor="text1"/>
-          <w:szCs w:val="18"/>
-        </w:rPr>
-      </w:pPr>
-    </w:p>
-    <w:p>
-      <w:pPr>
-        <w:shd w:val="clear" w:color="auto" w:fill="FFFFFF"/>
-        <w:spacing w:line="285" w:lineRule="atLeast"/>
-        <w:jc w:val="left"/>
-        <w:rPr>
-          <w:rFonts w:eastAsia="Times New Roman"/>
-          <w:bCs/>
-          <w:i/>
-          <w:color w:val="000000" w:themeColor="text1"/>
-          <w:szCs w:val="18"/>
-        </w:rPr>
-      </w:pPr>
-    </w:p>
-    <w:p>
-      <w:pPr>
-        <w:shd w:val="clear" w:color="auto" w:fill="FFFFFF"/>
-        <w:spacing w:line="285" w:lineRule="atLeast"/>
-        <w:jc w:val="left"/>
-        <w:rPr>
-          <w:rFonts w:eastAsia="Times New Roman"/>
-          <w:bCs/>
-          <w:i/>
-          <w:color w:val="000000" w:themeColor="text1"/>
-          <w:szCs w:val="18"/>
-        </w:rPr>
-      </w:pPr>
-    </w:p>
-    <w:p>
-      <w:pPr>
-        <w:shd w:val="clear" w:color="auto" w:fill="FFFFFF"/>
-        <w:spacing w:line="285" w:lineRule="atLeast"/>
-        <w:jc w:val="left"/>
-        <w:rPr>
-          <w:rFonts w:eastAsia="Times New Roman"/>
-          <w:bCs/>
-          <w:i/>
-          <w:color w:val="000000" w:themeColor="text1"/>
-          <w:szCs w:val="18"/>
-        </w:rPr>
-      </w:pPr>
-    </w:p>
-    <w:p>
-      <w:pPr>
-        <w:shd w:val="clear" w:color="auto" w:fill="FFFFFF"/>
-        <w:spacing w:line="285" w:lineRule="atLeast"/>
-        <w:jc w:val="left"/>
-        <w:rPr>
-          <w:rFonts w:eastAsia="Times New Roman"/>
-          <w:bCs/>
-          <w:i/>
-          <w:color w:val="000000" w:themeColor="text1"/>
-          <w:szCs w:val="18"/>
-        </w:rPr>
-      </w:pPr>
-    </w:p>
-    <w:p>
-      <w:pPr>
-        <w:shd w:val="clear" w:color="auto" w:fill="FFFFFF"/>
-        <w:spacing w:line="285" w:lineRule="atLeast"/>
-        <w:jc w:val="left"/>
-        <w:rPr>
-          <w:rFonts w:eastAsia="Times New Roman"/>
-          <w:bCs/>
-          <w:i/>
-          <w:color w:val="000000" w:themeColor="text1"/>
-          <w:szCs w:val="18"/>
-        </w:rPr>
-      </w:pPr>
-    </w:p>
-    <w:p>
-      <w:pPr>
-        <w:shd w:val="clear" w:color="auto" w:fill="FFFFFF"/>
-        <w:spacing w:line="285" w:lineRule="atLeast"/>
-        <w:jc w:val="left"/>
-        <w:rPr>
-          <w:rFonts w:eastAsia="Times New Roman"/>
-          <w:bCs/>
-          <w:i/>
-          <w:color w:val="000000" w:themeColor="text1"/>
-          <w:szCs w:val="18"/>
-        </w:rPr>
-      </w:pPr>
-    </w:p>
-    <w:p>
-      <w:pPr>
-        <w:shd w:val="clear" w:color="auto" w:fill="FFFFFF"/>
-        <w:spacing w:line="285" w:lineRule="atLeast"/>
-        <w:jc w:val="left"/>
-        <w:rPr>
-          <w:rFonts w:eastAsia="Times New Roman"/>
-          <w:bCs/>
-          <w:i/>
-          <w:color w:val="000000" w:themeColor="text1"/>
-          <w:szCs w:val="18"/>
-        </w:rPr>
-      </w:pPr>
-    </w:p>
-    <w:p>
-      <w:pPr>
-        <w:shd w:val="clear" w:color="auto" w:fill="FFFFFF"/>
-        <w:spacing w:line="285" w:lineRule="atLeast"/>
-        <w:jc w:val="left"/>
-        <w:rPr>
-          <w:rFonts w:eastAsia="Times New Roman"/>
-          <w:bCs/>
-          <w:i/>
-          <w:color w:val="000000" w:themeColor="text1"/>
-          <w:szCs w:val="18"/>
-        </w:rPr>
-      </w:pPr>
-    </w:p>
-    <w:p>
-      <w:pPr>
-        <w:shd w:val="clear" w:color="auto" w:fill="FFFFFF"/>
-        <w:spacing w:line="285" w:lineRule="atLeast"/>
-        <w:jc w:val="left"/>
-        <w:rPr>
-          <w:rFonts w:eastAsia="Times New Roman"/>
-          <w:bCs/>
-          <w:i/>
-          <w:color w:val="000000" w:themeColor="text1"/>
-          <w:szCs w:val="18"/>
-        </w:rPr>
-      </w:pPr>
-    </w:p>
-    <w:p>
-      <w:pPr>
-        <w:shd w:val="clear" w:color="auto" w:fill="FFFFFF"/>
-        <w:spacing w:line="285" w:lineRule="atLeast"/>
-        <w:jc w:val="left"/>
-        <w:rPr>
-          <w:rFonts w:eastAsia="Times New Roman"/>
-          <w:bCs/>
-          <w:i/>
-          <w:color w:val="000000" w:themeColor="text1"/>
-          <w:szCs w:val="18"/>
-        </w:rPr>
-      </w:pPr>
-    </w:p>
-    <w:p>
-      <w:pPr>
-        <w:shd w:val="clear" w:color="auto" w:fill="FFFFFF"/>
-        <w:spacing w:line="285" w:lineRule="atLeast"/>
-        <w:jc w:val="left"/>
-        <w:rPr>
-          <w:rFonts w:eastAsia="Times New Roman"/>
-          <w:bCs/>
-          <w:i/>
-          <w:color w:val="000000" w:themeColor="text1"/>
-          <w:szCs w:val="18"/>
-        </w:rPr>
-      </w:pPr>
     </w:p>
     <w:p>
       <w:pPr>
@@ -15968,7 +16512,7 @@
 </file>
 
 <file path=customXml/itemProps1.xml><?xml version="1.0" encoding="utf-8"?>
-<ds:datastoreItem xmlns:ds="http://schemas.openxmlformats.org/officeDocument/2006/customXml" ds:itemID="{36C97181-D52F-493D-A89E-468BE431352B}">
+<ds:datastoreItem xmlns:ds="http://schemas.openxmlformats.org/officeDocument/2006/customXml" ds:itemID="{9B32A1F9-45E1-48F8-9C64-97465634BEF8}">
   <ds:schemaRefs>
     <ds:schemaRef ds:uri="http://schemas.openxmlformats.org/officeDocument/2006/bibliography"/>
   </ds:schemaRefs>

--- a/source/MySEProject/Documentation/HTM Persistence Report.docx
+++ b/source/MySEProject/Documentation/HTM Persistence Report.docx
@@ -10298,39 +10298,42 @@
     </w:p>
     <w:p>
       <w:pPr>
-        <w:pStyle w:val="Code"/>
-        <w:rPr>
-          <w:bCs w:val="0"/>
-          <w:i/>
-        </w:rPr>
-      </w:pPr>
-      <w:r>
-        <w:rPr>
+        <w:shd w:val="clear" w:color="auto" w:fill="FFFFFF"/>
+        <w:rPr>
+          <w:bCs/>
           <w:i/>
           <w:sz w:val="18"/>
           <w:szCs w:val="18"/>
         </w:rPr>
-        <w:t xml:space="preserve">Code Reference </w:t>
-      </w:r>
-      <w:r>
-        <w:rPr>
+      </w:pPr>
+      <w:r>
+        <w:rPr>
+          <w:bCs/>
           <w:i/>
           <w:sz w:val="18"/>
           <w:szCs w:val="18"/>
         </w:rPr>
-        <w:t>7</w:t>
-      </w:r>
-    </w:p>
-    <w:p>
-      <w:pPr>
-        <w:shd w:val="clear" w:color="auto" w:fill="FFFFFF"/>
-        <w:jc w:val="both"/>
-        <w:rPr>
-          <w:rFonts w:eastAsia="Times New Roman"/>
-          <w:color w:val="000000" w:themeColor="text1"/>
+        <w:t>Fig 1.7</w:t>
+      </w:r>
+      <w:r>
+        <w:rPr>
+          <w:bCs/>
+          <w:i/>
           <w:sz w:val="18"/>
           <w:szCs w:val="18"/>
         </w:rPr>
+        <w:t xml:space="preserve"> Exception Error (HtmSerializer2.cs)</w:t>
+      </w:r>
+    </w:p>
+    <w:p>
+      <w:pPr>
+        <w:shd w:val="clear" w:color="auto" w:fill="FFFFFF"/>
+        <w:rPr>
+          <w:rFonts w:eastAsia="Times New Roman"/>
+          <w:color w:val="000000" w:themeColor="text1"/>
+          <w:sz w:val="18"/>
+          <w:szCs w:val="18"/>
+        </w:rPr>
       </w:pPr>
     </w:p>
     <w:p>
@@ -10346,268 +10349,76 @@
           <w:rFonts w:eastAsia="Times New Roman"/>
           <w:noProof/>
           <w:color w:val="000000" w:themeColor="text1"/>
-          <w:sz w:val="18"/>
-          <w:szCs w:val="18"/>
         </w:rPr>
         <mc:AlternateContent>
           <mc:Choice Requires="wps">
             <w:drawing>
-              <wp:anchor distT="0" distB="0" distL="114300" distR="114300" simplePos="0" relativeHeight="251705344" behindDoc="0" locked="0" layoutInCell="1" allowOverlap="1" wp14:anchorId="269414CD" wp14:editId="0BBA5916">
+              <wp:anchor distT="0" distB="0" distL="114300" distR="114300" simplePos="0" relativeHeight="251704320" behindDoc="0" locked="0" layoutInCell="1" allowOverlap="1" wp14:anchorId="03B7EF53" wp14:editId="4A3A94BB">
                 <wp:simplePos x="0" y="0"/>
-                <wp:positionH relativeFrom="margin">
-                  <wp:align>left</wp:align>
+                <wp:positionH relativeFrom="column">
+                  <wp:posOffset>-23495</wp:posOffset>
                 </wp:positionH>
                 <wp:positionV relativeFrom="paragraph">
-                  <wp:posOffset>46355</wp:posOffset>
+                  <wp:posOffset>50800</wp:posOffset>
                 </wp:positionV>
-                <wp:extent cx="3089910" cy="2120900"/>
-                <wp:effectExtent l="0" t="0" r="15240" b="12700"/>
+                <wp:extent cx="3162300" cy="1733550"/>
+                <wp:effectExtent l="0" t="0" r="19050" b="19050"/>
                 <wp:wrapNone/>
-                <wp:docPr id="7" name="Text Box 2"/>
-                <wp:cNvGraphicFramePr>
-                  <a:graphicFrameLocks xmlns:a="http://schemas.openxmlformats.org/drawingml/2006/main"/>
-                </wp:cNvGraphicFramePr>
+                <wp:docPr id="14" name="Rectangle 14"/>
+                <wp:cNvGraphicFramePr/>
                 <a:graphic xmlns:a="http://schemas.openxmlformats.org/drawingml/2006/main">
                   <a:graphicData uri="http://schemas.microsoft.com/office/word/2010/wordprocessingShape">
                     <wps:wsp>
-                      <wps:cNvSpPr txBox="1">
-                        <a:spLocks noChangeArrowheads="1"/>
-                      </wps:cNvSpPr>
-                      <wps:spPr bwMode="auto">
+                      <wps:cNvSpPr/>
+                      <wps:spPr>
                         <a:xfrm>
                           <a:off x="0" y="0"/>
-                          <a:ext cx="3089910" cy="2120900"/>
+                          <a:ext cx="3162300" cy="1733550"/>
                         </a:xfrm>
                         <a:prstGeom prst="rect">
                           <a:avLst/>
                         </a:prstGeom>
-                        <a:solidFill>
-                          <a:srgbClr val="FFFFFF"/>
-                        </a:solidFill>
-                        <a:ln w="9525">
+                        <a:noFill/>
+                        <a:ln>
                           <a:solidFill>
-                            <a:srgbClr val="000000"/>
+                            <a:schemeClr val="tx1">
+                              <a:lumMod val="95000"/>
+                              <a:lumOff val="5000"/>
+                            </a:schemeClr>
                           </a:solidFill>
-                          <a:miter lim="800000"/>
-                          <a:headEnd/>
-                          <a:tailEnd/>
                         </a:ln>
                       </wps:spPr>
-                      <wps:txbx>
-                        <w:txbxContent>
-                          <w:p>
-                            <w:pPr>
-                              <w:jc w:val="left"/>
-                            </w:pPr>
-                            <w:r>
-                              <w:t xml:space="preserve"> </w:t>
-                            </w:r>
-                            <w:proofErr w:type="gramStart"/>
-                            <w:r>
-                              <w:t>if</w:t>
-                            </w:r>
-                            <w:proofErr w:type="gramEnd"/>
-                            <w:r>
-                              <w:t xml:space="preserve"> (</w:t>
-                            </w:r>
-                            <w:proofErr w:type="spellStart"/>
-                            <w:r>
-                              <w:t>this.htmConfig</w:t>
-                            </w:r>
-                            <w:proofErr w:type="spellEnd"/>
-                            <w:r>
-                              <w:t xml:space="preserve"> != null)</w:t>
-                            </w:r>
-                          </w:p>
-                          <w:p>
-                            <w:pPr>
-                              <w:jc w:val="left"/>
-                            </w:pPr>
-                            <w:r>
-                              <w:t xml:space="preserve">            </w:t>
-                            </w:r>
-                            <w:proofErr w:type="gramStart"/>
-                            <w:r>
-                              <w:t xml:space="preserve">{ </w:t>
-                            </w:r>
-                            <w:proofErr w:type="spellStart"/>
-                            <w:r>
-                              <w:t>this.htmConfig.Serialize</w:t>
-                            </w:r>
-                            <w:proofErr w:type="spellEnd"/>
-                            <w:proofErr w:type="gramEnd"/>
-                            <w:r>
-                              <w:t>(writer); }</w:t>
-                            </w:r>
-                          </w:p>
-                          <w:p>
-                            <w:pPr>
-                              <w:jc w:val="left"/>
-                            </w:pPr>
-                            <w:r>
-                              <w:t xml:space="preserve">            </w:t>
-                            </w:r>
-                          </w:p>
-                          <w:p>
-                            <w:pPr>
-                              <w:jc w:val="left"/>
-                            </w:pPr>
-                            <w:r>
-                              <w:t xml:space="preserve">            </w:t>
-                            </w:r>
-                            <w:proofErr w:type="spellStart"/>
-                            <w:proofErr w:type="gramStart"/>
-                            <w:r>
-                              <w:t>ser.SerializeEnd</w:t>
-                            </w:r>
-                            <w:proofErr w:type="spellEnd"/>
-                            <w:r>
-                              <w:t>(</w:t>
-                            </w:r>
-                            <w:proofErr w:type="spellStart"/>
-                            <w:proofErr w:type="gramEnd"/>
-                            <w:r>
-                              <w:t>nameof</w:t>
-                            </w:r>
-                            <w:proofErr w:type="spellEnd"/>
-                            <w:r>
-                              <w:t>(</w:t>
-                            </w:r>
-                            <w:proofErr w:type="spellStart"/>
-                            <w:r>
-                              <w:t>InMemoryDistributedDictionary</w:t>
-                            </w:r>
-                            <w:proofErr w:type="spellEnd"/>
-                            <w:r>
-                              <w:t>&lt;</w:t>
-                            </w:r>
-                            <w:proofErr w:type="spellStart"/>
-                            <w:r>
-                              <w:t>TKey</w:t>
-                            </w:r>
-                            <w:proofErr w:type="spellEnd"/>
-                            <w:r>
-                              <w:t>, TValue&gt;), writer);</w:t>
-                            </w:r>
-                          </w:p>
-                        </w:txbxContent>
-                      </wps:txbx>
-                      <wps:bodyPr rot="0" vert="horz" wrap="square" lIns="91440" tIns="45720" rIns="91440" bIns="45720" anchor="t" anchorCtr="0">
+                      <wps:style>
+                        <a:lnRef idx="2">
+                          <a:schemeClr val="accent1">
+                            <a:shade val="50000"/>
+                          </a:schemeClr>
+                        </a:lnRef>
+                        <a:fillRef idx="1">
+                          <a:schemeClr val="accent1"/>
+                        </a:fillRef>
+                        <a:effectRef idx="0">
+                          <a:schemeClr val="accent1"/>
+                        </a:effectRef>
+                        <a:fontRef idx="minor">
+                          <a:schemeClr val="lt1"/>
+                        </a:fontRef>
+                      </wps:style>
+                      <wps:bodyPr rot="0" spcFirstLastPara="0" vertOverflow="overflow" horzOverflow="overflow" vert="horz" wrap="square" lIns="91440" tIns="45720" rIns="91440" bIns="45720" numCol="1" spcCol="0" rtlCol="0" fromWordArt="0" anchor="ctr" anchorCtr="0" forceAA="0" compatLnSpc="1">
+                        <a:prstTxWarp prst="textNoShape">
+                          <a:avLst/>
+                        </a:prstTxWarp>
                         <a:noAutofit/>
                       </wps:bodyPr>
                     </wps:wsp>
                   </a:graphicData>
                 </a:graphic>
-                <wp14:sizeRelV relativeFrom="margin">
-                  <wp14:pctHeight>0</wp14:pctHeight>
-                </wp14:sizeRelV>
               </wp:anchor>
             </w:drawing>
           </mc:Choice>
           <mc:Fallback>
             <w:pict>
-              <v:shape w14:anchorId="269414CD" id="_x0000_s1036" type="#_x0000_t202" style="position:absolute;left:0;text-align:left;margin-left:0;margin-top:3.65pt;width:243.3pt;height:167pt;z-index:251705344;visibility:visible;mso-wrap-style:square;mso-height-percent:0;mso-wrap-distance-left:9pt;mso-wrap-distance-top:0;mso-wrap-distance-right:9pt;mso-wrap-distance-bottom:0;mso-position-horizontal:left;mso-position-horizontal-relative:margin;mso-position-vertical:absolute;mso-position-vertical-relative:text;mso-height-percent:0;mso-height-relative:margin;v-text-anchor:top" o:gfxdata="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">
-                <v:textbox>
-                  <w:txbxContent>
-                    <w:p>
-                      <w:pPr>
-                        <w:jc w:val="left"/>
-                      </w:pPr>
-                      <w:r>
-                        <w:t xml:space="preserve"> </w:t>
-                      </w:r>
-                      <w:proofErr w:type="gramStart"/>
-                      <w:r>
-                        <w:t>if</w:t>
-                      </w:r>
-                      <w:proofErr w:type="gramEnd"/>
-                      <w:r>
-                        <w:t xml:space="preserve"> (</w:t>
-                      </w:r>
-                      <w:proofErr w:type="spellStart"/>
-                      <w:r>
-                        <w:t>this.htmConfig</w:t>
-                      </w:r>
-                      <w:proofErr w:type="spellEnd"/>
-                      <w:r>
-                        <w:t xml:space="preserve"> != null)</w:t>
-                      </w:r>
-                    </w:p>
-                    <w:p>
-                      <w:pPr>
-                        <w:jc w:val="left"/>
-                      </w:pPr>
-                      <w:r>
-                        <w:t xml:space="preserve">            </w:t>
-                      </w:r>
-                      <w:proofErr w:type="gramStart"/>
-                      <w:r>
-                        <w:t xml:space="preserve">{ </w:t>
-                      </w:r>
-                      <w:proofErr w:type="spellStart"/>
-                      <w:r>
-                        <w:t>this.htmConfig.Serialize</w:t>
-                      </w:r>
-                      <w:proofErr w:type="spellEnd"/>
-                      <w:proofErr w:type="gramEnd"/>
-                      <w:r>
-                        <w:t>(writer); }</w:t>
-                      </w:r>
-                    </w:p>
-                    <w:p>
-                      <w:pPr>
-                        <w:jc w:val="left"/>
-                      </w:pPr>
-                      <w:r>
-                        <w:t xml:space="preserve">            </w:t>
-                      </w:r>
-                    </w:p>
-                    <w:p>
-                      <w:pPr>
-                        <w:jc w:val="left"/>
-                      </w:pPr>
-                      <w:r>
-                        <w:t xml:space="preserve">            </w:t>
-                      </w:r>
-                      <w:proofErr w:type="spellStart"/>
-                      <w:proofErr w:type="gramStart"/>
-                      <w:r>
-                        <w:t>ser.SerializeEnd</w:t>
-                      </w:r>
-                      <w:proofErr w:type="spellEnd"/>
-                      <w:r>
-                        <w:t>(</w:t>
-                      </w:r>
-                      <w:proofErr w:type="spellStart"/>
-                      <w:proofErr w:type="gramEnd"/>
-                      <w:r>
-                        <w:t>nameof</w:t>
-                      </w:r>
-                      <w:proofErr w:type="spellEnd"/>
-                      <w:r>
-                        <w:t>(</w:t>
-                      </w:r>
-                      <w:proofErr w:type="spellStart"/>
-                      <w:r>
-                        <w:t>InMemoryDistributedDictionary</w:t>
-                      </w:r>
-                      <w:proofErr w:type="spellEnd"/>
-                      <w:r>
-                        <w:t>&lt;</w:t>
-                      </w:r>
-                      <w:proofErr w:type="spellStart"/>
-                      <w:r>
-                        <w:t>TKey</w:t>
-                      </w:r>
-                      <w:proofErr w:type="spellEnd"/>
-                      <w:r>
-                        <w:t>, TValue&gt;), writer);</w:t>
-                      </w:r>
-                    </w:p>
-                  </w:txbxContent>
-                </v:textbox>
-                <w10:wrap anchorx="margin"/>
-              </v:shape>
+              <v:rect w14:anchorId="50DDF31D" id="Rectangle 14" o:spid="_x0000_s1026" style="position:absolute;margin-left:-1.85pt;margin-top:4pt;width:249pt;height:136.5pt;z-index:251704320;visibility:visible;mso-wrap-style:square;mso-wrap-distance-left:9pt;mso-wrap-distance-top:0;mso-wrap-distance-right:9pt;mso-wrap-distance-bottom:0;mso-position-horizontal:absolute;mso-position-horizontal-relative:text;mso-position-vertical:absolute;mso-position-vertical-relative:text;v-text-anchor:middle" o:gfxdata="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" filled="f" strokecolor="#0d0d0d [3069]" strokeweight="1pt"/>
             </w:pict>
           </mc:Fallback>
         </mc:AlternateContent>
@@ -10622,6 +10433,64 @@
           <w:color w:val="000000" w:themeColor="text1"/>
         </w:rPr>
       </w:pPr>
+      <w:r>
+        <w:rPr>
+          <w:rFonts w:eastAsia="Times New Roman"/>
+          <w:bCs/>
+          <w:i/>
+          <w:noProof/>
+          <w:color w:val="000000" w:themeColor="text1"/>
+          <w:szCs w:val="18"/>
+        </w:rPr>
+        <w:drawing>
+          <wp:inline distT="0" distB="0" distL="0" distR="0" wp14:anchorId="51D09B32" wp14:editId="08DAEA4F">
+            <wp:extent cx="3060700" cy="1554319"/>
+            <wp:effectExtent l="0" t="0" r="6350" b="8255"/>
+            <wp:docPr id="11" name="Picture 11" descr="C:\Users\Latitude\AppData\Local\Microsoft\Windows\INetCache\Content.Word\Capture666.png"/>
+            <wp:cNvGraphicFramePr>
+              <a:graphicFrameLocks xmlns:a="http://schemas.openxmlformats.org/drawingml/2006/main" noChangeAspect="1"/>
+            </wp:cNvGraphicFramePr>
+            <a:graphic xmlns:a="http://schemas.openxmlformats.org/drawingml/2006/main">
+              <a:graphicData uri="http://schemas.openxmlformats.org/drawingml/2006/picture">
+                <pic:pic xmlns:pic="http://schemas.openxmlformats.org/drawingml/2006/picture">
+                  <pic:nvPicPr>
+                    <pic:cNvPr id="0" name="Picture 4" descr="C:\Users\Latitude\AppData\Local\Microsoft\Windows\INetCache\Content.Word\Capture666.png"/>
+                    <pic:cNvPicPr>
+                      <a:picLocks noChangeAspect="1" noChangeArrowheads="1"/>
+                    </pic:cNvPicPr>
+                  </pic:nvPicPr>
+                  <pic:blipFill>
+                    <a:blip r:embed="rId19">
+                      <a:extLst>
+                        <a:ext uri="{28A0092B-C50C-407E-A947-70E740481C1C}">
+                          <a14:useLocalDpi xmlns:a14="http://schemas.microsoft.com/office/drawing/2010/main" val="0"/>
+                        </a:ext>
+                      </a:extLst>
+                    </a:blip>
+                    <a:srcRect/>
+                    <a:stretch>
+                      <a:fillRect/>
+                    </a:stretch>
+                  </pic:blipFill>
+                  <pic:spPr bwMode="auto">
+                    <a:xfrm>
+                      <a:off x="0" y="0"/>
+                      <a:ext cx="3102148" cy="1575367"/>
+                    </a:xfrm>
+                    <a:prstGeom prst="rect">
+                      <a:avLst/>
+                    </a:prstGeom>
+                    <a:noFill/>
+                    <a:ln>
+                      <a:noFill/>
+                    </a:ln>
+                  </pic:spPr>
+                </pic:pic>
+              </a:graphicData>
+            </a:graphic>
+          </wp:inline>
+        </w:drawing>
+      </w:r>
     </w:p>
     <w:p>
       <w:pPr>
@@ -11099,136 +10968,9 @@
           <w:szCs w:val="18"/>
         </w:rPr>
       </w:pPr>
-    </w:p>
-    <w:p>
-      <w:pPr>
-        <w:shd w:val="clear" w:color="auto" w:fill="FFFFFF"/>
-        <w:spacing w:line="285" w:lineRule="atLeast"/>
-        <w:jc w:val="left"/>
-        <w:rPr>
-          <w:rFonts w:eastAsia="Times New Roman"/>
-          <w:bCs/>
-          <w:i/>
-          <w:color w:val="000000" w:themeColor="text1"/>
-          <w:szCs w:val="18"/>
-        </w:rPr>
-      </w:pPr>
-    </w:p>
-    <w:p>
-      <w:pPr>
-        <w:shd w:val="clear" w:color="auto" w:fill="FFFFFF"/>
-        <w:spacing w:line="285" w:lineRule="atLeast"/>
-        <w:jc w:val="left"/>
-        <w:rPr>
-          <w:rFonts w:eastAsia="Times New Roman"/>
-          <w:bCs/>
-          <w:i/>
-          <w:color w:val="000000" w:themeColor="text1"/>
-          <w:szCs w:val="18"/>
-        </w:rPr>
-      </w:pPr>
-    </w:p>
-    <w:p>
-      <w:pPr>
-        <w:shd w:val="clear" w:color="auto" w:fill="FFFFFF"/>
-        <w:spacing w:line="285" w:lineRule="atLeast"/>
-        <w:jc w:val="left"/>
-        <w:rPr>
-          <w:rFonts w:eastAsia="Times New Roman"/>
-          <w:bCs/>
-          <w:i/>
-          <w:color w:val="000000" w:themeColor="text1"/>
-          <w:szCs w:val="18"/>
-        </w:rPr>
-      </w:pPr>
-    </w:p>
-    <w:p>
-      <w:pPr>
-        <w:shd w:val="clear" w:color="auto" w:fill="FFFFFF"/>
-        <w:spacing w:line="285" w:lineRule="atLeast"/>
-        <w:jc w:val="left"/>
-        <w:rPr>
-          <w:rFonts w:eastAsia="Times New Roman"/>
-          <w:bCs/>
-          <w:i/>
-          <w:color w:val="000000" w:themeColor="text1"/>
-          <w:szCs w:val="18"/>
-        </w:rPr>
-      </w:pPr>
-    </w:p>
-    <w:p>
-      <w:pPr>
-        <w:shd w:val="clear" w:color="auto" w:fill="FFFFFF"/>
-        <w:spacing w:line="285" w:lineRule="atLeast"/>
-        <w:jc w:val="left"/>
-        <w:rPr>
-          <w:rFonts w:eastAsia="Times New Roman"/>
-          <w:bCs/>
-          <w:i/>
-          <w:color w:val="000000" w:themeColor="text1"/>
-          <w:szCs w:val="18"/>
-        </w:rPr>
-      </w:pPr>
-    </w:p>
-    <w:p>
-      <w:pPr>
-        <w:shd w:val="clear" w:color="auto" w:fill="FFFFFF"/>
-        <w:spacing w:line="285" w:lineRule="atLeast"/>
-        <w:jc w:val="left"/>
-        <w:rPr>
-          <w:rFonts w:eastAsia="Times New Roman"/>
-          <w:bCs/>
-          <w:i/>
-          <w:color w:val="000000" w:themeColor="text1"/>
-          <w:szCs w:val="18"/>
-        </w:rPr>
-      </w:pPr>
       <w:bookmarkStart w:id="1" w:name="_GoBack"/>
       <w:bookmarkEnd w:id="1"/>
     </w:p>
-    <w:p>
-      <w:pPr>
-        <w:shd w:val="clear" w:color="auto" w:fill="FFFFFF"/>
-        <w:spacing w:line="285" w:lineRule="atLeast"/>
-        <w:jc w:val="left"/>
-        <w:rPr>
-          <w:rFonts w:eastAsia="Times New Roman"/>
-          <w:bCs/>
-          <w:i/>
-          <w:color w:val="000000" w:themeColor="text1"/>
-          <w:szCs w:val="18"/>
-        </w:rPr>
-      </w:pPr>
-    </w:p>
-    <w:p>
-      <w:pPr>
-        <w:shd w:val="clear" w:color="auto" w:fill="FFFFFF"/>
-        <w:spacing w:line="285" w:lineRule="atLeast"/>
-        <w:jc w:val="left"/>
-        <w:rPr>
-          <w:rFonts w:eastAsia="Times New Roman"/>
-          <w:bCs/>
-          <w:i/>
-          <w:color w:val="000000" w:themeColor="text1"/>
-          <w:szCs w:val="18"/>
-        </w:rPr>
-      </w:pPr>
-    </w:p>
-    <w:p>
-      <w:pPr>
-        <w:shd w:val="clear" w:color="auto" w:fill="FFFFFF"/>
-        <w:spacing w:line="285" w:lineRule="atLeast"/>
-        <w:jc w:val="left"/>
-        <w:rPr>
-          <w:rFonts w:eastAsia="Times New Roman"/>
-          <w:bCs/>
-          <w:i/>
-          <w:color w:val="000000" w:themeColor="text1"/>
-          <w:szCs w:val="18"/>
-        </w:rPr>
-      </w:pPr>
-    </w:p>
-    <w:p/>
     <w:p>
       <w:pPr>
         <w:shd w:val="clear" w:color="auto" w:fill="FFFFFF"/>
@@ -11346,15 +11088,6 @@
           <w:docGrid w:linePitch="360"/>
         </w:sectPr>
       </w:pPr>
-      <w:r>
-        <w:rPr>
-          <w:rFonts w:eastAsia="Times New Roman"/>
-          <w:color w:val="000000" w:themeColor="text1"/>
-          <w:sz w:val="18"/>
-          <w:szCs w:val="18"/>
-        </w:rPr>
-        <w:t> </w:t>
-      </w:r>
     </w:p>
     <w:p>
       <w:pPr>
@@ -15478,7 +15211,6 @@
   <w:style w:type="character" w:default="1" w:styleId="DefaultParagraphFont">
     <w:name w:val="Default Paragraph Font"/>
     <w:uiPriority w:val="1"/>
-    <w:semiHidden/>
     <w:unhideWhenUsed/>
   </w:style>
   <w:style w:type="table" w:default="1" w:styleId="TableNormal">
@@ -16512,7 +16244,7 @@
 </file>
 
 <file path=customXml/itemProps1.xml><?xml version="1.0" encoding="utf-8"?>
-<ds:datastoreItem xmlns:ds="http://schemas.openxmlformats.org/officeDocument/2006/customXml" ds:itemID="{9B32A1F9-45E1-48F8-9C64-97465634BEF8}">
+<ds:datastoreItem xmlns:ds="http://schemas.openxmlformats.org/officeDocument/2006/customXml" ds:itemID="{ABC3E06C-A77E-4372-BCD7-E11B9875707E}">
   <ds:schemaRefs>
     <ds:schemaRef ds:uri="http://schemas.openxmlformats.org/officeDocument/2006/bibliography"/>
   </ds:schemaRefs>

--- a/source/MySEProject/Documentation/HTM Persistence Report.docx
+++ b/source/MySEProject/Documentation/HTM Persistence Report.docx
@@ -8399,6 +8399,8 @@
         </w:rPr>
         <w:t>These dimensions and indexes are part of the states saved in the stream for Serialization and Deserialization.</w:t>
       </w:r>
+      <w:bookmarkStart w:id="1" w:name="_GoBack"/>
+      <w:bookmarkEnd w:id="1"/>
     </w:p>
     <w:p>
       <w:pPr>
@@ -10114,7 +10116,45 @@
           <w:sz w:val="18"/>
           <w:szCs w:val="18"/>
         </w:rPr>
-        <w:t xml:space="preserve">The following class encountered errors in the process of serializing due to the format of input string from one of the called </w:t>
+        <w:t xml:space="preserve">The </w:t>
+      </w:r>
+      <w:proofErr w:type="spellStart"/>
+      <w:r>
+        <w:rPr>
+          <w:rFonts w:eastAsia="Times New Roman"/>
+          <w:color w:val="000000" w:themeColor="text1"/>
+          <w:sz w:val="18"/>
+          <w:szCs w:val="18"/>
+        </w:rPr>
+        <w:t>UnitTest</w:t>
+      </w:r>
+      <w:proofErr w:type="spellEnd"/>
+      <w:r>
+        <w:rPr>
+          <w:rFonts w:eastAsia="Times New Roman"/>
+          <w:color w:val="000000" w:themeColor="text1"/>
+          <w:sz w:val="18"/>
+          <w:szCs w:val="18"/>
+        </w:rPr>
+        <w:t xml:space="preserve"> encountered errors in the process of serializing</w:t>
+      </w:r>
+      <w:r>
+        <w:rPr>
+          <w:rFonts w:eastAsia="Times New Roman"/>
+          <w:color w:val="000000" w:themeColor="text1"/>
+          <w:sz w:val="18"/>
+          <w:szCs w:val="18"/>
+        </w:rPr>
+        <w:t xml:space="preserve"> one of the classes</w:t>
+      </w:r>
+      <w:r>
+        <w:rPr>
+          <w:rFonts w:eastAsia="Times New Roman"/>
+          <w:color w:val="000000" w:themeColor="text1"/>
+          <w:sz w:val="18"/>
+          <w:szCs w:val="18"/>
+        </w:rPr>
+        <w:t xml:space="preserve"> due to the format of input string from one of the called </w:t>
       </w:r>
       <w:proofErr w:type="spellStart"/>
       <w:r>
@@ -10267,23 +10307,101 @@
           <w:rFonts w:eastAsia="Times New Roman"/>
           <w:color w:val="000000" w:themeColor="text1"/>
         </w:rPr>
-        <w:t xml:space="preserve">Hierarchical temporal memory (HTM) is a biologically constrained machine intelligence technology developed by </w:t>
+        <w:t xml:space="preserve">The </w:t>
       </w:r>
       <w:proofErr w:type="spellStart"/>
       <w:r>
         <w:rPr>
           <w:rFonts w:eastAsia="Times New Roman"/>
-          <w:color w:val="000000" w:themeColor="text1"/>
-        </w:rPr>
-        <w:t>Numenta</w:t>
+          <w:i/>
+          <w:color w:val="000000" w:themeColor="text1"/>
+        </w:rPr>
+        <w:t>SparseBinaryMatrix</w:t>
       </w:r>
       <w:proofErr w:type="spellEnd"/>
       <w:r>
         <w:rPr>
           <w:rFonts w:eastAsia="Times New Roman"/>
-          <w:color w:val="000000" w:themeColor="text1"/>
-        </w:rPr>
-        <w:t>. Originally described in the 2004 book. On Intelligence by Jeff Hawkins with Sandra Blakeslee, HTM is the distributed building and primarily used today for anomaly detection in streaming data. The technology is based on neuroscience and the physiology and interaction of pyramidal</w:t>
+          <w:i/>
+          <w:color w:val="000000" w:themeColor="text1"/>
+        </w:rPr>
+        <w:t xml:space="preserve"> </w:t>
+      </w:r>
+      <w:r>
+        <w:rPr>
+          <w:rFonts w:eastAsia="Times New Roman"/>
+          <w:color w:val="000000" w:themeColor="text1"/>
+        </w:rPr>
+        <w:t xml:space="preserve">could not serialize properly due to the string format used in the one of the major </w:t>
+      </w:r>
+      <w:proofErr w:type="spellStart"/>
+      <w:r>
+        <w:rPr>
+          <w:rFonts w:eastAsia="Times New Roman"/>
+          <w:color w:val="000000" w:themeColor="text1"/>
+        </w:rPr>
+        <w:t>Serializers</w:t>
+      </w:r>
+      <w:proofErr w:type="spellEnd"/>
+      <w:r>
+        <w:rPr>
+          <w:rFonts w:eastAsia="Times New Roman"/>
+          <w:color w:val="000000" w:themeColor="text1"/>
+        </w:rPr>
+        <w:t xml:space="preserve"> of the HTM modules </w:t>
+      </w:r>
+      <w:r>
+        <w:rPr>
+          <w:rFonts w:eastAsia="Times New Roman"/>
+          <w:color w:val="000000" w:themeColor="text1"/>
+        </w:rPr>
+        <w:t xml:space="preserve">in the </w:t>
+      </w:r>
+      <w:proofErr w:type="spellStart"/>
+      <w:r>
+        <w:rPr>
+          <w:rFonts w:eastAsia="Times New Roman"/>
+          <w:color w:val="000000" w:themeColor="text1"/>
+        </w:rPr>
+        <w:t>NeoCortexApi</w:t>
+      </w:r>
+      <w:proofErr w:type="spellEnd"/>
+      <w:r>
+        <w:rPr>
+          <w:rFonts w:eastAsia="Times New Roman"/>
+          <w:color w:val="000000" w:themeColor="text1"/>
+        </w:rPr>
+        <w:t xml:space="preserve"> which is the HtmSerializer2.cs</w:t>
+      </w:r>
+      <w:r>
+        <w:rPr>
+          <w:rFonts w:eastAsia="Times New Roman"/>
+          <w:color w:val="000000" w:themeColor="text1"/>
+        </w:rPr>
+        <w:t xml:space="preserve">. This Exception Error is thrown in line 129 in the HtmSerializer2.cs while serializing </w:t>
+      </w:r>
+      <w:proofErr w:type="spellStart"/>
+      <w:r>
+        <w:rPr>
+          <w:rFonts w:eastAsia="Times New Roman"/>
+          <w:color w:val="000000" w:themeColor="text1"/>
+        </w:rPr>
+        <w:t>SparseBinaryMatrix</w:t>
+      </w:r>
+      <w:proofErr w:type="spellEnd"/>
+      <w:r>
+        <w:rPr>
+          <w:rFonts w:eastAsia="Times New Roman"/>
+          <w:color w:val="000000" w:themeColor="text1"/>
+        </w:rPr>
+        <w:t xml:space="preserve">. You can find the behavior here in this code Reference: Serialization Exception Error from </w:t>
+      </w:r>
+      <w:r>
+        <w:rPr>
+          <w:rFonts w:eastAsia="Times New Roman"/>
+          <w:color w:val="000000" w:themeColor="text1"/>
+        </w:rPr>
+        <w:t>HtmSerializer2.cs</w:t>
       </w:r>
     </w:p>
     <w:p>
@@ -10418,7 +10536,7 @@
           </mc:Choice>
           <mc:Fallback>
             <w:pict>
-              <v:rect w14:anchorId="50DDF31D" id="Rectangle 14" o:spid="_x0000_s1026" style="position:absolute;margin-left:-1.85pt;margin-top:4pt;width:249pt;height:136.5pt;z-index:251704320;visibility:visible;mso-wrap-style:square;mso-wrap-distance-left:9pt;mso-wrap-distance-top:0;mso-wrap-distance-right:9pt;mso-wrap-distance-bottom:0;mso-position-horizontal:absolute;mso-position-horizontal-relative:text;mso-position-vertical:absolute;mso-position-vertical-relative:text;v-text-anchor:middle" o:gfxdata="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" filled="f" strokecolor="#0d0d0d [3069]" strokeweight="1pt"/>
+              <v:rect w14:anchorId="545EE200" id="Rectangle 14" o:spid="_x0000_s1026" style="position:absolute;margin-left:-1.85pt;margin-top:4pt;width:249pt;height:136.5pt;z-index:251704320;visibility:visible;mso-wrap-style:square;mso-wrap-distance-left:9pt;mso-wrap-distance-top:0;mso-wrap-distance-right:9pt;mso-wrap-distance-bottom:0;mso-position-horizontal:absolute;mso-position-horizontal-relative:text;mso-position-vertical:absolute;mso-position-vertical-relative:text;v-text-anchor:middle" o:gfxdata="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" filled="f" strokecolor="#0d0d0d [3069]" strokeweight="1pt"/>
             </w:pict>
           </mc:Fallback>
         </mc:AlternateContent>
@@ -10504,96 +10622,6 @@
     </w:p>
     <w:p>
       <w:pPr>
-        <w:shd w:val="clear" w:color="auto" w:fill="FFFFFF"/>
-        <w:jc w:val="both"/>
-        <w:rPr>
-          <w:rFonts w:eastAsia="Times New Roman"/>
-          <w:color w:val="000000" w:themeColor="text1"/>
-        </w:rPr>
-      </w:pPr>
-    </w:p>
-    <w:p>
-      <w:pPr>
-        <w:shd w:val="clear" w:color="auto" w:fill="FFFFFF"/>
-        <w:jc w:val="both"/>
-        <w:rPr>
-          <w:rFonts w:eastAsia="Times New Roman"/>
-          <w:color w:val="000000" w:themeColor="text1"/>
-        </w:rPr>
-      </w:pPr>
-    </w:p>
-    <w:p>
-      <w:pPr>
-        <w:shd w:val="clear" w:color="auto" w:fill="FFFFFF"/>
-        <w:jc w:val="both"/>
-        <w:rPr>
-          <w:rFonts w:eastAsia="Times New Roman"/>
-          <w:color w:val="000000" w:themeColor="text1"/>
-        </w:rPr>
-      </w:pPr>
-    </w:p>
-    <w:p>
-      <w:pPr>
-        <w:shd w:val="clear" w:color="auto" w:fill="FFFFFF"/>
-        <w:jc w:val="both"/>
-        <w:rPr>
-          <w:rFonts w:eastAsia="Times New Roman"/>
-          <w:color w:val="000000" w:themeColor="text1"/>
-        </w:rPr>
-      </w:pPr>
-    </w:p>
-    <w:p>
-      <w:pPr>
-        <w:shd w:val="clear" w:color="auto" w:fill="FFFFFF"/>
-        <w:jc w:val="both"/>
-        <w:rPr>
-          <w:rFonts w:eastAsia="Times New Roman"/>
-          <w:color w:val="000000" w:themeColor="text1"/>
-        </w:rPr>
-      </w:pPr>
-    </w:p>
-    <w:p>
-      <w:pPr>
-        <w:shd w:val="clear" w:color="auto" w:fill="FFFFFF"/>
-        <w:jc w:val="both"/>
-        <w:rPr>
-          <w:rFonts w:eastAsia="Times New Roman"/>
-          <w:color w:val="000000" w:themeColor="text1"/>
-        </w:rPr>
-      </w:pPr>
-    </w:p>
-    <w:p>
-      <w:pPr>
-        <w:shd w:val="clear" w:color="auto" w:fill="FFFFFF"/>
-        <w:jc w:val="both"/>
-        <w:rPr>
-          <w:rFonts w:eastAsia="Times New Roman"/>
-          <w:color w:val="000000" w:themeColor="text1"/>
-        </w:rPr>
-      </w:pPr>
-    </w:p>
-    <w:p>
-      <w:pPr>
-        <w:shd w:val="clear" w:color="auto" w:fill="FFFFFF"/>
-        <w:jc w:val="both"/>
-        <w:rPr>
-          <w:rFonts w:eastAsia="Times New Roman"/>
-          <w:color w:val="000000" w:themeColor="text1"/>
-        </w:rPr>
-      </w:pPr>
-    </w:p>
-    <w:p>
-      <w:pPr>
-        <w:shd w:val="clear" w:color="auto" w:fill="FFFFFF"/>
-        <w:jc w:val="both"/>
-        <w:rPr>
-          <w:rFonts w:eastAsia="Times New Roman"/>
-          <w:color w:val="000000" w:themeColor="text1"/>
-        </w:rPr>
-      </w:pPr>
-    </w:p>
-    <w:p>
-      <w:pPr>
         <w:pStyle w:val="Heading1"/>
         <w:rPr>
           <w:b/>
@@ -10968,8 +10996,6 @@
           <w:szCs w:val="18"/>
         </w:rPr>
       </w:pPr>
-      <w:bookmarkStart w:id="1" w:name="_GoBack"/>
-      <w:bookmarkEnd w:id="1"/>
     </w:p>
     <w:p>
       <w:pPr>
@@ -16244,7 +16270,7 @@
 </file>
 
 <file path=customXml/itemProps1.xml><?xml version="1.0" encoding="utf-8"?>
-<ds:datastoreItem xmlns:ds="http://schemas.openxmlformats.org/officeDocument/2006/customXml" ds:itemID="{ABC3E06C-A77E-4372-BCD7-E11B9875707E}">
+<ds:datastoreItem xmlns:ds="http://schemas.openxmlformats.org/officeDocument/2006/customXml" ds:itemID="{564D0874-5CFD-4764-8339-956213146DA2}">
   <ds:schemaRefs>
     <ds:schemaRef ds:uri="http://schemas.openxmlformats.org/officeDocument/2006/bibliography"/>
   </ds:schemaRefs>

--- a/source/MySEProject/Documentation/HTM Persistence Report.docx
+++ b/source/MySEProject/Documentation/HTM Persistence Report.docx
@@ -2336,17 +2336,18 @@
                                 <w:szCs w:val="18"/>
                                 <w:lang w:val="de-DE"/>
                               </w:rPr>
-                              <w:t>Code</w:t>
-                            </w:r>
+                              <w:t xml:space="preserve">Listing 1 </w:t>
+                            </w:r>
+                            <w:proofErr w:type="spellStart"/>
                             <w:r>
                               <w:rPr>
+                                <w:rFonts w:eastAsia="Times New Roman"/>
                                 <w:i/>
-                                <w:sz w:val="18"/>
-                                <w:szCs w:val="18"/>
-                                <w:lang w:val="de-DE"/>
+                                <w:color w:val="000000" w:themeColor="text1"/>
                               </w:rPr>
-                              <w:t xml:space="preserve"> Reference 1</w:t>
-                            </w:r>
+                              <w:t>SparseObjectMatrix</w:t>
+                            </w:r>
+                            <w:proofErr w:type="spellEnd"/>
                           </w:p>
                         </w:txbxContent>
                       </wps:txbx>
@@ -2388,17 +2389,18 @@
                           <w:szCs w:val="18"/>
                           <w:lang w:val="de-DE"/>
                         </w:rPr>
-                        <w:t>Code</w:t>
-                      </w:r>
+                        <w:t xml:space="preserve">Listing 1 </w:t>
+                      </w:r>
+                      <w:proofErr w:type="spellStart"/>
                       <w:r>
                         <w:rPr>
+                          <w:rFonts w:eastAsia="Times New Roman"/>
                           <w:i/>
-                          <w:sz w:val="18"/>
-                          <w:szCs w:val="18"/>
-                          <w:lang w:val="de-DE"/>
+                          <w:color w:val="000000" w:themeColor="text1"/>
                         </w:rPr>
-                        <w:t xml:space="preserve"> Reference 1</w:t>
-                      </w:r>
+                        <w:t>SparseObjectMatrix</w:t>
+                      </w:r>
+                      <w:proofErr w:type="spellEnd"/>
                     </w:p>
                   </w:txbxContent>
                 </v:textbox>
@@ -3829,7 +3831,7 @@
           <w:szCs w:val="18"/>
         </w:rPr>
         <w:lastRenderedPageBreak/>
-        <w:t>Code</w:t>
+        <w:t>Listing</w:t>
       </w:r>
       <w:r>
         <w:rPr>
@@ -3837,7 +3839,7 @@
           <w:sz w:val="18"/>
           <w:szCs w:val="18"/>
         </w:rPr>
-        <w:t xml:space="preserve"> Reference</w:t>
+        <w:t xml:space="preserve"> </w:t>
       </w:r>
       <w:r>
         <w:rPr>
@@ -3845,16 +3847,26 @@
           <w:sz w:val="18"/>
           <w:szCs w:val="18"/>
         </w:rPr>
+        <w:t>2</w:t>
+      </w:r>
+      <w:r>
+        <w:rPr>
+          <w:i/>
+          <w:sz w:val="18"/>
+          <w:szCs w:val="18"/>
+        </w:rPr>
         <w:t xml:space="preserve"> </w:t>
       </w:r>
+      <w:proofErr w:type="spellStart"/>
       <w:r>
         <w:rPr>
           <w:i/>
           <w:sz w:val="18"/>
           <w:szCs w:val="18"/>
         </w:rPr>
-        <w:t>2</w:t>
-      </w:r>
+        <w:t>InMemoryDistributedDictionary</w:t>
+      </w:r>
+      <w:proofErr w:type="spellEnd"/>
     </w:p>
     <w:p>
       <w:pPr>
@@ -6077,26 +6089,18 @@
                                 <w:szCs w:val="18"/>
                                 <w:lang w:val="de-DE"/>
                               </w:rPr>
-                              <w:t>Code</w:t>
-                            </w:r>
+                              <w:t xml:space="preserve">Listing 3 </w:t>
+                            </w:r>
+                            <w:proofErr w:type="spellStart"/>
                             <w:r>
                               <w:rPr>
+                                <w:rFonts w:eastAsia="Times New Roman"/>
                                 <w:i/>
-                                <w:sz w:val="18"/>
-                                <w:szCs w:val="18"/>
-                                <w:lang w:val="de-DE"/>
+                                <w:color w:val="000000" w:themeColor="text1"/>
                               </w:rPr>
-                              <w:t xml:space="preserve"> Reference</w:t>
-                            </w:r>
-                            <w:r>
-                              <w:rPr>
-                                <w:i/>
-                                <w:sz w:val="18"/>
-                                <w:szCs w:val="18"/>
-                                <w:lang w:val="de-DE"/>
-                              </w:rPr>
-                              <w:t xml:space="preserve"> 3</w:t>
-                            </w:r>
+                              <w:t>SparseBinaryMatrix</w:t>
+                            </w:r>
+                            <w:proofErr w:type="spellEnd"/>
                           </w:p>
                           <w:p>
                             <w:pPr>
@@ -6146,26 +6150,18 @@
                           <w:szCs w:val="18"/>
                           <w:lang w:val="de-DE"/>
                         </w:rPr>
-                        <w:t>Code</w:t>
-                      </w:r>
+                        <w:t xml:space="preserve">Listing 3 </w:t>
+                      </w:r>
+                      <w:proofErr w:type="spellStart"/>
                       <w:r>
                         <w:rPr>
+                          <w:rFonts w:eastAsia="Times New Roman"/>
                           <w:i/>
-                          <w:sz w:val="18"/>
-                          <w:szCs w:val="18"/>
-                          <w:lang w:val="de-DE"/>
+                          <w:color w:val="000000" w:themeColor="text1"/>
                         </w:rPr>
-                        <w:t xml:space="preserve"> Reference</w:t>
-                      </w:r>
-                      <w:r>
-                        <w:rPr>
-                          <w:i/>
-                          <w:sz w:val="18"/>
-                          <w:szCs w:val="18"/>
-                          <w:lang w:val="de-DE"/>
-                        </w:rPr>
-                        <w:t xml:space="preserve"> 3</w:t>
-                      </w:r>
+                        <w:t>SparseBinaryMatrix</w:t>
+                      </w:r>
+                      <w:proofErr w:type="spellEnd"/>
                     </w:p>
                     <w:p>
                       <w:pPr>
@@ -7206,7 +7202,7 @@
           <w:sz w:val="18"/>
           <w:szCs w:val="18"/>
         </w:rPr>
-        <w:t xml:space="preserve">Code Reference </w:t>
+        <w:t>Listing</w:t>
       </w:r>
       <w:r>
         <w:rPr>
@@ -7214,8 +7210,34 @@
           <w:sz w:val="18"/>
           <w:szCs w:val="18"/>
         </w:rPr>
+        <w:t xml:space="preserve"> </w:t>
+      </w:r>
+      <w:r>
+        <w:rPr>
+          <w:i/>
+          <w:sz w:val="18"/>
+          <w:szCs w:val="18"/>
+        </w:rPr>
         <w:t>4</w:t>
       </w:r>
+      <w:r>
+        <w:rPr>
+          <w:i/>
+          <w:sz w:val="18"/>
+          <w:szCs w:val="18"/>
+        </w:rPr>
+        <w:t xml:space="preserve"> </w:t>
+      </w:r>
+      <w:proofErr w:type="spellStart"/>
+      <w:r>
+        <w:rPr>
+          <w:i/>
+          <w:sz w:val="18"/>
+          <w:szCs w:val="18"/>
+        </w:rPr>
+        <w:t>ModuleTopology</w:t>
+      </w:r>
+      <w:proofErr w:type="spellEnd"/>
     </w:p>
     <w:p>
       <w:pPr>
@@ -7895,16 +7917,18 @@
           <w:sz w:val="18"/>
           <w:szCs w:val="18"/>
         </w:rPr>
-        <w:t xml:space="preserve">Code Reference </w:t>
-      </w:r>
+        <w:t xml:space="preserve">Listing 5 </w:t>
+      </w:r>
+      <w:proofErr w:type="spellStart"/>
       <w:r>
         <w:rPr>
           <w:i/>
           <w:sz w:val="18"/>
           <w:szCs w:val="18"/>
         </w:rPr>
-        <w:t>5</w:t>
-      </w:r>
+        <w:t>htmConfig</w:t>
+      </w:r>
+      <w:proofErr w:type="spellEnd"/>
     </w:p>
     <w:p>
       <w:pPr>
@@ -8399,8 +8423,6 @@
         </w:rPr>
         <w:t>These dimensions and indexes are part of the states saved in the stream for Serialization and Deserialization.</w:t>
       </w:r>
-      <w:bookmarkStart w:id="1" w:name="_GoBack"/>
-      <w:bookmarkEnd w:id="1"/>
     </w:p>
     <w:p>
       <w:pPr>
@@ -8431,16 +8453,18 @@
           <w:sz w:val="18"/>
           <w:szCs w:val="18"/>
         </w:rPr>
-        <w:t xml:space="preserve">Code Reference </w:t>
-      </w:r>
+        <w:t xml:space="preserve">Listing 6 </w:t>
+      </w:r>
+      <w:proofErr w:type="spellStart"/>
       <w:r>
         <w:rPr>
           <w:i/>
           <w:sz w:val="18"/>
           <w:szCs w:val="18"/>
         </w:rPr>
-        <w:t>6</w:t>
-      </w:r>
+        <w:t>InMemoryArray</w:t>
+      </w:r>
+      <w:proofErr w:type="spellEnd"/>
     </w:p>
     <w:p>
       <w:pPr>
@@ -9544,7 +9568,7 @@
           <w:noProof/>
         </w:rPr>
         <w:drawing>
-          <wp:inline distT="0" distB="0" distL="0" distR="0" wp14:anchorId="5D0FC9C9" wp14:editId="1A8E1527">
+          <wp:inline distT="0" distB="0" distL="0" distR="0" wp14:anchorId="5D0FC9C9" wp14:editId="4217A10F">
             <wp:extent cx="3086100" cy="2000250"/>
             <wp:effectExtent l="0" t="0" r="0" b="0"/>
             <wp:docPr id="9" name="Picture 9" descr="C:\Users\Latitude\AppData\Local\Microsoft\Windows\INetCache\Content.Word\Capture222.png"/>
@@ -9633,9 +9657,10 @@
           <w:sz w:val="18"/>
           <w:szCs w:val="18"/>
         </w:rPr>
-        <w:t xml:space="preserve">1.5 </w:t>
-      </w:r>
-      <w:proofErr w:type="gramStart"/>
+        <w:t>1.5 Result From</w:t>
+      </w:r>
+      <w:bookmarkStart w:id="1" w:name="_GoBack"/>
+      <w:bookmarkEnd w:id="1"/>
       <w:r>
         <w:rPr>
           <w:rFonts w:eastAsia="Times New Roman"/>
@@ -9644,10 +9669,12 @@
           <w:sz w:val="18"/>
           <w:szCs w:val="18"/>
         </w:rPr>
-        <w:t>From</w:t>
-      </w:r>
-      <w:proofErr w:type="gramEnd"/>
-      <w:r>
+        <w:t xml:space="preserve"> The Test Explorer</w:t>
+      </w:r>
+    </w:p>
+    <w:p>
+      <w:pPr>
+        <w:shd w:val="clear" w:color="auto" w:fill="FFFFFF"/>
         <w:rPr>
           <w:rFonts w:eastAsia="Times New Roman"/>
           <w:i/>
@@ -9655,19 +9682,6 @@
           <w:sz w:val="18"/>
           <w:szCs w:val="18"/>
         </w:rPr>
-        <w:t xml:space="preserve"> The Test Explorer</w:t>
-      </w:r>
-    </w:p>
-    <w:p>
-      <w:pPr>
-        <w:shd w:val="clear" w:color="auto" w:fill="FFFFFF"/>
-        <w:rPr>
-          <w:rFonts w:eastAsia="Times New Roman"/>
-          <w:i/>
-          <w:color w:val="000000" w:themeColor="text1"/>
-          <w:sz w:val="18"/>
-          <w:szCs w:val="18"/>
-        </w:rPr>
       </w:pPr>
     </w:p>
     <w:p>
@@ -9804,22 +9818,27 @@
           <w:i/>
         </w:rPr>
       </w:pPr>
-      <w:proofErr w:type="spellStart"/>
       <w:r>
         <w:rPr>
           <w:b/>
           <w:i/>
         </w:rPr>
         <w:lastRenderedPageBreak/>
-        <w:t>Encoutered</w:t>
-      </w:r>
-      <w:proofErr w:type="spellEnd"/>
+        <w:t>Encou</w:t>
+      </w:r>
       <w:r>
         <w:rPr>
           <w:b/>
           <w:i/>
         </w:rPr>
-        <w:t xml:space="preserve"> Errors</w:t>
+        <w:t>n</w:t>
+      </w:r>
+      <w:r>
+        <w:rPr>
+          <w:b/>
+          <w:i/>
+        </w:rPr>
+        <w:t>tered Errors</w:t>
       </w:r>
     </w:p>
     <w:p>
@@ -9838,13 +9857,13 @@
           <w:color w:val="000000" w:themeColor="text1"/>
         </w:rPr>
         <w:drawing>
-          <wp:anchor distT="0" distB="0" distL="114300" distR="114300" simplePos="0" relativeHeight="251703296" behindDoc="0" locked="0" layoutInCell="1" allowOverlap="1" wp14:anchorId="1AED2224" wp14:editId="4087F95F">
+          <wp:anchor distT="0" distB="0" distL="114300" distR="114300" simplePos="0" relativeHeight="251703296" behindDoc="0" locked="0" layoutInCell="1" allowOverlap="1" wp14:anchorId="1AED2224" wp14:editId="066D0922">
             <wp:simplePos x="0" y="0"/>
             <wp:positionH relativeFrom="column">
-              <wp:align>left</wp:align>
+              <wp:align>right</wp:align>
             </wp:positionH>
             <wp:positionV relativeFrom="paragraph">
-              <wp:posOffset>118745</wp:posOffset>
+              <wp:posOffset>144145</wp:posOffset>
             </wp:positionV>
             <wp:extent cx="3086100" cy="2009775"/>
             <wp:effectExtent l="0" t="0" r="0" b="9525"/>
@@ -10223,7 +10242,7 @@
         </w:rPr>
         <w:pict w14:anchorId="36223EB7">
           <v:shape id="_x0000_i1025" type="#_x0000_t75" style="width:250.5pt;height:139.5pt">
-            <v:imagedata r:id="rId18" o:title="Capture444" grayscale="t"/>
+            <v:imagedata r:id="rId18" o:title="Capture444" gain="109227f" grayscale="t"/>
           </v:shape>
         </w:pict>
       </w:r>
@@ -10536,7 +10555,7 @@
           </mc:Choice>
           <mc:Fallback>
             <w:pict>
-              <v:rect w14:anchorId="545EE200" id="Rectangle 14" o:spid="_x0000_s1026" style="position:absolute;margin-left:-1.85pt;margin-top:4pt;width:249pt;height:136.5pt;z-index:251704320;visibility:visible;mso-wrap-style:square;mso-wrap-distance-left:9pt;mso-wrap-distance-top:0;mso-wrap-distance-right:9pt;mso-wrap-distance-bottom:0;mso-position-horizontal:absolute;mso-position-horizontal-relative:text;mso-position-vertical:absolute;mso-position-vertical-relative:text;v-text-anchor:middle" o:gfxdata="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" filled="f" strokecolor="#0d0d0d [3069]" strokeweight="1pt"/>
+              <v:rect w14:anchorId="528AD80A" id="Rectangle 14" o:spid="_x0000_s1026" style="position:absolute;margin-left:-1.85pt;margin-top:4pt;width:249pt;height:136.5pt;z-index:251704320;visibility:visible;mso-wrap-style:square;mso-wrap-distance-left:9pt;mso-wrap-distance-top:0;mso-wrap-distance-right:9pt;mso-wrap-distance-bottom:0;mso-position-horizontal:absolute;mso-position-horizontal-relative:text;mso-position-vertical:absolute;mso-position-vertical-relative:text;v-text-anchor:middle" o:gfxdata="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" filled="f" strokecolor="#0d0d0d [3069]" strokeweight="1pt"/>
             </w:pict>
           </mc:Fallback>
         </mc:AlternateContent>
@@ -10561,7 +10580,7 @@
           <w:szCs w:val="18"/>
         </w:rPr>
         <w:drawing>
-          <wp:inline distT="0" distB="0" distL="0" distR="0" wp14:anchorId="51D09B32" wp14:editId="08DAEA4F">
+          <wp:inline distT="0" distB="0" distL="0" distR="0" wp14:anchorId="51D09B32" wp14:editId="236930E5">
             <wp:extent cx="3060700" cy="1554319"/>
             <wp:effectExtent l="0" t="0" r="6350" b="8255"/>
             <wp:docPr id="11" name="Picture 11" descr="C:\Users\Latitude\AppData\Local\Microsoft\Windows\INetCache\Content.Word\Capture666.png"/>
@@ -16270,7 +16289,7 @@
 </file>
 
 <file path=customXml/itemProps1.xml><?xml version="1.0" encoding="utf-8"?>
-<ds:datastoreItem xmlns:ds="http://schemas.openxmlformats.org/officeDocument/2006/customXml" ds:itemID="{564D0874-5CFD-4764-8339-956213146DA2}">
+<ds:datastoreItem xmlns:ds="http://schemas.openxmlformats.org/officeDocument/2006/customXml" ds:itemID="{F830CC27-463B-4DB0-90BB-140B3182221D}">
   <ds:schemaRefs>
     <ds:schemaRef ds:uri="http://schemas.openxmlformats.org/officeDocument/2006/bibliography"/>
   </ds:schemaRefs>

--- a/source/MySEProject/Documentation/HTM Persistence Report.docx
+++ b/source/MySEProject/Documentation/HTM Persistence Report.docx
@@ -2338,16 +2338,55 @@
                               </w:rPr>
                               <w:t xml:space="preserve">Listing 1 </w:t>
                             </w:r>
-                            <w:proofErr w:type="spellStart"/>
                             <w:r>
                               <w:rPr>
                                 <w:rFonts w:eastAsia="Times New Roman"/>
                                 <w:i/>
                                 <w:color w:val="000000" w:themeColor="text1"/>
                               </w:rPr>
+                              <w:fldChar w:fldCharType="begin"/>
+                            </w:r>
+                            <w:r>
+                              <w:rPr>
+                                <w:rFonts w:eastAsia="Times New Roman"/>
+                                <w:i/>
+                                <w:color w:val="000000" w:themeColor="text1"/>
+                              </w:rPr>
+                              <w:instrText xml:space="preserve"> HYPERLINK "https://github.com/onyemakn/neocortexapi/blob/fda1274afab58109c1567b65ed5da21468c91d15/source/HtmPersistence/UnitTest2.cs" \l "L13-L36" </w:instrText>
+                            </w:r>
+                            <w:r>
+                              <w:rPr>
+                                <w:rFonts w:eastAsia="Times New Roman"/>
+                                <w:i/>
+                                <w:color w:val="000000" w:themeColor="text1"/>
+                              </w:rPr>
+                            </w:r>
+                            <w:r>
+                              <w:rPr>
+                                <w:rFonts w:eastAsia="Times New Roman"/>
+                                <w:i/>
+                                <w:color w:val="000000" w:themeColor="text1"/>
+                              </w:rPr>
+                              <w:fldChar w:fldCharType="separate"/>
+                            </w:r>
+                            <w:proofErr w:type="spellStart"/>
+                            <w:r>
+                              <w:rPr>
+                                <w:rStyle w:val="Hyperlink"/>
+                                <w:rFonts w:eastAsia="Times New Roman"/>
+                                <w:i/>
+                              </w:rPr>
                               <w:t>SparseObjectMatrix</w:t>
                             </w:r>
                             <w:proofErr w:type="spellEnd"/>
+                            <w:r>
+                              <w:rPr>
+                                <w:rFonts w:eastAsia="Times New Roman"/>
+                                <w:i/>
+                                <w:color w:val="000000" w:themeColor="text1"/>
+                              </w:rPr>
+                              <w:fldChar w:fldCharType="end"/>
+                            </w:r>
                           </w:p>
                         </w:txbxContent>
                       </wps:txbx>
@@ -2391,16 +2430,55 @@
                         </w:rPr>
                         <w:t xml:space="preserve">Listing 1 </w:t>
                       </w:r>
-                      <w:proofErr w:type="spellStart"/>
                       <w:r>
                         <w:rPr>
                           <w:rFonts w:eastAsia="Times New Roman"/>
                           <w:i/>
                           <w:color w:val="000000" w:themeColor="text1"/>
                         </w:rPr>
+                        <w:fldChar w:fldCharType="begin"/>
+                      </w:r>
+                      <w:r>
+                        <w:rPr>
+                          <w:rFonts w:eastAsia="Times New Roman"/>
+                          <w:i/>
+                          <w:color w:val="000000" w:themeColor="text1"/>
+                        </w:rPr>
+                        <w:instrText xml:space="preserve"> HYPERLINK "https://github.com/onyemakn/neocortexapi/blob/fda1274afab58109c1567b65ed5da21468c91d15/source/HtmPersistence/UnitTest2.cs" \l "L13-L36" </w:instrText>
+                      </w:r>
+                      <w:r>
+                        <w:rPr>
+                          <w:rFonts w:eastAsia="Times New Roman"/>
+                          <w:i/>
+                          <w:color w:val="000000" w:themeColor="text1"/>
+                        </w:rPr>
+                      </w:r>
+                      <w:r>
+                        <w:rPr>
+                          <w:rFonts w:eastAsia="Times New Roman"/>
+                          <w:i/>
+                          <w:color w:val="000000" w:themeColor="text1"/>
+                        </w:rPr>
+                        <w:fldChar w:fldCharType="separate"/>
+                      </w:r>
+                      <w:proofErr w:type="spellStart"/>
+                      <w:r>
+                        <w:rPr>
+                          <w:rStyle w:val="Hyperlink"/>
+                          <w:rFonts w:eastAsia="Times New Roman"/>
+                          <w:i/>
+                        </w:rPr>
                         <w:t>SparseObjectMatrix</w:t>
                       </w:r>
                       <w:proofErr w:type="spellEnd"/>
+                      <w:r>
+                        <w:rPr>
+                          <w:rFonts w:eastAsia="Times New Roman"/>
+                          <w:i/>
+                          <w:color w:val="000000" w:themeColor="text1"/>
+                        </w:rPr>
+                        <w:fldChar w:fldCharType="end"/>
+                      </w:r>
                     </w:p>
                   </w:txbxContent>
                 </v:textbox>
@@ -3857,16 +3935,19 @@
         </w:rPr>
         <w:t xml:space="preserve"> </w:t>
       </w:r>
-      <w:proofErr w:type="spellStart"/>
-      <w:r>
-        <w:rPr>
-          <w:i/>
-          <w:sz w:val="18"/>
-          <w:szCs w:val="18"/>
-        </w:rPr>
-        <w:t>InMemoryDistributedDictionary</w:t>
-      </w:r>
-      <w:proofErr w:type="spellEnd"/>
+      <w:hyperlink r:id="rId15" w:anchor="L403-L538" w:history="1">
+        <w:proofErr w:type="spellStart"/>
+        <w:r>
+          <w:rPr>
+            <w:rStyle w:val="Hyperlink"/>
+            <w:i/>
+            <w:sz w:val="18"/>
+            <w:szCs w:val="18"/>
+          </w:rPr>
+          <w:t>InMemoryDistributedDictionary</w:t>
+        </w:r>
+        <w:proofErr w:type="spellEnd"/>
+      </w:hyperlink>
     </w:p>
     <w:p>
       <w:pPr>
@@ -6091,16 +6172,55 @@
                               </w:rPr>
                               <w:t xml:space="preserve">Listing 3 </w:t>
                             </w:r>
-                            <w:proofErr w:type="spellStart"/>
                             <w:r>
                               <w:rPr>
                                 <w:rFonts w:eastAsia="Times New Roman"/>
                                 <w:i/>
                                 <w:color w:val="000000" w:themeColor="text1"/>
                               </w:rPr>
+                              <w:fldChar w:fldCharType="begin"/>
+                            </w:r>
+                            <w:r>
+                              <w:rPr>
+                                <w:rFonts w:eastAsia="Times New Roman"/>
+                                <w:i/>
+                                <w:color w:val="000000" w:themeColor="text1"/>
+                              </w:rPr>
+                              <w:instrText xml:space="preserve"> HYPERLINK "https://github.com/onyemakn/neocortexapi/blob/fda1274afab58109c1567b65ed5da21468c91d15/source/HtmPersistence/UnitTest2.cs" \l "L64-L88" </w:instrText>
+                            </w:r>
+                            <w:r>
+                              <w:rPr>
+                                <w:rFonts w:eastAsia="Times New Roman"/>
+                                <w:i/>
+                                <w:color w:val="000000" w:themeColor="text1"/>
+                              </w:rPr>
+                            </w:r>
+                            <w:r>
+                              <w:rPr>
+                                <w:rFonts w:eastAsia="Times New Roman"/>
+                                <w:i/>
+                                <w:color w:val="000000" w:themeColor="text1"/>
+                              </w:rPr>
+                              <w:fldChar w:fldCharType="separate"/>
+                            </w:r>
+                            <w:proofErr w:type="spellStart"/>
+                            <w:r>
+                              <w:rPr>
+                                <w:rStyle w:val="Hyperlink"/>
+                                <w:rFonts w:eastAsia="Times New Roman"/>
+                                <w:i/>
+                              </w:rPr>
                               <w:t>SparseBinaryMatrix</w:t>
                             </w:r>
                             <w:proofErr w:type="spellEnd"/>
+                            <w:r>
+                              <w:rPr>
+                                <w:rFonts w:eastAsia="Times New Roman"/>
+                                <w:i/>
+                                <w:color w:val="000000" w:themeColor="text1"/>
+                              </w:rPr>
+                              <w:fldChar w:fldCharType="end"/>
+                            </w:r>
                           </w:p>
                           <w:p>
                             <w:pPr>
@@ -6152,16 +6272,55 @@
                         </w:rPr>
                         <w:t xml:space="preserve">Listing 3 </w:t>
                       </w:r>
-                      <w:proofErr w:type="spellStart"/>
                       <w:r>
                         <w:rPr>
                           <w:rFonts w:eastAsia="Times New Roman"/>
                           <w:i/>
                           <w:color w:val="000000" w:themeColor="text1"/>
                         </w:rPr>
+                        <w:fldChar w:fldCharType="begin"/>
+                      </w:r>
+                      <w:r>
+                        <w:rPr>
+                          <w:rFonts w:eastAsia="Times New Roman"/>
+                          <w:i/>
+                          <w:color w:val="000000" w:themeColor="text1"/>
+                        </w:rPr>
+                        <w:instrText xml:space="preserve"> HYPERLINK "https://github.com/onyemakn/neocortexapi/blob/fda1274afab58109c1567b65ed5da21468c91d15/source/HtmPersistence/UnitTest2.cs" \l "L64-L88" </w:instrText>
+                      </w:r>
+                      <w:r>
+                        <w:rPr>
+                          <w:rFonts w:eastAsia="Times New Roman"/>
+                          <w:i/>
+                          <w:color w:val="000000" w:themeColor="text1"/>
+                        </w:rPr>
+                      </w:r>
+                      <w:r>
+                        <w:rPr>
+                          <w:rFonts w:eastAsia="Times New Roman"/>
+                          <w:i/>
+                          <w:color w:val="000000" w:themeColor="text1"/>
+                        </w:rPr>
+                        <w:fldChar w:fldCharType="separate"/>
+                      </w:r>
+                      <w:proofErr w:type="spellStart"/>
+                      <w:r>
+                        <w:rPr>
+                          <w:rStyle w:val="Hyperlink"/>
+                          <w:rFonts w:eastAsia="Times New Roman"/>
+                          <w:i/>
+                        </w:rPr>
                         <w:t>SparseBinaryMatrix</w:t>
                       </w:r>
                       <w:proofErr w:type="spellEnd"/>
+                      <w:r>
+                        <w:rPr>
+                          <w:rFonts w:eastAsia="Times New Roman"/>
+                          <w:i/>
+                          <w:color w:val="000000" w:themeColor="text1"/>
+                        </w:rPr>
+                        <w:fldChar w:fldCharType="end"/>
+                      </w:r>
                     </w:p>
                     <w:p>
                       <w:pPr>
@@ -7035,6 +7194,8 @@
           </mc:Fallback>
         </mc:AlternateContent>
       </w:r>
+      <w:bookmarkStart w:id="1" w:name="_GoBack"/>
+      <w:bookmarkEnd w:id="1"/>
     </w:p>
     <w:p>
       <w:pPr>
@@ -9298,7 +9459,7 @@
                     </pic:cNvPicPr>
                   </pic:nvPicPr>
                   <pic:blipFill>
-                    <a:blip r:embed="rId15">
+                    <a:blip r:embed="rId16">
                       <a:grayscl/>
                       <a:extLst>
                         <a:ext uri="{28A0092B-C50C-407E-A947-70E740481C1C}">
@@ -9585,7 +9746,7 @@
                     </pic:cNvPicPr>
                   </pic:nvPicPr>
                   <pic:blipFill>
-                    <a:blip r:embed="rId16">
+                    <a:blip r:embed="rId17">
                       <a:grayscl/>
                       <a:extLst>
                         <a:ext uri="{28A0092B-C50C-407E-A947-70E740481C1C}">
@@ -9659,8 +9820,6 @@
         </w:rPr>
         <w:t>1.5 Result From</w:t>
       </w:r>
-      <w:bookmarkStart w:id="1" w:name="_GoBack"/>
-      <w:bookmarkEnd w:id="1"/>
       <w:r>
         <w:rPr>
           <w:rFonts w:eastAsia="Times New Roman"/>
@@ -9669,7 +9828,29 @@
           <w:sz w:val="18"/>
           <w:szCs w:val="18"/>
         </w:rPr>
-        <w:t xml:space="preserve"> The Test Explorer</w:t>
+        <w:t xml:space="preserve"> </w:t>
+      </w:r>
+      <w:proofErr w:type="gramStart"/>
+      <w:r>
+        <w:rPr>
+          <w:rFonts w:eastAsia="Times New Roman"/>
+          <w:i/>
+          <w:color w:val="000000" w:themeColor="text1"/>
+          <w:sz w:val="18"/>
+          <w:szCs w:val="18"/>
+        </w:rPr>
+        <w:t>The</w:t>
+      </w:r>
+      <w:proofErr w:type="gramEnd"/>
+      <w:r>
+        <w:rPr>
+          <w:rFonts w:eastAsia="Times New Roman"/>
+          <w:i/>
+          <w:color w:val="000000" w:themeColor="text1"/>
+          <w:sz w:val="18"/>
+          <w:szCs w:val="18"/>
+        </w:rPr>
+        <w:t xml:space="preserve"> Test Explorer</w:t>
       </w:r>
     </w:p>
     <w:p>
@@ -9882,7 +10063,7 @@
                     </pic:cNvPicPr>
                   </pic:nvPicPr>
                   <pic:blipFill>
-                    <a:blip r:embed="rId17">
+                    <a:blip r:embed="rId18">
                       <a:grayscl/>
                       <a:extLst>
                         <a:ext uri="{28A0092B-C50C-407E-A947-70E740481C1C}">
@@ -10242,7 +10423,7 @@
         </w:rPr>
         <w:pict w14:anchorId="36223EB7">
           <v:shape id="_x0000_i1025" type="#_x0000_t75" style="width:250.5pt;height:139.5pt">
-            <v:imagedata r:id="rId18" o:title="Capture444" gain="109227f" grayscale="t"/>
+            <v:imagedata r:id="rId19" o:title="Capture444" gain="109227f" grayscale="t"/>
           </v:shape>
         </w:pict>
       </w:r>
@@ -10555,7 +10736,7 @@
           </mc:Choice>
           <mc:Fallback>
             <w:pict>
-              <v:rect w14:anchorId="528AD80A" id="Rectangle 14" o:spid="_x0000_s1026" style="position:absolute;margin-left:-1.85pt;margin-top:4pt;width:249pt;height:136.5pt;z-index:251704320;visibility:visible;mso-wrap-style:square;mso-wrap-distance-left:9pt;mso-wrap-distance-top:0;mso-wrap-distance-right:9pt;mso-wrap-distance-bottom:0;mso-position-horizontal:absolute;mso-position-horizontal-relative:text;mso-position-vertical:absolute;mso-position-vertical-relative:text;v-text-anchor:middle" o:gfxdata="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" filled="f" strokecolor="#0d0d0d [3069]" strokeweight="1pt"/>
+              <v:rect w14:anchorId="4A06C9F5" id="Rectangle 14" o:spid="_x0000_s1026" style="position:absolute;margin-left:-1.85pt;margin-top:4pt;width:249pt;height:136.5pt;z-index:251704320;visibility:visible;mso-wrap-style:square;mso-wrap-distance-left:9pt;mso-wrap-distance-top:0;mso-wrap-distance-right:9pt;mso-wrap-distance-bottom:0;mso-position-horizontal:absolute;mso-position-horizontal-relative:text;mso-position-vertical:absolute;mso-position-vertical-relative:text;v-text-anchor:middle" o:gfxdata="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" filled="f" strokecolor="#0d0d0d [3069]" strokeweight="1pt"/>
             </w:pict>
           </mc:Fallback>
         </mc:AlternateContent>
@@ -10597,7 +10778,7 @@
                     </pic:cNvPicPr>
                   </pic:nvPicPr>
                   <pic:blipFill>
-                    <a:blip r:embed="rId19">
+                    <a:blip r:embed="rId20">
                       <a:extLst>
                         <a:ext uri="{28A0092B-C50C-407E-A947-70E740481C1C}">
                           <a14:useLocalDpi xmlns:a14="http://schemas.microsoft.com/office/drawing/2010/main" val="0"/>
@@ -16289,7 +16470,7 @@
 </file>
 
 <file path=customXml/itemProps1.xml><?xml version="1.0" encoding="utf-8"?>
-<ds:datastoreItem xmlns:ds="http://schemas.openxmlformats.org/officeDocument/2006/customXml" ds:itemID="{F830CC27-463B-4DB0-90BB-140B3182221D}">
+<ds:datastoreItem xmlns:ds="http://schemas.openxmlformats.org/officeDocument/2006/customXml" ds:itemID="{250EA8FA-FCE3-42F1-9B1F-790BCC5C8C3F}">
   <ds:schemaRefs>
     <ds:schemaRef ds:uri="http://schemas.openxmlformats.org/officeDocument/2006/bibliography"/>
   </ds:schemaRefs>

--- a/source/MySEProject/Documentation/HTM Persistence Report.docx
+++ b/source/MySEProject/Documentation/HTM Persistence Report.docx
@@ -7194,8 +7194,6 @@
           </mc:Fallback>
         </mc:AlternateContent>
       </w:r>
-      <w:bookmarkStart w:id="1" w:name="_GoBack"/>
-      <w:bookmarkEnd w:id="1"/>
     </w:p>
     <w:p>
       <w:pPr>
@@ -7389,16 +7387,19 @@
         </w:rPr>
         <w:t xml:space="preserve"> </w:t>
       </w:r>
-      <w:proofErr w:type="spellStart"/>
-      <w:r>
-        <w:rPr>
-          <w:i/>
-          <w:sz w:val="18"/>
-          <w:szCs w:val="18"/>
-        </w:rPr>
-        <w:t>ModuleTopology</w:t>
-      </w:r>
-      <w:proofErr w:type="spellEnd"/>
+      <w:hyperlink r:id="rId16" w:anchor="L251-L259" w:history="1">
+        <w:proofErr w:type="spellStart"/>
+        <w:r>
+          <w:rPr>
+            <w:rStyle w:val="Hyperlink"/>
+            <w:i/>
+            <w:sz w:val="18"/>
+            <w:szCs w:val="18"/>
+          </w:rPr>
+          <w:t>ModuleTopology</w:t>
+        </w:r>
+        <w:proofErr w:type="spellEnd"/>
+      </w:hyperlink>
     </w:p>
     <w:p>
       <w:pPr>
@@ -8080,16 +8081,19 @@
         </w:rPr>
         <w:t xml:space="preserve">Listing 5 </w:t>
       </w:r>
-      <w:proofErr w:type="spellStart"/>
-      <w:r>
-        <w:rPr>
-          <w:i/>
-          <w:sz w:val="18"/>
-          <w:szCs w:val="18"/>
-        </w:rPr>
-        <w:t>htmConfig</w:t>
-      </w:r>
-      <w:proofErr w:type="spellEnd"/>
+      <w:hyperlink r:id="rId17" w:anchor="L367-L379" w:history="1">
+        <w:proofErr w:type="spellStart"/>
+        <w:r>
+          <w:rPr>
+            <w:rStyle w:val="Hyperlink"/>
+            <w:i/>
+            <w:sz w:val="18"/>
+            <w:szCs w:val="18"/>
+          </w:rPr>
+          <w:t>htmConfig</w:t>
+        </w:r>
+        <w:proofErr w:type="spellEnd"/>
+      </w:hyperlink>
     </w:p>
     <w:p>
       <w:pPr>
@@ -8616,16 +8620,19 @@
         </w:rPr>
         <w:t xml:space="preserve">Listing 6 </w:t>
       </w:r>
-      <w:proofErr w:type="spellStart"/>
-      <w:r>
-        <w:rPr>
-          <w:i/>
-          <w:sz w:val="18"/>
-          <w:szCs w:val="18"/>
-        </w:rPr>
-        <w:t>InMemoryArray</w:t>
-      </w:r>
-      <w:proofErr w:type="spellEnd"/>
+      <w:hyperlink r:id="rId18" w:anchor="L227-L236" w:history="1">
+        <w:proofErr w:type="spellStart"/>
+        <w:r>
+          <w:rPr>
+            <w:rStyle w:val="Hyperlink"/>
+            <w:i/>
+            <w:sz w:val="18"/>
+            <w:szCs w:val="18"/>
+          </w:rPr>
+          <w:t>InMemoryArray</w:t>
+        </w:r>
+        <w:proofErr w:type="spellEnd"/>
+      </w:hyperlink>
     </w:p>
     <w:p>
       <w:pPr>
@@ -9459,7 +9466,7 @@
                     </pic:cNvPicPr>
                   </pic:nvPicPr>
                   <pic:blipFill>
-                    <a:blip r:embed="rId16">
+                    <a:blip r:embed="rId19">
                       <a:grayscl/>
                       <a:extLst>
                         <a:ext uri="{28A0092B-C50C-407E-A947-70E740481C1C}">
@@ -9746,7 +9753,7 @@
                     </pic:cNvPicPr>
                   </pic:nvPicPr>
                   <pic:blipFill>
-                    <a:blip r:embed="rId17">
+                    <a:blip r:embed="rId20">
                       <a:grayscl/>
                       <a:extLst>
                         <a:ext uri="{28A0092B-C50C-407E-A947-70E740481C1C}">
@@ -10063,7 +10070,7 @@
                     </pic:cNvPicPr>
                   </pic:nvPicPr>
                   <pic:blipFill>
-                    <a:blip r:embed="rId18">
+                    <a:blip r:embed="rId21">
                       <a:grayscl/>
                       <a:extLst>
                         <a:ext uri="{28A0092B-C50C-407E-A947-70E740481C1C}">
@@ -10423,7 +10430,7 @@
         </w:rPr>
         <w:pict w14:anchorId="36223EB7">
           <v:shape id="_x0000_i1025" type="#_x0000_t75" style="width:250.5pt;height:139.5pt">
-            <v:imagedata r:id="rId19" o:title="Capture444" gain="109227f" grayscale="t"/>
+            <v:imagedata r:id="rId22" o:title="Capture444" gain="109227f" grayscale="t"/>
           </v:shape>
         </w:pict>
       </w:r>
@@ -10640,7 +10647,28 @@
           <w:sz w:val="18"/>
           <w:szCs w:val="18"/>
         </w:rPr>
-        <w:t xml:space="preserve"> Exception Error (HtmSerializer2.cs)</w:t>
+        <w:t xml:space="preserve"> Exception Error (</w:t>
+      </w:r>
+      <w:hyperlink r:id="rId23" w:anchor="L129" w:history="1">
+        <w:r>
+          <w:rPr>
+            <w:rStyle w:val="Hyperlink"/>
+            <w:bCs/>
+            <w:i/>
+            <w:sz w:val="18"/>
+            <w:szCs w:val="18"/>
+          </w:rPr>
+          <w:t>HtmSerializer2.cs</w:t>
+        </w:r>
+      </w:hyperlink>
+      <w:r>
+        <w:rPr>
+          <w:bCs/>
+          <w:i/>
+          <w:sz w:val="18"/>
+          <w:szCs w:val="18"/>
+        </w:rPr>
+        <w:t>)</w:t>
       </w:r>
     </w:p>
     <w:p>
@@ -10736,7 +10764,7 @@
           </mc:Choice>
           <mc:Fallback>
             <w:pict>
-              <v:rect w14:anchorId="4A06C9F5" id="Rectangle 14" o:spid="_x0000_s1026" style="position:absolute;margin-left:-1.85pt;margin-top:4pt;width:249pt;height:136.5pt;z-index:251704320;visibility:visible;mso-wrap-style:square;mso-wrap-distance-left:9pt;mso-wrap-distance-top:0;mso-wrap-distance-right:9pt;mso-wrap-distance-bottom:0;mso-position-horizontal:absolute;mso-position-horizontal-relative:text;mso-position-vertical:absolute;mso-position-vertical-relative:text;v-text-anchor:middle" o:gfxdata="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" filled="f" strokecolor="#0d0d0d [3069]" strokeweight="1pt"/>
+              <v:rect w14:anchorId="064B5B14" id="Rectangle 14" o:spid="_x0000_s1026" style="position:absolute;margin-left:-1.85pt;margin-top:4pt;width:249pt;height:136.5pt;z-index:251704320;visibility:visible;mso-wrap-style:square;mso-wrap-distance-left:9pt;mso-wrap-distance-top:0;mso-wrap-distance-right:9pt;mso-wrap-distance-bottom:0;mso-position-horizontal:absolute;mso-position-horizontal-relative:text;mso-position-vertical:absolute;mso-position-vertical-relative:text;v-text-anchor:middle" o:gfxdata="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" filled="f" strokecolor="#0d0d0d [3069]" strokeweight="1pt"/>
             </w:pict>
           </mc:Fallback>
         </mc:AlternateContent>
@@ -10778,7 +10806,7 @@
                     </pic:cNvPicPr>
                   </pic:nvPicPr>
                   <pic:blipFill>
-                    <a:blip r:embed="rId20">
+                    <a:blip r:embed="rId24">
                       <a:extLst>
                         <a:ext uri="{28A0092B-C50C-407E-A947-70E740481C1C}">
                           <a14:useLocalDpi xmlns:a14="http://schemas.microsoft.com/office/drawing/2010/main" val="0"/>
@@ -10850,6 +10878,33 @@
           <w:color w:val="000000" w:themeColor="text1"/>
         </w:rPr>
       </w:pPr>
+      <w:r>
+        <w:rPr>
+          <w:rFonts w:eastAsia="Times New Roman"/>
+          <w:color w:val="000000" w:themeColor="text1"/>
+        </w:rPr>
+        <w:t>Writing…</w:t>
+      </w:r>
+    </w:p>
+    <w:p>
+      <w:pPr>
+        <w:shd w:val="clear" w:color="auto" w:fill="FFFFFF"/>
+        <w:jc w:val="both"/>
+        <w:rPr>
+          <w:rFonts w:eastAsia="Times New Roman"/>
+          <w:color w:val="000000" w:themeColor="text1"/>
+        </w:rPr>
+      </w:pPr>
+    </w:p>
+    <w:p>
+      <w:pPr>
+        <w:shd w:val="clear" w:color="auto" w:fill="FFFFFF"/>
+        <w:jc w:val="both"/>
+        <w:rPr>
+          <w:rFonts w:eastAsia="Times New Roman"/>
+          <w:color w:val="000000" w:themeColor="text1"/>
+        </w:rPr>
+      </w:pPr>
       <w:proofErr w:type="gramStart"/>
       <w:r>
         <w:rPr>
@@ -11224,6 +11279,8 @@
           <w:szCs w:val="18"/>
         </w:rPr>
       </w:pPr>
+      <w:bookmarkStart w:id="1" w:name="_GoBack"/>
+      <w:bookmarkEnd w:id="1"/>
     </w:p>
     <w:p>
       <w:pPr>
@@ -16470,7 +16527,7 @@
 </file>
 
 <file path=customXml/itemProps1.xml><?xml version="1.0" encoding="utf-8"?>
-<ds:datastoreItem xmlns:ds="http://schemas.openxmlformats.org/officeDocument/2006/customXml" ds:itemID="{250EA8FA-FCE3-42F1-9B1F-790BCC5C8C3F}">
+<ds:datastoreItem xmlns:ds="http://schemas.openxmlformats.org/officeDocument/2006/customXml" ds:itemID="{43D2FD1C-0859-4FBF-8AA0-5113C3378C8F}">
   <ds:schemaRefs>
     <ds:schemaRef ds:uri="http://schemas.openxmlformats.org/officeDocument/2006/bibliography"/>
   </ds:schemaRefs>

--- a/source/MySEProject/Documentation/HTM Persistence Report.docx
+++ b/source/MySEProject/Documentation/HTM Persistence Report.docx
@@ -1,6 +1,6 @@
 
 <file path=word/document.xml><?xml version="1.0" encoding="utf-8"?>
-<w:document xmlns:wpc="http://schemas.microsoft.com/office/word/2010/wordprocessingCanvas" xmlns:mc="http://schemas.openxmlformats.org/markup-compatibility/2006" xmlns:o="urn:schemas-microsoft-com:office:office" xmlns:r="http://schemas.openxmlformats.org/officeDocument/2006/relationships" xmlns:m="http://schemas.openxmlformats.org/officeDocument/2006/math" xmlns:v="urn:schemas-microsoft-com:vml" xmlns:wp14="http://schemas.microsoft.com/office/word/2010/wordprocessingDrawing" xmlns:wp="http://schemas.openxmlformats.org/drawingml/2006/wordprocessingDrawing" xmlns:w10="urn:schemas-microsoft-com:office:word" xmlns:w="http://schemas.openxmlformats.org/wordprocessingml/2006/main" xmlns:w14="http://schemas.microsoft.com/office/word/2010/wordml" xmlns:w15="http://schemas.microsoft.com/office/word/2012/wordml" xmlns:wpg="http://schemas.microsoft.com/office/word/2010/wordprocessingGroup" xmlns:wpi="http://schemas.microsoft.com/office/word/2010/wordprocessingInk" xmlns:wne="http://schemas.microsoft.com/office/word/2006/wordml" xmlns:wps="http://schemas.microsoft.com/office/word/2010/wordprocessingShape" mc:Ignorable="w14 w15 wp14">
+<w:document xmlns:wpc="http://schemas.microsoft.com/office/word/2010/wordprocessingCanvas" xmlns:cx="http://schemas.microsoft.com/office/drawing/2014/chartex" xmlns:cx1="http://schemas.microsoft.com/office/drawing/2015/9/8/chartex" xmlns:cx2="http://schemas.microsoft.com/office/drawing/2015/10/21/chartex" xmlns:cx3="http://schemas.microsoft.com/office/drawing/2016/5/9/chartex" xmlns:cx4="http://schemas.microsoft.com/office/drawing/2016/5/10/chartex" xmlns:cx5="http://schemas.microsoft.com/office/drawing/2016/5/11/chartex" xmlns:cx6="http://schemas.microsoft.com/office/drawing/2016/5/12/chartex" xmlns:cx7="http://schemas.microsoft.com/office/drawing/2016/5/13/chartex" xmlns:cx8="http://schemas.microsoft.com/office/drawing/2016/5/14/chartex" xmlns:mc="http://schemas.openxmlformats.org/markup-compatibility/2006" xmlns:aink="http://schemas.microsoft.com/office/drawing/2016/ink" xmlns:am3d="http://schemas.microsoft.com/office/drawing/2017/model3d" xmlns:o="urn:schemas-microsoft-com:office:office" xmlns:r="http://schemas.openxmlformats.org/officeDocument/2006/relationships" xmlns:m="http://schemas.openxmlformats.org/officeDocument/2006/math" xmlns:v="urn:schemas-microsoft-com:vml" xmlns:wp14="http://schemas.microsoft.com/office/word/2010/wordprocessingDrawing" xmlns:wp="http://schemas.openxmlformats.org/drawingml/2006/wordprocessingDrawing" xmlns:w10="urn:schemas-microsoft-com:office:word" xmlns:w="http://schemas.openxmlformats.org/wordprocessingml/2006/main" xmlns:w14="http://schemas.microsoft.com/office/word/2010/wordml" xmlns:w15="http://schemas.microsoft.com/office/word/2012/wordml" xmlns:w16cex="http://schemas.microsoft.com/office/word/2018/wordml/cex" xmlns:w16cid="http://schemas.microsoft.com/office/word/2016/wordml/cid" xmlns:w16="http://schemas.microsoft.com/office/word/2018/wordml" xmlns:w16sdtdh="http://schemas.microsoft.com/office/word/2020/wordml/sdtdatahash" xmlns:w16se="http://schemas.microsoft.com/office/word/2015/wordml/symex" xmlns:wpg="http://schemas.microsoft.com/office/word/2010/wordprocessingGroup" xmlns:wpi="http://schemas.microsoft.com/office/word/2010/wordprocessingInk" xmlns:wne="http://schemas.microsoft.com/office/word/2006/wordml" xmlns:wps="http://schemas.microsoft.com/office/word/2010/wordprocessingShape" mc:Ignorable="w14 w15 w16se w16cid w16 w16cex w16sdtdh wp14">
   <w:body>
     <w:p>
       <w:pPr>
@@ -42,7 +42,7 @@
         <mc:AlternateContent>
           <mc:Choice Requires="wps">
             <w:drawing>
-              <wp:anchor distT="45720" distB="45720" distL="114300" distR="114300" simplePos="0" relativeHeight="251659264" behindDoc="0" locked="0" layoutInCell="1" allowOverlap="1" wp14:anchorId="2007A790" wp14:editId="0AEA590C">
+              <wp:anchor distT="45720" distB="45720" distL="114300" distR="114300" simplePos="0" relativeHeight="251650560" behindDoc="0" locked="0" layoutInCell="1" allowOverlap="1" wp14:anchorId="2007A790" wp14:editId="0AEA590C">
                 <wp:simplePos x="0" y="0"/>
                 <wp:positionH relativeFrom="margin">
                   <wp:posOffset>3486785</wp:posOffset>
@@ -317,53 +317,51 @@
           <w:sz w:val="20"/>
           <w:szCs w:val="20"/>
         </w:rPr>
-        <w:t xml:space="preserve">Abstract— </w:t>
-      </w:r>
-      <w:proofErr w:type="gramStart"/>
-      <w:r>
-        <w:rPr>
+        <w:t xml:space="preserve">Abstract— This report describes mainly the implementation of the serialization and deserialization of some of the class libraries in the NeoCortexApi including but not limited to </w:t>
+      </w:r>
+      <w:r>
+        <w:rPr>
+          <w:i/>
           <w:color w:val="000000" w:themeColor="text1"/>
           <w:sz w:val="20"/>
           <w:szCs w:val="20"/>
         </w:rPr>
-        <w:t>This</w:t>
-      </w:r>
-      <w:proofErr w:type="gramEnd"/>
-      <w:r>
+        <w:t>SparseObjectMatrix, InMemoryDistributedDictionary, SparseBinaryMatrix</w:t>
+      </w:r>
+    </w:p>
+    <w:p>
+      <w:pPr>
+        <w:pStyle w:val="Abstract"/>
+        <w:ind w:firstLine="0"/>
         <w:rPr>
           <w:color w:val="000000" w:themeColor="text1"/>
           <w:sz w:val="20"/>
           <w:szCs w:val="20"/>
         </w:rPr>
-        <w:t xml:space="preserve"> report describes mainly the implementation of the serialization and deserialization of some of the class libraries in the NeoCortexApi including but not limited to </w:t>
-      </w:r>
-      <w:r>
-        <w:rPr>
-          <w:i/>
+      </w:pPr>
+      <w:r>
+        <w:rPr>
           <w:color w:val="000000" w:themeColor="text1"/>
           <w:sz w:val="20"/>
           <w:szCs w:val="20"/>
         </w:rPr>
-        <w:t>SparseObjectMatrix, InMemoryDistributedDictionary, SparseBinaryMatrix</w:t>
-      </w:r>
-    </w:p>
-    <w:p>
-      <w:pPr>
-        <w:pStyle w:val="Abstract"/>
-        <w:ind w:firstLine="0"/>
+        <w:t>By this implementation, the NeocortexApi can</w:t>
+      </w:r>
+      <w:r>
         <w:rPr>
           <w:color w:val="000000" w:themeColor="text1"/>
           <w:sz w:val="20"/>
           <w:szCs w:val="20"/>
         </w:rPr>
-      </w:pPr>
+        <w:t xml:space="preserve"> Serialize and Deserialize its HTM Objects so that it can recall from where it stops. The Serializer records the instances of some of the HTM module to the stream and the Deserializer helps in creating the instance from the stream.</w:t>
+      </w:r>
       <w:r>
         <w:rPr>
           <w:color w:val="000000" w:themeColor="text1"/>
           <w:sz w:val="20"/>
           <w:szCs w:val="20"/>
         </w:rPr>
-        <w:t>By this implementation, the NeocortexApi can</w:t>
+        <w:t xml:space="preserve"> T</w:t>
       </w:r>
       <w:r>
         <w:rPr>
@@ -371,7 +369,7 @@
           <w:sz w:val="20"/>
           <w:szCs w:val="20"/>
         </w:rPr>
-        <w:t xml:space="preserve"> Serialize and Deserialize its HTM Objects so that it can recall from where it stops. The Serializer records the instances of some of the HTM module to the stream and the Deserializer helps in creating the instance from the stream.</w:t>
+        <w:t>he HTM keeps record of the instances of the HTM modules</w:t>
       </w:r>
       <w:r>
         <w:rPr>
@@ -379,7 +377,7 @@
           <w:sz w:val="20"/>
           <w:szCs w:val="20"/>
         </w:rPr>
-        <w:t xml:space="preserve"> T</w:t>
+        <w:t xml:space="preserve"> using the Streamwriter</w:t>
       </w:r>
       <w:r>
         <w:rPr>
@@ -387,7 +385,7 @@
           <w:sz w:val="20"/>
           <w:szCs w:val="20"/>
         </w:rPr>
-        <w:t>he HTM keeps record of the instances of the HTM modules</w:t>
+        <w:t xml:space="preserve"> and </w:t>
       </w:r>
       <w:r>
         <w:rPr>
@@ -395,7 +393,7 @@
           <w:sz w:val="20"/>
           <w:szCs w:val="20"/>
         </w:rPr>
-        <w:t xml:space="preserve"> using the Streamwriter</w:t>
+        <w:t xml:space="preserve">then </w:t>
       </w:r>
       <w:r>
         <w:rPr>
@@ -403,7 +401,7 @@
           <w:sz w:val="20"/>
           <w:szCs w:val="20"/>
         </w:rPr>
-        <w:t xml:space="preserve"> and </w:t>
+        <w:t xml:space="preserve">continues again from it’s </w:t>
       </w:r>
       <w:r>
         <w:rPr>
@@ -411,7 +409,7 @@
           <w:sz w:val="20"/>
           <w:szCs w:val="20"/>
         </w:rPr>
-        <w:t xml:space="preserve">then </w:t>
+        <w:t>last instance with the Streamreader. T</w:t>
       </w:r>
       <w:r>
         <w:rPr>
@@ -419,27 +417,23 @@
           <w:sz w:val="20"/>
           <w:szCs w:val="20"/>
         </w:rPr>
-        <w:t xml:space="preserve">continues again from </w:t>
-      </w:r>
-      <w:proofErr w:type="spellStart"/>
-      <w:proofErr w:type="gramStart"/>
+        <w:t xml:space="preserve">his is a new feature in the NeoCortexApi, </w:t>
+      </w:r>
       <w:r>
         <w:rPr>
           <w:color w:val="000000" w:themeColor="text1"/>
           <w:sz w:val="20"/>
           <w:szCs w:val="20"/>
         </w:rPr>
-        <w:t>it’s</w:t>
-      </w:r>
-      <w:proofErr w:type="spellEnd"/>
-      <w:proofErr w:type="gramEnd"/>
+        <w:t xml:space="preserve">as </w:t>
+      </w:r>
       <w:r>
         <w:rPr>
           <w:color w:val="000000" w:themeColor="text1"/>
           <w:sz w:val="20"/>
           <w:szCs w:val="20"/>
         </w:rPr>
-        <w:t xml:space="preserve"> </w:t>
+        <w:t>the current</w:t>
       </w:r>
       <w:r>
         <w:rPr>
@@ -447,7 +441,7 @@
           <w:sz w:val="20"/>
           <w:szCs w:val="20"/>
         </w:rPr>
-        <w:t>last instance with the Streamreader. T</w:t>
+        <w:t xml:space="preserve"> implemented and conducted serializations</w:t>
       </w:r>
       <w:r>
         <w:rPr>
@@ -455,7 +449,7 @@
           <w:sz w:val="20"/>
           <w:szCs w:val="20"/>
         </w:rPr>
-        <w:t xml:space="preserve">his is a new feature in the NeoCortexApi, </w:t>
+        <w:t xml:space="preserve"> are still limited. As the NeoCortexApi is the mirror of a Human Brain, this work describes</w:t>
       </w:r>
       <w:r>
         <w:rPr>
@@ -463,7 +457,7 @@
           <w:sz w:val="20"/>
           <w:szCs w:val="20"/>
         </w:rPr>
-        <w:t xml:space="preserve">as </w:t>
+        <w:t xml:space="preserve"> an aspect of the real life where</w:t>
       </w:r>
       <w:r>
         <w:rPr>
@@ -471,7 +465,7 @@
           <w:sz w:val="20"/>
           <w:szCs w:val="20"/>
         </w:rPr>
-        <w:t>the current</w:t>
+        <w:t xml:space="preserve"> a Human</w:t>
       </w:r>
       <w:r>
         <w:rPr>
@@ -479,7 +473,7 @@
           <w:sz w:val="20"/>
           <w:szCs w:val="20"/>
         </w:rPr>
-        <w:t xml:space="preserve"> implemented and conducted serializations</w:t>
+        <w:t>’s Brain coordinates itself and reminds the body of it last work</w:t>
       </w:r>
       <w:r>
         <w:rPr>
@@ -487,7 +481,7 @@
           <w:sz w:val="20"/>
           <w:szCs w:val="20"/>
         </w:rPr>
-        <w:t xml:space="preserve"> are still limited. As the NeoCortexApi is the mirror of a Human Brain, this work describes</w:t>
+        <w:t xml:space="preserve"> continu</w:t>
       </w:r>
       <w:r>
         <w:rPr>
@@ -495,7 +489,7 @@
           <w:sz w:val="20"/>
           <w:szCs w:val="20"/>
         </w:rPr>
-        <w:t xml:space="preserve"> an aspect of the real life where</w:t>
+        <w:t xml:space="preserve">es his/her Work where it </w:t>
       </w:r>
       <w:r>
         <w:rPr>
@@ -503,7 +497,7 @@
           <w:sz w:val="20"/>
           <w:szCs w:val="20"/>
         </w:rPr>
-        <w:t xml:space="preserve"> a Human</w:t>
+        <w:t>stopped</w:t>
       </w:r>
       <w:r>
         <w:rPr>
@@ -511,23 +505,25 @@
           <w:sz w:val="20"/>
           <w:szCs w:val="20"/>
         </w:rPr>
-        <w:t>’s Brain coordinates itself and reminds the body of it last work</w:t>
-      </w:r>
-      <w:r>
+        <w:t>; this emphasizes the NeoCortexApi’s cognitive ability, remembrance, continuity and efficiency.</w:t>
+      </w:r>
+    </w:p>
+    <w:p>
+      <w:pPr>
+        <w:pStyle w:val="Keywords"/>
         <w:rPr>
           <w:color w:val="000000" w:themeColor="text1"/>
           <w:sz w:val="20"/>
           <w:szCs w:val="20"/>
         </w:rPr>
-        <w:t xml:space="preserve"> continu</w:t>
-      </w:r>
+      </w:pPr>
       <w:r>
         <w:rPr>
           <w:color w:val="000000" w:themeColor="text1"/>
           <w:sz w:val="20"/>
           <w:szCs w:val="20"/>
         </w:rPr>
-        <w:t xml:space="preserve">es his/her Work where it </w:t>
+        <w:t>Keywords—</w:t>
       </w:r>
       <w:r>
         <w:rPr>
@@ -535,7 +531,7 @@
           <w:sz w:val="20"/>
           <w:szCs w:val="20"/>
         </w:rPr>
-        <w:t>stopped</w:t>
+        <w:t xml:space="preserve"> -</w:t>
       </w:r>
       <w:r>
         <w:rPr>
@@ -543,67 +539,15 @@
           <w:sz w:val="20"/>
           <w:szCs w:val="20"/>
         </w:rPr>
-        <w:t>; this emphasizes the NeoCortexApi’s cognitive ability, remembrance, continuity and efficiency.</w:t>
-      </w:r>
-    </w:p>
-    <w:p>
-      <w:pPr>
-        <w:pStyle w:val="Keywords"/>
+        <w:tab/>
+      </w:r>
+      <w:r>
         <w:rPr>
           <w:color w:val="000000" w:themeColor="text1"/>
           <w:sz w:val="20"/>
           <w:szCs w:val="20"/>
         </w:rPr>
-      </w:pPr>
-      <w:r>
-        <w:rPr>
-          <w:color w:val="000000" w:themeColor="text1"/>
-          <w:sz w:val="20"/>
-          <w:szCs w:val="20"/>
-        </w:rPr>
-        <w:t>Keywords—</w:t>
-      </w:r>
-      <w:r>
-        <w:rPr>
-          <w:color w:val="000000" w:themeColor="text1"/>
-          <w:sz w:val="20"/>
-          <w:szCs w:val="20"/>
-        </w:rPr>
-        <w:t xml:space="preserve"> -</w:t>
-      </w:r>
-      <w:r>
-        <w:rPr>
-          <w:color w:val="000000" w:themeColor="text1"/>
-          <w:sz w:val="20"/>
-          <w:szCs w:val="20"/>
-        </w:rPr>
-        <w:tab/>
-      </w:r>
-      <w:r>
-        <w:rPr>
-          <w:color w:val="000000" w:themeColor="text1"/>
-          <w:sz w:val="20"/>
-          <w:szCs w:val="20"/>
-        </w:rPr>
-        <w:t xml:space="preserve">serialization, </w:t>
-      </w:r>
-      <w:proofErr w:type="spellStart"/>
-      <w:r>
-        <w:rPr>
-          <w:color w:val="000000" w:themeColor="text1"/>
-          <w:sz w:val="20"/>
-          <w:szCs w:val="20"/>
-        </w:rPr>
-        <w:t>deserilization</w:t>
-      </w:r>
-      <w:proofErr w:type="spellEnd"/>
-      <w:r>
-        <w:rPr>
-          <w:color w:val="000000" w:themeColor="text1"/>
-          <w:sz w:val="20"/>
-          <w:szCs w:val="20"/>
-        </w:rPr>
-        <w:t>, persistence</w:t>
+        <w:t>serialization, deserilization, persistence</w:t>
       </w:r>
     </w:p>
     <w:p>
@@ -616,7 +560,7 @@
     </w:p>
     <w:p>
       <w:pPr>
-        <w:pStyle w:val="Heading1"/>
+        <w:pStyle w:val="berschrift1"/>
         <w:rPr>
           <w:b/>
           <w:color w:val="000000" w:themeColor="text1"/>
@@ -649,148 +593,127 @@
           <w:rFonts w:eastAsia="Times New Roman"/>
           <w:color w:val="000000" w:themeColor="text1"/>
         </w:rPr>
-        <w:t xml:space="preserve">Hierarchical temporal memory (HTM) is a biologically constrained machine intelligence technology developed by </w:t>
-      </w:r>
-      <w:proofErr w:type="spellStart"/>
-      <w:r>
-        <w:rPr>
-          <w:rFonts w:eastAsia="Times New Roman"/>
-          <w:color w:val="000000" w:themeColor="text1"/>
+        <w:t>Hierarchical temporal memory (HTM) is a biologically constrained machine intelligence technology developed by Numenta. Origin</w:t>
+      </w:r>
+      <w:r>
+        <w:rPr>
+          <w:rFonts w:eastAsia="Times New Roman"/>
+          <w:color w:val="000000" w:themeColor="text1"/>
+        </w:rPr>
+        <w:t xml:space="preserve">ally described in the 2004 book. </w:t>
+      </w:r>
+      <w:r>
+        <w:rPr>
+          <w:rFonts w:eastAsia="Times New Roman"/>
+          <w:color w:val="000000" w:themeColor="text1"/>
+        </w:rPr>
+        <w:t xml:space="preserve">On Intelligence by Jeff Hawkins with Sandra Blakeslee, HTM is </w:t>
+      </w:r>
+      <w:r>
+        <w:rPr>
+          <w:rFonts w:eastAsia="Times New Roman"/>
+          <w:color w:val="000000" w:themeColor="text1"/>
+        </w:rPr>
+        <w:t xml:space="preserve">the distributed building and </w:t>
+      </w:r>
+      <w:r>
+        <w:rPr>
+          <w:rFonts w:eastAsia="Times New Roman"/>
+          <w:color w:val="000000" w:themeColor="text1"/>
+        </w:rPr>
+        <w:t>primarily used today for anomaly detection in streaming data. The technology is based on neuroscience and the physiology and interaction of pyramidal neurons in the neocortex of the mammalian (in particular, human) brain.</w:t>
+      </w:r>
+      <w:r>
+        <w:rPr>
+          <w:rFonts w:eastAsia="Times New Roman"/>
+          <w:color w:val="000000" w:themeColor="text1"/>
+        </w:rPr>
+        <w:t xml:space="preserve"> </w:t>
+      </w:r>
+      <w:r>
+        <w:t>The HTM algorithm is based on the well understood principles and core building blocks of the </w:t>
+      </w:r>
+      <w:r>
+        <w:rPr>
+          <w:iCs/>
+        </w:rPr>
+        <w:t>Thousand Brains Theory</w:t>
+      </w:r>
+      <w:r>
+        <w:t>. In particular, it focuses on three main properties: </w:t>
+      </w:r>
+      <w:r>
+        <w:rPr>
+          <w:iCs/>
+        </w:rPr>
+        <w:t>sequence learning,</w:t>
+      </w:r>
+      <w:r>
+        <w:t> </w:t>
+      </w:r>
+      <w:r>
+        <w:rPr>
+          <w:iCs/>
+        </w:rPr>
+        <w:t>continual learning</w:t>
+      </w:r>
+      <w:r>
+        <w:t> and </w:t>
+      </w:r>
+      <w:r>
+        <w:rPr>
+          <w:iCs/>
+        </w:rPr>
+        <w:t>sparse distributed representations</w:t>
+      </w:r>
+      <w:r>
+        <w:t>.</w:t>
+      </w:r>
+    </w:p>
+    <w:p>
+      <w:pPr>
+        <w:jc w:val="both"/>
+      </w:pPr>
+    </w:p>
+    <w:p>
+      <w:pPr>
+        <w:jc w:val="both"/>
+      </w:pPr>
+      <w:r>
+        <w:t>The </w:t>
+      </w:r>
+      <w:r>
+        <w:rPr>
+          <w:iCs/>
+        </w:rPr>
+        <w:t>Thousand Brains Theory </w:t>
+      </w:r>
+      <w:r>
+        <w:t>is the core model-based, sensory-motor framework of intelligence putting together the neuroscience research developed over the almost two decades of research at </w:t>
+      </w:r>
+      <w:r>
+        <w:rPr>
+          <w:iCs/>
         </w:rPr>
         <w:t>Numenta</w:t>
       </w:r>
-      <w:proofErr w:type="spellEnd"/>
-      <w:r>
-        <w:rPr>
-          <w:rFonts w:eastAsia="Times New Roman"/>
-          <w:color w:val="000000" w:themeColor="text1"/>
-        </w:rPr>
-        <w:t>. Origin</w:t>
-      </w:r>
-      <w:r>
-        <w:rPr>
-          <w:rFonts w:eastAsia="Times New Roman"/>
-          <w:color w:val="000000" w:themeColor="text1"/>
-        </w:rPr>
-        <w:t xml:space="preserve">ally described in the 2004 book. </w:t>
-      </w:r>
-      <w:r>
-        <w:rPr>
-          <w:rFonts w:eastAsia="Times New Roman"/>
-          <w:color w:val="000000" w:themeColor="text1"/>
-        </w:rPr>
-        <w:t xml:space="preserve">On Intelligence by Jeff Hawkins with Sandra Blakeslee, HTM is </w:t>
-      </w:r>
-      <w:r>
-        <w:rPr>
-          <w:rFonts w:eastAsia="Times New Roman"/>
-          <w:color w:val="000000" w:themeColor="text1"/>
-        </w:rPr>
-        <w:t xml:space="preserve">the distributed building and </w:t>
-      </w:r>
-      <w:r>
-        <w:rPr>
-          <w:rFonts w:eastAsia="Times New Roman"/>
-          <w:color w:val="000000" w:themeColor="text1"/>
-        </w:rPr>
-        <w:t>primarily used today for anomaly detection in streaming data. The technology is based on neuroscience and the physiology and interaction of pyramidal neurons in the neocortex of the mammalian (in particular, human) brain.</w:t>
-      </w:r>
-      <w:r>
-        <w:rPr>
-          <w:rFonts w:eastAsia="Times New Roman"/>
-          <w:color w:val="000000" w:themeColor="text1"/>
-        </w:rPr>
+      <w:r>
+        <w:t> and the </w:t>
+      </w:r>
+      <w:r>
+        <w:rPr>
+          <w:iCs/>
+        </w:rPr>
+        <w:t>Redwood Neuroscience Institute (founded in 2002 by Jeff Hawkins)</w:t>
+      </w:r>
+      <w:r>
+        <w:t>.</w:t>
+      </w:r>
+      <w:r>
         <w:t xml:space="preserve"> </w:t>
       </w:r>
       <w:r>
-        <w:t>The HTM algorithm is based on the well understood principles and core building blocks of the </w:t>
-      </w:r>
-      <w:r>
-        <w:rPr>
-          <w:iCs/>
-        </w:rPr>
-        <w:t>Thousand Brains Theory</w:t>
-      </w:r>
-      <w:r>
-        <w:t>. In particular, it focuses on three main properties: </w:t>
-      </w:r>
-      <w:r>
-        <w:rPr>
-          <w:iCs/>
-        </w:rPr>
-        <w:t>sequence learning,</w:t>
-      </w:r>
-      <w:r>
-        <w:t> </w:t>
-      </w:r>
-      <w:r>
-        <w:rPr>
-          <w:iCs/>
-        </w:rPr>
-        <w:t>continual learning</w:t>
-      </w:r>
-      <w:r>
-        <w:t> and </w:t>
-      </w:r>
-      <w:r>
-        <w:rPr>
-          <w:iCs/>
-        </w:rPr>
-        <w:t>sparse distributed representations</w:t>
-      </w:r>
-      <w:r>
-        <w:t>.</w:t>
-      </w:r>
-    </w:p>
-    <w:p>
-      <w:pPr>
-        <w:jc w:val="both"/>
-      </w:pPr>
-    </w:p>
-    <w:p>
-      <w:pPr>
-        <w:jc w:val="both"/>
-      </w:pPr>
-      <w:r>
-        <w:t>The </w:t>
-      </w:r>
-      <w:r>
-        <w:rPr>
-          <w:iCs/>
-        </w:rPr>
-        <w:t>Thousand Brains Theory </w:t>
-      </w:r>
-      <w:r>
-        <w:t>is the core model-based, sensory-motor framework of intelligence putting together the neuroscience research developed over the almost two decades of research at </w:t>
-      </w:r>
-      <w:proofErr w:type="spellStart"/>
-      <w:r>
-        <w:rPr>
-          <w:iCs/>
-        </w:rPr>
-        <w:t>Numenta</w:t>
-      </w:r>
-      <w:proofErr w:type="spellEnd"/>
-      <w:r>
-        <w:t> and the </w:t>
-      </w:r>
-      <w:r>
-        <w:rPr>
-          <w:iCs/>
-        </w:rPr>
-        <w:t>Redwood Neuroscience Institute (founded in 2002 by Jeff Hawkins)</w:t>
-      </w:r>
-      <w:r>
-        <w:t>.</w:t>
-      </w:r>
-      <w:r>
-        <w:t xml:space="preserve"> </w:t>
-      </w:r>
-      <w:r>
-        <w:t xml:space="preserve">It provides a unique interpretation of the high-level computation thought </w:t>
-      </w:r>
-      <w:r>
-        <w:t>to happen throughout the neocortex and giving rise to intelligent behaviors.</w:t>
+        <w:t>It provides a unique interpretation of the high-level computation thought to happen throughout the neocortex and giving rise to intelligent behaviors.</w:t>
       </w:r>
       <w:r>
         <w:t xml:space="preserve"> See Fig 1.1 and 1.2</w:t>
@@ -822,6 +745,11 @@
           <w:szCs w:val="18"/>
         </w:rPr>
       </w:pPr>
+      <w:r>
+        <w:rPr>
+          <w:noProof/>
+        </w:rPr>
+      </w:r>
       <w:r>
         <w:rPr>
           <w:noProof/>
@@ -846,7 +774,7 @@
             <v:path o:extrusionok="f" gradientshapeok="t" o:connecttype="rect"/>
             <o:lock v:ext="edit" aspectratio="t"/>
           </v:shapetype>
-          <v:shape id="_x0000_s1027" type="#_x0000_t75" style="position:absolute;left:0;text-align:left;margin-left:8.4pt;margin-top:2.65pt;width:215.25pt;height:116.9pt;z-index:251682816;mso-position-horizontal-relative:text;mso-position-vertical-relative:text;mso-width-relative:page;mso-height-relative:page" filled="t">
+          <v:shape id="_x0000_s1027" type="#_x0000_t75" style="position:absolute;left:0;text-align:left;margin-left:8.4pt;margin-top:2.65pt;width:215.25pt;height:116.9pt;z-index:251672576;mso-position-horizontal-relative:text;mso-position-vertical-relative:text;mso-width-relative:page;mso-height-relative:page" filled="t">
             <v:fill color2="black" recolor="t" rotate="t" focus="100%" type="gradient"/>
             <v:imagedata r:id="rId10" o:title="sequence-learning-1" grayscale="t"/>
           </v:shape>
@@ -1047,7 +975,7 @@
         <mc:AlternateContent>
           <mc:Choice Requires="wps">
             <w:drawing>
-              <wp:anchor distT="45720" distB="45720" distL="114300" distR="114300" simplePos="0" relativeHeight="251684864" behindDoc="0" locked="0" layoutInCell="1" allowOverlap="1" wp14:anchorId="769DA007" wp14:editId="4BAFAF96">
+              <wp:anchor distT="45720" distB="45720" distL="114300" distR="114300" simplePos="0" relativeHeight="251654656" behindDoc="0" locked="0" layoutInCell="1" allowOverlap="1" wp14:anchorId="769DA007" wp14:editId="4BAFAF96">
                 <wp:simplePos x="0" y="0"/>
                 <wp:positionH relativeFrom="margin">
                   <wp:posOffset>3473450</wp:posOffset>
@@ -1217,7 +1145,7 @@
           <w:noProof/>
         </w:rPr>
         <w:drawing>
-          <wp:anchor distT="0" distB="0" distL="114300" distR="114300" simplePos="0" relativeHeight="251696128" behindDoc="0" locked="0" layoutInCell="1" allowOverlap="1" wp14:anchorId="7750096B" wp14:editId="7316352C">
+          <wp:anchor distT="0" distB="0" distL="114300" distR="114300" simplePos="0" relativeHeight="251657728" behindDoc="0" locked="0" layoutInCell="1" allowOverlap="1" wp14:anchorId="7750096B" wp14:editId="7316352C">
             <wp:simplePos x="0" y="0"/>
             <wp:positionH relativeFrom="column">
               <wp:posOffset>-147955</wp:posOffset>
@@ -1415,29 +1343,7 @@
           <w:sz w:val="18"/>
           <w:szCs w:val="18"/>
         </w:rPr>
-        <w:t xml:space="preserve">Fig </w:t>
-      </w:r>
-      <w:proofErr w:type="gramStart"/>
-      <w:r>
-        <w:rPr>
-          <w:rFonts w:eastAsia="Times New Roman"/>
-          <w:i/>
-          <w:color w:val="000000" w:themeColor="text1"/>
-          <w:sz w:val="18"/>
-          <w:szCs w:val="18"/>
-        </w:rPr>
-        <w:t>1.2  HTM</w:t>
-      </w:r>
-      <w:proofErr w:type="gramEnd"/>
-      <w:r>
-        <w:rPr>
-          <w:rFonts w:eastAsia="Times New Roman"/>
-          <w:i/>
-          <w:color w:val="000000" w:themeColor="text1"/>
-          <w:sz w:val="18"/>
-          <w:szCs w:val="18"/>
-        </w:rPr>
-        <w:t xml:space="preserve"> Structure [2]</w:t>
+        <w:t>Fig 1.2  HTM Structure [2]</w:t>
       </w:r>
     </w:p>
     <w:p>
@@ -1603,33 +1509,7 @@
           <w:rFonts w:eastAsia="Times New Roman"/>
           <w:color w:val="000000" w:themeColor="text1"/>
         </w:rPr>
-        <w:t xml:space="preserve"> class HTMSerializer2.cs. There, we have applied different functions. It has serialized the property of integer, double, string, long, </w:t>
-      </w:r>
-      <w:proofErr w:type="spellStart"/>
-      <w:proofErr w:type="gramStart"/>
-      <w:r>
-        <w:rPr>
-          <w:rFonts w:eastAsia="Times New Roman"/>
-          <w:color w:val="000000" w:themeColor="text1"/>
-        </w:rPr>
-        <w:t>boolean</w:t>
-      </w:r>
-      <w:proofErr w:type="spellEnd"/>
-      <w:proofErr w:type="gramEnd"/>
-      <w:r>
-        <w:rPr>
-          <w:rFonts w:eastAsia="Times New Roman"/>
-          <w:color w:val="000000" w:themeColor="text1"/>
-        </w:rPr>
-        <w:t xml:space="preserve"> and fetch the values for the deserialization. It can serialize the non-primitive data types such as cell, dictionary distal dendrite, synapse and list. </w:t>
-      </w:r>
-      <w:r>
-        <w:rPr>
-          <w:rFonts w:eastAsia="Times New Roman"/>
-          <w:color w:val="000000" w:themeColor="text1"/>
-        </w:rPr>
-        <w:lastRenderedPageBreak/>
-        <w:t>Deserialize the value when we need to continue the experiment again.</w:t>
+        <w:t xml:space="preserve"> class HTMSerializer2.cs. There, we have applied different functions. It has serialized the property of integer, double, string, long, boolean and fetch the values for the deserialization. It can serialize the non-primitive data types such as cell, dictionary distal dendrite, synapse and list. Deserialize the value when we need to continue the experiment again.</w:t>
       </w:r>
       <w:r>
         <w:rPr>
@@ -1651,7 +1531,7 @@
     </w:p>
     <w:p>
       <w:pPr>
-        <w:pStyle w:val="Heading1"/>
+        <w:pStyle w:val="berschrift1"/>
         <w:rPr>
           <w:b/>
           <w:color w:val="000000" w:themeColor="text1"/>
@@ -1676,7 +1556,7 @@
           <w:noProof/>
         </w:rPr>
         <w:drawing>
-          <wp:anchor distT="0" distB="0" distL="114300" distR="114300" simplePos="0" relativeHeight="251678720" behindDoc="0" locked="0" layoutInCell="1" allowOverlap="1" wp14:anchorId="1E4BC40C" wp14:editId="60CD4D98">
+          <wp:anchor distT="0" distB="0" distL="114300" distR="114300" simplePos="0" relativeHeight="251652608" behindDoc="0" locked="0" layoutInCell="1" allowOverlap="1" wp14:anchorId="1E4BC40C" wp14:editId="60CD4D98">
             <wp:simplePos x="0" y="0"/>
             <wp:positionH relativeFrom="column">
               <wp:posOffset>287977</wp:posOffset>
@@ -1942,7 +1822,7 @@
     </w:p>
     <w:p>
       <w:pPr>
-        <w:pStyle w:val="Heading2"/>
+        <w:pStyle w:val="berschrift2"/>
         <w:shd w:val="clear" w:color="auto" w:fill="FFFFFF"/>
         <w:jc w:val="both"/>
         <w:rPr>
@@ -1958,7 +1838,7 @@
     </w:p>
     <w:p>
       <w:pPr>
-        <w:pStyle w:val="NormalWeb"/>
+        <w:pStyle w:val="StandardWeb"/>
         <w:shd w:val="clear" w:color="auto" w:fill="FFFFFF"/>
         <w:jc w:val="both"/>
         <w:rPr>
@@ -1978,7 +1858,7 @@
     </w:p>
     <w:p>
       <w:pPr>
-        <w:pStyle w:val="Heading3"/>
+        <w:pStyle w:val="berschrift3"/>
         <w:shd w:val="clear" w:color="auto" w:fill="FFFFFF"/>
         <w:rPr>
           <w:color w:val="000000" w:themeColor="text1"/>
@@ -1993,7 +1873,7 @@
     </w:p>
     <w:p>
       <w:pPr>
-        <w:pStyle w:val="NormalWeb"/>
+        <w:pStyle w:val="StandardWeb"/>
         <w:shd w:val="clear" w:color="auto" w:fill="FFFFFF"/>
         <w:jc w:val="both"/>
         <w:rPr>
@@ -2064,7 +1944,7 @@
     </w:p>
     <w:p>
       <w:pPr>
-        <w:pStyle w:val="Caption"/>
+        <w:pStyle w:val="Beschriftung"/>
         <w:jc w:val="left"/>
       </w:pPr>
       <w:r>
@@ -2073,7 +1953,7 @@
     </w:p>
     <w:p>
       <w:pPr>
-        <w:pStyle w:val="NormalWeb"/>
+        <w:pStyle w:val="StandardWeb"/>
         <w:shd w:val="clear" w:color="auto" w:fill="FFFFFF"/>
         <w:jc w:val="both"/>
         <w:rPr>
@@ -2102,7 +1982,7 @@
       <w:commentRangeEnd w:id="0"/>
       <w:r>
         <w:rPr>
-          <w:rStyle w:val="CommentReference"/>
+          <w:rStyle w:val="Kommentarzeichen"/>
           <w:rFonts w:eastAsia="SimSun"/>
           <w:sz w:val="20"/>
           <w:szCs w:val="20"/>
@@ -2139,38 +2019,20 @@
           <w:sz w:val="20"/>
           <w:szCs w:val="20"/>
         </w:rPr>
-        <w:t xml:space="preserve">ethod to </w:t>
-      </w:r>
-      <w:proofErr w:type="spellStart"/>
+        <w:t>ethod to deserialize the stream</w:t>
+      </w:r>
       <w:r>
         <w:rPr>
           <w:color w:val="333333"/>
           <w:sz w:val="20"/>
           <w:szCs w:val="20"/>
         </w:rPr>
-        <w:t>deserialize</w:t>
-      </w:r>
-      <w:proofErr w:type="spellEnd"/>
-      <w:r>
-        <w:rPr>
-          <w:color w:val="333333"/>
-          <w:sz w:val="20"/>
-          <w:szCs w:val="20"/>
-        </w:rPr>
-        <w:t xml:space="preserve"> the stream</w:t>
-      </w:r>
-      <w:r>
-        <w:rPr>
-          <w:color w:val="333333"/>
-          <w:sz w:val="20"/>
-          <w:szCs w:val="20"/>
-        </w:rPr>
         <w:t>. See Fig 1.3</w:t>
       </w:r>
     </w:p>
     <w:p>
       <w:pPr>
-        <w:pStyle w:val="Heading3"/>
+        <w:pStyle w:val="berschrift3"/>
         <w:numPr>
           <w:ilvl w:val="0"/>
           <w:numId w:val="0"/>
@@ -2243,14 +2105,7 @@
           <w:rFonts w:eastAsia="Times New Roman"/>
           <w:color w:val="000000" w:themeColor="text1"/>
         </w:rPr>
-        <w:t xml:space="preserve">Allows storage of array data in sparse form, meaning that the indexes of the data stored are maintained while empty </w:t>
-      </w:r>
-      <w:r>
-        <w:rPr>
-          <w:rFonts w:eastAsia="Times New Roman"/>
-          <w:color w:val="000000" w:themeColor="text1"/>
-        </w:rPr>
-        <w:t>indexes are not. This allows savings in memory and computational efficiency because iterative algorithms need only query indexes containing valid data.</w:t>
+        <w:t>Allows storage of array data in sparse form, meaning that the indexes of the data stored are maintained while empty indexes are not. This allows savings in memory and computational efficiency because iterative algorithms need only query indexes containing valid data.</w:t>
       </w:r>
     </w:p>
     <w:p>
@@ -2283,7 +2138,7 @@
         <mc:AlternateContent>
           <mc:Choice Requires="wps">
             <w:drawing>
-              <wp:anchor distT="0" distB="0" distL="114300" distR="114300" simplePos="0" relativeHeight="251691008" behindDoc="0" locked="0" layoutInCell="1" allowOverlap="1" wp14:anchorId="568E628D" wp14:editId="0C4073CB">
+              <wp:anchor distT="0" distB="0" distL="114300" distR="114300" simplePos="0" relativeHeight="251656704" behindDoc="0" locked="0" layoutInCell="1" allowOverlap="1" wp14:anchorId="568E628D" wp14:editId="0C4073CB">
                 <wp:simplePos x="0" y="0"/>
                 <wp:positionH relativeFrom="column">
                   <wp:align>right</wp:align>
@@ -2338,55 +2193,16 @@
                               </w:rPr>
                               <w:t xml:space="preserve">Listing 1 </w:t>
                             </w:r>
-                            <w:r>
-                              <w:rPr>
-                                <w:rFonts w:eastAsia="Times New Roman"/>
-                                <w:i/>
-                                <w:color w:val="000000" w:themeColor="text1"/>
-                              </w:rPr>
-                              <w:fldChar w:fldCharType="begin"/>
-                            </w:r>
-                            <w:r>
-                              <w:rPr>
-                                <w:rFonts w:eastAsia="Times New Roman"/>
-                                <w:i/>
-                                <w:color w:val="000000" w:themeColor="text1"/>
-                              </w:rPr>
-                              <w:instrText xml:space="preserve"> HYPERLINK "https://github.com/onyemakn/neocortexapi/blob/fda1274afab58109c1567b65ed5da21468c91d15/source/HtmPersistence/UnitTest2.cs" \l "L13-L36" </w:instrText>
-                            </w:r>
-                            <w:r>
-                              <w:rPr>
-                                <w:rFonts w:eastAsia="Times New Roman"/>
-                                <w:i/>
-                                <w:color w:val="000000" w:themeColor="text1"/>
-                              </w:rPr>
-                            </w:r>
-                            <w:r>
-                              <w:rPr>
-                                <w:rFonts w:eastAsia="Times New Roman"/>
-                                <w:i/>
-                                <w:color w:val="000000" w:themeColor="text1"/>
-                              </w:rPr>
-                              <w:fldChar w:fldCharType="separate"/>
-                            </w:r>
-                            <w:proofErr w:type="spellStart"/>
-                            <w:r>
-                              <w:rPr>
-                                <w:rStyle w:val="Hyperlink"/>
-                                <w:rFonts w:eastAsia="Times New Roman"/>
-                                <w:i/>
-                              </w:rPr>
-                              <w:t>SparseObjectMatrix</w:t>
-                            </w:r>
-                            <w:proofErr w:type="spellEnd"/>
-                            <w:r>
-                              <w:rPr>
-                                <w:rFonts w:eastAsia="Times New Roman"/>
-                                <w:i/>
-                                <w:color w:val="000000" w:themeColor="text1"/>
-                              </w:rPr>
-                              <w:fldChar w:fldCharType="end"/>
-                            </w:r>
+                            <w:hyperlink r:id="rId17" w:anchor="L13-L36" w:history="1">
+                              <w:r>
+                                <w:rPr>
+                                  <w:rStyle w:val="Hyperlink"/>
+                                  <w:rFonts w:eastAsia="Times New Roman"/>
+                                  <w:i/>
+                                </w:rPr>
+                                <w:t>SparseObjectMatrix</w:t>
+                              </w:r>
+                            </w:hyperlink>
                           </w:p>
                         </w:txbxContent>
                       </wps:txbx>
@@ -2522,7 +2338,7 @@
         <mc:AlternateContent>
           <mc:Choice Requires="wps">
             <w:drawing>
-              <wp:anchor distT="45720" distB="45720" distL="114300" distR="114300" simplePos="0" relativeHeight="251663360" behindDoc="0" locked="0" layoutInCell="1" allowOverlap="1" wp14:anchorId="5933E7FD" wp14:editId="45993818">
+              <wp:anchor distT="45720" distB="45720" distL="114300" distR="114300" simplePos="0" relativeHeight="251651584" behindDoc="0" locked="0" layoutInCell="1" allowOverlap="1" wp14:anchorId="5933E7FD" wp14:editId="45993818">
                 <wp:simplePos x="0" y="0"/>
                 <wp:positionH relativeFrom="column">
                   <wp:align>left</wp:align>
@@ -2601,13 +2417,8 @@
                             <w:pPr>
                               <w:jc w:val="left"/>
                             </w:pPr>
-                            <w:proofErr w:type="gramStart"/>
                             <w:r>
-                              <w:t>int[</w:t>
-                            </w:r>
-                            <w:proofErr w:type="gramEnd"/>
-                            <w:r>
-                              <w:t>] dimensions = { 10, 10 };</w:t>
+                              <w:t>int[] dimensions = { 10, 10 };</w:t>
                             </w:r>
                           </w:p>
                           <w:p>
@@ -2620,15 +2431,7 @@
                               <w:jc w:val="left"/>
                             </w:pPr>
                             <w:r>
-                              <w:t>SparseObjectMatrix&lt;</w:t>
-                            </w:r>
-                            <w:proofErr w:type="gramStart"/>
-                            <w:r>
-                              <w:t>int[</w:t>
-                            </w:r>
-                            <w:proofErr w:type="gramEnd"/>
-                            <w:r>
-                              <w:t>]&gt; matrix = new(dimensions, false);</w:t>
+                              <w:t>SparseObjectMatrix&lt;int[]&gt; matrix = new(dimensions, false);</w:t>
                             </w:r>
                           </w:p>
                           <w:p>
@@ -2659,13 +2462,8 @@
                             <w:r>
                               <w:t xml:space="preserve"> </w:t>
                             </w:r>
-                            <w:proofErr w:type="gramStart"/>
                             <w:r>
-                              <w:t>using</w:t>
-                            </w:r>
-                            <w:proofErr w:type="gramEnd"/>
-                            <w:r>
-                              <w:t xml:space="preserve"> (StreamWriter sw = new StreamWriter("ser.txt"))</w:t>
+                              <w:t>using (StreamWriter sw = new StreamWriter("ser.txt"))</w:t>
                             </w:r>
                           </w:p>
                           <w:p>
@@ -2734,15 +2532,7 @@
                               <w:jc w:val="left"/>
                             </w:pPr>
                             <w:r>
-                              <w:t>SparseObjectMatrix&lt;</w:t>
-                            </w:r>
-                            <w:proofErr w:type="gramStart"/>
-                            <w:r>
-                              <w:t>int[</w:t>
-                            </w:r>
-                            <w:proofErr w:type="gramEnd"/>
-                            <w:r>
-                              <w:t>]&gt; matrixNew = new();</w:t>
+                              <w:t>SparseObjectMatrix&lt;int[]&gt; matrixNew = new();</w:t>
                             </w:r>
                           </w:p>
                           <w:p>
@@ -2755,34 +2545,13 @@
                               <w:jc w:val="left"/>
                             </w:pPr>
                             <w:r>
-                              <w:t>using (</w:t>
-                            </w:r>
-                            <w:proofErr w:type="spellStart"/>
-                            <w:r>
-                              <w:t>StreamReader</w:t>
-                            </w:r>
-                            <w:proofErr w:type="spellEnd"/>
-                            <w:r>
-                              <w:t xml:space="preserve"> </w:t>
-                            </w:r>
-                            <w:proofErr w:type="spellStart"/>
-                            <w:r>
-                              <w:t>sr</w:t>
-                            </w:r>
-                            <w:proofErr w:type="spellEnd"/>
-                            <w:r>
-                              <w:t xml:space="preserve"> = new</w:t>
+                              <w:t>using (StreamReader sr = new</w:t>
                             </w:r>
                             <w:r>
                               <w:t xml:space="preserve"> </w:t>
                             </w:r>
-                            <w:proofErr w:type="spellStart"/>
                             <w:r>
-                              <w:t>StreamReader</w:t>
-                            </w:r>
-                            <w:proofErr w:type="spellEnd"/>
-                            <w:r>
-                              <w:t>("ser.txt"))</w:t>
+                              <w:t>StreamReader("ser.txt"))</w:t>
                             </w:r>
                           </w:p>
                           <w:p>
@@ -2798,49 +2567,7 @@
                               <w:jc w:val="left"/>
                             </w:pPr>
                             <w:r>
-                              <w:t xml:space="preserve">                </w:t>
-                            </w:r>
-                            <w:proofErr w:type="spellStart"/>
-                            <w:proofErr w:type="gramStart"/>
-                            <w:r>
-                              <w:t>matrixNew</w:t>
-                            </w:r>
-                            <w:proofErr w:type="spellEnd"/>
-                            <w:proofErr w:type="gramEnd"/>
-                            <w:r>
-                              <w:t xml:space="preserve"> = </w:t>
-                            </w:r>
-                            <w:proofErr w:type="spellStart"/>
-                            <w:r>
-                              <w:t>SparseObjectMatrix</w:t>
-                            </w:r>
-                            <w:proofErr w:type="spellEnd"/>
-                            <w:r>
-                              <w:t>&lt;</w:t>
-                            </w:r>
-                            <w:proofErr w:type="spellStart"/>
-                            <w:r>
-                              <w:t>int</w:t>
-                            </w:r>
-                            <w:proofErr w:type="spellEnd"/>
-                            <w:r>
-                              <w:t>[]&gt;.</w:t>
-                            </w:r>
-                            <w:proofErr w:type="spellStart"/>
-                            <w:r>
-                              <w:t>Deserialize</w:t>
-                            </w:r>
-                            <w:proofErr w:type="spellEnd"/>
-                            <w:r>
-                              <w:t>(</w:t>
-                            </w:r>
-                            <w:proofErr w:type="spellStart"/>
-                            <w:r>
-                              <w:t>sr</w:t>
-                            </w:r>
-                            <w:proofErr w:type="spellEnd"/>
-                            <w:r>
-                              <w:t>);</w:t>
+                              <w:t xml:space="preserve">                matrixNew = SparseObjectMatrix&lt;int[]&gt;.Deserialize(sr);</w:t>
                             </w:r>
                           </w:p>
                           <w:p>
@@ -3908,7 +3635,6 @@
           <w:sz w:val="18"/>
           <w:szCs w:val="18"/>
         </w:rPr>
-        <w:lastRenderedPageBreak/>
         <w:t>Listing</w:t>
       </w:r>
       <w:r>
@@ -3935,8 +3661,7 @@
         </w:rPr>
         <w:t xml:space="preserve"> </w:t>
       </w:r>
-      <w:hyperlink r:id="rId15" w:anchor="L403-L538" w:history="1">
-        <w:proofErr w:type="spellStart"/>
+      <w:hyperlink r:id="rId18" w:anchor="L403-L538" w:history="1">
         <w:r>
           <w:rPr>
             <w:rStyle w:val="Hyperlink"/>
@@ -3946,7 +3671,6 @@
           </w:rPr>
           <w:t>InMemoryDistributedDictionary</w:t>
         </w:r>
-        <w:proofErr w:type="spellEnd"/>
       </w:hyperlink>
     </w:p>
     <w:p>
@@ -3985,7 +3709,7 @@
         <mc:AlternateContent>
           <mc:Choice Requires="wps">
             <w:drawing>
-              <wp:anchor distT="45720" distB="45720" distL="114300" distR="114300" simplePos="0" relativeHeight="251680768" behindDoc="0" locked="0" layoutInCell="1" allowOverlap="1" wp14:anchorId="0EA40CBC" wp14:editId="3FCAE24B">
+              <wp:anchor distT="45720" distB="45720" distL="114300" distR="114300" simplePos="0" relativeHeight="251653632" behindDoc="0" locked="0" layoutInCell="1" allowOverlap="1" wp14:anchorId="0EA40CBC" wp14:editId="3FCAE24B">
                 <wp:simplePos x="0" y="0"/>
                 <wp:positionH relativeFrom="column">
                   <wp:align>right</wp:align>
@@ -4040,13 +3764,8 @@
                             <w:pPr>
                               <w:jc w:val="left"/>
                             </w:pPr>
-                            <w:proofErr w:type="gramStart"/>
                             <w:r>
-                              <w:t>public  void</w:t>
-                            </w:r>
-                            <w:proofErr w:type="gramEnd"/>
-                            <w:r>
-                              <w:t xml:space="preserve"> Serialize(StreamWriter writer)</w:t>
+                              <w:t>public  void Serialize(StreamWriter writer)</w:t>
                             </w:r>
                           </w:p>
                           <w:p>
@@ -4074,23 +3793,7 @@
                             </w:r>
                             <w:r>
                               <w:tab/>
-                              <w:t xml:space="preserve">HtmSerializer2 </w:t>
-                            </w:r>
-                            <w:proofErr w:type="spellStart"/>
-                            <w:r>
-                              <w:t>ser</w:t>
-                            </w:r>
-                            <w:proofErr w:type="spellEnd"/>
-                            <w:r>
-                              <w:t xml:space="preserve"> = new </w:t>
-                            </w:r>
-                            <w:proofErr w:type="gramStart"/>
-                            <w:r>
-                              <w:t>HtmSerializer2(</w:t>
-                            </w:r>
-                            <w:proofErr w:type="gramEnd"/>
-                            <w:r>
-                              <w:t>);</w:t>
+                              <w:t>HtmSerializer2 ser = new HtmSerializer2();</w:t>
                             </w:r>
                           </w:p>
                           <w:p>
@@ -4324,14 +4027,7 @@
                             </w:r>
                             <w:r>
                               <w:tab/>
-                            </w:r>
-                            <w:proofErr w:type="gramStart"/>
-                            <w:r>
-                              <w:t>if</w:t>
-                            </w:r>
-                            <w:proofErr w:type="gramEnd"/>
-                            <w:r>
-                              <w:t xml:space="preserve"> (typeof(TKey) == typeof(int))</w:t>
+                              <w:t>if (typeof(TKey) == typeof(int))</w:t>
                             </w:r>
                           </w:p>
                           <w:p>
@@ -4372,13 +4068,8 @@
                             <w:pPr>
                               <w:jc w:val="left"/>
                             </w:pPr>
-                            <w:proofErr w:type="gramStart"/>
                             <w:r>
-                              <w:t>var</w:t>
-                            </w:r>
-                            <w:proofErr w:type="gramEnd"/>
-                            <w:r>
-                              <w:t xml:space="preserve"> writeValue = item.Key.ToString()+"__"+item.Value.ToString();</w:t>
+                              <w:t>var writeValue = item.Key.ToString()+"__"+item.Value.ToString();</w:t>
                             </w:r>
                           </w:p>
                           <w:p>
@@ -4462,15 +4153,7 @@
                               <w:jc w:val="left"/>
                             </w:pPr>
                             <w:r>
-                              <w:t xml:space="preserve"> </w:t>
-                            </w:r>
-                            <w:proofErr w:type="gramStart"/>
-                            <w:r>
-                              <w:t>if</w:t>
-                            </w:r>
-                            <w:proofErr w:type="gramEnd"/>
-                            <w:r>
-                              <w:t xml:space="preserve"> (this.htmConfig != null)</w:t>
+                              <w:t xml:space="preserve"> if (this.htmConfig != null)</w:t>
                             </w:r>
                           </w:p>
                           <w:p>
@@ -4478,15 +4161,7 @@
                               <w:jc w:val="left"/>
                             </w:pPr>
                             <w:r>
-                              <w:t xml:space="preserve"> </w:t>
-                            </w:r>
-                            <w:proofErr w:type="gramStart"/>
-                            <w:r>
-                              <w:t>{ this.htmConfig.Serialize</w:t>
-                            </w:r>
-                            <w:proofErr w:type="gramEnd"/>
-                            <w:r>
-                              <w:t>(writer); }</w:t>
+                              <w:t xml:space="preserve"> { this.htmConfig.Serialize(writer); }</w:t>
                             </w:r>
                           </w:p>
                           <w:p>
@@ -4502,15 +4177,7 @@
                               <w:jc w:val="left"/>
                             </w:pPr>
                             <w:r>
-                              <w:t xml:space="preserve">  </w:t>
-                            </w:r>
-                            <w:proofErr w:type="gramStart"/>
-                            <w:r>
-                              <w:t>ser.SerializeEnd(</w:t>
-                            </w:r>
-                            <w:proofErr w:type="gramEnd"/>
-                            <w:r>
-                              <w:t>nameof(InMemoryDistributedDictionary&lt;TKey, TValue&gt;), writer);</w:t>
+                              <w:t xml:space="preserve">  ser.SerializeEnd(nameof(InMemoryDistributedDictionary&lt;TKey, TValue&gt;), writer);</w:t>
                             </w:r>
                           </w:p>
                           <w:p>
@@ -4526,63 +4193,7 @@
                               <w:jc w:val="left"/>
                             </w:pPr>
                             <w:r>
-                              <w:t xml:space="preserve">  </w:t>
-                            </w:r>
-                            <w:proofErr w:type="gramStart"/>
-                            <w:r>
-                              <w:t>public</w:t>
-                            </w:r>
-                            <w:proofErr w:type="gramEnd"/>
-                            <w:r>
-                              <w:t xml:space="preserve"> static </w:t>
-                            </w:r>
-                            <w:proofErr w:type="spellStart"/>
-                            <w:r>
-                              <w:t>InMemoryDistributedDictionary</w:t>
-                            </w:r>
-                            <w:proofErr w:type="spellEnd"/>
-                            <w:r>
-                              <w:t>&lt;</w:t>
-                            </w:r>
-                            <w:proofErr w:type="spellStart"/>
-                            <w:r>
-                              <w:t>int</w:t>
-                            </w:r>
-                            <w:proofErr w:type="spellEnd"/>
-                            <w:r>
-                              <w:t xml:space="preserve">, </w:t>
-                            </w:r>
-                            <w:proofErr w:type="spellStart"/>
-                            <w:r>
-                              <w:t>int</w:t>
-                            </w:r>
-                            <w:proofErr w:type="spellEnd"/>
-                            <w:r>
-                              <w:t xml:space="preserve">&gt; </w:t>
-                            </w:r>
-                            <w:proofErr w:type="spellStart"/>
-                            <w:r>
-                              <w:t>Deserialize</w:t>
-                            </w:r>
-                            <w:proofErr w:type="spellEnd"/>
-                            <w:r>
-                              <w:t>(</w:t>
-                            </w:r>
-                            <w:proofErr w:type="spellStart"/>
-                            <w:r>
-                              <w:t>StreamReader</w:t>
-                            </w:r>
-                            <w:proofErr w:type="spellEnd"/>
-                            <w:r>
-                              <w:t xml:space="preserve"> </w:t>
-                            </w:r>
-                            <w:proofErr w:type="spellStart"/>
-                            <w:r>
-                              <w:t>sr</w:t>
-                            </w:r>
-                            <w:proofErr w:type="spellEnd"/>
-                            <w:r>
-                              <w:t>)</w:t>
+                              <w:t xml:space="preserve">  public static InMemoryDistributedDictionary&lt;int, int&gt; Deserialize(StreamReader sr)</w:t>
                             </w:r>
                           </w:p>
                           <w:p>
@@ -4598,68 +4209,7 @@
                               <w:jc w:val="left"/>
                             </w:pPr>
                             <w:r>
-                              <w:t xml:space="preserve">  </w:t>
-                            </w:r>
-                            <w:proofErr w:type="spellStart"/>
-                            <w:r>
-                              <w:t>InMemoryDistributedDictionary</w:t>
-                            </w:r>
-                            <w:proofErr w:type="spellEnd"/>
-                            <w:r>
-                              <w:t>&lt;</w:t>
-                            </w:r>
-                            <w:proofErr w:type="spellStart"/>
-                            <w:r>
-                              <w:t>int</w:t>
-                            </w:r>
-                            <w:proofErr w:type="spellEnd"/>
-                            <w:r>
-                              <w:t xml:space="preserve">, </w:t>
-                            </w:r>
-                            <w:proofErr w:type="spellStart"/>
-                            <w:r>
-                              <w:t>int</w:t>
-                            </w:r>
-                            <w:proofErr w:type="spellEnd"/>
-                            <w:r>
-                              <w:t xml:space="preserve">&gt; </w:t>
-                            </w:r>
-                            <w:proofErr w:type="spellStart"/>
-                            <w:r>
-                              <w:t>newDict</w:t>
-                            </w:r>
-                            <w:proofErr w:type="spellEnd"/>
-                            <w:r>
-                              <w:t xml:space="preserve"> = new </w:t>
-                            </w:r>
-                            <w:proofErr w:type="spellStart"/>
-                            <w:r>
-                              <w:t>InMemoryDistributedDictionary</w:t>
-                            </w:r>
-                            <w:proofErr w:type="spellEnd"/>
-                            <w:r>
-                              <w:t>&lt;</w:t>
-                            </w:r>
-                            <w:proofErr w:type="spellStart"/>
-                            <w:r>
-                              <w:t>int</w:t>
-                            </w:r>
-                            <w:proofErr w:type="spellEnd"/>
-                            <w:r>
-                              <w:t xml:space="preserve">, </w:t>
-                            </w:r>
-                            <w:proofErr w:type="spellStart"/>
-                            <w:r>
-                              <w:t>int</w:t>
-                            </w:r>
-                            <w:proofErr w:type="spellEnd"/>
-                            <w:proofErr w:type="gramStart"/>
-                            <w:r>
-                              <w:t>&gt;(</w:t>
-                            </w:r>
-                            <w:proofErr w:type="gramEnd"/>
-                            <w:r>
-                              <w:t>);</w:t>
+                              <w:t xml:space="preserve">  InMemoryDistributedDictionary&lt;int, int&gt; newDict = new InMemoryDistributedDictionary&lt;int, int&gt;();</w:t>
                             </w:r>
                           </w:p>
                         </w:txbxContent>
@@ -6117,7 +5667,7 @@
         <mc:AlternateContent>
           <mc:Choice Requires="wps">
             <w:drawing>
-              <wp:anchor distT="0" distB="0" distL="114300" distR="114300" simplePos="0" relativeHeight="251688960" behindDoc="0" locked="0" layoutInCell="1" allowOverlap="1" wp14:anchorId="270BE705" wp14:editId="635FA88D">
+              <wp:anchor distT="0" distB="0" distL="114300" distR="114300" simplePos="0" relativeHeight="251655680" behindDoc="0" locked="0" layoutInCell="1" allowOverlap="1" wp14:anchorId="270BE705" wp14:editId="635FA88D">
                 <wp:simplePos x="0" y="0"/>
                 <wp:positionH relativeFrom="margin">
                   <wp:align>right</wp:align>
@@ -6172,55 +5722,16 @@
                               </w:rPr>
                               <w:t xml:space="preserve">Listing 3 </w:t>
                             </w:r>
-                            <w:r>
-                              <w:rPr>
-                                <w:rFonts w:eastAsia="Times New Roman"/>
-                                <w:i/>
-                                <w:color w:val="000000" w:themeColor="text1"/>
-                              </w:rPr>
-                              <w:fldChar w:fldCharType="begin"/>
-                            </w:r>
-                            <w:r>
-                              <w:rPr>
-                                <w:rFonts w:eastAsia="Times New Roman"/>
-                                <w:i/>
-                                <w:color w:val="000000" w:themeColor="text1"/>
-                              </w:rPr>
-                              <w:instrText xml:space="preserve"> HYPERLINK "https://github.com/onyemakn/neocortexapi/blob/fda1274afab58109c1567b65ed5da21468c91d15/source/HtmPersistence/UnitTest2.cs" \l "L64-L88" </w:instrText>
-                            </w:r>
-                            <w:r>
-                              <w:rPr>
-                                <w:rFonts w:eastAsia="Times New Roman"/>
-                                <w:i/>
-                                <w:color w:val="000000" w:themeColor="text1"/>
-                              </w:rPr>
-                            </w:r>
-                            <w:r>
-                              <w:rPr>
-                                <w:rFonts w:eastAsia="Times New Roman"/>
-                                <w:i/>
-                                <w:color w:val="000000" w:themeColor="text1"/>
-                              </w:rPr>
-                              <w:fldChar w:fldCharType="separate"/>
-                            </w:r>
-                            <w:proofErr w:type="spellStart"/>
-                            <w:r>
-                              <w:rPr>
-                                <w:rStyle w:val="Hyperlink"/>
-                                <w:rFonts w:eastAsia="Times New Roman"/>
-                                <w:i/>
-                              </w:rPr>
-                              <w:t>SparseBinaryMatrix</w:t>
-                            </w:r>
-                            <w:proofErr w:type="spellEnd"/>
-                            <w:r>
-                              <w:rPr>
-                                <w:rFonts w:eastAsia="Times New Roman"/>
-                                <w:i/>
-                                <w:color w:val="000000" w:themeColor="text1"/>
-                              </w:rPr>
-                              <w:fldChar w:fldCharType="end"/>
-                            </w:r>
+                            <w:hyperlink r:id="rId19" w:anchor="L64-L88" w:history="1">
+                              <w:r>
+                                <w:rPr>
+                                  <w:rStyle w:val="Hyperlink"/>
+                                  <w:rFonts w:eastAsia="Times New Roman"/>
+                                  <w:i/>
+                                </w:rPr>
+                                <w:t>SparseBinaryMatrix</w:t>
+                              </w:r>
+                            </w:hyperlink>
                           </w:p>
                           <w:p>
                             <w:pPr>
@@ -6427,21 +5938,8 @@
                               <w:jc w:val="left"/>
                             </w:pPr>
                             <w:r>
-                              <w:t xml:space="preserve">// Create </w:t>
+                              <w:t>// Create SParse BinarySparseMatrix</w:t>
                             </w:r>
-                            <w:proofErr w:type="spellStart"/>
-                            <w:r>
-                              <w:t>SParse</w:t>
-                            </w:r>
-                            <w:proofErr w:type="spellEnd"/>
-                            <w:r>
-                              <w:t xml:space="preserve"> </w:t>
-                            </w:r>
-                            <w:proofErr w:type="spellStart"/>
-                            <w:r>
-                              <w:t>BinarySparseMatrix</w:t>
-                            </w:r>
-                            <w:proofErr w:type="spellEnd"/>
                           </w:p>
                           <w:p>
                             <w:pPr>
@@ -6463,18 +5961,8 @@
                             <w:pPr>
                               <w:jc w:val="left"/>
                             </w:pPr>
-                            <w:proofErr w:type="spellStart"/>
-                            <w:proofErr w:type="gramStart"/>
                             <w:r>
-                              <w:t>int</w:t>
-                            </w:r>
-                            <w:proofErr w:type="spellEnd"/>
-                            <w:r>
-                              <w:t>[</w:t>
-                            </w:r>
-                            <w:proofErr w:type="gramEnd"/>
-                            <w:r>
-                              <w:t>] dimensions = { 100 , 100 };</w:t>
+                              <w:t>int[] dimensions = { 100 , 100 };</w:t>
                             </w:r>
                           </w:p>
                           <w:p>
@@ -6487,44 +5975,7 @@
                               <w:jc w:val="left"/>
                             </w:pPr>
                             <w:r>
-                              <w:t>//</w:t>
-                            </w:r>
-                            <w:proofErr w:type="spellStart"/>
-                            <w:r>
-                              <w:t>IDistributedDictionary</w:t>
-                            </w:r>
-                            <w:proofErr w:type="spellEnd"/>
-                            <w:r>
-                              <w:t>&lt;</w:t>
-                            </w:r>
-                            <w:proofErr w:type="spellStart"/>
-                            <w:r>
-                              <w:t>int</w:t>
-                            </w:r>
-                            <w:proofErr w:type="spellEnd"/>
-                            <w:r>
-                              <w:t xml:space="preserve">, </w:t>
-                            </w:r>
-                            <w:proofErr w:type="spellStart"/>
-                            <w:proofErr w:type="gramStart"/>
-                            <w:r>
-                              <w:t>int</w:t>
-                            </w:r>
-                            <w:proofErr w:type="spellEnd"/>
-                            <w:r>
-                              <w:t>[</w:t>
-                            </w:r>
-                            <w:proofErr w:type="gramEnd"/>
-                            <w:r>
-                              <w:t xml:space="preserve">]&gt; </w:t>
-                            </w:r>
-                            <w:proofErr w:type="spellStart"/>
-                            <w:r>
-                              <w:t>dict</w:t>
-                            </w:r>
-                            <w:proofErr w:type="spellEnd"/>
-                            <w:r>
-                              <w:t xml:space="preserve"> = new();</w:t>
+                              <w:t>//IDistributedDictionary&lt;int, int[]&gt; dict = new();</w:t>
                             </w:r>
                           </w:p>
                           <w:p>
@@ -6537,32 +5988,14 @@
                               <w:ind w:left="720"/>
                               <w:jc w:val="left"/>
                             </w:pPr>
-                            <w:proofErr w:type="spellStart"/>
                             <w:r>
                               <w:t>Sp</w:t>
                             </w:r>
                             <w:r>
-                              <w:t>arseBinaryMatrix</w:t>
+                              <w:t xml:space="preserve">arseBinaryMatrix binaryMatrix = </w:t>
                             </w:r>
-                            <w:proofErr w:type="spellEnd"/>
                             <w:r>
-                              <w:t xml:space="preserve"> </w:t>
-                            </w:r>
-                            <w:proofErr w:type="spellStart"/>
-                            <w:r>
-                              <w:t>binaryMatrix</w:t>
-                            </w:r>
-                            <w:proofErr w:type="spellEnd"/>
-                            <w:r>
-                              <w:t xml:space="preserve"> = </w:t>
-                            </w:r>
-                            <w:proofErr w:type="gramStart"/>
-                            <w:r>
-                              <w:t>new(</w:t>
-                            </w:r>
-                            <w:proofErr w:type="gramEnd"/>
-                            <w:r>
-                              <w:t>dimensions, false);</w:t>
+                              <w:t>new(dimensions, false);</w:t>
                             </w:r>
                           </w:p>
                           <w:p>
@@ -6589,13 +6022,8 @@
                               <w:ind w:left="600"/>
                               <w:jc w:val="left"/>
                             </w:pPr>
-                            <w:proofErr w:type="gramStart"/>
                             <w:r>
-                              <w:t>using</w:t>
-                            </w:r>
-                            <w:proofErr w:type="gramEnd"/>
-                            <w:r>
-                              <w:t xml:space="preserve"> (StreamWriter sw = new StreamWriter("Binary.txt"))</w:t>
+                              <w:t>using (StreamWriter sw = new StreamWriter("Binary.txt"))</w:t>
                             </w:r>
                           </w:p>
                           <w:p>
@@ -6610,23 +6038,8 @@
                             <w:pPr>
                               <w:jc w:val="left"/>
                             </w:pPr>
-                            <w:proofErr w:type="spellStart"/>
-                            <w:proofErr w:type="gramStart"/>
                             <w:r>
-                              <w:t>binaryMatrix.Serialize</w:t>
-                            </w:r>
-                            <w:proofErr w:type="spellEnd"/>
-                            <w:r>
-                              <w:t>(</w:t>
-                            </w:r>
-                            <w:proofErr w:type="spellStart"/>
-                            <w:proofErr w:type="gramEnd"/>
-                            <w:r>
-                              <w:t>sw</w:t>
-                            </w:r>
-                            <w:proofErr w:type="spellEnd"/>
-                            <w:r>
-                              <w:t>);</w:t>
+                              <w:t>binaryMatrix.Serialize(sw);</w:t>
                             </w:r>
                           </w:p>
                           <w:p>
@@ -6649,29 +6062,8 @@
                             <w:pPr>
                               <w:jc w:val="left"/>
                             </w:pPr>
-                            <w:proofErr w:type="spellStart"/>
                             <w:r>
-                              <w:t>SparseBinaryMatrix</w:t>
-                            </w:r>
-                            <w:proofErr w:type="spellEnd"/>
-                            <w:r>
-                              <w:t xml:space="preserve"> </w:t>
-                            </w:r>
-                            <w:proofErr w:type="spellStart"/>
-                            <w:r>
-                              <w:t>newBinary</w:t>
-                            </w:r>
-                            <w:proofErr w:type="spellEnd"/>
-                            <w:r>
-                              <w:t xml:space="preserve"> = </w:t>
-                            </w:r>
-                            <w:proofErr w:type="gramStart"/>
-                            <w:r>
-                              <w:t>new(</w:t>
-                            </w:r>
-                            <w:proofErr w:type="gramEnd"/>
-                            <w:r>
-                              <w:t>);</w:t>
+                              <w:t>SparseBinaryMatrix newBinary = new();</w:t>
                             </w:r>
                           </w:p>
                           <w:p>
@@ -6679,37 +6071,8 @@
                               <w:ind w:left="720"/>
                               <w:jc w:val="left"/>
                             </w:pPr>
-                            <w:proofErr w:type="gramStart"/>
                             <w:r>
-                              <w:t>using</w:t>
-                            </w:r>
-                            <w:proofErr w:type="gramEnd"/>
-                            <w:r>
-                              <w:t xml:space="preserve"> (</w:t>
-                            </w:r>
-                            <w:proofErr w:type="spellStart"/>
-                            <w:r>
-                              <w:t>StreamReader</w:t>
-                            </w:r>
-                            <w:proofErr w:type="spellEnd"/>
-                            <w:r>
-                              <w:t xml:space="preserve"> </w:t>
-                            </w:r>
-                            <w:proofErr w:type="spellStart"/>
-                            <w:r>
-                              <w:t>sr</w:t>
-                            </w:r>
-                            <w:proofErr w:type="spellEnd"/>
-                            <w:r>
-                              <w:t xml:space="preserve"> = new </w:t>
-                            </w:r>
-                            <w:proofErr w:type="spellStart"/>
-                            <w:r>
-                              <w:t>StreamReader</w:t>
-                            </w:r>
-                            <w:proofErr w:type="spellEnd"/>
-                            <w:r>
-                              <w:t>("Binary.txt"))</w:t>
+                              <w:t>using (StreamReader sr = new StreamReader("Binary.txt"))</w:t>
                             </w:r>
                           </w:p>
                           <w:p>
@@ -6724,31 +6087,8 @@
                             <w:pPr>
                               <w:jc w:val="left"/>
                             </w:pPr>
-                            <w:proofErr w:type="spellStart"/>
-                            <w:proofErr w:type="gramStart"/>
                             <w:r>
-                              <w:t>newBinary</w:t>
-                            </w:r>
-                            <w:proofErr w:type="spellEnd"/>
-                            <w:proofErr w:type="gramEnd"/>
-                            <w:r>
-                              <w:t xml:space="preserve"> = </w:t>
-                            </w:r>
-                            <w:proofErr w:type="spellStart"/>
-                            <w:r>
-                              <w:t>SparseBinaryMatrix.Deserialize</w:t>
-                            </w:r>
-                            <w:proofErr w:type="spellEnd"/>
-                            <w:r>
-                              <w:t>(</w:t>
-                            </w:r>
-                            <w:proofErr w:type="spellStart"/>
-                            <w:r>
-                              <w:t>sr</w:t>
-                            </w:r>
-                            <w:proofErr w:type="spellEnd"/>
-                            <w:r>
-                              <w:t>);</w:t>
+                              <w:t>newBinary = SparseBinaryMatrix.Deserialize(sr);</w:t>
                             </w:r>
                           </w:p>
                           <w:p>
@@ -6761,26 +6101,8 @@
                               <w:ind w:left="795"/>
                               <w:jc w:val="left"/>
                             </w:pPr>
-                            <w:proofErr w:type="gramStart"/>
                             <w:r>
-                              <w:t>HtmSerializer2.IsEqual(</w:t>
-                            </w:r>
-                            <w:proofErr w:type="spellStart"/>
-                            <w:proofErr w:type="gramEnd"/>
-                            <w:r>
-                              <w:t>binaryMatrix</w:t>
-                            </w:r>
-                            <w:proofErr w:type="spellEnd"/>
-                            <w:r>
-                              <w:t xml:space="preserve">, </w:t>
-                            </w:r>
-                            <w:proofErr w:type="spellStart"/>
-                            <w:r>
-                              <w:t>newBinary</w:t>
-                            </w:r>
-                            <w:proofErr w:type="spellEnd"/>
-                            <w:r>
-                              <w:t>);</w:t>
+                              <w:t>HtmSerializer2.IsEqual(binaryMatrix, newBinary);</w:t>
                             </w:r>
                           </w:p>
                           <w:p>
@@ -7387,8 +6709,7 @@
         </w:rPr>
         <w:t xml:space="preserve"> </w:t>
       </w:r>
-      <w:hyperlink r:id="rId16" w:anchor="L251-L259" w:history="1">
-        <w:proofErr w:type="spellStart"/>
+      <w:hyperlink r:id="rId20" w:anchor="L251-L259" w:history="1">
         <w:r>
           <w:rPr>
             <w:rStyle w:val="Hyperlink"/>
@@ -7398,7 +6719,6 @@
           </w:rPr>
           <w:t>ModuleTopology</w:t>
         </w:r>
-        <w:proofErr w:type="spellEnd"/>
       </w:hyperlink>
     </w:p>
     <w:p>
@@ -7437,7 +6757,7 @@
         <mc:AlternateContent>
           <mc:Choice Requires="wps">
             <w:drawing>
-              <wp:anchor distT="0" distB="0" distL="114300" distR="114300" simplePos="0" relativeHeight="251697152" behindDoc="0" locked="0" layoutInCell="1" allowOverlap="1" wp14:anchorId="45A58044" wp14:editId="288CA5FC">
+              <wp:anchor distT="0" distB="0" distL="114300" distR="114300" simplePos="0" relativeHeight="251658752" behindDoc="0" locked="0" layoutInCell="1" allowOverlap="1" wp14:anchorId="45A58044" wp14:editId="288CA5FC">
                 <wp:simplePos x="0" y="0"/>
                 <wp:positionH relativeFrom="column">
                   <wp:posOffset>1270</wp:posOffset>
@@ -7484,13 +6804,8 @@
                             <w:pPr>
                               <w:jc w:val="left"/>
                             </w:pPr>
-                            <w:proofErr w:type="gramStart"/>
                             <w:r>
-                              <w:t>ser.SerializeBegin(</w:t>
-                            </w:r>
-                            <w:proofErr w:type="gramEnd"/>
-                            <w:r>
-                              <w:t>nameof(SparseObjectMatrix&lt;T&gt;), writer);</w:t>
+                              <w:t>ser.SerializeBegin(nameof(SparseObjectMatrix&lt;T&gt;), writer);</w:t>
                             </w:r>
                           </w:p>
                           <w:p>
@@ -7502,13 +6817,8 @@
                             <w:pPr>
                               <w:jc w:val="left"/>
                             </w:pPr>
-                            <w:proofErr w:type="gramStart"/>
                             <w:r>
-                              <w:t>ser.SerializeValue(</w:t>
-                            </w:r>
-                            <w:proofErr w:type="gramEnd"/>
-                            <w:r>
-                              <w:t>this.IsRemotelyDistributed, writer);</w:t>
+                              <w:t>ser.SerializeValue(this.IsRemotelyDistributed, writer);</w:t>
                             </w:r>
                           </w:p>
                           <w:p>
@@ -7524,15 +6834,7 @@
                               <w:jc w:val="left"/>
                             </w:pPr>
                             <w:r>
-                              <w:t xml:space="preserve"> </w:t>
-                            </w:r>
-                            <w:proofErr w:type="gramStart"/>
-                            <w:r>
-                              <w:t>if</w:t>
-                            </w:r>
-                            <w:proofErr w:type="gramEnd"/>
-                            <w:r>
-                              <w:t xml:space="preserve"> (this.ModuleTopology != null)</w:t>
+                              <w:t xml:space="preserve"> if (this.ModuleTopology != null)</w:t>
                             </w:r>
                           </w:p>
                           <w:p>
@@ -7540,20 +6842,7 @@
                               <w:jc w:val="left"/>
                             </w:pPr>
                             <w:r>
-                              <w:t xml:space="preserve">            </w:t>
-                            </w:r>
-                            <w:proofErr w:type="gramStart"/>
-                            <w:r>
-                              <w:t xml:space="preserve">{ </w:t>
-                            </w:r>
-                            <w:proofErr w:type="spellStart"/>
-                            <w:r>
-                              <w:t>this.ModuleTopology.Serialize</w:t>
-                            </w:r>
-                            <w:proofErr w:type="spellEnd"/>
-                            <w:proofErr w:type="gramEnd"/>
-                            <w:r>
-                              <w:t>(writer); }</w:t>
+                              <w:t xml:space="preserve">            { this.ModuleTopology.Serialize(writer); }</w:t>
                             </w:r>
                           </w:p>
                         </w:txbxContent>
@@ -7761,7 +7050,6 @@
           <w:color w:val="000000" w:themeColor="text1"/>
           <w:szCs w:val="18"/>
         </w:rPr>
-        <w:lastRenderedPageBreak/>
         <w:t>2</w:t>
       </w:r>
       <w:r>
@@ -7773,21 +7061,8 @@
           <w:color w:val="000000" w:themeColor="text1"/>
           <w:szCs w:val="18"/>
         </w:rPr>
-        <w:t xml:space="preserve">. </w:t>
-      </w:r>
-      <w:proofErr w:type="gramStart"/>
-      <w:r>
-        <w:rPr>
-          <w:rFonts w:eastAsia="Times New Roman"/>
-          <w:b/>
-          <w:bCs/>
-          <w:i/>
-          <w:color w:val="000000" w:themeColor="text1"/>
-          <w:szCs w:val="18"/>
-        </w:rPr>
-        <w:t>htmConfig</w:t>
-      </w:r>
-      <w:proofErr w:type="gramEnd"/>
+        <w:t>. htmConfig</w:t>
+      </w:r>
     </w:p>
     <w:p>
       <w:pPr>
@@ -7833,7 +7108,6 @@
         </w:rPr>
         <w:t xml:space="preserve"> </w:t>
       </w:r>
-      <w:proofErr w:type="spellStart"/>
       <w:r>
         <w:rPr>
           <w:rFonts w:eastAsia="Times New Roman"/>
@@ -7844,7 +7118,6 @@
         </w:rPr>
         <w:t>htmConfig</w:t>
       </w:r>
-      <w:proofErr w:type="spellEnd"/>
       <w:r>
         <w:rPr>
           <w:rFonts w:eastAsia="Times New Roman"/>
@@ -7891,7 +7164,6 @@
         </w:rPr>
         <w:t xml:space="preserve">. The </w:t>
       </w:r>
-      <w:proofErr w:type="spellStart"/>
       <w:r>
         <w:rPr>
           <w:rFonts w:eastAsia="Times New Roman"/>
@@ -7902,7 +7174,6 @@
         </w:rPr>
         <w:t>htmConfig</w:t>
       </w:r>
-      <w:proofErr w:type="spellEnd"/>
       <w:r>
         <w:rPr>
           <w:rFonts w:eastAsia="Times New Roman"/>
@@ -7919,9 +7190,8 @@
           <w:color w:val="000000" w:themeColor="text1"/>
           <w:szCs w:val="18"/>
         </w:rPr>
-        <w:t xml:space="preserve">is part of the HTM Module in the </w:t>
-      </w:r>
-      <w:proofErr w:type="spellStart"/>
+        <w:t>is part of the HTM Module in the NeoCortexApi</w:t>
+      </w:r>
       <w:r>
         <w:rPr>
           <w:rFonts w:eastAsia="Times New Roman"/>
@@ -7929,9 +7199,8 @@
           <w:color w:val="000000" w:themeColor="text1"/>
           <w:szCs w:val="18"/>
         </w:rPr>
-        <w:t>NeoCortexApi</w:t>
-      </w:r>
-      <w:proofErr w:type="spellEnd"/>
+        <w:t xml:space="preserve"> it’s main functionality is to aid the implementation of dictionary related functionalities in the HTM</w:t>
+      </w:r>
       <w:r>
         <w:rPr>
           <w:rFonts w:eastAsia="Times New Roman"/>
@@ -7939,10 +7208,17 @@
           <w:color w:val="000000" w:themeColor="text1"/>
           <w:szCs w:val="18"/>
         </w:rPr>
+        <w:t>.</w:t>
+      </w:r>
+      <w:r>
+        <w:rPr>
+          <w:rFonts w:eastAsia="Times New Roman"/>
+          <w:bCs/>
+          <w:color w:val="000000" w:themeColor="text1"/>
+          <w:szCs w:val="18"/>
+        </w:rPr>
         <w:t xml:space="preserve"> </w:t>
       </w:r>
-      <w:proofErr w:type="spellStart"/>
-      <w:proofErr w:type="gramStart"/>
       <w:r>
         <w:rPr>
           <w:rFonts w:eastAsia="Times New Roman"/>
@@ -7950,18 +7226,17 @@
           <w:color w:val="000000" w:themeColor="text1"/>
           <w:szCs w:val="18"/>
         </w:rPr>
-        <w:t>it’s</w:t>
-      </w:r>
-      <w:proofErr w:type="spellEnd"/>
-      <w:proofErr w:type="gramEnd"/>
+        <w:t xml:space="preserve">With the list of it’s keys and Key values the </w:t>
+      </w:r>
       <w:r>
         <w:rPr>
           <w:rFonts w:eastAsia="Times New Roman"/>
           <w:bCs/>
-          <w:color w:val="000000" w:themeColor="text1"/>
-          <w:szCs w:val="18"/>
-        </w:rPr>
-        <w:t xml:space="preserve"> main functionality is to aid the implementation of dictionary related functionalities in the HTM</w:t>
+          <w:i/>
+          <w:color w:val="000000" w:themeColor="text1"/>
+          <w:szCs w:val="18"/>
+        </w:rPr>
+        <w:t>InMemoryDistributedDictionary</w:t>
       </w:r>
       <w:r>
         <w:rPr>
@@ -7970,7 +7245,7 @@
           <w:color w:val="000000" w:themeColor="text1"/>
           <w:szCs w:val="18"/>
         </w:rPr>
-        <w:t>.</w:t>
+        <w:t xml:space="preserve"> </w:t>
       </w:r>
       <w:r>
         <w:rPr>
@@ -7979,7 +7254,7 @@
           <w:color w:val="000000" w:themeColor="text1"/>
           <w:szCs w:val="18"/>
         </w:rPr>
-        <w:t xml:space="preserve"> </w:t>
+        <w:t>can save th</w:t>
       </w:r>
       <w:r>
         <w:rPr>
@@ -7988,79 +7263,20 @@
           <w:color w:val="000000" w:themeColor="text1"/>
           <w:szCs w:val="18"/>
         </w:rPr>
-        <w:t xml:space="preserve">With the list of </w:t>
-      </w:r>
-      <w:proofErr w:type="spellStart"/>
-      <w:proofErr w:type="gramStart"/>
-      <w:r>
+        <w:t>e various states to the Stream.</w:t>
+      </w:r>
+    </w:p>
+    <w:p>
+      <w:pPr>
+        <w:shd w:val="clear" w:color="auto" w:fill="FFFFFF"/>
+        <w:spacing w:line="285" w:lineRule="atLeast"/>
+        <w:jc w:val="both"/>
         <w:rPr>
           <w:rFonts w:eastAsia="Times New Roman"/>
           <w:bCs/>
           <w:color w:val="000000" w:themeColor="text1"/>
           <w:szCs w:val="18"/>
         </w:rPr>
-        <w:t>it’s</w:t>
-      </w:r>
-      <w:proofErr w:type="spellEnd"/>
-      <w:proofErr w:type="gramEnd"/>
-      <w:r>
-        <w:rPr>
-          <w:rFonts w:eastAsia="Times New Roman"/>
-          <w:bCs/>
-          <w:color w:val="000000" w:themeColor="text1"/>
-          <w:szCs w:val="18"/>
-        </w:rPr>
-        <w:t xml:space="preserve"> keys and Key values the </w:t>
-      </w:r>
-      <w:r>
-        <w:rPr>
-          <w:rFonts w:eastAsia="Times New Roman"/>
-          <w:bCs/>
-          <w:i/>
-          <w:color w:val="000000" w:themeColor="text1"/>
-          <w:szCs w:val="18"/>
-        </w:rPr>
-        <w:t>InMemoryDistributedDictionary</w:t>
-      </w:r>
-      <w:r>
-        <w:rPr>
-          <w:rFonts w:eastAsia="Times New Roman"/>
-          <w:bCs/>
-          <w:color w:val="000000" w:themeColor="text1"/>
-          <w:szCs w:val="18"/>
-        </w:rPr>
-        <w:t xml:space="preserve"> </w:t>
-      </w:r>
-      <w:r>
-        <w:rPr>
-          <w:rFonts w:eastAsia="Times New Roman"/>
-          <w:bCs/>
-          <w:color w:val="000000" w:themeColor="text1"/>
-          <w:szCs w:val="18"/>
-        </w:rPr>
-        <w:t>can save th</w:t>
-      </w:r>
-      <w:r>
-        <w:rPr>
-          <w:rFonts w:eastAsia="Times New Roman"/>
-          <w:bCs/>
-          <w:color w:val="000000" w:themeColor="text1"/>
-          <w:szCs w:val="18"/>
-        </w:rPr>
-        <w:t>e various states to the Stream.</w:t>
-      </w:r>
-    </w:p>
-    <w:p>
-      <w:pPr>
-        <w:shd w:val="clear" w:color="auto" w:fill="FFFFFF"/>
-        <w:spacing w:line="285" w:lineRule="atLeast"/>
-        <w:jc w:val="both"/>
-        <w:rPr>
-          <w:rFonts w:eastAsia="Times New Roman"/>
-          <w:bCs/>
-          <w:color w:val="000000" w:themeColor="text1"/>
-          <w:szCs w:val="18"/>
-        </w:rPr>
       </w:pPr>
     </w:p>
     <w:p>
@@ -8081,8 +7297,7 @@
         </w:rPr>
         <w:t xml:space="preserve">Listing 5 </w:t>
       </w:r>
-      <w:hyperlink r:id="rId17" w:anchor="L367-L379" w:history="1">
-        <w:proofErr w:type="spellStart"/>
+      <w:hyperlink r:id="rId21" w:anchor="L367-L379" w:history="1">
         <w:r>
           <w:rPr>
             <w:rStyle w:val="Hyperlink"/>
@@ -8092,7 +7307,6 @@
           </w:rPr>
           <w:t>htmConfig</w:t>
         </w:r>
-        <w:proofErr w:type="spellEnd"/>
       </w:hyperlink>
     </w:p>
     <w:p>
@@ -8133,7 +7347,7 @@
         <mc:AlternateContent>
           <mc:Choice Requires="wps">
             <w:drawing>
-              <wp:anchor distT="0" distB="0" distL="114300" distR="114300" simplePos="0" relativeHeight="251699200" behindDoc="0" locked="0" layoutInCell="1" allowOverlap="1" wp14:anchorId="775711D5" wp14:editId="3F2D77E9">
+              <wp:anchor distT="0" distB="0" distL="114300" distR="114300" simplePos="0" relativeHeight="251659776" behindDoc="0" locked="0" layoutInCell="1" allowOverlap="1" wp14:anchorId="775711D5" wp14:editId="3F2D77E9">
                 <wp:simplePos x="0" y="0"/>
                 <wp:positionH relativeFrom="margin">
                   <wp:align>left</wp:align>
@@ -8183,13 +7397,8 @@
                             <w:r>
                               <w:t xml:space="preserve"> </w:t>
                             </w:r>
-                            <w:proofErr w:type="gramStart"/>
                             <w:r>
-                              <w:t>if</w:t>
-                            </w:r>
-                            <w:proofErr w:type="gramEnd"/>
-                            <w:r>
-                              <w:t xml:space="preserve"> (this.htmConfig != null)</w:t>
+                              <w:t>if (this.htmConfig != null)</w:t>
                             </w:r>
                           </w:p>
                           <w:p>
@@ -8213,15 +7422,7 @@
                               <w:jc w:val="left"/>
                             </w:pPr>
                             <w:r>
-                              <w:t xml:space="preserve">            </w:t>
-                            </w:r>
-                            <w:proofErr w:type="gramStart"/>
-                            <w:r>
-                              <w:t>ser.SerializeEnd(</w:t>
-                            </w:r>
-                            <w:proofErr w:type="gramEnd"/>
-                            <w:r>
-                              <w:t>nameof(InMemoryDistributedDictionary&lt;TKey, TValue&gt;), writer);</w:t>
+                              <w:t xml:space="preserve">            ser.SerializeEnd(nameof(InMemoryDistributedDictionary&lt;TKey, TValue&gt;), writer);</w:t>
                             </w:r>
                           </w:p>
                         </w:txbxContent>
@@ -8419,10 +7620,14 @@
           <w:color w:val="000000" w:themeColor="text1"/>
           <w:szCs w:val="18"/>
         </w:rPr>
-        <w:t xml:space="preserve">. </w:t>
-      </w:r>
-      <w:proofErr w:type="spellStart"/>
-      <w:r>
+        <w:t>. InMemoryArray</w:t>
+      </w:r>
+    </w:p>
+    <w:p>
+      <w:pPr>
+        <w:shd w:val="clear" w:color="auto" w:fill="FFFFFF"/>
+        <w:spacing w:line="285" w:lineRule="atLeast"/>
+        <w:jc w:val="left"/>
         <w:rPr>
           <w:rFonts w:eastAsia="Times New Roman"/>
           <w:b/>
@@ -8431,174 +7636,123 @@
           <w:color w:val="000000" w:themeColor="text1"/>
           <w:szCs w:val="18"/>
         </w:rPr>
+      </w:pPr>
+    </w:p>
+    <w:p>
+      <w:pPr>
+        <w:shd w:val="clear" w:color="auto" w:fill="FFFFFF"/>
+        <w:spacing w:line="285" w:lineRule="atLeast"/>
+        <w:jc w:val="both"/>
+        <w:rPr>
+          <w:rFonts w:eastAsia="Times New Roman"/>
+          <w:bCs/>
+          <w:color w:val="000000" w:themeColor="text1"/>
+          <w:szCs w:val="18"/>
+        </w:rPr>
+      </w:pPr>
+      <w:r>
+        <w:rPr>
+          <w:rFonts w:eastAsia="Times New Roman"/>
+          <w:bCs/>
+          <w:color w:val="000000" w:themeColor="text1"/>
+          <w:szCs w:val="18"/>
+        </w:rPr>
+        <w:t xml:space="preserve">The </w:t>
+      </w:r>
+      <w:r>
+        <w:rPr>
+          <w:rFonts w:eastAsia="Times New Roman"/>
+          <w:bCs/>
+          <w:i/>
+          <w:color w:val="000000" w:themeColor="text1"/>
+          <w:szCs w:val="18"/>
+        </w:rPr>
+        <w:t xml:space="preserve">InMemoryArray </w:t>
+      </w:r>
+      <w:r>
+        <w:rPr>
+          <w:rFonts w:eastAsia="Times New Roman"/>
+          <w:bCs/>
+          <w:color w:val="000000" w:themeColor="text1"/>
+          <w:szCs w:val="18"/>
+        </w:rPr>
+        <w:t>Gets or sets the element at the specified index</w:t>
+      </w:r>
+      <w:r>
+        <w:rPr>
+          <w:rFonts w:eastAsia="Times New Roman"/>
+          <w:bCs/>
+          <w:color w:val="000000" w:themeColor="text1"/>
+          <w:szCs w:val="18"/>
+        </w:rPr>
+        <w:t xml:space="preserve"> in the HTM Module Structure</w:t>
+      </w:r>
+      <w:r>
+        <w:rPr>
+          <w:rFonts w:eastAsia="Times New Roman"/>
+          <w:bCs/>
+          <w:color w:val="000000" w:themeColor="text1"/>
+          <w:szCs w:val="18"/>
+        </w:rPr>
+        <w:t xml:space="preserve">. The </w:t>
+      </w:r>
+      <w:r>
+        <w:rPr>
+          <w:rFonts w:eastAsia="Times New Roman"/>
+          <w:bCs/>
+          <w:i/>
+          <w:color w:val="000000" w:themeColor="text1"/>
+          <w:szCs w:val="18"/>
+        </w:rPr>
         <w:t>InMemoryArray</w:t>
       </w:r>
-      <w:proofErr w:type="spellEnd"/>
+      <w:r>
+        <w:rPr>
+          <w:rFonts w:eastAsia="Times New Roman"/>
+          <w:bCs/>
+          <w:color w:val="000000" w:themeColor="text1"/>
+          <w:szCs w:val="18"/>
+        </w:rPr>
+        <w:t xml:space="preserve"> </w:t>
+      </w:r>
+      <w:r>
+        <w:rPr>
+          <w:rFonts w:eastAsia="Times New Roman"/>
+          <w:bCs/>
+          <w:color w:val="000000" w:themeColor="text1"/>
+          <w:szCs w:val="18"/>
+        </w:rPr>
+        <w:t>is part of the HTM Module in the NeoCortexApi which holds the dimensions of the objects of the HTM models.</w:t>
+      </w:r>
+      <w:r>
+        <w:rPr>
+          <w:rFonts w:eastAsia="Times New Roman"/>
+          <w:bCs/>
+          <w:color w:val="000000" w:themeColor="text1"/>
+          <w:szCs w:val="18"/>
+        </w:rPr>
+        <w:t xml:space="preserve"> </w:t>
+      </w:r>
+      <w:r>
+        <w:rPr>
+          <w:rFonts w:eastAsia="Times New Roman"/>
+          <w:bCs/>
+          <w:color w:val="000000" w:themeColor="text1"/>
+          <w:szCs w:val="18"/>
+        </w:rPr>
+        <w:t>These dimensions and indexes are part of the states saved in the stream for Serialization and Deserialization.</w:t>
+      </w:r>
     </w:p>
     <w:p>
       <w:pPr>
         <w:shd w:val="clear" w:color="auto" w:fill="FFFFFF"/>
         <w:spacing w:line="285" w:lineRule="atLeast"/>
-        <w:jc w:val="left"/>
-        <w:rPr>
-          <w:rFonts w:eastAsia="Times New Roman"/>
-          <w:b/>
+        <w:jc w:val="both"/>
+        <w:rPr>
+          <w:rFonts w:eastAsia="Times New Roman"/>
           <w:bCs/>
           <w:i/>
           <w:color w:val="000000" w:themeColor="text1"/>
-          <w:szCs w:val="18"/>
-        </w:rPr>
-      </w:pPr>
-    </w:p>
-    <w:p>
-      <w:pPr>
-        <w:shd w:val="clear" w:color="auto" w:fill="FFFFFF"/>
-        <w:spacing w:line="285" w:lineRule="atLeast"/>
-        <w:jc w:val="both"/>
-        <w:rPr>
-          <w:rFonts w:eastAsia="Times New Roman"/>
-          <w:bCs/>
-          <w:color w:val="000000" w:themeColor="text1"/>
-          <w:szCs w:val="18"/>
-        </w:rPr>
-      </w:pPr>
-      <w:r>
-        <w:rPr>
-          <w:rFonts w:eastAsia="Times New Roman"/>
-          <w:bCs/>
-          <w:color w:val="000000" w:themeColor="text1"/>
-          <w:szCs w:val="18"/>
-        </w:rPr>
-        <w:t xml:space="preserve">The </w:t>
-      </w:r>
-      <w:proofErr w:type="spellStart"/>
-      <w:r>
-        <w:rPr>
-          <w:rFonts w:eastAsia="Times New Roman"/>
-          <w:bCs/>
-          <w:i/>
-          <w:color w:val="000000" w:themeColor="text1"/>
-          <w:szCs w:val="18"/>
-        </w:rPr>
-        <w:t>InMemoryArray</w:t>
-      </w:r>
-      <w:proofErr w:type="spellEnd"/>
-      <w:r>
-        <w:rPr>
-          <w:rFonts w:eastAsia="Times New Roman"/>
-          <w:bCs/>
-          <w:i/>
-          <w:color w:val="000000" w:themeColor="text1"/>
-          <w:szCs w:val="18"/>
-        </w:rPr>
-        <w:t xml:space="preserve"> </w:t>
-      </w:r>
-      <w:r>
-        <w:rPr>
-          <w:rFonts w:eastAsia="Times New Roman"/>
-          <w:bCs/>
-          <w:color w:val="000000" w:themeColor="text1"/>
-          <w:szCs w:val="18"/>
-        </w:rPr>
-        <w:t>Gets or sets the element at the specified index</w:t>
-      </w:r>
-      <w:r>
-        <w:rPr>
-          <w:rFonts w:eastAsia="Times New Roman"/>
-          <w:bCs/>
-          <w:color w:val="000000" w:themeColor="text1"/>
-          <w:szCs w:val="18"/>
-        </w:rPr>
-        <w:t xml:space="preserve"> in the HTM Module Structure</w:t>
-      </w:r>
-      <w:r>
-        <w:rPr>
-          <w:rFonts w:eastAsia="Times New Roman"/>
-          <w:bCs/>
-          <w:color w:val="000000" w:themeColor="text1"/>
-          <w:szCs w:val="18"/>
-        </w:rPr>
-        <w:t xml:space="preserve">. The </w:t>
-      </w:r>
-      <w:proofErr w:type="spellStart"/>
-      <w:r>
-        <w:rPr>
-          <w:rFonts w:eastAsia="Times New Roman"/>
-          <w:bCs/>
-          <w:i/>
-          <w:color w:val="000000" w:themeColor="text1"/>
-          <w:szCs w:val="18"/>
-        </w:rPr>
-        <w:t>InMemoryArray</w:t>
-      </w:r>
-      <w:proofErr w:type="spellEnd"/>
-      <w:r>
-        <w:rPr>
-          <w:rFonts w:eastAsia="Times New Roman"/>
-          <w:bCs/>
-          <w:color w:val="000000" w:themeColor="text1"/>
-          <w:szCs w:val="18"/>
-        </w:rPr>
-        <w:t xml:space="preserve"> </w:t>
-      </w:r>
-      <w:r>
-        <w:rPr>
-          <w:rFonts w:eastAsia="Times New Roman"/>
-          <w:bCs/>
-          <w:color w:val="000000" w:themeColor="text1"/>
-          <w:szCs w:val="18"/>
-        </w:rPr>
-        <w:t xml:space="preserve">is part of the HTM Module in the </w:t>
-      </w:r>
-      <w:proofErr w:type="spellStart"/>
-      <w:r>
-        <w:rPr>
-          <w:rFonts w:eastAsia="Times New Roman"/>
-          <w:bCs/>
-          <w:color w:val="000000" w:themeColor="text1"/>
-          <w:szCs w:val="18"/>
-        </w:rPr>
-        <w:t>NeoCortexApi</w:t>
-      </w:r>
-      <w:proofErr w:type="spellEnd"/>
-      <w:r>
-        <w:rPr>
-          <w:rFonts w:eastAsia="Times New Roman"/>
-          <w:bCs/>
-          <w:color w:val="000000" w:themeColor="text1"/>
-          <w:szCs w:val="18"/>
-        </w:rPr>
-        <w:t xml:space="preserve"> which holds the dimensions of the objects of the HTM models.</w:t>
-      </w:r>
-      <w:r>
-        <w:rPr>
-          <w:rFonts w:eastAsia="Times New Roman"/>
-          <w:bCs/>
-          <w:color w:val="000000" w:themeColor="text1"/>
-          <w:szCs w:val="18"/>
-        </w:rPr>
-        <w:t xml:space="preserve"> </w:t>
-      </w:r>
-      <w:r>
-        <w:rPr>
-          <w:rFonts w:eastAsia="Times New Roman"/>
-          <w:bCs/>
-          <w:color w:val="000000" w:themeColor="text1"/>
-          <w:szCs w:val="18"/>
-        </w:rPr>
-        <w:t>These dimensions and indexes are part of the states saved in the stream for Serialization and Deserialization.</w:t>
-      </w:r>
-    </w:p>
-    <w:p>
-      <w:pPr>
-        <w:shd w:val="clear" w:color="auto" w:fill="FFFFFF"/>
-        <w:spacing w:line="285" w:lineRule="atLeast"/>
-        <w:jc w:val="both"/>
-        <w:rPr>
-          <w:rFonts w:eastAsia="Times New Roman"/>
-          <w:bCs/>
-          <w:i/>
-          <w:color w:val="000000" w:themeColor="text1"/>
           <w:sz w:val="18"/>
           <w:szCs w:val="18"/>
         </w:rPr>
@@ -8620,8 +7774,7 @@
         </w:rPr>
         <w:t xml:space="preserve">Listing 6 </w:t>
       </w:r>
-      <w:hyperlink r:id="rId18" w:anchor="L227-L236" w:history="1">
-        <w:proofErr w:type="spellStart"/>
+      <w:hyperlink r:id="rId22" w:anchor="L227-L236" w:history="1">
         <w:r>
           <w:rPr>
             <w:rStyle w:val="Hyperlink"/>
@@ -8631,7 +7784,6 @@
           </w:rPr>
           <w:t>InMemoryArray</w:t>
         </w:r>
-        <w:proofErr w:type="spellEnd"/>
       </w:hyperlink>
     </w:p>
     <w:p>
@@ -8658,7 +7810,7 @@
         <mc:AlternateContent>
           <mc:Choice Requires="wps">
             <w:drawing>
-              <wp:anchor distT="0" distB="0" distL="114300" distR="114300" simplePos="0" relativeHeight="251701248" behindDoc="0" locked="0" layoutInCell="1" allowOverlap="1" wp14:anchorId="4294F523" wp14:editId="087AB809">
+              <wp:anchor distT="0" distB="0" distL="114300" distR="114300" simplePos="0" relativeHeight="251660800" behindDoc="0" locked="0" layoutInCell="1" allowOverlap="1" wp14:anchorId="4294F523" wp14:editId="087AB809">
                 <wp:simplePos x="0" y="0"/>
                 <wp:positionH relativeFrom="margin">
                   <wp:align>left</wp:align>
@@ -8711,31 +7863,8 @@
                               <w:ind w:left="600"/>
                               <w:jc w:val="left"/>
                             </w:pPr>
-                            <w:proofErr w:type="spellStart"/>
-                            <w:proofErr w:type="gramStart"/>
                             <w:r>
-                              <w:t>ser.SerializeBegin</w:t>
-                            </w:r>
-                            <w:proofErr w:type="spellEnd"/>
-                            <w:r>
-                              <w:t>(</w:t>
-                            </w:r>
-                            <w:proofErr w:type="spellStart"/>
-                            <w:proofErr w:type="gramEnd"/>
-                            <w:r>
-                              <w:t>nameof</w:t>
-                            </w:r>
-                            <w:proofErr w:type="spellEnd"/>
-                            <w:r>
-                              <w:t>(</w:t>
-                            </w:r>
-                            <w:proofErr w:type="spellStart"/>
-                            <w:r>
-                              <w:t>InMemoryArray</w:t>
-                            </w:r>
-                            <w:proofErr w:type="spellEnd"/>
-                            <w:r>
-                              <w:t>), writer);</w:t>
+                              <w:t>ser.SerializeBegin(nameof(InMemoryArray), writer);</w:t>
                             </w:r>
                           </w:p>
                           <w:p>
@@ -8751,25 +7880,7 @@
                               <w:jc w:val="left"/>
                             </w:pPr>
                             <w:r>
-                              <w:t xml:space="preserve">            </w:t>
-                            </w:r>
-                            <w:proofErr w:type="spellStart"/>
-                            <w:proofErr w:type="gramStart"/>
-                            <w:r>
-                              <w:t>ser.SerializeValue</w:t>
-                            </w:r>
-                            <w:proofErr w:type="spellEnd"/>
-                            <w:r>
-                              <w:t>(</w:t>
-                            </w:r>
-                            <w:proofErr w:type="spellStart"/>
-                            <w:proofErr w:type="gramEnd"/>
-                            <w:r>
-                              <w:t>this.backingArray</w:t>
-                            </w:r>
-                            <w:proofErr w:type="spellEnd"/>
-                            <w:r>
-                              <w:t>, writer);</w:t>
+                              <w:t xml:space="preserve">            ser.SerializeValue(this.backingArray, writer);</w:t>
                             </w:r>
                           </w:p>
                           <w:p>
@@ -8777,25 +7888,7 @@
                               <w:jc w:val="left"/>
                             </w:pPr>
                             <w:r>
-                              <w:t xml:space="preserve">            </w:t>
-                            </w:r>
-                            <w:proofErr w:type="spellStart"/>
-                            <w:proofErr w:type="gramStart"/>
-                            <w:r>
-                              <w:t>ser.SerializeValue</w:t>
-                            </w:r>
-                            <w:proofErr w:type="spellEnd"/>
-                            <w:r>
-                              <w:t>(</w:t>
-                            </w:r>
-                            <w:proofErr w:type="spellStart"/>
-                            <w:proofErr w:type="gramEnd"/>
-                            <w:r>
-                              <w:t>this.dimensions</w:t>
-                            </w:r>
-                            <w:proofErr w:type="spellEnd"/>
-                            <w:r>
-                              <w:t>, writer);</w:t>
+                              <w:t xml:space="preserve">            ser.SerializeValue(this.dimensions, writer);</w:t>
                             </w:r>
                           </w:p>
                           <w:p>
@@ -8803,25 +7896,7 @@
                               <w:jc w:val="left"/>
                             </w:pPr>
                             <w:r>
-                              <w:t xml:space="preserve">            </w:t>
-                            </w:r>
-                            <w:proofErr w:type="spellStart"/>
-                            <w:proofErr w:type="gramStart"/>
-                            <w:r>
-                              <w:t>ser.SerializeValue</w:t>
-                            </w:r>
-                            <w:proofErr w:type="spellEnd"/>
-                            <w:r>
-                              <w:t>(</w:t>
-                            </w:r>
-                            <w:proofErr w:type="spellStart"/>
-                            <w:proofErr w:type="gramEnd"/>
-                            <w:r>
-                              <w:t>this.numOfNodes</w:t>
-                            </w:r>
-                            <w:proofErr w:type="spellEnd"/>
-                            <w:r>
-                              <w:t>, writer);</w:t>
+                              <w:t xml:space="preserve">            ser.SerializeValue(this.numOfNodes, writer);</w:t>
                             </w:r>
                           </w:p>
                         </w:txbxContent>
@@ -9165,23 +8240,7 @@
           <w:rFonts w:eastAsia="Times New Roman"/>
           <w:color w:val="000000" w:themeColor="text1"/>
         </w:rPr>
-        <w:t xml:space="preserve">ting Serialization, if </w:t>
-      </w:r>
-      <w:proofErr w:type="gramStart"/>
-      <w:r>
-        <w:rPr>
-          <w:rFonts w:eastAsia="Times New Roman"/>
-          <w:color w:val="000000" w:themeColor="text1"/>
-        </w:rPr>
-        <w:t>an</w:t>
-      </w:r>
-      <w:proofErr w:type="gramEnd"/>
-      <w:r>
-        <w:rPr>
-          <w:rFonts w:eastAsia="Times New Roman"/>
-          <w:color w:val="000000" w:themeColor="text1"/>
-        </w:rPr>
-        <w:t xml:space="preserve"> module is not clearly described and has a parameter that is not properly defined, it affects the whole system and create errors.</w:t>
+        <w:t>ting Serialization, if an module is not clearly described and has a parameter that is not properly defined, it affects the whole system and create errors.</w:t>
       </w:r>
     </w:p>
     <w:p>
@@ -9200,7 +8259,7 @@
     </w:p>
     <w:p>
       <w:pPr>
-        <w:pStyle w:val="Heading1"/>
+        <w:pStyle w:val="berschrift1"/>
         <w:rPr>
           <w:b/>
           <w:color w:val="000000" w:themeColor="text1"/>
@@ -9236,54 +8295,23 @@
         <w:t xml:space="preserve">The following below shows the result of the implemented </w:t>
       </w:r>
       <w:r>
-        <w:t xml:space="preserve">classes for Serialization and Deserialization in </w:t>
-      </w:r>
-      <w:proofErr w:type="spellStart"/>
-      <w:r>
-        <w:t>NeoCortexApi</w:t>
-      </w:r>
-      <w:proofErr w:type="spellEnd"/>
+        <w:t>classes for Serialization and Deserialization in NeoCortexApi</w:t>
+      </w:r>
       <w:r>
         <w:t xml:space="preserve"> </w:t>
       </w:r>
-      <w:proofErr w:type="spellStart"/>
-      <w:r>
-        <w:rPr>
-          <w:i/>
-        </w:rPr>
-        <w:t>SparseObjectMatrix</w:t>
-      </w:r>
-      <w:proofErr w:type="spellEnd"/>
-      <w:r>
-        <w:rPr>
-          <w:i/>
-        </w:rPr>
-        <w:t xml:space="preserve">, </w:t>
-      </w:r>
-      <w:proofErr w:type="spellStart"/>
-      <w:r>
-        <w:rPr>
-          <w:i/>
-        </w:rPr>
-        <w:t>InMemoryDistributedDictionary</w:t>
-      </w:r>
-      <w:proofErr w:type="spellEnd"/>
-      <w:r>
-        <w:rPr>
-          <w:i/>
-        </w:rPr>
-        <w:t xml:space="preserve">, </w:t>
-      </w:r>
-      <w:proofErr w:type="spellStart"/>
-      <w:proofErr w:type="gramStart"/>
-      <w:r>
-        <w:rPr>
-          <w:i/>
-        </w:rPr>
-        <w:t>SparseBinaryDictionary</w:t>
-      </w:r>
-      <w:proofErr w:type="spellEnd"/>
-      <w:proofErr w:type="gramEnd"/>
+      <w:r>
+        <w:rPr>
+          <w:i/>
+        </w:rPr>
+        <w:t xml:space="preserve">SparseObjectMatrix, </w:t>
+      </w:r>
+      <w:r>
+        <w:rPr>
+          <w:i/>
+        </w:rPr>
+        <w:t>InMemoryDistributedDictionary, SparseBinaryDictionary</w:t>
+      </w:r>
       <w:r>
         <w:rPr>
           <w:i/>
@@ -9294,31 +8322,10 @@
         <w:t>for Serialization and Deseria</w:t>
       </w:r>
       <w:r>
-        <w:t xml:space="preserve">lization in the </w:t>
-      </w:r>
-      <w:proofErr w:type="spellStart"/>
-      <w:r>
-        <w:t>NeoCortexApi</w:t>
-      </w:r>
-      <w:proofErr w:type="spellEnd"/>
-      <w:r>
-        <w:t xml:space="preserve">. </w:t>
-      </w:r>
-      <w:proofErr w:type="spellStart"/>
-      <w:r>
-        <w:t>ThE</w:t>
-      </w:r>
-      <w:proofErr w:type="spellEnd"/>
-      <w:r>
-        <w:t xml:space="preserve"> Tests were conducted using </w:t>
-      </w:r>
-      <w:proofErr w:type="spellStart"/>
-      <w:r>
-        <w:t>UnitTesting</w:t>
-      </w:r>
-      <w:proofErr w:type="spellEnd"/>
-      <w:r>
-        <w:t xml:space="preserve"> method</w:t>
+        <w:t xml:space="preserve">lization in the NeoCortexApi. </w:t>
+      </w:r>
+      <w:r>
+        <w:t>ThE Tests were conducted using UnitTesting method</w:t>
       </w:r>
       <w:r>
         <w:t xml:space="preserve"> whi</w:t>
@@ -9354,7 +8361,7 @@
         <mc:AlternateContent>
           <mc:Choice Requires="wps">
             <w:drawing>
-              <wp:anchor distT="0" distB="0" distL="114300" distR="114300" simplePos="0" relativeHeight="251702272" behindDoc="0" locked="0" layoutInCell="1" allowOverlap="1" wp14:anchorId="5D9CE30C" wp14:editId="6A7320E7">
+              <wp:anchor distT="0" distB="0" distL="114300" distR="114300" simplePos="0" relativeHeight="251661824" behindDoc="0" locked="0" layoutInCell="1" allowOverlap="1" wp14:anchorId="5D9CE30C" wp14:editId="6A7320E7">
                 <wp:simplePos x="0" y="0"/>
                 <wp:positionH relativeFrom="margin">
                   <wp:align>right</wp:align>
@@ -9466,7 +8473,7 @@
                     </pic:cNvPicPr>
                   </pic:nvPicPr>
                   <pic:blipFill>
-                    <a:blip r:embed="rId19">
+                    <a:blip r:embed="rId23">
                       <a:grayscl/>
                       <a:extLst>
                         <a:ext uri="{28A0092B-C50C-407E-A947-70E740481C1C}">
@@ -9538,168 +8545,34 @@
           <w:sz w:val="18"/>
           <w:szCs w:val="18"/>
         </w:rPr>
-        <w:t xml:space="preserve">1.4 </w:t>
-      </w:r>
-      <w:proofErr w:type="spellStart"/>
-      <w:r>
-        <w:rPr>
-          <w:rFonts w:eastAsia="Times New Roman"/>
-          <w:i/>
-          <w:color w:val="000000" w:themeColor="text1"/>
-          <w:sz w:val="18"/>
-          <w:szCs w:val="18"/>
-        </w:rPr>
-        <w:t>UnitTest</w:t>
-      </w:r>
-      <w:proofErr w:type="spellEnd"/>
-      <w:r>
-        <w:rPr>
-          <w:rFonts w:eastAsia="Times New Roman"/>
-          <w:i/>
-          <w:color w:val="000000" w:themeColor="text1"/>
-          <w:sz w:val="18"/>
-          <w:szCs w:val="18"/>
-        </w:rPr>
-        <w:t xml:space="preserve"> Result</w:t>
-      </w:r>
-    </w:p>
-    <w:p>
-      <w:pPr>
-        <w:shd w:val="clear" w:color="auto" w:fill="FFFFFF"/>
-        <w:jc w:val="both"/>
-        <w:rPr>
-          <w:rFonts w:eastAsia="Times New Roman"/>
-          <w:color w:val="000000" w:themeColor="text1"/>
-        </w:rPr>
-      </w:pPr>
-    </w:p>
-    <w:p>
-      <w:pPr>
-        <w:shd w:val="clear" w:color="auto" w:fill="FFFFFF"/>
-        <w:jc w:val="both"/>
-        <w:rPr>
-          <w:rFonts w:eastAsia="Times New Roman"/>
-          <w:color w:val="000000" w:themeColor="text1"/>
-        </w:rPr>
-      </w:pPr>
-      <w:r>
-        <w:rPr>
-          <w:rFonts w:eastAsia="Times New Roman"/>
-          <w:color w:val="000000" w:themeColor="text1"/>
-        </w:rPr>
-        <w:t xml:space="preserve">The above shows the Serialized and </w:t>
-      </w:r>
-      <w:proofErr w:type="spellStart"/>
-      <w:r>
-        <w:rPr>
-          <w:rFonts w:eastAsia="Times New Roman"/>
-          <w:color w:val="000000" w:themeColor="text1"/>
-        </w:rPr>
-        <w:t>Deserialized</w:t>
-      </w:r>
-      <w:proofErr w:type="spellEnd"/>
-      <w:r>
-        <w:rPr>
-          <w:rFonts w:eastAsia="Times New Roman"/>
-          <w:color w:val="000000" w:themeColor="text1"/>
-        </w:rPr>
-        <w:t xml:space="preserve"> values of the implemented classes. As you can see, some already existing HTM </w:t>
-      </w:r>
-      <w:proofErr w:type="spellStart"/>
-      <w:r>
-        <w:rPr>
-          <w:rFonts w:eastAsia="Times New Roman"/>
-          <w:color w:val="000000" w:themeColor="text1"/>
-        </w:rPr>
-        <w:t>Serializers</w:t>
-      </w:r>
-      <w:proofErr w:type="spellEnd"/>
-      <w:r>
-        <w:rPr>
-          <w:rFonts w:eastAsia="Times New Roman"/>
-          <w:color w:val="000000" w:themeColor="text1"/>
-        </w:rPr>
-        <w:t xml:space="preserve"> </w:t>
-      </w:r>
-      <w:proofErr w:type="spellStart"/>
-      <w:r>
-        <w:rPr>
-          <w:rFonts w:eastAsia="Times New Roman"/>
-          <w:color w:val="000000" w:themeColor="text1"/>
-        </w:rPr>
-        <w:t>where</w:t>
-      </w:r>
-      <w:proofErr w:type="spellEnd"/>
-      <w:r>
-        <w:rPr>
-          <w:rFonts w:eastAsia="Times New Roman"/>
-          <w:color w:val="000000" w:themeColor="text1"/>
-        </w:rPr>
-        <w:t xml:space="preserve"> also called in the process as described in this Report. The </w:t>
-      </w:r>
-      <w:proofErr w:type="spellStart"/>
-      <w:r>
-        <w:rPr>
-          <w:rFonts w:eastAsia="Times New Roman"/>
-          <w:color w:val="000000" w:themeColor="text1"/>
-        </w:rPr>
-        <w:t>InMemoryDistributedDictionary</w:t>
-      </w:r>
-      <w:proofErr w:type="spellEnd"/>
-      <w:r>
-        <w:rPr>
-          <w:rFonts w:eastAsia="Times New Roman"/>
-          <w:color w:val="000000" w:themeColor="text1"/>
-        </w:rPr>
-        <w:t xml:space="preserve"> shows some Key values and “</w:t>
-      </w:r>
-      <w:proofErr w:type="spellStart"/>
-      <w:r>
-        <w:rPr>
-          <w:rFonts w:eastAsia="Times New Roman"/>
-          <w:color w:val="000000" w:themeColor="text1"/>
-        </w:rPr>
-        <w:t>dictList</w:t>
-      </w:r>
-      <w:proofErr w:type="spellEnd"/>
-      <w:r>
-        <w:rPr>
-          <w:rFonts w:eastAsia="Times New Roman"/>
-          <w:color w:val="000000" w:themeColor="text1"/>
-        </w:rPr>
-        <w:t xml:space="preserve">” parameter which it calls in the process of </w:t>
-      </w:r>
-      <w:proofErr w:type="gramStart"/>
-      <w:r>
-        <w:rPr>
-          <w:rFonts w:eastAsia="Times New Roman"/>
-          <w:color w:val="000000" w:themeColor="text1"/>
-        </w:rPr>
-        <w:t>Serializing</w:t>
-      </w:r>
-      <w:proofErr w:type="gramEnd"/>
-      <w:r>
-        <w:rPr>
-          <w:rFonts w:eastAsia="Times New Roman"/>
-          <w:color w:val="000000" w:themeColor="text1"/>
-        </w:rPr>
-        <w:t xml:space="preserve"> an </w:t>
-      </w:r>
-      <w:proofErr w:type="spellStart"/>
-      <w:r>
-        <w:rPr>
-          <w:rFonts w:eastAsia="Times New Roman"/>
-          <w:color w:val="000000" w:themeColor="text1"/>
-        </w:rPr>
-        <w:t>Deserializing</w:t>
-      </w:r>
-      <w:proofErr w:type="spellEnd"/>
-      <w:r>
-        <w:rPr>
-          <w:rFonts w:eastAsia="Times New Roman"/>
-          <w:color w:val="000000" w:themeColor="text1"/>
-        </w:rPr>
-        <w:t xml:space="preserve"> the Classes.</w:t>
+        <w:t>1.4 UnitTest Result</w:t>
+      </w:r>
+    </w:p>
+    <w:p>
+      <w:pPr>
+        <w:shd w:val="clear" w:color="auto" w:fill="FFFFFF"/>
+        <w:jc w:val="both"/>
+        <w:rPr>
+          <w:rFonts w:eastAsia="Times New Roman"/>
+          <w:color w:val="000000" w:themeColor="text1"/>
+        </w:rPr>
+      </w:pPr>
+    </w:p>
+    <w:p>
+      <w:pPr>
+        <w:shd w:val="clear" w:color="auto" w:fill="FFFFFF"/>
+        <w:jc w:val="both"/>
+        <w:rPr>
+          <w:rFonts w:eastAsia="Times New Roman"/>
+          <w:color w:val="000000" w:themeColor="text1"/>
+        </w:rPr>
+      </w:pPr>
+      <w:r>
+        <w:rPr>
+          <w:rFonts w:eastAsia="Times New Roman"/>
+          <w:color w:val="000000" w:themeColor="text1"/>
+        </w:rPr>
+        <w:t>The above shows the Serialized and Deserialized values of the implemented classes. As you can see, some already existing HTM Serializers where also called in the process as described in this Report. The InMemoryDistributedDictionary shows some Key values and “dictList” parameter which it calls in the process of Serializing an Deserializing the Classes.</w:t>
       </w:r>
     </w:p>
     <w:p>
@@ -9753,7 +8626,7 @@
                     </pic:cNvPicPr>
                   </pic:nvPicPr>
                   <pic:blipFill>
-                    <a:blip r:embed="rId20">
+                    <a:blip r:embed="rId24">
                       <a:grayscl/>
                       <a:extLst>
                         <a:ext uri="{28A0092B-C50C-407E-A947-70E740481C1C}">
@@ -9835,10 +8708,12 @@
           <w:sz w:val="18"/>
           <w:szCs w:val="18"/>
         </w:rPr>
-        <w:t xml:space="preserve"> </w:t>
-      </w:r>
-      <w:proofErr w:type="gramStart"/>
-      <w:r>
+        <w:t xml:space="preserve"> The Test Explorer</w:t>
+      </w:r>
+    </w:p>
+    <w:p>
+      <w:pPr>
+        <w:shd w:val="clear" w:color="auto" w:fill="FFFFFF"/>
         <w:rPr>
           <w:rFonts w:eastAsia="Times New Roman"/>
           <w:i/>
@@ -9846,30 +8721,6 @@
           <w:sz w:val="18"/>
           <w:szCs w:val="18"/>
         </w:rPr>
-        <w:t>The</w:t>
-      </w:r>
-      <w:proofErr w:type="gramEnd"/>
-      <w:r>
-        <w:rPr>
-          <w:rFonts w:eastAsia="Times New Roman"/>
-          <w:i/>
-          <w:color w:val="000000" w:themeColor="text1"/>
-          <w:sz w:val="18"/>
-          <w:szCs w:val="18"/>
-        </w:rPr>
-        <w:t xml:space="preserve"> Test Explorer</w:t>
-      </w:r>
-    </w:p>
-    <w:p>
-      <w:pPr>
-        <w:shd w:val="clear" w:color="auto" w:fill="FFFFFF"/>
-        <w:rPr>
-          <w:rFonts w:eastAsia="Times New Roman"/>
-          <w:i/>
-          <w:color w:val="000000" w:themeColor="text1"/>
-          <w:sz w:val="18"/>
-          <w:szCs w:val="18"/>
-        </w:rPr>
       </w:pPr>
     </w:p>
     <w:p>
@@ -9893,39 +8744,7 @@
           <w:rFonts w:eastAsia="Times New Roman"/>
           <w:color w:val="000000" w:themeColor="text1"/>
         </w:rPr>
-        <w:t xml:space="preserve">s of the various implemented classes; </w:t>
-      </w:r>
-      <w:proofErr w:type="spellStart"/>
-      <w:r>
-        <w:rPr>
-          <w:rFonts w:eastAsia="Times New Roman"/>
-          <w:color w:val="000000" w:themeColor="text1"/>
-        </w:rPr>
-        <w:t>InMemoryDistributedDictionay</w:t>
-      </w:r>
-      <w:proofErr w:type="spellEnd"/>
-      <w:r>
-        <w:rPr>
-          <w:rFonts w:eastAsia="Times New Roman"/>
-          <w:color w:val="000000" w:themeColor="text1"/>
-        </w:rPr>
-        <w:t xml:space="preserve"> and </w:t>
-      </w:r>
-      <w:proofErr w:type="spellStart"/>
-      <w:r>
-        <w:rPr>
-          <w:rFonts w:eastAsia="Times New Roman"/>
-          <w:color w:val="000000" w:themeColor="text1"/>
-        </w:rPr>
-        <w:t>SparseObjectMatrix</w:t>
-      </w:r>
-      <w:proofErr w:type="spellEnd"/>
-      <w:r>
-        <w:rPr>
-          <w:rFonts w:eastAsia="Times New Roman"/>
-          <w:color w:val="000000" w:themeColor="text1"/>
-        </w:rPr>
-        <w:t xml:space="preserve">. In the Duration shows their execution times and helps to show their various performances. As stated </w:t>
+        <w:t xml:space="preserve">s of the various implemented classes; InMemoryDistributedDictionay and SparseObjectMatrix. In the Duration shows their execution times and helps to show their various performances. As stated </w:t>
       </w:r>
       <w:r>
         <w:rPr>
@@ -9934,21 +8753,12 @@
         </w:rPr>
         <w:t xml:space="preserve">about the implemented classes, the </w:t>
       </w:r>
-      <w:proofErr w:type="spellStart"/>
-      <w:r>
-        <w:rPr>
-          <w:rFonts w:eastAsia="Times New Roman"/>
-          <w:color w:val="000000" w:themeColor="text1"/>
-        </w:rPr>
-        <w:t>UnitTest</w:t>
-      </w:r>
-      <w:proofErr w:type="spellEnd"/>
-      <w:r>
-        <w:rPr>
-          <w:rFonts w:eastAsia="Times New Roman"/>
-          <w:color w:val="000000" w:themeColor="text1"/>
-        </w:rPr>
-        <w:t xml:space="preserve"> </w:t>
+      <w:r>
+        <w:rPr>
+          <w:rFonts w:eastAsia="Times New Roman"/>
+          <w:color w:val="000000" w:themeColor="text1"/>
+        </w:rPr>
+        <w:t xml:space="preserve">UnitTest </w:t>
       </w:r>
       <w:r>
         <w:rPr>
@@ -9962,40 +8772,15 @@
           <w:rFonts w:eastAsia="Times New Roman"/>
           <w:color w:val="000000" w:themeColor="text1"/>
         </w:rPr>
-        <w:t xml:space="preserve"> </w:t>
-      </w:r>
-      <w:proofErr w:type="spellStart"/>
-      <w:r>
-        <w:rPr>
-          <w:rFonts w:eastAsia="Times New Roman"/>
-          <w:color w:val="000000" w:themeColor="text1"/>
-        </w:rPr>
-        <w:t>SparseBinaryM</w:t>
-      </w:r>
-      <w:r>
-        <w:rPr>
-          <w:rFonts w:eastAsia="Times New Roman"/>
-          <w:color w:val="000000" w:themeColor="text1"/>
-        </w:rPr>
-        <w:t>atrix</w:t>
-      </w:r>
-      <w:proofErr w:type="spellEnd"/>
-      <w:r>
-        <w:rPr>
-          <w:rFonts w:eastAsia="Times New Roman"/>
-          <w:color w:val="000000" w:themeColor="text1"/>
-        </w:rPr>
-        <w:t xml:space="preserve"> threw an Exception </w:t>
-      </w:r>
-      <w:proofErr w:type="spellStart"/>
-      <w:r>
-        <w:rPr>
-          <w:rFonts w:eastAsia="Times New Roman"/>
-          <w:color w:val="000000" w:themeColor="text1"/>
-        </w:rPr>
-        <w:t>Error.</w:t>
-      </w:r>
-      <w:proofErr w:type="spellEnd"/>
+        <w:t xml:space="preserve"> SparseBinaryM</w:t>
+      </w:r>
+      <w:r>
+        <w:rPr>
+          <w:rFonts w:eastAsia="Times New Roman"/>
+          <w:color w:val="000000" w:themeColor="text1"/>
+        </w:rPr>
+        <w:t>atrix threw an Exception Error.</w:t>
+      </w:r>
     </w:p>
     <w:p>
       <w:pPr>
@@ -10011,7 +8796,6 @@
           <w:b/>
           <w:i/>
         </w:rPr>
-        <w:lastRenderedPageBreak/>
         <w:t>Encou</w:t>
       </w:r>
       <w:r>
@@ -10045,7 +8829,7 @@
           <w:color w:val="000000" w:themeColor="text1"/>
         </w:rPr>
         <w:drawing>
-          <wp:anchor distT="0" distB="0" distL="114300" distR="114300" simplePos="0" relativeHeight="251703296" behindDoc="0" locked="0" layoutInCell="1" allowOverlap="1" wp14:anchorId="1AED2224" wp14:editId="066D0922">
+          <wp:anchor distT="0" distB="0" distL="114300" distR="114300" simplePos="0" relativeHeight="251662848" behindDoc="0" locked="0" layoutInCell="1" allowOverlap="1" wp14:anchorId="1AED2224" wp14:editId="066D0922">
             <wp:simplePos x="0" y="0"/>
             <wp:positionH relativeFrom="column">
               <wp:align>right</wp:align>
@@ -10070,7 +8854,7 @@
                     </pic:cNvPicPr>
                   </pic:nvPicPr>
                   <pic:blipFill>
-                    <a:blip r:embed="rId21">
+                    <a:blip r:embed="rId25">
                       <a:grayscl/>
                       <a:extLst>
                         <a:ext uri="{28A0092B-C50C-407E-A947-70E740481C1C}">
@@ -10325,7 +9109,6 @@
         </w:rPr>
         <w:t xml:space="preserve">The </w:t>
       </w:r>
-      <w:proofErr w:type="spellStart"/>
       <w:r>
         <w:rPr>
           <w:rFonts w:eastAsia="Times New Roman"/>
@@ -10335,7 +9118,6 @@
         </w:rPr>
         <w:t>UnitTest</w:t>
       </w:r>
-      <w:proofErr w:type="spellEnd"/>
       <w:r>
         <w:rPr>
           <w:rFonts w:eastAsia="Times New Roman"/>
@@ -10361,76 +9143,44 @@
           <w:sz w:val="18"/>
           <w:szCs w:val="18"/>
         </w:rPr>
-        <w:t xml:space="preserve"> due to the format of input string from one of the called </w:t>
-      </w:r>
-      <w:proofErr w:type="spellStart"/>
-      <w:r>
-        <w:rPr>
-          <w:rFonts w:eastAsia="Times New Roman"/>
-          <w:color w:val="000000" w:themeColor="text1"/>
-          <w:sz w:val="18"/>
-          <w:szCs w:val="18"/>
-        </w:rPr>
-        <w:t>Serializers</w:t>
-      </w:r>
-      <w:proofErr w:type="spellEnd"/>
-      <w:r>
-        <w:rPr>
-          <w:rFonts w:eastAsia="Times New Roman"/>
-          <w:color w:val="000000" w:themeColor="text1"/>
-          <w:sz w:val="18"/>
-          <w:szCs w:val="18"/>
-        </w:rPr>
-        <w:t xml:space="preserve"> in the HTM </w:t>
-      </w:r>
-      <w:proofErr w:type="spellStart"/>
-      <w:r>
-        <w:rPr>
-          <w:rFonts w:eastAsia="Times New Roman"/>
-          <w:color w:val="000000" w:themeColor="text1"/>
-          <w:sz w:val="18"/>
-          <w:szCs w:val="18"/>
-        </w:rPr>
-        <w:t>NeoCortexApi</w:t>
-      </w:r>
-      <w:proofErr w:type="spellEnd"/>
-      <w:r>
-        <w:rPr>
-          <w:rFonts w:eastAsia="Times New Roman"/>
-          <w:color w:val="000000" w:themeColor="text1"/>
-          <w:sz w:val="18"/>
-          <w:szCs w:val="18"/>
-        </w:rPr>
-        <w:t>. See Test Detail summary below.</w:t>
-      </w:r>
-    </w:p>
-    <w:p>
-      <w:pPr>
-        <w:shd w:val="clear" w:color="auto" w:fill="FFFFFF"/>
-        <w:jc w:val="both"/>
-        <w:rPr>
-          <w:rFonts w:eastAsia="Times New Roman"/>
-          <w:color w:val="000000" w:themeColor="text1"/>
-        </w:rPr>
-      </w:pPr>
-    </w:p>
-    <w:p>
-      <w:pPr>
-        <w:shd w:val="clear" w:color="auto" w:fill="FFFFFF"/>
-        <w:jc w:val="both"/>
-        <w:rPr>
-          <w:rFonts w:eastAsia="Times New Roman"/>
-          <w:color w:val="000000" w:themeColor="text1"/>
-        </w:rPr>
-      </w:pPr>
-      <w:r>
-        <w:rPr>
-          <w:rFonts w:eastAsia="Times New Roman"/>
+        <w:t xml:space="preserve"> due to the format of input string from one of the called Serializers in the HTM NeoCortexApi. See Test Detail summary below.</w:t>
+      </w:r>
+    </w:p>
+    <w:p>
+      <w:pPr>
+        <w:shd w:val="clear" w:color="auto" w:fill="FFFFFF"/>
+        <w:jc w:val="both"/>
+        <w:rPr>
+          <w:rFonts w:eastAsia="Times New Roman"/>
+          <w:color w:val="000000" w:themeColor="text1"/>
+        </w:rPr>
+      </w:pPr>
+    </w:p>
+    <w:p>
+      <w:pPr>
+        <w:shd w:val="clear" w:color="auto" w:fill="FFFFFF"/>
+        <w:jc w:val="both"/>
+        <w:rPr>
+          <w:rFonts w:eastAsia="Times New Roman"/>
+          <w:color w:val="000000" w:themeColor="text1"/>
+        </w:rPr>
+      </w:pPr>
+      <w:r>
+        <w:rPr>
+          <w:rFonts w:eastAsia="Times New Roman"/>
+          <w:noProof/>
+          <w:color w:val="000000" w:themeColor="text1"/>
+        </w:rPr>
+      </w:r>
+      <w:r>
+        <w:rPr>
+          <w:rFonts w:eastAsia="Times New Roman"/>
+          <w:noProof/>
           <w:color w:val="000000" w:themeColor="text1"/>
         </w:rPr>
         <w:pict w14:anchorId="36223EB7">
-          <v:shape id="_x0000_i1025" type="#_x0000_t75" style="width:250.5pt;height:139.5pt">
-            <v:imagedata r:id="rId22" o:title="Capture444" gain="109227f" grayscale="t"/>
+          <v:shape id="_x0000_i1025" type="#_x0000_t75" style="width:250.35pt;height:139.3pt">
+            <v:imagedata r:id="rId26" o:title="Capture444" gain="109227f" grayscale="t"/>
           </v:shape>
         </w:pict>
       </w:r>
@@ -10516,7 +9266,6 @@
         </w:rPr>
         <w:t xml:space="preserve">The </w:t>
       </w:r>
-      <w:proofErr w:type="spellStart"/>
       <w:r>
         <w:rPr>
           <w:rFonts w:eastAsia="Times New Roman"/>
@@ -10525,7 +9274,6 @@
         </w:rPr>
         <w:t>SparseBinaryMatrix</w:t>
       </w:r>
-      <w:proofErr w:type="spellEnd"/>
       <w:r>
         <w:rPr>
           <w:rFonts w:eastAsia="Times New Roman"/>
@@ -10539,69 +9287,21 @@
           <w:rFonts w:eastAsia="Times New Roman"/>
           <w:color w:val="000000" w:themeColor="text1"/>
         </w:rPr>
-        <w:t xml:space="preserve">could not serialize properly due to the string format used in the one of the major </w:t>
-      </w:r>
-      <w:proofErr w:type="spellStart"/>
-      <w:r>
-        <w:rPr>
-          <w:rFonts w:eastAsia="Times New Roman"/>
-          <w:color w:val="000000" w:themeColor="text1"/>
-        </w:rPr>
-        <w:t>Serializers</w:t>
-      </w:r>
-      <w:proofErr w:type="spellEnd"/>
-      <w:r>
-        <w:rPr>
-          <w:rFonts w:eastAsia="Times New Roman"/>
-          <w:color w:val="000000" w:themeColor="text1"/>
-        </w:rPr>
-        <w:t xml:space="preserve"> of the HTM modules </w:t>
-      </w:r>
-      <w:r>
-        <w:rPr>
-          <w:rFonts w:eastAsia="Times New Roman"/>
-          <w:color w:val="000000" w:themeColor="text1"/>
-        </w:rPr>
-        <w:t xml:space="preserve">in the </w:t>
-      </w:r>
-      <w:proofErr w:type="spellStart"/>
-      <w:r>
-        <w:rPr>
-          <w:rFonts w:eastAsia="Times New Roman"/>
-          <w:color w:val="000000" w:themeColor="text1"/>
-        </w:rPr>
-        <w:t>NeoCortexApi</w:t>
-      </w:r>
-      <w:proofErr w:type="spellEnd"/>
-      <w:r>
-        <w:rPr>
-          <w:rFonts w:eastAsia="Times New Roman"/>
-          <w:color w:val="000000" w:themeColor="text1"/>
-        </w:rPr>
-        <w:t xml:space="preserve"> which is the HtmSerializer2.cs</w:t>
-      </w:r>
-      <w:r>
-        <w:rPr>
-          <w:rFonts w:eastAsia="Times New Roman"/>
-          <w:color w:val="000000" w:themeColor="text1"/>
-        </w:rPr>
-        <w:t xml:space="preserve">. This Exception Error is thrown in line 129 in the HtmSerializer2.cs while serializing </w:t>
-      </w:r>
-      <w:proofErr w:type="spellStart"/>
-      <w:r>
-        <w:rPr>
-          <w:rFonts w:eastAsia="Times New Roman"/>
-          <w:color w:val="000000" w:themeColor="text1"/>
-        </w:rPr>
-        <w:t>SparseBinaryMatrix</w:t>
-      </w:r>
-      <w:proofErr w:type="spellEnd"/>
-      <w:r>
-        <w:rPr>
-          <w:rFonts w:eastAsia="Times New Roman"/>
-          <w:color w:val="000000" w:themeColor="text1"/>
-        </w:rPr>
-        <w:t xml:space="preserve">. You can find the behavior here in this code Reference: Serialization Exception Error from </w:t>
+        <w:t xml:space="preserve">could not serialize properly due to the string format used in the one of the major Serializers of the HTM modules </w:t>
+      </w:r>
+      <w:r>
+        <w:rPr>
+          <w:rFonts w:eastAsia="Times New Roman"/>
+          <w:color w:val="000000" w:themeColor="text1"/>
+        </w:rPr>
+        <w:t>in the NeoCortexApi which is the HtmSerializer2.cs</w:t>
+      </w:r>
+      <w:r>
+        <w:rPr>
+          <w:rFonts w:eastAsia="Times New Roman"/>
+          <w:color w:val="000000" w:themeColor="text1"/>
+        </w:rPr>
+        <w:t xml:space="preserve">. This Exception Error is thrown in line 129 in the HtmSerializer2.cs while serializing SparseBinaryMatrix. You can find the behavior here in this code Reference: Serialization Exception Error from </w:t>
       </w:r>
       <w:r>
         <w:rPr>
@@ -10649,7 +9349,7 @@
         </w:rPr>
         <w:t xml:space="preserve"> Exception Error (</w:t>
       </w:r>
-      <w:hyperlink r:id="rId23" w:anchor="L129" w:history="1">
+      <w:hyperlink r:id="rId27" w:anchor="L129" w:history="1">
         <w:r>
           <w:rPr>
             <w:rStyle w:val="Hyperlink"/>
@@ -10699,7 +9399,7 @@
         <mc:AlternateContent>
           <mc:Choice Requires="wps">
             <w:drawing>
-              <wp:anchor distT="0" distB="0" distL="114300" distR="114300" simplePos="0" relativeHeight="251704320" behindDoc="0" locked="0" layoutInCell="1" allowOverlap="1" wp14:anchorId="03B7EF53" wp14:editId="4A3A94BB">
+              <wp:anchor distT="0" distB="0" distL="114300" distR="114300" simplePos="0" relativeHeight="251663872" behindDoc="0" locked="0" layoutInCell="1" allowOverlap="1" wp14:anchorId="03B7EF53" wp14:editId="4A3A94BB">
                 <wp:simplePos x="0" y="0"/>
                 <wp:positionH relativeFrom="column">
                   <wp:posOffset>-23495</wp:posOffset>
@@ -10806,7 +9506,7 @@
                     </pic:cNvPicPr>
                   </pic:nvPicPr>
                   <pic:blipFill>
-                    <a:blip r:embed="rId24">
+                    <a:blip r:embed="rId28">
                       <a:extLst>
                         <a:ext uri="{28A0092B-C50C-407E-A947-70E740481C1C}">
                           <a14:useLocalDpi xmlns:a14="http://schemas.microsoft.com/office/drawing/2010/main" val="0"/>
@@ -10850,7 +9550,7 @@
     </w:p>
     <w:p>
       <w:pPr>
-        <w:pStyle w:val="Heading1"/>
+        <w:pStyle w:val="berschrift1"/>
         <w:rPr>
           <w:b/>
           <w:color w:val="000000" w:themeColor="text1"/>
@@ -10871,104 +9571,14 @@
     <w:p/>
     <w:p>
       <w:pPr>
-        <w:shd w:val="clear" w:color="auto" w:fill="FFFFFF"/>
-        <w:jc w:val="both"/>
-        <w:rPr>
-          <w:rFonts w:eastAsia="Times New Roman"/>
-          <w:color w:val="000000" w:themeColor="text1"/>
-        </w:rPr>
-      </w:pPr>
-      <w:r>
-        <w:rPr>
-          <w:rFonts w:eastAsia="Times New Roman"/>
-          <w:color w:val="000000" w:themeColor="text1"/>
-        </w:rPr>
-        <w:t>Writing…</w:t>
-      </w:r>
-    </w:p>
-    <w:p>
-      <w:pPr>
-        <w:shd w:val="clear" w:color="auto" w:fill="FFFFFF"/>
-        <w:jc w:val="both"/>
-        <w:rPr>
-          <w:rFonts w:eastAsia="Times New Roman"/>
-          <w:color w:val="000000" w:themeColor="text1"/>
-        </w:rPr>
-      </w:pPr>
-    </w:p>
-    <w:p>
-      <w:pPr>
-        <w:shd w:val="clear" w:color="auto" w:fill="FFFFFF"/>
-        <w:jc w:val="both"/>
-        <w:rPr>
-          <w:rFonts w:eastAsia="Times New Roman"/>
-          <w:color w:val="000000" w:themeColor="text1"/>
-        </w:rPr>
-      </w:pPr>
-      <w:proofErr w:type="gramStart"/>
-      <w:r>
-        <w:rPr>
-          <w:rFonts w:eastAsia="Times New Roman"/>
-          <w:color w:val="000000" w:themeColor="text1"/>
-        </w:rPr>
-        <w:t>memory</w:t>
-      </w:r>
-      <w:proofErr w:type="gramEnd"/>
-      <w:r>
-        <w:rPr>
-          <w:rFonts w:eastAsia="Times New Roman"/>
-          <w:color w:val="000000" w:themeColor="text1"/>
-        </w:rPr>
-        <w:t xml:space="preserve"> (HTM) is a biologically constrained machine intelligence technology developed by </w:t>
-      </w:r>
-      <w:proofErr w:type="spellStart"/>
-      <w:r>
-        <w:rPr>
-          <w:rFonts w:eastAsia="Times New Roman"/>
-          <w:color w:val="000000" w:themeColor="text1"/>
-        </w:rPr>
-        <w:t>Numenta</w:t>
-      </w:r>
-      <w:proofErr w:type="spellEnd"/>
-      <w:r>
-        <w:rPr>
-          <w:rFonts w:eastAsia="Times New Roman"/>
-          <w:color w:val="000000" w:themeColor="text1"/>
-        </w:rPr>
-        <w:t>. Originally described in the 2004 book. On Intelligence by Jeff Hawkins with Sandra Blakeslee, HTM is the distributed building and primarily used today for anomaly detection in streaming data. The technology is based on neuroscience and the physiology and interaction of pyramidal neurons in the neocortex of the mammalian (in particular, human) brain.</w:t>
-      </w:r>
-    </w:p>
-    <w:p>
-      <w:pPr>
-        <w:shd w:val="clear" w:color="auto" w:fill="FFFFFF"/>
-        <w:jc w:val="both"/>
-        <w:rPr>
-          <w:rFonts w:eastAsia="Times New Roman"/>
-          <w:color w:val="000000" w:themeColor="text1"/>
-        </w:rPr>
-      </w:pPr>
-      <w:r>
-        <w:rPr>
-          <w:rFonts w:eastAsia="Times New Roman"/>
-          <w:color w:val="000000" w:themeColor="text1"/>
-        </w:rPr>
-        <w:t xml:space="preserve">Hierarchical temporal memory (HTM) is a biologically constrained machine intelligence technology developed by </w:t>
-      </w:r>
-      <w:proofErr w:type="spellStart"/>
-      <w:r>
-        <w:rPr>
-          <w:rFonts w:eastAsia="Times New Roman"/>
-          <w:color w:val="000000" w:themeColor="text1"/>
-        </w:rPr>
-        <w:t>Numenta</w:t>
-      </w:r>
-      <w:proofErr w:type="spellEnd"/>
-      <w:r>
-        <w:rPr>
-          <w:rFonts w:eastAsia="Times New Roman"/>
-          <w:color w:val="000000" w:themeColor="text1"/>
-        </w:rPr>
-        <w:t>. Originally described in the 2004 book. On Intelligence by Jeff Hawkins with Sandra Blakeslee, HTM is the distributed building and primarily used today for anomaly detection in streaming data. The technology is based on neuroscience and the physiology and interaction of pyramidal</w:t>
+        <w:jc w:val="both"/>
+      </w:pPr>
+      <w:r>
+        <w:rPr>
+          <w:rFonts w:eastAsia="Times New Roman"/>
+          <w:color w:val="000000" w:themeColor="text1"/>
+        </w:rPr>
+        <w:t>The HTMSerializer2 class plays a major role in the implementation and serialization of existing Classes in the NeoCortexApi. During the Serialization, the lower classes SparseObjectMatrix,InMemoryDistributedDictionary,</w:t>
       </w:r>
       <w:r>
         <w:rPr>
@@ -10982,55 +9592,12 @@
           <w:rFonts w:eastAsia="Times New Roman"/>
           <w:color w:val="000000" w:themeColor="text1"/>
         </w:rPr>
-        <w:t xml:space="preserve">memory (HTM) is a biologically constrained machine intelligence technology developed by </w:t>
-      </w:r>
-      <w:proofErr w:type="spellStart"/>
-      <w:r>
-        <w:rPr>
-          <w:rFonts w:eastAsia="Times New Roman"/>
-          <w:color w:val="000000" w:themeColor="text1"/>
-        </w:rPr>
-        <w:t>Numenta</w:t>
-      </w:r>
-      <w:proofErr w:type="spellEnd"/>
-      <w:r>
-        <w:rPr>
-          <w:rFonts w:eastAsia="Times New Roman"/>
-          <w:color w:val="000000" w:themeColor="text1"/>
-        </w:rPr>
-        <w:t>. Originally described in the 2004 book. On Intelligence by Jeff Hawkins with Sandra Blakeslee, HTM is the distributed building and primarily used today for anomaly detection in streaming data. The technology is based on neuroscience and the physiology and interaction of pyramidal neurons in the neocortex of the mammalian (in particular, human) brain.</w:t>
-      </w:r>
-    </w:p>
-    <w:p>
-      <w:r>
-        <w:rPr>
-          <w:rFonts w:eastAsia="Times New Roman"/>
-          <w:color w:val="000000" w:themeColor="text1"/>
-        </w:rPr>
-        <w:t xml:space="preserve">Hierarchical temporal memory (HTM) is a biologically constrained machine intelligence technology developed by </w:t>
-      </w:r>
-      <w:proofErr w:type="spellStart"/>
-      <w:r>
-        <w:rPr>
-          <w:rFonts w:eastAsia="Times New Roman"/>
-          <w:color w:val="000000" w:themeColor="text1"/>
-        </w:rPr>
-        <w:t>Numenta</w:t>
-      </w:r>
-      <w:proofErr w:type="spellEnd"/>
-      <w:r>
-        <w:rPr>
-          <w:rFonts w:eastAsia="Times New Roman"/>
-          <w:color w:val="000000" w:themeColor="text1"/>
-        </w:rPr>
-        <w:t>. Originally described in the 2004 book. On Intelligence by Jeff Hawkins with Sandra Blakeslee, HTM is the distributed building and primarily used today for anomaly detection in streaming data. The technology is based on neuroscience and the physiology and interaction of pyramidal</w:t>
-      </w:r>
-    </w:p>
-    <w:p/>
-    <w:p/>
-    <w:p>
-      <w:pPr>
-        <w:pStyle w:val="Heading1"/>
+        <w:t>SparseBinaryMatrix calls the base HTM modules and classes InModuleTopology, htmConfig, InMemoryArray which holds the various states and instances to save to Stream. In the Deserialization a reverse process occurs. The various implemented Classes can be integrated to other parts of the NeoCortexApi. This creates a foundation for further implementations now made Possible for the specified classes in the Project, and can be further worked on for improvements, with more capabilities of saving larger instances and states. Also, the proper clarifications and distinctions of the dictionary keys and key values in the Process of the Serialization could give a greater meaning to the InMemoryDistributedDictionary.  As a Memory based and functional Api, Serialization and Deserialization is very essential to boost the capabilities  of the Api, making it an wholesome package.  The NeoCortexApi must have the functional structure to recall it last states and continue working, whenever it initiates again in other to meet the capabilities of the Human Brain's NeoCortex.</w:t>
+      </w:r>
+    </w:p>
+    <w:p>
+      <w:pPr>
+        <w:pStyle w:val="berschrift1"/>
         <w:rPr>
           <w:b/>
           <w:color w:val="000000" w:themeColor="text1"/>
@@ -11066,18 +9633,53 @@
         <w:rPr>
           <w:rFonts w:eastAsia="Times New Roman"/>
           <w:bCs/>
-          <w:color w:val="000000" w:themeColor="text1"/>
-          <w:szCs w:val="18"/>
-        </w:rPr>
-      </w:pPr>
-      <w:r>
-        <w:rPr>
-          <w:rFonts w:eastAsia="Times New Roman"/>
-          <w:bCs/>
-          <w:color w:val="000000" w:themeColor="text1"/>
-          <w:szCs w:val="18"/>
-        </w:rPr>
-        <w:t>[1]</w:t>
+          <w:i/>
+          <w:color w:val="000000" w:themeColor="text1"/>
+        </w:rPr>
+      </w:pPr>
+      <w:r>
+        <w:rPr>
+          <w:rFonts w:eastAsia="Times New Roman"/>
+        </w:rPr>
+        <w:t>[1] Sequence learning and prediction in the neocortex | Numenta</w:t>
+      </w:r>
+      <w:r>
+        <w:rPr>
+          <w:rFonts w:eastAsia="Times New Roman"/>
+        </w:rPr>
+        <w:t xml:space="preserve"> </w:t>
+      </w:r>
+      <w:r>
+        <w:rPr>
+          <w:rFonts w:eastAsia="Times New Roman"/>
+        </w:rPr>
+        <w:t xml:space="preserve">https://numenta.com/neuroscience-research/sequence-learning/ </w:t>
+      </w:r>
+      <w:r>
+        <w:rPr>
+          <w:rFonts w:eastAsia="Times New Roman"/>
+        </w:rPr>
+        <w:br/>
+      </w:r>
+      <w:r>
+        <w:rPr>
+          <w:rFonts w:eastAsia="Times New Roman"/>
+        </w:rPr>
+        <w:br/>
+        <w:t xml:space="preserve">[2] The Thousand Brains Theory of Intelligence | Numenta https://numenta.com/blog/2019/01/16/the-thousand-brains-theory-of-intelligence/ </w:t>
+      </w:r>
+      <w:r>
+        <w:rPr>
+          <w:rFonts w:eastAsia="Times New Roman"/>
+        </w:rPr>
+        <w:br/>
+      </w:r>
+      <w:r>
+        <w:rPr>
+          <w:rFonts w:eastAsia="Times New Roman"/>
+        </w:rPr>
+        <w:br/>
+        <w:t>[3] Serialization Filtering — Deserialization Vulnerability Protection | Albin Isaac  https://link.medium.com/EEXv86tYVob</w:t>
       </w:r>
     </w:p>
     <w:p>
@@ -11088,8 +9690,8 @@
         <w:rPr>
           <w:rFonts w:eastAsia="Times New Roman"/>
           <w:bCs/>
-          <w:color w:val="000000" w:themeColor="text1"/>
-          <w:szCs w:val="18"/>
+          <w:i/>
+          <w:color w:val="000000" w:themeColor="text1"/>
         </w:rPr>
       </w:pPr>
     </w:p>
@@ -11101,28 +9703,11 @@
         <w:rPr>
           <w:rFonts w:eastAsia="Times New Roman"/>
           <w:bCs/>
-          <w:color w:val="000000" w:themeColor="text1"/>
-          <w:szCs w:val="18"/>
-        </w:rPr>
-      </w:pPr>
-      <w:r>
-        <w:rPr>
-          <w:rFonts w:eastAsia="Times New Roman"/>
-          <w:bCs/>
-          <w:color w:val="000000" w:themeColor="text1"/>
-          <w:szCs w:val="18"/>
-        </w:rPr>
-        <w:t>[2</w:t>
-      </w:r>
-      <w:r>
-        <w:rPr>
-          <w:rFonts w:eastAsia="Times New Roman"/>
-          <w:bCs/>
-          <w:color w:val="000000" w:themeColor="text1"/>
-          <w:szCs w:val="18"/>
-        </w:rPr>
-        <w:t>]</w:t>
-      </w:r>
+          <w:i/>
+          <w:color w:val="000000" w:themeColor="text1"/>
+          <w:szCs w:val="18"/>
+        </w:rPr>
+      </w:pPr>
     </w:p>
     <w:p>
       <w:pPr>
@@ -11132,6 +9717,7 @@
         <w:rPr>
           <w:rFonts w:eastAsia="Times New Roman"/>
           <w:bCs/>
+          <w:i/>
           <w:color w:val="000000" w:themeColor="text1"/>
           <w:szCs w:val="18"/>
         </w:rPr>
@@ -11145,28 +9731,11 @@
         <w:rPr>
           <w:rFonts w:eastAsia="Times New Roman"/>
           <w:bCs/>
-          <w:color w:val="000000" w:themeColor="text1"/>
-          <w:szCs w:val="18"/>
-        </w:rPr>
-      </w:pPr>
-      <w:r>
-        <w:rPr>
-          <w:rFonts w:eastAsia="Times New Roman"/>
-          <w:bCs/>
-          <w:color w:val="000000" w:themeColor="text1"/>
-          <w:szCs w:val="18"/>
-        </w:rPr>
-        <w:t>[3</w:t>
-      </w:r>
-      <w:r>
-        <w:rPr>
-          <w:rFonts w:eastAsia="Times New Roman"/>
-          <w:bCs/>
-          <w:color w:val="000000" w:themeColor="text1"/>
-          <w:szCs w:val="18"/>
-        </w:rPr>
-        <w:t>]</w:t>
-      </w:r>
+          <w:i/>
+          <w:color w:val="000000" w:themeColor="text1"/>
+          <w:szCs w:val="18"/>
+        </w:rPr>
+      </w:pPr>
     </w:p>
     <w:p>
       <w:pPr>
@@ -11209,78 +9778,6 @@
           <w:szCs w:val="18"/>
         </w:rPr>
       </w:pPr>
-    </w:p>
-    <w:p>
-      <w:pPr>
-        <w:shd w:val="clear" w:color="auto" w:fill="FFFFFF"/>
-        <w:spacing w:line="285" w:lineRule="atLeast"/>
-        <w:jc w:val="left"/>
-        <w:rPr>
-          <w:rFonts w:eastAsia="Times New Roman"/>
-          <w:bCs/>
-          <w:i/>
-          <w:color w:val="000000" w:themeColor="text1"/>
-          <w:szCs w:val="18"/>
-        </w:rPr>
-      </w:pPr>
-    </w:p>
-    <w:p>
-      <w:pPr>
-        <w:shd w:val="clear" w:color="auto" w:fill="FFFFFF"/>
-        <w:spacing w:line="285" w:lineRule="atLeast"/>
-        <w:jc w:val="left"/>
-        <w:rPr>
-          <w:rFonts w:eastAsia="Times New Roman"/>
-          <w:bCs/>
-          <w:i/>
-          <w:color w:val="000000" w:themeColor="text1"/>
-          <w:szCs w:val="18"/>
-        </w:rPr>
-      </w:pPr>
-    </w:p>
-    <w:p>
-      <w:pPr>
-        <w:shd w:val="clear" w:color="auto" w:fill="FFFFFF"/>
-        <w:spacing w:line="285" w:lineRule="atLeast"/>
-        <w:jc w:val="left"/>
-        <w:rPr>
-          <w:rFonts w:eastAsia="Times New Roman"/>
-          <w:bCs/>
-          <w:i/>
-          <w:color w:val="000000" w:themeColor="text1"/>
-          <w:szCs w:val="18"/>
-        </w:rPr>
-      </w:pPr>
-    </w:p>
-    <w:p>
-      <w:pPr>
-        <w:shd w:val="clear" w:color="auto" w:fill="FFFFFF"/>
-        <w:spacing w:line="285" w:lineRule="atLeast"/>
-        <w:jc w:val="left"/>
-        <w:rPr>
-          <w:rFonts w:eastAsia="Times New Roman"/>
-          <w:bCs/>
-          <w:i/>
-          <w:color w:val="000000" w:themeColor="text1"/>
-          <w:szCs w:val="18"/>
-        </w:rPr>
-      </w:pPr>
-    </w:p>
-    <w:p>
-      <w:pPr>
-        <w:shd w:val="clear" w:color="auto" w:fill="FFFFFF"/>
-        <w:spacing w:line="285" w:lineRule="atLeast"/>
-        <w:jc w:val="left"/>
-        <w:rPr>
-          <w:rFonts w:eastAsia="Times New Roman"/>
-          <w:bCs/>
-          <w:i/>
-          <w:color w:val="000000" w:themeColor="text1"/>
-          <w:szCs w:val="18"/>
-        </w:rPr>
-      </w:pPr>
-      <w:bookmarkStart w:id="1" w:name="_GoBack"/>
-      <w:bookmarkEnd w:id="1"/>
     </w:p>
     <w:p>
       <w:pPr>
@@ -11393,15 +9890,15 @@
 </file>
 
 <file path=word/comments.xml><?xml version="1.0" encoding="utf-8"?>
-<w:comments xmlns:wpc="http://schemas.microsoft.com/office/word/2010/wordprocessingCanvas" xmlns:mc="http://schemas.openxmlformats.org/markup-compatibility/2006" xmlns:o="urn:schemas-microsoft-com:office:office" xmlns:r="http://schemas.openxmlformats.org/officeDocument/2006/relationships" xmlns:m="http://schemas.openxmlformats.org/officeDocument/2006/math" xmlns:v="urn:schemas-microsoft-com:vml" xmlns:wp14="http://schemas.microsoft.com/office/word/2010/wordprocessingDrawing" xmlns:wp="http://schemas.openxmlformats.org/drawingml/2006/wordprocessingDrawing" xmlns:w10="urn:schemas-microsoft-com:office:word" xmlns:w="http://schemas.openxmlformats.org/wordprocessingml/2006/main" xmlns:w14="http://schemas.microsoft.com/office/word/2010/wordml" xmlns:w15="http://schemas.microsoft.com/office/word/2012/wordml" xmlns:wpg="http://schemas.microsoft.com/office/word/2010/wordprocessingGroup" xmlns:wpi="http://schemas.microsoft.com/office/word/2010/wordprocessingInk" xmlns:wne="http://schemas.microsoft.com/office/word/2006/wordml" xmlns:wps="http://schemas.microsoft.com/office/word/2010/wordprocessingShape" mc:Ignorable="w14 w15 wp14">
+<w:comments xmlns:wpc="http://schemas.microsoft.com/office/word/2010/wordprocessingCanvas" xmlns:cx="http://schemas.microsoft.com/office/drawing/2014/chartex" xmlns:cx1="http://schemas.microsoft.com/office/drawing/2015/9/8/chartex" xmlns:cx2="http://schemas.microsoft.com/office/drawing/2015/10/21/chartex" xmlns:cx3="http://schemas.microsoft.com/office/drawing/2016/5/9/chartex" xmlns:cx4="http://schemas.microsoft.com/office/drawing/2016/5/10/chartex" xmlns:cx5="http://schemas.microsoft.com/office/drawing/2016/5/11/chartex" xmlns:cx6="http://schemas.microsoft.com/office/drawing/2016/5/12/chartex" xmlns:cx7="http://schemas.microsoft.com/office/drawing/2016/5/13/chartex" xmlns:cx8="http://schemas.microsoft.com/office/drawing/2016/5/14/chartex" xmlns:mc="http://schemas.openxmlformats.org/markup-compatibility/2006" xmlns:aink="http://schemas.microsoft.com/office/drawing/2016/ink" xmlns:am3d="http://schemas.microsoft.com/office/drawing/2017/model3d" xmlns:o="urn:schemas-microsoft-com:office:office" xmlns:r="http://schemas.openxmlformats.org/officeDocument/2006/relationships" xmlns:m="http://schemas.openxmlformats.org/officeDocument/2006/math" xmlns:v="urn:schemas-microsoft-com:vml" xmlns:wp14="http://schemas.microsoft.com/office/word/2010/wordprocessingDrawing" xmlns:wp="http://schemas.openxmlformats.org/drawingml/2006/wordprocessingDrawing" xmlns:w10="urn:schemas-microsoft-com:office:word" xmlns:w="http://schemas.openxmlformats.org/wordprocessingml/2006/main" xmlns:w14="http://schemas.microsoft.com/office/word/2010/wordml" xmlns:w15="http://schemas.microsoft.com/office/word/2012/wordml" xmlns:w16cex="http://schemas.microsoft.com/office/word/2018/wordml/cex" xmlns:w16cid="http://schemas.microsoft.com/office/word/2016/wordml/cid" xmlns:w16="http://schemas.microsoft.com/office/word/2018/wordml" xmlns:w16sdtdh="http://schemas.microsoft.com/office/word/2020/wordml/sdtdatahash" xmlns:w16se="http://schemas.microsoft.com/office/word/2015/wordml/symex" xmlns:wpg="http://schemas.microsoft.com/office/word/2010/wordprocessingGroup" xmlns:wpi="http://schemas.microsoft.com/office/word/2010/wordprocessingInk" xmlns:wne="http://schemas.microsoft.com/office/word/2006/wordml" xmlns:wps="http://schemas.microsoft.com/office/word/2010/wordprocessingShape" mc:Ignorable="w14 w15 w16se w16cid w16 w16cex w16sdtdh wp14">
   <w:comment w:id="0" w:author="Dell" w:date="2022-03-26T13:46:00Z" w:initials="D">
     <w:p>
       <w:pPr>
-        <w:pStyle w:val="CommentText"/>
-      </w:pPr>
-      <w:r>
-        <w:rPr>
-          <w:rStyle w:val="CommentReference"/>
+        <w:pStyle w:val="Kommentartext"/>
+      </w:pPr>
+      <w:r>
+        <w:rPr>
+          <w:rStyle w:val="Kommentarzeichen"/>
         </w:rPr>
         <w:annotationRef/>
       </w:r>
@@ -11411,13 +9908,25 @@
 </file>
 
 <file path=word/commentsExtended.xml><?xml version="1.0" encoding="utf-8"?>
-<w15:commentsEx xmlns:wpc="http://schemas.microsoft.com/office/word/2010/wordprocessingCanvas" xmlns:mc="http://schemas.openxmlformats.org/markup-compatibility/2006" xmlns:o="urn:schemas-microsoft-com:office:office" xmlns:r="http://schemas.openxmlformats.org/officeDocument/2006/relationships" xmlns:m="http://schemas.openxmlformats.org/officeDocument/2006/math" xmlns:v="urn:schemas-microsoft-com:vml" xmlns:wp14="http://schemas.microsoft.com/office/word/2010/wordprocessingDrawing" xmlns:wp="http://schemas.openxmlformats.org/drawingml/2006/wordprocessingDrawing" xmlns:w10="urn:schemas-microsoft-com:office:word" xmlns:w="http://schemas.openxmlformats.org/wordprocessingml/2006/main" xmlns:w14="http://schemas.microsoft.com/office/word/2010/wordml" xmlns:w15="http://schemas.microsoft.com/office/word/2012/wordml" xmlns:wpg="http://schemas.microsoft.com/office/word/2010/wordprocessingGroup" xmlns:wpi="http://schemas.microsoft.com/office/word/2010/wordprocessingInk" xmlns:wne="http://schemas.microsoft.com/office/word/2006/wordml" xmlns:wps="http://schemas.microsoft.com/office/word/2010/wordprocessingShape" mc:Ignorable="w14 w15 wp14">
+<w15:commentsEx xmlns:wpc="http://schemas.microsoft.com/office/word/2010/wordprocessingCanvas" xmlns:cx="http://schemas.microsoft.com/office/drawing/2014/chartex" xmlns:cx1="http://schemas.microsoft.com/office/drawing/2015/9/8/chartex" xmlns:cx2="http://schemas.microsoft.com/office/drawing/2015/10/21/chartex" xmlns:cx3="http://schemas.microsoft.com/office/drawing/2016/5/9/chartex" xmlns:cx4="http://schemas.microsoft.com/office/drawing/2016/5/10/chartex" xmlns:cx5="http://schemas.microsoft.com/office/drawing/2016/5/11/chartex" xmlns:cx6="http://schemas.microsoft.com/office/drawing/2016/5/12/chartex" xmlns:cx7="http://schemas.microsoft.com/office/drawing/2016/5/13/chartex" xmlns:cx8="http://schemas.microsoft.com/office/drawing/2016/5/14/chartex" xmlns:mc="http://schemas.openxmlformats.org/markup-compatibility/2006" xmlns:aink="http://schemas.microsoft.com/office/drawing/2016/ink" xmlns:am3d="http://schemas.microsoft.com/office/drawing/2017/model3d" xmlns:o="urn:schemas-microsoft-com:office:office" xmlns:r="http://schemas.openxmlformats.org/officeDocument/2006/relationships" xmlns:m="http://schemas.openxmlformats.org/officeDocument/2006/math" xmlns:v="urn:schemas-microsoft-com:vml" xmlns:wp14="http://schemas.microsoft.com/office/word/2010/wordprocessingDrawing" xmlns:wp="http://schemas.openxmlformats.org/drawingml/2006/wordprocessingDrawing" xmlns:w10="urn:schemas-microsoft-com:office:word" xmlns:w="http://schemas.openxmlformats.org/wordprocessingml/2006/main" xmlns:w14="http://schemas.microsoft.com/office/word/2010/wordml" xmlns:w15="http://schemas.microsoft.com/office/word/2012/wordml" xmlns:w16cex="http://schemas.microsoft.com/office/word/2018/wordml/cex" xmlns:w16cid="http://schemas.microsoft.com/office/word/2016/wordml/cid" xmlns:w16="http://schemas.microsoft.com/office/word/2018/wordml" xmlns:w16sdtdh="http://schemas.microsoft.com/office/word/2020/wordml/sdtdatahash" xmlns:w16se="http://schemas.microsoft.com/office/word/2015/wordml/symex" xmlns:wpg="http://schemas.microsoft.com/office/word/2010/wordprocessingGroup" xmlns:wpi="http://schemas.microsoft.com/office/word/2010/wordprocessingInk" xmlns:wne="http://schemas.microsoft.com/office/word/2006/wordml" xmlns:wps="http://schemas.microsoft.com/office/word/2010/wordprocessingShape" mc:Ignorable="w14 w15 w16se w16cid w16 w16cex w16sdtdh wp14">
   <w15:commentEx w15:paraId="68166F19" w15:done="0"/>
 </w15:commentsEx>
 </file>
 
+<file path=word/commentsExtensible.xml><?xml version="1.0" encoding="utf-8"?>
+<w16cex:commentsExtensible xmlns:wpc="http://schemas.microsoft.com/office/word/2010/wordprocessingCanvas" xmlns:cx="http://schemas.microsoft.com/office/drawing/2014/chartex" xmlns:cx1="http://schemas.microsoft.com/office/drawing/2015/9/8/chartex" xmlns:cx2="http://schemas.microsoft.com/office/drawing/2015/10/21/chartex" xmlns:cx3="http://schemas.microsoft.com/office/drawing/2016/5/9/chartex" xmlns:cx4="http://schemas.microsoft.com/office/drawing/2016/5/10/chartex" xmlns:cx5="http://schemas.microsoft.com/office/drawing/2016/5/11/chartex" xmlns:cx6="http://schemas.microsoft.com/office/drawing/2016/5/12/chartex" xmlns:cx7="http://schemas.microsoft.com/office/drawing/2016/5/13/chartex" xmlns:cx8="http://schemas.microsoft.com/office/drawing/2016/5/14/chartex" xmlns:mc="http://schemas.openxmlformats.org/markup-compatibility/2006" xmlns:aink="http://schemas.microsoft.com/office/drawing/2016/ink" xmlns:am3d="http://schemas.microsoft.com/office/drawing/2017/model3d" xmlns:o="urn:schemas-microsoft-com:office:office" xmlns:r="http://schemas.openxmlformats.org/officeDocument/2006/relationships" xmlns:m="http://schemas.openxmlformats.org/officeDocument/2006/math" xmlns:v="urn:schemas-microsoft-com:vml" xmlns:wp14="http://schemas.microsoft.com/office/word/2010/wordprocessingDrawing" xmlns:wp="http://schemas.openxmlformats.org/drawingml/2006/wordprocessingDrawing" xmlns:w10="urn:schemas-microsoft-com:office:word" xmlns:w="http://schemas.openxmlformats.org/wordprocessingml/2006/main" xmlns:w14="http://schemas.microsoft.com/office/word/2010/wordml" xmlns:w15="http://schemas.microsoft.com/office/word/2012/wordml" xmlns:w16cex="http://schemas.microsoft.com/office/word/2018/wordml/cex" xmlns:w16cid="http://schemas.microsoft.com/office/word/2016/wordml/cid" xmlns:w16="http://schemas.microsoft.com/office/word/2018/wordml" xmlns:w16sdtdh="http://schemas.microsoft.com/office/word/2020/wordml/sdtdatahash" xmlns:w16se="http://schemas.microsoft.com/office/word/2015/wordml/symex" xmlns:wpg="http://schemas.microsoft.com/office/word/2010/wordprocessingGroup" xmlns:wpi="http://schemas.microsoft.com/office/word/2010/wordprocessingInk" xmlns:wne="http://schemas.microsoft.com/office/word/2006/wordml" xmlns:wps="http://schemas.microsoft.com/office/word/2010/wordprocessingShape" mc:Ignorable="w14 w15 w16se w16cid w16 w16cex w16sdtdh wp14">
+  <w16cex:commentExtensible w16cex:durableId="25F4965D" w16cex:dateUtc="2022-03-26T12:46:00Z"/>
+</w16cex:commentsExtensible>
+</file>
+
+<file path=word/commentsIds.xml><?xml version="1.0" encoding="utf-8"?>
+<w16cid:commentsIds xmlns:wpc="http://schemas.microsoft.com/office/word/2010/wordprocessingCanvas" xmlns:cx="http://schemas.microsoft.com/office/drawing/2014/chartex" xmlns:cx1="http://schemas.microsoft.com/office/drawing/2015/9/8/chartex" xmlns:cx2="http://schemas.microsoft.com/office/drawing/2015/10/21/chartex" xmlns:cx3="http://schemas.microsoft.com/office/drawing/2016/5/9/chartex" xmlns:cx4="http://schemas.microsoft.com/office/drawing/2016/5/10/chartex" xmlns:cx5="http://schemas.microsoft.com/office/drawing/2016/5/11/chartex" xmlns:cx6="http://schemas.microsoft.com/office/drawing/2016/5/12/chartex" xmlns:cx7="http://schemas.microsoft.com/office/drawing/2016/5/13/chartex" xmlns:cx8="http://schemas.microsoft.com/office/drawing/2016/5/14/chartex" xmlns:mc="http://schemas.openxmlformats.org/markup-compatibility/2006" xmlns:aink="http://schemas.microsoft.com/office/drawing/2016/ink" xmlns:am3d="http://schemas.microsoft.com/office/drawing/2017/model3d" xmlns:o="urn:schemas-microsoft-com:office:office" xmlns:r="http://schemas.openxmlformats.org/officeDocument/2006/relationships" xmlns:m="http://schemas.openxmlformats.org/officeDocument/2006/math" xmlns:v="urn:schemas-microsoft-com:vml" xmlns:wp14="http://schemas.microsoft.com/office/word/2010/wordprocessingDrawing" xmlns:wp="http://schemas.openxmlformats.org/drawingml/2006/wordprocessingDrawing" xmlns:w10="urn:schemas-microsoft-com:office:word" xmlns:w="http://schemas.openxmlformats.org/wordprocessingml/2006/main" xmlns:w14="http://schemas.microsoft.com/office/word/2010/wordml" xmlns:w15="http://schemas.microsoft.com/office/word/2012/wordml" xmlns:w16cex="http://schemas.microsoft.com/office/word/2018/wordml/cex" xmlns:w16cid="http://schemas.microsoft.com/office/word/2016/wordml/cid" xmlns:w16="http://schemas.microsoft.com/office/word/2018/wordml" xmlns:w16sdtdh="http://schemas.microsoft.com/office/word/2020/wordml/sdtdatahash" xmlns:w16se="http://schemas.microsoft.com/office/word/2015/wordml/symex" xmlns:wpg="http://schemas.microsoft.com/office/word/2010/wordprocessingGroup" xmlns:wpi="http://schemas.microsoft.com/office/word/2010/wordprocessingInk" xmlns:wne="http://schemas.microsoft.com/office/word/2006/wordml" xmlns:wps="http://schemas.microsoft.com/office/word/2010/wordprocessingShape" mc:Ignorable="w14 w15 w16se w16cid w16 w16cex w16sdtdh wp14">
+  <w16cid:commentId w16cid:paraId="68166F19" w16cid:durableId="25F4965D"/>
+</w16cid:commentsIds>
+</file>
+
 <file path=word/endnotes.xml><?xml version="1.0" encoding="utf-8"?>
-<w:endnotes xmlns:wpc="http://schemas.microsoft.com/office/word/2010/wordprocessingCanvas" xmlns:mc="http://schemas.openxmlformats.org/markup-compatibility/2006" xmlns:o="urn:schemas-microsoft-com:office:office" xmlns:r="http://schemas.openxmlformats.org/officeDocument/2006/relationships" xmlns:m="http://schemas.openxmlformats.org/officeDocument/2006/math" xmlns:v="urn:schemas-microsoft-com:vml" xmlns:wp14="http://schemas.microsoft.com/office/word/2010/wordprocessingDrawing" xmlns:wp="http://schemas.openxmlformats.org/drawingml/2006/wordprocessingDrawing" xmlns:w10="urn:schemas-microsoft-com:office:word" xmlns:w="http://schemas.openxmlformats.org/wordprocessingml/2006/main" xmlns:w14="http://schemas.microsoft.com/office/word/2010/wordml" xmlns:w15="http://schemas.microsoft.com/office/word/2012/wordml" xmlns:wpg="http://schemas.microsoft.com/office/word/2010/wordprocessingGroup" xmlns:wpi="http://schemas.microsoft.com/office/word/2010/wordprocessingInk" xmlns:wne="http://schemas.microsoft.com/office/word/2006/wordml" xmlns:wps="http://schemas.microsoft.com/office/word/2010/wordprocessingShape" mc:Ignorable="w14 w15 wp14">
+<w:endnotes xmlns:wpc="http://schemas.microsoft.com/office/word/2010/wordprocessingCanvas" xmlns:cx="http://schemas.microsoft.com/office/drawing/2014/chartex" xmlns:cx1="http://schemas.microsoft.com/office/drawing/2015/9/8/chartex" xmlns:cx2="http://schemas.microsoft.com/office/drawing/2015/10/21/chartex" xmlns:cx3="http://schemas.microsoft.com/office/drawing/2016/5/9/chartex" xmlns:cx4="http://schemas.microsoft.com/office/drawing/2016/5/10/chartex" xmlns:cx5="http://schemas.microsoft.com/office/drawing/2016/5/11/chartex" xmlns:cx6="http://schemas.microsoft.com/office/drawing/2016/5/12/chartex" xmlns:cx7="http://schemas.microsoft.com/office/drawing/2016/5/13/chartex" xmlns:cx8="http://schemas.microsoft.com/office/drawing/2016/5/14/chartex" xmlns:mc="http://schemas.openxmlformats.org/markup-compatibility/2006" xmlns:aink="http://schemas.microsoft.com/office/drawing/2016/ink" xmlns:am3d="http://schemas.microsoft.com/office/drawing/2017/model3d" xmlns:o="urn:schemas-microsoft-com:office:office" xmlns:r="http://schemas.openxmlformats.org/officeDocument/2006/relationships" xmlns:m="http://schemas.openxmlformats.org/officeDocument/2006/math" xmlns:v="urn:schemas-microsoft-com:vml" xmlns:wp14="http://schemas.microsoft.com/office/word/2010/wordprocessingDrawing" xmlns:wp="http://schemas.openxmlformats.org/drawingml/2006/wordprocessingDrawing" xmlns:w10="urn:schemas-microsoft-com:office:word" xmlns:w="http://schemas.openxmlformats.org/wordprocessingml/2006/main" xmlns:w14="http://schemas.microsoft.com/office/word/2010/wordml" xmlns:w15="http://schemas.microsoft.com/office/word/2012/wordml" xmlns:w16cex="http://schemas.microsoft.com/office/word/2018/wordml/cex" xmlns:w16cid="http://schemas.microsoft.com/office/word/2016/wordml/cid" xmlns:w16="http://schemas.microsoft.com/office/word/2018/wordml" xmlns:w16sdtdh="http://schemas.microsoft.com/office/word/2020/wordml/sdtdatahash" xmlns:w16se="http://schemas.microsoft.com/office/word/2015/wordml/symex" xmlns:wpg="http://schemas.microsoft.com/office/word/2010/wordprocessingGroup" xmlns:wpi="http://schemas.microsoft.com/office/word/2010/wordprocessingInk" xmlns:wne="http://schemas.microsoft.com/office/word/2006/wordml" xmlns:wps="http://schemas.microsoft.com/office/word/2010/wordprocessingShape" mc:Ignorable="w14 w15 w16se w16cid w16 w16cex w16sdtdh wp14">
   <w:endnote w:type="separator" w:id="-1">
     <w:p>
       <w:r>
@@ -11436,10 +9945,10 @@
 </file>
 
 <file path=word/footer1.xml><?xml version="1.0" encoding="utf-8"?>
-<w:ftr xmlns:wpc="http://schemas.microsoft.com/office/word/2010/wordprocessingCanvas" xmlns:mc="http://schemas.openxmlformats.org/markup-compatibility/2006" xmlns:o="urn:schemas-microsoft-com:office:office" xmlns:r="http://schemas.openxmlformats.org/officeDocument/2006/relationships" xmlns:m="http://schemas.openxmlformats.org/officeDocument/2006/math" xmlns:v="urn:schemas-microsoft-com:vml" xmlns:wp14="http://schemas.microsoft.com/office/word/2010/wordprocessingDrawing" xmlns:wp="http://schemas.openxmlformats.org/drawingml/2006/wordprocessingDrawing" xmlns:w10="urn:schemas-microsoft-com:office:word" xmlns:w="http://schemas.openxmlformats.org/wordprocessingml/2006/main" xmlns:w14="http://schemas.microsoft.com/office/word/2010/wordml" xmlns:w15="http://schemas.microsoft.com/office/word/2012/wordml" xmlns:wpg="http://schemas.microsoft.com/office/word/2010/wordprocessingGroup" xmlns:wpi="http://schemas.microsoft.com/office/word/2010/wordprocessingInk" xmlns:wne="http://schemas.microsoft.com/office/word/2006/wordml" xmlns:wps="http://schemas.microsoft.com/office/word/2010/wordprocessingShape" mc:Ignorable="w14 w15 wp14">
+<w:ftr xmlns:wpc="http://schemas.microsoft.com/office/word/2010/wordprocessingCanvas" xmlns:cx="http://schemas.microsoft.com/office/drawing/2014/chartex" xmlns:cx1="http://schemas.microsoft.com/office/drawing/2015/9/8/chartex" xmlns:cx2="http://schemas.microsoft.com/office/drawing/2015/10/21/chartex" xmlns:cx3="http://schemas.microsoft.com/office/drawing/2016/5/9/chartex" xmlns:cx4="http://schemas.microsoft.com/office/drawing/2016/5/10/chartex" xmlns:cx5="http://schemas.microsoft.com/office/drawing/2016/5/11/chartex" xmlns:cx6="http://schemas.microsoft.com/office/drawing/2016/5/12/chartex" xmlns:cx7="http://schemas.microsoft.com/office/drawing/2016/5/13/chartex" xmlns:cx8="http://schemas.microsoft.com/office/drawing/2016/5/14/chartex" xmlns:mc="http://schemas.openxmlformats.org/markup-compatibility/2006" xmlns:aink="http://schemas.microsoft.com/office/drawing/2016/ink" xmlns:am3d="http://schemas.microsoft.com/office/drawing/2017/model3d" xmlns:o="urn:schemas-microsoft-com:office:office" xmlns:r="http://schemas.openxmlformats.org/officeDocument/2006/relationships" xmlns:m="http://schemas.openxmlformats.org/officeDocument/2006/math" xmlns:v="urn:schemas-microsoft-com:vml" xmlns:wp14="http://schemas.microsoft.com/office/word/2010/wordprocessingDrawing" xmlns:wp="http://schemas.openxmlformats.org/drawingml/2006/wordprocessingDrawing" xmlns:w10="urn:schemas-microsoft-com:office:word" xmlns:w="http://schemas.openxmlformats.org/wordprocessingml/2006/main" xmlns:w14="http://schemas.microsoft.com/office/word/2010/wordml" xmlns:w15="http://schemas.microsoft.com/office/word/2012/wordml" xmlns:w16cex="http://schemas.microsoft.com/office/word/2018/wordml/cex" xmlns:w16cid="http://schemas.microsoft.com/office/word/2016/wordml/cid" xmlns:w16="http://schemas.microsoft.com/office/word/2018/wordml" xmlns:w16sdtdh="http://schemas.microsoft.com/office/word/2020/wordml/sdtdatahash" xmlns:w16se="http://schemas.microsoft.com/office/word/2015/wordml/symex" xmlns:wpg="http://schemas.microsoft.com/office/word/2010/wordprocessingGroup" xmlns:wpi="http://schemas.microsoft.com/office/word/2010/wordprocessingInk" xmlns:wne="http://schemas.microsoft.com/office/word/2006/wordml" xmlns:wps="http://schemas.microsoft.com/office/word/2010/wordprocessingShape" mc:Ignorable="w14 w15 w16se w16cid w16 w16cex w16sdtdh wp14">
   <w:p>
     <w:pPr>
-      <w:pStyle w:val="Footer"/>
+      <w:pStyle w:val="Fuzeile"/>
       <w:jc w:val="left"/>
       <w:rPr>
         <w:sz w:val="16"/>
@@ -11458,7 +9967,7 @@
 </file>
 
 <file path=word/footnotes.xml><?xml version="1.0" encoding="utf-8"?>
-<w:footnotes xmlns:wpc="http://schemas.microsoft.com/office/word/2010/wordprocessingCanvas" xmlns:mc="http://schemas.openxmlformats.org/markup-compatibility/2006" xmlns:o="urn:schemas-microsoft-com:office:office" xmlns:r="http://schemas.openxmlformats.org/officeDocument/2006/relationships" xmlns:m="http://schemas.openxmlformats.org/officeDocument/2006/math" xmlns:v="urn:schemas-microsoft-com:vml" xmlns:wp14="http://schemas.microsoft.com/office/word/2010/wordprocessingDrawing" xmlns:wp="http://schemas.openxmlformats.org/drawingml/2006/wordprocessingDrawing" xmlns:w10="urn:schemas-microsoft-com:office:word" xmlns:w="http://schemas.openxmlformats.org/wordprocessingml/2006/main" xmlns:w14="http://schemas.microsoft.com/office/word/2010/wordml" xmlns:w15="http://schemas.microsoft.com/office/word/2012/wordml" xmlns:wpg="http://schemas.microsoft.com/office/word/2010/wordprocessingGroup" xmlns:wpi="http://schemas.microsoft.com/office/word/2010/wordprocessingInk" xmlns:wne="http://schemas.microsoft.com/office/word/2006/wordml" xmlns:wps="http://schemas.microsoft.com/office/word/2010/wordprocessingShape" mc:Ignorable="w14 w15 wp14">
+<w:footnotes xmlns:wpc="http://schemas.microsoft.com/office/word/2010/wordprocessingCanvas" xmlns:cx="http://schemas.microsoft.com/office/drawing/2014/chartex" xmlns:cx1="http://schemas.microsoft.com/office/drawing/2015/9/8/chartex" xmlns:cx2="http://schemas.microsoft.com/office/drawing/2015/10/21/chartex" xmlns:cx3="http://schemas.microsoft.com/office/drawing/2016/5/9/chartex" xmlns:cx4="http://schemas.microsoft.com/office/drawing/2016/5/10/chartex" xmlns:cx5="http://schemas.microsoft.com/office/drawing/2016/5/11/chartex" xmlns:cx6="http://schemas.microsoft.com/office/drawing/2016/5/12/chartex" xmlns:cx7="http://schemas.microsoft.com/office/drawing/2016/5/13/chartex" xmlns:cx8="http://schemas.microsoft.com/office/drawing/2016/5/14/chartex" xmlns:mc="http://schemas.openxmlformats.org/markup-compatibility/2006" xmlns:aink="http://schemas.microsoft.com/office/drawing/2016/ink" xmlns:am3d="http://schemas.microsoft.com/office/drawing/2017/model3d" xmlns:o="urn:schemas-microsoft-com:office:office" xmlns:r="http://schemas.openxmlformats.org/officeDocument/2006/relationships" xmlns:m="http://schemas.openxmlformats.org/officeDocument/2006/math" xmlns:v="urn:schemas-microsoft-com:vml" xmlns:wp14="http://schemas.microsoft.com/office/word/2010/wordprocessingDrawing" xmlns:wp="http://schemas.openxmlformats.org/drawingml/2006/wordprocessingDrawing" xmlns:w10="urn:schemas-microsoft-com:office:word" xmlns:w="http://schemas.openxmlformats.org/wordprocessingml/2006/main" xmlns:w14="http://schemas.microsoft.com/office/word/2010/wordml" xmlns:w15="http://schemas.microsoft.com/office/word/2012/wordml" xmlns:w16cex="http://schemas.microsoft.com/office/word/2018/wordml/cex" xmlns:w16cid="http://schemas.microsoft.com/office/word/2016/wordml/cid" xmlns:w16="http://schemas.microsoft.com/office/word/2018/wordml" xmlns:w16sdtdh="http://schemas.microsoft.com/office/word/2020/wordml/sdtdatahash" xmlns:w16se="http://schemas.microsoft.com/office/word/2015/wordml/symex" xmlns:wpg="http://schemas.microsoft.com/office/word/2010/wordprocessingGroup" xmlns:wpi="http://schemas.microsoft.com/office/word/2010/wordprocessingInk" xmlns:wne="http://schemas.microsoft.com/office/word/2006/wordml" xmlns:wps="http://schemas.microsoft.com/office/word/2010/wordprocessingShape" mc:Ignorable="w14 w15 w16se w16cid w16 w16cex w16sdtdh wp14">
   <w:footnote w:type="separator" w:id="-1">
     <w:p>
       <w:r>
@@ -11477,7 +9986,7 @@
 </file>
 
 <file path=word/header1.xml><?xml version="1.0" encoding="utf-8"?>
-<w:hdr xmlns:wpc="http://schemas.microsoft.com/office/word/2010/wordprocessingCanvas" xmlns:mc="http://schemas.openxmlformats.org/markup-compatibility/2006" xmlns:o="urn:schemas-microsoft-com:office:office" xmlns:r="http://schemas.openxmlformats.org/officeDocument/2006/relationships" xmlns:m="http://schemas.openxmlformats.org/officeDocument/2006/math" xmlns:v="urn:schemas-microsoft-com:vml" xmlns:wp14="http://schemas.microsoft.com/office/word/2010/wordprocessingDrawing" xmlns:wp="http://schemas.openxmlformats.org/drawingml/2006/wordprocessingDrawing" xmlns:w10="urn:schemas-microsoft-com:office:word" xmlns:w="http://schemas.openxmlformats.org/wordprocessingml/2006/main" xmlns:w14="http://schemas.microsoft.com/office/word/2010/wordml" xmlns:w15="http://schemas.microsoft.com/office/word/2012/wordml" xmlns:wpg="http://schemas.microsoft.com/office/word/2010/wordprocessingGroup" xmlns:wpi="http://schemas.microsoft.com/office/word/2010/wordprocessingInk" xmlns:wne="http://schemas.microsoft.com/office/word/2006/wordml" xmlns:wps="http://schemas.microsoft.com/office/word/2010/wordprocessingShape" mc:Ignorable="w14 w15 wp14">
+<w:hdr xmlns:wpc="http://schemas.microsoft.com/office/word/2010/wordprocessingCanvas" xmlns:cx="http://schemas.microsoft.com/office/drawing/2014/chartex" xmlns:cx1="http://schemas.microsoft.com/office/drawing/2015/9/8/chartex" xmlns:cx2="http://schemas.microsoft.com/office/drawing/2015/10/21/chartex" xmlns:cx3="http://schemas.microsoft.com/office/drawing/2016/5/9/chartex" xmlns:cx4="http://schemas.microsoft.com/office/drawing/2016/5/10/chartex" xmlns:cx5="http://schemas.microsoft.com/office/drawing/2016/5/11/chartex" xmlns:cx6="http://schemas.microsoft.com/office/drawing/2016/5/12/chartex" xmlns:cx7="http://schemas.microsoft.com/office/drawing/2016/5/13/chartex" xmlns:cx8="http://schemas.microsoft.com/office/drawing/2016/5/14/chartex" xmlns:mc="http://schemas.openxmlformats.org/markup-compatibility/2006" xmlns:aink="http://schemas.microsoft.com/office/drawing/2016/ink" xmlns:am3d="http://schemas.microsoft.com/office/drawing/2017/model3d" xmlns:o="urn:schemas-microsoft-com:office:office" xmlns:r="http://schemas.openxmlformats.org/officeDocument/2006/relationships" xmlns:m="http://schemas.openxmlformats.org/officeDocument/2006/math" xmlns:v="urn:schemas-microsoft-com:vml" xmlns:wp14="http://schemas.microsoft.com/office/word/2010/wordprocessingDrawing" xmlns:wp="http://schemas.openxmlformats.org/drawingml/2006/wordprocessingDrawing" xmlns:w10="urn:schemas-microsoft-com:office:word" xmlns:w="http://schemas.openxmlformats.org/wordprocessingml/2006/main" xmlns:w14="http://schemas.microsoft.com/office/word/2010/wordml" xmlns:w15="http://schemas.microsoft.com/office/word/2012/wordml" xmlns:w16cex="http://schemas.microsoft.com/office/word/2018/wordml/cex" xmlns:w16cid="http://schemas.microsoft.com/office/word/2016/wordml/cid" xmlns:w16="http://schemas.microsoft.com/office/word/2018/wordml" xmlns:w16sdtdh="http://schemas.microsoft.com/office/word/2020/wordml/sdtdatahash" xmlns:w16se="http://schemas.microsoft.com/office/word/2015/wordml/symex" xmlns:wpg="http://schemas.microsoft.com/office/word/2010/wordprocessingGroup" xmlns:wpi="http://schemas.microsoft.com/office/word/2010/wordprocessingInk" xmlns:wne="http://schemas.microsoft.com/office/word/2006/wordml" xmlns:wps="http://schemas.microsoft.com/office/word/2010/wordprocessingShape" mc:Ignorable="w14 w15 w16se w16cid w16 w16cex w16sdtdh wp14">
   <w:tbl>
     <w:tblPr>
       <w:tblW w:w="0" w:type="auto"/>
@@ -11500,7 +10009,7 @@
         </w:tcPr>
         <w:p>
           <w:pPr>
-            <w:pStyle w:val="Header"/>
+            <w:pStyle w:val="Kopfzeile"/>
             <w:jc w:val="right"/>
           </w:pPr>
         </w:p>
@@ -11512,12 +10021,12 @@
         </w:tcPr>
         <w:p>
           <w:pPr>
-            <w:pStyle w:val="Header"/>
+            <w:pStyle w:val="Kopfzeile"/>
           </w:pPr>
         </w:p>
         <w:p>
           <w:pPr>
-            <w:pStyle w:val="Header"/>
+            <w:pStyle w:val="Kopfzeile"/>
           </w:pPr>
           <w:r>
             <w:t>Information Technology Course Module Software Engineering</w:t>
@@ -11525,36 +10034,15 @@
         </w:p>
         <w:p>
           <w:pPr>
-            <w:pStyle w:val="Header"/>
+            <w:pStyle w:val="Kopfzeile"/>
           </w:pPr>
           <w:r>
-            <w:t xml:space="preserve">by </w:t>
+            <w:t>by Damir Dobric / Andreas Pech</w:t>
           </w:r>
-          <w:proofErr w:type="spellStart"/>
-          <w:r>
-            <w:t>Damir</w:t>
-          </w:r>
-          <w:proofErr w:type="spellEnd"/>
-          <w:r>
-            <w:t xml:space="preserve"> </w:t>
-          </w:r>
-          <w:proofErr w:type="spellStart"/>
-          <w:r>
-            <w:t>Dobric</w:t>
-          </w:r>
-          <w:proofErr w:type="spellEnd"/>
-          <w:r>
-            <w:t xml:space="preserve"> / Andreas </w:t>
-          </w:r>
-          <w:proofErr w:type="spellStart"/>
-          <w:r>
-            <w:t>Pech</w:t>
-          </w:r>
-          <w:proofErr w:type="spellEnd"/>
         </w:p>
         <w:p>
           <w:pPr>
-            <w:pStyle w:val="Header"/>
+            <w:pStyle w:val="Kopfzeile"/>
           </w:pPr>
         </w:p>
       </w:tc>
@@ -11565,7 +10053,7 @@
         </w:tcPr>
         <w:p>
           <w:pPr>
-            <w:pStyle w:val="Header"/>
+            <w:pStyle w:val="Kopfzeile"/>
             <w:jc w:val="right"/>
           </w:pPr>
           <w:r>
@@ -11627,7 +10115,7 @@
   </w:tbl>
   <w:p>
     <w:pPr>
-      <w:pStyle w:val="Header"/>
+      <w:pStyle w:val="Kopfzeile"/>
       <w:jc w:val="right"/>
     </w:pPr>
     <w:r>
@@ -11641,7 +10129,7 @@
 </file>
 
 <file path=word/numbering.xml><?xml version="1.0" encoding="utf-8"?>
-<w:numbering xmlns:wpc="http://schemas.microsoft.com/office/word/2010/wordprocessingCanvas" xmlns:mc="http://schemas.openxmlformats.org/markup-compatibility/2006" xmlns:o="urn:schemas-microsoft-com:office:office" xmlns:r="http://schemas.openxmlformats.org/officeDocument/2006/relationships" xmlns:m="http://schemas.openxmlformats.org/officeDocument/2006/math" xmlns:v="urn:schemas-microsoft-com:vml" xmlns:wp14="http://schemas.microsoft.com/office/word/2010/wordprocessingDrawing" xmlns:wp="http://schemas.openxmlformats.org/drawingml/2006/wordprocessingDrawing" xmlns:w10="urn:schemas-microsoft-com:office:word" xmlns:w="http://schemas.openxmlformats.org/wordprocessingml/2006/main" xmlns:w14="http://schemas.microsoft.com/office/word/2010/wordml" xmlns:w15="http://schemas.microsoft.com/office/word/2012/wordml" xmlns:wpg="http://schemas.microsoft.com/office/word/2010/wordprocessingGroup" xmlns:wpi="http://schemas.microsoft.com/office/word/2010/wordprocessingInk" xmlns:wne="http://schemas.microsoft.com/office/word/2006/wordml" xmlns:wps="http://schemas.microsoft.com/office/word/2010/wordprocessingShape" mc:Ignorable="w14 w15 wp14">
+<w:numbering xmlns:wpc="http://schemas.microsoft.com/office/word/2010/wordprocessingCanvas" xmlns:cx="http://schemas.microsoft.com/office/drawing/2014/chartex" xmlns:cx1="http://schemas.microsoft.com/office/drawing/2015/9/8/chartex" xmlns:cx2="http://schemas.microsoft.com/office/drawing/2015/10/21/chartex" xmlns:cx3="http://schemas.microsoft.com/office/drawing/2016/5/9/chartex" xmlns:cx4="http://schemas.microsoft.com/office/drawing/2016/5/10/chartex" xmlns:cx5="http://schemas.microsoft.com/office/drawing/2016/5/11/chartex" xmlns:cx6="http://schemas.microsoft.com/office/drawing/2016/5/12/chartex" xmlns:cx7="http://schemas.microsoft.com/office/drawing/2016/5/13/chartex" xmlns:cx8="http://schemas.microsoft.com/office/drawing/2016/5/14/chartex" xmlns:mc="http://schemas.openxmlformats.org/markup-compatibility/2006" xmlns:aink="http://schemas.microsoft.com/office/drawing/2016/ink" xmlns:am3d="http://schemas.microsoft.com/office/drawing/2017/model3d" xmlns:o="urn:schemas-microsoft-com:office:office" xmlns:r="http://schemas.openxmlformats.org/officeDocument/2006/relationships" xmlns:m="http://schemas.openxmlformats.org/officeDocument/2006/math" xmlns:v="urn:schemas-microsoft-com:vml" xmlns:wp14="http://schemas.microsoft.com/office/word/2010/wordprocessingDrawing" xmlns:wp="http://schemas.openxmlformats.org/drawingml/2006/wordprocessingDrawing" xmlns:w10="urn:schemas-microsoft-com:office:word" xmlns:w="http://schemas.openxmlformats.org/wordprocessingml/2006/main" xmlns:w14="http://schemas.microsoft.com/office/word/2010/wordml" xmlns:w15="http://schemas.microsoft.com/office/word/2012/wordml" xmlns:w16cex="http://schemas.microsoft.com/office/word/2018/wordml/cex" xmlns:w16cid="http://schemas.microsoft.com/office/word/2016/wordml/cid" xmlns:w16="http://schemas.microsoft.com/office/word/2018/wordml" xmlns:w16sdtdh="http://schemas.microsoft.com/office/word/2020/wordml/sdtdatahash" xmlns:w16se="http://schemas.microsoft.com/office/word/2015/wordml/symex" xmlns:wpg="http://schemas.microsoft.com/office/word/2010/wordprocessingGroup" xmlns:wpi="http://schemas.microsoft.com/office/word/2010/wordprocessingInk" xmlns:wne="http://schemas.microsoft.com/office/word/2006/wordml" xmlns:wps="http://schemas.microsoft.com/office/word/2010/wordprocessingShape" mc:Ignorable="w14 w15 w16se w16cid w16 w16cex w16sdtdh wp14">
   <w:abstractNum w:abstractNumId="0" w15:restartNumberingAfterBreak="0">
     <w:nsid w:val="FFFFFF1D"/>
     <w:multiLevelType w:val="multilevel"/>
@@ -13706,7 +12194,7 @@
     <w:lvl w:ilvl="0">
       <w:start w:val="1"/>
       <w:numFmt w:val="upperRoman"/>
-      <w:pStyle w:val="Heading1"/>
+      <w:pStyle w:val="berschrift1"/>
       <w:lvlText w:val="%1."/>
       <w:lvlJc w:val="center"/>
       <w:pPr>
@@ -13738,7 +12226,7 @@
     <w:lvl w:ilvl="1">
       <w:start w:val="1"/>
       <w:numFmt w:val="upperLetter"/>
-      <w:pStyle w:val="Heading2"/>
+      <w:pStyle w:val="berschrift2"/>
       <w:lvlText w:val="%2."/>
       <w:lvlJc w:val="left"/>
       <w:pPr>
@@ -13774,7 +12262,7 @@
     <w:lvl w:ilvl="2">
       <w:start w:val="1"/>
       <w:numFmt w:val="decimal"/>
-      <w:pStyle w:val="Heading3"/>
+      <w:pStyle w:val="berschrift3"/>
       <w:lvlText w:val="%3)"/>
       <w:lvlJc w:val="left"/>
       <w:pPr>
@@ -13810,7 +12298,7 @@
     <w:lvl w:ilvl="3">
       <w:start w:val="1"/>
       <w:numFmt w:val="lowerLetter"/>
-      <w:pStyle w:val="Heading4"/>
+      <w:pStyle w:val="berschrift4"/>
       <w:lvlText w:val="%4)"/>
       <w:lvlJc w:val="left"/>
       <w:pPr>
@@ -15067,7 +13555,7 @@
 </file>
 
 <file path=word/people.xml><?xml version="1.0" encoding="utf-8"?>
-<w15:people xmlns:wpc="http://schemas.microsoft.com/office/word/2010/wordprocessingCanvas" xmlns:mc="http://schemas.openxmlformats.org/markup-compatibility/2006" xmlns:o="urn:schemas-microsoft-com:office:office" xmlns:r="http://schemas.openxmlformats.org/officeDocument/2006/relationships" xmlns:m="http://schemas.openxmlformats.org/officeDocument/2006/math" xmlns:v="urn:schemas-microsoft-com:vml" xmlns:wp14="http://schemas.microsoft.com/office/word/2010/wordprocessingDrawing" xmlns:wp="http://schemas.openxmlformats.org/drawingml/2006/wordprocessingDrawing" xmlns:w10="urn:schemas-microsoft-com:office:word" xmlns:w="http://schemas.openxmlformats.org/wordprocessingml/2006/main" xmlns:w14="http://schemas.microsoft.com/office/word/2010/wordml" xmlns:w15="http://schemas.microsoft.com/office/word/2012/wordml" xmlns:wpg="http://schemas.microsoft.com/office/word/2010/wordprocessingGroup" xmlns:wpi="http://schemas.microsoft.com/office/word/2010/wordprocessingInk" xmlns:wne="http://schemas.microsoft.com/office/word/2006/wordml" xmlns:wps="http://schemas.microsoft.com/office/word/2010/wordprocessingShape" mc:Ignorable="w14 w15 wp14">
+<w15:people xmlns:wpc="http://schemas.microsoft.com/office/word/2010/wordprocessingCanvas" xmlns:cx="http://schemas.microsoft.com/office/drawing/2014/chartex" xmlns:cx1="http://schemas.microsoft.com/office/drawing/2015/9/8/chartex" xmlns:cx2="http://schemas.microsoft.com/office/drawing/2015/10/21/chartex" xmlns:cx3="http://schemas.microsoft.com/office/drawing/2016/5/9/chartex" xmlns:cx4="http://schemas.microsoft.com/office/drawing/2016/5/10/chartex" xmlns:cx5="http://schemas.microsoft.com/office/drawing/2016/5/11/chartex" xmlns:cx6="http://schemas.microsoft.com/office/drawing/2016/5/12/chartex" xmlns:cx7="http://schemas.microsoft.com/office/drawing/2016/5/13/chartex" xmlns:cx8="http://schemas.microsoft.com/office/drawing/2016/5/14/chartex" xmlns:mc="http://schemas.openxmlformats.org/markup-compatibility/2006" xmlns:aink="http://schemas.microsoft.com/office/drawing/2016/ink" xmlns:am3d="http://schemas.microsoft.com/office/drawing/2017/model3d" xmlns:o="urn:schemas-microsoft-com:office:office" xmlns:r="http://schemas.openxmlformats.org/officeDocument/2006/relationships" xmlns:m="http://schemas.openxmlformats.org/officeDocument/2006/math" xmlns:v="urn:schemas-microsoft-com:vml" xmlns:wp14="http://schemas.microsoft.com/office/word/2010/wordprocessingDrawing" xmlns:wp="http://schemas.openxmlformats.org/drawingml/2006/wordprocessingDrawing" xmlns:w10="urn:schemas-microsoft-com:office:word" xmlns:w="http://schemas.openxmlformats.org/wordprocessingml/2006/main" xmlns:w14="http://schemas.microsoft.com/office/word/2010/wordml" xmlns:w15="http://schemas.microsoft.com/office/word/2012/wordml" xmlns:w16cex="http://schemas.microsoft.com/office/word/2018/wordml/cex" xmlns:w16cid="http://schemas.microsoft.com/office/word/2016/wordml/cid" xmlns:w16="http://schemas.microsoft.com/office/word/2018/wordml" xmlns:w16sdtdh="http://schemas.microsoft.com/office/word/2020/wordml/sdtdatahash" xmlns:w16se="http://schemas.microsoft.com/office/word/2015/wordml/symex" xmlns:wpg="http://schemas.microsoft.com/office/word/2010/wordprocessingGroup" xmlns:wpi="http://schemas.microsoft.com/office/word/2010/wordprocessingInk" xmlns:wne="http://schemas.microsoft.com/office/word/2006/wordml" xmlns:wps="http://schemas.microsoft.com/office/word/2010/wordprocessingShape" mc:Ignorable="w14 w15 w16se w16cid w16 w16cex w16sdtdh wp14">
   <w15:person w15:author="Dell">
     <w15:presenceInfo w15:providerId="Windows Live" w15:userId="6da26b25d5f87303"/>
   </w15:person>
@@ -15075,7 +13563,7 @@
 </file>
 
 <file path=word/styles.xml><?xml version="1.0" encoding="utf-8"?>
-<w:styles xmlns:mc="http://schemas.openxmlformats.org/markup-compatibility/2006" xmlns:r="http://schemas.openxmlformats.org/officeDocument/2006/relationships" xmlns:w="http://schemas.openxmlformats.org/wordprocessingml/2006/main" xmlns:w14="http://schemas.microsoft.com/office/word/2010/wordml" xmlns:w15="http://schemas.microsoft.com/office/word/2012/wordml" mc:Ignorable="w14 w15">
+<w:styles xmlns:mc="http://schemas.openxmlformats.org/markup-compatibility/2006" xmlns:r="http://schemas.openxmlformats.org/officeDocument/2006/relationships" xmlns:w="http://schemas.openxmlformats.org/wordprocessingml/2006/main" xmlns:w14="http://schemas.microsoft.com/office/word/2010/wordml" xmlns:w15="http://schemas.microsoft.com/office/word/2012/wordml" xmlns:w16cex="http://schemas.microsoft.com/office/word/2018/wordml/cex" xmlns:w16cid="http://schemas.microsoft.com/office/word/2016/wordml/cid" xmlns:w16="http://schemas.microsoft.com/office/word/2018/wordml" xmlns:w16sdtdh="http://schemas.microsoft.com/office/word/2020/wordml/sdtdatahash" xmlns:w16se="http://schemas.microsoft.com/office/word/2015/wordml/symex" mc:Ignorable="w14 w15 w16se w16cid w16 w16cex w16sdtdh">
   <w:docDefaults>
     <w:rPrDefault>
       <w:rPr>
@@ -15085,7 +13573,7 @@
     </w:rPrDefault>
     <w:pPrDefault/>
   </w:docDefaults>
-  <w:latentStyles w:defLockedState="0" w:defUIPriority="0" w:defSemiHidden="0" w:defUnhideWhenUsed="0" w:defQFormat="0" w:count="371">
+  <w:latentStyles w:defLockedState="0" w:defUIPriority="0" w:defSemiHidden="0" w:defUnhideWhenUsed="0" w:defQFormat="0" w:count="376">
     <w:lsdException w:name="Normal" w:qFormat="1"/>
     <w:lsdException w:name="heading 1" w:qFormat="1"/>
     <w:lsdException w:name="heading 2" w:qFormat="1"/>
@@ -15104,9 +13592,14 @@
     <w:lsdException w:name="Emphasis" w:qFormat="1"/>
     <w:lsdException w:name="Normal (Web)" w:uiPriority="99"/>
     <w:lsdException w:name="HTML Code" w:uiPriority="99"/>
+    <w:lsdException w:name="HTML Keyboard" w:semiHidden="1" w:unhideWhenUsed="1"/>
     <w:lsdException w:name="HTML Preformatted" w:uiPriority="99"/>
     <w:lsdException w:name="HTML Variable" w:semiHidden="1" w:unhideWhenUsed="1"/>
     <w:lsdException w:name="Normal Table" w:semiHidden="1" w:unhideWhenUsed="1"/>
+    <w:lsdException w:name="annotation subject" w:semiHidden="1" w:unhideWhenUsed="1"/>
+    <w:lsdException w:name="No List" w:semiHidden="1" w:unhideWhenUsed="1"/>
+    <w:lsdException w:name="Outline List 1" w:semiHidden="1" w:unhideWhenUsed="1"/>
+    <w:lsdException w:name="Outline List 2" w:semiHidden="1" w:unhideWhenUsed="1"/>
     <w:lsdException w:name="Outline List 3" w:semiHidden="1" w:unhideWhenUsed="1"/>
     <w:lsdException w:name="Table Simple 1" w:semiHidden="1" w:unhideWhenUsed="1"/>
     <w:lsdException w:name="Table Simple 2" w:semiHidden="1" w:unhideWhenUsed="1"/>
@@ -15367,18 +13860,23 @@
     <w:lsdException w:name="List Table 5 Dark Accent 6" w:uiPriority="50"/>
     <w:lsdException w:name="List Table 6 Colorful Accent 6" w:uiPriority="51"/>
     <w:lsdException w:name="List Table 7 Colorful Accent 6" w:uiPriority="52"/>
+    <w:lsdException w:name="Mention" w:semiHidden="1" w:uiPriority="99" w:unhideWhenUsed="1"/>
+    <w:lsdException w:name="Smart Hyperlink" w:semiHidden="1" w:uiPriority="99" w:unhideWhenUsed="1"/>
+    <w:lsdException w:name="Hashtag" w:semiHidden="1" w:uiPriority="99" w:unhideWhenUsed="1"/>
+    <w:lsdException w:name="Unresolved Mention" w:semiHidden="1" w:uiPriority="99" w:unhideWhenUsed="1"/>
+    <w:lsdException w:name="Smart Link" w:semiHidden="1" w:uiPriority="99" w:unhideWhenUsed="1"/>
   </w:latentStyles>
-  <w:style w:type="paragraph" w:default="1" w:styleId="Normal">
+  <w:style w:type="paragraph" w:default="1" w:styleId="Standard">
     <w:name w:val="Normal"/>
     <w:qFormat/>
     <w:pPr>
       <w:jc w:val="center"/>
     </w:pPr>
   </w:style>
-  <w:style w:type="paragraph" w:styleId="Heading1">
+  <w:style w:type="paragraph" w:styleId="berschrift1">
     <w:name w:val="heading 1"/>
-    <w:basedOn w:val="Normal"/>
-    <w:next w:val="Normal"/>
+    <w:basedOn w:val="Standard"/>
+    <w:next w:val="Standard"/>
     <w:qFormat/>
     <w:rsid w:val="006B6B66"/>
     <w:pPr>
@@ -15399,10 +13897,10 @@
       <w:noProof/>
     </w:rPr>
   </w:style>
-  <w:style w:type="paragraph" w:styleId="Heading2">
+  <w:style w:type="paragraph" w:styleId="berschrift2">
     <w:name w:val="heading 2"/>
-    <w:basedOn w:val="Normal"/>
-    <w:next w:val="Normal"/>
+    <w:basedOn w:val="Standard"/>
+    <w:next w:val="Standard"/>
     <w:qFormat/>
     <w:rsid w:val="00ED0149"/>
     <w:pPr>
@@ -15426,10 +13924,10 @@
       <w:noProof/>
     </w:rPr>
   </w:style>
-  <w:style w:type="paragraph" w:styleId="Heading3">
+  <w:style w:type="paragraph" w:styleId="berschrift3">
     <w:name w:val="heading 3"/>
-    <w:basedOn w:val="Normal"/>
-    <w:next w:val="Normal"/>
+    <w:basedOn w:val="Standard"/>
+    <w:next w:val="Standard"/>
     <w:qFormat/>
     <w:rsid w:val="00794804"/>
     <w:pPr>
@@ -15448,10 +13946,10 @@
       <w:noProof/>
     </w:rPr>
   </w:style>
-  <w:style w:type="paragraph" w:styleId="Heading4">
+  <w:style w:type="paragraph" w:styleId="berschrift4">
     <w:name w:val="heading 4"/>
-    <w:basedOn w:val="Normal"/>
-    <w:next w:val="Normal"/>
+    <w:basedOn w:val="Standard"/>
+    <w:next w:val="Standard"/>
     <w:qFormat/>
     <w:rsid w:val="00794804"/>
     <w:pPr>
@@ -15474,10 +13972,10 @@
       <w:noProof/>
     </w:rPr>
   </w:style>
-  <w:style w:type="paragraph" w:styleId="Heading5">
+  <w:style w:type="paragraph" w:styleId="berschrift5">
     <w:name w:val="heading 5"/>
-    <w:basedOn w:val="Normal"/>
-    <w:next w:val="Normal"/>
+    <w:basedOn w:val="Standard"/>
+    <w:next w:val="Standard"/>
     <w:qFormat/>
     <w:pPr>
       <w:tabs>
@@ -15491,12 +13989,13 @@
       <w:noProof/>
     </w:rPr>
   </w:style>
-  <w:style w:type="character" w:default="1" w:styleId="DefaultParagraphFont">
+  <w:style w:type="character" w:default="1" w:styleId="Absatz-Standardschriftart">
     <w:name w:val="Default Paragraph Font"/>
     <w:uiPriority w:val="1"/>
+    <w:semiHidden/>
     <w:unhideWhenUsed/>
   </w:style>
-  <w:style w:type="table" w:default="1" w:styleId="TableNormal">
+  <w:style w:type="table" w:default="1" w:styleId="NormaleTabelle">
     <w:name w:val="Normal Table"/>
     <w:uiPriority w:val="99"/>
     <w:semiHidden/>
@@ -15511,7 +14010,7 @@
       </w:tblCellMar>
     </w:tblPr>
   </w:style>
-  <w:style w:type="numbering" w:default="1" w:styleId="NoList">
+  <w:style w:type="numbering" w:default="1" w:styleId="KeineListe">
     <w:name w:val="No List"/>
     <w:uiPriority w:val="99"/>
     <w:semiHidden/>
@@ -15550,10 +14049,10 @@
       <w:szCs w:val="22"/>
     </w:rPr>
   </w:style>
-  <w:style w:type="paragraph" w:styleId="BodyText">
+  <w:style w:type="paragraph" w:styleId="Textkrper">
     <w:name w:val="Body Text"/>
-    <w:basedOn w:val="Normal"/>
-    <w:link w:val="BodyTextChar"/>
+    <w:basedOn w:val="Standard"/>
+    <w:link w:val="TextkrperZchn"/>
     <w:rsid w:val="00E7596C"/>
     <w:pPr>
       <w:tabs>
@@ -15568,9 +14067,9 @@
       <w:lang w:val="x-none" w:eastAsia="x-none"/>
     </w:rPr>
   </w:style>
-  <w:style w:type="character" w:customStyle="1" w:styleId="BodyTextChar">
-    <w:name w:val="Body Text Char"/>
-    <w:link w:val="BodyText"/>
+  <w:style w:type="character" w:customStyle="1" w:styleId="TextkrperZchn">
+    <w:name w:val="Textkörper Zchn"/>
+    <w:link w:val="Textkrper"/>
     <w:rsid w:val="00E7596C"/>
     <w:rPr>
       <w:spacing w:val="-1"/>
@@ -15579,7 +14078,7 @@
   </w:style>
   <w:style w:type="paragraph" w:customStyle="1" w:styleId="bulletlist">
     <w:name w:val="bullet list"/>
-    <w:basedOn w:val="BodyText"/>
+    <w:basedOn w:val="Textkrper"/>
     <w:rsid w:val="001B67DC"/>
     <w:pPr>
       <w:numPr>
@@ -15593,7 +14092,7 @@
   </w:style>
   <w:style w:type="paragraph" w:customStyle="1" w:styleId="equation">
     <w:name w:val="equation"/>
-    <w:basedOn w:val="Normal"/>
+    <w:basedOn w:val="Standard"/>
     <w:rsid w:val="008A2C7D"/>
     <w:pPr>
       <w:tabs>
@@ -15698,7 +14197,7 @@
   </w:style>
   <w:style w:type="paragraph" w:customStyle="1" w:styleId="tablecolhead">
     <w:name w:val="table col head"/>
-    <w:basedOn w:val="Normal"/>
+    <w:basedOn w:val="Standard"/>
     <w:rPr>
       <w:b/>
       <w:bCs/>
@@ -15772,10 +14271,10 @@
       <w:i/>
     </w:rPr>
   </w:style>
-  <w:style w:type="paragraph" w:styleId="Header">
+  <w:style w:type="paragraph" w:styleId="Kopfzeile">
     <w:name w:val="header"/>
-    <w:basedOn w:val="Normal"/>
-    <w:link w:val="HeaderChar"/>
+    <w:basedOn w:val="Standard"/>
+    <w:link w:val="KopfzeileZchn"/>
     <w:rsid w:val="001A3B3D"/>
     <w:pPr>
       <w:tabs>
@@ -15784,16 +14283,16 @@
       </w:tabs>
     </w:pPr>
   </w:style>
-  <w:style w:type="character" w:customStyle="1" w:styleId="HeaderChar">
-    <w:name w:val="Header Char"/>
-    <w:basedOn w:val="DefaultParagraphFont"/>
-    <w:link w:val="Header"/>
+  <w:style w:type="character" w:customStyle="1" w:styleId="KopfzeileZchn">
+    <w:name w:val="Kopfzeile Zchn"/>
+    <w:basedOn w:val="Absatz-Standardschriftart"/>
+    <w:link w:val="Kopfzeile"/>
     <w:rsid w:val="001A3B3D"/>
   </w:style>
-  <w:style w:type="paragraph" w:styleId="Footer">
+  <w:style w:type="paragraph" w:styleId="Fuzeile">
     <w:name w:val="footer"/>
-    <w:basedOn w:val="Normal"/>
-    <w:link w:val="FooterChar"/>
+    <w:basedOn w:val="Standard"/>
+    <w:link w:val="FuzeileZchn"/>
     <w:rsid w:val="001A3B3D"/>
     <w:pPr>
       <w:tabs>
@@ -15802,15 +14301,15 @@
       </w:tabs>
     </w:pPr>
   </w:style>
-  <w:style w:type="character" w:customStyle="1" w:styleId="FooterChar">
-    <w:name w:val="Footer Char"/>
-    <w:basedOn w:val="DefaultParagraphFont"/>
-    <w:link w:val="Footer"/>
+  <w:style w:type="character" w:customStyle="1" w:styleId="FuzeileZchn">
+    <w:name w:val="Fußzeile Zchn"/>
+    <w:basedOn w:val="Absatz-Standardschriftart"/>
+    <w:link w:val="Fuzeile"/>
     <w:rsid w:val="001A3B3D"/>
   </w:style>
-  <w:style w:type="table" w:styleId="TableGrid">
+  <w:style w:type="table" w:styleId="Tabellenraster">
     <w:name w:val="Table Grid"/>
-    <w:basedOn w:val="TableNormal"/>
+    <w:basedOn w:val="NormaleTabelle"/>
     <w:rsid w:val="00080C7D"/>
     <w:tblPr>
       <w:tblBorders>
@@ -15833,11 +14332,11 @@
       <w:u w:val="single"/>
     </w:rPr>
   </w:style>
-  <w:style w:type="paragraph" w:styleId="Caption">
+  <w:style w:type="paragraph" w:styleId="Beschriftung">
     <w:name w:val="caption"/>
-    <w:basedOn w:val="Normal"/>
-    <w:next w:val="Normal"/>
-    <w:link w:val="CaptionChar"/>
+    <w:basedOn w:val="Standard"/>
+    <w:next w:val="Standard"/>
+    <w:link w:val="BeschriftungZchn"/>
     <w:unhideWhenUsed/>
     <w:qFormat/>
     <w:rsid w:val="00AD2F3E"/>
@@ -15848,7 +14347,7 @@
   </w:style>
   <w:style w:type="paragraph" w:customStyle="1" w:styleId="Figure">
     <w:name w:val="Figure"/>
-    <w:basedOn w:val="Caption"/>
+    <w:basedOn w:val="Beschriftung"/>
     <w:link w:val="FigureChar"/>
     <w:qFormat/>
     <w:rsid w:val="00F00A11"/>
@@ -15863,7 +14362,7 @@
   </w:style>
   <w:style w:type="paragraph" w:customStyle="1" w:styleId="Code">
     <w:name w:val="Code"/>
-    <w:basedOn w:val="Caption"/>
+    <w:basedOn w:val="Beschriftung"/>
     <w:link w:val="CodeChar"/>
     <w:qFormat/>
     <w:rsid w:val="006000D1"/>
@@ -15871,9 +14370,9 @@
       <w:b w:val="0"/>
     </w:rPr>
   </w:style>
-  <w:style w:type="character" w:customStyle="1" w:styleId="CaptionChar">
-    <w:name w:val="Caption Char"/>
-    <w:link w:val="Caption"/>
+  <w:style w:type="character" w:customStyle="1" w:styleId="BeschriftungZchn">
+    <w:name w:val="Beschriftung Zchn"/>
+    <w:link w:val="Beschriftung"/>
     <w:rsid w:val="003939A2"/>
     <w:rPr>
       <w:b/>
@@ -15892,8 +14391,8 @@
       <w:lang w:val="en-US" w:eastAsia="en-US"/>
     </w:rPr>
   </w:style>
-  <w:style w:type="character" w:customStyle="1" w:styleId="UnresolvedMention">
-    <w:name w:val="Unresolved Mention"/>
+  <w:style w:type="character" w:customStyle="1" w:styleId="NichtaufgelsteErwhnung1">
+    <w:name w:val="Nicht aufgelöste Erwähnung1"/>
     <w:uiPriority w:val="99"/>
     <w:semiHidden/>
     <w:unhideWhenUsed/>
@@ -15913,9 +14412,9 @@
       <w:lang w:val="en-US" w:eastAsia="en-US"/>
     </w:rPr>
   </w:style>
-  <w:style w:type="paragraph" w:styleId="NormalWeb">
+  <w:style w:type="paragraph" w:styleId="StandardWeb">
     <w:name w:val="Normal (Web)"/>
-    <w:basedOn w:val="Normal"/>
+    <w:basedOn w:val="Standard"/>
     <w:uiPriority w:val="99"/>
     <w:unhideWhenUsed/>
     <w:rsid w:val="00FF45A1"/>
@@ -15931,7 +14430,7 @@
   </w:style>
   <w:style w:type="paragraph" w:customStyle="1" w:styleId="alert-title">
     <w:name w:val="alert-title"/>
-    <w:basedOn w:val="Normal"/>
+    <w:basedOn w:val="Standard"/>
     <w:rsid w:val="00FF45A1"/>
     <w:pPr>
       <w:spacing w:before="100" w:beforeAutospacing="1" w:after="100" w:afterAutospacing="1"/>
@@ -15945,7 +14444,7 @@
   </w:style>
   <w:style w:type="character" w:styleId="HTMLCode">
     <w:name w:val="HTML Code"/>
-    <w:basedOn w:val="DefaultParagraphFont"/>
+    <w:basedOn w:val="Absatz-Standardschriftart"/>
     <w:uiPriority w:val="99"/>
     <w:unhideWhenUsed/>
     <w:rsid w:val="00FF45A1"/>
@@ -15957,13 +14456,13 @@
   </w:style>
   <w:style w:type="character" w:customStyle="1" w:styleId="language">
     <w:name w:val="language"/>
-    <w:basedOn w:val="DefaultParagraphFont"/>
+    <w:basedOn w:val="Absatz-Standardschriftart"/>
     <w:rsid w:val="00FF45A1"/>
   </w:style>
-  <w:style w:type="paragraph" w:styleId="HTMLPreformatted">
+  <w:style w:type="paragraph" w:styleId="HTMLVorformatiert">
     <w:name w:val="HTML Preformatted"/>
-    <w:basedOn w:val="Normal"/>
-    <w:link w:val="HTMLPreformattedChar"/>
+    <w:basedOn w:val="Standard"/>
+    <w:link w:val="HTMLVorformatiertZchn"/>
     <w:uiPriority w:val="99"/>
     <w:unhideWhenUsed/>
     <w:rsid w:val="00FF45A1"/>
@@ -15992,10 +14491,10 @@
       <w:rFonts w:ascii="Courier New" w:eastAsia="Times New Roman" w:hAnsi="Courier New" w:cs="Courier New"/>
     </w:rPr>
   </w:style>
-  <w:style w:type="character" w:customStyle="1" w:styleId="HTMLPreformattedChar">
-    <w:name w:val="HTML Preformatted Char"/>
-    <w:basedOn w:val="DefaultParagraphFont"/>
-    <w:link w:val="HTMLPreformatted"/>
+  <w:style w:type="character" w:customStyle="1" w:styleId="HTMLVorformatiertZchn">
+    <w:name w:val="HTML Vorformatiert Zchn"/>
+    <w:basedOn w:val="Absatz-Standardschriftart"/>
+    <w:link w:val="HTMLVorformatiert"/>
     <w:uiPriority w:val="99"/>
     <w:rsid w:val="00FF45A1"/>
     <w:rPr>
@@ -16004,27 +14503,27 @@
   </w:style>
   <w:style w:type="character" w:customStyle="1" w:styleId="hljs-meta">
     <w:name w:val="hljs-meta"/>
-    <w:basedOn w:val="DefaultParagraphFont"/>
+    <w:basedOn w:val="Absatz-Standardschriftart"/>
     <w:rsid w:val="00FF45A1"/>
   </w:style>
   <w:style w:type="character" w:customStyle="1" w:styleId="hljs-keyword">
     <w:name w:val="hljs-keyword"/>
-    <w:basedOn w:val="DefaultParagraphFont"/>
+    <w:basedOn w:val="Absatz-Standardschriftart"/>
     <w:rsid w:val="00FF45A1"/>
   </w:style>
   <w:style w:type="character" w:customStyle="1" w:styleId="hljs-builtin">
     <w:name w:val="hljs-built_in"/>
-    <w:basedOn w:val="DefaultParagraphFont"/>
+    <w:basedOn w:val="Absatz-Standardschriftart"/>
     <w:rsid w:val="00FF45A1"/>
   </w:style>
   <w:style w:type="character" w:customStyle="1" w:styleId="hljs-string">
     <w:name w:val="hljs-string"/>
-    <w:basedOn w:val="DefaultParagraphFont"/>
+    <w:basedOn w:val="Absatz-Standardschriftart"/>
     <w:rsid w:val="00FF45A1"/>
   </w:style>
-  <w:style w:type="character" w:styleId="Strong">
+  <w:style w:type="character" w:styleId="Fett">
     <w:name w:val="Strong"/>
-    <w:basedOn w:val="DefaultParagraphFont"/>
+    <w:basedOn w:val="Absatz-Standardschriftart"/>
     <w:uiPriority w:val="22"/>
     <w:qFormat/>
     <w:rsid w:val="00FF45A1"/>
@@ -16035,42 +14534,42 @@
   </w:style>
   <w:style w:type="character" w:customStyle="1" w:styleId="course-title">
     <w:name w:val="course-title"/>
-    <w:basedOn w:val="DefaultParagraphFont"/>
+    <w:basedOn w:val="Absatz-Standardschriftart"/>
     <w:rsid w:val="00FF45A1"/>
   </w:style>
   <w:style w:type="character" w:customStyle="1" w:styleId="bullets">
     <w:name w:val="bullets"/>
-    <w:basedOn w:val="DefaultParagraphFont"/>
+    <w:basedOn w:val="Absatz-Standardschriftart"/>
     <w:rsid w:val="00FF45A1"/>
   </w:style>
   <w:style w:type="character" w:customStyle="1" w:styleId="course-price">
     <w:name w:val="course-price"/>
-    <w:basedOn w:val="DefaultParagraphFont"/>
+    <w:basedOn w:val="Absatz-Standardschriftart"/>
     <w:rsid w:val="00FF45A1"/>
   </w:style>
   <w:style w:type="character" w:customStyle="1" w:styleId="blg-price">
     <w:name w:val="blg-price"/>
-    <w:basedOn w:val="DefaultParagraphFont"/>
+    <w:basedOn w:val="Absatz-Standardschriftart"/>
     <w:rsid w:val="00FF45A1"/>
   </w:style>
   <w:style w:type="character" w:customStyle="1" w:styleId="blg-str-price">
     <w:name w:val="blg-str-price"/>
-    <w:basedOn w:val="DefaultParagraphFont"/>
+    <w:basedOn w:val="Absatz-Standardschriftart"/>
     <w:rsid w:val="00FF45A1"/>
   </w:style>
   <w:style w:type="character" w:customStyle="1" w:styleId="box-btn">
     <w:name w:val="box-btn"/>
-    <w:basedOn w:val="DefaultParagraphFont"/>
+    <w:basedOn w:val="Absatz-Standardschriftart"/>
     <w:rsid w:val="00FF45A1"/>
   </w:style>
   <w:style w:type="character" w:customStyle="1" w:styleId="othr-cour">
     <w:name w:val="othr-cour"/>
-    <w:basedOn w:val="DefaultParagraphFont"/>
+    <w:basedOn w:val="Absatz-Standardschriftart"/>
     <w:rsid w:val="00FF45A1"/>
   </w:style>
-  <w:style w:type="paragraph" w:styleId="ListParagraph">
+  <w:style w:type="paragraph" w:styleId="Listenabsatz">
     <w:name w:val="List Paragraph"/>
-    <w:basedOn w:val="Normal"/>
+    <w:basedOn w:val="Standard"/>
     <w:uiPriority w:val="34"/>
     <w:qFormat/>
     <w:rsid w:val="00FF45A1"/>
@@ -16081,69 +14580,69 @@
   </w:style>
   <w:style w:type="character" w:customStyle="1" w:styleId="keyword">
     <w:name w:val="keyword"/>
-    <w:basedOn w:val="DefaultParagraphFont"/>
+    <w:basedOn w:val="Absatz-Standardschriftart"/>
     <w:rsid w:val="00F34641"/>
   </w:style>
   <w:style w:type="character" w:customStyle="1" w:styleId="string">
     <w:name w:val="string"/>
-    <w:basedOn w:val="DefaultParagraphFont"/>
+    <w:basedOn w:val="Absatz-Standardschriftart"/>
     <w:rsid w:val="00F34641"/>
   </w:style>
-  <w:style w:type="character" w:styleId="FollowedHyperlink">
+  <w:style w:type="character" w:styleId="BesuchterLink">
     <w:name w:val="FollowedHyperlink"/>
-    <w:basedOn w:val="DefaultParagraphFont"/>
+    <w:basedOn w:val="Absatz-Standardschriftart"/>
     <w:rsid w:val="004F5906"/>
     <w:rPr>
       <w:color w:val="954F72" w:themeColor="followedHyperlink"/>
       <w:u w:val="single"/>
     </w:rPr>
   </w:style>
-  <w:style w:type="character" w:styleId="CommentReference">
+  <w:style w:type="character" w:styleId="Kommentarzeichen">
     <w:name w:val="annotation reference"/>
-    <w:basedOn w:val="DefaultParagraphFont"/>
+    <w:basedOn w:val="Absatz-Standardschriftart"/>
     <w:rsid w:val="00FB4107"/>
     <w:rPr>
       <w:sz w:val="16"/>
       <w:szCs w:val="16"/>
     </w:rPr>
   </w:style>
-  <w:style w:type="paragraph" w:styleId="CommentText">
+  <w:style w:type="paragraph" w:styleId="Kommentartext">
     <w:name w:val="annotation text"/>
-    <w:basedOn w:val="Normal"/>
-    <w:link w:val="CommentTextChar"/>
+    <w:basedOn w:val="Standard"/>
+    <w:link w:val="KommentartextZchn"/>
     <w:rsid w:val="00FB4107"/>
   </w:style>
-  <w:style w:type="character" w:customStyle="1" w:styleId="CommentTextChar">
-    <w:name w:val="Comment Text Char"/>
-    <w:basedOn w:val="DefaultParagraphFont"/>
-    <w:link w:val="CommentText"/>
+  <w:style w:type="character" w:customStyle="1" w:styleId="KommentartextZchn">
+    <w:name w:val="Kommentartext Zchn"/>
+    <w:basedOn w:val="Absatz-Standardschriftart"/>
+    <w:link w:val="Kommentartext"/>
     <w:rsid w:val="00FB4107"/>
   </w:style>
-  <w:style w:type="paragraph" w:styleId="CommentSubject">
+  <w:style w:type="paragraph" w:styleId="Kommentarthema">
     <w:name w:val="annotation subject"/>
-    <w:basedOn w:val="CommentText"/>
-    <w:next w:val="CommentText"/>
-    <w:link w:val="CommentSubjectChar"/>
+    <w:basedOn w:val="Kommentartext"/>
+    <w:next w:val="Kommentartext"/>
+    <w:link w:val="KommentarthemaZchn"/>
     <w:rsid w:val="00FB4107"/>
     <w:rPr>
       <w:b/>
       <w:bCs/>
     </w:rPr>
   </w:style>
-  <w:style w:type="character" w:customStyle="1" w:styleId="CommentSubjectChar">
-    <w:name w:val="Comment Subject Char"/>
-    <w:basedOn w:val="CommentTextChar"/>
-    <w:link w:val="CommentSubject"/>
+  <w:style w:type="character" w:customStyle="1" w:styleId="KommentarthemaZchn">
+    <w:name w:val="Kommentarthema Zchn"/>
+    <w:basedOn w:val="KommentartextZchn"/>
+    <w:link w:val="Kommentarthema"/>
     <w:rsid w:val="00FB4107"/>
     <w:rPr>
       <w:b/>
       <w:bCs/>
     </w:rPr>
   </w:style>
-  <w:style w:type="paragraph" w:styleId="BalloonText">
+  <w:style w:type="paragraph" w:styleId="Sprechblasentext">
     <w:name w:val="Balloon Text"/>
-    <w:basedOn w:val="Normal"/>
-    <w:link w:val="BalloonTextChar"/>
+    <w:basedOn w:val="Standard"/>
+    <w:link w:val="SprechblasentextZchn"/>
     <w:semiHidden/>
     <w:unhideWhenUsed/>
     <w:rsid w:val="00FB4107"/>
@@ -16153,10 +14652,10 @@
       <w:szCs w:val="18"/>
     </w:rPr>
   </w:style>
-  <w:style w:type="character" w:customStyle="1" w:styleId="BalloonTextChar">
-    <w:name w:val="Balloon Text Char"/>
-    <w:basedOn w:val="DefaultParagraphFont"/>
-    <w:link w:val="BalloonText"/>
+  <w:style w:type="character" w:customStyle="1" w:styleId="SprechblasentextZchn">
+    <w:name w:val="Sprechblasentext Zchn"/>
+    <w:basedOn w:val="Absatz-Standardschriftart"/>
+    <w:link w:val="Sprechblasentext"/>
     <w:semiHidden/>
     <w:rsid w:val="00FB4107"/>
     <w:rPr>
@@ -16167,37 +14666,37 @@
   </w:style>
   <w:style w:type="character" w:customStyle="1" w:styleId="pl-k">
     <w:name w:val="pl-k"/>
-    <w:basedOn w:val="DefaultParagraphFont"/>
+    <w:basedOn w:val="Absatz-Standardschriftart"/>
     <w:rsid w:val="00EF07C2"/>
   </w:style>
   <w:style w:type="character" w:customStyle="1" w:styleId="pl-en">
     <w:name w:val="pl-en"/>
-    <w:basedOn w:val="DefaultParagraphFont"/>
+    <w:basedOn w:val="Absatz-Standardschriftart"/>
     <w:rsid w:val="00EF07C2"/>
   </w:style>
   <w:style w:type="character" w:customStyle="1" w:styleId="pl-smi">
     <w:name w:val="pl-smi"/>
-    <w:basedOn w:val="DefaultParagraphFont"/>
+    <w:basedOn w:val="Absatz-Standardschriftart"/>
     <w:rsid w:val="00EF07C2"/>
   </w:style>
   <w:style w:type="character" w:customStyle="1" w:styleId="pl-c">
     <w:name w:val="pl-c"/>
-    <w:basedOn w:val="DefaultParagraphFont"/>
+    <w:basedOn w:val="Absatz-Standardschriftart"/>
     <w:rsid w:val="00EF07C2"/>
   </w:style>
   <w:style w:type="character" w:customStyle="1" w:styleId="pl-c1">
     <w:name w:val="pl-c1"/>
-    <w:basedOn w:val="DefaultParagraphFont"/>
+    <w:basedOn w:val="Absatz-Standardschriftart"/>
     <w:rsid w:val="00EF07C2"/>
   </w:style>
   <w:style w:type="character" w:customStyle="1" w:styleId="pl-s">
     <w:name w:val="pl-s"/>
-    <w:basedOn w:val="DefaultParagraphFont"/>
+    <w:basedOn w:val="Absatz-Standardschriftart"/>
     <w:rsid w:val="00EF07C2"/>
   </w:style>
   <w:style w:type="character" w:customStyle="1" w:styleId="pl-pds">
     <w:name w:val="pl-pds"/>
-    <w:basedOn w:val="DefaultParagraphFont"/>
+    <w:basedOn w:val="Absatz-Standardschriftart"/>
     <w:rsid w:val="00EF07C2"/>
   </w:style>
 </w:styles>
@@ -16530,6 +15029,7 @@
 <ds:datastoreItem xmlns:ds="http://schemas.openxmlformats.org/officeDocument/2006/customXml" ds:itemID="{43D2FD1C-0859-4FBF-8AA0-5113C3378C8F}">
   <ds:schemaRefs>
     <ds:schemaRef ds:uri="http://schemas.openxmlformats.org/officeDocument/2006/bibliography"/>
+    <ds:schemaRef ds:uri="http://www.w3.org/2000/xmlns/"/>
   </ds:schemaRefs>
 </ds:datastoreItem>
 </file>